--- a/Documentación.docx
+++ b/Documentación.docx
@@ -1,11 +1,11 @@
 
 <file path=word/document.xml><?xml version="1.0" encoding="utf-8"?>
-<w:document xmlns:wpc="http://schemas.microsoft.com/office/word/2010/wordprocessingCanvas" xmlns:cx="http://schemas.microsoft.com/office/drawing/2014/chartex" xmlns:cx1="http://schemas.microsoft.com/office/drawing/2015/9/8/chartex" xmlns:cx2="http://schemas.microsoft.com/office/drawing/2015/10/21/chartex" xmlns:cx3="http://schemas.microsoft.com/office/drawing/2016/5/9/chartex" xmlns:cx4="http://schemas.microsoft.com/office/drawing/2016/5/10/chartex" xmlns:cx5="http://schemas.microsoft.com/office/drawing/2016/5/11/chartex" xmlns:cx6="http://schemas.microsoft.com/office/drawing/2016/5/12/chartex" xmlns:cx7="http://schemas.microsoft.com/office/drawing/2016/5/13/chartex" xmlns:cx8="http://schemas.microsoft.com/office/drawing/2016/5/14/chartex" xmlns:mc="http://schemas.openxmlformats.org/markup-compatibility/2006" xmlns:aink="http://schemas.microsoft.com/office/drawing/2016/ink" xmlns:am3d="http://schemas.microsoft.com/office/drawing/2017/model3d" xmlns:o="urn:schemas-microsoft-com:office:office" xmlns:oel="http://schemas.microsoft.com/office/2019/extlst" xmlns:r="http://schemas.openxmlformats.org/officeDocument/2006/relationships" xmlns:m="http://schemas.openxmlformats.org/officeDocument/2006/math" xmlns:v="urn:schemas-microsoft-com:vml" xmlns:wp14="http://schemas.microsoft.com/office/word/2010/wordprocessingDrawing" xmlns:wp="http://schemas.openxmlformats.org/drawingml/2006/wordprocessingDrawing" xmlns:w10="urn:schemas-microsoft-com:office:word" xmlns:w="http://schemas.openxmlformats.org/wordprocessingml/2006/main" xmlns:w14="http://schemas.microsoft.com/office/word/2010/wordml" xmlns:w15="http://schemas.microsoft.com/office/word/2012/wordml" xmlns:w16cex="http://schemas.microsoft.com/office/word/2018/wordml/cex" xmlns:w16cid="http://schemas.microsoft.com/office/word/2016/wordml/cid" xmlns:w16="http://schemas.microsoft.com/office/word/2018/wordml" xmlns:w16du="http://schemas.microsoft.com/office/word/2023/wordml/word16du" xmlns:w16sdtdh="http://schemas.microsoft.com/office/word/2020/wordml/sdtdatahash" xmlns:w16se="http://schemas.microsoft.com/office/word/2015/wordml/symex" xmlns:wpg="http://schemas.microsoft.com/office/word/2010/wordprocessingGroup" xmlns:wpi="http://schemas.microsoft.com/office/word/2010/wordprocessingInk" xmlns:wne="http://schemas.microsoft.com/office/word/2006/wordml" xmlns:wps="http://schemas.microsoft.com/office/word/2010/wordprocessingShape" mc:Ignorable="w14 w15 w16se w16cid w16 w16cex w16sdtdh w16du wp14">
+<w:document xmlns:wpc="http://schemas.microsoft.com/office/word/2010/wordprocessingCanvas" xmlns:cx="http://schemas.microsoft.com/office/drawing/2014/chartex" xmlns:cx1="http://schemas.microsoft.com/office/drawing/2015/9/8/chartex" xmlns:cx2="http://schemas.microsoft.com/office/drawing/2015/10/21/chartex" xmlns:cx3="http://schemas.microsoft.com/office/drawing/2016/5/9/chartex" xmlns:cx4="http://schemas.microsoft.com/office/drawing/2016/5/10/chartex" xmlns:cx5="http://schemas.microsoft.com/office/drawing/2016/5/11/chartex" xmlns:cx6="http://schemas.microsoft.com/office/drawing/2016/5/12/chartex" xmlns:cx7="http://schemas.microsoft.com/office/drawing/2016/5/13/chartex" xmlns:cx8="http://schemas.microsoft.com/office/drawing/2016/5/14/chartex" xmlns:mc="http://schemas.openxmlformats.org/markup-compatibility/2006" xmlns:aink="http://schemas.microsoft.com/office/drawing/2016/ink" xmlns:am3d="http://schemas.microsoft.com/office/drawing/2017/model3d" xmlns:o="urn:schemas-microsoft-com:office:office" xmlns:r="http://schemas.openxmlformats.org/officeDocument/2006/relationships" xmlns:m="http://schemas.openxmlformats.org/officeDocument/2006/math" xmlns:v="urn:schemas-microsoft-com:vml" xmlns:wp14="http://schemas.microsoft.com/office/word/2010/wordprocessingDrawing" xmlns:wp="http://schemas.openxmlformats.org/drawingml/2006/wordprocessingDrawing" xmlns:w10="urn:schemas-microsoft-com:office:word" xmlns:w="http://schemas.openxmlformats.org/wordprocessingml/2006/main" xmlns:w14="http://schemas.microsoft.com/office/word/2010/wordml" xmlns:w15="http://schemas.microsoft.com/office/word/2012/wordml" xmlns:w16cex="http://schemas.microsoft.com/office/word/2018/wordml/cex" xmlns:w16cid="http://schemas.microsoft.com/office/word/2016/wordml/cid" xmlns:w16="http://schemas.microsoft.com/office/word/2018/wordml" xmlns:w16sdtdh="http://schemas.microsoft.com/office/word/2020/wordml/sdtdatahash" xmlns:w16se="http://schemas.microsoft.com/office/word/2015/wordml/symex" xmlns:wpg="http://schemas.microsoft.com/office/word/2010/wordprocessingGroup" xmlns:wpi="http://schemas.microsoft.com/office/word/2010/wordprocessingInk" xmlns:wne="http://schemas.microsoft.com/office/word/2006/wordml" xmlns:wps="http://schemas.microsoft.com/office/word/2010/wordprocessingShape" mc:Ignorable="w14 w15 w16se w16cid w16 w16cex w16sdtdh wp14">
   <w:background w:color="272727" w:themeColor="text1" w:themeTint="D8"/>
   <w:body>
     <w:p>
       <w:pPr>
-        <w:pStyle w:val="TtuloTDC"/>
+        <w:pStyle w:val="TOCHeading"/>
       </w:pPr>
       <w:bookmarkStart w:id="0" w:name="_Toc167733557"/>
     </w:p>
@@ -221,7 +221,7 @@
     </w:p>
     <w:p>
       <w:pPr>
-        <w:pStyle w:val="Ttulo1"/>
+        <w:pStyle w:val="Heading1"/>
         <w:rPr>
           <w:rFonts w:ascii="Arial" w:hAnsi="Arial" w:cs="Arial"/>
           <w:b/>
@@ -238,15 +238,16 @@
           <w:color w:val="6A9CE1"/>
           <w:u w:val="single"/>
         </w:rPr>
+        <w:lastRenderedPageBreak/>
         <w:t>1. REQUISITOS DEL SISTEMA</w:t>
       </w:r>
       <w:bookmarkEnd w:id="0"/>
     </w:p>
     <w:p>
       <w:pPr>
-        <w:pStyle w:val="Ttulo2"/>
-        <w:rPr>
-          <w:rFonts w:ascii="Aptos Display" w:hAnsi="Aptos Display" w:cs="Cascadia Code"/>
+        <w:pStyle w:val="Heading2"/>
+        <w:rPr>
+          <w:rFonts w:ascii="Arial" w:hAnsi="Arial" w:cs="Arial"/>
           <w:b/>
           <w:bCs/>
           <w:color w:val="B4C6E7" w:themeColor="accent1" w:themeTint="66"/>
@@ -255,11 +256,11 @@
           <w:u w:val="single"/>
         </w:rPr>
       </w:pPr>
-      <w:bookmarkStart w:id="1" w:name="_Hlk167731651"/>
-      <w:bookmarkStart w:id="2" w:name="_Toc167733558"/>
-      <w:r>
-        <w:rPr>
-          <w:rFonts w:ascii="Aptos Display" w:hAnsi="Aptos Display" w:cs="Cascadia Code"/>
+      <w:bookmarkStart w:id="1" w:name="_Toc167733558"/>
+      <w:bookmarkStart w:id="2" w:name="_Hlk167731651"/>
+      <w:r>
+        <w:rPr>
+          <w:rFonts w:ascii="Arial" w:hAnsi="Arial" w:cs="Arial"/>
           <w:b/>
           <w:bCs/>
           <w:color w:val="B4C6E7" w:themeColor="accent1" w:themeTint="66"/>
@@ -271,7 +272,7 @@
       </w:r>
       <w:r>
         <w:rPr>
-          <w:rFonts w:ascii="Aptos Display" w:hAnsi="Aptos Display" w:cs="Cascadia Code"/>
+          <w:rFonts w:ascii="Arial" w:hAnsi="Arial" w:cs="Arial"/>
           <w:b/>
           <w:bCs/>
           <w:color w:val="B4C6E7" w:themeColor="accent1" w:themeTint="66"/>
@@ -281,9 +282,9 @@
         </w:rPr>
         <w:t>FASE INICIAL</w:t>
       </w:r>
-      <w:bookmarkEnd w:id="2"/>
-    </w:p>
-    <w:bookmarkEnd w:id="1"/>
+      <w:bookmarkEnd w:id="1"/>
+    </w:p>
+    <w:bookmarkEnd w:id="2"/>
     <w:p>
       <w:pPr>
         <w:jc w:val="both"/>
@@ -338,7 +339,7 @@
     </w:p>
     <w:p>
       <w:pPr>
-        <w:pStyle w:val="Ttulo2"/>
+        <w:pStyle w:val="Heading2"/>
         <w:rPr>
           <w:rFonts w:ascii="Arial" w:hAnsi="Arial" w:cs="Arial"/>
           <w:b/>
@@ -400,7 +401,21 @@
     </w:p>
     <w:p>
       <w:pPr>
-        <w:pStyle w:val="Ttulo3"/>
+        <w:pStyle w:val="Heading3"/>
+        <w:rPr>
+          <w:rFonts w:ascii="Arial" w:hAnsi="Arial" w:cs="Arial"/>
+          <w:b/>
+          <w:bCs/>
+          <w:i/>
+          <w:iCs/>
+          <w:color w:val="auto"/>
+          <w:sz w:val="4"/>
+          <w:szCs w:val="4"/>
+          <w:u w:val="single"/>
+        </w:rPr>
+      </w:pPr>
+      <w:bookmarkStart w:id="4" w:name="_Toc167733560"/>
+      <w:r>
         <w:rPr>
           <w:rFonts w:ascii="Arial" w:hAnsi="Arial" w:cs="Arial"/>
           <w:b/>
@@ -410,41 +425,1494 @@
           <w:color w:val="auto"/>
           <w:u w:val="single"/>
         </w:rPr>
-      </w:pPr>
-      <w:bookmarkStart w:id="4" w:name="_Toc167733560"/>
-      <w:r>
-        <w:rPr>
-          <w:rFonts w:ascii="Arial" w:hAnsi="Arial" w:cs="Arial"/>
-          <w:b/>
-          <w:bCs/>
+        <w:t>1.2.1 REQUISITOS FUNCIONALES</w:t>
+      </w:r>
+      <w:bookmarkEnd w:id="4"/>
+    </w:p>
+    <w:p>
+      <w:pPr>
+        <w:rPr>
+          <w:sz w:val="2"/>
+          <w:szCs w:val="2"/>
+        </w:rPr>
+      </w:pPr>
+    </w:p>
+    <w:p>
+      <w:pPr>
+        <w:pStyle w:val="ListParagraph"/>
+        <w:numPr>
+          <w:ilvl w:val="0"/>
+          <w:numId w:val="1"/>
+        </w:numPr>
+        <w:rPr>
+          <w:rFonts w:ascii="Arial" w:hAnsi="Arial" w:cs="Arial"/>
           <w:i/>
           <w:iCs/>
-          <w:color w:val="auto"/>
-          <w:u w:val="single"/>
-        </w:rPr>
-        <w:t>1.2.1 REQUISITOS FUNCIONALES</w:t>
-      </w:r>
-      <w:bookmarkEnd w:id="4"/>
-    </w:p>
-    <w:p>
-      <w:pPr>
-        <w:rPr>
-          <w:rFonts w:ascii="Arial" w:hAnsi="Arial" w:cs="Arial"/>
-          <w:sz w:val="24"/>
-          <w:szCs w:val="24"/>
-        </w:rPr>
-      </w:pPr>
-    </w:p>
-    <w:p>
-      <w:pPr>
-        <w:jc w:val="both"/>
-        <w:rPr>
-          <w:rFonts w:ascii="Arial" w:hAnsi="Arial" w:cs="Arial"/>
-          <w:b/>
-          <w:bCs/>
-          <w:sz w:val="24"/>
-          <w:szCs w:val="24"/>
-          <w:u w:val="single"/>
+          <w:sz w:val="24"/>
+          <w:szCs w:val="24"/>
+        </w:rPr>
+      </w:pPr>
+      <w:r>
+        <w:rPr>
+          <w:rFonts w:ascii="Arial" w:hAnsi="Arial" w:cs="Arial"/>
+          <w:i/>
+          <w:iCs/>
+          <w:sz w:val="24"/>
+          <w:szCs w:val="24"/>
+        </w:rPr>
+        <w:t>Gestión de Artistas</w:t>
+      </w:r>
+    </w:p>
+    <w:p>
+      <w:pPr>
+        <w:pStyle w:val="ListParagraph"/>
+        <w:rPr>
+          <w:rFonts w:ascii="Arial" w:hAnsi="Arial" w:cs="Arial"/>
+          <w:i/>
+          <w:iCs/>
+          <w:sz w:val="10"/>
+          <w:szCs w:val="10"/>
+        </w:rPr>
+      </w:pPr>
+    </w:p>
+    <w:p>
+      <w:pPr>
+        <w:pStyle w:val="ListParagraph"/>
+        <w:numPr>
+          <w:ilvl w:val="0"/>
+          <w:numId w:val="5"/>
+        </w:numPr>
+        <w:jc w:val="both"/>
+        <w:rPr>
+          <w:rFonts w:ascii="Arial" w:hAnsi="Arial" w:cs="Arial"/>
+          <w:sz w:val="24"/>
+          <w:szCs w:val="24"/>
+        </w:rPr>
+      </w:pPr>
+      <w:r>
+        <w:rPr>
+          <w:rFonts w:ascii="Arial" w:hAnsi="Arial" w:cs="Arial"/>
+          <w:sz w:val="24"/>
+          <w:szCs w:val="24"/>
+        </w:rPr>
+        <w:t>Agregar, editar y eliminar artistas: Permitir la gestión completa de los registros de artistas.</w:t>
+      </w:r>
+    </w:p>
+    <w:p>
+      <w:pPr>
+        <w:pStyle w:val="ListParagraph"/>
+        <w:numPr>
+          <w:ilvl w:val="0"/>
+          <w:numId w:val="5"/>
+        </w:numPr>
+        <w:jc w:val="both"/>
+        <w:rPr>
+          <w:rFonts w:ascii="Arial" w:hAnsi="Arial" w:cs="Arial"/>
+          <w:sz w:val="24"/>
+          <w:szCs w:val="24"/>
+        </w:rPr>
+      </w:pPr>
+      <w:r>
+        <w:rPr>
+          <w:rFonts w:ascii="Arial" w:hAnsi="Arial" w:cs="Arial"/>
+          <w:sz w:val="24"/>
+          <w:szCs w:val="24"/>
+        </w:rPr>
+        <w:t>Visualizar detalles de un artista: Mostrar toda la información de un artista, incluyendo canciones, discos, premios, conciertos, etc.</w:t>
+      </w:r>
+    </w:p>
+    <w:p>
+      <w:pPr>
+        <w:pStyle w:val="ListParagraph"/>
+        <w:numPr>
+          <w:ilvl w:val="0"/>
+          <w:numId w:val="5"/>
+        </w:numPr>
+        <w:jc w:val="both"/>
+        <w:rPr>
+          <w:rFonts w:ascii="Arial" w:hAnsi="Arial" w:cs="Arial"/>
+          <w:sz w:val="24"/>
+          <w:szCs w:val="24"/>
+        </w:rPr>
+      </w:pPr>
+      <w:r>
+        <w:rPr>
+          <w:rFonts w:ascii="Arial" w:hAnsi="Arial" w:cs="Arial"/>
+          <w:sz w:val="24"/>
+          <w:szCs w:val="24"/>
+        </w:rPr>
+        <w:t>Buscar artistas por diferentes criterios: Nombre artístico, país, ciudad, género, estado, etc.</w:t>
+      </w:r>
+    </w:p>
+    <w:p>
+      <w:pPr>
+        <w:pStyle w:val="ListParagraph"/>
+        <w:numPr>
+          <w:ilvl w:val="0"/>
+          <w:numId w:val="5"/>
+        </w:numPr>
+        <w:jc w:val="both"/>
+        <w:rPr>
+          <w:rFonts w:ascii="Arial" w:hAnsi="Arial" w:cs="Arial"/>
+          <w:sz w:val="24"/>
+          <w:szCs w:val="24"/>
+        </w:rPr>
+      </w:pPr>
+      <w:r>
+        <w:rPr>
+          <w:rFonts w:ascii="Arial" w:hAnsi="Arial" w:cs="Arial"/>
+          <w:sz w:val="24"/>
+          <w:szCs w:val="24"/>
+        </w:rPr>
+        <w:t>Listar artistas activos, retirados y fallecidos.</w:t>
+      </w:r>
+    </w:p>
+    <w:p>
+      <w:pPr>
+        <w:pStyle w:val="ListParagraph"/>
+        <w:ind w:left="1068"/>
+        <w:jc w:val="both"/>
+        <w:rPr>
+          <w:rFonts w:ascii="Arial" w:hAnsi="Arial" w:cs="Arial"/>
+          <w:sz w:val="10"/>
+          <w:szCs w:val="10"/>
+        </w:rPr>
+      </w:pPr>
+    </w:p>
+    <w:p>
+      <w:pPr>
+        <w:pStyle w:val="ListParagraph"/>
+        <w:numPr>
+          <w:ilvl w:val="0"/>
+          <w:numId w:val="1"/>
+        </w:numPr>
+        <w:jc w:val="both"/>
+        <w:rPr>
+          <w:rFonts w:ascii="Arial" w:hAnsi="Arial" w:cs="Arial"/>
+          <w:i/>
+          <w:iCs/>
+          <w:sz w:val="24"/>
+          <w:szCs w:val="24"/>
+        </w:rPr>
+      </w:pPr>
+      <w:r>
+        <w:rPr>
+          <w:rFonts w:ascii="Arial" w:hAnsi="Arial" w:cs="Arial"/>
+          <w:i/>
+          <w:iCs/>
+          <w:sz w:val="24"/>
+          <w:szCs w:val="24"/>
+        </w:rPr>
+        <w:t>Gestión de Representantes</w:t>
+      </w:r>
+    </w:p>
+    <w:p>
+      <w:pPr>
+        <w:pStyle w:val="ListParagraph"/>
+        <w:jc w:val="both"/>
+        <w:rPr>
+          <w:rFonts w:ascii="Arial" w:hAnsi="Arial" w:cs="Arial"/>
+          <w:i/>
+          <w:iCs/>
+          <w:sz w:val="10"/>
+          <w:szCs w:val="10"/>
+        </w:rPr>
+      </w:pPr>
+    </w:p>
+    <w:p>
+      <w:pPr>
+        <w:pStyle w:val="ListParagraph"/>
+        <w:numPr>
+          <w:ilvl w:val="0"/>
+          <w:numId w:val="5"/>
+        </w:numPr>
+        <w:jc w:val="both"/>
+        <w:rPr>
+          <w:rFonts w:ascii="Arial" w:hAnsi="Arial" w:cs="Arial"/>
+          <w:sz w:val="24"/>
+          <w:szCs w:val="24"/>
+        </w:rPr>
+      </w:pPr>
+      <w:r>
+        <w:rPr>
+          <w:rFonts w:ascii="Arial" w:hAnsi="Arial" w:cs="Arial"/>
+          <w:sz w:val="24"/>
+          <w:szCs w:val="24"/>
+        </w:rPr>
+        <w:t>Agregar, editar y eliminar representantes.</w:t>
+      </w:r>
+    </w:p>
+    <w:p>
+      <w:pPr>
+        <w:pStyle w:val="ListParagraph"/>
+        <w:numPr>
+          <w:ilvl w:val="0"/>
+          <w:numId w:val="5"/>
+        </w:numPr>
+        <w:jc w:val="both"/>
+        <w:rPr>
+          <w:rFonts w:ascii="Arial" w:hAnsi="Arial" w:cs="Arial"/>
+          <w:sz w:val="24"/>
+          <w:szCs w:val="24"/>
+        </w:rPr>
+      </w:pPr>
+      <w:r>
+        <w:rPr>
+          <w:rFonts w:ascii="Arial" w:hAnsi="Arial" w:cs="Arial"/>
+          <w:sz w:val="24"/>
+          <w:szCs w:val="24"/>
+        </w:rPr>
+        <w:t>Visualizar detalles de un representante, incluyendo la lista de artistas representados.</w:t>
+      </w:r>
+    </w:p>
+    <w:p>
+      <w:pPr>
+        <w:pStyle w:val="ListParagraph"/>
+        <w:numPr>
+          <w:ilvl w:val="0"/>
+          <w:numId w:val="5"/>
+        </w:numPr>
+        <w:jc w:val="both"/>
+        <w:rPr>
+          <w:rFonts w:ascii="Arial" w:hAnsi="Arial" w:cs="Arial"/>
+          <w:sz w:val="24"/>
+          <w:szCs w:val="24"/>
+        </w:rPr>
+      </w:pPr>
+      <w:r>
+        <w:rPr>
+          <w:rFonts w:ascii="Arial" w:hAnsi="Arial" w:cs="Arial"/>
+          <w:sz w:val="24"/>
+          <w:szCs w:val="24"/>
+        </w:rPr>
+        <w:t>Buscar representantes por nombre, nacionalidad, etc.</w:t>
+      </w:r>
+    </w:p>
+    <w:p>
+      <w:pPr>
+        <w:pStyle w:val="ListParagraph"/>
+        <w:ind w:left="1068"/>
+        <w:jc w:val="both"/>
+        <w:rPr>
+          <w:rFonts w:ascii="Arial" w:hAnsi="Arial" w:cs="Arial"/>
+          <w:sz w:val="24"/>
+          <w:szCs w:val="24"/>
+        </w:rPr>
+      </w:pPr>
+    </w:p>
+    <w:p>
+      <w:pPr>
+        <w:pStyle w:val="ListParagraph"/>
+        <w:numPr>
+          <w:ilvl w:val="0"/>
+          <w:numId w:val="1"/>
+        </w:numPr>
+        <w:rPr>
+          <w:rFonts w:ascii="Arial" w:hAnsi="Arial" w:cs="Arial"/>
+          <w:i/>
+          <w:iCs/>
+          <w:sz w:val="24"/>
+          <w:szCs w:val="24"/>
+        </w:rPr>
+      </w:pPr>
+      <w:r>
+        <w:rPr>
+          <w:rFonts w:ascii="Arial" w:hAnsi="Arial" w:cs="Arial"/>
+          <w:i/>
+          <w:iCs/>
+          <w:sz w:val="24"/>
+          <w:szCs w:val="24"/>
+        </w:rPr>
+        <w:lastRenderedPageBreak/>
+        <w:t>Gestión de Productores</w:t>
+      </w:r>
+    </w:p>
+    <w:p>
+      <w:pPr>
+        <w:pStyle w:val="ListParagraph"/>
+        <w:rPr>
+          <w:rFonts w:ascii="Arial" w:hAnsi="Arial" w:cs="Arial"/>
+          <w:i/>
+          <w:iCs/>
+          <w:sz w:val="10"/>
+          <w:szCs w:val="10"/>
+        </w:rPr>
+      </w:pPr>
+    </w:p>
+    <w:p>
+      <w:pPr>
+        <w:pStyle w:val="ListParagraph"/>
+        <w:numPr>
+          <w:ilvl w:val="0"/>
+          <w:numId w:val="5"/>
+        </w:numPr>
+        <w:jc w:val="both"/>
+        <w:rPr>
+          <w:rFonts w:ascii="Arial" w:hAnsi="Arial" w:cs="Arial"/>
+          <w:sz w:val="24"/>
+          <w:szCs w:val="24"/>
+        </w:rPr>
+      </w:pPr>
+      <w:r>
+        <w:rPr>
+          <w:rFonts w:ascii="Arial" w:hAnsi="Arial" w:cs="Arial"/>
+          <w:sz w:val="24"/>
+          <w:szCs w:val="24"/>
+        </w:rPr>
+        <w:t>Agregar, editar y eliminar productores.</w:t>
+      </w:r>
+    </w:p>
+    <w:p>
+      <w:pPr>
+        <w:pStyle w:val="ListParagraph"/>
+        <w:numPr>
+          <w:ilvl w:val="0"/>
+          <w:numId w:val="5"/>
+        </w:numPr>
+        <w:jc w:val="both"/>
+        <w:rPr>
+          <w:rFonts w:ascii="Arial" w:hAnsi="Arial" w:cs="Arial"/>
+          <w:sz w:val="24"/>
+          <w:szCs w:val="24"/>
+        </w:rPr>
+      </w:pPr>
+      <w:r>
+        <w:rPr>
+          <w:rFonts w:ascii="Arial" w:hAnsi="Arial" w:cs="Arial"/>
+          <w:sz w:val="24"/>
+          <w:szCs w:val="24"/>
+        </w:rPr>
+        <w:t>Visualizar detalles de un productor, incluyendo canciones producidas.</w:t>
+      </w:r>
+    </w:p>
+    <w:p>
+      <w:pPr>
+        <w:pStyle w:val="ListParagraph"/>
+        <w:numPr>
+          <w:ilvl w:val="0"/>
+          <w:numId w:val="5"/>
+        </w:numPr>
+        <w:jc w:val="both"/>
+        <w:rPr>
+          <w:rFonts w:ascii="Arial" w:hAnsi="Arial" w:cs="Arial"/>
+          <w:sz w:val="24"/>
+          <w:szCs w:val="24"/>
+        </w:rPr>
+      </w:pPr>
+      <w:r>
+        <w:rPr>
+          <w:rFonts w:ascii="Arial" w:hAnsi="Arial" w:cs="Arial"/>
+          <w:sz w:val="24"/>
+          <w:szCs w:val="24"/>
+        </w:rPr>
+        <w:t>Buscar productores por nombre, nacionalidad, etc.</w:t>
+      </w:r>
+    </w:p>
+    <w:p>
+      <w:pPr>
+        <w:pStyle w:val="ListParagraph"/>
+        <w:ind w:left="1068"/>
+        <w:jc w:val="both"/>
+        <w:rPr>
+          <w:rFonts w:ascii="Arial" w:hAnsi="Arial" w:cs="Arial"/>
+          <w:sz w:val="10"/>
+          <w:szCs w:val="10"/>
+        </w:rPr>
+      </w:pPr>
+    </w:p>
+    <w:p>
+      <w:pPr>
+        <w:pStyle w:val="ListParagraph"/>
+        <w:numPr>
+          <w:ilvl w:val="0"/>
+          <w:numId w:val="1"/>
+        </w:numPr>
+        <w:jc w:val="both"/>
+        <w:rPr>
+          <w:rFonts w:ascii="Arial" w:hAnsi="Arial" w:cs="Arial"/>
+          <w:i/>
+          <w:iCs/>
+          <w:sz w:val="24"/>
+          <w:szCs w:val="24"/>
+        </w:rPr>
+      </w:pPr>
+      <w:r>
+        <w:rPr>
+          <w:rFonts w:ascii="Arial" w:hAnsi="Arial" w:cs="Arial"/>
+          <w:i/>
+          <w:iCs/>
+          <w:sz w:val="24"/>
+          <w:szCs w:val="24"/>
+        </w:rPr>
+        <w:t>Gestión de Redes Sociales</w:t>
+      </w:r>
+    </w:p>
+    <w:p>
+      <w:pPr>
+        <w:pStyle w:val="ListParagraph"/>
+        <w:jc w:val="both"/>
+        <w:rPr>
+          <w:rFonts w:ascii="Arial" w:hAnsi="Arial" w:cs="Arial"/>
+          <w:i/>
+          <w:iCs/>
+          <w:sz w:val="10"/>
+          <w:szCs w:val="10"/>
+        </w:rPr>
+      </w:pPr>
+    </w:p>
+    <w:p>
+      <w:pPr>
+        <w:pStyle w:val="ListParagraph"/>
+        <w:numPr>
+          <w:ilvl w:val="0"/>
+          <w:numId w:val="5"/>
+        </w:numPr>
+        <w:jc w:val="both"/>
+        <w:rPr>
+          <w:rFonts w:ascii="Arial" w:hAnsi="Arial" w:cs="Arial"/>
+          <w:sz w:val="24"/>
+          <w:szCs w:val="24"/>
+        </w:rPr>
+      </w:pPr>
+      <w:r>
+        <w:rPr>
+          <w:rFonts w:ascii="Arial" w:hAnsi="Arial" w:cs="Arial"/>
+          <w:sz w:val="24"/>
+          <w:szCs w:val="24"/>
+        </w:rPr>
+        <w:t>Agregar, editar y eliminar redes sociales de los artistas.</w:t>
+      </w:r>
+    </w:p>
+    <w:p>
+      <w:pPr>
+        <w:pStyle w:val="ListParagraph"/>
+        <w:numPr>
+          <w:ilvl w:val="0"/>
+          <w:numId w:val="5"/>
+        </w:numPr>
+        <w:jc w:val="both"/>
+        <w:rPr>
+          <w:rFonts w:ascii="Arial" w:hAnsi="Arial" w:cs="Arial"/>
+          <w:sz w:val="24"/>
+          <w:szCs w:val="24"/>
+        </w:rPr>
+      </w:pPr>
+      <w:r>
+        <w:rPr>
+          <w:rFonts w:ascii="Arial" w:hAnsi="Arial" w:cs="Arial"/>
+          <w:sz w:val="24"/>
+          <w:szCs w:val="24"/>
+        </w:rPr>
+        <w:t>Visualizar detalles de las redes sociales de un artista, incluyendo número de seguidores.</w:t>
+      </w:r>
+    </w:p>
+    <w:p>
+      <w:pPr>
+        <w:pStyle w:val="ListParagraph"/>
+        <w:ind w:left="1068"/>
+        <w:jc w:val="both"/>
+        <w:rPr>
+          <w:rFonts w:ascii="Arial" w:hAnsi="Arial" w:cs="Arial"/>
+          <w:sz w:val="10"/>
+          <w:szCs w:val="10"/>
+        </w:rPr>
+      </w:pPr>
+    </w:p>
+    <w:p>
+      <w:pPr>
+        <w:pStyle w:val="ListParagraph"/>
+        <w:numPr>
+          <w:ilvl w:val="0"/>
+          <w:numId w:val="1"/>
+        </w:numPr>
+        <w:jc w:val="both"/>
+        <w:rPr>
+          <w:rFonts w:ascii="Arial" w:hAnsi="Arial" w:cs="Arial"/>
+          <w:i/>
+          <w:iCs/>
+          <w:sz w:val="24"/>
+          <w:szCs w:val="24"/>
+        </w:rPr>
+      </w:pPr>
+      <w:r>
+        <w:rPr>
+          <w:rFonts w:ascii="Arial" w:hAnsi="Arial" w:cs="Arial"/>
+          <w:i/>
+          <w:iCs/>
+          <w:sz w:val="24"/>
+          <w:szCs w:val="24"/>
+        </w:rPr>
+        <w:t>Gestión de Premios</w:t>
+      </w:r>
+    </w:p>
+    <w:p>
+      <w:pPr>
+        <w:pStyle w:val="ListParagraph"/>
+        <w:jc w:val="both"/>
+        <w:rPr>
+          <w:rFonts w:ascii="Arial" w:hAnsi="Arial" w:cs="Arial"/>
+          <w:i/>
+          <w:iCs/>
+          <w:sz w:val="10"/>
+          <w:szCs w:val="10"/>
+        </w:rPr>
+      </w:pPr>
+    </w:p>
+    <w:p>
+      <w:pPr>
+        <w:pStyle w:val="ListParagraph"/>
+        <w:numPr>
+          <w:ilvl w:val="0"/>
+          <w:numId w:val="5"/>
+        </w:numPr>
+        <w:jc w:val="both"/>
+        <w:rPr>
+          <w:rFonts w:ascii="Arial" w:hAnsi="Arial" w:cs="Arial"/>
+          <w:sz w:val="24"/>
+          <w:szCs w:val="24"/>
+        </w:rPr>
+      </w:pPr>
+      <w:r>
+        <w:rPr>
+          <w:rFonts w:ascii="Arial" w:hAnsi="Arial" w:cs="Arial"/>
+          <w:sz w:val="24"/>
+          <w:szCs w:val="24"/>
+        </w:rPr>
+        <w:t>Agregar, editar y eliminar premios.</w:t>
+      </w:r>
+    </w:p>
+    <w:p>
+      <w:pPr>
+        <w:pStyle w:val="ListParagraph"/>
+        <w:numPr>
+          <w:ilvl w:val="0"/>
+          <w:numId w:val="5"/>
+        </w:numPr>
+        <w:jc w:val="both"/>
+        <w:rPr>
+          <w:rFonts w:ascii="Arial" w:hAnsi="Arial" w:cs="Arial"/>
+          <w:sz w:val="24"/>
+          <w:szCs w:val="24"/>
+        </w:rPr>
+      </w:pPr>
+      <w:r>
+        <w:rPr>
+          <w:rFonts w:ascii="Arial" w:hAnsi="Arial" w:cs="Arial"/>
+          <w:sz w:val="24"/>
+          <w:szCs w:val="24"/>
+        </w:rPr>
+        <w:t>Visualizar detalles de un premio, incluyendo el ganador y la organización que lo entrega.</w:t>
+      </w:r>
+    </w:p>
+    <w:p>
+      <w:pPr>
+        <w:pStyle w:val="ListParagraph"/>
+        <w:numPr>
+          <w:ilvl w:val="0"/>
+          <w:numId w:val="5"/>
+        </w:numPr>
+        <w:jc w:val="both"/>
+        <w:rPr>
+          <w:rFonts w:ascii="Arial" w:hAnsi="Arial" w:cs="Arial"/>
+          <w:sz w:val="24"/>
+          <w:szCs w:val="24"/>
+        </w:rPr>
+      </w:pPr>
+      <w:r>
+        <w:rPr>
+          <w:rFonts w:ascii="Arial" w:hAnsi="Arial" w:cs="Arial"/>
+          <w:sz w:val="24"/>
+          <w:szCs w:val="24"/>
+        </w:rPr>
+        <w:t>Buscar premios por nombre, fecha, etc.</w:t>
+      </w:r>
+    </w:p>
+    <w:p>
+      <w:pPr>
+        <w:pStyle w:val="ListParagraph"/>
+        <w:ind w:left="1068"/>
+        <w:jc w:val="both"/>
+        <w:rPr>
+          <w:rFonts w:ascii="Arial" w:hAnsi="Arial" w:cs="Arial"/>
+          <w:sz w:val="10"/>
+          <w:szCs w:val="10"/>
+        </w:rPr>
+      </w:pPr>
+    </w:p>
+    <w:p>
+      <w:pPr>
+        <w:pStyle w:val="ListParagraph"/>
+        <w:numPr>
+          <w:ilvl w:val="0"/>
+          <w:numId w:val="1"/>
+        </w:numPr>
+        <w:jc w:val="both"/>
+        <w:rPr>
+          <w:rFonts w:ascii="Arial" w:hAnsi="Arial" w:cs="Arial"/>
+          <w:i/>
+          <w:iCs/>
+          <w:sz w:val="24"/>
+          <w:szCs w:val="24"/>
+        </w:rPr>
+      </w:pPr>
+      <w:r>
+        <w:rPr>
+          <w:rFonts w:ascii="Arial" w:hAnsi="Arial" w:cs="Arial"/>
+          <w:i/>
+          <w:iCs/>
+          <w:sz w:val="24"/>
+          <w:szCs w:val="24"/>
+        </w:rPr>
+        <w:t>Gestión de Canciones</w:t>
+      </w:r>
+    </w:p>
+    <w:p>
+      <w:pPr>
+        <w:pStyle w:val="ListParagraph"/>
+        <w:jc w:val="both"/>
+        <w:rPr>
+          <w:rFonts w:ascii="Arial" w:hAnsi="Arial" w:cs="Arial"/>
+          <w:i/>
+          <w:iCs/>
+          <w:sz w:val="10"/>
+          <w:szCs w:val="10"/>
+        </w:rPr>
+      </w:pPr>
+    </w:p>
+    <w:p>
+      <w:pPr>
+        <w:pStyle w:val="ListParagraph"/>
+        <w:numPr>
+          <w:ilvl w:val="0"/>
+          <w:numId w:val="5"/>
+        </w:numPr>
+        <w:jc w:val="both"/>
+        <w:rPr>
+          <w:rFonts w:ascii="Arial" w:hAnsi="Arial" w:cs="Arial"/>
+          <w:sz w:val="24"/>
+          <w:szCs w:val="24"/>
+        </w:rPr>
+      </w:pPr>
+      <w:r>
+        <w:rPr>
+          <w:rFonts w:ascii="Arial" w:hAnsi="Arial" w:cs="Arial"/>
+          <w:sz w:val="24"/>
+          <w:szCs w:val="24"/>
+        </w:rPr>
+        <w:t>Agregar, editar y eliminar canciones.</w:t>
+      </w:r>
+    </w:p>
+    <w:p>
+      <w:pPr>
+        <w:pStyle w:val="ListParagraph"/>
+        <w:numPr>
+          <w:ilvl w:val="0"/>
+          <w:numId w:val="5"/>
+        </w:numPr>
+        <w:jc w:val="both"/>
+        <w:rPr>
+          <w:rFonts w:ascii="Arial" w:hAnsi="Arial" w:cs="Arial"/>
+          <w:sz w:val="24"/>
+          <w:szCs w:val="24"/>
+        </w:rPr>
+      </w:pPr>
+      <w:r>
+        <w:rPr>
+          <w:rFonts w:ascii="Arial" w:hAnsi="Arial" w:cs="Arial"/>
+          <w:sz w:val="24"/>
+          <w:szCs w:val="24"/>
+        </w:rPr>
+        <w:t>Visualizar detalles de una canción, incluyendo artistas, álbum, productor, etc.</w:t>
+      </w:r>
+    </w:p>
+    <w:p>
+      <w:pPr>
+        <w:pStyle w:val="ListParagraph"/>
+        <w:numPr>
+          <w:ilvl w:val="0"/>
+          <w:numId w:val="5"/>
+        </w:numPr>
+        <w:jc w:val="both"/>
+        <w:rPr>
+          <w:rFonts w:ascii="Arial" w:hAnsi="Arial" w:cs="Arial"/>
+          <w:sz w:val="24"/>
+          <w:szCs w:val="24"/>
+        </w:rPr>
+      </w:pPr>
+      <w:r>
+        <w:rPr>
+          <w:rFonts w:ascii="Arial" w:hAnsi="Arial" w:cs="Arial"/>
+          <w:sz w:val="24"/>
+          <w:szCs w:val="24"/>
+        </w:rPr>
+        <w:t>Buscar canciones por título, artista, género, etc.</w:t>
+      </w:r>
+    </w:p>
+    <w:p>
+      <w:pPr>
+        <w:pStyle w:val="ListParagraph"/>
+        <w:numPr>
+          <w:ilvl w:val="0"/>
+          <w:numId w:val="5"/>
+        </w:numPr>
+        <w:jc w:val="both"/>
+        <w:rPr>
+          <w:rFonts w:ascii="Arial" w:hAnsi="Arial" w:cs="Arial"/>
+          <w:sz w:val="24"/>
+          <w:szCs w:val="24"/>
+        </w:rPr>
+      </w:pPr>
+      <w:r>
+        <w:rPr>
+          <w:rFonts w:ascii="Arial" w:hAnsi="Arial" w:cs="Arial"/>
+          <w:sz w:val="24"/>
+          <w:szCs w:val="24"/>
+        </w:rPr>
+        <w:t>Mostrar el número total de reproducciones de una canción.</w:t>
+      </w:r>
+    </w:p>
+    <w:p>
+      <w:pPr>
+        <w:pStyle w:val="ListParagraph"/>
+        <w:ind w:left="1068"/>
+        <w:jc w:val="both"/>
+        <w:rPr>
+          <w:rFonts w:ascii="Arial" w:hAnsi="Arial" w:cs="Arial"/>
+          <w:sz w:val="10"/>
+          <w:szCs w:val="10"/>
+        </w:rPr>
+      </w:pPr>
+    </w:p>
+    <w:p>
+      <w:pPr>
+        <w:pStyle w:val="ListParagraph"/>
+        <w:numPr>
+          <w:ilvl w:val="0"/>
+          <w:numId w:val="1"/>
+        </w:numPr>
+        <w:jc w:val="both"/>
+        <w:rPr>
+          <w:rFonts w:ascii="Arial" w:hAnsi="Arial" w:cs="Arial"/>
+          <w:i/>
+          <w:iCs/>
+          <w:sz w:val="24"/>
+          <w:szCs w:val="24"/>
+        </w:rPr>
+      </w:pPr>
+      <w:r>
+        <w:rPr>
+          <w:rFonts w:ascii="Arial" w:hAnsi="Arial" w:cs="Arial"/>
+          <w:i/>
+          <w:iCs/>
+          <w:sz w:val="24"/>
+          <w:szCs w:val="24"/>
+        </w:rPr>
+        <w:t>Gestión de Conciertos</w:t>
+      </w:r>
+    </w:p>
+    <w:p>
+      <w:pPr>
+        <w:pStyle w:val="ListParagraph"/>
+        <w:jc w:val="both"/>
+        <w:rPr>
+          <w:rFonts w:ascii="Arial" w:hAnsi="Arial" w:cs="Arial"/>
+          <w:i/>
+          <w:iCs/>
+          <w:sz w:val="10"/>
+          <w:szCs w:val="10"/>
+        </w:rPr>
+      </w:pPr>
+    </w:p>
+    <w:p>
+      <w:pPr>
+        <w:pStyle w:val="ListParagraph"/>
+        <w:numPr>
+          <w:ilvl w:val="0"/>
+          <w:numId w:val="5"/>
+        </w:numPr>
+        <w:jc w:val="both"/>
+        <w:rPr>
+          <w:rFonts w:ascii="Arial" w:hAnsi="Arial" w:cs="Arial"/>
+          <w:sz w:val="24"/>
+          <w:szCs w:val="24"/>
+        </w:rPr>
+      </w:pPr>
+      <w:r>
+        <w:rPr>
+          <w:rFonts w:ascii="Arial" w:hAnsi="Arial" w:cs="Arial"/>
+          <w:sz w:val="24"/>
+          <w:szCs w:val="24"/>
+        </w:rPr>
+        <w:t>Agregar, editar y eliminar conciertos.</w:t>
+      </w:r>
+    </w:p>
+    <w:p>
+      <w:pPr>
+        <w:pStyle w:val="ListParagraph"/>
+        <w:numPr>
+          <w:ilvl w:val="0"/>
+          <w:numId w:val="5"/>
+        </w:numPr>
+        <w:jc w:val="both"/>
+        <w:rPr>
+          <w:rFonts w:ascii="Arial" w:hAnsi="Arial" w:cs="Arial"/>
+          <w:sz w:val="24"/>
+          <w:szCs w:val="24"/>
+        </w:rPr>
+      </w:pPr>
+      <w:r>
+        <w:rPr>
+          <w:rFonts w:ascii="Arial" w:hAnsi="Arial" w:cs="Arial"/>
+          <w:sz w:val="24"/>
+          <w:szCs w:val="24"/>
+        </w:rPr>
+        <w:t>Visualizar detalles de un concierto, incluyendo artistas colaboradores, lugar, duración, etc.</w:t>
+      </w:r>
+    </w:p>
+    <w:p>
+      <w:pPr>
+        <w:pStyle w:val="ListParagraph"/>
+        <w:numPr>
+          <w:ilvl w:val="0"/>
+          <w:numId w:val="5"/>
+        </w:numPr>
+        <w:jc w:val="both"/>
+        <w:rPr>
+          <w:rFonts w:ascii="Arial" w:hAnsi="Arial" w:cs="Arial"/>
+          <w:sz w:val="24"/>
+          <w:szCs w:val="24"/>
+        </w:rPr>
+      </w:pPr>
+      <w:r>
+        <w:rPr>
+          <w:rFonts w:ascii="Arial" w:hAnsi="Arial" w:cs="Arial"/>
+          <w:sz w:val="24"/>
+          <w:szCs w:val="24"/>
+        </w:rPr>
+        <w:t>Buscar conciertos por artista, país, ciudad, fecha, etc.</w:t>
+      </w:r>
+    </w:p>
+    <w:p>
+      <w:pPr>
+        <w:pStyle w:val="ListParagraph"/>
+        <w:ind w:left="1068"/>
+        <w:jc w:val="both"/>
+        <w:rPr>
+          <w:rFonts w:ascii="Arial" w:hAnsi="Arial" w:cs="Arial"/>
+          <w:sz w:val="10"/>
+          <w:szCs w:val="10"/>
+        </w:rPr>
+      </w:pPr>
+    </w:p>
+    <w:p>
+      <w:pPr>
+        <w:pStyle w:val="ListParagraph"/>
+        <w:numPr>
+          <w:ilvl w:val="0"/>
+          <w:numId w:val="1"/>
+        </w:numPr>
+        <w:jc w:val="both"/>
+        <w:rPr>
+          <w:rFonts w:ascii="Arial" w:hAnsi="Arial" w:cs="Arial"/>
+          <w:i/>
+          <w:iCs/>
+          <w:sz w:val="24"/>
+          <w:szCs w:val="24"/>
+        </w:rPr>
+      </w:pPr>
+      <w:r>
+        <w:rPr>
+          <w:rFonts w:ascii="Arial" w:hAnsi="Arial" w:cs="Arial"/>
+          <w:i/>
+          <w:iCs/>
+          <w:sz w:val="24"/>
+          <w:szCs w:val="24"/>
+        </w:rPr>
+        <w:t>Gestión de Géneros</w:t>
+      </w:r>
+    </w:p>
+    <w:p>
+      <w:pPr>
+        <w:pStyle w:val="ListParagraph"/>
+        <w:jc w:val="both"/>
+        <w:rPr>
+          <w:rFonts w:ascii="Arial" w:hAnsi="Arial" w:cs="Arial"/>
+          <w:i/>
+          <w:iCs/>
+          <w:sz w:val="10"/>
+          <w:szCs w:val="10"/>
+        </w:rPr>
+      </w:pPr>
+    </w:p>
+    <w:p>
+      <w:pPr>
+        <w:pStyle w:val="ListParagraph"/>
+        <w:numPr>
+          <w:ilvl w:val="0"/>
+          <w:numId w:val="5"/>
+        </w:numPr>
+        <w:jc w:val="both"/>
+        <w:rPr>
+          <w:rFonts w:ascii="Arial" w:hAnsi="Arial" w:cs="Arial"/>
+          <w:sz w:val="24"/>
+          <w:szCs w:val="24"/>
+        </w:rPr>
+      </w:pPr>
+      <w:r>
+        <w:rPr>
+          <w:rFonts w:ascii="Arial" w:hAnsi="Arial" w:cs="Arial"/>
+          <w:sz w:val="24"/>
+          <w:szCs w:val="24"/>
+        </w:rPr>
+        <w:t>Agregar, editar y eliminar géneros.</w:t>
+      </w:r>
+    </w:p>
+    <w:p>
+      <w:pPr>
+        <w:pStyle w:val="ListParagraph"/>
+        <w:numPr>
+          <w:ilvl w:val="0"/>
+          <w:numId w:val="5"/>
+        </w:numPr>
+        <w:jc w:val="both"/>
+        <w:rPr>
+          <w:rFonts w:ascii="Arial" w:hAnsi="Arial" w:cs="Arial"/>
+          <w:sz w:val="24"/>
+          <w:szCs w:val="24"/>
+        </w:rPr>
+      </w:pPr>
+      <w:r>
+        <w:rPr>
+          <w:rFonts w:ascii="Arial" w:hAnsi="Arial" w:cs="Arial"/>
+          <w:sz w:val="24"/>
+          <w:szCs w:val="24"/>
+        </w:rPr>
+        <w:t>Visualizar detalles de un género, incluyendo su país de origen.</w:t>
+      </w:r>
+    </w:p>
+    <w:p>
+      <w:pPr>
+        <w:pStyle w:val="ListParagraph"/>
+        <w:numPr>
+          <w:ilvl w:val="0"/>
+          <w:numId w:val="5"/>
+        </w:numPr>
+        <w:jc w:val="both"/>
+        <w:rPr>
+          <w:rFonts w:ascii="Arial" w:hAnsi="Arial" w:cs="Arial"/>
+          <w:sz w:val="24"/>
+          <w:szCs w:val="24"/>
+        </w:rPr>
+      </w:pPr>
+      <w:r>
+        <w:rPr>
+          <w:rFonts w:ascii="Arial" w:hAnsi="Arial" w:cs="Arial"/>
+          <w:sz w:val="24"/>
+          <w:szCs w:val="24"/>
+        </w:rPr>
+        <w:t>Buscar géneros por nombre, país de origen, etc.</w:t>
+      </w:r>
+    </w:p>
+    <w:p>
+      <w:pPr>
+        <w:pStyle w:val="ListParagraph"/>
+        <w:ind w:left="1068"/>
+        <w:jc w:val="both"/>
+        <w:rPr>
+          <w:rFonts w:ascii="Arial" w:hAnsi="Arial" w:cs="Arial"/>
+          <w:sz w:val="10"/>
+          <w:szCs w:val="10"/>
+        </w:rPr>
+      </w:pPr>
+    </w:p>
+    <w:p>
+      <w:pPr>
+        <w:pStyle w:val="ListParagraph"/>
+        <w:numPr>
+          <w:ilvl w:val="0"/>
+          <w:numId w:val="1"/>
+        </w:numPr>
+        <w:jc w:val="both"/>
+        <w:rPr>
+          <w:rFonts w:ascii="Arial" w:hAnsi="Arial" w:cs="Arial"/>
+          <w:i/>
+          <w:iCs/>
+          <w:sz w:val="24"/>
+          <w:szCs w:val="24"/>
+        </w:rPr>
+      </w:pPr>
+      <w:r>
+        <w:rPr>
+          <w:rFonts w:ascii="Arial" w:hAnsi="Arial" w:cs="Arial"/>
+          <w:i/>
+          <w:iCs/>
+          <w:sz w:val="24"/>
+          <w:szCs w:val="24"/>
+        </w:rPr>
+        <w:t>Gestión de Álbumes</w:t>
+      </w:r>
+    </w:p>
+    <w:p>
+      <w:pPr>
+        <w:pStyle w:val="ListParagraph"/>
+        <w:jc w:val="both"/>
+        <w:rPr>
+          <w:rFonts w:ascii="Arial" w:hAnsi="Arial" w:cs="Arial"/>
+          <w:i/>
+          <w:iCs/>
+          <w:sz w:val="10"/>
+          <w:szCs w:val="10"/>
+        </w:rPr>
+      </w:pPr>
+    </w:p>
+    <w:p>
+      <w:pPr>
+        <w:pStyle w:val="ListParagraph"/>
+        <w:numPr>
+          <w:ilvl w:val="0"/>
+          <w:numId w:val="5"/>
+        </w:numPr>
+        <w:jc w:val="both"/>
+        <w:rPr>
+          <w:rFonts w:ascii="Arial" w:hAnsi="Arial" w:cs="Arial"/>
+          <w:sz w:val="24"/>
+          <w:szCs w:val="24"/>
+        </w:rPr>
+      </w:pPr>
+      <w:r>
+        <w:rPr>
+          <w:rFonts w:ascii="Arial" w:hAnsi="Arial" w:cs="Arial"/>
+          <w:sz w:val="24"/>
+          <w:szCs w:val="24"/>
+        </w:rPr>
+        <w:t>Agregar, editar y eliminar álbumes.</w:t>
+      </w:r>
+    </w:p>
+    <w:p>
+      <w:pPr>
+        <w:pStyle w:val="ListParagraph"/>
+        <w:numPr>
+          <w:ilvl w:val="0"/>
+          <w:numId w:val="5"/>
+        </w:numPr>
+        <w:jc w:val="both"/>
+        <w:rPr>
+          <w:rFonts w:ascii="Arial" w:hAnsi="Arial" w:cs="Arial"/>
+          <w:sz w:val="24"/>
+          <w:szCs w:val="24"/>
+        </w:rPr>
+      </w:pPr>
+      <w:r>
+        <w:rPr>
+          <w:rFonts w:ascii="Arial" w:hAnsi="Arial" w:cs="Arial"/>
+          <w:sz w:val="24"/>
+          <w:szCs w:val="24"/>
+        </w:rPr>
+        <w:t>Visualizar detalles de un álbum, incluyendo canciones, artistas colaboradores, géneros, etc.</w:t>
+      </w:r>
+    </w:p>
+    <w:p>
+      <w:pPr>
+        <w:pStyle w:val="ListParagraph"/>
+        <w:numPr>
+          <w:ilvl w:val="0"/>
+          <w:numId w:val="5"/>
+        </w:numPr>
+        <w:jc w:val="both"/>
+        <w:rPr>
+          <w:rFonts w:ascii="Arial" w:hAnsi="Arial" w:cs="Arial"/>
+          <w:sz w:val="24"/>
+          <w:szCs w:val="24"/>
+        </w:rPr>
+      </w:pPr>
+      <w:r>
+        <w:rPr>
+          <w:rFonts w:ascii="Arial" w:hAnsi="Arial" w:cs="Arial"/>
+          <w:sz w:val="24"/>
+          <w:szCs w:val="24"/>
+        </w:rPr>
+        <w:t>Buscar álbumes por título, artista, género, etc.</w:t>
+      </w:r>
+    </w:p>
+    <w:p>
+      <w:pPr>
+        <w:pStyle w:val="ListParagraph"/>
+        <w:numPr>
+          <w:ilvl w:val="0"/>
+          <w:numId w:val="5"/>
+        </w:numPr>
+        <w:jc w:val="both"/>
+        <w:rPr>
+          <w:rFonts w:ascii="Arial" w:hAnsi="Arial" w:cs="Arial"/>
+          <w:sz w:val="24"/>
+          <w:szCs w:val="24"/>
+        </w:rPr>
+      </w:pPr>
+      <w:r>
+        <w:rPr>
+          <w:rFonts w:ascii="Arial" w:hAnsi="Arial" w:cs="Arial"/>
+          <w:sz w:val="24"/>
+          <w:szCs w:val="24"/>
+        </w:rPr>
+        <w:t>Mostrar el número total de reproducciones de un álbum.</w:t>
+      </w:r>
+    </w:p>
+    <w:p>
+      <w:pPr>
+        <w:pStyle w:val="ListParagraph"/>
+        <w:ind w:left="1068"/>
+        <w:jc w:val="both"/>
+        <w:rPr>
+          <w:rFonts w:ascii="Arial" w:hAnsi="Arial" w:cs="Arial"/>
+          <w:sz w:val="10"/>
+          <w:szCs w:val="10"/>
+        </w:rPr>
+      </w:pPr>
+    </w:p>
+    <w:p>
+      <w:pPr>
+        <w:pStyle w:val="ListParagraph"/>
+        <w:numPr>
+          <w:ilvl w:val="0"/>
+          <w:numId w:val="1"/>
+        </w:numPr>
+        <w:jc w:val="both"/>
+        <w:rPr>
+          <w:rFonts w:ascii="Arial" w:hAnsi="Arial" w:cs="Arial"/>
+          <w:i/>
+          <w:iCs/>
+          <w:sz w:val="24"/>
+          <w:szCs w:val="24"/>
+        </w:rPr>
+      </w:pPr>
+      <w:r>
+        <w:rPr>
+          <w:rFonts w:ascii="Arial" w:hAnsi="Arial" w:cs="Arial"/>
+          <w:i/>
+          <w:iCs/>
+          <w:sz w:val="24"/>
+          <w:szCs w:val="24"/>
+        </w:rPr>
+        <w:t xml:space="preserve"> </w:t>
+      </w:r>
+      <w:r>
+        <w:rPr>
+          <w:rFonts w:ascii="Arial" w:hAnsi="Arial" w:cs="Arial"/>
+          <w:i/>
+          <w:iCs/>
+          <w:sz w:val="24"/>
+          <w:szCs w:val="24"/>
+        </w:rPr>
+        <w:t>Funcionalidades Adicionales</w:t>
+      </w:r>
+    </w:p>
+    <w:p>
+      <w:pPr>
+        <w:pStyle w:val="ListParagraph"/>
+        <w:jc w:val="both"/>
+        <w:rPr>
+          <w:rFonts w:ascii="Arial" w:hAnsi="Arial" w:cs="Arial"/>
+          <w:i/>
+          <w:iCs/>
+          <w:sz w:val="10"/>
+          <w:szCs w:val="10"/>
+        </w:rPr>
+      </w:pPr>
+    </w:p>
+    <w:p>
+      <w:pPr>
+        <w:pStyle w:val="ListParagraph"/>
+        <w:numPr>
+          <w:ilvl w:val="0"/>
+          <w:numId w:val="5"/>
+        </w:numPr>
+        <w:jc w:val="both"/>
+        <w:rPr>
+          <w:rFonts w:ascii="Arial" w:hAnsi="Arial" w:cs="Arial"/>
+          <w:sz w:val="24"/>
+          <w:szCs w:val="24"/>
+        </w:rPr>
+      </w:pPr>
+      <w:r>
+        <w:rPr>
+          <w:rFonts w:ascii="Arial" w:hAnsi="Arial" w:cs="Arial"/>
+          <w:sz w:val="24"/>
+          <w:szCs w:val="24"/>
+        </w:rPr>
+        <w:t>Artista con más conciertos: Función que permita identificar al artista con más conciertos realizados.</w:t>
+      </w:r>
+    </w:p>
+    <w:p>
+      <w:pPr>
+        <w:pStyle w:val="ListParagraph"/>
+        <w:numPr>
+          <w:ilvl w:val="0"/>
+          <w:numId w:val="5"/>
+        </w:numPr>
+        <w:jc w:val="both"/>
+        <w:rPr>
+          <w:rFonts w:ascii="Arial" w:hAnsi="Arial" w:cs="Arial"/>
+          <w:sz w:val="24"/>
+          <w:szCs w:val="24"/>
+        </w:rPr>
+      </w:pPr>
+      <w:r>
+        <w:rPr>
+          <w:rFonts w:ascii="Arial" w:hAnsi="Arial" w:cs="Arial"/>
+          <w:sz w:val="24"/>
+          <w:szCs w:val="24"/>
+        </w:rPr>
+        <w:t>Álbum con más y menos reproducciones: Función para encontrar los álbumes con más y menos reproducciones totales.</w:t>
+      </w:r>
+    </w:p>
+    <w:p>
+      <w:pPr>
+        <w:pStyle w:val="ListParagraph"/>
+        <w:numPr>
+          <w:ilvl w:val="0"/>
+          <w:numId w:val="5"/>
+        </w:numPr>
+        <w:jc w:val="both"/>
+        <w:rPr>
+          <w:rFonts w:ascii="Arial" w:hAnsi="Arial" w:cs="Arial"/>
+          <w:sz w:val="24"/>
+          <w:szCs w:val="24"/>
+        </w:rPr>
+      </w:pPr>
+      <w:r>
+        <w:rPr>
+          <w:rFonts w:ascii="Arial" w:hAnsi="Arial" w:cs="Arial"/>
+          <w:sz w:val="24"/>
+          <w:szCs w:val="24"/>
+        </w:rPr>
+        <w:lastRenderedPageBreak/>
+        <w:t>Artista con más premios ganados: Identificar al artista que ha ganado más premios.</w:t>
+      </w:r>
+    </w:p>
+    <w:p>
+      <w:pPr>
+        <w:pStyle w:val="ListParagraph"/>
+        <w:numPr>
+          <w:ilvl w:val="0"/>
+          <w:numId w:val="5"/>
+        </w:numPr>
+        <w:jc w:val="both"/>
+        <w:rPr>
+          <w:rFonts w:ascii="Arial" w:hAnsi="Arial" w:cs="Arial"/>
+          <w:sz w:val="24"/>
+          <w:szCs w:val="24"/>
+        </w:rPr>
+      </w:pPr>
+      <w:r>
+        <w:rPr>
+          <w:rFonts w:ascii="Arial" w:hAnsi="Arial" w:cs="Arial"/>
+          <w:sz w:val="24"/>
+          <w:szCs w:val="24"/>
+        </w:rPr>
+        <w:t>Canción más reproducida: Función para encontrar la canción con el mayor número de reproducciones.</w:t>
+      </w:r>
+    </w:p>
+    <w:p>
+      <w:pPr>
+        <w:pStyle w:val="ListParagraph"/>
+        <w:numPr>
+          <w:ilvl w:val="0"/>
+          <w:numId w:val="5"/>
+        </w:numPr>
+        <w:jc w:val="both"/>
+        <w:rPr>
+          <w:rFonts w:ascii="Arial" w:hAnsi="Arial" w:cs="Arial"/>
+          <w:sz w:val="24"/>
+          <w:szCs w:val="24"/>
+        </w:rPr>
+      </w:pPr>
+      <w:r>
+        <w:rPr>
+          <w:rFonts w:ascii="Arial" w:hAnsi="Arial" w:cs="Arial"/>
+          <w:sz w:val="24"/>
+          <w:szCs w:val="24"/>
+        </w:rPr>
+        <w:t>Búsqueda avanzada de conciertos: Permitir búsquedas por rango de fechas, país y ciudad.</w:t>
+      </w:r>
+    </w:p>
+    <w:p>
+      <w:pPr>
+        <w:pStyle w:val="ListParagraph"/>
+        <w:numPr>
+          <w:ilvl w:val="0"/>
+          <w:numId w:val="5"/>
+        </w:numPr>
+        <w:jc w:val="both"/>
+        <w:rPr>
+          <w:rFonts w:ascii="Arial" w:hAnsi="Arial" w:cs="Arial"/>
+          <w:sz w:val="24"/>
+          <w:szCs w:val="24"/>
+        </w:rPr>
+      </w:pPr>
+      <w:r>
+        <w:rPr>
+          <w:rFonts w:ascii="Arial" w:hAnsi="Arial" w:cs="Arial"/>
+          <w:sz w:val="24"/>
+          <w:szCs w:val="24"/>
+        </w:rPr>
+        <w:t>Estadísticas de géneros musicales: Mostrar estadísticas de géneros más interpretados por diferentes artistas.</w:t>
+      </w:r>
+    </w:p>
+    <w:p>
+      <w:pPr>
+        <w:pStyle w:val="ListParagraph"/>
+        <w:numPr>
+          <w:ilvl w:val="0"/>
+          <w:numId w:val="5"/>
+        </w:numPr>
+        <w:jc w:val="both"/>
+        <w:rPr>
+          <w:rFonts w:ascii="Arial" w:hAnsi="Arial" w:cs="Arial"/>
+          <w:sz w:val="24"/>
+          <w:szCs w:val="24"/>
+        </w:rPr>
+      </w:pPr>
+      <w:r>
+        <w:rPr>
+          <w:rFonts w:ascii="Arial" w:hAnsi="Arial" w:cs="Arial"/>
+          <w:sz w:val="24"/>
+          <w:szCs w:val="24"/>
+        </w:rPr>
+        <w:t>Conciertos próximos: Listar los próximos conciertos de cada artista.</w:t>
+      </w:r>
+    </w:p>
+    <w:p>
+      <w:pPr>
+        <w:pStyle w:val="ListParagraph"/>
+        <w:numPr>
+          <w:ilvl w:val="0"/>
+          <w:numId w:val="5"/>
+        </w:numPr>
+        <w:jc w:val="both"/>
+        <w:rPr>
+          <w:rFonts w:ascii="Arial" w:hAnsi="Arial" w:cs="Arial"/>
+          <w:sz w:val="24"/>
+          <w:szCs w:val="24"/>
+        </w:rPr>
+      </w:pPr>
+      <w:r>
+        <w:rPr>
+          <w:rFonts w:ascii="Arial" w:hAnsi="Arial" w:cs="Arial"/>
+          <w:sz w:val="24"/>
+          <w:szCs w:val="24"/>
+        </w:rPr>
+        <w:t>Historial de premios de un artista: Mostrar un historial de premios ganados por un artista a lo largo de su carrera.</w:t>
+      </w:r>
+    </w:p>
+    <w:p>
+      <w:pPr>
+        <w:pStyle w:val="ListParagraph"/>
+        <w:numPr>
+          <w:ilvl w:val="0"/>
+          <w:numId w:val="5"/>
+        </w:numPr>
+        <w:jc w:val="both"/>
+        <w:rPr>
+          <w:rFonts w:ascii="Arial" w:hAnsi="Arial" w:cs="Arial"/>
+          <w:sz w:val="24"/>
+          <w:szCs w:val="24"/>
+        </w:rPr>
+      </w:pPr>
+      <w:r>
+        <w:rPr>
+          <w:rFonts w:ascii="Arial" w:hAnsi="Arial" w:cs="Arial"/>
+          <w:sz w:val="24"/>
+          <w:szCs w:val="24"/>
+        </w:rPr>
+        <w:t>Comparación entre artistas: Comparar dos o más artistas en términos de oyentes de Spotify, número de premios, canciones, discos, etc.</w:t>
+      </w:r>
+    </w:p>
+    <w:p>
+      <w:pPr>
+        <w:pStyle w:val="ListParagraph"/>
+        <w:numPr>
+          <w:ilvl w:val="0"/>
+          <w:numId w:val="5"/>
+        </w:numPr>
+        <w:jc w:val="both"/>
+        <w:rPr>
+          <w:rFonts w:ascii="Arial" w:hAnsi="Arial" w:cs="Arial"/>
+          <w:sz w:val="24"/>
+          <w:szCs w:val="24"/>
+        </w:rPr>
+      </w:pPr>
+      <w:r>
+        <w:rPr>
+          <w:rFonts w:ascii="Arial" w:hAnsi="Arial" w:cs="Arial"/>
+          <w:sz w:val="24"/>
+          <w:szCs w:val="24"/>
+        </w:rPr>
+        <w:t>Informe de carrera de un artista: Generar un informe completo sobre la carrera de un artista, incluyendo todos los conciertos dados, premios ganados, álbumes y canciones publicadas.</w:t>
+      </w:r>
+    </w:p>
+    <w:p>
+      <w:pPr>
+        <w:pStyle w:val="ListParagraph"/>
+        <w:numPr>
+          <w:ilvl w:val="0"/>
+          <w:numId w:val="5"/>
+        </w:numPr>
+        <w:jc w:val="both"/>
+        <w:rPr>
+          <w:rFonts w:ascii="Arial" w:hAnsi="Arial" w:cs="Arial"/>
+          <w:sz w:val="24"/>
+          <w:szCs w:val="24"/>
+        </w:rPr>
+      </w:pPr>
+      <w:r>
+        <w:rPr>
+          <w:rFonts w:ascii="Arial" w:hAnsi="Arial" w:cs="Arial"/>
+          <w:sz w:val="24"/>
+          <w:szCs w:val="24"/>
+        </w:rPr>
+        <w:t>Alertas y notificaciones: Notificar sobre eventos importantes como el lanzamiento de nuevas canciones, discos, o próximos conciertos.</w:t>
+      </w:r>
+    </w:p>
+    <w:p>
+      <w:pPr>
+        <w:pStyle w:val="ListParagraph"/>
+        <w:numPr>
+          <w:ilvl w:val="0"/>
+          <w:numId w:val="5"/>
+        </w:numPr>
+        <w:jc w:val="both"/>
+        <w:rPr>
+          <w:rFonts w:ascii="Arial" w:hAnsi="Arial" w:cs="Arial"/>
+          <w:sz w:val="24"/>
+          <w:szCs w:val="24"/>
+        </w:rPr>
+      </w:pPr>
+      <w:r>
+        <w:rPr>
+          <w:rFonts w:ascii="Arial" w:hAnsi="Arial" w:cs="Arial"/>
+          <w:sz w:val="24"/>
+          <w:szCs w:val="24"/>
+        </w:rPr>
+        <w:t>Visualización de tendencias: Mostrar tendencias actuales en géneros musicales, artistas emergentes, etc.</w:t>
+      </w:r>
+    </w:p>
+    <w:p>
+      <w:pPr>
+        <w:jc w:val="both"/>
+        <w:rPr>
+          <w:rFonts w:ascii="Arial" w:hAnsi="Arial" w:cs="Arial"/>
+          <w:sz w:val="24"/>
+          <w:szCs w:val="24"/>
+        </w:rPr>
+      </w:pPr>
+    </w:p>
+    <w:p>
+      <w:pPr>
+        <w:jc w:val="both"/>
+        <w:rPr>
+          <w:rFonts w:ascii="Arial" w:hAnsi="Arial" w:cs="Arial"/>
+          <w:sz w:val="24"/>
+          <w:szCs w:val="24"/>
         </w:rPr>
       </w:pPr>
     </w:p>
@@ -510,8 +1978,8 @@
       </w:pPr>
     </w:p>
     <w:sectPr>
-      <w:headerReference w:type="default" r:id="rId7"/>
-      <w:footerReference w:type="default" r:id="rId8"/>
+      <w:headerReference w:type="default" r:id="rId8"/>
+      <w:footerReference w:type="default" r:id="rId9"/>
       <w:pgSz w:w="11906" w:h="16838"/>
       <w:pgMar w:top="1417" w:right="1701" w:bottom="1417" w:left="1701" w:header="708" w:footer="708" w:gutter="0"/>
       <w:cols w:space="708"/>
@@ -522,7 +1990,7 @@
 </file>
 
 <file path=word/endnotes.xml><?xml version="1.0" encoding="utf-8"?>
-<w:endnotes xmlns:wpc="http://schemas.microsoft.com/office/word/2010/wordprocessingCanvas" xmlns:cx="http://schemas.microsoft.com/office/drawing/2014/chartex" xmlns:cx1="http://schemas.microsoft.com/office/drawing/2015/9/8/chartex" xmlns:cx2="http://schemas.microsoft.com/office/drawing/2015/10/21/chartex" xmlns:cx3="http://schemas.microsoft.com/office/drawing/2016/5/9/chartex" xmlns:cx4="http://schemas.microsoft.com/office/drawing/2016/5/10/chartex" xmlns:cx5="http://schemas.microsoft.com/office/drawing/2016/5/11/chartex" xmlns:cx6="http://schemas.microsoft.com/office/drawing/2016/5/12/chartex" xmlns:cx7="http://schemas.microsoft.com/office/drawing/2016/5/13/chartex" xmlns:cx8="http://schemas.microsoft.com/office/drawing/2016/5/14/chartex" xmlns:mc="http://schemas.openxmlformats.org/markup-compatibility/2006" xmlns:aink="http://schemas.microsoft.com/office/drawing/2016/ink" xmlns:am3d="http://schemas.microsoft.com/office/drawing/2017/model3d" xmlns:o="urn:schemas-microsoft-com:office:office" xmlns:oel="http://schemas.microsoft.com/office/2019/extlst" xmlns:r="http://schemas.openxmlformats.org/officeDocument/2006/relationships" xmlns:m="http://schemas.openxmlformats.org/officeDocument/2006/math" xmlns:v="urn:schemas-microsoft-com:vml" xmlns:wp14="http://schemas.microsoft.com/office/word/2010/wordprocessingDrawing" xmlns:wp="http://schemas.openxmlformats.org/drawingml/2006/wordprocessingDrawing" xmlns:w10="urn:schemas-microsoft-com:office:word" xmlns:w="http://schemas.openxmlformats.org/wordprocessingml/2006/main" xmlns:w14="http://schemas.microsoft.com/office/word/2010/wordml" xmlns:w15="http://schemas.microsoft.com/office/word/2012/wordml" xmlns:w16cex="http://schemas.microsoft.com/office/word/2018/wordml/cex" xmlns:w16cid="http://schemas.microsoft.com/office/word/2016/wordml/cid" xmlns:w16="http://schemas.microsoft.com/office/word/2018/wordml" xmlns:w16du="http://schemas.microsoft.com/office/word/2023/wordml/word16du" xmlns:w16sdtdh="http://schemas.microsoft.com/office/word/2020/wordml/sdtdatahash" xmlns:w16se="http://schemas.microsoft.com/office/word/2015/wordml/symex" xmlns:wpg="http://schemas.microsoft.com/office/word/2010/wordprocessingGroup" xmlns:wpi="http://schemas.microsoft.com/office/word/2010/wordprocessingInk" xmlns:wne="http://schemas.microsoft.com/office/word/2006/wordml" xmlns:wps="http://schemas.microsoft.com/office/word/2010/wordprocessingShape" mc:Ignorable="w14 w15 w16se w16cid w16 w16cex w16sdtdh w16du wp14">
+<w:endnotes xmlns:wpc="http://schemas.microsoft.com/office/word/2010/wordprocessingCanvas" xmlns:cx="http://schemas.microsoft.com/office/drawing/2014/chartex" xmlns:cx1="http://schemas.microsoft.com/office/drawing/2015/9/8/chartex" xmlns:cx2="http://schemas.microsoft.com/office/drawing/2015/10/21/chartex" xmlns:cx3="http://schemas.microsoft.com/office/drawing/2016/5/9/chartex" xmlns:cx4="http://schemas.microsoft.com/office/drawing/2016/5/10/chartex" xmlns:cx5="http://schemas.microsoft.com/office/drawing/2016/5/11/chartex" xmlns:cx6="http://schemas.microsoft.com/office/drawing/2016/5/12/chartex" xmlns:cx7="http://schemas.microsoft.com/office/drawing/2016/5/13/chartex" xmlns:cx8="http://schemas.microsoft.com/office/drawing/2016/5/14/chartex" xmlns:mc="http://schemas.openxmlformats.org/markup-compatibility/2006" xmlns:aink="http://schemas.microsoft.com/office/drawing/2016/ink" xmlns:am3d="http://schemas.microsoft.com/office/drawing/2017/model3d" xmlns:o="urn:schemas-microsoft-com:office:office" xmlns:r="http://schemas.openxmlformats.org/officeDocument/2006/relationships" xmlns:m="http://schemas.openxmlformats.org/officeDocument/2006/math" xmlns:v="urn:schemas-microsoft-com:vml" xmlns:wp14="http://schemas.microsoft.com/office/word/2010/wordprocessingDrawing" xmlns:wp="http://schemas.openxmlformats.org/drawingml/2006/wordprocessingDrawing" xmlns:w10="urn:schemas-microsoft-com:office:word" xmlns:w="http://schemas.openxmlformats.org/wordprocessingml/2006/main" xmlns:w14="http://schemas.microsoft.com/office/word/2010/wordml" xmlns:w15="http://schemas.microsoft.com/office/word/2012/wordml" xmlns:w16cex="http://schemas.microsoft.com/office/word/2018/wordml/cex" xmlns:w16cid="http://schemas.microsoft.com/office/word/2016/wordml/cid" xmlns:w16="http://schemas.microsoft.com/office/word/2018/wordml" xmlns:w16sdtdh="http://schemas.microsoft.com/office/word/2020/wordml/sdtdatahash" xmlns:w16se="http://schemas.microsoft.com/office/word/2015/wordml/symex" xmlns:wpg="http://schemas.microsoft.com/office/word/2010/wordprocessingGroup" xmlns:wpi="http://schemas.microsoft.com/office/word/2010/wordprocessingInk" xmlns:wne="http://schemas.microsoft.com/office/word/2006/wordml" xmlns:wps="http://schemas.microsoft.com/office/word/2010/wordprocessingShape" mc:Ignorable="w14 w15 w16se w16cid w16 w16cex w16sdtdh wp14">
   <w:endnote w:type="separator" w:id="-1">
     <w:p>
       <w:pPr>
@@ -547,7 +2015,7 @@
 </file>
 
 <file path=word/footer1.xml><?xml version="1.0" encoding="utf-8"?>
-<w:ftr xmlns:wpc="http://schemas.microsoft.com/office/word/2010/wordprocessingCanvas" xmlns:cx="http://schemas.microsoft.com/office/drawing/2014/chartex" xmlns:cx1="http://schemas.microsoft.com/office/drawing/2015/9/8/chartex" xmlns:cx2="http://schemas.microsoft.com/office/drawing/2015/10/21/chartex" xmlns:cx3="http://schemas.microsoft.com/office/drawing/2016/5/9/chartex" xmlns:cx4="http://schemas.microsoft.com/office/drawing/2016/5/10/chartex" xmlns:cx5="http://schemas.microsoft.com/office/drawing/2016/5/11/chartex" xmlns:cx6="http://schemas.microsoft.com/office/drawing/2016/5/12/chartex" xmlns:cx7="http://schemas.microsoft.com/office/drawing/2016/5/13/chartex" xmlns:cx8="http://schemas.microsoft.com/office/drawing/2016/5/14/chartex" xmlns:mc="http://schemas.openxmlformats.org/markup-compatibility/2006" xmlns:aink="http://schemas.microsoft.com/office/drawing/2016/ink" xmlns:am3d="http://schemas.microsoft.com/office/drawing/2017/model3d" xmlns:o="urn:schemas-microsoft-com:office:office" xmlns:oel="http://schemas.microsoft.com/office/2019/extlst" xmlns:r="http://schemas.openxmlformats.org/officeDocument/2006/relationships" xmlns:m="http://schemas.openxmlformats.org/officeDocument/2006/math" xmlns:v="urn:schemas-microsoft-com:vml" xmlns:wp14="http://schemas.microsoft.com/office/word/2010/wordprocessingDrawing" xmlns:wp="http://schemas.openxmlformats.org/drawingml/2006/wordprocessingDrawing" xmlns:w10="urn:schemas-microsoft-com:office:word" xmlns:w="http://schemas.openxmlformats.org/wordprocessingml/2006/main" xmlns:w14="http://schemas.microsoft.com/office/word/2010/wordml" xmlns:w15="http://schemas.microsoft.com/office/word/2012/wordml" xmlns:w16cex="http://schemas.microsoft.com/office/word/2018/wordml/cex" xmlns:w16cid="http://schemas.microsoft.com/office/word/2016/wordml/cid" xmlns:w16="http://schemas.microsoft.com/office/word/2018/wordml" xmlns:w16du="http://schemas.microsoft.com/office/word/2023/wordml/word16du" xmlns:w16sdtdh="http://schemas.microsoft.com/office/word/2020/wordml/sdtdatahash" xmlns:w16se="http://schemas.microsoft.com/office/word/2015/wordml/symex" xmlns:wpg="http://schemas.microsoft.com/office/word/2010/wordprocessingGroup" xmlns:wpi="http://schemas.microsoft.com/office/word/2010/wordprocessingInk" xmlns:wne="http://schemas.microsoft.com/office/word/2006/wordml" xmlns:wps="http://schemas.microsoft.com/office/word/2010/wordprocessingShape" mc:Ignorable="w14 w15 w16se w16cid w16 w16cex w16sdtdh w16du wp14">
+<w:ftr xmlns:wpc="http://schemas.microsoft.com/office/word/2010/wordprocessingCanvas" xmlns:cx="http://schemas.microsoft.com/office/drawing/2014/chartex" xmlns:cx1="http://schemas.microsoft.com/office/drawing/2015/9/8/chartex" xmlns:cx2="http://schemas.microsoft.com/office/drawing/2015/10/21/chartex" xmlns:cx3="http://schemas.microsoft.com/office/drawing/2016/5/9/chartex" xmlns:cx4="http://schemas.microsoft.com/office/drawing/2016/5/10/chartex" xmlns:cx5="http://schemas.microsoft.com/office/drawing/2016/5/11/chartex" xmlns:cx6="http://schemas.microsoft.com/office/drawing/2016/5/12/chartex" xmlns:cx7="http://schemas.microsoft.com/office/drawing/2016/5/13/chartex" xmlns:cx8="http://schemas.microsoft.com/office/drawing/2016/5/14/chartex" xmlns:mc="http://schemas.openxmlformats.org/markup-compatibility/2006" xmlns:aink="http://schemas.microsoft.com/office/drawing/2016/ink" xmlns:am3d="http://schemas.microsoft.com/office/drawing/2017/model3d" xmlns:o="urn:schemas-microsoft-com:office:office" xmlns:r="http://schemas.openxmlformats.org/officeDocument/2006/relationships" xmlns:m="http://schemas.openxmlformats.org/officeDocument/2006/math" xmlns:v="urn:schemas-microsoft-com:vml" xmlns:wp14="http://schemas.microsoft.com/office/word/2010/wordprocessingDrawing" xmlns:wp="http://schemas.openxmlformats.org/drawingml/2006/wordprocessingDrawing" xmlns:w10="urn:schemas-microsoft-com:office:word" xmlns:w="http://schemas.openxmlformats.org/wordprocessingml/2006/main" xmlns:w14="http://schemas.microsoft.com/office/word/2010/wordml" xmlns:w15="http://schemas.microsoft.com/office/word/2012/wordml" xmlns:w16cex="http://schemas.microsoft.com/office/word/2018/wordml/cex" xmlns:w16cid="http://schemas.microsoft.com/office/word/2016/wordml/cid" xmlns:w16="http://schemas.microsoft.com/office/word/2018/wordml" xmlns:w16sdtdh="http://schemas.microsoft.com/office/word/2020/wordml/sdtdatahash" xmlns:w16se="http://schemas.microsoft.com/office/word/2015/wordml/symex" xmlns:wpg="http://schemas.microsoft.com/office/word/2010/wordprocessingGroup" xmlns:wpi="http://schemas.microsoft.com/office/word/2010/wordprocessingInk" xmlns:wne="http://schemas.microsoft.com/office/word/2006/wordml" xmlns:wps="http://schemas.microsoft.com/office/word/2010/wordprocessingShape" mc:Ignorable="w14 w15 w16se w16cid w16 w16cex w16sdtdh wp14">
   <w:sdt>
     <w:sdtPr>
       <w:rPr>
@@ -576,7 +2044,7 @@
         <w:sdtContent>
           <w:p>
             <w:pPr>
-              <w:pStyle w:val="Piedepgina"/>
+              <w:pStyle w:val="Footer"/>
               <w:jc w:val="center"/>
               <w:rPr>
                 <w:color w:val="6A9CE1"/>
@@ -693,7 +2161,7 @@
   </w:sdt>
   <w:p>
     <w:pPr>
-      <w:pStyle w:val="Piedepgina"/>
+      <w:pStyle w:val="Footer"/>
       <w:rPr>
         <w:color w:val="2F5496" w:themeColor="accent1" w:themeShade="BF"/>
       </w:rPr>
@@ -703,7 +2171,7 @@
 </file>
 
 <file path=word/footnotes.xml><?xml version="1.0" encoding="utf-8"?>
-<w:footnotes xmlns:wpc="http://schemas.microsoft.com/office/word/2010/wordprocessingCanvas" xmlns:cx="http://schemas.microsoft.com/office/drawing/2014/chartex" xmlns:cx1="http://schemas.microsoft.com/office/drawing/2015/9/8/chartex" xmlns:cx2="http://schemas.microsoft.com/office/drawing/2015/10/21/chartex" xmlns:cx3="http://schemas.microsoft.com/office/drawing/2016/5/9/chartex" xmlns:cx4="http://schemas.microsoft.com/office/drawing/2016/5/10/chartex" xmlns:cx5="http://schemas.microsoft.com/office/drawing/2016/5/11/chartex" xmlns:cx6="http://schemas.microsoft.com/office/drawing/2016/5/12/chartex" xmlns:cx7="http://schemas.microsoft.com/office/drawing/2016/5/13/chartex" xmlns:cx8="http://schemas.microsoft.com/office/drawing/2016/5/14/chartex" xmlns:mc="http://schemas.openxmlformats.org/markup-compatibility/2006" xmlns:aink="http://schemas.microsoft.com/office/drawing/2016/ink" xmlns:am3d="http://schemas.microsoft.com/office/drawing/2017/model3d" xmlns:o="urn:schemas-microsoft-com:office:office" xmlns:oel="http://schemas.microsoft.com/office/2019/extlst" xmlns:r="http://schemas.openxmlformats.org/officeDocument/2006/relationships" xmlns:m="http://schemas.openxmlformats.org/officeDocument/2006/math" xmlns:v="urn:schemas-microsoft-com:vml" xmlns:wp14="http://schemas.microsoft.com/office/word/2010/wordprocessingDrawing" xmlns:wp="http://schemas.openxmlformats.org/drawingml/2006/wordprocessingDrawing" xmlns:w10="urn:schemas-microsoft-com:office:word" xmlns:w="http://schemas.openxmlformats.org/wordprocessingml/2006/main" xmlns:w14="http://schemas.microsoft.com/office/word/2010/wordml" xmlns:w15="http://schemas.microsoft.com/office/word/2012/wordml" xmlns:w16cex="http://schemas.microsoft.com/office/word/2018/wordml/cex" xmlns:w16cid="http://schemas.microsoft.com/office/word/2016/wordml/cid" xmlns:w16="http://schemas.microsoft.com/office/word/2018/wordml" xmlns:w16du="http://schemas.microsoft.com/office/word/2023/wordml/word16du" xmlns:w16sdtdh="http://schemas.microsoft.com/office/word/2020/wordml/sdtdatahash" xmlns:w16se="http://schemas.microsoft.com/office/word/2015/wordml/symex" xmlns:wpg="http://schemas.microsoft.com/office/word/2010/wordprocessingGroup" xmlns:wpi="http://schemas.microsoft.com/office/word/2010/wordprocessingInk" xmlns:wne="http://schemas.microsoft.com/office/word/2006/wordml" xmlns:wps="http://schemas.microsoft.com/office/word/2010/wordprocessingShape" mc:Ignorable="w14 w15 w16se w16cid w16 w16cex w16sdtdh w16du wp14">
+<w:footnotes xmlns:wpc="http://schemas.microsoft.com/office/word/2010/wordprocessingCanvas" xmlns:cx="http://schemas.microsoft.com/office/drawing/2014/chartex" xmlns:cx1="http://schemas.microsoft.com/office/drawing/2015/9/8/chartex" xmlns:cx2="http://schemas.microsoft.com/office/drawing/2015/10/21/chartex" xmlns:cx3="http://schemas.microsoft.com/office/drawing/2016/5/9/chartex" xmlns:cx4="http://schemas.microsoft.com/office/drawing/2016/5/10/chartex" xmlns:cx5="http://schemas.microsoft.com/office/drawing/2016/5/11/chartex" xmlns:cx6="http://schemas.microsoft.com/office/drawing/2016/5/12/chartex" xmlns:cx7="http://schemas.microsoft.com/office/drawing/2016/5/13/chartex" xmlns:cx8="http://schemas.microsoft.com/office/drawing/2016/5/14/chartex" xmlns:mc="http://schemas.openxmlformats.org/markup-compatibility/2006" xmlns:aink="http://schemas.microsoft.com/office/drawing/2016/ink" xmlns:am3d="http://schemas.microsoft.com/office/drawing/2017/model3d" xmlns:o="urn:schemas-microsoft-com:office:office" xmlns:r="http://schemas.openxmlformats.org/officeDocument/2006/relationships" xmlns:m="http://schemas.openxmlformats.org/officeDocument/2006/math" xmlns:v="urn:schemas-microsoft-com:vml" xmlns:wp14="http://schemas.microsoft.com/office/word/2010/wordprocessingDrawing" xmlns:wp="http://schemas.openxmlformats.org/drawingml/2006/wordprocessingDrawing" xmlns:w10="urn:schemas-microsoft-com:office:word" xmlns:w="http://schemas.openxmlformats.org/wordprocessingml/2006/main" xmlns:w14="http://schemas.microsoft.com/office/word/2010/wordml" xmlns:w15="http://schemas.microsoft.com/office/word/2012/wordml" xmlns:w16cex="http://schemas.microsoft.com/office/word/2018/wordml/cex" xmlns:w16cid="http://schemas.microsoft.com/office/word/2016/wordml/cid" xmlns:w16="http://schemas.microsoft.com/office/word/2018/wordml" xmlns:w16sdtdh="http://schemas.microsoft.com/office/word/2020/wordml/sdtdatahash" xmlns:w16se="http://schemas.microsoft.com/office/word/2015/wordml/symex" xmlns:wpg="http://schemas.microsoft.com/office/word/2010/wordprocessingGroup" xmlns:wpi="http://schemas.microsoft.com/office/word/2010/wordprocessingInk" xmlns:wne="http://schemas.microsoft.com/office/word/2006/wordml" xmlns:wps="http://schemas.microsoft.com/office/word/2010/wordprocessingShape" mc:Ignorable="w14 w15 w16se w16cid w16 w16cex w16sdtdh wp14">
   <w:footnote w:type="separator" w:id="-1">
     <w:p>
       <w:pPr>
@@ -728,10 +2196,10 @@
 </file>
 
 <file path=word/header1.xml><?xml version="1.0" encoding="utf-8"?>
-<w:hdr xmlns:wpc="http://schemas.microsoft.com/office/word/2010/wordprocessingCanvas" xmlns:cx="http://schemas.microsoft.com/office/drawing/2014/chartex" xmlns:cx1="http://schemas.microsoft.com/office/drawing/2015/9/8/chartex" xmlns:cx2="http://schemas.microsoft.com/office/drawing/2015/10/21/chartex" xmlns:cx3="http://schemas.microsoft.com/office/drawing/2016/5/9/chartex" xmlns:cx4="http://schemas.microsoft.com/office/drawing/2016/5/10/chartex" xmlns:cx5="http://schemas.microsoft.com/office/drawing/2016/5/11/chartex" xmlns:cx6="http://schemas.microsoft.com/office/drawing/2016/5/12/chartex" xmlns:cx7="http://schemas.microsoft.com/office/drawing/2016/5/13/chartex" xmlns:cx8="http://schemas.microsoft.com/office/drawing/2016/5/14/chartex" xmlns:mc="http://schemas.openxmlformats.org/markup-compatibility/2006" xmlns:aink="http://schemas.microsoft.com/office/drawing/2016/ink" xmlns:am3d="http://schemas.microsoft.com/office/drawing/2017/model3d" xmlns:o="urn:schemas-microsoft-com:office:office" xmlns:oel="http://schemas.microsoft.com/office/2019/extlst" xmlns:r="http://schemas.openxmlformats.org/officeDocument/2006/relationships" xmlns:m="http://schemas.openxmlformats.org/officeDocument/2006/math" xmlns:v="urn:schemas-microsoft-com:vml" xmlns:wp14="http://schemas.microsoft.com/office/word/2010/wordprocessingDrawing" xmlns:wp="http://schemas.openxmlformats.org/drawingml/2006/wordprocessingDrawing" xmlns:w10="urn:schemas-microsoft-com:office:word" xmlns:w="http://schemas.openxmlformats.org/wordprocessingml/2006/main" xmlns:w14="http://schemas.microsoft.com/office/word/2010/wordml" xmlns:w15="http://schemas.microsoft.com/office/word/2012/wordml" xmlns:w16cex="http://schemas.microsoft.com/office/word/2018/wordml/cex" xmlns:w16cid="http://schemas.microsoft.com/office/word/2016/wordml/cid" xmlns:w16="http://schemas.microsoft.com/office/word/2018/wordml" xmlns:w16du="http://schemas.microsoft.com/office/word/2023/wordml/word16du" xmlns:w16sdtdh="http://schemas.microsoft.com/office/word/2020/wordml/sdtdatahash" xmlns:w16se="http://schemas.microsoft.com/office/word/2015/wordml/symex" xmlns:wpg="http://schemas.microsoft.com/office/word/2010/wordprocessingGroup" xmlns:wpi="http://schemas.microsoft.com/office/word/2010/wordprocessingInk" xmlns:wne="http://schemas.microsoft.com/office/word/2006/wordml" xmlns:wps="http://schemas.microsoft.com/office/word/2010/wordprocessingShape" mc:Ignorable="w14 w15 w16se w16cid w16 w16cex w16sdtdh w16du wp14">
+<w:hdr xmlns:wpc="http://schemas.microsoft.com/office/word/2010/wordprocessingCanvas" xmlns:cx="http://schemas.microsoft.com/office/drawing/2014/chartex" xmlns:cx1="http://schemas.microsoft.com/office/drawing/2015/9/8/chartex" xmlns:cx2="http://schemas.microsoft.com/office/drawing/2015/10/21/chartex" xmlns:cx3="http://schemas.microsoft.com/office/drawing/2016/5/9/chartex" xmlns:cx4="http://schemas.microsoft.com/office/drawing/2016/5/10/chartex" xmlns:cx5="http://schemas.microsoft.com/office/drawing/2016/5/11/chartex" xmlns:cx6="http://schemas.microsoft.com/office/drawing/2016/5/12/chartex" xmlns:cx7="http://schemas.microsoft.com/office/drawing/2016/5/13/chartex" xmlns:cx8="http://schemas.microsoft.com/office/drawing/2016/5/14/chartex" xmlns:mc="http://schemas.openxmlformats.org/markup-compatibility/2006" xmlns:aink="http://schemas.microsoft.com/office/drawing/2016/ink" xmlns:am3d="http://schemas.microsoft.com/office/drawing/2017/model3d" xmlns:o="urn:schemas-microsoft-com:office:office" xmlns:r="http://schemas.openxmlformats.org/officeDocument/2006/relationships" xmlns:m="http://schemas.openxmlformats.org/officeDocument/2006/math" xmlns:v="urn:schemas-microsoft-com:vml" xmlns:wp14="http://schemas.microsoft.com/office/word/2010/wordprocessingDrawing" xmlns:wp="http://schemas.openxmlformats.org/drawingml/2006/wordprocessingDrawing" xmlns:w10="urn:schemas-microsoft-com:office:word" xmlns:w="http://schemas.openxmlformats.org/wordprocessingml/2006/main" xmlns:w14="http://schemas.microsoft.com/office/word/2010/wordml" xmlns:w15="http://schemas.microsoft.com/office/word/2012/wordml" xmlns:w16cex="http://schemas.microsoft.com/office/word/2018/wordml/cex" xmlns:w16cid="http://schemas.microsoft.com/office/word/2016/wordml/cid" xmlns:w16="http://schemas.microsoft.com/office/word/2018/wordml" xmlns:w16sdtdh="http://schemas.microsoft.com/office/word/2020/wordml/sdtdatahash" xmlns:w16se="http://schemas.microsoft.com/office/word/2015/wordml/symex" xmlns:wpg="http://schemas.microsoft.com/office/word/2010/wordprocessingGroup" xmlns:wpi="http://schemas.microsoft.com/office/word/2010/wordprocessingInk" xmlns:wne="http://schemas.microsoft.com/office/word/2006/wordml" xmlns:wps="http://schemas.microsoft.com/office/word/2010/wordprocessingShape" mc:Ignorable="w14 w15 w16se w16cid w16 w16cex w16sdtdh wp14">
   <w:p>
     <w:pPr>
-      <w:pStyle w:val="Encabezado"/>
+      <w:pStyle w:val="Header"/>
     </w:pPr>
     <w:r>
       <w:rPr>
@@ -818,8 +2286,569 @@
 </w:hdr>
 </file>
 
+<file path=word/numbering.xml><?xml version="1.0" encoding="utf-8"?>
+<w:numbering xmlns:wpc="http://schemas.microsoft.com/office/word/2010/wordprocessingCanvas" xmlns:cx="http://schemas.microsoft.com/office/drawing/2014/chartex" xmlns:cx1="http://schemas.microsoft.com/office/drawing/2015/9/8/chartex" xmlns:cx2="http://schemas.microsoft.com/office/drawing/2015/10/21/chartex" xmlns:cx3="http://schemas.microsoft.com/office/drawing/2016/5/9/chartex" xmlns:cx4="http://schemas.microsoft.com/office/drawing/2016/5/10/chartex" xmlns:cx5="http://schemas.microsoft.com/office/drawing/2016/5/11/chartex" xmlns:cx6="http://schemas.microsoft.com/office/drawing/2016/5/12/chartex" xmlns:cx7="http://schemas.microsoft.com/office/drawing/2016/5/13/chartex" xmlns:cx8="http://schemas.microsoft.com/office/drawing/2016/5/14/chartex" xmlns:mc="http://schemas.openxmlformats.org/markup-compatibility/2006" xmlns:aink="http://schemas.microsoft.com/office/drawing/2016/ink" xmlns:am3d="http://schemas.microsoft.com/office/drawing/2017/model3d" xmlns:o="urn:schemas-microsoft-com:office:office" xmlns:r="http://schemas.openxmlformats.org/officeDocument/2006/relationships" xmlns:m="http://schemas.openxmlformats.org/officeDocument/2006/math" xmlns:v="urn:schemas-microsoft-com:vml" xmlns:wp14="http://schemas.microsoft.com/office/word/2010/wordprocessingDrawing" xmlns:wp="http://schemas.openxmlformats.org/drawingml/2006/wordprocessingDrawing" xmlns:w10="urn:schemas-microsoft-com:office:word" xmlns:w="http://schemas.openxmlformats.org/wordprocessingml/2006/main" xmlns:w14="http://schemas.microsoft.com/office/word/2010/wordml" xmlns:w15="http://schemas.microsoft.com/office/word/2012/wordml" xmlns:w16cex="http://schemas.microsoft.com/office/word/2018/wordml/cex" xmlns:w16cid="http://schemas.microsoft.com/office/word/2016/wordml/cid" xmlns:w16="http://schemas.microsoft.com/office/word/2018/wordml" xmlns:w16sdtdh="http://schemas.microsoft.com/office/word/2020/wordml/sdtdatahash" xmlns:w16se="http://schemas.microsoft.com/office/word/2015/wordml/symex" xmlns:wpg="http://schemas.microsoft.com/office/word/2010/wordprocessingGroup" xmlns:wpi="http://schemas.microsoft.com/office/word/2010/wordprocessingInk" xmlns:wne="http://schemas.microsoft.com/office/word/2006/wordml" xmlns:wps="http://schemas.microsoft.com/office/word/2010/wordprocessingShape" mc:Ignorable="w14 w15 w16se w16cid w16 w16cex w16sdtdh wp14">
+  <w:abstractNum w:abstractNumId="0" w15:restartNumberingAfterBreak="0">
+    <w:nsid w:val="04F430EF"/>
+    <w:multiLevelType w:val="hybridMultilevel"/>
+    <w:tmpl w:val="59021A42"/>
+    <w:lvl w:ilvl="0" w:tplc="13085EE8">
+      <w:start w:val="1"/>
+      <w:numFmt w:val="bullet"/>
+      <w:lvlText w:val="-"/>
+      <w:lvlJc w:val="left"/>
+      <w:pPr>
+        <w:ind w:left="1068" w:hanging="360"/>
+      </w:pPr>
+      <w:rPr>
+        <w:rFonts w:ascii="Arial" w:eastAsiaTheme="minorHAnsi" w:hAnsi="Arial" w:cs="Arial" w:hint="default"/>
+      </w:rPr>
+    </w:lvl>
+    <w:lvl w:ilvl="1" w:tplc="0C0A0003" w:tentative="1">
+      <w:start w:val="1"/>
+      <w:numFmt w:val="bullet"/>
+      <w:lvlText w:val="o"/>
+      <w:lvlJc w:val="left"/>
+      <w:pPr>
+        <w:ind w:left="1788" w:hanging="360"/>
+      </w:pPr>
+      <w:rPr>
+        <w:rFonts w:ascii="Courier New" w:hAnsi="Courier New" w:cs="Courier New" w:hint="default"/>
+      </w:rPr>
+    </w:lvl>
+    <w:lvl w:ilvl="2" w:tplc="0C0A0005" w:tentative="1">
+      <w:start w:val="1"/>
+      <w:numFmt w:val="bullet"/>
+      <w:lvlText w:val=""/>
+      <w:lvlJc w:val="left"/>
+      <w:pPr>
+        <w:ind w:left="2508" w:hanging="360"/>
+      </w:pPr>
+      <w:rPr>
+        <w:rFonts w:ascii="Wingdings" w:hAnsi="Wingdings" w:hint="default"/>
+      </w:rPr>
+    </w:lvl>
+    <w:lvl w:ilvl="3" w:tplc="0C0A0001" w:tentative="1">
+      <w:start w:val="1"/>
+      <w:numFmt w:val="bullet"/>
+      <w:lvlText w:val=""/>
+      <w:lvlJc w:val="left"/>
+      <w:pPr>
+        <w:ind w:left="3228" w:hanging="360"/>
+      </w:pPr>
+      <w:rPr>
+        <w:rFonts w:ascii="Symbol" w:hAnsi="Symbol" w:hint="default"/>
+      </w:rPr>
+    </w:lvl>
+    <w:lvl w:ilvl="4" w:tplc="0C0A0003" w:tentative="1">
+      <w:start w:val="1"/>
+      <w:numFmt w:val="bullet"/>
+      <w:lvlText w:val="o"/>
+      <w:lvlJc w:val="left"/>
+      <w:pPr>
+        <w:ind w:left="3948" w:hanging="360"/>
+      </w:pPr>
+      <w:rPr>
+        <w:rFonts w:ascii="Courier New" w:hAnsi="Courier New" w:cs="Courier New" w:hint="default"/>
+      </w:rPr>
+    </w:lvl>
+    <w:lvl w:ilvl="5" w:tplc="0C0A0005" w:tentative="1">
+      <w:start w:val="1"/>
+      <w:numFmt w:val="bullet"/>
+      <w:lvlText w:val=""/>
+      <w:lvlJc w:val="left"/>
+      <w:pPr>
+        <w:ind w:left="4668" w:hanging="360"/>
+      </w:pPr>
+      <w:rPr>
+        <w:rFonts w:ascii="Wingdings" w:hAnsi="Wingdings" w:hint="default"/>
+      </w:rPr>
+    </w:lvl>
+    <w:lvl w:ilvl="6" w:tplc="0C0A0001" w:tentative="1">
+      <w:start w:val="1"/>
+      <w:numFmt w:val="bullet"/>
+      <w:lvlText w:val=""/>
+      <w:lvlJc w:val="left"/>
+      <w:pPr>
+        <w:ind w:left="5388" w:hanging="360"/>
+      </w:pPr>
+      <w:rPr>
+        <w:rFonts w:ascii="Symbol" w:hAnsi="Symbol" w:hint="default"/>
+      </w:rPr>
+    </w:lvl>
+    <w:lvl w:ilvl="7" w:tplc="0C0A0003" w:tentative="1">
+      <w:start w:val="1"/>
+      <w:numFmt w:val="bullet"/>
+      <w:lvlText w:val="o"/>
+      <w:lvlJc w:val="left"/>
+      <w:pPr>
+        <w:ind w:left="6108" w:hanging="360"/>
+      </w:pPr>
+      <w:rPr>
+        <w:rFonts w:ascii="Courier New" w:hAnsi="Courier New" w:cs="Courier New" w:hint="default"/>
+      </w:rPr>
+    </w:lvl>
+    <w:lvl w:ilvl="8" w:tplc="0C0A0005" w:tentative="1">
+      <w:start w:val="1"/>
+      <w:numFmt w:val="bullet"/>
+      <w:lvlText w:val=""/>
+      <w:lvlJc w:val="left"/>
+      <w:pPr>
+        <w:ind w:left="6828" w:hanging="360"/>
+      </w:pPr>
+      <w:rPr>
+        <w:rFonts w:ascii="Wingdings" w:hAnsi="Wingdings" w:hint="default"/>
+      </w:rPr>
+    </w:lvl>
+  </w:abstractNum>
+  <w:abstractNum w:abstractNumId="1" w15:restartNumberingAfterBreak="0">
+    <w:nsid w:val="05314CEB"/>
+    <w:multiLevelType w:val="hybridMultilevel"/>
+    <w:tmpl w:val="1D105052"/>
+    <w:lvl w:ilvl="0" w:tplc="08981B92">
+      <w:start w:val="1"/>
+      <w:numFmt w:val="bullet"/>
+      <w:lvlText w:val="-"/>
+      <w:lvlJc w:val="left"/>
+      <w:pPr>
+        <w:ind w:left="720" w:hanging="360"/>
+      </w:pPr>
+      <w:rPr>
+        <w:rFonts w:ascii="Arial" w:eastAsiaTheme="minorHAnsi" w:hAnsi="Arial" w:cs="Arial" w:hint="default"/>
+      </w:rPr>
+    </w:lvl>
+    <w:lvl w:ilvl="1" w:tplc="0C0A0003" w:tentative="1">
+      <w:start w:val="1"/>
+      <w:numFmt w:val="bullet"/>
+      <w:lvlText w:val="o"/>
+      <w:lvlJc w:val="left"/>
+      <w:pPr>
+        <w:ind w:left="1440" w:hanging="360"/>
+      </w:pPr>
+      <w:rPr>
+        <w:rFonts w:ascii="Courier New" w:hAnsi="Courier New" w:cs="Courier New" w:hint="default"/>
+      </w:rPr>
+    </w:lvl>
+    <w:lvl w:ilvl="2" w:tplc="0C0A0005" w:tentative="1">
+      <w:start w:val="1"/>
+      <w:numFmt w:val="bullet"/>
+      <w:lvlText w:val=""/>
+      <w:lvlJc w:val="left"/>
+      <w:pPr>
+        <w:ind w:left="2160" w:hanging="360"/>
+      </w:pPr>
+      <w:rPr>
+        <w:rFonts w:ascii="Wingdings" w:hAnsi="Wingdings" w:hint="default"/>
+      </w:rPr>
+    </w:lvl>
+    <w:lvl w:ilvl="3" w:tplc="0C0A0001" w:tentative="1">
+      <w:start w:val="1"/>
+      <w:numFmt w:val="bullet"/>
+      <w:lvlText w:val=""/>
+      <w:lvlJc w:val="left"/>
+      <w:pPr>
+        <w:ind w:left="2880" w:hanging="360"/>
+      </w:pPr>
+      <w:rPr>
+        <w:rFonts w:ascii="Symbol" w:hAnsi="Symbol" w:hint="default"/>
+      </w:rPr>
+    </w:lvl>
+    <w:lvl w:ilvl="4" w:tplc="0C0A0003" w:tentative="1">
+      <w:start w:val="1"/>
+      <w:numFmt w:val="bullet"/>
+      <w:lvlText w:val="o"/>
+      <w:lvlJc w:val="left"/>
+      <w:pPr>
+        <w:ind w:left="3600" w:hanging="360"/>
+      </w:pPr>
+      <w:rPr>
+        <w:rFonts w:ascii="Courier New" w:hAnsi="Courier New" w:cs="Courier New" w:hint="default"/>
+      </w:rPr>
+    </w:lvl>
+    <w:lvl w:ilvl="5" w:tplc="0C0A0005" w:tentative="1">
+      <w:start w:val="1"/>
+      <w:numFmt w:val="bullet"/>
+      <w:lvlText w:val=""/>
+      <w:lvlJc w:val="left"/>
+      <w:pPr>
+        <w:ind w:left="4320" w:hanging="360"/>
+      </w:pPr>
+      <w:rPr>
+        <w:rFonts w:ascii="Wingdings" w:hAnsi="Wingdings" w:hint="default"/>
+      </w:rPr>
+    </w:lvl>
+    <w:lvl w:ilvl="6" w:tplc="0C0A0001" w:tentative="1">
+      <w:start w:val="1"/>
+      <w:numFmt w:val="bullet"/>
+      <w:lvlText w:val=""/>
+      <w:lvlJc w:val="left"/>
+      <w:pPr>
+        <w:ind w:left="5040" w:hanging="360"/>
+      </w:pPr>
+      <w:rPr>
+        <w:rFonts w:ascii="Symbol" w:hAnsi="Symbol" w:hint="default"/>
+      </w:rPr>
+    </w:lvl>
+    <w:lvl w:ilvl="7" w:tplc="0C0A0003" w:tentative="1">
+      <w:start w:val="1"/>
+      <w:numFmt w:val="bullet"/>
+      <w:lvlText w:val="o"/>
+      <w:lvlJc w:val="left"/>
+      <w:pPr>
+        <w:ind w:left="5760" w:hanging="360"/>
+      </w:pPr>
+      <w:rPr>
+        <w:rFonts w:ascii="Courier New" w:hAnsi="Courier New" w:cs="Courier New" w:hint="default"/>
+      </w:rPr>
+    </w:lvl>
+    <w:lvl w:ilvl="8" w:tplc="0C0A0005" w:tentative="1">
+      <w:start w:val="1"/>
+      <w:numFmt w:val="bullet"/>
+      <w:lvlText w:val=""/>
+      <w:lvlJc w:val="left"/>
+      <w:pPr>
+        <w:ind w:left="6480" w:hanging="360"/>
+      </w:pPr>
+      <w:rPr>
+        <w:rFonts w:ascii="Wingdings" w:hAnsi="Wingdings" w:hint="default"/>
+      </w:rPr>
+    </w:lvl>
+  </w:abstractNum>
+  <w:abstractNum w:abstractNumId="2" w15:restartNumberingAfterBreak="0">
+    <w:nsid w:val="1A7648F7"/>
+    <w:multiLevelType w:val="hybridMultilevel"/>
+    <w:tmpl w:val="43FC8D74"/>
+    <w:lvl w:ilvl="0" w:tplc="0C0A0011">
+      <w:start w:val="1"/>
+      <w:numFmt w:val="decimal"/>
+      <w:lvlText w:val="%1)"/>
+      <w:lvlJc w:val="left"/>
+      <w:pPr>
+        <w:ind w:left="720" w:hanging="360"/>
+      </w:pPr>
+      <w:rPr>
+        <w:rFonts w:hint="default"/>
+      </w:rPr>
+    </w:lvl>
+    <w:lvl w:ilvl="1" w:tplc="0C0A0019" w:tentative="1">
+      <w:start w:val="1"/>
+      <w:numFmt w:val="lowerLetter"/>
+      <w:lvlText w:val="%2."/>
+      <w:lvlJc w:val="left"/>
+      <w:pPr>
+        <w:ind w:left="1440" w:hanging="360"/>
+      </w:pPr>
+    </w:lvl>
+    <w:lvl w:ilvl="2" w:tplc="0C0A001B" w:tentative="1">
+      <w:start w:val="1"/>
+      <w:numFmt w:val="lowerRoman"/>
+      <w:lvlText w:val="%3."/>
+      <w:lvlJc w:val="right"/>
+      <w:pPr>
+        <w:ind w:left="2160" w:hanging="180"/>
+      </w:pPr>
+    </w:lvl>
+    <w:lvl w:ilvl="3" w:tplc="0C0A000F" w:tentative="1">
+      <w:start w:val="1"/>
+      <w:numFmt w:val="decimal"/>
+      <w:lvlText w:val="%4."/>
+      <w:lvlJc w:val="left"/>
+      <w:pPr>
+        <w:ind w:left="2880" w:hanging="360"/>
+      </w:pPr>
+    </w:lvl>
+    <w:lvl w:ilvl="4" w:tplc="0C0A0019" w:tentative="1">
+      <w:start w:val="1"/>
+      <w:numFmt w:val="lowerLetter"/>
+      <w:lvlText w:val="%5."/>
+      <w:lvlJc w:val="left"/>
+      <w:pPr>
+        <w:ind w:left="3600" w:hanging="360"/>
+      </w:pPr>
+    </w:lvl>
+    <w:lvl w:ilvl="5" w:tplc="0C0A001B" w:tentative="1">
+      <w:start w:val="1"/>
+      <w:numFmt w:val="lowerRoman"/>
+      <w:lvlText w:val="%6."/>
+      <w:lvlJc w:val="right"/>
+      <w:pPr>
+        <w:ind w:left="4320" w:hanging="180"/>
+      </w:pPr>
+    </w:lvl>
+    <w:lvl w:ilvl="6" w:tplc="0C0A000F" w:tentative="1">
+      <w:start w:val="1"/>
+      <w:numFmt w:val="decimal"/>
+      <w:lvlText w:val="%7."/>
+      <w:lvlJc w:val="left"/>
+      <w:pPr>
+        <w:ind w:left="5040" w:hanging="360"/>
+      </w:pPr>
+    </w:lvl>
+    <w:lvl w:ilvl="7" w:tplc="0C0A0019" w:tentative="1">
+      <w:start w:val="1"/>
+      <w:numFmt w:val="lowerLetter"/>
+      <w:lvlText w:val="%8."/>
+      <w:lvlJc w:val="left"/>
+      <w:pPr>
+        <w:ind w:left="5760" w:hanging="360"/>
+      </w:pPr>
+    </w:lvl>
+    <w:lvl w:ilvl="8" w:tplc="0C0A001B" w:tentative="1">
+      <w:start w:val="1"/>
+      <w:numFmt w:val="lowerRoman"/>
+      <w:lvlText w:val="%9."/>
+      <w:lvlJc w:val="right"/>
+      <w:pPr>
+        <w:ind w:left="6480" w:hanging="180"/>
+      </w:pPr>
+    </w:lvl>
+  </w:abstractNum>
+  <w:abstractNum w:abstractNumId="3" w15:restartNumberingAfterBreak="0">
+    <w:nsid w:val="657C1FE9"/>
+    <w:multiLevelType w:val="hybridMultilevel"/>
+    <w:tmpl w:val="AA8AE830"/>
+    <w:lvl w:ilvl="0" w:tplc="854AEDAE">
+      <w:start w:val="1"/>
+      <w:numFmt w:val="bullet"/>
+      <w:lvlText w:val="-"/>
+      <w:lvlJc w:val="left"/>
+      <w:pPr>
+        <w:ind w:left="720" w:hanging="360"/>
+      </w:pPr>
+      <w:rPr>
+        <w:rFonts w:ascii="Arial" w:eastAsiaTheme="minorHAnsi" w:hAnsi="Arial" w:cs="Arial" w:hint="default"/>
+      </w:rPr>
+    </w:lvl>
+    <w:lvl w:ilvl="1" w:tplc="0C0A0003" w:tentative="1">
+      <w:start w:val="1"/>
+      <w:numFmt w:val="bullet"/>
+      <w:lvlText w:val="o"/>
+      <w:lvlJc w:val="left"/>
+      <w:pPr>
+        <w:ind w:left="1440" w:hanging="360"/>
+      </w:pPr>
+      <w:rPr>
+        <w:rFonts w:ascii="Courier New" w:hAnsi="Courier New" w:cs="Courier New" w:hint="default"/>
+      </w:rPr>
+    </w:lvl>
+    <w:lvl w:ilvl="2" w:tplc="0C0A0005" w:tentative="1">
+      <w:start w:val="1"/>
+      <w:numFmt w:val="bullet"/>
+      <w:lvlText w:val=""/>
+      <w:lvlJc w:val="left"/>
+      <w:pPr>
+        <w:ind w:left="2160" w:hanging="360"/>
+      </w:pPr>
+      <w:rPr>
+        <w:rFonts w:ascii="Wingdings" w:hAnsi="Wingdings" w:hint="default"/>
+      </w:rPr>
+    </w:lvl>
+    <w:lvl w:ilvl="3" w:tplc="0C0A0001" w:tentative="1">
+      <w:start w:val="1"/>
+      <w:numFmt w:val="bullet"/>
+      <w:lvlText w:val=""/>
+      <w:lvlJc w:val="left"/>
+      <w:pPr>
+        <w:ind w:left="2880" w:hanging="360"/>
+      </w:pPr>
+      <w:rPr>
+        <w:rFonts w:ascii="Symbol" w:hAnsi="Symbol" w:hint="default"/>
+      </w:rPr>
+    </w:lvl>
+    <w:lvl w:ilvl="4" w:tplc="0C0A0003" w:tentative="1">
+      <w:start w:val="1"/>
+      <w:numFmt w:val="bullet"/>
+      <w:lvlText w:val="o"/>
+      <w:lvlJc w:val="left"/>
+      <w:pPr>
+        <w:ind w:left="3600" w:hanging="360"/>
+      </w:pPr>
+      <w:rPr>
+        <w:rFonts w:ascii="Courier New" w:hAnsi="Courier New" w:cs="Courier New" w:hint="default"/>
+      </w:rPr>
+    </w:lvl>
+    <w:lvl w:ilvl="5" w:tplc="0C0A0005" w:tentative="1">
+      <w:start w:val="1"/>
+      <w:numFmt w:val="bullet"/>
+      <w:lvlText w:val=""/>
+      <w:lvlJc w:val="left"/>
+      <w:pPr>
+        <w:ind w:left="4320" w:hanging="360"/>
+      </w:pPr>
+      <w:rPr>
+        <w:rFonts w:ascii="Wingdings" w:hAnsi="Wingdings" w:hint="default"/>
+      </w:rPr>
+    </w:lvl>
+    <w:lvl w:ilvl="6" w:tplc="0C0A0001" w:tentative="1">
+      <w:start w:val="1"/>
+      <w:numFmt w:val="bullet"/>
+      <w:lvlText w:val=""/>
+      <w:lvlJc w:val="left"/>
+      <w:pPr>
+        <w:ind w:left="5040" w:hanging="360"/>
+      </w:pPr>
+      <w:rPr>
+        <w:rFonts w:ascii="Symbol" w:hAnsi="Symbol" w:hint="default"/>
+      </w:rPr>
+    </w:lvl>
+    <w:lvl w:ilvl="7" w:tplc="0C0A0003" w:tentative="1">
+      <w:start w:val="1"/>
+      <w:numFmt w:val="bullet"/>
+      <w:lvlText w:val="o"/>
+      <w:lvlJc w:val="left"/>
+      <w:pPr>
+        <w:ind w:left="5760" w:hanging="360"/>
+      </w:pPr>
+      <w:rPr>
+        <w:rFonts w:ascii="Courier New" w:hAnsi="Courier New" w:cs="Courier New" w:hint="default"/>
+      </w:rPr>
+    </w:lvl>
+    <w:lvl w:ilvl="8" w:tplc="0C0A0005" w:tentative="1">
+      <w:start w:val="1"/>
+      <w:numFmt w:val="bullet"/>
+      <w:lvlText w:val=""/>
+      <w:lvlJc w:val="left"/>
+      <w:pPr>
+        <w:ind w:left="6480" w:hanging="360"/>
+      </w:pPr>
+      <w:rPr>
+        <w:rFonts w:ascii="Wingdings" w:hAnsi="Wingdings" w:hint="default"/>
+      </w:rPr>
+    </w:lvl>
+  </w:abstractNum>
+  <w:abstractNum w:abstractNumId="4" w15:restartNumberingAfterBreak="0">
+    <w:nsid w:val="668E1FCB"/>
+    <w:multiLevelType w:val="hybridMultilevel"/>
+    <w:tmpl w:val="59407860"/>
+    <w:lvl w:ilvl="0" w:tplc="C19C250A">
+      <w:start w:val="1"/>
+      <w:numFmt w:val="bullet"/>
+      <w:lvlText w:val="-"/>
+      <w:lvlJc w:val="left"/>
+      <w:pPr>
+        <w:ind w:left="720" w:hanging="360"/>
+      </w:pPr>
+      <w:rPr>
+        <w:rFonts w:ascii="Arial" w:eastAsiaTheme="minorHAnsi" w:hAnsi="Arial" w:cs="Arial" w:hint="default"/>
+      </w:rPr>
+    </w:lvl>
+    <w:lvl w:ilvl="1" w:tplc="0C0A0003" w:tentative="1">
+      <w:start w:val="1"/>
+      <w:numFmt w:val="bullet"/>
+      <w:lvlText w:val="o"/>
+      <w:lvlJc w:val="left"/>
+      <w:pPr>
+        <w:ind w:left="1440" w:hanging="360"/>
+      </w:pPr>
+      <w:rPr>
+        <w:rFonts w:ascii="Courier New" w:hAnsi="Courier New" w:cs="Courier New" w:hint="default"/>
+      </w:rPr>
+    </w:lvl>
+    <w:lvl w:ilvl="2" w:tplc="0C0A0005" w:tentative="1">
+      <w:start w:val="1"/>
+      <w:numFmt w:val="bullet"/>
+      <w:lvlText w:val=""/>
+      <w:lvlJc w:val="left"/>
+      <w:pPr>
+        <w:ind w:left="2160" w:hanging="360"/>
+      </w:pPr>
+      <w:rPr>
+        <w:rFonts w:ascii="Wingdings" w:hAnsi="Wingdings" w:hint="default"/>
+      </w:rPr>
+    </w:lvl>
+    <w:lvl w:ilvl="3" w:tplc="0C0A0001" w:tentative="1">
+      <w:start w:val="1"/>
+      <w:numFmt w:val="bullet"/>
+      <w:lvlText w:val=""/>
+      <w:lvlJc w:val="left"/>
+      <w:pPr>
+        <w:ind w:left="2880" w:hanging="360"/>
+      </w:pPr>
+      <w:rPr>
+        <w:rFonts w:ascii="Symbol" w:hAnsi="Symbol" w:hint="default"/>
+      </w:rPr>
+    </w:lvl>
+    <w:lvl w:ilvl="4" w:tplc="0C0A0003" w:tentative="1">
+      <w:start w:val="1"/>
+      <w:numFmt w:val="bullet"/>
+      <w:lvlText w:val="o"/>
+      <w:lvlJc w:val="left"/>
+      <w:pPr>
+        <w:ind w:left="3600" w:hanging="360"/>
+      </w:pPr>
+      <w:rPr>
+        <w:rFonts w:ascii="Courier New" w:hAnsi="Courier New" w:cs="Courier New" w:hint="default"/>
+      </w:rPr>
+    </w:lvl>
+    <w:lvl w:ilvl="5" w:tplc="0C0A0005" w:tentative="1">
+      <w:start w:val="1"/>
+      <w:numFmt w:val="bullet"/>
+      <w:lvlText w:val=""/>
+      <w:lvlJc w:val="left"/>
+      <w:pPr>
+        <w:ind w:left="4320" w:hanging="360"/>
+      </w:pPr>
+      <w:rPr>
+        <w:rFonts w:ascii="Wingdings" w:hAnsi="Wingdings" w:hint="default"/>
+      </w:rPr>
+    </w:lvl>
+    <w:lvl w:ilvl="6" w:tplc="0C0A0001" w:tentative="1">
+      <w:start w:val="1"/>
+      <w:numFmt w:val="bullet"/>
+      <w:lvlText w:val=""/>
+      <w:lvlJc w:val="left"/>
+      <w:pPr>
+        <w:ind w:left="5040" w:hanging="360"/>
+      </w:pPr>
+      <w:rPr>
+        <w:rFonts w:ascii="Symbol" w:hAnsi="Symbol" w:hint="default"/>
+      </w:rPr>
+    </w:lvl>
+    <w:lvl w:ilvl="7" w:tplc="0C0A0003" w:tentative="1">
+      <w:start w:val="1"/>
+      <w:numFmt w:val="bullet"/>
+      <w:lvlText w:val="o"/>
+      <w:lvlJc w:val="left"/>
+      <w:pPr>
+        <w:ind w:left="5760" w:hanging="360"/>
+      </w:pPr>
+      <w:rPr>
+        <w:rFonts w:ascii="Courier New" w:hAnsi="Courier New" w:cs="Courier New" w:hint="default"/>
+      </w:rPr>
+    </w:lvl>
+    <w:lvl w:ilvl="8" w:tplc="0C0A0005" w:tentative="1">
+      <w:start w:val="1"/>
+      <w:numFmt w:val="bullet"/>
+      <w:lvlText w:val=""/>
+      <w:lvlJc w:val="left"/>
+      <w:pPr>
+        <w:ind w:left="6480" w:hanging="360"/>
+      </w:pPr>
+      <w:rPr>
+        <w:rFonts w:ascii="Wingdings" w:hAnsi="Wingdings" w:hint="default"/>
+      </w:rPr>
+    </w:lvl>
+  </w:abstractNum>
+  <w:num w:numId="1">
+    <w:abstractNumId w:val="2"/>
+  </w:num>
+  <w:num w:numId="2">
+    <w:abstractNumId w:val="3"/>
+  </w:num>
+  <w:num w:numId="3">
+    <w:abstractNumId w:val="4"/>
+  </w:num>
+  <w:num w:numId="4">
+    <w:abstractNumId w:val="1"/>
+  </w:num>
+  <w:num w:numId="5">
+    <w:abstractNumId w:val="0"/>
+  </w:num>
+</w:numbering>
+</file>
+
 <file path=word/styles.xml><?xml version="1.0" encoding="utf-8"?>
-<w:styles xmlns:mc="http://schemas.openxmlformats.org/markup-compatibility/2006" xmlns:r="http://schemas.openxmlformats.org/officeDocument/2006/relationships" xmlns:w="http://schemas.openxmlformats.org/wordprocessingml/2006/main" xmlns:w14="http://schemas.microsoft.com/office/word/2010/wordml" xmlns:w15="http://schemas.microsoft.com/office/word/2012/wordml" xmlns:w16cex="http://schemas.microsoft.com/office/word/2018/wordml/cex" xmlns:w16cid="http://schemas.microsoft.com/office/word/2016/wordml/cid" xmlns:w16="http://schemas.microsoft.com/office/word/2018/wordml" xmlns:w16du="http://schemas.microsoft.com/office/word/2023/wordml/word16du" xmlns:w16sdtdh="http://schemas.microsoft.com/office/word/2020/wordml/sdtdatahash" xmlns:w16se="http://schemas.microsoft.com/office/word/2015/wordml/symex" mc:Ignorable="w14 w15 w16se w16cid w16 w16cex w16sdtdh w16du">
+<w:styles xmlns:mc="http://schemas.openxmlformats.org/markup-compatibility/2006" xmlns:r="http://schemas.openxmlformats.org/officeDocument/2006/relationships" xmlns:w="http://schemas.openxmlformats.org/wordprocessingml/2006/main" xmlns:w14="http://schemas.microsoft.com/office/word/2010/wordml" xmlns:w15="http://schemas.microsoft.com/office/word/2012/wordml" xmlns:w16cex="http://schemas.microsoft.com/office/word/2018/wordml/cex" xmlns:w16cid="http://schemas.microsoft.com/office/word/2016/wordml/cid" xmlns:w16="http://schemas.microsoft.com/office/word/2018/wordml" xmlns:w16sdtdh="http://schemas.microsoft.com/office/word/2020/wordml/sdtdatahash" xmlns:w16se="http://schemas.microsoft.com/office/word/2015/wordml/symex" mc:Ignorable="w14 w15 w16se w16cid w16 w16cex w16sdtdh">
   <w:docDefaults>
     <w:rPrDefault>
       <w:rPr>
@@ -1219,11 +3248,11 @@
     <w:name w:val="Normal"/>
     <w:qFormat/>
   </w:style>
-  <w:style w:type="paragraph" w:styleId="Ttulo1">
+  <w:style w:type="paragraph" w:styleId="Heading1">
     <w:name w:val="heading 1"/>
     <w:basedOn w:val="Normal"/>
     <w:next w:val="Normal"/>
-    <w:link w:val="Ttulo1Car"/>
+    <w:link w:val="Heading1Char"/>
     <w:uiPriority w:val="9"/>
     <w:qFormat/>
     <w:rsid w:val="001C477C"/>
@@ -1240,11 +3269,11 @@
       <w:szCs w:val="32"/>
     </w:rPr>
   </w:style>
-  <w:style w:type="paragraph" w:styleId="Ttulo2">
+  <w:style w:type="paragraph" w:styleId="Heading2">
     <w:name w:val="heading 2"/>
     <w:basedOn w:val="Normal"/>
     <w:next w:val="Normal"/>
-    <w:link w:val="Ttulo2Car"/>
+    <w:link w:val="Heading2Char"/>
     <w:uiPriority w:val="9"/>
     <w:unhideWhenUsed/>
     <w:qFormat/>
@@ -1262,11 +3291,11 @@
       <w:szCs w:val="26"/>
     </w:rPr>
   </w:style>
-  <w:style w:type="paragraph" w:styleId="Ttulo3">
+  <w:style w:type="paragraph" w:styleId="Heading3">
     <w:name w:val="heading 3"/>
     <w:basedOn w:val="Normal"/>
     <w:next w:val="Normal"/>
-    <w:link w:val="Ttulo3Car"/>
+    <w:link w:val="Heading3Char"/>
     <w:uiPriority w:val="9"/>
     <w:unhideWhenUsed/>
     <w:qFormat/>
@@ -1284,13 +3313,13 @@
       <w:szCs w:val="24"/>
     </w:rPr>
   </w:style>
-  <w:style w:type="character" w:default="1" w:styleId="Fuentedeprrafopredeter">
+  <w:style w:type="character" w:default="1" w:styleId="DefaultParagraphFont">
     <w:name w:val="Default Paragraph Font"/>
     <w:uiPriority w:val="1"/>
     <w:semiHidden/>
     <w:unhideWhenUsed/>
   </w:style>
-  <w:style w:type="table" w:default="1" w:styleId="Tablanormal">
+  <w:style w:type="table" w:default="1" w:styleId="TableNormal">
     <w:name w:val="Normal Table"/>
     <w:uiPriority w:val="99"/>
     <w:semiHidden/>
@@ -1305,16 +3334,16 @@
       </w:tblCellMar>
     </w:tblPr>
   </w:style>
-  <w:style w:type="numbering" w:default="1" w:styleId="Sinlista">
+  <w:style w:type="numbering" w:default="1" w:styleId="NoList">
     <w:name w:val="No List"/>
     <w:uiPriority w:val="99"/>
     <w:semiHidden/>
     <w:unhideWhenUsed/>
   </w:style>
-  <w:style w:type="paragraph" w:styleId="Encabezado">
+  <w:style w:type="paragraph" w:styleId="Header">
     <w:name w:val="header"/>
     <w:basedOn w:val="Normal"/>
-    <w:link w:val="EncabezadoCar"/>
+    <w:link w:val="HeaderChar"/>
     <w:uiPriority w:val="99"/>
     <w:unhideWhenUsed/>
     <w:rsid w:val="009467F8"/>
@@ -1326,17 +3355,17 @@
       <w:spacing w:after="0" w:line="240" w:lineRule="auto"/>
     </w:pPr>
   </w:style>
-  <w:style w:type="character" w:customStyle="1" w:styleId="EncabezadoCar">
-    <w:name w:val="Encabezado Car"/>
-    <w:basedOn w:val="Fuentedeprrafopredeter"/>
-    <w:link w:val="Encabezado"/>
+  <w:style w:type="character" w:customStyle="1" w:styleId="HeaderChar">
+    <w:name w:val="Header Char"/>
+    <w:basedOn w:val="DefaultParagraphFont"/>
+    <w:link w:val="Header"/>
     <w:uiPriority w:val="99"/>
     <w:rsid w:val="009467F8"/>
   </w:style>
-  <w:style w:type="paragraph" w:styleId="Piedepgina">
+  <w:style w:type="paragraph" w:styleId="Footer">
     <w:name w:val="footer"/>
     <w:basedOn w:val="Normal"/>
-    <w:link w:val="PiedepginaCar"/>
+    <w:link w:val="FooterChar"/>
     <w:uiPriority w:val="99"/>
     <w:unhideWhenUsed/>
     <w:rsid w:val="009467F8"/>
@@ -1348,17 +3377,17 @@
       <w:spacing w:after="0" w:line="240" w:lineRule="auto"/>
     </w:pPr>
   </w:style>
-  <w:style w:type="character" w:customStyle="1" w:styleId="PiedepginaCar">
-    <w:name w:val="Pie de página Car"/>
-    <w:basedOn w:val="Fuentedeprrafopredeter"/>
-    <w:link w:val="Piedepgina"/>
+  <w:style w:type="character" w:customStyle="1" w:styleId="FooterChar">
+    <w:name w:val="Footer Char"/>
+    <w:basedOn w:val="DefaultParagraphFont"/>
+    <w:link w:val="Footer"/>
     <w:uiPriority w:val="99"/>
     <w:rsid w:val="009467F8"/>
   </w:style>
-  <w:style w:type="character" w:customStyle="1" w:styleId="Ttulo1Car">
-    <w:name w:val="Título 1 Car"/>
-    <w:basedOn w:val="Fuentedeprrafopredeter"/>
-    <w:link w:val="Ttulo1"/>
+  <w:style w:type="character" w:customStyle="1" w:styleId="Heading1Char">
+    <w:name w:val="Heading 1 Char"/>
+    <w:basedOn w:val="DefaultParagraphFont"/>
+    <w:link w:val="Heading1"/>
     <w:uiPriority w:val="9"/>
     <w:rsid w:val="001C477C"/>
     <w:rPr>
@@ -1368,9 +3397,9 @@
       <w:szCs w:val="32"/>
     </w:rPr>
   </w:style>
-  <w:style w:type="paragraph" w:styleId="TtuloTDC">
+  <w:style w:type="paragraph" w:styleId="TOCHeading">
     <w:name w:val="TOC Heading"/>
-    <w:basedOn w:val="Ttulo1"/>
+    <w:basedOn w:val="Heading1"/>
     <w:next w:val="Normal"/>
     <w:uiPriority w:val="39"/>
     <w:unhideWhenUsed/>
@@ -1385,7 +3414,7 @@
       <w14:ligatures w14:val="none"/>
     </w:rPr>
   </w:style>
-  <w:style w:type="paragraph" w:styleId="TDC1">
+  <w:style w:type="paragraph" w:styleId="TOC1">
     <w:name w:val="toc 1"/>
     <w:basedOn w:val="Normal"/>
     <w:next w:val="Normal"/>
@@ -1397,9 +3426,9 @@
       <w:spacing w:after="100"/>
     </w:pPr>
   </w:style>
-  <w:style w:type="character" w:styleId="Hipervnculo">
+  <w:style w:type="character" w:styleId="Hyperlink">
     <w:name w:val="Hyperlink"/>
-    <w:basedOn w:val="Fuentedeprrafopredeter"/>
+    <w:basedOn w:val="DefaultParagraphFont"/>
     <w:uiPriority w:val="99"/>
     <w:unhideWhenUsed/>
     <w:rsid w:val="001C477C"/>
@@ -1408,7 +3437,7 @@
       <w:u w:val="single"/>
     </w:rPr>
   </w:style>
-  <w:style w:type="paragraph" w:styleId="Prrafodelista">
+  <w:style w:type="paragraph" w:styleId="ListParagraph">
     <w:name w:val="List Paragraph"/>
     <w:basedOn w:val="Normal"/>
     <w:uiPriority w:val="34"/>
@@ -1419,10 +3448,10 @@
       <w:contextualSpacing/>
     </w:pPr>
   </w:style>
-  <w:style w:type="character" w:customStyle="1" w:styleId="Ttulo2Car">
-    <w:name w:val="Título 2 Car"/>
-    <w:basedOn w:val="Fuentedeprrafopredeter"/>
-    <w:link w:val="Ttulo2"/>
+  <w:style w:type="character" w:customStyle="1" w:styleId="Heading2Char">
+    <w:name w:val="Heading 2 Char"/>
+    <w:basedOn w:val="DefaultParagraphFont"/>
+    <w:link w:val="Heading2"/>
     <w:uiPriority w:val="9"/>
     <w:rsid w:val="0000304B"/>
     <w:rPr>
@@ -1432,10 +3461,10 @@
       <w:szCs w:val="26"/>
     </w:rPr>
   </w:style>
-  <w:style w:type="character" w:customStyle="1" w:styleId="Ttulo3Car">
-    <w:name w:val="Título 3 Car"/>
-    <w:basedOn w:val="Fuentedeprrafopredeter"/>
-    <w:link w:val="Ttulo3"/>
+  <w:style w:type="character" w:customStyle="1" w:styleId="Heading3Char">
+    <w:name w:val="Heading 3 Char"/>
+    <w:basedOn w:val="DefaultParagraphFont"/>
+    <w:link w:val="Heading3"/>
     <w:uiPriority w:val="9"/>
     <w:rsid w:val="00696873"/>
     <w:rPr>
@@ -1445,7 +3474,7 @@
       <w:szCs w:val="24"/>
     </w:rPr>
   </w:style>
-  <w:style w:type="paragraph" w:styleId="TDC2">
+  <w:style w:type="paragraph" w:styleId="TOC2">
     <w:name w:val="toc 2"/>
     <w:basedOn w:val="Normal"/>
     <w:next w:val="Normal"/>
@@ -1458,7 +3487,7 @@
       <w:ind w:left="220"/>
     </w:pPr>
   </w:style>
-  <w:style w:type="paragraph" w:styleId="TDC3">
+  <w:style w:type="paragraph" w:styleId="TOC3">
     <w:name w:val="toc 3"/>
     <w:basedOn w:val="Normal"/>
     <w:next w:val="Normal"/>

--- a/Documentación.docx
+++ b/Documentación.docx
@@ -326,15 +326,50 @@
           <w:sz w:val="24"/>
           <w:szCs w:val="24"/>
         </w:rPr>
-        <w:t xml:space="preserve">El proyecto se centra en </w:t>
-      </w:r>
-      <w:r>
-        <w:rPr>
-          <w:rFonts w:ascii="Arial" w:hAnsi="Arial" w:cs="Arial"/>
-          <w:sz w:val="24"/>
-          <w:szCs w:val="24"/>
-        </w:rPr>
-        <w:t>el desarrollo de un sistema de reproducción de música en línea que incorpora múltiples funciones avanzadas para ofrecer una experiencia completa y satisfactoria a los usuarios. Entre las características principales, se incluyen la reproducción de música en streaming, la creación y gestión de listas de reproducción personalizadas, recomendaciones basadas en el historial de escucha, la posibilidad de descargar música para escuchar sin conexión, y un potente buscador de canciones, álbumes y artistas. Además, el sistema permitirá compartir música en redes sociales, seguir a otros usuarios, y gestionar diferentes niveles de suscripción. A continuación, detallaremos cada una de estas funcionalidades.</w:t>
+        <w:t>El proyecto se centra en</w:t>
+      </w:r>
+      <w:r>
+        <w:rPr>
+          <w:rFonts w:ascii="Arial" w:hAnsi="Arial" w:cs="Arial"/>
+          <w:sz w:val="24"/>
+          <w:szCs w:val="24"/>
+        </w:rPr>
+        <w:t xml:space="preserve"> </w:t>
+      </w:r>
+      <w:r>
+        <w:rPr>
+          <w:rFonts w:ascii="Arial" w:hAnsi="Arial" w:cs="Arial"/>
+          <w:sz w:val="24"/>
+          <w:szCs w:val="24"/>
+        </w:rPr>
+        <w:t>desarroll</w:t>
+      </w:r>
+      <w:r>
+        <w:rPr>
+          <w:rFonts w:ascii="Arial" w:hAnsi="Arial" w:cs="Arial"/>
+          <w:sz w:val="24"/>
+          <w:szCs w:val="24"/>
+        </w:rPr>
+        <w:t>ar una aplicación, la cual,</w:t>
+      </w:r>
+      <w:r>
+        <w:t xml:space="preserve"> </w:t>
+      </w:r>
+      <w:r>
+        <w:rPr>
+          <w:rFonts w:ascii="Arial" w:hAnsi="Arial" w:cs="Arial"/>
+          <w:sz w:val="24"/>
+          <w:szCs w:val="24"/>
+        </w:rPr>
+        <w:t>será una plataforma para gestionar información sobre artistas, canciones, álbumes y profesionales relacionados en la industria musical. Permitirá a los usuarios almacenar, editar y visualizar datos detallados, ofreciendo funcionalidades avanzadas como búsquedas específicas, análisis de estadísticas y comparaciones entre artistas. La aplicación estará optimizada para un alto rendimiento, seguridad y usabilidad, asegurando una experiencia fluida y accesible. Además, facilitará la integración con otros sistemas y proporcionará una interfaz intuitiva y adaptable a diferentes dispositivos. En resumen, será una herramienta robusta y versátil para organizar y analizar la información musical de manera eficiente</w:t>
+      </w:r>
+      <w:r>
+        <w:rPr>
+          <w:rFonts w:ascii="Arial" w:hAnsi="Arial" w:cs="Arial"/>
+          <w:sz w:val="24"/>
+          <w:szCs w:val="24"/>
+        </w:rPr>
+        <w:t>. A continuación, detallaremos cada una de estas funcionalidades.</w:t>
       </w:r>
     </w:p>
     <w:p>
@@ -691,18 +726,6 @@
     <w:p>
       <w:pPr>
         <w:pStyle w:val="ListParagraph"/>
-        <w:ind w:left="1068"/>
-        <w:jc w:val="both"/>
-        <w:rPr>
-          <w:rFonts w:ascii="Arial" w:hAnsi="Arial" w:cs="Arial"/>
-          <w:sz w:val="24"/>
-          <w:szCs w:val="24"/>
-        </w:rPr>
-      </w:pPr>
-    </w:p>
-    <w:p>
-      <w:pPr>
-        <w:pStyle w:val="ListParagraph"/>
         <w:numPr>
           <w:ilvl w:val="0"/>
           <w:numId w:val="1"/>
@@ -1572,48 +1595,10 @@
     <w:p>
       <w:pPr>
         <w:pStyle w:val="ListParagraph"/>
-        <w:numPr>
-          <w:ilvl w:val="0"/>
-          <w:numId w:val="1"/>
-        </w:numPr>
-        <w:jc w:val="both"/>
-        <w:rPr>
-          <w:rFonts w:ascii="Arial" w:hAnsi="Arial" w:cs="Arial"/>
-          <w:i/>
-          <w:iCs/>
-          <w:sz w:val="24"/>
-          <w:szCs w:val="24"/>
-        </w:rPr>
-      </w:pPr>
-      <w:r>
-        <w:rPr>
-          <w:rFonts w:ascii="Arial" w:hAnsi="Arial" w:cs="Arial"/>
-          <w:i/>
-          <w:iCs/>
-          <w:sz w:val="24"/>
-          <w:szCs w:val="24"/>
-        </w:rPr>
-        <w:t xml:space="preserve"> </w:t>
-      </w:r>
-      <w:r>
-        <w:rPr>
-          <w:rFonts w:ascii="Arial" w:hAnsi="Arial" w:cs="Arial"/>
-          <w:i/>
-          <w:iCs/>
-          <w:sz w:val="24"/>
-          <w:szCs w:val="24"/>
-        </w:rPr>
-        <w:t>Funcionalidades Adicionales</w:t>
-      </w:r>
-    </w:p>
-    <w:p>
-      <w:pPr>
-        <w:pStyle w:val="ListParagraph"/>
-        <w:jc w:val="both"/>
-        <w:rPr>
-          <w:rFonts w:ascii="Arial" w:hAnsi="Arial" w:cs="Arial"/>
-          <w:i/>
-          <w:iCs/>
+        <w:ind w:left="1068"/>
+        <w:jc w:val="both"/>
+        <w:rPr>
+          <w:rFonts w:ascii="Arial" w:hAnsi="Arial" w:cs="Arial"/>
           <w:sz w:val="10"/>
           <w:szCs w:val="10"/>
         </w:rPr>
@@ -1624,6 +1609,56 @@
         <w:pStyle w:val="ListParagraph"/>
         <w:numPr>
           <w:ilvl w:val="0"/>
+          <w:numId w:val="1"/>
+        </w:numPr>
+        <w:jc w:val="both"/>
+        <w:rPr>
+          <w:rFonts w:ascii="Arial" w:hAnsi="Arial" w:cs="Arial"/>
+          <w:i/>
+          <w:iCs/>
+          <w:sz w:val="24"/>
+          <w:szCs w:val="24"/>
+        </w:rPr>
+      </w:pPr>
+      <w:r>
+        <w:rPr>
+          <w:rFonts w:ascii="Arial" w:hAnsi="Arial" w:cs="Arial"/>
+          <w:i/>
+          <w:iCs/>
+          <w:sz w:val="24"/>
+          <w:szCs w:val="24"/>
+        </w:rPr>
+        <w:t xml:space="preserve"> </w:t>
+      </w:r>
+      <w:r>
+        <w:rPr>
+          <w:rFonts w:ascii="Arial" w:hAnsi="Arial" w:cs="Arial"/>
+          <w:i/>
+          <w:iCs/>
+          <w:sz w:val="24"/>
+          <w:szCs w:val="24"/>
+        </w:rPr>
+        <w:t>Funcionalidades Adicionales</w:t>
+      </w:r>
+    </w:p>
+    <w:p>
+      <w:pPr>
+        <w:pStyle w:val="ListParagraph"/>
+        <w:jc w:val="both"/>
+        <w:rPr>
+          <w:rFonts w:ascii="Arial" w:hAnsi="Arial" w:cs="Arial"/>
+          <w:i/>
+          <w:iCs/>
+          <w:sz w:val="10"/>
+          <w:szCs w:val="10"/>
+        </w:rPr>
+      </w:pPr>
+    </w:p>
+    <w:p>
+      <w:pPr>
+        <w:pStyle w:val="ListParagraph"/>
+        <w:numPr>
+          <w:ilvl w:val="0"/>
           <w:numId w:val="5"/>
         </w:numPr>
         <w:jc w:val="both"/>
@@ -1853,68 +1888,1061 @@
     <w:p>
       <w:pPr>
         <w:pStyle w:val="ListParagraph"/>
-        <w:numPr>
-          <w:ilvl w:val="0"/>
-          <w:numId w:val="5"/>
-        </w:numPr>
-        <w:jc w:val="both"/>
-        <w:rPr>
-          <w:rFonts w:ascii="Arial" w:hAnsi="Arial" w:cs="Arial"/>
-          <w:sz w:val="24"/>
-          <w:szCs w:val="24"/>
-        </w:rPr>
-      </w:pPr>
-      <w:r>
-        <w:rPr>
-          <w:rFonts w:ascii="Arial" w:hAnsi="Arial" w:cs="Arial"/>
-          <w:sz w:val="24"/>
-          <w:szCs w:val="24"/>
-        </w:rPr>
-        <w:t>Alertas y notificaciones: Notificar sobre eventos importantes como el lanzamiento de nuevas canciones, discos, o próximos conciertos.</w:t>
-      </w:r>
-    </w:p>
-    <w:p>
-      <w:pPr>
-        <w:pStyle w:val="ListParagraph"/>
-        <w:numPr>
-          <w:ilvl w:val="0"/>
-          <w:numId w:val="5"/>
-        </w:numPr>
-        <w:jc w:val="both"/>
-        <w:rPr>
-          <w:rFonts w:ascii="Arial" w:hAnsi="Arial" w:cs="Arial"/>
-          <w:sz w:val="24"/>
-          <w:szCs w:val="24"/>
-        </w:rPr>
-      </w:pPr>
-      <w:r>
-        <w:rPr>
-          <w:rFonts w:ascii="Arial" w:hAnsi="Arial" w:cs="Arial"/>
-          <w:sz w:val="24"/>
-          <w:szCs w:val="24"/>
-        </w:rPr>
-        <w:t>Visualización de tendencias: Mostrar tendencias actuales en géneros musicales, artistas emergentes, etc.</w:t>
-      </w:r>
-    </w:p>
-    <w:p>
-      <w:pPr>
-        <w:jc w:val="both"/>
-        <w:rPr>
-          <w:rFonts w:ascii="Arial" w:hAnsi="Arial" w:cs="Arial"/>
-          <w:sz w:val="24"/>
-          <w:szCs w:val="24"/>
-        </w:rPr>
-      </w:pPr>
-    </w:p>
-    <w:p>
-      <w:pPr>
-        <w:jc w:val="both"/>
-        <w:rPr>
-          <w:rFonts w:ascii="Arial" w:hAnsi="Arial" w:cs="Arial"/>
-          <w:sz w:val="24"/>
-          <w:szCs w:val="24"/>
-        </w:rPr>
-      </w:pPr>
+        <w:ind w:left="1068"/>
+        <w:jc w:val="both"/>
+        <w:rPr>
+          <w:rFonts w:ascii="Arial" w:hAnsi="Arial" w:cs="Arial"/>
+          <w:sz w:val="10"/>
+          <w:szCs w:val="10"/>
+        </w:rPr>
+      </w:pPr>
+    </w:p>
+    <w:p>
+      <w:pPr>
+        <w:pStyle w:val="Heading3"/>
+        <w:numPr>
+          <w:ilvl w:val="2"/>
+          <w:numId w:val="6"/>
+        </w:numPr>
+        <w:rPr>
+          <w:rFonts w:ascii="Arial" w:hAnsi="Arial" w:cs="Arial"/>
+          <w:b/>
+          <w:bCs/>
+          <w:i/>
+          <w:iCs/>
+          <w:color w:val="auto"/>
+          <w:u w:val="single"/>
+        </w:rPr>
+      </w:pPr>
+      <w:r>
+        <w:rPr>
+          <w:rFonts w:ascii="Arial" w:hAnsi="Arial" w:cs="Arial"/>
+          <w:b/>
+          <w:bCs/>
+          <w:i/>
+          <w:iCs/>
+          <w:color w:val="auto"/>
+          <w:u w:val="single"/>
+        </w:rPr>
+        <w:t xml:space="preserve">REQUISITOS </w:t>
+      </w:r>
+      <w:r>
+        <w:rPr>
+          <w:rFonts w:ascii="Arial" w:hAnsi="Arial" w:cs="Arial"/>
+          <w:b/>
+          <w:bCs/>
+          <w:i/>
+          <w:iCs/>
+          <w:color w:val="auto"/>
+          <w:u w:val="single"/>
+        </w:rPr>
+        <w:t xml:space="preserve">NO </w:t>
+      </w:r>
+      <w:r>
+        <w:rPr>
+          <w:rFonts w:ascii="Arial" w:hAnsi="Arial" w:cs="Arial"/>
+          <w:b/>
+          <w:bCs/>
+          <w:i/>
+          <w:iCs/>
+          <w:color w:val="auto"/>
+          <w:u w:val="single"/>
+        </w:rPr>
+        <w:t>FUNCIONALES</w:t>
+      </w:r>
+    </w:p>
+    <w:p>
+      <w:pPr>
+        <w:rPr>
+          <w:sz w:val="10"/>
+          <w:szCs w:val="10"/>
+        </w:rPr>
+      </w:pPr>
+    </w:p>
+    <w:p>
+      <w:pPr>
+        <w:pStyle w:val="ListParagraph"/>
+        <w:numPr>
+          <w:ilvl w:val="0"/>
+          <w:numId w:val="9"/>
+        </w:numPr>
+        <w:rPr>
+          <w:rFonts w:ascii="Arial" w:hAnsi="Arial" w:cs="Arial"/>
+          <w:i/>
+          <w:iCs/>
+          <w:sz w:val="24"/>
+          <w:szCs w:val="24"/>
+        </w:rPr>
+      </w:pPr>
+      <w:r>
+        <w:rPr>
+          <w:rFonts w:ascii="Arial" w:hAnsi="Arial" w:cs="Arial"/>
+          <w:i/>
+          <w:iCs/>
+          <w:sz w:val="24"/>
+          <w:szCs w:val="24"/>
+        </w:rPr>
+        <w:t>Rendimiento</w:t>
+      </w:r>
+    </w:p>
+    <w:p>
+      <w:pPr>
+        <w:pStyle w:val="ListParagraph"/>
+        <w:rPr>
+          <w:rFonts w:ascii="Arial" w:hAnsi="Arial" w:cs="Arial"/>
+          <w:i/>
+          <w:iCs/>
+          <w:sz w:val="10"/>
+          <w:szCs w:val="10"/>
+        </w:rPr>
+      </w:pPr>
+    </w:p>
+    <w:p>
+      <w:pPr>
+        <w:pStyle w:val="ListParagraph"/>
+        <w:numPr>
+          <w:ilvl w:val="0"/>
+          <w:numId w:val="5"/>
+        </w:numPr>
+        <w:jc w:val="both"/>
+        <w:rPr>
+          <w:rFonts w:ascii="Arial" w:hAnsi="Arial" w:cs="Arial"/>
+          <w:sz w:val="24"/>
+          <w:szCs w:val="24"/>
+        </w:rPr>
+      </w:pPr>
+      <w:r>
+        <w:rPr>
+          <w:rFonts w:ascii="Arial" w:hAnsi="Arial" w:cs="Arial"/>
+          <w:sz w:val="24"/>
+          <w:szCs w:val="24"/>
+        </w:rPr>
+        <w:t>Tiempo de respuesta: Las consultas y operaciones deben completarse en menos de 2 segundos para mantener una experiencia de usuario fluida.</w:t>
+      </w:r>
+    </w:p>
+    <w:p>
+      <w:pPr>
+        <w:pStyle w:val="ListParagraph"/>
+        <w:numPr>
+          <w:ilvl w:val="0"/>
+          <w:numId w:val="5"/>
+        </w:numPr>
+        <w:jc w:val="both"/>
+        <w:rPr>
+          <w:rFonts w:ascii="Arial" w:hAnsi="Arial" w:cs="Arial"/>
+          <w:sz w:val="24"/>
+          <w:szCs w:val="24"/>
+        </w:rPr>
+      </w:pPr>
+      <w:r>
+        <w:rPr>
+          <w:rFonts w:ascii="Arial" w:hAnsi="Arial" w:cs="Arial"/>
+          <w:sz w:val="24"/>
+          <w:szCs w:val="24"/>
+        </w:rPr>
+        <w:t>Escalabilidad: La aplicación debe poder manejar un aumento en la cantidad de datos (por ejemplo, miles de artistas, canciones, álbumes, etc.) sin degradación significativa del rendimiento.</w:t>
+      </w:r>
+    </w:p>
+    <w:p>
+      <w:pPr>
+        <w:pStyle w:val="ListParagraph"/>
+        <w:ind w:left="1068"/>
+        <w:jc w:val="both"/>
+        <w:rPr>
+          <w:rFonts w:ascii="Arial" w:hAnsi="Arial" w:cs="Arial"/>
+          <w:sz w:val="10"/>
+          <w:szCs w:val="10"/>
+        </w:rPr>
+      </w:pPr>
+    </w:p>
+    <w:p>
+      <w:pPr>
+        <w:pStyle w:val="ListParagraph"/>
+        <w:numPr>
+          <w:ilvl w:val="0"/>
+          <w:numId w:val="9"/>
+        </w:numPr>
+        <w:jc w:val="both"/>
+        <w:rPr>
+          <w:rFonts w:ascii="Arial" w:hAnsi="Arial" w:cs="Arial"/>
+          <w:i/>
+          <w:iCs/>
+          <w:sz w:val="24"/>
+          <w:szCs w:val="24"/>
+        </w:rPr>
+      </w:pPr>
+      <w:r>
+        <w:rPr>
+          <w:rFonts w:ascii="Arial" w:hAnsi="Arial" w:cs="Arial"/>
+          <w:i/>
+          <w:iCs/>
+          <w:sz w:val="24"/>
+          <w:szCs w:val="24"/>
+        </w:rPr>
+        <w:t>Seguridad</w:t>
+      </w:r>
+    </w:p>
+    <w:p>
+      <w:pPr>
+        <w:pStyle w:val="ListParagraph"/>
+        <w:jc w:val="both"/>
+        <w:rPr>
+          <w:rFonts w:ascii="Arial" w:hAnsi="Arial" w:cs="Arial"/>
+          <w:i/>
+          <w:iCs/>
+          <w:sz w:val="10"/>
+          <w:szCs w:val="10"/>
+        </w:rPr>
+      </w:pPr>
+    </w:p>
+    <w:p>
+      <w:pPr>
+        <w:pStyle w:val="ListParagraph"/>
+        <w:numPr>
+          <w:ilvl w:val="0"/>
+          <w:numId w:val="5"/>
+        </w:numPr>
+        <w:jc w:val="both"/>
+        <w:rPr>
+          <w:rFonts w:ascii="Arial" w:hAnsi="Arial" w:cs="Arial"/>
+          <w:sz w:val="24"/>
+          <w:szCs w:val="24"/>
+        </w:rPr>
+      </w:pPr>
+      <w:r>
+        <w:rPr>
+          <w:rFonts w:ascii="Arial" w:hAnsi="Arial" w:cs="Arial"/>
+          <w:sz w:val="24"/>
+          <w:szCs w:val="24"/>
+        </w:rPr>
+        <w:t>Autenticación y autorización: Implementar un sistema de autenticación para usuarios y un control de acceso basado en roles (administradores, editores, usuarios estándar).</w:t>
+      </w:r>
+    </w:p>
+    <w:p>
+      <w:pPr>
+        <w:pStyle w:val="ListParagraph"/>
+        <w:numPr>
+          <w:ilvl w:val="0"/>
+          <w:numId w:val="5"/>
+        </w:numPr>
+        <w:jc w:val="both"/>
+        <w:rPr>
+          <w:rFonts w:ascii="Arial" w:hAnsi="Arial" w:cs="Arial"/>
+          <w:sz w:val="24"/>
+          <w:szCs w:val="24"/>
+        </w:rPr>
+      </w:pPr>
+      <w:r>
+        <w:rPr>
+          <w:rFonts w:ascii="Arial" w:hAnsi="Arial" w:cs="Arial"/>
+          <w:sz w:val="24"/>
+          <w:szCs w:val="24"/>
+        </w:rPr>
+        <w:t>Protección de datos: Encriptar datos sensibles como contraseñas, correos electrónicos y números de teléfono.</w:t>
+      </w:r>
+    </w:p>
+    <w:p>
+      <w:pPr>
+        <w:pStyle w:val="ListParagraph"/>
+        <w:numPr>
+          <w:ilvl w:val="0"/>
+          <w:numId w:val="5"/>
+        </w:numPr>
+        <w:jc w:val="both"/>
+        <w:rPr>
+          <w:rFonts w:ascii="Arial" w:hAnsi="Arial" w:cs="Arial"/>
+          <w:sz w:val="24"/>
+          <w:szCs w:val="24"/>
+        </w:rPr>
+      </w:pPr>
+      <w:r>
+        <w:rPr>
+          <w:rFonts w:ascii="Arial" w:hAnsi="Arial" w:cs="Arial"/>
+          <w:sz w:val="24"/>
+          <w:szCs w:val="24"/>
+        </w:rPr>
+        <w:t>Auditoría y logs: Mantener registros de acceso y modificaciones de datos para auditorías de seguridad.</w:t>
+      </w:r>
+    </w:p>
+    <w:p>
+      <w:pPr>
+        <w:pStyle w:val="ListParagraph"/>
+        <w:ind w:left="1068"/>
+        <w:jc w:val="both"/>
+        <w:rPr>
+          <w:rFonts w:ascii="Arial" w:hAnsi="Arial" w:cs="Arial"/>
+          <w:sz w:val="10"/>
+          <w:szCs w:val="10"/>
+        </w:rPr>
+      </w:pPr>
+    </w:p>
+    <w:p>
+      <w:pPr>
+        <w:pStyle w:val="ListParagraph"/>
+        <w:numPr>
+          <w:ilvl w:val="0"/>
+          <w:numId w:val="9"/>
+        </w:numPr>
+        <w:jc w:val="both"/>
+        <w:rPr>
+          <w:rFonts w:ascii="Arial" w:hAnsi="Arial" w:cs="Arial"/>
+          <w:i/>
+          <w:iCs/>
+          <w:sz w:val="24"/>
+          <w:szCs w:val="24"/>
+        </w:rPr>
+      </w:pPr>
+      <w:r>
+        <w:rPr>
+          <w:rFonts w:ascii="Arial" w:hAnsi="Arial" w:cs="Arial"/>
+          <w:i/>
+          <w:iCs/>
+          <w:sz w:val="24"/>
+          <w:szCs w:val="24"/>
+        </w:rPr>
+        <w:t>Usabilidad</w:t>
+      </w:r>
+    </w:p>
+    <w:p>
+      <w:pPr>
+        <w:pStyle w:val="ListParagraph"/>
+        <w:jc w:val="both"/>
+        <w:rPr>
+          <w:rFonts w:ascii="Arial" w:hAnsi="Arial" w:cs="Arial"/>
+          <w:i/>
+          <w:iCs/>
+          <w:sz w:val="10"/>
+          <w:szCs w:val="10"/>
+        </w:rPr>
+      </w:pPr>
+    </w:p>
+    <w:p>
+      <w:pPr>
+        <w:pStyle w:val="ListParagraph"/>
+        <w:numPr>
+          <w:ilvl w:val="0"/>
+          <w:numId w:val="5"/>
+        </w:numPr>
+        <w:jc w:val="both"/>
+        <w:rPr>
+          <w:rFonts w:ascii="Arial" w:hAnsi="Arial" w:cs="Arial"/>
+          <w:sz w:val="24"/>
+          <w:szCs w:val="24"/>
+        </w:rPr>
+      </w:pPr>
+      <w:r>
+        <w:rPr>
+          <w:rFonts w:ascii="Arial" w:hAnsi="Arial" w:cs="Arial"/>
+          <w:sz w:val="24"/>
+          <w:szCs w:val="24"/>
+        </w:rPr>
+        <w:t>Interfaz de usuario intuitiva: La interfaz debe ser fácil de usar y entender, con una navegación clara y coherente.</w:t>
+      </w:r>
+    </w:p>
+    <w:p>
+      <w:pPr>
+        <w:pStyle w:val="ListParagraph"/>
+        <w:numPr>
+          <w:ilvl w:val="0"/>
+          <w:numId w:val="5"/>
+        </w:numPr>
+        <w:jc w:val="both"/>
+        <w:rPr>
+          <w:rFonts w:ascii="Arial" w:hAnsi="Arial" w:cs="Arial"/>
+          <w:sz w:val="24"/>
+          <w:szCs w:val="24"/>
+        </w:rPr>
+      </w:pPr>
+      <w:r>
+        <w:rPr>
+          <w:rFonts w:ascii="Arial" w:hAnsi="Arial" w:cs="Arial"/>
+          <w:sz w:val="24"/>
+          <w:szCs w:val="24"/>
+        </w:rPr>
+        <w:t>Accesibilidad: La aplicación debe cumplir con las pautas de accesibilidad web (WCAG) para ser utilizable por personas con discapacidades.</w:t>
+      </w:r>
+    </w:p>
+    <w:p>
+      <w:pPr>
+        <w:pStyle w:val="ListParagraph"/>
+        <w:numPr>
+          <w:ilvl w:val="0"/>
+          <w:numId w:val="5"/>
+        </w:numPr>
+        <w:jc w:val="both"/>
+        <w:rPr>
+          <w:rFonts w:ascii="Arial" w:hAnsi="Arial" w:cs="Arial"/>
+          <w:sz w:val="24"/>
+          <w:szCs w:val="24"/>
+        </w:rPr>
+      </w:pPr>
+      <w:r>
+        <w:rPr>
+          <w:rFonts w:ascii="Arial" w:hAnsi="Arial" w:cs="Arial"/>
+          <w:sz w:val="24"/>
+          <w:szCs w:val="24"/>
+        </w:rPr>
+        <w:t>Compatibilidad con dispositivos móviles: La interfaz debe ser responsiva, adaptándose correctamente a diferentes tamaños de pantalla y dispositivos.</w:t>
+      </w:r>
+    </w:p>
+    <w:p>
+      <w:pPr>
+        <w:jc w:val="both"/>
+        <w:rPr>
+          <w:rFonts w:ascii="Arial" w:hAnsi="Arial" w:cs="Arial"/>
+          <w:sz w:val="24"/>
+          <w:szCs w:val="24"/>
+        </w:rPr>
+      </w:pPr>
+    </w:p>
+    <w:p>
+      <w:pPr>
+        <w:pStyle w:val="ListParagraph"/>
+        <w:numPr>
+          <w:ilvl w:val="0"/>
+          <w:numId w:val="9"/>
+        </w:numPr>
+        <w:jc w:val="both"/>
+        <w:rPr>
+          <w:rFonts w:ascii="Arial" w:hAnsi="Arial" w:cs="Arial"/>
+          <w:i/>
+          <w:iCs/>
+          <w:sz w:val="24"/>
+          <w:szCs w:val="24"/>
+        </w:rPr>
+      </w:pPr>
+      <w:r>
+        <w:rPr>
+          <w:rFonts w:ascii="Arial" w:hAnsi="Arial" w:cs="Arial"/>
+          <w:i/>
+          <w:iCs/>
+          <w:sz w:val="24"/>
+          <w:szCs w:val="24"/>
+        </w:rPr>
+        <w:lastRenderedPageBreak/>
+        <w:t>Mantenimiento</w:t>
+      </w:r>
+    </w:p>
+    <w:p>
+      <w:pPr>
+        <w:pStyle w:val="ListParagraph"/>
+        <w:jc w:val="both"/>
+        <w:rPr>
+          <w:rFonts w:ascii="Arial" w:hAnsi="Arial" w:cs="Arial"/>
+          <w:i/>
+          <w:iCs/>
+          <w:sz w:val="10"/>
+          <w:szCs w:val="10"/>
+        </w:rPr>
+      </w:pPr>
+    </w:p>
+    <w:p>
+      <w:pPr>
+        <w:pStyle w:val="ListParagraph"/>
+        <w:numPr>
+          <w:ilvl w:val="0"/>
+          <w:numId w:val="5"/>
+        </w:numPr>
+        <w:jc w:val="both"/>
+        <w:rPr>
+          <w:rFonts w:ascii="Arial" w:hAnsi="Arial" w:cs="Arial"/>
+          <w:sz w:val="24"/>
+          <w:szCs w:val="24"/>
+        </w:rPr>
+      </w:pPr>
+      <w:r>
+        <w:rPr>
+          <w:rFonts w:ascii="Arial" w:hAnsi="Arial" w:cs="Arial"/>
+          <w:sz w:val="24"/>
+          <w:szCs w:val="24"/>
+        </w:rPr>
+        <w:t>Documentación: Proveer documentación detallada y actualizada del código, así como manuales de usuario y guías de instalación.</w:t>
+      </w:r>
+    </w:p>
+    <w:p>
+      <w:pPr>
+        <w:pStyle w:val="ListParagraph"/>
+        <w:numPr>
+          <w:ilvl w:val="0"/>
+          <w:numId w:val="5"/>
+        </w:numPr>
+        <w:jc w:val="both"/>
+        <w:rPr>
+          <w:rFonts w:ascii="Arial" w:hAnsi="Arial" w:cs="Arial"/>
+          <w:sz w:val="24"/>
+          <w:szCs w:val="24"/>
+        </w:rPr>
+      </w:pPr>
+      <w:r>
+        <w:rPr>
+          <w:rFonts w:ascii="Arial" w:hAnsi="Arial" w:cs="Arial"/>
+          <w:sz w:val="24"/>
+          <w:szCs w:val="24"/>
+        </w:rPr>
+        <w:t>Modularidad: El diseño de la aplicación debe ser modular para facilitar el mantenimiento y las futuras actualizaciones.</w:t>
+      </w:r>
+    </w:p>
+    <w:p>
+      <w:pPr>
+        <w:pStyle w:val="ListParagraph"/>
+        <w:numPr>
+          <w:ilvl w:val="0"/>
+          <w:numId w:val="5"/>
+        </w:numPr>
+        <w:jc w:val="both"/>
+        <w:rPr>
+          <w:rFonts w:ascii="Arial" w:hAnsi="Arial" w:cs="Arial"/>
+          <w:sz w:val="24"/>
+          <w:szCs w:val="24"/>
+        </w:rPr>
+      </w:pPr>
+      <w:r>
+        <w:rPr>
+          <w:rFonts w:ascii="Arial" w:hAnsi="Arial" w:cs="Arial"/>
+          <w:sz w:val="24"/>
+          <w:szCs w:val="24"/>
+        </w:rPr>
+        <w:t>Pruebas automatizadas: Implementar un conjunto de pruebas automatizadas para asegurar la funcionalidad del sistema después de cambios y actualizaciones.</w:t>
+      </w:r>
+    </w:p>
+    <w:p>
+      <w:pPr>
+        <w:pStyle w:val="ListParagraph"/>
+        <w:ind w:left="1068"/>
+        <w:jc w:val="both"/>
+        <w:rPr>
+          <w:rFonts w:ascii="Arial" w:hAnsi="Arial" w:cs="Arial"/>
+          <w:sz w:val="10"/>
+          <w:szCs w:val="10"/>
+        </w:rPr>
+      </w:pPr>
+    </w:p>
+    <w:p>
+      <w:pPr>
+        <w:pStyle w:val="ListParagraph"/>
+        <w:numPr>
+          <w:ilvl w:val="0"/>
+          <w:numId w:val="9"/>
+        </w:numPr>
+        <w:jc w:val="both"/>
+        <w:rPr>
+          <w:rFonts w:ascii="Arial" w:hAnsi="Arial" w:cs="Arial"/>
+          <w:i/>
+          <w:iCs/>
+          <w:sz w:val="24"/>
+          <w:szCs w:val="24"/>
+        </w:rPr>
+      </w:pPr>
+      <w:r>
+        <w:rPr>
+          <w:rFonts w:ascii="Arial" w:hAnsi="Arial" w:cs="Arial"/>
+          <w:i/>
+          <w:iCs/>
+          <w:sz w:val="24"/>
+          <w:szCs w:val="24"/>
+        </w:rPr>
+        <w:t>Fiabilidad</w:t>
+      </w:r>
+    </w:p>
+    <w:p>
+      <w:pPr>
+        <w:pStyle w:val="ListParagraph"/>
+        <w:jc w:val="both"/>
+        <w:rPr>
+          <w:rFonts w:ascii="Arial" w:hAnsi="Arial" w:cs="Arial"/>
+          <w:i/>
+          <w:iCs/>
+          <w:sz w:val="10"/>
+          <w:szCs w:val="10"/>
+        </w:rPr>
+      </w:pPr>
+    </w:p>
+    <w:p>
+      <w:pPr>
+        <w:pStyle w:val="ListParagraph"/>
+        <w:numPr>
+          <w:ilvl w:val="0"/>
+          <w:numId w:val="5"/>
+        </w:numPr>
+        <w:jc w:val="both"/>
+        <w:rPr>
+          <w:rFonts w:ascii="Arial" w:hAnsi="Arial" w:cs="Arial"/>
+          <w:sz w:val="24"/>
+          <w:szCs w:val="24"/>
+        </w:rPr>
+      </w:pPr>
+      <w:r>
+        <w:rPr>
+          <w:rFonts w:ascii="Arial" w:hAnsi="Arial" w:cs="Arial"/>
+          <w:sz w:val="24"/>
+          <w:szCs w:val="24"/>
+        </w:rPr>
+        <w:t>Disponibilidad: La aplicación debe tener una disponibilidad mínima del 99.9%, asegurando que esté accesible en la mayoría del tiempo.</w:t>
+      </w:r>
+    </w:p>
+    <w:p>
+      <w:pPr>
+        <w:pStyle w:val="ListParagraph"/>
+        <w:numPr>
+          <w:ilvl w:val="0"/>
+          <w:numId w:val="5"/>
+        </w:numPr>
+        <w:jc w:val="both"/>
+        <w:rPr>
+          <w:rFonts w:ascii="Arial" w:hAnsi="Arial" w:cs="Arial"/>
+          <w:sz w:val="24"/>
+          <w:szCs w:val="24"/>
+        </w:rPr>
+      </w:pPr>
+      <w:r>
+        <w:rPr>
+          <w:rFonts w:ascii="Arial" w:hAnsi="Arial" w:cs="Arial"/>
+          <w:sz w:val="24"/>
+          <w:szCs w:val="24"/>
+        </w:rPr>
+        <w:t>Recuperación ante fallos: Implementar mecanismos de respaldo y recuperación de datos para minimizar la pérdida de información en caso de fallos del sistema.</w:t>
+      </w:r>
+    </w:p>
+    <w:p>
+      <w:pPr>
+        <w:pStyle w:val="ListParagraph"/>
+        <w:ind w:left="1068"/>
+        <w:jc w:val="both"/>
+        <w:rPr>
+          <w:rFonts w:ascii="Arial" w:hAnsi="Arial" w:cs="Arial"/>
+          <w:sz w:val="10"/>
+          <w:szCs w:val="10"/>
+        </w:rPr>
+      </w:pPr>
+    </w:p>
+    <w:p>
+      <w:pPr>
+        <w:pStyle w:val="ListParagraph"/>
+        <w:numPr>
+          <w:ilvl w:val="0"/>
+          <w:numId w:val="9"/>
+        </w:numPr>
+        <w:jc w:val="both"/>
+        <w:rPr>
+          <w:rFonts w:ascii="Arial" w:hAnsi="Arial" w:cs="Arial"/>
+          <w:i/>
+          <w:iCs/>
+          <w:sz w:val="24"/>
+          <w:szCs w:val="24"/>
+        </w:rPr>
+      </w:pPr>
+      <w:r>
+        <w:rPr>
+          <w:rFonts w:ascii="Arial" w:hAnsi="Arial" w:cs="Arial"/>
+          <w:i/>
+          <w:iCs/>
+          <w:sz w:val="24"/>
+          <w:szCs w:val="24"/>
+        </w:rPr>
+        <w:t>Escalabilidad y Rendimiento</w:t>
+      </w:r>
+    </w:p>
+    <w:p>
+      <w:pPr>
+        <w:pStyle w:val="ListParagraph"/>
+        <w:jc w:val="both"/>
+        <w:rPr>
+          <w:rFonts w:ascii="Arial" w:hAnsi="Arial" w:cs="Arial"/>
+          <w:i/>
+          <w:iCs/>
+          <w:sz w:val="10"/>
+          <w:szCs w:val="10"/>
+        </w:rPr>
+      </w:pPr>
+    </w:p>
+    <w:p>
+      <w:pPr>
+        <w:pStyle w:val="ListParagraph"/>
+        <w:numPr>
+          <w:ilvl w:val="0"/>
+          <w:numId w:val="5"/>
+        </w:numPr>
+        <w:jc w:val="both"/>
+        <w:rPr>
+          <w:rFonts w:ascii="Arial" w:hAnsi="Arial" w:cs="Arial"/>
+          <w:sz w:val="24"/>
+          <w:szCs w:val="24"/>
+        </w:rPr>
+      </w:pPr>
+      <w:r>
+        <w:rPr>
+          <w:rFonts w:ascii="Arial" w:hAnsi="Arial" w:cs="Arial"/>
+          <w:sz w:val="24"/>
+          <w:szCs w:val="24"/>
+        </w:rPr>
+        <w:t>Carga máxima: La aplicación debe soportar al menos 1000 usuarios concurrentes sin pérdida significativa de rendimiento.</w:t>
+      </w:r>
+    </w:p>
+    <w:p>
+      <w:pPr>
+        <w:pStyle w:val="ListParagraph"/>
+        <w:numPr>
+          <w:ilvl w:val="0"/>
+          <w:numId w:val="5"/>
+        </w:numPr>
+        <w:jc w:val="both"/>
+        <w:rPr>
+          <w:rFonts w:ascii="Arial" w:hAnsi="Arial" w:cs="Arial"/>
+          <w:sz w:val="24"/>
+          <w:szCs w:val="24"/>
+        </w:rPr>
+      </w:pPr>
+      <w:r>
+        <w:rPr>
+          <w:rFonts w:ascii="Arial" w:hAnsi="Arial" w:cs="Arial"/>
+          <w:sz w:val="24"/>
+          <w:szCs w:val="24"/>
+        </w:rPr>
+        <w:t>Optimización de consultas: Optimizar las consultas a la base de datos para asegurar tiempos de respuesta rápidos incluso con grandes volúmenes de datos.</w:t>
+      </w:r>
+    </w:p>
+    <w:p>
+      <w:pPr>
+        <w:pStyle w:val="ListParagraph"/>
+        <w:ind w:left="1068"/>
+        <w:jc w:val="both"/>
+        <w:rPr>
+          <w:rFonts w:ascii="Arial" w:hAnsi="Arial" w:cs="Arial"/>
+          <w:sz w:val="10"/>
+          <w:szCs w:val="10"/>
+        </w:rPr>
+      </w:pPr>
+    </w:p>
+    <w:p>
+      <w:pPr>
+        <w:pStyle w:val="ListParagraph"/>
+        <w:numPr>
+          <w:ilvl w:val="0"/>
+          <w:numId w:val="9"/>
+        </w:numPr>
+        <w:jc w:val="both"/>
+        <w:rPr>
+          <w:rFonts w:ascii="Arial" w:hAnsi="Arial" w:cs="Arial"/>
+          <w:i/>
+          <w:iCs/>
+          <w:sz w:val="24"/>
+          <w:szCs w:val="24"/>
+        </w:rPr>
+      </w:pPr>
+      <w:r>
+        <w:rPr>
+          <w:rFonts w:ascii="Arial" w:hAnsi="Arial" w:cs="Arial"/>
+          <w:i/>
+          <w:iCs/>
+          <w:sz w:val="24"/>
+          <w:szCs w:val="24"/>
+        </w:rPr>
+        <w:t>Portabilidad</w:t>
+      </w:r>
+    </w:p>
+    <w:p>
+      <w:pPr>
+        <w:pStyle w:val="ListParagraph"/>
+        <w:jc w:val="both"/>
+        <w:rPr>
+          <w:rFonts w:ascii="Arial" w:hAnsi="Arial" w:cs="Arial"/>
+          <w:i/>
+          <w:iCs/>
+          <w:sz w:val="10"/>
+          <w:szCs w:val="10"/>
+        </w:rPr>
+      </w:pPr>
+    </w:p>
+    <w:p>
+      <w:pPr>
+        <w:pStyle w:val="ListParagraph"/>
+        <w:numPr>
+          <w:ilvl w:val="0"/>
+          <w:numId w:val="5"/>
+        </w:numPr>
+        <w:jc w:val="both"/>
+        <w:rPr>
+          <w:rFonts w:ascii="Arial" w:hAnsi="Arial" w:cs="Arial"/>
+          <w:sz w:val="24"/>
+          <w:szCs w:val="24"/>
+        </w:rPr>
+      </w:pPr>
+      <w:r>
+        <w:rPr>
+          <w:rFonts w:ascii="Arial" w:hAnsi="Arial" w:cs="Arial"/>
+          <w:sz w:val="24"/>
+          <w:szCs w:val="24"/>
+        </w:rPr>
+        <w:t>Compatibilidad con múltiples plataformas: La aplicación debe ser compatible con los principales sistemas operativos (Windows, macOS, Linux) y navegadores web (Chrome, Firefox, Edge, Safari).</w:t>
+      </w:r>
+    </w:p>
+    <w:p>
+      <w:pPr>
+        <w:pStyle w:val="ListParagraph"/>
+        <w:numPr>
+          <w:ilvl w:val="0"/>
+          <w:numId w:val="5"/>
+        </w:numPr>
+        <w:jc w:val="both"/>
+        <w:rPr>
+          <w:rFonts w:ascii="Arial" w:hAnsi="Arial" w:cs="Arial"/>
+          <w:sz w:val="24"/>
+          <w:szCs w:val="24"/>
+        </w:rPr>
+      </w:pPr>
+      <w:r>
+        <w:rPr>
+          <w:rFonts w:ascii="Arial" w:hAnsi="Arial" w:cs="Arial"/>
+          <w:sz w:val="24"/>
+          <w:szCs w:val="24"/>
+        </w:rPr>
+        <w:t>Implementación en la nube: Facilitar la implementación en servicios de nube como AWS, Azure o Google Cloud para aprovechar la escalabilidad y disponibilidad que ofrecen estas plataformas.</w:t>
+      </w:r>
+    </w:p>
+    <w:p>
+      <w:pPr>
+        <w:pStyle w:val="ListParagraph"/>
+        <w:ind w:left="1068"/>
+        <w:jc w:val="both"/>
+        <w:rPr>
+          <w:rFonts w:ascii="Arial" w:hAnsi="Arial" w:cs="Arial"/>
+          <w:sz w:val="10"/>
+          <w:szCs w:val="10"/>
+        </w:rPr>
+      </w:pPr>
+    </w:p>
+    <w:p>
+      <w:pPr>
+        <w:pStyle w:val="ListParagraph"/>
+        <w:numPr>
+          <w:ilvl w:val="0"/>
+          <w:numId w:val="9"/>
+        </w:numPr>
+        <w:jc w:val="both"/>
+        <w:rPr>
+          <w:rFonts w:ascii="Arial" w:hAnsi="Arial" w:cs="Arial"/>
+          <w:i/>
+          <w:iCs/>
+          <w:sz w:val="24"/>
+          <w:szCs w:val="24"/>
+        </w:rPr>
+      </w:pPr>
+      <w:r>
+        <w:rPr>
+          <w:rFonts w:ascii="Arial" w:hAnsi="Arial" w:cs="Arial"/>
+          <w:i/>
+          <w:iCs/>
+          <w:sz w:val="24"/>
+          <w:szCs w:val="24"/>
+        </w:rPr>
+        <w:t>Integración</w:t>
+      </w:r>
+    </w:p>
+    <w:p>
+      <w:pPr>
+        <w:pStyle w:val="ListParagraph"/>
+        <w:jc w:val="both"/>
+        <w:rPr>
+          <w:rFonts w:ascii="Arial" w:hAnsi="Arial" w:cs="Arial"/>
+          <w:sz w:val="10"/>
+          <w:szCs w:val="10"/>
+        </w:rPr>
+      </w:pPr>
+    </w:p>
+    <w:p>
+      <w:pPr>
+        <w:pStyle w:val="ListParagraph"/>
+        <w:numPr>
+          <w:ilvl w:val="0"/>
+          <w:numId w:val="5"/>
+        </w:numPr>
+        <w:jc w:val="both"/>
+        <w:rPr>
+          <w:rFonts w:ascii="Arial" w:hAnsi="Arial" w:cs="Arial"/>
+          <w:sz w:val="24"/>
+          <w:szCs w:val="24"/>
+        </w:rPr>
+      </w:pPr>
+      <w:r>
+        <w:rPr>
+          <w:rFonts w:ascii="Arial" w:hAnsi="Arial" w:cs="Arial"/>
+          <w:sz w:val="24"/>
+          <w:szCs w:val="24"/>
+        </w:rPr>
+        <w:t>Importación y exportación de datos: Permitir la importación y exportación de datos en formatos comunes (CSV, JSON, XML) para facilitar la interoperabilidad con otros sistemas.</w:t>
+      </w:r>
+    </w:p>
+    <w:p>
+      <w:pPr>
+        <w:pStyle w:val="ListParagraph"/>
+        <w:ind w:left="1068"/>
+        <w:jc w:val="both"/>
+        <w:rPr>
+          <w:rFonts w:ascii="Arial" w:hAnsi="Arial" w:cs="Arial"/>
+          <w:sz w:val="10"/>
+          <w:szCs w:val="10"/>
+        </w:rPr>
+      </w:pPr>
+    </w:p>
+    <w:p>
+      <w:pPr>
+        <w:pStyle w:val="ListParagraph"/>
+        <w:numPr>
+          <w:ilvl w:val="0"/>
+          <w:numId w:val="9"/>
+        </w:numPr>
+        <w:jc w:val="both"/>
+        <w:rPr>
+          <w:rFonts w:ascii="Arial" w:hAnsi="Arial" w:cs="Arial"/>
+          <w:i/>
+          <w:iCs/>
+          <w:sz w:val="24"/>
+          <w:szCs w:val="24"/>
+        </w:rPr>
+      </w:pPr>
+      <w:r>
+        <w:rPr>
+          <w:rFonts w:ascii="Arial" w:hAnsi="Arial" w:cs="Arial"/>
+          <w:i/>
+          <w:iCs/>
+          <w:sz w:val="24"/>
+          <w:szCs w:val="24"/>
+        </w:rPr>
+        <w:t>Localización e Internacionalización</w:t>
+      </w:r>
+    </w:p>
+    <w:p>
+      <w:pPr>
+        <w:pStyle w:val="ListParagraph"/>
+        <w:jc w:val="both"/>
+        <w:rPr>
+          <w:rFonts w:ascii="Arial" w:hAnsi="Arial" w:cs="Arial"/>
+          <w:i/>
+          <w:iCs/>
+          <w:sz w:val="10"/>
+          <w:szCs w:val="10"/>
+        </w:rPr>
+      </w:pPr>
+    </w:p>
+    <w:p>
+      <w:pPr>
+        <w:pStyle w:val="ListParagraph"/>
+        <w:numPr>
+          <w:ilvl w:val="0"/>
+          <w:numId w:val="5"/>
+        </w:numPr>
+        <w:jc w:val="both"/>
+        <w:rPr>
+          <w:rFonts w:ascii="Arial" w:hAnsi="Arial" w:cs="Arial"/>
+          <w:sz w:val="24"/>
+          <w:szCs w:val="24"/>
+        </w:rPr>
+      </w:pPr>
+      <w:r>
+        <w:rPr>
+          <w:rFonts w:ascii="Arial" w:hAnsi="Arial" w:cs="Arial"/>
+          <w:sz w:val="24"/>
+          <w:szCs w:val="24"/>
+        </w:rPr>
+        <w:t>Soporte multilingüe: La aplicación debe soportar múltiples idiomas y permitir la fácil adición de nuevas traducciones.</w:t>
+      </w:r>
+    </w:p>
+    <w:p>
+      <w:pPr>
+        <w:pStyle w:val="ListParagraph"/>
+        <w:numPr>
+          <w:ilvl w:val="0"/>
+          <w:numId w:val="5"/>
+        </w:numPr>
+        <w:jc w:val="both"/>
+        <w:rPr>
+          <w:rFonts w:ascii="Arial" w:hAnsi="Arial" w:cs="Arial"/>
+          <w:sz w:val="24"/>
+          <w:szCs w:val="24"/>
+        </w:rPr>
+      </w:pPr>
+      <w:r>
+        <w:rPr>
+          <w:rFonts w:ascii="Arial" w:hAnsi="Arial" w:cs="Arial"/>
+          <w:sz w:val="24"/>
+          <w:szCs w:val="24"/>
+        </w:rPr>
+        <w:t>Formatos regionales: Adaptarse a formatos de fecha, hora, y moneda según la configuración regional del usuario.</w:t>
+      </w:r>
+    </w:p>
+    <w:p>
+      <w:pPr>
+        <w:jc w:val="both"/>
+        <w:rPr>
+          <w:rFonts w:ascii="Arial" w:hAnsi="Arial" w:cs="Arial"/>
+          <w:sz w:val="24"/>
+          <w:szCs w:val="24"/>
+        </w:rPr>
+      </w:pPr>
+    </w:p>
+    <w:p/>
+    <w:p>
+      <w:pPr>
+        <w:jc w:val="both"/>
+        <w:rPr>
+          <w:rFonts w:ascii="Arial" w:hAnsi="Arial" w:cs="Arial"/>
+          <w:sz w:val="24"/>
+          <w:szCs w:val="24"/>
+        </w:rPr>
+      </w:pPr>
+    </w:p>
+    <w:p>
+      <w:pPr>
+        <w:jc w:val="both"/>
+        <w:rPr>
+          <w:rFonts w:ascii="Arial" w:hAnsi="Arial" w:cs="Arial"/>
+          <w:sz w:val="24"/>
+          <w:szCs w:val="24"/>
+        </w:rPr>
+      </w:pPr>
+    </w:p>
+    <w:p>
+      <w:pPr>
+        <w:pStyle w:val="Heading1"/>
+        <w:rPr>
+          <w:rFonts w:ascii="Arial" w:hAnsi="Arial" w:cs="Arial"/>
+          <w:b/>
+          <w:bCs/>
+          <w:color w:val="6A9CE1"/>
+          <w:u w:val="single"/>
+        </w:rPr>
+      </w:pPr>
+      <w:r>
+        <w:rPr>
+          <w:rFonts w:ascii="Arial" w:hAnsi="Arial" w:cs="Arial"/>
+          <w:b/>
+          <w:bCs/>
+          <w:color w:val="6A9CE1"/>
+          <w:u w:val="single"/>
+        </w:rPr>
+        <w:lastRenderedPageBreak/>
+        <w:t>2</w:t>
+      </w:r>
+      <w:r>
+        <w:rPr>
+          <w:rFonts w:ascii="Arial" w:hAnsi="Arial" w:cs="Arial"/>
+          <w:b/>
+          <w:bCs/>
+          <w:color w:val="6A9CE1"/>
+          <w:u w:val="single"/>
+        </w:rPr>
+        <w:t xml:space="preserve">. </w:t>
+      </w:r>
+      <w:r>
+        <w:rPr>
+          <w:rFonts w:ascii="Arial" w:hAnsi="Arial" w:cs="Arial"/>
+          <w:b/>
+          <w:bCs/>
+          <w:color w:val="6A9CE1"/>
+          <w:u w:val="single"/>
+        </w:rPr>
+        <w:t>MODELO DE CICLO DE VIDA</w:t>
+      </w:r>
     </w:p>
     <w:p>
       <w:pPr>
@@ -2515,21 +3543,134 @@
     </w:lvl>
   </w:abstractNum>
   <w:abstractNum w:abstractNumId="2" w15:restartNumberingAfterBreak="0">
-    <w:nsid w:val="1A7648F7"/>
-    <w:multiLevelType w:val="hybridMultilevel"/>
-    <w:tmpl w:val="43FC8D74"/>
-    <w:lvl w:ilvl="0" w:tplc="0C0A0011">
+    <w:nsid w:val="05C34739"/>
+    <w:multiLevelType w:val="multilevel"/>
+    <w:tmpl w:val="38BC10EE"/>
+    <w:lvl w:ilvl="0">
       <w:start w:val="1"/>
       <w:numFmt w:val="decimal"/>
-      <w:lvlText w:val="%1)"/>
-      <w:lvlJc w:val="left"/>
-      <w:pPr>
-        <w:ind w:left="720" w:hanging="360"/>
+      <w:lvlText w:val="%1"/>
+      <w:lvlJc w:val="left"/>
+      <w:pPr>
+        <w:ind w:left="525" w:hanging="525"/>
       </w:pPr>
       <w:rPr>
         <w:rFonts w:hint="default"/>
       </w:rPr>
     </w:lvl>
+    <w:lvl w:ilvl="1">
+      <w:start w:val="2"/>
+      <w:numFmt w:val="decimal"/>
+      <w:lvlText w:val="%1.%2"/>
+      <w:lvlJc w:val="left"/>
+      <w:pPr>
+        <w:ind w:left="525" w:hanging="525"/>
+      </w:pPr>
+      <w:rPr>
+        <w:rFonts w:hint="default"/>
+      </w:rPr>
+    </w:lvl>
+    <w:lvl w:ilvl="2">
+      <w:start w:val="2"/>
+      <w:numFmt w:val="decimal"/>
+      <w:lvlText w:val="%1.%2.%3"/>
+      <w:lvlJc w:val="left"/>
+      <w:pPr>
+        <w:ind w:left="720" w:hanging="720"/>
+      </w:pPr>
+      <w:rPr>
+        <w:rFonts w:hint="default"/>
+      </w:rPr>
+    </w:lvl>
+    <w:lvl w:ilvl="3">
+      <w:start w:val="1"/>
+      <w:numFmt w:val="decimal"/>
+      <w:lvlText w:val="%1.%2.%3.%4"/>
+      <w:lvlJc w:val="left"/>
+      <w:pPr>
+        <w:ind w:left="1080" w:hanging="1080"/>
+      </w:pPr>
+      <w:rPr>
+        <w:rFonts w:hint="default"/>
+      </w:rPr>
+    </w:lvl>
+    <w:lvl w:ilvl="4">
+      <w:start w:val="1"/>
+      <w:numFmt w:val="decimal"/>
+      <w:lvlText w:val="%1.%2.%3.%4.%5"/>
+      <w:lvlJc w:val="left"/>
+      <w:pPr>
+        <w:ind w:left="1080" w:hanging="1080"/>
+      </w:pPr>
+      <w:rPr>
+        <w:rFonts w:hint="default"/>
+      </w:rPr>
+    </w:lvl>
+    <w:lvl w:ilvl="5">
+      <w:start w:val="1"/>
+      <w:numFmt w:val="decimal"/>
+      <w:lvlText w:val="%1.%2.%3.%4.%5.%6"/>
+      <w:lvlJc w:val="left"/>
+      <w:pPr>
+        <w:ind w:left="1440" w:hanging="1440"/>
+      </w:pPr>
+      <w:rPr>
+        <w:rFonts w:hint="default"/>
+      </w:rPr>
+    </w:lvl>
+    <w:lvl w:ilvl="6">
+      <w:start w:val="1"/>
+      <w:numFmt w:val="decimal"/>
+      <w:lvlText w:val="%1.%2.%3.%4.%5.%6.%7"/>
+      <w:lvlJc w:val="left"/>
+      <w:pPr>
+        <w:ind w:left="1440" w:hanging="1440"/>
+      </w:pPr>
+      <w:rPr>
+        <w:rFonts w:hint="default"/>
+      </w:rPr>
+    </w:lvl>
+    <w:lvl w:ilvl="7">
+      <w:start w:val="1"/>
+      <w:numFmt w:val="decimal"/>
+      <w:lvlText w:val="%1.%2.%3.%4.%5.%6.%7.%8"/>
+      <w:lvlJc w:val="left"/>
+      <w:pPr>
+        <w:ind w:left="1800" w:hanging="1800"/>
+      </w:pPr>
+      <w:rPr>
+        <w:rFonts w:hint="default"/>
+      </w:rPr>
+    </w:lvl>
+    <w:lvl w:ilvl="8">
+      <w:start w:val="1"/>
+      <w:numFmt w:val="decimal"/>
+      <w:lvlText w:val="%1.%2.%3.%4.%5.%6.%7.%8.%9"/>
+      <w:lvlJc w:val="left"/>
+      <w:pPr>
+        <w:ind w:left="1800" w:hanging="1800"/>
+      </w:pPr>
+      <w:rPr>
+        <w:rFonts w:hint="default"/>
+      </w:rPr>
+    </w:lvl>
+  </w:abstractNum>
+  <w:abstractNum w:abstractNumId="3" w15:restartNumberingAfterBreak="0">
+    <w:nsid w:val="1A7648F7"/>
+    <w:multiLevelType w:val="hybridMultilevel"/>
+    <w:tmpl w:val="33B8762C"/>
+    <w:lvl w:ilvl="0" w:tplc="0C0A0011">
+      <w:start w:val="1"/>
+      <w:numFmt w:val="decimal"/>
+      <w:lvlText w:val="%1)"/>
+      <w:lvlJc w:val="left"/>
+      <w:pPr>
+        <w:ind w:left="720" w:hanging="360"/>
+      </w:pPr>
+      <w:rPr>
+        <w:rFonts w:hint="default"/>
+      </w:rPr>
+    </w:lvl>
     <w:lvl w:ilvl="1" w:tplc="0C0A0019" w:tentative="1">
       <w:start w:val="1"/>
       <w:numFmt w:val="lowerLetter"/>
@@ -2603,7 +3744,185 @@
       </w:pPr>
     </w:lvl>
   </w:abstractNum>
-  <w:abstractNum w:abstractNumId="3" w15:restartNumberingAfterBreak="0">
+  <w:abstractNum w:abstractNumId="4" w15:restartNumberingAfterBreak="0">
+    <w:nsid w:val="3B666C37"/>
+    <w:multiLevelType w:val="hybridMultilevel"/>
+    <w:tmpl w:val="52002A86"/>
+    <w:lvl w:ilvl="0" w:tplc="0C0A0011">
+      <w:start w:val="1"/>
+      <w:numFmt w:val="decimal"/>
+      <w:lvlText w:val="%1)"/>
+      <w:lvlJc w:val="left"/>
+      <w:pPr>
+        <w:ind w:left="720" w:hanging="360"/>
+      </w:pPr>
+      <w:rPr>
+        <w:rFonts w:hint="default"/>
+      </w:rPr>
+    </w:lvl>
+    <w:lvl w:ilvl="1" w:tplc="0C0A0019" w:tentative="1">
+      <w:start w:val="1"/>
+      <w:numFmt w:val="lowerLetter"/>
+      <w:lvlText w:val="%2."/>
+      <w:lvlJc w:val="left"/>
+      <w:pPr>
+        <w:ind w:left="1440" w:hanging="360"/>
+      </w:pPr>
+    </w:lvl>
+    <w:lvl w:ilvl="2" w:tplc="0C0A001B" w:tentative="1">
+      <w:start w:val="1"/>
+      <w:numFmt w:val="lowerRoman"/>
+      <w:lvlText w:val="%3."/>
+      <w:lvlJc w:val="right"/>
+      <w:pPr>
+        <w:ind w:left="2160" w:hanging="180"/>
+      </w:pPr>
+    </w:lvl>
+    <w:lvl w:ilvl="3" w:tplc="0C0A000F" w:tentative="1">
+      <w:start w:val="1"/>
+      <w:numFmt w:val="decimal"/>
+      <w:lvlText w:val="%4."/>
+      <w:lvlJc w:val="left"/>
+      <w:pPr>
+        <w:ind w:left="2880" w:hanging="360"/>
+      </w:pPr>
+    </w:lvl>
+    <w:lvl w:ilvl="4" w:tplc="0C0A0019" w:tentative="1">
+      <w:start w:val="1"/>
+      <w:numFmt w:val="lowerLetter"/>
+      <w:lvlText w:val="%5."/>
+      <w:lvlJc w:val="left"/>
+      <w:pPr>
+        <w:ind w:left="3600" w:hanging="360"/>
+      </w:pPr>
+    </w:lvl>
+    <w:lvl w:ilvl="5" w:tplc="0C0A001B" w:tentative="1">
+      <w:start w:val="1"/>
+      <w:numFmt w:val="lowerRoman"/>
+      <w:lvlText w:val="%6."/>
+      <w:lvlJc w:val="right"/>
+      <w:pPr>
+        <w:ind w:left="4320" w:hanging="180"/>
+      </w:pPr>
+    </w:lvl>
+    <w:lvl w:ilvl="6" w:tplc="0C0A000F" w:tentative="1">
+      <w:start w:val="1"/>
+      <w:numFmt w:val="decimal"/>
+      <w:lvlText w:val="%7."/>
+      <w:lvlJc w:val="left"/>
+      <w:pPr>
+        <w:ind w:left="5040" w:hanging="360"/>
+      </w:pPr>
+    </w:lvl>
+    <w:lvl w:ilvl="7" w:tplc="0C0A0019" w:tentative="1">
+      <w:start w:val="1"/>
+      <w:numFmt w:val="lowerLetter"/>
+      <w:lvlText w:val="%8."/>
+      <w:lvlJc w:val="left"/>
+      <w:pPr>
+        <w:ind w:left="5760" w:hanging="360"/>
+      </w:pPr>
+    </w:lvl>
+    <w:lvl w:ilvl="8" w:tplc="0C0A001B" w:tentative="1">
+      <w:start w:val="1"/>
+      <w:numFmt w:val="lowerRoman"/>
+      <w:lvlText w:val="%9."/>
+      <w:lvlJc w:val="right"/>
+      <w:pPr>
+        <w:ind w:left="6480" w:hanging="180"/>
+      </w:pPr>
+    </w:lvl>
+  </w:abstractNum>
+  <w:abstractNum w:abstractNumId="5" w15:restartNumberingAfterBreak="0">
+    <w:nsid w:val="4C5C2A53"/>
+    <w:multiLevelType w:val="hybridMultilevel"/>
+    <w:tmpl w:val="1D58FF20"/>
+    <w:lvl w:ilvl="0" w:tplc="0C0A0011">
+      <w:start w:val="1"/>
+      <w:numFmt w:val="decimal"/>
+      <w:lvlText w:val="%1)"/>
+      <w:lvlJc w:val="left"/>
+      <w:pPr>
+        <w:ind w:left="720" w:hanging="360"/>
+      </w:pPr>
+      <w:rPr>
+        <w:rFonts w:hint="default"/>
+      </w:rPr>
+    </w:lvl>
+    <w:lvl w:ilvl="1" w:tplc="0C0A0019" w:tentative="1">
+      <w:start w:val="1"/>
+      <w:numFmt w:val="lowerLetter"/>
+      <w:lvlText w:val="%2."/>
+      <w:lvlJc w:val="left"/>
+      <w:pPr>
+        <w:ind w:left="1440" w:hanging="360"/>
+      </w:pPr>
+    </w:lvl>
+    <w:lvl w:ilvl="2" w:tplc="0C0A001B" w:tentative="1">
+      <w:start w:val="1"/>
+      <w:numFmt w:val="lowerRoman"/>
+      <w:lvlText w:val="%3."/>
+      <w:lvlJc w:val="right"/>
+      <w:pPr>
+        <w:ind w:left="2160" w:hanging="180"/>
+      </w:pPr>
+    </w:lvl>
+    <w:lvl w:ilvl="3" w:tplc="0C0A000F" w:tentative="1">
+      <w:start w:val="1"/>
+      <w:numFmt w:val="decimal"/>
+      <w:lvlText w:val="%4."/>
+      <w:lvlJc w:val="left"/>
+      <w:pPr>
+        <w:ind w:left="2880" w:hanging="360"/>
+      </w:pPr>
+    </w:lvl>
+    <w:lvl w:ilvl="4" w:tplc="0C0A0019" w:tentative="1">
+      <w:start w:val="1"/>
+      <w:numFmt w:val="lowerLetter"/>
+      <w:lvlText w:val="%5."/>
+      <w:lvlJc w:val="left"/>
+      <w:pPr>
+        <w:ind w:left="3600" w:hanging="360"/>
+      </w:pPr>
+    </w:lvl>
+    <w:lvl w:ilvl="5" w:tplc="0C0A001B" w:tentative="1">
+      <w:start w:val="1"/>
+      <w:numFmt w:val="lowerRoman"/>
+      <w:lvlText w:val="%6."/>
+      <w:lvlJc w:val="right"/>
+      <w:pPr>
+        <w:ind w:left="4320" w:hanging="180"/>
+      </w:pPr>
+    </w:lvl>
+    <w:lvl w:ilvl="6" w:tplc="0C0A000F" w:tentative="1">
+      <w:start w:val="1"/>
+      <w:numFmt w:val="decimal"/>
+      <w:lvlText w:val="%7."/>
+      <w:lvlJc w:val="left"/>
+      <w:pPr>
+        <w:ind w:left="5040" w:hanging="360"/>
+      </w:pPr>
+    </w:lvl>
+    <w:lvl w:ilvl="7" w:tplc="0C0A0019" w:tentative="1">
+      <w:start w:val="1"/>
+      <w:numFmt w:val="lowerLetter"/>
+      <w:lvlText w:val="%8."/>
+      <w:lvlJc w:val="left"/>
+      <w:pPr>
+        <w:ind w:left="5760" w:hanging="360"/>
+      </w:pPr>
+    </w:lvl>
+    <w:lvl w:ilvl="8" w:tplc="0C0A001B" w:tentative="1">
+      <w:start w:val="1"/>
+      <w:numFmt w:val="lowerRoman"/>
+      <w:lvlText w:val="%9."/>
+      <w:lvlJc w:val="right"/>
+      <w:pPr>
+        <w:ind w:left="6480" w:hanging="180"/>
+      </w:pPr>
+    </w:lvl>
+  </w:abstractNum>
+  <w:abstractNum w:abstractNumId="6" w15:restartNumberingAfterBreak="0">
     <w:nsid w:val="657C1FE9"/>
     <w:multiLevelType w:val="hybridMultilevel"/>
     <w:tmpl w:val="AA8AE830"/>
@@ -2716,7 +4035,7 @@
       </w:rPr>
     </w:lvl>
   </w:abstractNum>
-  <w:abstractNum w:abstractNumId="4" w15:restartNumberingAfterBreak="0">
+  <w:abstractNum w:abstractNumId="7" w15:restartNumberingAfterBreak="0">
     <w:nsid w:val="668E1FCB"/>
     <w:multiLevelType w:val="hybridMultilevel"/>
     <w:tmpl w:val="59407860"/>
@@ -2829,20 +4148,121 @@
       </w:rPr>
     </w:lvl>
   </w:abstractNum>
+  <w:abstractNum w:abstractNumId="8" w15:restartNumberingAfterBreak="0">
+    <w:nsid w:val="7E2B142F"/>
+    <w:multiLevelType w:val="hybridMultilevel"/>
+    <w:tmpl w:val="B27CB86C"/>
+    <w:lvl w:ilvl="0" w:tplc="0C0A0011">
+      <w:start w:val="1"/>
+      <w:numFmt w:val="decimal"/>
+      <w:lvlText w:val="%1)"/>
+      <w:lvlJc w:val="left"/>
+      <w:pPr>
+        <w:ind w:left="720" w:hanging="360"/>
+      </w:pPr>
+      <w:rPr>
+        <w:rFonts w:hint="default"/>
+      </w:rPr>
+    </w:lvl>
+    <w:lvl w:ilvl="1" w:tplc="0C0A0019">
+      <w:start w:val="1"/>
+      <w:numFmt w:val="lowerLetter"/>
+      <w:lvlText w:val="%2."/>
+      <w:lvlJc w:val="left"/>
+      <w:pPr>
+        <w:ind w:left="1440" w:hanging="360"/>
+      </w:pPr>
+    </w:lvl>
+    <w:lvl w:ilvl="2" w:tplc="0C0A001B" w:tentative="1">
+      <w:start w:val="1"/>
+      <w:numFmt w:val="lowerRoman"/>
+      <w:lvlText w:val="%3."/>
+      <w:lvlJc w:val="right"/>
+      <w:pPr>
+        <w:ind w:left="2160" w:hanging="180"/>
+      </w:pPr>
+    </w:lvl>
+    <w:lvl w:ilvl="3" w:tplc="0C0A000F" w:tentative="1">
+      <w:start w:val="1"/>
+      <w:numFmt w:val="decimal"/>
+      <w:lvlText w:val="%4."/>
+      <w:lvlJc w:val="left"/>
+      <w:pPr>
+        <w:ind w:left="2880" w:hanging="360"/>
+      </w:pPr>
+    </w:lvl>
+    <w:lvl w:ilvl="4" w:tplc="0C0A0019" w:tentative="1">
+      <w:start w:val="1"/>
+      <w:numFmt w:val="lowerLetter"/>
+      <w:lvlText w:val="%5."/>
+      <w:lvlJc w:val="left"/>
+      <w:pPr>
+        <w:ind w:left="3600" w:hanging="360"/>
+      </w:pPr>
+    </w:lvl>
+    <w:lvl w:ilvl="5" w:tplc="0C0A001B" w:tentative="1">
+      <w:start w:val="1"/>
+      <w:numFmt w:val="lowerRoman"/>
+      <w:lvlText w:val="%6."/>
+      <w:lvlJc w:val="right"/>
+      <w:pPr>
+        <w:ind w:left="4320" w:hanging="180"/>
+      </w:pPr>
+    </w:lvl>
+    <w:lvl w:ilvl="6" w:tplc="0C0A000F" w:tentative="1">
+      <w:start w:val="1"/>
+      <w:numFmt w:val="decimal"/>
+      <w:lvlText w:val="%7."/>
+      <w:lvlJc w:val="left"/>
+      <w:pPr>
+        <w:ind w:left="5040" w:hanging="360"/>
+      </w:pPr>
+    </w:lvl>
+    <w:lvl w:ilvl="7" w:tplc="0C0A0019" w:tentative="1">
+      <w:start w:val="1"/>
+      <w:numFmt w:val="lowerLetter"/>
+      <w:lvlText w:val="%8."/>
+      <w:lvlJc w:val="left"/>
+      <w:pPr>
+        <w:ind w:left="5760" w:hanging="360"/>
+      </w:pPr>
+    </w:lvl>
+    <w:lvl w:ilvl="8" w:tplc="0C0A001B" w:tentative="1">
+      <w:start w:val="1"/>
+      <w:numFmt w:val="lowerRoman"/>
+      <w:lvlText w:val="%9."/>
+      <w:lvlJc w:val="right"/>
+      <w:pPr>
+        <w:ind w:left="6480" w:hanging="180"/>
+      </w:pPr>
+    </w:lvl>
+  </w:abstractNum>
   <w:num w:numId="1">
-    <w:abstractNumId w:val="2"/>
+    <w:abstractNumId w:val="3"/>
   </w:num>
   <w:num w:numId="2">
-    <w:abstractNumId w:val="3"/>
+    <w:abstractNumId w:val="6"/>
   </w:num>
   <w:num w:numId="3">
-    <w:abstractNumId w:val="4"/>
+    <w:abstractNumId w:val="7"/>
   </w:num>
   <w:num w:numId="4">
     <w:abstractNumId w:val="1"/>
   </w:num>
   <w:num w:numId="5">
     <w:abstractNumId w:val="0"/>
+  </w:num>
+  <w:num w:numId="6">
+    <w:abstractNumId w:val="2"/>
+  </w:num>
+  <w:num w:numId="7">
+    <w:abstractNumId w:val="4"/>
+  </w:num>
+  <w:num w:numId="8">
+    <w:abstractNumId w:val="5"/>
+  </w:num>
+  <w:num w:numId="9">
+    <w:abstractNumId w:val="8"/>
   </w:num>
 </w:numbering>
 </file>

--- a/Documentación.docx
+++ b/Documentación.docx
@@ -1,11 +1,11 @@
 
 <file path=word/document.xml><?xml version="1.0" encoding="utf-8"?>
-<w:document xmlns:wpc="http://schemas.microsoft.com/office/word/2010/wordprocessingCanvas" xmlns:cx="http://schemas.microsoft.com/office/drawing/2014/chartex" xmlns:cx1="http://schemas.microsoft.com/office/drawing/2015/9/8/chartex" xmlns:cx2="http://schemas.microsoft.com/office/drawing/2015/10/21/chartex" xmlns:cx3="http://schemas.microsoft.com/office/drawing/2016/5/9/chartex" xmlns:cx4="http://schemas.microsoft.com/office/drawing/2016/5/10/chartex" xmlns:cx5="http://schemas.microsoft.com/office/drawing/2016/5/11/chartex" xmlns:cx6="http://schemas.microsoft.com/office/drawing/2016/5/12/chartex" xmlns:cx7="http://schemas.microsoft.com/office/drawing/2016/5/13/chartex" xmlns:cx8="http://schemas.microsoft.com/office/drawing/2016/5/14/chartex" xmlns:mc="http://schemas.openxmlformats.org/markup-compatibility/2006" xmlns:aink="http://schemas.microsoft.com/office/drawing/2016/ink" xmlns:am3d="http://schemas.microsoft.com/office/drawing/2017/model3d" xmlns:o="urn:schemas-microsoft-com:office:office" xmlns:r="http://schemas.openxmlformats.org/officeDocument/2006/relationships" xmlns:m="http://schemas.openxmlformats.org/officeDocument/2006/math" xmlns:v="urn:schemas-microsoft-com:vml" xmlns:wp14="http://schemas.microsoft.com/office/word/2010/wordprocessingDrawing" xmlns:wp="http://schemas.openxmlformats.org/drawingml/2006/wordprocessingDrawing" xmlns:w10="urn:schemas-microsoft-com:office:word" xmlns:w="http://schemas.openxmlformats.org/wordprocessingml/2006/main" xmlns:w14="http://schemas.microsoft.com/office/word/2010/wordml" xmlns:w15="http://schemas.microsoft.com/office/word/2012/wordml" xmlns:w16cex="http://schemas.microsoft.com/office/word/2018/wordml/cex" xmlns:w16cid="http://schemas.microsoft.com/office/word/2016/wordml/cid" xmlns:w16="http://schemas.microsoft.com/office/word/2018/wordml" xmlns:w16sdtdh="http://schemas.microsoft.com/office/word/2020/wordml/sdtdatahash" xmlns:w16se="http://schemas.microsoft.com/office/word/2015/wordml/symex" xmlns:wpg="http://schemas.microsoft.com/office/word/2010/wordprocessingGroup" xmlns:wpi="http://schemas.microsoft.com/office/word/2010/wordprocessingInk" xmlns:wne="http://schemas.microsoft.com/office/word/2006/wordml" xmlns:wps="http://schemas.microsoft.com/office/word/2010/wordprocessingShape" mc:Ignorable="w14 w15 w16se w16cid w16 w16cex w16sdtdh wp14">
+<w:document xmlns:wpc="http://schemas.microsoft.com/office/word/2010/wordprocessingCanvas" xmlns:cx="http://schemas.microsoft.com/office/drawing/2014/chartex" xmlns:cx1="http://schemas.microsoft.com/office/drawing/2015/9/8/chartex" xmlns:cx2="http://schemas.microsoft.com/office/drawing/2015/10/21/chartex" xmlns:cx3="http://schemas.microsoft.com/office/drawing/2016/5/9/chartex" xmlns:cx4="http://schemas.microsoft.com/office/drawing/2016/5/10/chartex" xmlns:cx5="http://schemas.microsoft.com/office/drawing/2016/5/11/chartex" xmlns:cx6="http://schemas.microsoft.com/office/drawing/2016/5/12/chartex" xmlns:cx7="http://schemas.microsoft.com/office/drawing/2016/5/13/chartex" xmlns:cx8="http://schemas.microsoft.com/office/drawing/2016/5/14/chartex" xmlns:mc="http://schemas.openxmlformats.org/markup-compatibility/2006" xmlns:aink="http://schemas.microsoft.com/office/drawing/2016/ink" xmlns:am3d="http://schemas.microsoft.com/office/drawing/2017/model3d" xmlns:o="urn:schemas-microsoft-com:office:office" xmlns:oel="http://schemas.microsoft.com/office/2019/extlst" xmlns:r="http://schemas.openxmlformats.org/officeDocument/2006/relationships" xmlns:m="http://schemas.openxmlformats.org/officeDocument/2006/math" xmlns:v="urn:schemas-microsoft-com:vml" xmlns:wp14="http://schemas.microsoft.com/office/word/2010/wordprocessingDrawing" xmlns:wp="http://schemas.openxmlformats.org/drawingml/2006/wordprocessingDrawing" xmlns:w10="urn:schemas-microsoft-com:office:word" xmlns:w="http://schemas.openxmlformats.org/wordprocessingml/2006/main" xmlns:w14="http://schemas.microsoft.com/office/word/2010/wordml" xmlns:w15="http://schemas.microsoft.com/office/word/2012/wordml" xmlns:w16cex="http://schemas.microsoft.com/office/word/2018/wordml/cex" xmlns:w16cid="http://schemas.microsoft.com/office/word/2016/wordml/cid" xmlns:w16="http://schemas.microsoft.com/office/word/2018/wordml" xmlns:w16du="http://schemas.microsoft.com/office/word/2023/wordml/word16du" xmlns:w16sdtdh="http://schemas.microsoft.com/office/word/2020/wordml/sdtdatahash" xmlns:w16se="http://schemas.microsoft.com/office/word/2015/wordml/symex" xmlns:wpg="http://schemas.microsoft.com/office/word/2010/wordprocessingGroup" xmlns:wpi="http://schemas.microsoft.com/office/word/2010/wordprocessingInk" xmlns:wne="http://schemas.microsoft.com/office/word/2006/wordml" xmlns:wps="http://schemas.microsoft.com/office/word/2010/wordprocessingShape" mc:Ignorable="w14 w15 w16se w16cid w16 w16cex w16sdtdh w16du wp14">
   <w:background w:color="272727" w:themeColor="text1" w:themeTint="D8"/>
   <w:body>
     <w:p>
       <w:pPr>
-        <w:pStyle w:val="TOCHeading"/>
+        <w:pStyle w:val="TtuloTDC"/>
       </w:pPr>
       <w:bookmarkStart w:id="0" w:name="_Toc167733557"/>
     </w:p>
@@ -221,7 +221,7 @@
     </w:p>
     <w:p>
       <w:pPr>
-        <w:pStyle w:val="Heading1"/>
+        <w:pStyle w:val="Ttulo1"/>
         <w:rPr>
           <w:rFonts w:ascii="Arial" w:hAnsi="Arial" w:cs="Arial"/>
           <w:b/>
@@ -245,7 +245,15 @@
     </w:p>
     <w:p>
       <w:pPr>
-        <w:pStyle w:val="Heading2"/>
+        <w:rPr>
+          <w:sz w:val="2"/>
+          <w:szCs w:val="2"/>
+        </w:rPr>
+      </w:pPr>
+    </w:p>
+    <w:p>
+      <w:pPr>
+        <w:pStyle w:val="Ttulo2"/>
         <w:rPr>
           <w:rFonts w:ascii="Arial" w:hAnsi="Arial" w:cs="Arial"/>
           <w:b/>
@@ -284,6 +292,14 @@
       </w:r>
       <w:bookmarkEnd w:id="1"/>
     </w:p>
+    <w:p>
+      <w:pPr>
+        <w:rPr>
+          <w:sz w:val="2"/>
+          <w:szCs w:val="2"/>
+        </w:rPr>
+      </w:pPr>
+    </w:p>
     <w:bookmarkEnd w:id="2"/>
     <w:p>
       <w:pPr>
@@ -374,7 +390,7 @@
     </w:p>
     <w:p>
       <w:pPr>
-        <w:pStyle w:val="Heading2"/>
+        <w:pStyle w:val="Ttulo2"/>
         <w:rPr>
           <w:rFonts w:ascii="Arial" w:hAnsi="Arial" w:cs="Arial"/>
           <w:b/>
@@ -402,6 +418,14 @@
     </w:p>
     <w:p>
       <w:pPr>
+        <w:rPr>
+          <w:sz w:val="2"/>
+          <w:szCs w:val="2"/>
+        </w:rPr>
+      </w:pPr>
+    </w:p>
+    <w:p>
+      <w:pPr>
         <w:jc w:val="both"/>
         <w:rPr>
           <w:rFonts w:ascii="Arial" w:hAnsi="Arial" w:cs="Arial"/>
@@ -436,7 +460,7 @@
     </w:p>
     <w:p>
       <w:pPr>
-        <w:pStyle w:val="Heading3"/>
+        <w:pStyle w:val="Ttulo3"/>
         <w:rPr>
           <w:rFonts w:ascii="Arial" w:hAnsi="Arial" w:cs="Arial"/>
           <w:b/>
@@ -474,7 +498,7 @@
     </w:p>
     <w:p>
       <w:pPr>
-        <w:pStyle w:val="ListParagraph"/>
+        <w:pStyle w:val="Prrafodelista"/>
         <w:numPr>
           <w:ilvl w:val="0"/>
           <w:numId w:val="1"/>
@@ -500,7 +524,7 @@
     </w:p>
     <w:p>
       <w:pPr>
-        <w:pStyle w:val="ListParagraph"/>
+        <w:pStyle w:val="Prrafodelista"/>
         <w:rPr>
           <w:rFonts w:ascii="Arial" w:hAnsi="Arial" w:cs="Arial"/>
           <w:i/>
@@ -512,7 +536,7 @@
     </w:p>
     <w:p>
       <w:pPr>
-        <w:pStyle w:val="ListParagraph"/>
+        <w:pStyle w:val="Prrafodelista"/>
         <w:numPr>
           <w:ilvl w:val="0"/>
           <w:numId w:val="5"/>
@@ -535,7 +559,7 @@
     </w:p>
     <w:p>
       <w:pPr>
-        <w:pStyle w:val="ListParagraph"/>
+        <w:pStyle w:val="Prrafodelista"/>
         <w:numPr>
           <w:ilvl w:val="0"/>
           <w:numId w:val="5"/>
@@ -558,7 +582,7 @@
     </w:p>
     <w:p>
       <w:pPr>
-        <w:pStyle w:val="ListParagraph"/>
+        <w:pStyle w:val="Prrafodelista"/>
         <w:numPr>
           <w:ilvl w:val="0"/>
           <w:numId w:val="5"/>
@@ -581,7 +605,7 @@
     </w:p>
     <w:p>
       <w:pPr>
-        <w:pStyle w:val="ListParagraph"/>
+        <w:pStyle w:val="Prrafodelista"/>
         <w:numPr>
           <w:ilvl w:val="0"/>
           <w:numId w:val="5"/>
@@ -604,7 +628,7 @@
     </w:p>
     <w:p>
       <w:pPr>
-        <w:pStyle w:val="ListParagraph"/>
+        <w:pStyle w:val="Prrafodelista"/>
         <w:ind w:left="1068"/>
         <w:jc w:val="both"/>
         <w:rPr>
@@ -616,7 +640,7 @@
     </w:p>
     <w:p>
       <w:pPr>
-        <w:pStyle w:val="ListParagraph"/>
+        <w:pStyle w:val="Prrafodelista"/>
         <w:numPr>
           <w:ilvl w:val="0"/>
           <w:numId w:val="1"/>
@@ -643,7 +667,7 @@
     </w:p>
     <w:p>
       <w:pPr>
-        <w:pStyle w:val="ListParagraph"/>
+        <w:pStyle w:val="Prrafodelista"/>
         <w:jc w:val="both"/>
         <w:rPr>
           <w:rFonts w:ascii="Arial" w:hAnsi="Arial" w:cs="Arial"/>
@@ -656,7 +680,7 @@
     </w:p>
     <w:p>
       <w:pPr>
-        <w:pStyle w:val="ListParagraph"/>
+        <w:pStyle w:val="Prrafodelista"/>
         <w:numPr>
           <w:ilvl w:val="0"/>
           <w:numId w:val="5"/>
@@ -679,30 +703,31 @@
     </w:p>
     <w:p>
       <w:pPr>
-        <w:pStyle w:val="ListParagraph"/>
-        <w:numPr>
-          <w:ilvl w:val="0"/>
-          <w:numId w:val="5"/>
-        </w:numPr>
-        <w:jc w:val="both"/>
-        <w:rPr>
-          <w:rFonts w:ascii="Arial" w:hAnsi="Arial" w:cs="Arial"/>
-          <w:sz w:val="24"/>
-          <w:szCs w:val="24"/>
-        </w:rPr>
-      </w:pPr>
-      <w:r>
-        <w:rPr>
-          <w:rFonts w:ascii="Arial" w:hAnsi="Arial" w:cs="Arial"/>
-          <w:sz w:val="24"/>
-          <w:szCs w:val="24"/>
-        </w:rPr>
+        <w:pStyle w:val="Prrafodelista"/>
+        <w:numPr>
+          <w:ilvl w:val="0"/>
+          <w:numId w:val="5"/>
+        </w:numPr>
+        <w:jc w:val="both"/>
+        <w:rPr>
+          <w:rFonts w:ascii="Arial" w:hAnsi="Arial" w:cs="Arial"/>
+          <w:sz w:val="24"/>
+          <w:szCs w:val="24"/>
+        </w:rPr>
+      </w:pPr>
+      <w:r>
+        <w:rPr>
+          <w:rFonts w:ascii="Arial" w:hAnsi="Arial" w:cs="Arial"/>
+          <w:sz w:val="24"/>
+          <w:szCs w:val="24"/>
+        </w:rPr>
+        <w:lastRenderedPageBreak/>
         <w:t>Visualizar detalles de un representante, incluyendo la lista de artistas representados.</w:t>
       </w:r>
     </w:p>
     <w:p>
       <w:pPr>
-        <w:pStyle w:val="ListParagraph"/>
+        <w:pStyle w:val="Prrafodelista"/>
         <w:numPr>
           <w:ilvl w:val="0"/>
           <w:numId w:val="5"/>
@@ -725,7 +750,7 @@
     </w:p>
     <w:p>
       <w:pPr>
-        <w:pStyle w:val="ListParagraph"/>
+        <w:pStyle w:val="Prrafodelista"/>
         <w:numPr>
           <w:ilvl w:val="0"/>
           <w:numId w:val="1"/>
@@ -746,13 +771,12 @@
           <w:sz w:val="24"/>
           <w:szCs w:val="24"/>
         </w:rPr>
-        <w:lastRenderedPageBreak/>
         <w:t>Gestión de Productores</w:t>
       </w:r>
     </w:p>
     <w:p>
       <w:pPr>
-        <w:pStyle w:val="ListParagraph"/>
+        <w:pStyle w:val="Prrafodelista"/>
         <w:rPr>
           <w:rFonts w:ascii="Arial" w:hAnsi="Arial" w:cs="Arial"/>
           <w:i/>
@@ -764,7 +788,7 @@
     </w:p>
     <w:p>
       <w:pPr>
-        <w:pStyle w:val="ListParagraph"/>
+        <w:pStyle w:val="Prrafodelista"/>
         <w:numPr>
           <w:ilvl w:val="0"/>
           <w:numId w:val="5"/>
@@ -787,7 +811,7 @@
     </w:p>
     <w:p>
       <w:pPr>
-        <w:pStyle w:val="ListParagraph"/>
+        <w:pStyle w:val="Prrafodelista"/>
         <w:numPr>
           <w:ilvl w:val="0"/>
           <w:numId w:val="5"/>
@@ -810,7 +834,7 @@
     </w:p>
     <w:p>
       <w:pPr>
-        <w:pStyle w:val="ListParagraph"/>
+        <w:pStyle w:val="Prrafodelista"/>
         <w:numPr>
           <w:ilvl w:val="0"/>
           <w:numId w:val="5"/>
@@ -833,7 +857,7 @@
     </w:p>
     <w:p>
       <w:pPr>
-        <w:pStyle w:val="ListParagraph"/>
+        <w:pStyle w:val="Prrafodelista"/>
         <w:ind w:left="1068"/>
         <w:jc w:val="both"/>
         <w:rPr>
@@ -845,7 +869,7 @@
     </w:p>
     <w:p>
       <w:pPr>
-        <w:pStyle w:val="ListParagraph"/>
+        <w:pStyle w:val="Prrafodelista"/>
         <w:numPr>
           <w:ilvl w:val="0"/>
           <w:numId w:val="1"/>
@@ -872,7 +896,7 @@
     </w:p>
     <w:p>
       <w:pPr>
-        <w:pStyle w:val="ListParagraph"/>
+        <w:pStyle w:val="Prrafodelista"/>
         <w:jc w:val="both"/>
         <w:rPr>
           <w:rFonts w:ascii="Arial" w:hAnsi="Arial" w:cs="Arial"/>
@@ -885,7 +909,7 @@
     </w:p>
     <w:p>
       <w:pPr>
-        <w:pStyle w:val="ListParagraph"/>
+        <w:pStyle w:val="Prrafodelista"/>
         <w:numPr>
           <w:ilvl w:val="0"/>
           <w:numId w:val="5"/>
@@ -908,7 +932,7 @@
     </w:p>
     <w:p>
       <w:pPr>
-        <w:pStyle w:val="ListParagraph"/>
+        <w:pStyle w:val="Prrafodelista"/>
         <w:numPr>
           <w:ilvl w:val="0"/>
           <w:numId w:val="5"/>
@@ -931,7 +955,7 @@
     </w:p>
     <w:p>
       <w:pPr>
-        <w:pStyle w:val="ListParagraph"/>
+        <w:pStyle w:val="Prrafodelista"/>
         <w:ind w:left="1068"/>
         <w:jc w:val="both"/>
         <w:rPr>
@@ -943,7 +967,7 @@
     </w:p>
     <w:p>
       <w:pPr>
-        <w:pStyle w:val="ListParagraph"/>
+        <w:pStyle w:val="Prrafodelista"/>
         <w:numPr>
           <w:ilvl w:val="0"/>
           <w:numId w:val="1"/>
@@ -970,7 +994,7 @@
     </w:p>
     <w:p>
       <w:pPr>
-        <w:pStyle w:val="ListParagraph"/>
+        <w:pStyle w:val="Prrafodelista"/>
         <w:jc w:val="both"/>
         <w:rPr>
           <w:rFonts w:ascii="Arial" w:hAnsi="Arial" w:cs="Arial"/>
@@ -983,7 +1007,7 @@
     </w:p>
     <w:p>
       <w:pPr>
-        <w:pStyle w:val="ListParagraph"/>
+        <w:pStyle w:val="Prrafodelista"/>
         <w:numPr>
           <w:ilvl w:val="0"/>
           <w:numId w:val="5"/>
@@ -1006,7 +1030,7 @@
     </w:p>
     <w:p>
       <w:pPr>
-        <w:pStyle w:val="ListParagraph"/>
+        <w:pStyle w:val="Prrafodelista"/>
         <w:numPr>
           <w:ilvl w:val="0"/>
           <w:numId w:val="5"/>
@@ -1029,7 +1053,7 @@
     </w:p>
     <w:p>
       <w:pPr>
-        <w:pStyle w:val="ListParagraph"/>
+        <w:pStyle w:val="Prrafodelista"/>
         <w:numPr>
           <w:ilvl w:val="0"/>
           <w:numId w:val="5"/>
@@ -1052,7 +1076,7 @@
     </w:p>
     <w:p>
       <w:pPr>
-        <w:pStyle w:val="ListParagraph"/>
+        <w:pStyle w:val="Prrafodelista"/>
         <w:ind w:left="1068"/>
         <w:jc w:val="both"/>
         <w:rPr>
@@ -1064,7 +1088,7 @@
     </w:p>
     <w:p>
       <w:pPr>
-        <w:pStyle w:val="ListParagraph"/>
+        <w:pStyle w:val="Prrafodelista"/>
         <w:numPr>
           <w:ilvl w:val="0"/>
           <w:numId w:val="1"/>
@@ -1091,7 +1115,7 @@
     </w:p>
     <w:p>
       <w:pPr>
-        <w:pStyle w:val="ListParagraph"/>
+        <w:pStyle w:val="Prrafodelista"/>
         <w:jc w:val="both"/>
         <w:rPr>
           <w:rFonts w:ascii="Arial" w:hAnsi="Arial" w:cs="Arial"/>
@@ -1104,7 +1128,7 @@
     </w:p>
     <w:p>
       <w:pPr>
-        <w:pStyle w:val="ListParagraph"/>
+        <w:pStyle w:val="Prrafodelista"/>
         <w:numPr>
           <w:ilvl w:val="0"/>
           <w:numId w:val="5"/>
@@ -1127,7 +1151,7 @@
     </w:p>
     <w:p>
       <w:pPr>
-        <w:pStyle w:val="ListParagraph"/>
+        <w:pStyle w:val="Prrafodelista"/>
         <w:numPr>
           <w:ilvl w:val="0"/>
           <w:numId w:val="5"/>
@@ -1150,7 +1174,7 @@
     </w:p>
     <w:p>
       <w:pPr>
-        <w:pStyle w:val="ListParagraph"/>
+        <w:pStyle w:val="Prrafodelista"/>
         <w:numPr>
           <w:ilvl w:val="0"/>
           <w:numId w:val="5"/>
@@ -1173,7 +1197,7 @@
     </w:p>
     <w:p>
       <w:pPr>
-        <w:pStyle w:val="ListParagraph"/>
+        <w:pStyle w:val="Prrafodelista"/>
         <w:numPr>
           <w:ilvl w:val="0"/>
           <w:numId w:val="5"/>
@@ -1196,7 +1220,7 @@
     </w:p>
     <w:p>
       <w:pPr>
-        <w:pStyle w:val="ListParagraph"/>
+        <w:pStyle w:val="Prrafodelista"/>
         <w:ind w:left="1068"/>
         <w:jc w:val="both"/>
         <w:rPr>
@@ -1208,7 +1232,7 @@
     </w:p>
     <w:p>
       <w:pPr>
-        <w:pStyle w:val="ListParagraph"/>
+        <w:pStyle w:val="Prrafodelista"/>
         <w:numPr>
           <w:ilvl w:val="0"/>
           <w:numId w:val="1"/>
@@ -1235,7 +1259,7 @@
     </w:p>
     <w:p>
       <w:pPr>
-        <w:pStyle w:val="ListParagraph"/>
+        <w:pStyle w:val="Prrafodelista"/>
         <w:jc w:val="both"/>
         <w:rPr>
           <w:rFonts w:ascii="Arial" w:hAnsi="Arial" w:cs="Arial"/>
@@ -1248,7 +1272,7 @@
     </w:p>
     <w:p>
       <w:pPr>
-        <w:pStyle w:val="ListParagraph"/>
+        <w:pStyle w:val="Prrafodelista"/>
         <w:numPr>
           <w:ilvl w:val="0"/>
           <w:numId w:val="5"/>
@@ -1271,7 +1295,7 @@
     </w:p>
     <w:p>
       <w:pPr>
-        <w:pStyle w:val="ListParagraph"/>
+        <w:pStyle w:val="Prrafodelista"/>
         <w:numPr>
           <w:ilvl w:val="0"/>
           <w:numId w:val="5"/>
@@ -1294,7 +1318,7 @@
     </w:p>
     <w:p>
       <w:pPr>
-        <w:pStyle w:val="ListParagraph"/>
+        <w:pStyle w:val="Prrafodelista"/>
         <w:numPr>
           <w:ilvl w:val="0"/>
           <w:numId w:val="5"/>
@@ -1317,7 +1341,7 @@
     </w:p>
     <w:p>
       <w:pPr>
-        <w:pStyle w:val="ListParagraph"/>
+        <w:pStyle w:val="Prrafodelista"/>
         <w:ind w:left="1068"/>
         <w:jc w:val="both"/>
         <w:rPr>
@@ -1329,7 +1353,7 @@
     </w:p>
     <w:p>
       <w:pPr>
-        <w:pStyle w:val="ListParagraph"/>
+        <w:pStyle w:val="Prrafodelista"/>
         <w:numPr>
           <w:ilvl w:val="0"/>
           <w:numId w:val="1"/>
@@ -1356,7 +1380,7 @@
     </w:p>
     <w:p>
       <w:pPr>
-        <w:pStyle w:val="ListParagraph"/>
+        <w:pStyle w:val="Prrafodelista"/>
         <w:jc w:val="both"/>
         <w:rPr>
           <w:rFonts w:ascii="Arial" w:hAnsi="Arial" w:cs="Arial"/>
@@ -1369,7 +1393,7 @@
     </w:p>
     <w:p>
       <w:pPr>
-        <w:pStyle w:val="ListParagraph"/>
+        <w:pStyle w:val="Prrafodelista"/>
         <w:numPr>
           <w:ilvl w:val="0"/>
           <w:numId w:val="5"/>
@@ -1392,7 +1416,7 @@
     </w:p>
     <w:p>
       <w:pPr>
-        <w:pStyle w:val="ListParagraph"/>
+        <w:pStyle w:val="Prrafodelista"/>
         <w:numPr>
           <w:ilvl w:val="0"/>
           <w:numId w:val="5"/>
@@ -1415,7 +1439,7 @@
     </w:p>
     <w:p>
       <w:pPr>
-        <w:pStyle w:val="ListParagraph"/>
+        <w:pStyle w:val="Prrafodelista"/>
         <w:numPr>
           <w:ilvl w:val="0"/>
           <w:numId w:val="5"/>
@@ -1438,7 +1462,7 @@
     </w:p>
     <w:p>
       <w:pPr>
-        <w:pStyle w:val="ListParagraph"/>
+        <w:pStyle w:val="Prrafodelista"/>
         <w:ind w:left="1068"/>
         <w:jc w:val="both"/>
         <w:rPr>
@@ -1450,7 +1474,7 @@
     </w:p>
     <w:p>
       <w:pPr>
-        <w:pStyle w:val="ListParagraph"/>
+        <w:pStyle w:val="Prrafodelista"/>
         <w:numPr>
           <w:ilvl w:val="0"/>
           <w:numId w:val="1"/>
@@ -1477,7 +1501,7 @@
     </w:p>
     <w:p>
       <w:pPr>
-        <w:pStyle w:val="ListParagraph"/>
+        <w:pStyle w:val="Prrafodelista"/>
         <w:jc w:val="both"/>
         <w:rPr>
           <w:rFonts w:ascii="Arial" w:hAnsi="Arial" w:cs="Arial"/>
@@ -1490,7 +1514,7 @@
     </w:p>
     <w:p>
       <w:pPr>
-        <w:pStyle w:val="ListParagraph"/>
+        <w:pStyle w:val="Prrafodelista"/>
         <w:numPr>
           <w:ilvl w:val="0"/>
           <w:numId w:val="5"/>
@@ -1513,7 +1537,7 @@
     </w:p>
     <w:p>
       <w:pPr>
-        <w:pStyle w:val="ListParagraph"/>
+        <w:pStyle w:val="Prrafodelista"/>
         <w:numPr>
           <w:ilvl w:val="0"/>
           <w:numId w:val="5"/>
@@ -1536,7 +1560,7 @@
     </w:p>
     <w:p>
       <w:pPr>
-        <w:pStyle w:val="ListParagraph"/>
+        <w:pStyle w:val="Prrafodelista"/>
         <w:numPr>
           <w:ilvl w:val="0"/>
           <w:numId w:val="5"/>
@@ -1559,7 +1583,7 @@
     </w:p>
     <w:p>
       <w:pPr>
-        <w:pStyle w:val="ListParagraph"/>
+        <w:pStyle w:val="Prrafodelista"/>
         <w:numPr>
           <w:ilvl w:val="0"/>
           <w:numId w:val="5"/>
@@ -1582,7 +1606,7 @@
     </w:p>
     <w:p>
       <w:pPr>
-        <w:pStyle w:val="ListParagraph"/>
+        <w:pStyle w:val="Prrafodelista"/>
         <w:ind w:left="1068"/>
         <w:jc w:val="both"/>
         <w:rPr>
@@ -1594,7 +1618,7 @@
     </w:p>
     <w:p>
       <w:pPr>
-        <w:pStyle w:val="ListParagraph"/>
+        <w:pStyle w:val="Prrafodelista"/>
         <w:ind w:left="1068"/>
         <w:jc w:val="both"/>
         <w:rPr>
@@ -1606,7 +1630,7 @@
     </w:p>
     <w:p>
       <w:pPr>
-        <w:pStyle w:val="ListParagraph"/>
+        <w:pStyle w:val="Prrafodelista"/>
         <w:numPr>
           <w:ilvl w:val="0"/>
           <w:numId w:val="1"/>
@@ -1643,7 +1667,7 @@
     </w:p>
     <w:p>
       <w:pPr>
-        <w:pStyle w:val="ListParagraph"/>
+        <w:pStyle w:val="Prrafodelista"/>
         <w:jc w:val="both"/>
         <w:rPr>
           <w:rFonts w:ascii="Arial" w:hAnsi="Arial" w:cs="Arial"/>
@@ -1656,7 +1680,7 @@
     </w:p>
     <w:p>
       <w:pPr>
-        <w:pStyle w:val="ListParagraph"/>
+        <w:pStyle w:val="Prrafodelista"/>
         <w:numPr>
           <w:ilvl w:val="0"/>
           <w:numId w:val="5"/>
@@ -1679,54 +1703,54 @@
     </w:p>
     <w:p>
       <w:pPr>
-        <w:pStyle w:val="ListParagraph"/>
-        <w:numPr>
-          <w:ilvl w:val="0"/>
-          <w:numId w:val="5"/>
-        </w:numPr>
-        <w:jc w:val="both"/>
-        <w:rPr>
-          <w:rFonts w:ascii="Arial" w:hAnsi="Arial" w:cs="Arial"/>
-          <w:sz w:val="24"/>
-          <w:szCs w:val="24"/>
-        </w:rPr>
-      </w:pPr>
-      <w:r>
-        <w:rPr>
-          <w:rFonts w:ascii="Arial" w:hAnsi="Arial" w:cs="Arial"/>
-          <w:sz w:val="24"/>
-          <w:szCs w:val="24"/>
-        </w:rPr>
+        <w:pStyle w:val="Prrafodelista"/>
+        <w:numPr>
+          <w:ilvl w:val="0"/>
+          <w:numId w:val="5"/>
+        </w:numPr>
+        <w:jc w:val="both"/>
+        <w:rPr>
+          <w:rFonts w:ascii="Arial" w:hAnsi="Arial" w:cs="Arial"/>
+          <w:sz w:val="24"/>
+          <w:szCs w:val="24"/>
+        </w:rPr>
+      </w:pPr>
+      <w:r>
+        <w:rPr>
+          <w:rFonts w:ascii="Arial" w:hAnsi="Arial" w:cs="Arial"/>
+          <w:sz w:val="24"/>
+          <w:szCs w:val="24"/>
+        </w:rPr>
+        <w:lastRenderedPageBreak/>
         <w:t>Álbum con más y menos reproducciones: Función para encontrar los álbumes con más y menos reproducciones totales.</w:t>
       </w:r>
     </w:p>
     <w:p>
       <w:pPr>
-        <w:pStyle w:val="ListParagraph"/>
-        <w:numPr>
-          <w:ilvl w:val="0"/>
-          <w:numId w:val="5"/>
-        </w:numPr>
-        <w:jc w:val="both"/>
-        <w:rPr>
-          <w:rFonts w:ascii="Arial" w:hAnsi="Arial" w:cs="Arial"/>
-          <w:sz w:val="24"/>
-          <w:szCs w:val="24"/>
-        </w:rPr>
-      </w:pPr>
-      <w:r>
-        <w:rPr>
-          <w:rFonts w:ascii="Arial" w:hAnsi="Arial" w:cs="Arial"/>
-          <w:sz w:val="24"/>
-          <w:szCs w:val="24"/>
-        </w:rPr>
-        <w:lastRenderedPageBreak/>
+        <w:pStyle w:val="Prrafodelista"/>
+        <w:numPr>
+          <w:ilvl w:val="0"/>
+          <w:numId w:val="5"/>
+        </w:numPr>
+        <w:jc w:val="both"/>
+        <w:rPr>
+          <w:rFonts w:ascii="Arial" w:hAnsi="Arial" w:cs="Arial"/>
+          <w:sz w:val="24"/>
+          <w:szCs w:val="24"/>
+        </w:rPr>
+      </w:pPr>
+      <w:r>
+        <w:rPr>
+          <w:rFonts w:ascii="Arial" w:hAnsi="Arial" w:cs="Arial"/>
+          <w:sz w:val="24"/>
+          <w:szCs w:val="24"/>
+        </w:rPr>
         <w:t>Artista con más premios ganados: Identificar al artista que ha ganado más premios.</w:t>
       </w:r>
     </w:p>
     <w:p>
       <w:pPr>
-        <w:pStyle w:val="ListParagraph"/>
+        <w:pStyle w:val="Prrafodelista"/>
         <w:numPr>
           <w:ilvl w:val="0"/>
           <w:numId w:val="5"/>
@@ -1749,7 +1773,7 @@
     </w:p>
     <w:p>
       <w:pPr>
-        <w:pStyle w:val="ListParagraph"/>
+        <w:pStyle w:val="Prrafodelista"/>
         <w:numPr>
           <w:ilvl w:val="0"/>
           <w:numId w:val="5"/>
@@ -1772,7 +1796,7 @@
     </w:p>
     <w:p>
       <w:pPr>
-        <w:pStyle w:val="ListParagraph"/>
+        <w:pStyle w:val="Prrafodelista"/>
         <w:numPr>
           <w:ilvl w:val="0"/>
           <w:numId w:val="5"/>
@@ -1795,7 +1819,7 @@
     </w:p>
     <w:p>
       <w:pPr>
-        <w:pStyle w:val="ListParagraph"/>
+        <w:pStyle w:val="Prrafodelista"/>
         <w:numPr>
           <w:ilvl w:val="0"/>
           <w:numId w:val="5"/>
@@ -1818,7 +1842,7 @@
     </w:p>
     <w:p>
       <w:pPr>
-        <w:pStyle w:val="ListParagraph"/>
+        <w:pStyle w:val="Prrafodelista"/>
         <w:numPr>
           <w:ilvl w:val="0"/>
           <w:numId w:val="5"/>
@@ -1841,7 +1865,7 @@
     </w:p>
     <w:p>
       <w:pPr>
-        <w:pStyle w:val="ListParagraph"/>
+        <w:pStyle w:val="Prrafodelista"/>
         <w:numPr>
           <w:ilvl w:val="0"/>
           <w:numId w:val="5"/>
@@ -1864,7 +1888,7 @@
     </w:p>
     <w:p>
       <w:pPr>
-        <w:pStyle w:val="ListParagraph"/>
+        <w:pStyle w:val="Prrafodelista"/>
         <w:numPr>
           <w:ilvl w:val="0"/>
           <w:numId w:val="5"/>
@@ -1887,7 +1911,7 @@
     </w:p>
     <w:p>
       <w:pPr>
-        <w:pStyle w:val="ListParagraph"/>
+        <w:pStyle w:val="Prrafodelista"/>
         <w:ind w:left="1068"/>
         <w:jc w:val="both"/>
         <w:rPr>
@@ -1899,7 +1923,7 @@
     </w:p>
     <w:p>
       <w:pPr>
-        <w:pStyle w:val="Heading3"/>
+        <w:pStyle w:val="Ttulo3"/>
         <w:numPr>
           <w:ilvl w:val="2"/>
           <w:numId w:val="6"/>
@@ -1961,7 +1985,7 @@
     </w:p>
     <w:p>
       <w:pPr>
-        <w:pStyle w:val="ListParagraph"/>
+        <w:pStyle w:val="Prrafodelista"/>
         <w:numPr>
           <w:ilvl w:val="0"/>
           <w:numId w:val="9"/>
@@ -1987,7 +2011,7 @@
     </w:p>
     <w:p>
       <w:pPr>
-        <w:pStyle w:val="ListParagraph"/>
+        <w:pStyle w:val="Prrafodelista"/>
         <w:rPr>
           <w:rFonts w:ascii="Arial" w:hAnsi="Arial" w:cs="Arial"/>
           <w:i/>
@@ -1999,7 +2023,7 @@
     </w:p>
     <w:p>
       <w:pPr>
-        <w:pStyle w:val="ListParagraph"/>
+        <w:pStyle w:val="Prrafodelista"/>
         <w:numPr>
           <w:ilvl w:val="0"/>
           <w:numId w:val="5"/>
@@ -2022,7 +2046,7 @@
     </w:p>
     <w:p>
       <w:pPr>
-        <w:pStyle w:val="ListParagraph"/>
+        <w:pStyle w:val="Prrafodelista"/>
         <w:numPr>
           <w:ilvl w:val="0"/>
           <w:numId w:val="5"/>
@@ -2045,7 +2069,7 @@
     </w:p>
     <w:p>
       <w:pPr>
-        <w:pStyle w:val="ListParagraph"/>
+        <w:pStyle w:val="Prrafodelista"/>
         <w:ind w:left="1068"/>
         <w:jc w:val="both"/>
         <w:rPr>
@@ -2057,7 +2081,7 @@
     </w:p>
     <w:p>
       <w:pPr>
-        <w:pStyle w:val="ListParagraph"/>
+        <w:pStyle w:val="Prrafodelista"/>
         <w:numPr>
           <w:ilvl w:val="0"/>
           <w:numId w:val="9"/>
@@ -2084,7 +2108,7 @@
     </w:p>
     <w:p>
       <w:pPr>
-        <w:pStyle w:val="ListParagraph"/>
+        <w:pStyle w:val="Prrafodelista"/>
         <w:jc w:val="both"/>
         <w:rPr>
           <w:rFonts w:ascii="Arial" w:hAnsi="Arial" w:cs="Arial"/>
@@ -2097,7 +2121,7 @@
     </w:p>
     <w:p>
       <w:pPr>
-        <w:pStyle w:val="ListParagraph"/>
+        <w:pStyle w:val="Prrafodelista"/>
         <w:numPr>
           <w:ilvl w:val="0"/>
           <w:numId w:val="5"/>
@@ -2120,7 +2144,7 @@
     </w:p>
     <w:p>
       <w:pPr>
-        <w:pStyle w:val="ListParagraph"/>
+        <w:pStyle w:val="Prrafodelista"/>
         <w:numPr>
           <w:ilvl w:val="0"/>
           <w:numId w:val="5"/>
@@ -2143,7 +2167,7 @@
     </w:p>
     <w:p>
       <w:pPr>
-        <w:pStyle w:val="ListParagraph"/>
+        <w:pStyle w:val="Prrafodelista"/>
         <w:numPr>
           <w:ilvl w:val="0"/>
           <w:numId w:val="5"/>
@@ -2166,7 +2190,7 @@
     </w:p>
     <w:p>
       <w:pPr>
-        <w:pStyle w:val="ListParagraph"/>
+        <w:pStyle w:val="Prrafodelista"/>
         <w:ind w:left="1068"/>
         <w:jc w:val="both"/>
         <w:rPr>
@@ -2178,7 +2202,7 @@
     </w:p>
     <w:p>
       <w:pPr>
-        <w:pStyle w:val="ListParagraph"/>
+        <w:pStyle w:val="Prrafodelista"/>
         <w:numPr>
           <w:ilvl w:val="0"/>
           <w:numId w:val="9"/>
@@ -2205,7 +2229,7 @@
     </w:p>
     <w:p>
       <w:pPr>
-        <w:pStyle w:val="ListParagraph"/>
+        <w:pStyle w:val="Prrafodelista"/>
         <w:jc w:val="both"/>
         <w:rPr>
           <w:rFonts w:ascii="Arial" w:hAnsi="Arial" w:cs="Arial"/>
@@ -2218,7 +2242,7 @@
     </w:p>
     <w:p>
       <w:pPr>
-        <w:pStyle w:val="ListParagraph"/>
+        <w:pStyle w:val="Prrafodelista"/>
         <w:numPr>
           <w:ilvl w:val="0"/>
           <w:numId w:val="5"/>
@@ -2241,7 +2265,7 @@
     </w:p>
     <w:p>
       <w:pPr>
-        <w:pStyle w:val="ListParagraph"/>
+        <w:pStyle w:val="Prrafodelista"/>
         <w:numPr>
           <w:ilvl w:val="0"/>
           <w:numId w:val="5"/>
@@ -2264,7 +2288,7 @@
     </w:p>
     <w:p>
       <w:pPr>
-        <w:pStyle w:val="ListParagraph"/>
+        <w:pStyle w:val="Prrafodelista"/>
         <w:numPr>
           <w:ilvl w:val="0"/>
           <w:numId w:val="5"/>
@@ -2297,7 +2321,7 @@
     </w:p>
     <w:p>
       <w:pPr>
-        <w:pStyle w:val="ListParagraph"/>
+        <w:pStyle w:val="Prrafodelista"/>
         <w:numPr>
           <w:ilvl w:val="0"/>
           <w:numId w:val="9"/>
@@ -2319,13 +2343,12 @@
           <w:sz w:val="24"/>
           <w:szCs w:val="24"/>
         </w:rPr>
-        <w:lastRenderedPageBreak/>
         <w:t>Mantenimiento</w:t>
       </w:r>
     </w:p>
     <w:p>
       <w:pPr>
-        <w:pStyle w:val="ListParagraph"/>
+        <w:pStyle w:val="Prrafodelista"/>
         <w:jc w:val="both"/>
         <w:rPr>
           <w:rFonts w:ascii="Arial" w:hAnsi="Arial" w:cs="Arial"/>
@@ -2338,7 +2361,7 @@
     </w:p>
     <w:p>
       <w:pPr>
-        <w:pStyle w:val="ListParagraph"/>
+        <w:pStyle w:val="Prrafodelista"/>
         <w:numPr>
           <w:ilvl w:val="0"/>
           <w:numId w:val="5"/>
@@ -2361,7 +2384,7 @@
     </w:p>
     <w:p>
       <w:pPr>
-        <w:pStyle w:val="ListParagraph"/>
+        <w:pStyle w:val="Prrafodelista"/>
         <w:numPr>
           <w:ilvl w:val="0"/>
           <w:numId w:val="5"/>
@@ -2384,7 +2407,7 @@
     </w:p>
     <w:p>
       <w:pPr>
-        <w:pStyle w:val="ListParagraph"/>
+        <w:pStyle w:val="Prrafodelista"/>
         <w:numPr>
           <w:ilvl w:val="0"/>
           <w:numId w:val="5"/>
@@ -2407,7 +2430,7 @@
     </w:p>
     <w:p>
       <w:pPr>
-        <w:pStyle w:val="ListParagraph"/>
+        <w:pStyle w:val="Prrafodelista"/>
         <w:ind w:left="1068"/>
         <w:jc w:val="both"/>
         <w:rPr>
@@ -2419,7 +2442,7 @@
     </w:p>
     <w:p>
       <w:pPr>
-        <w:pStyle w:val="ListParagraph"/>
+        <w:pStyle w:val="Prrafodelista"/>
         <w:numPr>
           <w:ilvl w:val="0"/>
           <w:numId w:val="9"/>
@@ -2446,7 +2469,7 @@
     </w:p>
     <w:p>
       <w:pPr>
-        <w:pStyle w:val="ListParagraph"/>
+        <w:pStyle w:val="Prrafodelista"/>
         <w:jc w:val="both"/>
         <w:rPr>
           <w:rFonts w:ascii="Arial" w:hAnsi="Arial" w:cs="Arial"/>
@@ -2459,7 +2482,7 @@
     </w:p>
     <w:p>
       <w:pPr>
-        <w:pStyle w:val="ListParagraph"/>
+        <w:pStyle w:val="Prrafodelista"/>
         <w:numPr>
           <w:ilvl w:val="0"/>
           <w:numId w:val="5"/>
@@ -2482,7 +2505,7 @@
     </w:p>
     <w:p>
       <w:pPr>
-        <w:pStyle w:val="ListParagraph"/>
+        <w:pStyle w:val="Prrafodelista"/>
         <w:numPr>
           <w:ilvl w:val="0"/>
           <w:numId w:val="5"/>
@@ -2505,7 +2528,7 @@
     </w:p>
     <w:p>
       <w:pPr>
-        <w:pStyle w:val="ListParagraph"/>
+        <w:pStyle w:val="Prrafodelista"/>
         <w:ind w:left="1068"/>
         <w:jc w:val="both"/>
         <w:rPr>
@@ -2517,7 +2540,7 @@
     </w:p>
     <w:p>
       <w:pPr>
-        <w:pStyle w:val="ListParagraph"/>
+        <w:pStyle w:val="Prrafodelista"/>
         <w:numPr>
           <w:ilvl w:val="0"/>
           <w:numId w:val="9"/>
@@ -2544,7 +2567,7 @@
     </w:p>
     <w:p>
       <w:pPr>
-        <w:pStyle w:val="ListParagraph"/>
+        <w:pStyle w:val="Prrafodelista"/>
         <w:jc w:val="both"/>
         <w:rPr>
           <w:rFonts w:ascii="Arial" w:hAnsi="Arial" w:cs="Arial"/>
@@ -2557,7 +2580,7 @@
     </w:p>
     <w:p>
       <w:pPr>
-        <w:pStyle w:val="ListParagraph"/>
+        <w:pStyle w:val="Prrafodelista"/>
         <w:numPr>
           <w:ilvl w:val="0"/>
           <w:numId w:val="5"/>
@@ -2580,7 +2603,7 @@
     </w:p>
     <w:p>
       <w:pPr>
-        <w:pStyle w:val="ListParagraph"/>
+        <w:pStyle w:val="Prrafodelista"/>
         <w:numPr>
           <w:ilvl w:val="0"/>
           <w:numId w:val="5"/>
@@ -2603,7 +2626,7 @@
     </w:p>
     <w:p>
       <w:pPr>
-        <w:pStyle w:val="ListParagraph"/>
+        <w:pStyle w:val="Prrafodelista"/>
         <w:ind w:left="1068"/>
         <w:jc w:val="both"/>
         <w:rPr>
@@ -2615,7 +2638,7 @@
     </w:p>
     <w:p>
       <w:pPr>
-        <w:pStyle w:val="ListParagraph"/>
+        <w:pStyle w:val="Prrafodelista"/>
         <w:numPr>
           <w:ilvl w:val="0"/>
           <w:numId w:val="9"/>
@@ -2642,7 +2665,7 @@
     </w:p>
     <w:p>
       <w:pPr>
-        <w:pStyle w:val="ListParagraph"/>
+        <w:pStyle w:val="Prrafodelista"/>
         <w:jc w:val="both"/>
         <w:rPr>
           <w:rFonts w:ascii="Arial" w:hAnsi="Arial" w:cs="Arial"/>
@@ -2655,7 +2678,7 @@
     </w:p>
     <w:p>
       <w:pPr>
-        <w:pStyle w:val="ListParagraph"/>
+        <w:pStyle w:val="Prrafodelista"/>
         <w:numPr>
           <w:ilvl w:val="0"/>
           <w:numId w:val="5"/>
@@ -2678,7 +2701,7 @@
     </w:p>
     <w:p>
       <w:pPr>
-        <w:pStyle w:val="ListParagraph"/>
+        <w:pStyle w:val="Prrafodelista"/>
         <w:numPr>
           <w:ilvl w:val="0"/>
           <w:numId w:val="5"/>
@@ -2701,7 +2724,7 @@
     </w:p>
     <w:p>
       <w:pPr>
-        <w:pStyle w:val="ListParagraph"/>
+        <w:pStyle w:val="Prrafodelista"/>
         <w:ind w:left="1068"/>
         <w:jc w:val="both"/>
         <w:rPr>
@@ -2713,7 +2736,7 @@
     </w:p>
     <w:p>
       <w:pPr>
-        <w:pStyle w:val="ListParagraph"/>
+        <w:pStyle w:val="Prrafodelista"/>
         <w:numPr>
           <w:ilvl w:val="0"/>
           <w:numId w:val="9"/>
@@ -2740,7 +2763,7 @@
     </w:p>
     <w:p>
       <w:pPr>
-        <w:pStyle w:val="ListParagraph"/>
+        <w:pStyle w:val="Prrafodelista"/>
         <w:jc w:val="both"/>
         <w:rPr>
           <w:rFonts w:ascii="Arial" w:hAnsi="Arial" w:cs="Arial"/>
@@ -2751,7 +2774,7 @@
     </w:p>
     <w:p>
       <w:pPr>
-        <w:pStyle w:val="ListParagraph"/>
+        <w:pStyle w:val="Prrafodelista"/>
         <w:numPr>
           <w:ilvl w:val="0"/>
           <w:numId w:val="5"/>
@@ -2774,7 +2797,7 @@
     </w:p>
     <w:p>
       <w:pPr>
-        <w:pStyle w:val="ListParagraph"/>
+        <w:pStyle w:val="Prrafodelista"/>
         <w:ind w:left="1068"/>
         <w:jc w:val="both"/>
         <w:rPr>
@@ -2786,7 +2809,7 @@
     </w:p>
     <w:p>
       <w:pPr>
-        <w:pStyle w:val="ListParagraph"/>
+        <w:pStyle w:val="Prrafodelista"/>
         <w:numPr>
           <w:ilvl w:val="0"/>
           <w:numId w:val="9"/>
@@ -2813,7 +2836,7 @@
     </w:p>
     <w:p>
       <w:pPr>
-        <w:pStyle w:val="ListParagraph"/>
+        <w:pStyle w:val="Prrafodelista"/>
         <w:jc w:val="both"/>
         <w:rPr>
           <w:rFonts w:ascii="Arial" w:hAnsi="Arial" w:cs="Arial"/>
@@ -2826,7 +2849,7 @@
     </w:p>
     <w:p>
       <w:pPr>
-        <w:pStyle w:val="ListParagraph"/>
+        <w:pStyle w:val="Prrafodelista"/>
         <w:numPr>
           <w:ilvl w:val="0"/>
           <w:numId w:val="5"/>
@@ -2849,7 +2872,7 @@
     </w:p>
     <w:p>
       <w:pPr>
-        <w:pStyle w:val="ListParagraph"/>
+        <w:pStyle w:val="Prrafodelista"/>
         <w:numPr>
           <w:ilvl w:val="0"/>
           <w:numId w:val="5"/>
@@ -2903,7 +2926,7 @@
     </w:p>
     <w:p>
       <w:pPr>
-        <w:pStyle w:val="Heading1"/>
+        <w:pStyle w:val="Ttulo1"/>
         <w:rPr>
           <w:rFonts w:ascii="Arial" w:hAnsi="Arial" w:cs="Arial"/>
           <w:b/>
@@ -2920,7 +2943,6 @@
           <w:color w:val="6A9CE1"/>
           <w:u w:val="single"/>
         </w:rPr>
-        <w:lastRenderedPageBreak/>
         <w:t>2</w:t>
       </w:r>
       <w:r>
@@ -2946,24 +2968,157 @@
     </w:p>
     <w:p>
       <w:pPr>
-        <w:jc w:val="both"/>
-        <w:rPr>
-          <w:rFonts w:ascii="Arial" w:hAnsi="Arial" w:cs="Arial"/>
-          <w:sz w:val="24"/>
-          <w:szCs w:val="24"/>
-        </w:rPr>
-      </w:pPr>
-    </w:p>
-    <w:p>
-      <w:pPr>
-        <w:rPr>
+        <w:rPr>
+          <w:sz w:val="2"/>
+          <w:szCs w:val="2"/>
+        </w:rPr>
+      </w:pPr>
+    </w:p>
+    <w:p>
+      <w:pPr>
+        <w:jc w:val="both"/>
+        <w:rPr>
+          <w:rFonts w:ascii="Arial" w:hAnsi="Arial" w:cs="Arial"/>
+          <w:sz w:val="24"/>
+          <w:szCs w:val="24"/>
+        </w:rPr>
+      </w:pPr>
+      <w:r>
+        <w:rPr>
+          <w:rFonts w:ascii="Arial" w:hAnsi="Arial" w:cs="Arial"/>
+          <w:sz w:val="24"/>
+          <w:szCs w:val="24"/>
+        </w:rPr>
+        <w:t>Ante todos los posibles modelos de ciclo de vida que existen, como el modelo en cascada o el modelo en espiral, he decidido escoger el modelo de Desarrollo Ágil.</w:t>
+      </w:r>
+      <w:r>
+        <w:rPr>
+          <w:rFonts w:ascii="Arial" w:hAnsi="Arial" w:cs="Arial"/>
+          <w:sz w:val="24"/>
+          <w:szCs w:val="24"/>
+        </w:rPr>
+        <w:t xml:space="preserve"> </w:t>
+      </w:r>
+      <w:r>
+        <w:rPr>
+          <w:rFonts w:ascii="Arial" w:hAnsi="Arial" w:cs="Arial"/>
+          <w:sz w:val="24"/>
+          <w:szCs w:val="24"/>
+        </w:rPr>
+        <w:t>Este modelo es</w:t>
+      </w:r>
+      <w:r>
+        <w:rPr>
+          <w:rFonts w:ascii="Arial" w:hAnsi="Arial" w:cs="Arial"/>
+          <w:sz w:val="24"/>
+          <w:szCs w:val="24"/>
+        </w:rPr>
+        <w:t xml:space="preserve"> </w:t>
+      </w:r>
+      <w:r>
+        <w:rPr>
+          <w:rFonts w:ascii="Arial" w:hAnsi="Arial" w:cs="Arial"/>
+          <w:sz w:val="24"/>
+          <w:szCs w:val="24"/>
+        </w:rPr>
+        <w:t>una elección adecuada debido a su capacidad para adaptarse a cambios, fomentar la colaboración con los clientes, entregar valor de manera temprana, gestionar riesgos de manera continua y mantener una experiencia de usuario óptima. Estas características son esenciales para el éxito de una plataforma de información sobre artistas y música en un mercado competitivo y en constante cambio. Debido a estas ventajas, este modelo es el más apropiado para este proyecto, ya que otros modelos tienen una serie de desventajas. Por ejemplo, la falta de flexibilidad del modelo en cascada hace difícil ajustarse a las demandas cambiantes del mercado, y el enfoque más costoso y riguroso en la gestión de riesgos del Modelo en Espiral puede no ser ideal para un proyecto de esta naturaleza. Este modelo implica una planificación y evaluación exhaustiva de riesgos en cada fase, lo que puede resultar en una mayor inversión en tiempo y recursos, algo que puede ser costoso para proyectos con presupuestos ajustados, como el desarrollo de una plataforma de información musical. Además, la implementación exitosa del Modelo en Espiral requiere una planificación y gestión minuciosas, lo que puede ser más complejo y requerir una inversión de recursos adicional.</w:t>
+      </w:r>
+    </w:p>
+    <w:p>
+      <w:pPr>
+        <w:jc w:val="both"/>
+        <w:rPr>
+          <w:rFonts w:ascii="Arial" w:hAnsi="Arial" w:cs="Arial"/>
+          <w:sz w:val="24"/>
+          <w:szCs w:val="24"/>
+        </w:rPr>
+      </w:pPr>
+      <w:r>
+        <w:rPr>
+          <w:noProof/>
           <w:sz w:val="28"/>
           <w:szCs w:val="28"/>
         </w:rPr>
-      </w:pPr>
-    </w:p>
-    <w:p>
-      <w:pPr>
+        <w:drawing>
+          <wp:anchor distT="0" distB="0" distL="114300" distR="114300" simplePos="0" relativeHeight="251658240" behindDoc="0" locked="0" layoutInCell="1" allowOverlap="1" wp14:anchorId="3480D262" wp14:editId="3678E20D">
+            <wp:simplePos x="0" y="0"/>
+            <wp:positionH relativeFrom="margin">
+              <wp:align>center</wp:align>
+            </wp:positionH>
+            <wp:positionV relativeFrom="paragraph">
+              <wp:posOffset>2305050</wp:posOffset>
+            </wp:positionV>
+            <wp:extent cx="2253615" cy="2063115"/>
+            <wp:effectExtent l="0" t="0" r="0" b="0"/>
+            <wp:wrapTopAndBottom/>
+            <wp:docPr id="1880398326" name="Imagen 5"/>
+            <wp:cNvGraphicFramePr>
+              <a:graphicFrameLocks xmlns:a="http://schemas.openxmlformats.org/drawingml/2006/main" noChangeAspect="1"/>
+            </wp:cNvGraphicFramePr>
+            <a:graphic xmlns:a="http://schemas.openxmlformats.org/drawingml/2006/main">
+              <a:graphicData uri="http://schemas.openxmlformats.org/drawingml/2006/picture">
+                <pic:pic xmlns:pic="http://schemas.openxmlformats.org/drawingml/2006/picture">
+                  <pic:nvPicPr>
+                    <pic:cNvPr id="0" name="Picture 6"/>
+                    <pic:cNvPicPr>
+                      <a:picLocks noChangeAspect="1" noChangeArrowheads="1"/>
+                    </pic:cNvPicPr>
+                  </pic:nvPicPr>
+                  <pic:blipFill>
+                    <a:blip r:embed="rId8" cstate="print">
+                      <a:extLst>
+                        <a:ext uri="{28A0092B-C50C-407E-A947-70E740481C1C}">
+                          <a14:useLocalDpi xmlns:a14="http://schemas.microsoft.com/office/drawing/2010/main" val="0"/>
+                        </a:ext>
+                      </a:extLst>
+                    </a:blip>
+                    <a:srcRect/>
+                    <a:stretch>
+                      <a:fillRect/>
+                    </a:stretch>
+                  </pic:blipFill>
+                  <pic:spPr bwMode="auto">
+                    <a:xfrm>
+                      <a:off x="0" y="0"/>
+                      <a:ext cx="2253615" cy="2063115"/>
+                    </a:xfrm>
+                    <a:prstGeom prst="rect">
+                      <a:avLst/>
+                    </a:prstGeom>
+                    <a:noFill/>
+                  </pic:spPr>
+                </pic:pic>
+              </a:graphicData>
+            </a:graphic>
+            <wp14:sizeRelH relativeFrom="margin">
+              <wp14:pctWidth>0</wp14:pctWidth>
+            </wp14:sizeRelH>
+            <wp14:sizeRelV relativeFrom="margin">
+              <wp14:pctHeight>0</wp14:pctHeight>
+            </wp14:sizeRelV>
+          </wp:anchor>
+        </w:drawing>
+      </w:r>
+      <w:r>
+        <w:rPr>
+          <w:rFonts w:ascii="Arial" w:hAnsi="Arial" w:cs="Arial"/>
+          <w:sz w:val="24"/>
+          <w:szCs w:val="24"/>
+        </w:rPr>
+        <w:t>El modelo en espiral es más adecuado para proyectos de mayor complejidad, como sistemas críticos para la seguridad o la industria aeroespacial, donde la gestión de riesgos es fundamental. Para una plataforma de información sobre artistas y música, que, si bien puede ser compleja, no está en el mismo nivel de complejidad que los ejemplos anteriores, el Modelo en Espiral podría resultar más costoso y riguroso de lo necesario. En lugar de un enfoque centrado en la evaluación continua de riesgos, el Desarrollo Ágil se enfoca en la entrega temprana de valor al cliente, la adaptabilidad a cambios y la satisfacción del usuario, lo que es esencial en un mercado competitivo y en constante cambio como la información musical en línea. Esto hace que el Desarrollo Ágil sea más adecuado para proyectos de naturaleza similar y con presupuestos y recursos limitados.</w:t>
+      </w:r>
+    </w:p>
+    <w:p>
+      <w:pPr>
+        <w:rPr>
+          <w:sz w:val="28"/>
+          <w:szCs w:val="28"/>
+        </w:rPr>
+      </w:pPr>
+    </w:p>
+    <w:p>
+      <w:pPr>
+        <w:jc w:val="center"/>
         <w:rPr>
           <w:sz w:val="28"/>
           <w:szCs w:val="28"/>
@@ -3006,8 +3161,8 @@
       </w:pPr>
     </w:p>
     <w:sectPr>
-      <w:headerReference w:type="default" r:id="rId8"/>
-      <w:footerReference w:type="default" r:id="rId9"/>
+      <w:headerReference w:type="default" r:id="rId9"/>
+      <w:footerReference w:type="default" r:id="rId10"/>
       <w:pgSz w:w="11906" w:h="16838"/>
       <w:pgMar w:top="1417" w:right="1701" w:bottom="1417" w:left="1701" w:header="708" w:footer="708" w:gutter="0"/>
       <w:cols w:space="708"/>
@@ -3018,7 +3173,7 @@
 </file>
 
 <file path=word/endnotes.xml><?xml version="1.0" encoding="utf-8"?>
-<w:endnotes xmlns:wpc="http://schemas.microsoft.com/office/word/2010/wordprocessingCanvas" xmlns:cx="http://schemas.microsoft.com/office/drawing/2014/chartex" xmlns:cx1="http://schemas.microsoft.com/office/drawing/2015/9/8/chartex" xmlns:cx2="http://schemas.microsoft.com/office/drawing/2015/10/21/chartex" xmlns:cx3="http://schemas.microsoft.com/office/drawing/2016/5/9/chartex" xmlns:cx4="http://schemas.microsoft.com/office/drawing/2016/5/10/chartex" xmlns:cx5="http://schemas.microsoft.com/office/drawing/2016/5/11/chartex" xmlns:cx6="http://schemas.microsoft.com/office/drawing/2016/5/12/chartex" xmlns:cx7="http://schemas.microsoft.com/office/drawing/2016/5/13/chartex" xmlns:cx8="http://schemas.microsoft.com/office/drawing/2016/5/14/chartex" xmlns:mc="http://schemas.openxmlformats.org/markup-compatibility/2006" xmlns:aink="http://schemas.microsoft.com/office/drawing/2016/ink" xmlns:am3d="http://schemas.microsoft.com/office/drawing/2017/model3d" xmlns:o="urn:schemas-microsoft-com:office:office" xmlns:r="http://schemas.openxmlformats.org/officeDocument/2006/relationships" xmlns:m="http://schemas.openxmlformats.org/officeDocument/2006/math" xmlns:v="urn:schemas-microsoft-com:vml" xmlns:wp14="http://schemas.microsoft.com/office/word/2010/wordprocessingDrawing" xmlns:wp="http://schemas.openxmlformats.org/drawingml/2006/wordprocessingDrawing" xmlns:w10="urn:schemas-microsoft-com:office:word" xmlns:w="http://schemas.openxmlformats.org/wordprocessingml/2006/main" xmlns:w14="http://schemas.microsoft.com/office/word/2010/wordml" xmlns:w15="http://schemas.microsoft.com/office/word/2012/wordml" xmlns:w16cex="http://schemas.microsoft.com/office/word/2018/wordml/cex" xmlns:w16cid="http://schemas.microsoft.com/office/word/2016/wordml/cid" xmlns:w16="http://schemas.microsoft.com/office/word/2018/wordml" xmlns:w16sdtdh="http://schemas.microsoft.com/office/word/2020/wordml/sdtdatahash" xmlns:w16se="http://schemas.microsoft.com/office/word/2015/wordml/symex" xmlns:wpg="http://schemas.microsoft.com/office/word/2010/wordprocessingGroup" xmlns:wpi="http://schemas.microsoft.com/office/word/2010/wordprocessingInk" xmlns:wne="http://schemas.microsoft.com/office/word/2006/wordml" xmlns:wps="http://schemas.microsoft.com/office/word/2010/wordprocessingShape" mc:Ignorable="w14 w15 w16se w16cid w16 w16cex w16sdtdh wp14">
+<w:endnotes xmlns:wpc="http://schemas.microsoft.com/office/word/2010/wordprocessingCanvas" xmlns:cx="http://schemas.microsoft.com/office/drawing/2014/chartex" xmlns:cx1="http://schemas.microsoft.com/office/drawing/2015/9/8/chartex" xmlns:cx2="http://schemas.microsoft.com/office/drawing/2015/10/21/chartex" xmlns:cx3="http://schemas.microsoft.com/office/drawing/2016/5/9/chartex" xmlns:cx4="http://schemas.microsoft.com/office/drawing/2016/5/10/chartex" xmlns:cx5="http://schemas.microsoft.com/office/drawing/2016/5/11/chartex" xmlns:cx6="http://schemas.microsoft.com/office/drawing/2016/5/12/chartex" xmlns:cx7="http://schemas.microsoft.com/office/drawing/2016/5/13/chartex" xmlns:cx8="http://schemas.microsoft.com/office/drawing/2016/5/14/chartex" xmlns:mc="http://schemas.openxmlformats.org/markup-compatibility/2006" xmlns:aink="http://schemas.microsoft.com/office/drawing/2016/ink" xmlns:am3d="http://schemas.microsoft.com/office/drawing/2017/model3d" xmlns:o="urn:schemas-microsoft-com:office:office" xmlns:oel="http://schemas.microsoft.com/office/2019/extlst" xmlns:r="http://schemas.openxmlformats.org/officeDocument/2006/relationships" xmlns:m="http://schemas.openxmlformats.org/officeDocument/2006/math" xmlns:v="urn:schemas-microsoft-com:vml" xmlns:wp14="http://schemas.microsoft.com/office/word/2010/wordprocessingDrawing" xmlns:wp="http://schemas.openxmlformats.org/drawingml/2006/wordprocessingDrawing" xmlns:w10="urn:schemas-microsoft-com:office:word" xmlns:w="http://schemas.openxmlformats.org/wordprocessingml/2006/main" xmlns:w14="http://schemas.microsoft.com/office/word/2010/wordml" xmlns:w15="http://schemas.microsoft.com/office/word/2012/wordml" xmlns:w16cex="http://schemas.microsoft.com/office/word/2018/wordml/cex" xmlns:w16cid="http://schemas.microsoft.com/office/word/2016/wordml/cid" xmlns:w16="http://schemas.microsoft.com/office/word/2018/wordml" xmlns:w16du="http://schemas.microsoft.com/office/word/2023/wordml/word16du" xmlns:w16sdtdh="http://schemas.microsoft.com/office/word/2020/wordml/sdtdatahash" xmlns:w16se="http://schemas.microsoft.com/office/word/2015/wordml/symex" xmlns:wpg="http://schemas.microsoft.com/office/word/2010/wordprocessingGroup" xmlns:wpi="http://schemas.microsoft.com/office/word/2010/wordprocessingInk" xmlns:wne="http://schemas.microsoft.com/office/word/2006/wordml" xmlns:wps="http://schemas.microsoft.com/office/word/2010/wordprocessingShape" mc:Ignorable="w14 w15 w16se w16cid w16 w16cex w16sdtdh w16du wp14">
   <w:endnote w:type="separator" w:id="-1">
     <w:p>
       <w:pPr>
@@ -3043,7 +3198,7 @@
 </file>
 
 <file path=word/footer1.xml><?xml version="1.0" encoding="utf-8"?>
-<w:ftr xmlns:wpc="http://schemas.microsoft.com/office/word/2010/wordprocessingCanvas" xmlns:cx="http://schemas.microsoft.com/office/drawing/2014/chartex" xmlns:cx1="http://schemas.microsoft.com/office/drawing/2015/9/8/chartex" xmlns:cx2="http://schemas.microsoft.com/office/drawing/2015/10/21/chartex" xmlns:cx3="http://schemas.microsoft.com/office/drawing/2016/5/9/chartex" xmlns:cx4="http://schemas.microsoft.com/office/drawing/2016/5/10/chartex" xmlns:cx5="http://schemas.microsoft.com/office/drawing/2016/5/11/chartex" xmlns:cx6="http://schemas.microsoft.com/office/drawing/2016/5/12/chartex" xmlns:cx7="http://schemas.microsoft.com/office/drawing/2016/5/13/chartex" xmlns:cx8="http://schemas.microsoft.com/office/drawing/2016/5/14/chartex" xmlns:mc="http://schemas.openxmlformats.org/markup-compatibility/2006" xmlns:aink="http://schemas.microsoft.com/office/drawing/2016/ink" xmlns:am3d="http://schemas.microsoft.com/office/drawing/2017/model3d" xmlns:o="urn:schemas-microsoft-com:office:office" xmlns:r="http://schemas.openxmlformats.org/officeDocument/2006/relationships" xmlns:m="http://schemas.openxmlformats.org/officeDocument/2006/math" xmlns:v="urn:schemas-microsoft-com:vml" xmlns:wp14="http://schemas.microsoft.com/office/word/2010/wordprocessingDrawing" xmlns:wp="http://schemas.openxmlformats.org/drawingml/2006/wordprocessingDrawing" xmlns:w10="urn:schemas-microsoft-com:office:word" xmlns:w="http://schemas.openxmlformats.org/wordprocessingml/2006/main" xmlns:w14="http://schemas.microsoft.com/office/word/2010/wordml" xmlns:w15="http://schemas.microsoft.com/office/word/2012/wordml" xmlns:w16cex="http://schemas.microsoft.com/office/word/2018/wordml/cex" xmlns:w16cid="http://schemas.microsoft.com/office/word/2016/wordml/cid" xmlns:w16="http://schemas.microsoft.com/office/word/2018/wordml" xmlns:w16sdtdh="http://schemas.microsoft.com/office/word/2020/wordml/sdtdatahash" xmlns:w16se="http://schemas.microsoft.com/office/word/2015/wordml/symex" xmlns:wpg="http://schemas.microsoft.com/office/word/2010/wordprocessingGroup" xmlns:wpi="http://schemas.microsoft.com/office/word/2010/wordprocessingInk" xmlns:wne="http://schemas.microsoft.com/office/word/2006/wordml" xmlns:wps="http://schemas.microsoft.com/office/word/2010/wordprocessingShape" mc:Ignorable="w14 w15 w16se w16cid w16 w16cex w16sdtdh wp14">
+<w:ftr xmlns:wpc="http://schemas.microsoft.com/office/word/2010/wordprocessingCanvas" xmlns:cx="http://schemas.microsoft.com/office/drawing/2014/chartex" xmlns:cx1="http://schemas.microsoft.com/office/drawing/2015/9/8/chartex" xmlns:cx2="http://schemas.microsoft.com/office/drawing/2015/10/21/chartex" xmlns:cx3="http://schemas.microsoft.com/office/drawing/2016/5/9/chartex" xmlns:cx4="http://schemas.microsoft.com/office/drawing/2016/5/10/chartex" xmlns:cx5="http://schemas.microsoft.com/office/drawing/2016/5/11/chartex" xmlns:cx6="http://schemas.microsoft.com/office/drawing/2016/5/12/chartex" xmlns:cx7="http://schemas.microsoft.com/office/drawing/2016/5/13/chartex" xmlns:cx8="http://schemas.microsoft.com/office/drawing/2016/5/14/chartex" xmlns:mc="http://schemas.openxmlformats.org/markup-compatibility/2006" xmlns:aink="http://schemas.microsoft.com/office/drawing/2016/ink" xmlns:am3d="http://schemas.microsoft.com/office/drawing/2017/model3d" xmlns:o="urn:schemas-microsoft-com:office:office" xmlns:oel="http://schemas.microsoft.com/office/2019/extlst" xmlns:r="http://schemas.openxmlformats.org/officeDocument/2006/relationships" xmlns:m="http://schemas.openxmlformats.org/officeDocument/2006/math" xmlns:v="urn:schemas-microsoft-com:vml" xmlns:wp14="http://schemas.microsoft.com/office/word/2010/wordprocessingDrawing" xmlns:wp="http://schemas.openxmlformats.org/drawingml/2006/wordprocessingDrawing" xmlns:w10="urn:schemas-microsoft-com:office:word" xmlns:w="http://schemas.openxmlformats.org/wordprocessingml/2006/main" xmlns:w14="http://schemas.microsoft.com/office/word/2010/wordml" xmlns:w15="http://schemas.microsoft.com/office/word/2012/wordml" xmlns:w16cex="http://schemas.microsoft.com/office/word/2018/wordml/cex" xmlns:w16cid="http://schemas.microsoft.com/office/word/2016/wordml/cid" xmlns:w16="http://schemas.microsoft.com/office/word/2018/wordml" xmlns:w16du="http://schemas.microsoft.com/office/word/2023/wordml/word16du" xmlns:w16sdtdh="http://schemas.microsoft.com/office/word/2020/wordml/sdtdatahash" xmlns:w16se="http://schemas.microsoft.com/office/word/2015/wordml/symex" xmlns:wpg="http://schemas.microsoft.com/office/word/2010/wordprocessingGroup" xmlns:wpi="http://schemas.microsoft.com/office/word/2010/wordprocessingInk" xmlns:wne="http://schemas.microsoft.com/office/word/2006/wordml" xmlns:wps="http://schemas.microsoft.com/office/word/2010/wordprocessingShape" mc:Ignorable="w14 w15 w16se w16cid w16 w16cex w16sdtdh w16du wp14">
   <w:sdt>
     <w:sdtPr>
       <w:rPr>
@@ -3055,7 +3210,6 @@
         <w:docPartUnique/>
       </w:docPartObj>
     </w:sdtPr>
-    <w:sdtEndPr/>
     <w:sdtContent>
       <w:sdt>
         <w:sdtPr>
@@ -3068,11 +3222,10 @@
             <w:docPartUnique/>
           </w:docPartObj>
         </w:sdtPr>
-        <w:sdtEndPr/>
         <w:sdtContent>
           <w:p>
             <w:pPr>
-              <w:pStyle w:val="Footer"/>
+              <w:pStyle w:val="Piedepgina"/>
               <w:jc w:val="center"/>
               <w:rPr>
                 <w:color w:val="6A9CE1"/>
@@ -3189,7 +3342,7 @@
   </w:sdt>
   <w:p>
     <w:pPr>
-      <w:pStyle w:val="Footer"/>
+      <w:pStyle w:val="Piedepgina"/>
       <w:rPr>
         <w:color w:val="2F5496" w:themeColor="accent1" w:themeShade="BF"/>
       </w:rPr>
@@ -3199,7 +3352,7 @@
 </file>
 
 <file path=word/footnotes.xml><?xml version="1.0" encoding="utf-8"?>
-<w:footnotes xmlns:wpc="http://schemas.microsoft.com/office/word/2010/wordprocessingCanvas" xmlns:cx="http://schemas.microsoft.com/office/drawing/2014/chartex" xmlns:cx1="http://schemas.microsoft.com/office/drawing/2015/9/8/chartex" xmlns:cx2="http://schemas.microsoft.com/office/drawing/2015/10/21/chartex" xmlns:cx3="http://schemas.microsoft.com/office/drawing/2016/5/9/chartex" xmlns:cx4="http://schemas.microsoft.com/office/drawing/2016/5/10/chartex" xmlns:cx5="http://schemas.microsoft.com/office/drawing/2016/5/11/chartex" xmlns:cx6="http://schemas.microsoft.com/office/drawing/2016/5/12/chartex" xmlns:cx7="http://schemas.microsoft.com/office/drawing/2016/5/13/chartex" xmlns:cx8="http://schemas.microsoft.com/office/drawing/2016/5/14/chartex" xmlns:mc="http://schemas.openxmlformats.org/markup-compatibility/2006" xmlns:aink="http://schemas.microsoft.com/office/drawing/2016/ink" xmlns:am3d="http://schemas.microsoft.com/office/drawing/2017/model3d" xmlns:o="urn:schemas-microsoft-com:office:office" xmlns:r="http://schemas.openxmlformats.org/officeDocument/2006/relationships" xmlns:m="http://schemas.openxmlformats.org/officeDocument/2006/math" xmlns:v="urn:schemas-microsoft-com:vml" xmlns:wp14="http://schemas.microsoft.com/office/word/2010/wordprocessingDrawing" xmlns:wp="http://schemas.openxmlformats.org/drawingml/2006/wordprocessingDrawing" xmlns:w10="urn:schemas-microsoft-com:office:word" xmlns:w="http://schemas.openxmlformats.org/wordprocessingml/2006/main" xmlns:w14="http://schemas.microsoft.com/office/word/2010/wordml" xmlns:w15="http://schemas.microsoft.com/office/word/2012/wordml" xmlns:w16cex="http://schemas.microsoft.com/office/word/2018/wordml/cex" xmlns:w16cid="http://schemas.microsoft.com/office/word/2016/wordml/cid" xmlns:w16="http://schemas.microsoft.com/office/word/2018/wordml" xmlns:w16sdtdh="http://schemas.microsoft.com/office/word/2020/wordml/sdtdatahash" xmlns:w16se="http://schemas.microsoft.com/office/word/2015/wordml/symex" xmlns:wpg="http://schemas.microsoft.com/office/word/2010/wordprocessingGroup" xmlns:wpi="http://schemas.microsoft.com/office/word/2010/wordprocessingInk" xmlns:wne="http://schemas.microsoft.com/office/word/2006/wordml" xmlns:wps="http://schemas.microsoft.com/office/word/2010/wordprocessingShape" mc:Ignorable="w14 w15 w16se w16cid w16 w16cex w16sdtdh wp14">
+<w:footnotes xmlns:wpc="http://schemas.microsoft.com/office/word/2010/wordprocessingCanvas" xmlns:cx="http://schemas.microsoft.com/office/drawing/2014/chartex" xmlns:cx1="http://schemas.microsoft.com/office/drawing/2015/9/8/chartex" xmlns:cx2="http://schemas.microsoft.com/office/drawing/2015/10/21/chartex" xmlns:cx3="http://schemas.microsoft.com/office/drawing/2016/5/9/chartex" xmlns:cx4="http://schemas.microsoft.com/office/drawing/2016/5/10/chartex" xmlns:cx5="http://schemas.microsoft.com/office/drawing/2016/5/11/chartex" xmlns:cx6="http://schemas.microsoft.com/office/drawing/2016/5/12/chartex" xmlns:cx7="http://schemas.microsoft.com/office/drawing/2016/5/13/chartex" xmlns:cx8="http://schemas.microsoft.com/office/drawing/2016/5/14/chartex" xmlns:mc="http://schemas.openxmlformats.org/markup-compatibility/2006" xmlns:aink="http://schemas.microsoft.com/office/drawing/2016/ink" xmlns:am3d="http://schemas.microsoft.com/office/drawing/2017/model3d" xmlns:o="urn:schemas-microsoft-com:office:office" xmlns:oel="http://schemas.microsoft.com/office/2019/extlst" xmlns:r="http://schemas.openxmlformats.org/officeDocument/2006/relationships" xmlns:m="http://schemas.openxmlformats.org/officeDocument/2006/math" xmlns:v="urn:schemas-microsoft-com:vml" xmlns:wp14="http://schemas.microsoft.com/office/word/2010/wordprocessingDrawing" xmlns:wp="http://schemas.openxmlformats.org/drawingml/2006/wordprocessingDrawing" xmlns:w10="urn:schemas-microsoft-com:office:word" xmlns:w="http://schemas.openxmlformats.org/wordprocessingml/2006/main" xmlns:w14="http://schemas.microsoft.com/office/word/2010/wordml" xmlns:w15="http://schemas.microsoft.com/office/word/2012/wordml" xmlns:w16cex="http://schemas.microsoft.com/office/word/2018/wordml/cex" xmlns:w16cid="http://schemas.microsoft.com/office/word/2016/wordml/cid" xmlns:w16="http://schemas.microsoft.com/office/word/2018/wordml" xmlns:w16du="http://schemas.microsoft.com/office/word/2023/wordml/word16du" xmlns:w16sdtdh="http://schemas.microsoft.com/office/word/2020/wordml/sdtdatahash" xmlns:w16se="http://schemas.microsoft.com/office/word/2015/wordml/symex" xmlns:wpg="http://schemas.microsoft.com/office/word/2010/wordprocessingGroup" xmlns:wpi="http://schemas.microsoft.com/office/word/2010/wordprocessingInk" xmlns:wne="http://schemas.microsoft.com/office/word/2006/wordml" xmlns:wps="http://schemas.microsoft.com/office/word/2010/wordprocessingShape" mc:Ignorable="w14 w15 w16se w16cid w16 w16cex w16sdtdh w16du wp14">
   <w:footnote w:type="separator" w:id="-1">
     <w:p>
       <w:pPr>
@@ -3224,10 +3377,10 @@
 </file>
 
 <file path=word/header1.xml><?xml version="1.0" encoding="utf-8"?>
-<w:hdr xmlns:wpc="http://schemas.microsoft.com/office/word/2010/wordprocessingCanvas" xmlns:cx="http://schemas.microsoft.com/office/drawing/2014/chartex" xmlns:cx1="http://schemas.microsoft.com/office/drawing/2015/9/8/chartex" xmlns:cx2="http://schemas.microsoft.com/office/drawing/2015/10/21/chartex" xmlns:cx3="http://schemas.microsoft.com/office/drawing/2016/5/9/chartex" xmlns:cx4="http://schemas.microsoft.com/office/drawing/2016/5/10/chartex" xmlns:cx5="http://schemas.microsoft.com/office/drawing/2016/5/11/chartex" xmlns:cx6="http://schemas.microsoft.com/office/drawing/2016/5/12/chartex" xmlns:cx7="http://schemas.microsoft.com/office/drawing/2016/5/13/chartex" xmlns:cx8="http://schemas.microsoft.com/office/drawing/2016/5/14/chartex" xmlns:mc="http://schemas.openxmlformats.org/markup-compatibility/2006" xmlns:aink="http://schemas.microsoft.com/office/drawing/2016/ink" xmlns:am3d="http://schemas.microsoft.com/office/drawing/2017/model3d" xmlns:o="urn:schemas-microsoft-com:office:office" xmlns:r="http://schemas.openxmlformats.org/officeDocument/2006/relationships" xmlns:m="http://schemas.openxmlformats.org/officeDocument/2006/math" xmlns:v="urn:schemas-microsoft-com:vml" xmlns:wp14="http://schemas.microsoft.com/office/word/2010/wordprocessingDrawing" xmlns:wp="http://schemas.openxmlformats.org/drawingml/2006/wordprocessingDrawing" xmlns:w10="urn:schemas-microsoft-com:office:word" xmlns:w="http://schemas.openxmlformats.org/wordprocessingml/2006/main" xmlns:w14="http://schemas.microsoft.com/office/word/2010/wordml" xmlns:w15="http://schemas.microsoft.com/office/word/2012/wordml" xmlns:w16cex="http://schemas.microsoft.com/office/word/2018/wordml/cex" xmlns:w16cid="http://schemas.microsoft.com/office/word/2016/wordml/cid" xmlns:w16="http://schemas.microsoft.com/office/word/2018/wordml" xmlns:w16sdtdh="http://schemas.microsoft.com/office/word/2020/wordml/sdtdatahash" xmlns:w16se="http://schemas.microsoft.com/office/word/2015/wordml/symex" xmlns:wpg="http://schemas.microsoft.com/office/word/2010/wordprocessingGroup" xmlns:wpi="http://schemas.microsoft.com/office/word/2010/wordprocessingInk" xmlns:wne="http://schemas.microsoft.com/office/word/2006/wordml" xmlns:wps="http://schemas.microsoft.com/office/word/2010/wordprocessingShape" mc:Ignorable="w14 w15 w16se w16cid w16 w16cex w16sdtdh wp14">
+<w:hdr xmlns:wpc="http://schemas.microsoft.com/office/word/2010/wordprocessingCanvas" xmlns:cx="http://schemas.microsoft.com/office/drawing/2014/chartex" xmlns:cx1="http://schemas.microsoft.com/office/drawing/2015/9/8/chartex" xmlns:cx2="http://schemas.microsoft.com/office/drawing/2015/10/21/chartex" xmlns:cx3="http://schemas.microsoft.com/office/drawing/2016/5/9/chartex" xmlns:cx4="http://schemas.microsoft.com/office/drawing/2016/5/10/chartex" xmlns:cx5="http://schemas.microsoft.com/office/drawing/2016/5/11/chartex" xmlns:cx6="http://schemas.microsoft.com/office/drawing/2016/5/12/chartex" xmlns:cx7="http://schemas.microsoft.com/office/drawing/2016/5/13/chartex" xmlns:cx8="http://schemas.microsoft.com/office/drawing/2016/5/14/chartex" xmlns:mc="http://schemas.openxmlformats.org/markup-compatibility/2006" xmlns:aink="http://schemas.microsoft.com/office/drawing/2016/ink" xmlns:am3d="http://schemas.microsoft.com/office/drawing/2017/model3d" xmlns:o="urn:schemas-microsoft-com:office:office" xmlns:oel="http://schemas.microsoft.com/office/2019/extlst" xmlns:r="http://schemas.openxmlformats.org/officeDocument/2006/relationships" xmlns:m="http://schemas.openxmlformats.org/officeDocument/2006/math" xmlns:v="urn:schemas-microsoft-com:vml" xmlns:wp14="http://schemas.microsoft.com/office/word/2010/wordprocessingDrawing" xmlns:wp="http://schemas.openxmlformats.org/drawingml/2006/wordprocessingDrawing" xmlns:w10="urn:schemas-microsoft-com:office:word" xmlns:w="http://schemas.openxmlformats.org/wordprocessingml/2006/main" xmlns:w14="http://schemas.microsoft.com/office/word/2010/wordml" xmlns:w15="http://schemas.microsoft.com/office/word/2012/wordml" xmlns:w16cex="http://schemas.microsoft.com/office/word/2018/wordml/cex" xmlns:w16cid="http://schemas.microsoft.com/office/word/2016/wordml/cid" xmlns:w16="http://schemas.microsoft.com/office/word/2018/wordml" xmlns:w16du="http://schemas.microsoft.com/office/word/2023/wordml/word16du" xmlns:w16sdtdh="http://schemas.microsoft.com/office/word/2020/wordml/sdtdatahash" xmlns:w16se="http://schemas.microsoft.com/office/word/2015/wordml/symex" xmlns:wpg="http://schemas.microsoft.com/office/word/2010/wordprocessingGroup" xmlns:wpi="http://schemas.microsoft.com/office/word/2010/wordprocessingInk" xmlns:wne="http://schemas.microsoft.com/office/word/2006/wordml" xmlns:wps="http://schemas.microsoft.com/office/word/2010/wordprocessingShape" mc:Ignorable="w14 w15 w16se w16cid w16 w16cex w16sdtdh w16du wp14">
   <w:p>
     <w:pPr>
-      <w:pStyle w:val="Header"/>
+      <w:pStyle w:val="Encabezado"/>
     </w:pPr>
     <w:r>
       <w:rPr>
@@ -3315,7 +3468,7 @@
 </file>
 
 <file path=word/numbering.xml><?xml version="1.0" encoding="utf-8"?>
-<w:numbering xmlns:wpc="http://schemas.microsoft.com/office/word/2010/wordprocessingCanvas" xmlns:cx="http://schemas.microsoft.com/office/drawing/2014/chartex" xmlns:cx1="http://schemas.microsoft.com/office/drawing/2015/9/8/chartex" xmlns:cx2="http://schemas.microsoft.com/office/drawing/2015/10/21/chartex" xmlns:cx3="http://schemas.microsoft.com/office/drawing/2016/5/9/chartex" xmlns:cx4="http://schemas.microsoft.com/office/drawing/2016/5/10/chartex" xmlns:cx5="http://schemas.microsoft.com/office/drawing/2016/5/11/chartex" xmlns:cx6="http://schemas.microsoft.com/office/drawing/2016/5/12/chartex" xmlns:cx7="http://schemas.microsoft.com/office/drawing/2016/5/13/chartex" xmlns:cx8="http://schemas.microsoft.com/office/drawing/2016/5/14/chartex" xmlns:mc="http://schemas.openxmlformats.org/markup-compatibility/2006" xmlns:aink="http://schemas.microsoft.com/office/drawing/2016/ink" xmlns:am3d="http://schemas.microsoft.com/office/drawing/2017/model3d" xmlns:o="urn:schemas-microsoft-com:office:office" xmlns:r="http://schemas.openxmlformats.org/officeDocument/2006/relationships" xmlns:m="http://schemas.openxmlformats.org/officeDocument/2006/math" xmlns:v="urn:schemas-microsoft-com:vml" xmlns:wp14="http://schemas.microsoft.com/office/word/2010/wordprocessingDrawing" xmlns:wp="http://schemas.openxmlformats.org/drawingml/2006/wordprocessingDrawing" xmlns:w10="urn:schemas-microsoft-com:office:word" xmlns:w="http://schemas.openxmlformats.org/wordprocessingml/2006/main" xmlns:w14="http://schemas.microsoft.com/office/word/2010/wordml" xmlns:w15="http://schemas.microsoft.com/office/word/2012/wordml" xmlns:w16cex="http://schemas.microsoft.com/office/word/2018/wordml/cex" xmlns:w16cid="http://schemas.microsoft.com/office/word/2016/wordml/cid" xmlns:w16="http://schemas.microsoft.com/office/word/2018/wordml" xmlns:w16sdtdh="http://schemas.microsoft.com/office/word/2020/wordml/sdtdatahash" xmlns:w16se="http://schemas.microsoft.com/office/word/2015/wordml/symex" xmlns:wpg="http://schemas.microsoft.com/office/word/2010/wordprocessingGroup" xmlns:wpi="http://schemas.microsoft.com/office/word/2010/wordprocessingInk" xmlns:wne="http://schemas.microsoft.com/office/word/2006/wordml" xmlns:wps="http://schemas.microsoft.com/office/word/2010/wordprocessingShape" mc:Ignorable="w14 w15 w16se w16cid w16 w16cex w16sdtdh wp14">
+<w:numbering xmlns:wpc="http://schemas.microsoft.com/office/word/2010/wordprocessingCanvas" xmlns:cx="http://schemas.microsoft.com/office/drawing/2014/chartex" xmlns:cx1="http://schemas.microsoft.com/office/drawing/2015/9/8/chartex" xmlns:cx2="http://schemas.microsoft.com/office/drawing/2015/10/21/chartex" xmlns:cx3="http://schemas.microsoft.com/office/drawing/2016/5/9/chartex" xmlns:cx4="http://schemas.microsoft.com/office/drawing/2016/5/10/chartex" xmlns:cx5="http://schemas.microsoft.com/office/drawing/2016/5/11/chartex" xmlns:cx6="http://schemas.microsoft.com/office/drawing/2016/5/12/chartex" xmlns:cx7="http://schemas.microsoft.com/office/drawing/2016/5/13/chartex" xmlns:cx8="http://schemas.microsoft.com/office/drawing/2016/5/14/chartex" xmlns:mc="http://schemas.openxmlformats.org/markup-compatibility/2006" xmlns:aink="http://schemas.microsoft.com/office/drawing/2016/ink" xmlns:am3d="http://schemas.microsoft.com/office/drawing/2017/model3d" xmlns:o="urn:schemas-microsoft-com:office:office" xmlns:oel="http://schemas.microsoft.com/office/2019/extlst" xmlns:r="http://schemas.openxmlformats.org/officeDocument/2006/relationships" xmlns:m="http://schemas.openxmlformats.org/officeDocument/2006/math" xmlns:v="urn:schemas-microsoft-com:vml" xmlns:wp14="http://schemas.microsoft.com/office/word/2010/wordprocessingDrawing" xmlns:wp="http://schemas.openxmlformats.org/drawingml/2006/wordprocessingDrawing" xmlns:w10="urn:schemas-microsoft-com:office:word" xmlns:w="http://schemas.openxmlformats.org/wordprocessingml/2006/main" xmlns:w14="http://schemas.microsoft.com/office/word/2010/wordml" xmlns:w15="http://schemas.microsoft.com/office/word/2012/wordml" xmlns:w16cex="http://schemas.microsoft.com/office/word/2018/wordml/cex" xmlns:w16cid="http://schemas.microsoft.com/office/word/2016/wordml/cid" xmlns:w16="http://schemas.microsoft.com/office/word/2018/wordml" xmlns:w16du="http://schemas.microsoft.com/office/word/2023/wordml/word16du" xmlns:w16sdtdh="http://schemas.microsoft.com/office/word/2020/wordml/sdtdatahash" xmlns:w16se="http://schemas.microsoft.com/office/word/2015/wordml/symex" xmlns:wpg="http://schemas.microsoft.com/office/word/2010/wordprocessingGroup" xmlns:wpi="http://schemas.microsoft.com/office/word/2010/wordprocessingInk" xmlns:wne="http://schemas.microsoft.com/office/word/2006/wordml" xmlns:wps="http://schemas.microsoft.com/office/word/2010/wordprocessingShape" mc:Ignorable="w14 w15 w16se w16cid w16 w16cex w16sdtdh w16du wp14">
   <w:abstractNum w:abstractNumId="0" w15:restartNumberingAfterBreak="0">
     <w:nsid w:val="04F430EF"/>
     <w:multiLevelType w:val="hybridMultilevel"/>
@@ -4237,38 +4390,38 @@
       </w:pPr>
     </w:lvl>
   </w:abstractNum>
-  <w:num w:numId="1">
+  <w:num w:numId="1" w16cid:durableId="2052610635">
     <w:abstractNumId w:val="3"/>
   </w:num>
-  <w:num w:numId="2">
+  <w:num w:numId="2" w16cid:durableId="1344434793">
     <w:abstractNumId w:val="6"/>
   </w:num>
-  <w:num w:numId="3">
+  <w:num w:numId="3" w16cid:durableId="1373651241">
     <w:abstractNumId w:val="7"/>
   </w:num>
-  <w:num w:numId="4">
+  <w:num w:numId="4" w16cid:durableId="1142968808">
     <w:abstractNumId w:val="1"/>
   </w:num>
-  <w:num w:numId="5">
+  <w:num w:numId="5" w16cid:durableId="1988656837">
     <w:abstractNumId w:val="0"/>
   </w:num>
-  <w:num w:numId="6">
+  <w:num w:numId="6" w16cid:durableId="979649789">
     <w:abstractNumId w:val="2"/>
   </w:num>
-  <w:num w:numId="7">
+  <w:num w:numId="7" w16cid:durableId="517889133">
     <w:abstractNumId w:val="4"/>
   </w:num>
-  <w:num w:numId="8">
+  <w:num w:numId="8" w16cid:durableId="412288239">
     <w:abstractNumId w:val="5"/>
   </w:num>
-  <w:num w:numId="9">
+  <w:num w:numId="9" w16cid:durableId="702563071">
     <w:abstractNumId w:val="8"/>
   </w:num>
 </w:numbering>
 </file>
 
 <file path=word/styles.xml><?xml version="1.0" encoding="utf-8"?>
-<w:styles xmlns:mc="http://schemas.openxmlformats.org/markup-compatibility/2006" xmlns:r="http://schemas.openxmlformats.org/officeDocument/2006/relationships" xmlns:w="http://schemas.openxmlformats.org/wordprocessingml/2006/main" xmlns:w14="http://schemas.microsoft.com/office/word/2010/wordml" xmlns:w15="http://schemas.microsoft.com/office/word/2012/wordml" xmlns:w16cex="http://schemas.microsoft.com/office/word/2018/wordml/cex" xmlns:w16cid="http://schemas.microsoft.com/office/word/2016/wordml/cid" xmlns:w16="http://schemas.microsoft.com/office/word/2018/wordml" xmlns:w16sdtdh="http://schemas.microsoft.com/office/word/2020/wordml/sdtdatahash" xmlns:w16se="http://schemas.microsoft.com/office/word/2015/wordml/symex" mc:Ignorable="w14 w15 w16se w16cid w16 w16cex w16sdtdh">
+<w:styles xmlns:mc="http://schemas.openxmlformats.org/markup-compatibility/2006" xmlns:r="http://schemas.openxmlformats.org/officeDocument/2006/relationships" xmlns:w="http://schemas.openxmlformats.org/wordprocessingml/2006/main" xmlns:w14="http://schemas.microsoft.com/office/word/2010/wordml" xmlns:w15="http://schemas.microsoft.com/office/word/2012/wordml" xmlns:w16cex="http://schemas.microsoft.com/office/word/2018/wordml/cex" xmlns:w16cid="http://schemas.microsoft.com/office/word/2016/wordml/cid" xmlns:w16="http://schemas.microsoft.com/office/word/2018/wordml" xmlns:w16du="http://schemas.microsoft.com/office/word/2023/wordml/word16du" xmlns:w16sdtdh="http://schemas.microsoft.com/office/word/2020/wordml/sdtdatahash" xmlns:w16se="http://schemas.microsoft.com/office/word/2015/wordml/symex" mc:Ignorable="w14 w15 w16se w16cid w16 w16cex w16sdtdh w16du">
   <w:docDefaults>
     <w:rPrDefault>
       <w:rPr>
@@ -4668,11 +4821,11 @@
     <w:name w:val="Normal"/>
     <w:qFormat/>
   </w:style>
-  <w:style w:type="paragraph" w:styleId="Heading1">
+  <w:style w:type="paragraph" w:styleId="Ttulo1">
     <w:name w:val="heading 1"/>
     <w:basedOn w:val="Normal"/>
     <w:next w:val="Normal"/>
-    <w:link w:val="Heading1Char"/>
+    <w:link w:val="Ttulo1Car"/>
     <w:uiPriority w:val="9"/>
     <w:qFormat/>
     <w:rsid w:val="001C477C"/>
@@ -4689,11 +4842,11 @@
       <w:szCs w:val="32"/>
     </w:rPr>
   </w:style>
-  <w:style w:type="paragraph" w:styleId="Heading2">
+  <w:style w:type="paragraph" w:styleId="Ttulo2">
     <w:name w:val="heading 2"/>
     <w:basedOn w:val="Normal"/>
     <w:next w:val="Normal"/>
-    <w:link w:val="Heading2Char"/>
+    <w:link w:val="Ttulo2Car"/>
     <w:uiPriority w:val="9"/>
     <w:unhideWhenUsed/>
     <w:qFormat/>
@@ -4711,11 +4864,11 @@
       <w:szCs w:val="26"/>
     </w:rPr>
   </w:style>
-  <w:style w:type="paragraph" w:styleId="Heading3">
+  <w:style w:type="paragraph" w:styleId="Ttulo3">
     <w:name w:val="heading 3"/>
     <w:basedOn w:val="Normal"/>
     <w:next w:val="Normal"/>
-    <w:link w:val="Heading3Char"/>
+    <w:link w:val="Ttulo3Car"/>
     <w:uiPriority w:val="9"/>
     <w:unhideWhenUsed/>
     <w:qFormat/>
@@ -4733,13 +4886,13 @@
       <w:szCs w:val="24"/>
     </w:rPr>
   </w:style>
-  <w:style w:type="character" w:default="1" w:styleId="DefaultParagraphFont">
+  <w:style w:type="character" w:default="1" w:styleId="Fuentedeprrafopredeter">
     <w:name w:val="Default Paragraph Font"/>
     <w:uiPriority w:val="1"/>
     <w:semiHidden/>
     <w:unhideWhenUsed/>
   </w:style>
-  <w:style w:type="table" w:default="1" w:styleId="TableNormal">
+  <w:style w:type="table" w:default="1" w:styleId="Tablanormal">
     <w:name w:val="Normal Table"/>
     <w:uiPriority w:val="99"/>
     <w:semiHidden/>
@@ -4754,16 +4907,16 @@
       </w:tblCellMar>
     </w:tblPr>
   </w:style>
-  <w:style w:type="numbering" w:default="1" w:styleId="NoList">
+  <w:style w:type="numbering" w:default="1" w:styleId="Sinlista">
     <w:name w:val="No List"/>
     <w:uiPriority w:val="99"/>
     <w:semiHidden/>
     <w:unhideWhenUsed/>
   </w:style>
-  <w:style w:type="paragraph" w:styleId="Header">
+  <w:style w:type="paragraph" w:styleId="Encabezado">
     <w:name w:val="header"/>
     <w:basedOn w:val="Normal"/>
-    <w:link w:val="HeaderChar"/>
+    <w:link w:val="EncabezadoCar"/>
     <w:uiPriority w:val="99"/>
     <w:unhideWhenUsed/>
     <w:rsid w:val="009467F8"/>
@@ -4775,17 +4928,17 @@
       <w:spacing w:after="0" w:line="240" w:lineRule="auto"/>
     </w:pPr>
   </w:style>
-  <w:style w:type="character" w:customStyle="1" w:styleId="HeaderChar">
-    <w:name w:val="Header Char"/>
-    <w:basedOn w:val="DefaultParagraphFont"/>
-    <w:link w:val="Header"/>
+  <w:style w:type="character" w:customStyle="1" w:styleId="EncabezadoCar">
+    <w:name w:val="Encabezado Car"/>
+    <w:basedOn w:val="Fuentedeprrafopredeter"/>
+    <w:link w:val="Encabezado"/>
     <w:uiPriority w:val="99"/>
     <w:rsid w:val="009467F8"/>
   </w:style>
-  <w:style w:type="paragraph" w:styleId="Footer">
+  <w:style w:type="paragraph" w:styleId="Piedepgina">
     <w:name w:val="footer"/>
     <w:basedOn w:val="Normal"/>
-    <w:link w:val="FooterChar"/>
+    <w:link w:val="PiedepginaCar"/>
     <w:uiPriority w:val="99"/>
     <w:unhideWhenUsed/>
     <w:rsid w:val="009467F8"/>
@@ -4797,17 +4950,17 @@
       <w:spacing w:after="0" w:line="240" w:lineRule="auto"/>
     </w:pPr>
   </w:style>
-  <w:style w:type="character" w:customStyle="1" w:styleId="FooterChar">
-    <w:name w:val="Footer Char"/>
-    <w:basedOn w:val="DefaultParagraphFont"/>
-    <w:link w:val="Footer"/>
+  <w:style w:type="character" w:customStyle="1" w:styleId="PiedepginaCar">
+    <w:name w:val="Pie de página Car"/>
+    <w:basedOn w:val="Fuentedeprrafopredeter"/>
+    <w:link w:val="Piedepgina"/>
     <w:uiPriority w:val="99"/>
     <w:rsid w:val="009467F8"/>
   </w:style>
-  <w:style w:type="character" w:customStyle="1" w:styleId="Heading1Char">
-    <w:name w:val="Heading 1 Char"/>
-    <w:basedOn w:val="DefaultParagraphFont"/>
-    <w:link w:val="Heading1"/>
+  <w:style w:type="character" w:customStyle="1" w:styleId="Ttulo1Car">
+    <w:name w:val="Título 1 Car"/>
+    <w:basedOn w:val="Fuentedeprrafopredeter"/>
+    <w:link w:val="Ttulo1"/>
     <w:uiPriority w:val="9"/>
     <w:rsid w:val="001C477C"/>
     <w:rPr>
@@ -4817,9 +4970,9 @@
       <w:szCs w:val="32"/>
     </w:rPr>
   </w:style>
-  <w:style w:type="paragraph" w:styleId="TOCHeading">
+  <w:style w:type="paragraph" w:styleId="TtuloTDC">
     <w:name w:val="TOC Heading"/>
-    <w:basedOn w:val="Heading1"/>
+    <w:basedOn w:val="Ttulo1"/>
     <w:next w:val="Normal"/>
     <w:uiPriority w:val="39"/>
     <w:unhideWhenUsed/>
@@ -4834,7 +4987,7 @@
       <w14:ligatures w14:val="none"/>
     </w:rPr>
   </w:style>
-  <w:style w:type="paragraph" w:styleId="TOC1">
+  <w:style w:type="paragraph" w:styleId="TDC1">
     <w:name w:val="toc 1"/>
     <w:basedOn w:val="Normal"/>
     <w:next w:val="Normal"/>
@@ -4846,9 +4999,9 @@
       <w:spacing w:after="100"/>
     </w:pPr>
   </w:style>
-  <w:style w:type="character" w:styleId="Hyperlink">
+  <w:style w:type="character" w:styleId="Hipervnculo">
     <w:name w:val="Hyperlink"/>
-    <w:basedOn w:val="DefaultParagraphFont"/>
+    <w:basedOn w:val="Fuentedeprrafopredeter"/>
     <w:uiPriority w:val="99"/>
     <w:unhideWhenUsed/>
     <w:rsid w:val="001C477C"/>
@@ -4857,7 +5010,7 @@
       <w:u w:val="single"/>
     </w:rPr>
   </w:style>
-  <w:style w:type="paragraph" w:styleId="ListParagraph">
+  <w:style w:type="paragraph" w:styleId="Prrafodelista">
     <w:name w:val="List Paragraph"/>
     <w:basedOn w:val="Normal"/>
     <w:uiPriority w:val="34"/>
@@ -4868,10 +5021,10 @@
       <w:contextualSpacing/>
     </w:pPr>
   </w:style>
-  <w:style w:type="character" w:customStyle="1" w:styleId="Heading2Char">
-    <w:name w:val="Heading 2 Char"/>
-    <w:basedOn w:val="DefaultParagraphFont"/>
-    <w:link w:val="Heading2"/>
+  <w:style w:type="character" w:customStyle="1" w:styleId="Ttulo2Car">
+    <w:name w:val="Título 2 Car"/>
+    <w:basedOn w:val="Fuentedeprrafopredeter"/>
+    <w:link w:val="Ttulo2"/>
     <w:uiPriority w:val="9"/>
     <w:rsid w:val="0000304B"/>
     <w:rPr>
@@ -4881,10 +5034,10 @@
       <w:szCs w:val="26"/>
     </w:rPr>
   </w:style>
-  <w:style w:type="character" w:customStyle="1" w:styleId="Heading3Char">
-    <w:name w:val="Heading 3 Char"/>
-    <w:basedOn w:val="DefaultParagraphFont"/>
-    <w:link w:val="Heading3"/>
+  <w:style w:type="character" w:customStyle="1" w:styleId="Ttulo3Car">
+    <w:name w:val="Título 3 Car"/>
+    <w:basedOn w:val="Fuentedeprrafopredeter"/>
+    <w:link w:val="Ttulo3"/>
     <w:uiPriority w:val="9"/>
     <w:rsid w:val="00696873"/>
     <w:rPr>
@@ -4894,7 +5047,7 @@
       <w:szCs w:val="24"/>
     </w:rPr>
   </w:style>
-  <w:style w:type="paragraph" w:styleId="TOC2">
+  <w:style w:type="paragraph" w:styleId="TDC2">
     <w:name w:val="toc 2"/>
     <w:basedOn w:val="Normal"/>
     <w:next w:val="Normal"/>
@@ -4907,7 +5060,7 @@
       <w:ind w:left="220"/>
     </w:pPr>
   </w:style>
-  <w:style w:type="paragraph" w:styleId="TOC3">
+  <w:style w:type="paragraph" w:styleId="TDC3">
     <w:name w:val="toc 3"/>
     <w:basedOn w:val="Normal"/>
     <w:next w:val="Normal"/>

--- a/Documentación.docx
+++ b/Documentación.docx
@@ -3110,18 +3110,745 @@
     </w:p>
     <w:p>
       <w:pPr>
-        <w:rPr>
-          <w:sz w:val="28"/>
-          <w:szCs w:val="28"/>
-        </w:rPr>
-      </w:pPr>
-    </w:p>
-    <w:p>
-      <w:pPr>
-        <w:jc w:val="center"/>
-        <w:rPr>
-          <w:sz w:val="28"/>
-          <w:szCs w:val="28"/>
+        <w:pStyle w:val="Ttulo1"/>
+        <w:rPr>
+          <w:rFonts w:ascii="Arial" w:hAnsi="Arial" w:cs="Arial"/>
+          <w:b/>
+          <w:bCs/>
+          <w:color w:val="6A9CE1"/>
+          <w:u w:val="single"/>
+        </w:rPr>
+      </w:pPr>
+      <w:r>
+        <w:rPr>
+          <w:rFonts w:ascii="Arial" w:hAnsi="Arial" w:cs="Arial"/>
+          <w:b/>
+          <w:bCs/>
+          <w:color w:val="6A9CE1"/>
+          <w:u w:val="single"/>
+        </w:rPr>
+        <w:lastRenderedPageBreak/>
+        <w:t>3</w:t>
+      </w:r>
+      <w:r>
+        <w:rPr>
+          <w:rFonts w:ascii="Arial" w:hAnsi="Arial" w:cs="Arial"/>
+          <w:b/>
+          <w:bCs/>
+          <w:color w:val="6A9CE1"/>
+          <w:u w:val="single"/>
+        </w:rPr>
+        <w:t xml:space="preserve">. </w:t>
+      </w:r>
+      <w:r>
+        <w:rPr>
+          <w:rFonts w:ascii="Arial" w:hAnsi="Arial" w:cs="Arial"/>
+          <w:b/>
+          <w:bCs/>
+          <w:color w:val="6A9CE1"/>
+          <w:u w:val="single"/>
+        </w:rPr>
+        <w:t>PLANIFICACIÓN DE CODIFICACIÓN</w:t>
+      </w:r>
+    </w:p>
+    <w:p>
+      <w:pPr>
+        <w:rPr>
+          <w:sz w:val="2"/>
+          <w:szCs w:val="2"/>
+        </w:rPr>
+      </w:pPr>
+    </w:p>
+    <w:p>
+      <w:pPr>
+        <w:pStyle w:val="Ttulo2"/>
+        <w:rPr>
+          <w:rFonts w:ascii="Arial" w:hAnsi="Arial" w:cs="Arial"/>
+          <w:b/>
+          <w:bCs/>
+          <w:color w:val="B4C6E7" w:themeColor="accent1" w:themeTint="66"/>
+          <w:sz w:val="30"/>
+          <w:szCs w:val="30"/>
+          <w:u w:val="single"/>
+        </w:rPr>
+      </w:pPr>
+      <w:r>
+        <w:rPr>
+          <w:rFonts w:ascii="Arial" w:hAnsi="Arial" w:cs="Arial"/>
+          <w:b/>
+          <w:bCs/>
+          <w:color w:val="B4C6E7" w:themeColor="accent1" w:themeTint="66"/>
+          <w:sz w:val="30"/>
+          <w:szCs w:val="30"/>
+          <w:u w:val="single"/>
+        </w:rPr>
+        <w:t>3</w:t>
+      </w:r>
+      <w:r>
+        <w:rPr>
+          <w:rFonts w:ascii="Arial" w:hAnsi="Arial" w:cs="Arial"/>
+          <w:b/>
+          <w:bCs/>
+          <w:color w:val="B4C6E7" w:themeColor="accent1" w:themeTint="66"/>
+          <w:sz w:val="30"/>
+          <w:szCs w:val="30"/>
+          <w:u w:val="single"/>
+        </w:rPr>
+        <w:t>.</w:t>
+      </w:r>
+      <w:r>
+        <w:rPr>
+          <w:rFonts w:ascii="Arial" w:hAnsi="Arial" w:cs="Arial"/>
+          <w:b/>
+          <w:bCs/>
+          <w:color w:val="B4C6E7" w:themeColor="accent1" w:themeTint="66"/>
+          <w:sz w:val="30"/>
+          <w:szCs w:val="30"/>
+          <w:u w:val="single"/>
+        </w:rPr>
+        <w:t>1</w:t>
+      </w:r>
+      <w:r>
+        <w:rPr>
+          <w:rFonts w:ascii="Arial" w:hAnsi="Arial" w:cs="Arial"/>
+          <w:b/>
+          <w:bCs/>
+          <w:color w:val="B4C6E7" w:themeColor="accent1" w:themeTint="66"/>
+          <w:sz w:val="30"/>
+          <w:szCs w:val="30"/>
+          <w:u w:val="single"/>
+        </w:rPr>
+        <w:t xml:space="preserve">. </w:t>
+      </w:r>
+      <w:r>
+        <w:rPr>
+          <w:rFonts w:ascii="Arial" w:hAnsi="Arial" w:cs="Arial"/>
+          <w:b/>
+          <w:bCs/>
+          <w:color w:val="B4C6E7" w:themeColor="accent1" w:themeTint="66"/>
+          <w:sz w:val="30"/>
+          <w:szCs w:val="30"/>
+          <w:u w:val="single"/>
+        </w:rPr>
+        <w:t>SERVIDOR</w:t>
+      </w:r>
+    </w:p>
+    <w:p>
+      <w:pPr>
+        <w:rPr>
+          <w:sz w:val="2"/>
+          <w:szCs w:val="2"/>
+        </w:rPr>
+      </w:pPr>
+    </w:p>
+    <w:p>
+      <w:pPr>
+        <w:jc w:val="both"/>
+        <w:rPr>
+          <w:rFonts w:ascii="Arial" w:hAnsi="Arial" w:cs="Arial"/>
+          <w:sz w:val="24"/>
+          <w:szCs w:val="24"/>
+        </w:rPr>
+      </w:pPr>
+      <w:r>
+        <w:rPr>
+          <w:rFonts w:ascii="Arial" w:hAnsi="Arial" w:cs="Arial"/>
+          <w:sz w:val="24"/>
+          <w:szCs w:val="24"/>
+        </w:rPr>
+        <w:t>En cuanto al servidor de mi proyecto, voy a desarrollarlo todo en local. Respecto a la base de datos, utilizaré Oracle SQL. Utilizar estas herramientas ofrece varias ventajas: trabajar en un entorno local permite un control completo sobre el desarrollo y la configuración del servidor. Oracle SQL, por su parte, es una base de datos robusta y segura, ideal para gestionar grandes volúmenes de datos y ofrecer un rendimiento fiable en entornos empresariales.</w:t>
+      </w:r>
+    </w:p>
+    <w:p>
+      <w:pPr>
+        <w:pStyle w:val="Ttulo2"/>
+        <w:rPr>
+          <w:rFonts w:ascii="Arial" w:hAnsi="Arial" w:cs="Arial"/>
+          <w:b/>
+          <w:bCs/>
+          <w:color w:val="B4C6E7" w:themeColor="accent1" w:themeTint="66"/>
+          <w:sz w:val="30"/>
+          <w:szCs w:val="30"/>
+          <w:u w:val="single"/>
+        </w:rPr>
+      </w:pPr>
+      <w:r>
+        <w:rPr>
+          <w:rFonts w:ascii="Arial" w:hAnsi="Arial" w:cs="Arial"/>
+          <w:b/>
+          <w:bCs/>
+          <w:color w:val="B4C6E7" w:themeColor="accent1" w:themeTint="66"/>
+          <w:sz w:val="30"/>
+          <w:szCs w:val="30"/>
+          <w:u w:val="single"/>
+        </w:rPr>
+        <w:t>3</w:t>
+      </w:r>
+      <w:r>
+        <w:rPr>
+          <w:rFonts w:ascii="Arial" w:hAnsi="Arial" w:cs="Arial"/>
+          <w:b/>
+          <w:bCs/>
+          <w:color w:val="B4C6E7" w:themeColor="accent1" w:themeTint="66"/>
+          <w:sz w:val="30"/>
+          <w:szCs w:val="30"/>
+          <w:u w:val="single"/>
+        </w:rPr>
+        <w:t>.</w:t>
+      </w:r>
+      <w:r>
+        <w:rPr>
+          <w:rFonts w:ascii="Arial" w:hAnsi="Arial" w:cs="Arial"/>
+          <w:b/>
+          <w:bCs/>
+          <w:color w:val="B4C6E7" w:themeColor="accent1" w:themeTint="66"/>
+          <w:sz w:val="30"/>
+          <w:szCs w:val="30"/>
+          <w:u w:val="single"/>
+        </w:rPr>
+        <w:t>2</w:t>
+      </w:r>
+      <w:r>
+        <w:rPr>
+          <w:rFonts w:ascii="Arial" w:hAnsi="Arial" w:cs="Arial"/>
+          <w:b/>
+          <w:bCs/>
+          <w:color w:val="B4C6E7" w:themeColor="accent1" w:themeTint="66"/>
+          <w:sz w:val="30"/>
+          <w:szCs w:val="30"/>
+          <w:u w:val="single"/>
+        </w:rPr>
+        <w:t xml:space="preserve">. </w:t>
+      </w:r>
+      <w:r>
+        <w:rPr>
+          <w:rFonts w:ascii="Arial" w:hAnsi="Arial" w:cs="Arial"/>
+          <w:b/>
+          <w:bCs/>
+          <w:color w:val="B4C6E7" w:themeColor="accent1" w:themeTint="66"/>
+          <w:sz w:val="30"/>
+          <w:szCs w:val="30"/>
+          <w:u w:val="single"/>
+        </w:rPr>
+        <w:t>LADO DEL CLIENTE</w:t>
+      </w:r>
+    </w:p>
+    <w:p>
+      <w:pPr>
+        <w:rPr>
+          <w:sz w:val="2"/>
+          <w:szCs w:val="2"/>
+        </w:rPr>
+      </w:pPr>
+    </w:p>
+    <w:p>
+      <w:pPr>
+        <w:jc w:val="both"/>
+        <w:rPr>
+          <w:rFonts w:ascii="Arial" w:hAnsi="Arial" w:cs="Arial"/>
+          <w:sz w:val="24"/>
+          <w:szCs w:val="24"/>
+        </w:rPr>
+      </w:pPr>
+      <w:r>
+        <w:rPr>
+          <w:rFonts w:ascii="Arial" w:hAnsi="Arial" w:cs="Arial"/>
+          <w:sz w:val="24"/>
+          <w:szCs w:val="24"/>
+        </w:rPr>
+        <w:t>Para esta parte, utilizaremos los lenguajes HTML, CSS y JavaScript, ya que son</w:t>
+      </w:r>
+      <w:r>
+        <w:rPr>
+          <w:rFonts w:ascii="Arial" w:hAnsi="Arial" w:cs="Arial"/>
+          <w:sz w:val="24"/>
+          <w:szCs w:val="24"/>
+        </w:rPr>
+        <w:t xml:space="preserve"> </w:t>
+      </w:r>
+      <w:r>
+        <w:rPr>
+          <w:rFonts w:ascii="Arial" w:hAnsi="Arial" w:cs="Arial"/>
+          <w:sz w:val="24"/>
+          <w:szCs w:val="24"/>
+        </w:rPr>
+        <w:t>esenciales para el desarrollo web, y tiene gran compatibilidad con los navegadores.</w:t>
+      </w:r>
+      <w:r>
+        <w:rPr>
+          <w:rFonts w:ascii="Arial" w:hAnsi="Arial" w:cs="Arial"/>
+          <w:sz w:val="24"/>
+          <w:szCs w:val="24"/>
+        </w:rPr>
+        <w:t xml:space="preserve"> </w:t>
+      </w:r>
+      <w:r>
+        <w:rPr>
+          <w:rFonts w:ascii="Arial" w:hAnsi="Arial" w:cs="Arial"/>
+          <w:sz w:val="24"/>
+          <w:szCs w:val="24"/>
+        </w:rPr>
+        <w:t>HTML sería imprescindible para la estructura de la web, CSS para el diseño y</w:t>
+      </w:r>
+      <w:r>
+        <w:rPr>
+          <w:rFonts w:ascii="Arial" w:hAnsi="Arial" w:cs="Arial"/>
+          <w:sz w:val="24"/>
+          <w:szCs w:val="24"/>
+        </w:rPr>
+        <w:t xml:space="preserve"> </w:t>
+      </w:r>
+      <w:r>
+        <w:rPr>
+          <w:rFonts w:ascii="Arial" w:hAnsi="Arial" w:cs="Arial"/>
+          <w:sz w:val="24"/>
+          <w:szCs w:val="24"/>
+        </w:rPr>
+        <w:t>decoración y JavaScript para diferentes funciones, así como animaciones interactivas e</w:t>
+      </w:r>
+      <w:r>
+        <w:rPr>
+          <w:rFonts w:ascii="Arial" w:hAnsi="Arial" w:cs="Arial"/>
+          <w:sz w:val="24"/>
+          <w:szCs w:val="24"/>
+        </w:rPr>
+        <w:t xml:space="preserve"> </w:t>
+      </w:r>
+      <w:r>
+        <w:rPr>
+          <w:rFonts w:ascii="Arial" w:hAnsi="Arial" w:cs="Arial"/>
+          <w:sz w:val="24"/>
+          <w:szCs w:val="24"/>
+        </w:rPr>
+        <w:t>interactividad con el usuario.</w:t>
+      </w:r>
+    </w:p>
+    <w:p>
+      <w:pPr>
+        <w:pStyle w:val="Ttulo2"/>
+        <w:rPr>
+          <w:rFonts w:ascii="Arial" w:hAnsi="Arial" w:cs="Arial"/>
+          <w:b/>
+          <w:bCs/>
+          <w:color w:val="B4C6E7" w:themeColor="accent1" w:themeTint="66"/>
+          <w:sz w:val="30"/>
+          <w:szCs w:val="30"/>
+          <w:u w:val="single"/>
+        </w:rPr>
+      </w:pPr>
+      <w:r>
+        <w:rPr>
+          <w:rFonts w:ascii="Arial" w:hAnsi="Arial" w:cs="Arial"/>
+          <w:b/>
+          <w:bCs/>
+          <w:color w:val="B4C6E7" w:themeColor="accent1" w:themeTint="66"/>
+          <w:sz w:val="30"/>
+          <w:szCs w:val="30"/>
+          <w:u w:val="single"/>
+        </w:rPr>
+        <w:t>3</w:t>
+      </w:r>
+      <w:r>
+        <w:rPr>
+          <w:rFonts w:ascii="Arial" w:hAnsi="Arial" w:cs="Arial"/>
+          <w:b/>
+          <w:bCs/>
+          <w:color w:val="B4C6E7" w:themeColor="accent1" w:themeTint="66"/>
+          <w:sz w:val="30"/>
+          <w:szCs w:val="30"/>
+          <w:u w:val="single"/>
+        </w:rPr>
+        <w:t>.</w:t>
+      </w:r>
+      <w:r>
+        <w:rPr>
+          <w:rFonts w:ascii="Arial" w:hAnsi="Arial" w:cs="Arial"/>
+          <w:b/>
+          <w:bCs/>
+          <w:color w:val="B4C6E7" w:themeColor="accent1" w:themeTint="66"/>
+          <w:sz w:val="30"/>
+          <w:szCs w:val="30"/>
+          <w:u w:val="single"/>
+        </w:rPr>
+        <w:t>3</w:t>
+      </w:r>
+      <w:r>
+        <w:rPr>
+          <w:rFonts w:ascii="Arial" w:hAnsi="Arial" w:cs="Arial"/>
+          <w:b/>
+          <w:bCs/>
+          <w:color w:val="B4C6E7" w:themeColor="accent1" w:themeTint="66"/>
+          <w:sz w:val="30"/>
+          <w:szCs w:val="30"/>
+          <w:u w:val="single"/>
+        </w:rPr>
+        <w:t xml:space="preserve">. </w:t>
+      </w:r>
+      <w:r>
+        <w:rPr>
+          <w:rFonts w:ascii="Arial" w:hAnsi="Arial" w:cs="Arial"/>
+          <w:b/>
+          <w:bCs/>
+          <w:color w:val="B4C6E7" w:themeColor="accent1" w:themeTint="66"/>
+          <w:sz w:val="30"/>
+          <w:szCs w:val="30"/>
+          <w:u w:val="single"/>
+        </w:rPr>
+        <w:t>HERRAMIENTAS</w:t>
+      </w:r>
+    </w:p>
+    <w:p>
+      <w:pPr>
+        <w:rPr>
+          <w:sz w:val="2"/>
+          <w:szCs w:val="2"/>
+        </w:rPr>
+      </w:pPr>
+    </w:p>
+    <w:p>
+      <w:pPr>
+        <w:jc w:val="both"/>
+        <w:rPr>
+          <w:rFonts w:ascii="Arial" w:hAnsi="Arial" w:cs="Arial"/>
+          <w:sz w:val="24"/>
+          <w:szCs w:val="24"/>
+        </w:rPr>
+      </w:pPr>
+      <w:r>
+        <w:rPr>
+          <w:rFonts w:ascii="Arial" w:hAnsi="Arial" w:cs="Arial"/>
+          <w:sz w:val="24"/>
+          <w:szCs w:val="24"/>
+        </w:rPr>
+        <w:t xml:space="preserve">Para el desarrollo de mi proyecto, utilizaré diversas herramientas y metodologías que me permitirán optimizar y gestionar de manera eficiente el ciclo de vida del software. En cuanto al entorno de desarrollo integrado (IDE), emplearé tanto Visual Studio </w:t>
+      </w:r>
+      <w:proofErr w:type="spellStart"/>
+      <w:r>
+        <w:rPr>
+          <w:rFonts w:ascii="Arial" w:hAnsi="Arial" w:cs="Arial"/>
+          <w:sz w:val="24"/>
+          <w:szCs w:val="24"/>
+        </w:rPr>
+        <w:t>Code</w:t>
+      </w:r>
+      <w:proofErr w:type="spellEnd"/>
+      <w:r>
+        <w:rPr>
+          <w:rFonts w:ascii="Arial" w:hAnsi="Arial" w:cs="Arial"/>
+          <w:sz w:val="24"/>
+          <w:szCs w:val="24"/>
+        </w:rPr>
+        <w:t xml:space="preserve"> como Eclipse. Visual Studio </w:t>
+      </w:r>
+      <w:proofErr w:type="spellStart"/>
+      <w:r>
+        <w:rPr>
+          <w:rFonts w:ascii="Arial" w:hAnsi="Arial" w:cs="Arial"/>
+          <w:sz w:val="24"/>
+          <w:szCs w:val="24"/>
+        </w:rPr>
+        <w:t>Code</w:t>
+      </w:r>
+      <w:proofErr w:type="spellEnd"/>
+      <w:r>
+        <w:rPr>
+          <w:rFonts w:ascii="Arial" w:hAnsi="Arial" w:cs="Arial"/>
+          <w:sz w:val="24"/>
+          <w:szCs w:val="24"/>
+        </w:rPr>
+        <w:t xml:space="preserve"> es una herramienta ligera y altamente configurable que me permitirá editar código de manera rápida y eficiente, mientras que Eclipse es un IDE robusto que ofrece herramientas avanzadas para el desarrollo de aplicaciones Java, incluyendo la optimización y refactorización del código.</w:t>
+      </w:r>
+    </w:p>
+    <w:p>
+      <w:pPr>
+        <w:jc w:val="both"/>
+        <w:rPr>
+          <w:rFonts w:ascii="Arial" w:hAnsi="Arial" w:cs="Arial"/>
+          <w:sz w:val="24"/>
+          <w:szCs w:val="24"/>
+        </w:rPr>
+      </w:pPr>
+      <w:r>
+        <w:rPr>
+          <w:rFonts w:ascii="Arial" w:hAnsi="Arial" w:cs="Arial"/>
+          <w:sz w:val="24"/>
+          <w:szCs w:val="24"/>
+        </w:rPr>
+        <w:t>En relación con el control de versiones, utilizaré Git junto con GitHub. Git me permitirá llevar un control preciso de los cambios realizados en el código, facilitando la colaboración y la integración continua. GitHub servirá como plataforma para alojar el repositorio, permitiendo el acceso remoto y la gestión de versiones del proyecto.</w:t>
+      </w:r>
+    </w:p>
+    <w:p>
+      <w:pPr>
+        <w:jc w:val="both"/>
+        <w:rPr>
+          <w:rFonts w:ascii="Arial" w:hAnsi="Arial" w:cs="Arial"/>
+          <w:sz w:val="24"/>
+          <w:szCs w:val="24"/>
+        </w:rPr>
+      </w:pPr>
+      <w:r>
+        <w:rPr>
+          <w:rFonts w:ascii="Arial" w:hAnsi="Arial" w:cs="Arial"/>
+          <w:sz w:val="24"/>
+          <w:szCs w:val="24"/>
+        </w:rPr>
+        <w:t xml:space="preserve">Para la automatización de tareas, realizaré pruebas automatizadas que garantizarán la calidad y fiabilidad del software desarrollado. Además, generaré documentación utilizando </w:t>
+      </w:r>
+      <w:proofErr w:type="spellStart"/>
+      <w:r>
+        <w:rPr>
+          <w:rFonts w:ascii="Arial" w:hAnsi="Arial" w:cs="Arial"/>
+          <w:sz w:val="24"/>
+          <w:szCs w:val="24"/>
+        </w:rPr>
+        <w:t>Javadoc</w:t>
+      </w:r>
+      <w:proofErr w:type="spellEnd"/>
+      <w:r>
+        <w:rPr>
+          <w:rFonts w:ascii="Arial" w:hAnsi="Arial" w:cs="Arial"/>
+          <w:sz w:val="24"/>
+          <w:szCs w:val="24"/>
+        </w:rPr>
+        <w:t xml:space="preserve">, lo que permitirá una comprensión clara y detallada del código. Para la creación de diagramas y la generación automática de código, emplearé Visual </w:t>
+      </w:r>
+      <w:proofErr w:type="spellStart"/>
+      <w:r>
+        <w:rPr>
+          <w:rFonts w:ascii="Arial" w:hAnsi="Arial" w:cs="Arial"/>
+          <w:sz w:val="24"/>
+          <w:szCs w:val="24"/>
+        </w:rPr>
+        <w:t>Paradigm</w:t>
+      </w:r>
+      <w:proofErr w:type="spellEnd"/>
+      <w:r>
+        <w:rPr>
+          <w:rFonts w:ascii="Arial" w:hAnsi="Arial" w:cs="Arial"/>
+          <w:sz w:val="24"/>
+          <w:szCs w:val="24"/>
+        </w:rPr>
+        <w:t>, una herramienta que facilita la modelización visual y la generación de código a partir de los diagramas diseñados.</w:t>
+      </w:r>
+    </w:p>
+    <w:p>
+      <w:pPr>
+        <w:jc w:val="both"/>
+        <w:rPr>
+          <w:rFonts w:ascii="Arial" w:hAnsi="Arial" w:cs="Arial"/>
+          <w:sz w:val="24"/>
+          <w:szCs w:val="24"/>
+        </w:rPr>
+      </w:pPr>
+      <w:r>
+        <w:rPr>
+          <w:rFonts w:ascii="Arial" w:hAnsi="Arial" w:cs="Arial"/>
+          <w:sz w:val="24"/>
+          <w:szCs w:val="24"/>
+        </w:rPr>
+        <w:t>Finalmente, utilizaré las herramientas de Eclipse para optimizar y refactorizar el código, asegurando que el software sea eficiente, mantenible y de alta calidad. Esta combinación de herramientas y metodologías me permitirá desarrollar un proyecto robusto y bien documentado, con un flujo de trabajo eficiente y organizado.</w:t>
+      </w:r>
+    </w:p>
+    <w:p>
+      <w:pPr>
+        <w:pStyle w:val="Ttulo1"/>
+        <w:rPr>
+          <w:rFonts w:ascii="Arial" w:hAnsi="Arial" w:cs="Arial"/>
+          <w:b/>
+          <w:bCs/>
+          <w:color w:val="6A9CE1"/>
+          <w:u w:val="single"/>
+        </w:rPr>
+      </w:pPr>
+      <w:r>
+        <w:rPr>
+          <w:rFonts w:ascii="Arial" w:hAnsi="Arial" w:cs="Arial"/>
+          <w:b/>
+          <w:bCs/>
+          <w:color w:val="6A9CE1"/>
+          <w:u w:val="single"/>
+        </w:rPr>
+        <w:lastRenderedPageBreak/>
+        <w:t>4</w:t>
+      </w:r>
+      <w:r>
+        <w:rPr>
+          <w:rFonts w:ascii="Arial" w:hAnsi="Arial" w:cs="Arial"/>
+          <w:b/>
+          <w:bCs/>
+          <w:color w:val="6A9CE1"/>
+          <w:u w:val="single"/>
+        </w:rPr>
+        <w:t xml:space="preserve">. </w:t>
+      </w:r>
+      <w:r>
+        <w:rPr>
+          <w:rFonts w:ascii="Arial" w:hAnsi="Arial" w:cs="Arial"/>
+          <w:b/>
+          <w:bCs/>
+          <w:color w:val="6A9CE1"/>
+          <w:u w:val="single"/>
+        </w:rPr>
+        <w:t xml:space="preserve">PLANIFICACIÓN DE </w:t>
+      </w:r>
+      <w:r>
+        <w:rPr>
+          <w:rFonts w:ascii="Arial" w:hAnsi="Arial" w:cs="Arial"/>
+          <w:b/>
+          <w:bCs/>
+          <w:color w:val="6A9CE1"/>
+          <w:u w:val="single"/>
+        </w:rPr>
+        <w:t>LAS FASES RESTANTES DEL CICLO DE VIDA</w:t>
+      </w:r>
+    </w:p>
+    <w:p>
+      <w:pPr>
+        <w:rPr>
+          <w:sz w:val="2"/>
+          <w:szCs w:val="2"/>
+        </w:rPr>
+      </w:pPr>
+    </w:p>
+    <w:p>
+      <w:pPr>
+        <w:pStyle w:val="Ttulo2"/>
+        <w:rPr>
+          <w:rFonts w:ascii="Arial" w:hAnsi="Arial" w:cs="Arial"/>
+          <w:b/>
+          <w:bCs/>
+          <w:color w:val="B4C6E7" w:themeColor="accent1" w:themeTint="66"/>
+          <w:sz w:val="30"/>
+          <w:szCs w:val="30"/>
+          <w:u w:val="single"/>
+        </w:rPr>
+      </w:pPr>
+      <w:r>
+        <w:rPr>
+          <w:rFonts w:ascii="Arial" w:hAnsi="Arial" w:cs="Arial"/>
+          <w:b/>
+          <w:bCs/>
+          <w:color w:val="B4C6E7" w:themeColor="accent1" w:themeTint="66"/>
+          <w:sz w:val="30"/>
+          <w:szCs w:val="30"/>
+          <w:u w:val="single"/>
+        </w:rPr>
+        <w:t>4</w:t>
+      </w:r>
+      <w:r>
+        <w:rPr>
+          <w:rFonts w:ascii="Arial" w:hAnsi="Arial" w:cs="Arial"/>
+          <w:b/>
+          <w:bCs/>
+          <w:color w:val="B4C6E7" w:themeColor="accent1" w:themeTint="66"/>
+          <w:sz w:val="30"/>
+          <w:szCs w:val="30"/>
+          <w:u w:val="single"/>
+        </w:rPr>
+        <w:t>.</w:t>
+      </w:r>
+      <w:r>
+        <w:rPr>
+          <w:rFonts w:ascii="Arial" w:hAnsi="Arial" w:cs="Arial"/>
+          <w:b/>
+          <w:bCs/>
+          <w:color w:val="B4C6E7" w:themeColor="accent1" w:themeTint="66"/>
+          <w:sz w:val="30"/>
+          <w:szCs w:val="30"/>
+          <w:u w:val="single"/>
+        </w:rPr>
+        <w:t>1</w:t>
+      </w:r>
+      <w:r>
+        <w:rPr>
+          <w:rFonts w:ascii="Arial" w:hAnsi="Arial" w:cs="Arial"/>
+          <w:b/>
+          <w:bCs/>
+          <w:color w:val="B4C6E7" w:themeColor="accent1" w:themeTint="66"/>
+          <w:sz w:val="30"/>
+          <w:szCs w:val="30"/>
+          <w:u w:val="single"/>
+        </w:rPr>
+        <w:t>.</w:t>
+      </w:r>
+      <w:r>
+        <w:rPr>
+          <w:rFonts w:ascii="Arial" w:hAnsi="Arial" w:cs="Arial"/>
+          <w:b/>
+          <w:bCs/>
+          <w:color w:val="B4C6E7" w:themeColor="accent1" w:themeTint="66"/>
+          <w:sz w:val="30"/>
+          <w:szCs w:val="30"/>
+          <w:u w:val="single"/>
+        </w:rPr>
+        <w:t xml:space="preserve"> FASE DE DISEÑO</w:t>
+      </w:r>
+    </w:p>
+    <w:p>
+      <w:pPr>
+        <w:pStyle w:val="Ttulo2"/>
+        <w:rPr>
+          <w:rFonts w:ascii="Arial" w:hAnsi="Arial" w:cs="Arial"/>
+          <w:b/>
+          <w:bCs/>
+          <w:color w:val="B4C6E7" w:themeColor="accent1" w:themeTint="66"/>
+          <w:sz w:val="30"/>
+          <w:szCs w:val="30"/>
+          <w:u w:val="single"/>
+        </w:rPr>
+      </w:pPr>
+      <w:r>
+        <w:rPr>
+          <w:rFonts w:ascii="Arial" w:hAnsi="Arial" w:cs="Arial"/>
+          <w:b/>
+          <w:bCs/>
+          <w:color w:val="B4C6E7" w:themeColor="accent1" w:themeTint="66"/>
+          <w:sz w:val="30"/>
+          <w:szCs w:val="30"/>
+          <w:u w:val="single"/>
+        </w:rPr>
+        <w:t xml:space="preserve"> </w:t>
+      </w:r>
+    </w:p>
+    <w:p/>
+    <w:p>
+      <w:pPr>
+        <w:jc w:val="both"/>
+        <w:rPr>
+          <w:rFonts w:ascii="Arial" w:hAnsi="Arial" w:cs="Arial"/>
+          <w:sz w:val="24"/>
+          <w:szCs w:val="24"/>
+        </w:rPr>
+      </w:pPr>
+    </w:p>
+    <w:p>
+      <w:pPr>
+        <w:jc w:val="both"/>
+        <w:rPr>
+          <w:rFonts w:ascii="Arial" w:hAnsi="Arial" w:cs="Arial"/>
+          <w:sz w:val="24"/>
+          <w:szCs w:val="24"/>
+        </w:rPr>
+      </w:pPr>
+    </w:p>
+    <w:p>
+      <w:pPr>
+        <w:jc w:val="both"/>
+        <w:rPr>
+          <w:rFonts w:ascii="Arial" w:hAnsi="Arial" w:cs="Arial"/>
+          <w:sz w:val="24"/>
+          <w:szCs w:val="24"/>
+        </w:rPr>
+      </w:pPr>
+    </w:p>
+    <w:p/>
+    <w:p>
+      <w:pPr>
+        <w:jc w:val="both"/>
+        <w:rPr>
+          <w:rFonts w:ascii="Arial" w:hAnsi="Arial" w:cs="Arial"/>
+          <w:sz w:val="24"/>
+          <w:szCs w:val="24"/>
         </w:rPr>
       </w:pPr>
     </w:p>

--- a/Documentación.docx
+++ b/Documentación.docx
@@ -3689,17 +3689,7 @@
           <w:color w:val="6A9CE1"/>
           <w:u w:val="single"/>
         </w:rPr>
-        <w:t xml:space="preserve">PLANIFICACIÓN DE </w:t>
-      </w:r>
-      <w:r>
-        <w:rPr>
-          <w:rFonts w:ascii="Arial" w:hAnsi="Arial" w:cs="Arial"/>
-          <w:b/>
-          <w:bCs/>
-          <w:color w:val="6A9CE1"/>
-          <w:u w:val="single"/>
-        </w:rPr>
-        <w:t>LAS FASES RESTANTES DEL CICLO DE VIDA</w:t>
+        <w:t>PLANIFICACIÓN DE LAS FASES RESTANTES DEL CICLO DE VIDA</w:t>
       </w:r>
     </w:p>
     <w:p>
@@ -3786,6 +3776,275 @@
     </w:p>
     <w:p>
       <w:pPr>
+        <w:jc w:val="both"/>
+        <w:rPr>
+          <w:sz w:val="2"/>
+          <w:szCs w:val="2"/>
+        </w:rPr>
+      </w:pPr>
+    </w:p>
+    <w:p>
+      <w:pPr>
+        <w:jc w:val="both"/>
+        <w:rPr>
+          <w:rFonts w:ascii="Arial" w:hAnsi="Arial" w:cs="Arial"/>
+          <w:sz w:val="24"/>
+          <w:szCs w:val="24"/>
+        </w:rPr>
+      </w:pPr>
+      <w:r>
+        <w:rPr>
+          <w:rFonts w:ascii="Arial" w:hAnsi="Arial" w:cs="Arial"/>
+          <w:sz w:val="24"/>
+          <w:szCs w:val="24"/>
+        </w:rPr>
+        <w:t xml:space="preserve">A continuación, </w:t>
+      </w:r>
+      <w:r>
+        <w:rPr>
+          <w:rFonts w:ascii="Arial" w:hAnsi="Arial" w:cs="Arial"/>
+          <w:sz w:val="24"/>
+          <w:szCs w:val="24"/>
+        </w:rPr>
+        <w:t>explicar</w:t>
+      </w:r>
+      <w:r>
+        <w:rPr>
+          <w:rFonts w:ascii="Arial" w:hAnsi="Arial" w:cs="Arial"/>
+          <w:sz w:val="24"/>
+          <w:szCs w:val="24"/>
+        </w:rPr>
+        <w:t>é los</w:t>
+      </w:r>
+      <w:r>
+        <w:rPr>
+          <w:rFonts w:ascii="Arial" w:hAnsi="Arial" w:cs="Arial"/>
+          <w:sz w:val="24"/>
+          <w:szCs w:val="24"/>
+        </w:rPr>
+        <w:t xml:space="preserve"> tres tipos de diagramas esenciales para el desarrollo del sistema. Primero, el Modelo Entidad-Relación (MER) que se utilizará para diseñar la estructura de la base de datos en Oracle SQL, permitiendo definir las entidades y sus relaciones de manera clara. Segundo, el Diagrama de Clases que se empleará para la aplicación en Java, detallando las clases, sus atributos, métodos y las relaciones entre ellas. Finalmente, el Diagrama de Casos de Uso que ilustrará la interacción de los usuarios con la aplicación de Java, describiendo las funcionalidades del sistema desde la perspectiva del usuario y facilitando la identificación de los requisitos funcionales.</w:t>
+      </w:r>
+    </w:p>
+    <w:p>
+      <w:pPr>
+        <w:pStyle w:val="Ttulo3"/>
+        <w:rPr>
+          <w:rFonts w:ascii="Arial" w:hAnsi="Arial" w:cs="Arial"/>
+          <w:b/>
+          <w:bCs/>
+          <w:i/>
+          <w:iCs/>
+          <w:color w:val="auto"/>
+          <w:u w:val="single"/>
+        </w:rPr>
+      </w:pPr>
+      <w:r>
+        <w:rPr>
+          <w:noProof/>
+        </w:rPr>
+        <w:drawing>
+          <wp:anchor distT="0" distB="0" distL="114300" distR="114300" simplePos="0" relativeHeight="251659264" behindDoc="1" locked="0" layoutInCell="1" allowOverlap="1" wp14:anchorId="4C88435A" wp14:editId="731985EE">
+            <wp:simplePos x="0" y="0"/>
+            <wp:positionH relativeFrom="margin">
+              <wp:posOffset>-1905</wp:posOffset>
+            </wp:positionH>
+            <wp:positionV relativeFrom="paragraph">
+              <wp:posOffset>395605</wp:posOffset>
+            </wp:positionV>
+            <wp:extent cx="5400040" cy="3820795"/>
+            <wp:effectExtent l="190500" t="190500" r="181610" b="198755"/>
+            <wp:wrapTight wrapText="bothSides">
+              <wp:wrapPolygon edited="0">
+                <wp:start x="152" y="-1077"/>
+                <wp:lineTo x="-762" y="-862"/>
+                <wp:lineTo x="-686" y="21647"/>
+                <wp:lineTo x="76" y="22401"/>
+                <wp:lineTo x="152" y="22616"/>
+                <wp:lineTo x="21336" y="22616"/>
+                <wp:lineTo x="21412" y="22401"/>
+                <wp:lineTo x="22174" y="21647"/>
+                <wp:lineTo x="22250" y="862"/>
+                <wp:lineTo x="21412" y="-754"/>
+                <wp:lineTo x="21336" y="-1077"/>
+                <wp:lineTo x="152" y="-1077"/>
+              </wp:wrapPolygon>
+            </wp:wrapTight>
+            <wp:docPr id="2029628872" name="Imagen 1"/>
+            <wp:cNvGraphicFramePr>
+              <a:graphicFrameLocks xmlns:a="http://schemas.openxmlformats.org/drawingml/2006/main" noChangeAspect="1"/>
+            </wp:cNvGraphicFramePr>
+            <a:graphic xmlns:a="http://schemas.openxmlformats.org/drawingml/2006/main">
+              <a:graphicData uri="http://schemas.openxmlformats.org/drawingml/2006/picture">
+                <pic:pic xmlns:pic="http://schemas.openxmlformats.org/drawingml/2006/picture">
+                  <pic:nvPicPr>
+                    <pic:cNvPr id="0" name="Picture 1"/>
+                    <pic:cNvPicPr>
+                      <a:picLocks noChangeAspect="1" noChangeArrowheads="1"/>
+                    </pic:cNvPicPr>
+                  </pic:nvPicPr>
+                  <pic:blipFill>
+                    <a:blip r:embed="rId9">
+                      <a:extLst>
+                        <a:ext uri="{28A0092B-C50C-407E-A947-70E740481C1C}">
+                          <a14:useLocalDpi xmlns:a14="http://schemas.microsoft.com/office/drawing/2010/main" val="0"/>
+                        </a:ext>
+                      </a:extLst>
+                    </a:blip>
+                    <a:srcRect/>
+                    <a:stretch>
+                      <a:fillRect/>
+                    </a:stretch>
+                  </pic:blipFill>
+                  <pic:spPr bwMode="auto">
+                    <a:xfrm>
+                      <a:off x="0" y="0"/>
+                      <a:ext cx="5400040" cy="3820795"/>
+                    </a:xfrm>
+                    <a:prstGeom prst="rect">
+                      <a:avLst/>
+                    </a:prstGeom>
+                    <a:ln>
+                      <a:noFill/>
+                    </a:ln>
+                    <a:effectLst>
+                      <a:outerShdw blurRad="190500" algn="tl" rotWithShape="0">
+                        <a:srgbClr val="000000">
+                          <a:alpha val="70000"/>
+                        </a:srgbClr>
+                      </a:outerShdw>
+                    </a:effectLst>
+                  </pic:spPr>
+                </pic:pic>
+              </a:graphicData>
+            </a:graphic>
+          </wp:anchor>
+        </w:drawing>
+      </w:r>
+      <w:r>
+        <w:rPr>
+          <w:rFonts w:ascii="Arial" w:hAnsi="Arial" w:cs="Arial"/>
+          <w:b/>
+          <w:bCs/>
+          <w:i/>
+          <w:iCs/>
+          <w:color w:val="auto"/>
+          <w:u w:val="single"/>
+        </w:rPr>
+        <w:t>4</w:t>
+      </w:r>
+      <w:r>
+        <w:rPr>
+          <w:rFonts w:ascii="Arial" w:hAnsi="Arial" w:cs="Arial"/>
+          <w:b/>
+          <w:bCs/>
+          <w:i/>
+          <w:iCs/>
+          <w:color w:val="auto"/>
+          <w:u w:val="single"/>
+        </w:rPr>
+        <w:t>.</w:t>
+      </w:r>
+      <w:r>
+        <w:rPr>
+          <w:rFonts w:ascii="Arial" w:hAnsi="Arial" w:cs="Arial"/>
+          <w:b/>
+          <w:bCs/>
+          <w:i/>
+          <w:iCs/>
+          <w:color w:val="auto"/>
+          <w:u w:val="single"/>
+        </w:rPr>
+        <w:t>1</w:t>
+      </w:r>
+      <w:r>
+        <w:rPr>
+          <w:rFonts w:ascii="Arial" w:hAnsi="Arial" w:cs="Arial"/>
+          <w:b/>
+          <w:bCs/>
+          <w:i/>
+          <w:iCs/>
+          <w:color w:val="auto"/>
+          <w:u w:val="single"/>
+        </w:rPr>
+        <w:t xml:space="preserve">.1 </w:t>
+      </w:r>
+      <w:r>
+        <w:rPr>
+          <w:rFonts w:ascii="Arial" w:hAnsi="Arial" w:cs="Arial"/>
+          <w:b/>
+          <w:bCs/>
+          <w:i/>
+          <w:iCs/>
+          <w:color w:val="auto"/>
+          <w:u w:val="single"/>
+        </w:rPr>
+        <w:t>MER</w:t>
+      </w:r>
+    </w:p>
+    <w:p>
+      <w:pPr>
+        <w:rPr>
+          <w:sz w:val="2"/>
+          <w:szCs w:val="2"/>
+        </w:rPr>
+      </w:pPr>
+    </w:p>
+    <w:p>
+      <w:pPr>
+        <w:rPr>
+          <w:rFonts w:ascii="Arial" w:hAnsi="Arial" w:cs="Arial"/>
+          <w:sz w:val="24"/>
+          <w:szCs w:val="24"/>
+        </w:rPr>
+      </w:pPr>
+    </w:p>
+    <w:p>
+      <w:pPr>
+        <w:rPr>
+          <w:rFonts w:ascii="Arial" w:hAnsi="Arial" w:cs="Arial"/>
+          <w:sz w:val="24"/>
+          <w:szCs w:val="24"/>
+        </w:rPr>
+      </w:pPr>
+    </w:p>
+    <w:p>
+      <w:pPr>
+        <w:rPr>
+          <w:rFonts w:ascii="Arial" w:hAnsi="Arial" w:cs="Arial"/>
+          <w:sz w:val="24"/>
+          <w:szCs w:val="24"/>
+        </w:rPr>
+      </w:pPr>
+    </w:p>
+    <w:p>
+      <w:pPr>
+        <w:rPr>
+          <w:rFonts w:ascii="Arial" w:hAnsi="Arial" w:cs="Arial"/>
+          <w:sz w:val="24"/>
+          <w:szCs w:val="24"/>
+        </w:rPr>
+      </w:pPr>
+    </w:p>
+    <w:p>
+      <w:pPr>
+        <w:rPr>
+          <w:rFonts w:ascii="Arial" w:hAnsi="Arial" w:cs="Arial"/>
+          <w:sz w:val="24"/>
+          <w:szCs w:val="24"/>
+        </w:rPr>
+      </w:pPr>
+    </w:p>
+    <w:p>
+      <w:pPr>
+        <w:rPr>
+          <w:rFonts w:ascii="Arial" w:hAnsi="Arial" w:cs="Arial"/>
+          <w:sz w:val="24"/>
+          <w:szCs w:val="24"/>
+        </w:rPr>
+      </w:pPr>
+    </w:p>
+    <w:p>
+      <w:pPr>
         <w:pStyle w:val="Ttulo2"/>
         <w:rPr>
           <w:rFonts w:ascii="Arial" w:hAnsi="Arial" w:cs="Arial"/>
@@ -3797,18 +4056,6 @@
           <w:u w:val="single"/>
         </w:rPr>
       </w:pPr>
-      <w:r>
-        <w:rPr>
-          <w:rFonts w:ascii="Arial" w:hAnsi="Arial" w:cs="Arial"/>
-          <w:b/>
-          <w:bCs/>
-          <w:color w:val="B4C6E7" w:themeColor="accent1" w:themeTint="66"/>
-          <w:sz w:val="30"/>
-          <w:szCs w:val="30"/>
-          <w:u w:val="single"/>
-        </w:rPr>
-        <w:t xml:space="preserve"> </w:t>
-      </w:r>
     </w:p>
     <w:p/>
     <w:p>
@@ -3888,8 +4135,8 @@
       </w:pPr>
     </w:p>
     <w:sectPr>
-      <w:headerReference w:type="default" r:id="rId9"/>
-      <w:footerReference w:type="default" r:id="rId10"/>
+      <w:headerReference w:type="default" r:id="rId10"/>
+      <w:footerReference w:type="default" r:id="rId11"/>
       <w:pgSz w:w="11906" w:h="16838"/>
       <w:pgMar w:top="1417" w:right="1701" w:bottom="1417" w:left="1701" w:header="708" w:footer="708" w:gutter="0"/>
       <w:cols w:space="708"/>

--- a/Documentación.docx
+++ b/Documentación.docx
@@ -1,11 +1,11 @@
 
 <file path=word/document.xml><?xml version="1.0" encoding="utf-8"?>
-<w:document xmlns:wpc="http://schemas.microsoft.com/office/word/2010/wordprocessingCanvas" xmlns:cx="http://schemas.microsoft.com/office/drawing/2014/chartex" xmlns:cx1="http://schemas.microsoft.com/office/drawing/2015/9/8/chartex" xmlns:cx2="http://schemas.microsoft.com/office/drawing/2015/10/21/chartex" xmlns:cx3="http://schemas.microsoft.com/office/drawing/2016/5/9/chartex" xmlns:cx4="http://schemas.microsoft.com/office/drawing/2016/5/10/chartex" xmlns:cx5="http://schemas.microsoft.com/office/drawing/2016/5/11/chartex" xmlns:cx6="http://schemas.microsoft.com/office/drawing/2016/5/12/chartex" xmlns:cx7="http://schemas.microsoft.com/office/drawing/2016/5/13/chartex" xmlns:cx8="http://schemas.microsoft.com/office/drawing/2016/5/14/chartex" xmlns:mc="http://schemas.openxmlformats.org/markup-compatibility/2006" xmlns:aink="http://schemas.microsoft.com/office/drawing/2016/ink" xmlns:am3d="http://schemas.microsoft.com/office/drawing/2017/model3d" xmlns:o="urn:schemas-microsoft-com:office:office" xmlns:oel="http://schemas.microsoft.com/office/2019/extlst" xmlns:r="http://schemas.openxmlformats.org/officeDocument/2006/relationships" xmlns:m="http://schemas.openxmlformats.org/officeDocument/2006/math" xmlns:v="urn:schemas-microsoft-com:vml" xmlns:wp14="http://schemas.microsoft.com/office/word/2010/wordprocessingDrawing" xmlns:wp="http://schemas.openxmlformats.org/drawingml/2006/wordprocessingDrawing" xmlns:w10="urn:schemas-microsoft-com:office:word" xmlns:w="http://schemas.openxmlformats.org/wordprocessingml/2006/main" xmlns:w14="http://schemas.microsoft.com/office/word/2010/wordml" xmlns:w15="http://schemas.microsoft.com/office/word/2012/wordml" xmlns:w16cex="http://schemas.microsoft.com/office/word/2018/wordml/cex" xmlns:w16cid="http://schemas.microsoft.com/office/word/2016/wordml/cid" xmlns:w16="http://schemas.microsoft.com/office/word/2018/wordml" xmlns:w16du="http://schemas.microsoft.com/office/word/2023/wordml/word16du" xmlns:w16sdtdh="http://schemas.microsoft.com/office/word/2020/wordml/sdtdatahash" xmlns:w16se="http://schemas.microsoft.com/office/word/2015/wordml/symex" xmlns:wpg="http://schemas.microsoft.com/office/word/2010/wordprocessingGroup" xmlns:wpi="http://schemas.microsoft.com/office/word/2010/wordprocessingInk" xmlns:wne="http://schemas.microsoft.com/office/word/2006/wordml" xmlns:wps="http://schemas.microsoft.com/office/word/2010/wordprocessingShape" mc:Ignorable="w14 w15 w16se w16cid w16 w16cex w16sdtdh w16du wp14">
+<w:document xmlns:wpc="http://schemas.microsoft.com/office/word/2010/wordprocessingCanvas" xmlns:cx="http://schemas.microsoft.com/office/drawing/2014/chartex" xmlns:cx1="http://schemas.microsoft.com/office/drawing/2015/9/8/chartex" xmlns:cx2="http://schemas.microsoft.com/office/drawing/2015/10/21/chartex" xmlns:cx3="http://schemas.microsoft.com/office/drawing/2016/5/9/chartex" xmlns:cx4="http://schemas.microsoft.com/office/drawing/2016/5/10/chartex" xmlns:cx5="http://schemas.microsoft.com/office/drawing/2016/5/11/chartex" xmlns:cx6="http://schemas.microsoft.com/office/drawing/2016/5/12/chartex" xmlns:cx7="http://schemas.microsoft.com/office/drawing/2016/5/13/chartex" xmlns:cx8="http://schemas.microsoft.com/office/drawing/2016/5/14/chartex" xmlns:mc="http://schemas.openxmlformats.org/markup-compatibility/2006" xmlns:aink="http://schemas.microsoft.com/office/drawing/2016/ink" xmlns:am3d="http://schemas.microsoft.com/office/drawing/2017/model3d" xmlns:o="urn:schemas-microsoft-com:office:office" xmlns:r="http://schemas.openxmlformats.org/officeDocument/2006/relationships" xmlns:m="http://schemas.openxmlformats.org/officeDocument/2006/math" xmlns:v="urn:schemas-microsoft-com:vml" xmlns:wp14="http://schemas.microsoft.com/office/word/2010/wordprocessingDrawing" xmlns:wp="http://schemas.openxmlformats.org/drawingml/2006/wordprocessingDrawing" xmlns:w10="urn:schemas-microsoft-com:office:word" xmlns:w="http://schemas.openxmlformats.org/wordprocessingml/2006/main" xmlns:w14="http://schemas.microsoft.com/office/word/2010/wordml" xmlns:w15="http://schemas.microsoft.com/office/word/2012/wordml" xmlns:w16cex="http://schemas.microsoft.com/office/word/2018/wordml/cex" xmlns:w16cid="http://schemas.microsoft.com/office/word/2016/wordml/cid" xmlns:w16="http://schemas.microsoft.com/office/word/2018/wordml" xmlns:w16sdtdh="http://schemas.microsoft.com/office/word/2020/wordml/sdtdatahash" xmlns:w16se="http://schemas.microsoft.com/office/word/2015/wordml/symex" xmlns:wpg="http://schemas.microsoft.com/office/word/2010/wordprocessingGroup" xmlns:wpi="http://schemas.microsoft.com/office/word/2010/wordprocessingInk" xmlns:wne="http://schemas.microsoft.com/office/word/2006/wordml" xmlns:wps="http://schemas.microsoft.com/office/word/2010/wordprocessingShape" mc:Ignorable="w14 w15 w16se w16cid w16 w16cex w16sdtdh wp14">
   <w:background w:color="272727" w:themeColor="text1" w:themeTint="D8"/>
   <w:body>
     <w:p>
       <w:pPr>
-        <w:pStyle w:val="TtuloTDC"/>
+        <w:pStyle w:val="TOCHeading"/>
       </w:pPr>
       <w:bookmarkStart w:id="0" w:name="_Toc167733557"/>
     </w:p>
@@ -221,7 +221,7 @@
     </w:p>
     <w:p>
       <w:pPr>
-        <w:pStyle w:val="Ttulo1"/>
+        <w:pStyle w:val="Heading1"/>
         <w:rPr>
           <w:rFonts w:ascii="Arial" w:hAnsi="Arial" w:cs="Arial"/>
           <w:b/>
@@ -253,7 +253,7 @@
     </w:p>
     <w:p>
       <w:pPr>
-        <w:pStyle w:val="Ttulo2"/>
+        <w:pStyle w:val="Heading2"/>
         <w:rPr>
           <w:rFonts w:ascii="Arial" w:hAnsi="Arial" w:cs="Arial"/>
           <w:b/>
@@ -390,7 +390,7 @@
     </w:p>
     <w:p>
       <w:pPr>
-        <w:pStyle w:val="Ttulo2"/>
+        <w:pStyle w:val="Heading2"/>
         <w:rPr>
           <w:rFonts w:ascii="Arial" w:hAnsi="Arial" w:cs="Arial"/>
           <w:b/>
@@ -460,7 +460,7 @@
     </w:p>
     <w:p>
       <w:pPr>
-        <w:pStyle w:val="Ttulo3"/>
+        <w:pStyle w:val="Heading3"/>
         <w:rPr>
           <w:rFonts w:ascii="Arial" w:hAnsi="Arial" w:cs="Arial"/>
           <w:b/>
@@ -498,7 +498,7 @@
     </w:p>
     <w:p>
       <w:pPr>
-        <w:pStyle w:val="Prrafodelista"/>
+        <w:pStyle w:val="ListParagraph"/>
         <w:numPr>
           <w:ilvl w:val="0"/>
           <w:numId w:val="1"/>
@@ -524,7 +524,7 @@
     </w:p>
     <w:p>
       <w:pPr>
-        <w:pStyle w:val="Prrafodelista"/>
+        <w:pStyle w:val="ListParagraph"/>
         <w:rPr>
           <w:rFonts w:ascii="Arial" w:hAnsi="Arial" w:cs="Arial"/>
           <w:i/>
@@ -536,7 +536,7 @@
     </w:p>
     <w:p>
       <w:pPr>
-        <w:pStyle w:val="Prrafodelista"/>
+        <w:pStyle w:val="ListParagraph"/>
         <w:numPr>
           <w:ilvl w:val="0"/>
           <w:numId w:val="5"/>
@@ -559,7 +559,7 @@
     </w:p>
     <w:p>
       <w:pPr>
-        <w:pStyle w:val="Prrafodelista"/>
+        <w:pStyle w:val="ListParagraph"/>
         <w:numPr>
           <w:ilvl w:val="0"/>
           <w:numId w:val="5"/>
@@ -582,7 +582,7 @@
     </w:p>
     <w:p>
       <w:pPr>
-        <w:pStyle w:val="Prrafodelista"/>
+        <w:pStyle w:val="ListParagraph"/>
         <w:numPr>
           <w:ilvl w:val="0"/>
           <w:numId w:val="5"/>
@@ -605,7 +605,7 @@
     </w:p>
     <w:p>
       <w:pPr>
-        <w:pStyle w:val="Prrafodelista"/>
+        <w:pStyle w:val="ListParagraph"/>
         <w:numPr>
           <w:ilvl w:val="0"/>
           <w:numId w:val="5"/>
@@ -628,7 +628,7 @@
     </w:p>
     <w:p>
       <w:pPr>
-        <w:pStyle w:val="Prrafodelista"/>
+        <w:pStyle w:val="ListParagraph"/>
         <w:ind w:left="1068"/>
         <w:jc w:val="both"/>
         <w:rPr>
@@ -640,7 +640,7 @@
     </w:p>
     <w:p>
       <w:pPr>
-        <w:pStyle w:val="Prrafodelista"/>
+        <w:pStyle w:val="ListParagraph"/>
         <w:numPr>
           <w:ilvl w:val="0"/>
           <w:numId w:val="1"/>
@@ -667,7 +667,7 @@
     </w:p>
     <w:p>
       <w:pPr>
-        <w:pStyle w:val="Prrafodelista"/>
+        <w:pStyle w:val="ListParagraph"/>
         <w:jc w:val="both"/>
         <w:rPr>
           <w:rFonts w:ascii="Arial" w:hAnsi="Arial" w:cs="Arial"/>
@@ -680,7 +680,7 @@
     </w:p>
     <w:p>
       <w:pPr>
-        <w:pStyle w:val="Prrafodelista"/>
+        <w:pStyle w:val="ListParagraph"/>
         <w:numPr>
           <w:ilvl w:val="0"/>
           <w:numId w:val="5"/>
@@ -703,7 +703,7 @@
     </w:p>
     <w:p>
       <w:pPr>
-        <w:pStyle w:val="Prrafodelista"/>
+        <w:pStyle w:val="ListParagraph"/>
         <w:numPr>
           <w:ilvl w:val="0"/>
           <w:numId w:val="5"/>
@@ -727,7 +727,7 @@
     </w:p>
     <w:p>
       <w:pPr>
-        <w:pStyle w:val="Prrafodelista"/>
+        <w:pStyle w:val="ListParagraph"/>
         <w:numPr>
           <w:ilvl w:val="0"/>
           <w:numId w:val="5"/>
@@ -750,7 +750,7 @@
     </w:p>
     <w:p>
       <w:pPr>
-        <w:pStyle w:val="Prrafodelista"/>
+        <w:pStyle w:val="ListParagraph"/>
         <w:numPr>
           <w:ilvl w:val="0"/>
           <w:numId w:val="1"/>
@@ -776,7 +776,7 @@
     </w:p>
     <w:p>
       <w:pPr>
-        <w:pStyle w:val="Prrafodelista"/>
+        <w:pStyle w:val="ListParagraph"/>
         <w:rPr>
           <w:rFonts w:ascii="Arial" w:hAnsi="Arial" w:cs="Arial"/>
           <w:i/>
@@ -788,7 +788,7 @@
     </w:p>
     <w:p>
       <w:pPr>
-        <w:pStyle w:val="Prrafodelista"/>
+        <w:pStyle w:val="ListParagraph"/>
         <w:numPr>
           <w:ilvl w:val="0"/>
           <w:numId w:val="5"/>
@@ -811,7 +811,7 @@
     </w:p>
     <w:p>
       <w:pPr>
-        <w:pStyle w:val="Prrafodelista"/>
+        <w:pStyle w:val="ListParagraph"/>
         <w:numPr>
           <w:ilvl w:val="0"/>
           <w:numId w:val="5"/>
@@ -834,7 +834,7 @@
     </w:p>
     <w:p>
       <w:pPr>
-        <w:pStyle w:val="Prrafodelista"/>
+        <w:pStyle w:val="ListParagraph"/>
         <w:numPr>
           <w:ilvl w:val="0"/>
           <w:numId w:val="5"/>
@@ -857,7 +857,7 @@
     </w:p>
     <w:p>
       <w:pPr>
-        <w:pStyle w:val="Prrafodelista"/>
+        <w:pStyle w:val="ListParagraph"/>
         <w:ind w:left="1068"/>
         <w:jc w:val="both"/>
         <w:rPr>
@@ -869,7 +869,7 @@
     </w:p>
     <w:p>
       <w:pPr>
-        <w:pStyle w:val="Prrafodelista"/>
+        <w:pStyle w:val="ListParagraph"/>
         <w:numPr>
           <w:ilvl w:val="0"/>
           <w:numId w:val="1"/>
@@ -896,7 +896,7 @@
     </w:p>
     <w:p>
       <w:pPr>
-        <w:pStyle w:val="Prrafodelista"/>
+        <w:pStyle w:val="ListParagraph"/>
         <w:jc w:val="both"/>
         <w:rPr>
           <w:rFonts w:ascii="Arial" w:hAnsi="Arial" w:cs="Arial"/>
@@ -909,7 +909,7 @@
     </w:p>
     <w:p>
       <w:pPr>
-        <w:pStyle w:val="Prrafodelista"/>
+        <w:pStyle w:val="ListParagraph"/>
         <w:numPr>
           <w:ilvl w:val="0"/>
           <w:numId w:val="5"/>
@@ -932,7 +932,7 @@
     </w:p>
     <w:p>
       <w:pPr>
-        <w:pStyle w:val="Prrafodelista"/>
+        <w:pStyle w:val="ListParagraph"/>
         <w:numPr>
           <w:ilvl w:val="0"/>
           <w:numId w:val="5"/>
@@ -955,7 +955,7 @@
     </w:p>
     <w:p>
       <w:pPr>
-        <w:pStyle w:val="Prrafodelista"/>
+        <w:pStyle w:val="ListParagraph"/>
         <w:ind w:left="1068"/>
         <w:jc w:val="both"/>
         <w:rPr>
@@ -967,7 +967,7 @@
     </w:p>
     <w:p>
       <w:pPr>
-        <w:pStyle w:val="Prrafodelista"/>
+        <w:pStyle w:val="ListParagraph"/>
         <w:numPr>
           <w:ilvl w:val="0"/>
           <w:numId w:val="1"/>
@@ -994,7 +994,7 @@
     </w:p>
     <w:p>
       <w:pPr>
-        <w:pStyle w:val="Prrafodelista"/>
+        <w:pStyle w:val="ListParagraph"/>
         <w:jc w:val="both"/>
         <w:rPr>
           <w:rFonts w:ascii="Arial" w:hAnsi="Arial" w:cs="Arial"/>
@@ -1007,7 +1007,7 @@
     </w:p>
     <w:p>
       <w:pPr>
-        <w:pStyle w:val="Prrafodelista"/>
+        <w:pStyle w:val="ListParagraph"/>
         <w:numPr>
           <w:ilvl w:val="0"/>
           <w:numId w:val="5"/>
@@ -1030,7 +1030,7 @@
     </w:p>
     <w:p>
       <w:pPr>
-        <w:pStyle w:val="Prrafodelista"/>
+        <w:pStyle w:val="ListParagraph"/>
         <w:numPr>
           <w:ilvl w:val="0"/>
           <w:numId w:val="5"/>
@@ -1053,7 +1053,7 @@
     </w:p>
     <w:p>
       <w:pPr>
-        <w:pStyle w:val="Prrafodelista"/>
+        <w:pStyle w:val="ListParagraph"/>
         <w:numPr>
           <w:ilvl w:val="0"/>
           <w:numId w:val="5"/>
@@ -1076,7 +1076,7 @@
     </w:p>
     <w:p>
       <w:pPr>
-        <w:pStyle w:val="Prrafodelista"/>
+        <w:pStyle w:val="ListParagraph"/>
         <w:ind w:left="1068"/>
         <w:jc w:val="both"/>
         <w:rPr>
@@ -1088,7 +1088,7 @@
     </w:p>
     <w:p>
       <w:pPr>
-        <w:pStyle w:val="Prrafodelista"/>
+        <w:pStyle w:val="ListParagraph"/>
         <w:numPr>
           <w:ilvl w:val="0"/>
           <w:numId w:val="1"/>
@@ -1115,7 +1115,7 @@
     </w:p>
     <w:p>
       <w:pPr>
-        <w:pStyle w:val="Prrafodelista"/>
+        <w:pStyle w:val="ListParagraph"/>
         <w:jc w:val="both"/>
         <w:rPr>
           <w:rFonts w:ascii="Arial" w:hAnsi="Arial" w:cs="Arial"/>
@@ -1128,7 +1128,7 @@
     </w:p>
     <w:p>
       <w:pPr>
-        <w:pStyle w:val="Prrafodelista"/>
+        <w:pStyle w:val="ListParagraph"/>
         <w:numPr>
           <w:ilvl w:val="0"/>
           <w:numId w:val="5"/>
@@ -1151,7 +1151,7 @@
     </w:p>
     <w:p>
       <w:pPr>
-        <w:pStyle w:val="Prrafodelista"/>
+        <w:pStyle w:val="ListParagraph"/>
         <w:numPr>
           <w:ilvl w:val="0"/>
           <w:numId w:val="5"/>
@@ -1174,7 +1174,7 @@
     </w:p>
     <w:p>
       <w:pPr>
-        <w:pStyle w:val="Prrafodelista"/>
+        <w:pStyle w:val="ListParagraph"/>
         <w:numPr>
           <w:ilvl w:val="0"/>
           <w:numId w:val="5"/>
@@ -1197,7 +1197,7 @@
     </w:p>
     <w:p>
       <w:pPr>
-        <w:pStyle w:val="Prrafodelista"/>
+        <w:pStyle w:val="ListParagraph"/>
         <w:numPr>
           <w:ilvl w:val="0"/>
           <w:numId w:val="5"/>
@@ -1220,7 +1220,7 @@
     </w:p>
     <w:p>
       <w:pPr>
-        <w:pStyle w:val="Prrafodelista"/>
+        <w:pStyle w:val="ListParagraph"/>
         <w:ind w:left="1068"/>
         <w:jc w:val="both"/>
         <w:rPr>
@@ -1232,7 +1232,7 @@
     </w:p>
     <w:p>
       <w:pPr>
-        <w:pStyle w:val="Prrafodelista"/>
+        <w:pStyle w:val="ListParagraph"/>
         <w:numPr>
           <w:ilvl w:val="0"/>
           <w:numId w:val="1"/>
@@ -1259,7 +1259,7 @@
     </w:p>
     <w:p>
       <w:pPr>
-        <w:pStyle w:val="Prrafodelista"/>
+        <w:pStyle w:val="ListParagraph"/>
         <w:jc w:val="both"/>
         <w:rPr>
           <w:rFonts w:ascii="Arial" w:hAnsi="Arial" w:cs="Arial"/>
@@ -1272,7 +1272,7 @@
     </w:p>
     <w:p>
       <w:pPr>
-        <w:pStyle w:val="Prrafodelista"/>
+        <w:pStyle w:val="ListParagraph"/>
         <w:numPr>
           <w:ilvl w:val="0"/>
           <w:numId w:val="5"/>
@@ -1295,7 +1295,7 @@
     </w:p>
     <w:p>
       <w:pPr>
-        <w:pStyle w:val="Prrafodelista"/>
+        <w:pStyle w:val="ListParagraph"/>
         <w:numPr>
           <w:ilvl w:val="0"/>
           <w:numId w:val="5"/>
@@ -1318,7 +1318,7 @@
     </w:p>
     <w:p>
       <w:pPr>
-        <w:pStyle w:val="Prrafodelista"/>
+        <w:pStyle w:val="ListParagraph"/>
         <w:numPr>
           <w:ilvl w:val="0"/>
           <w:numId w:val="5"/>
@@ -1341,7 +1341,7 @@
     </w:p>
     <w:p>
       <w:pPr>
-        <w:pStyle w:val="Prrafodelista"/>
+        <w:pStyle w:val="ListParagraph"/>
         <w:ind w:left="1068"/>
         <w:jc w:val="both"/>
         <w:rPr>
@@ -1353,7 +1353,7 @@
     </w:p>
     <w:p>
       <w:pPr>
-        <w:pStyle w:val="Prrafodelista"/>
+        <w:pStyle w:val="ListParagraph"/>
         <w:numPr>
           <w:ilvl w:val="0"/>
           <w:numId w:val="1"/>
@@ -1380,7 +1380,7 @@
     </w:p>
     <w:p>
       <w:pPr>
-        <w:pStyle w:val="Prrafodelista"/>
+        <w:pStyle w:val="ListParagraph"/>
         <w:jc w:val="both"/>
         <w:rPr>
           <w:rFonts w:ascii="Arial" w:hAnsi="Arial" w:cs="Arial"/>
@@ -1393,7 +1393,7 @@
     </w:p>
     <w:p>
       <w:pPr>
-        <w:pStyle w:val="Prrafodelista"/>
+        <w:pStyle w:val="ListParagraph"/>
         <w:numPr>
           <w:ilvl w:val="0"/>
           <w:numId w:val="5"/>
@@ -1416,7 +1416,7 @@
     </w:p>
     <w:p>
       <w:pPr>
-        <w:pStyle w:val="Prrafodelista"/>
+        <w:pStyle w:val="ListParagraph"/>
         <w:numPr>
           <w:ilvl w:val="0"/>
           <w:numId w:val="5"/>
@@ -1439,7 +1439,7 @@
     </w:p>
     <w:p>
       <w:pPr>
-        <w:pStyle w:val="Prrafodelista"/>
+        <w:pStyle w:val="ListParagraph"/>
         <w:numPr>
           <w:ilvl w:val="0"/>
           <w:numId w:val="5"/>
@@ -1462,7 +1462,7 @@
     </w:p>
     <w:p>
       <w:pPr>
-        <w:pStyle w:val="Prrafodelista"/>
+        <w:pStyle w:val="ListParagraph"/>
         <w:ind w:left="1068"/>
         <w:jc w:val="both"/>
         <w:rPr>
@@ -1474,7 +1474,7 @@
     </w:p>
     <w:p>
       <w:pPr>
-        <w:pStyle w:val="Prrafodelista"/>
+        <w:pStyle w:val="ListParagraph"/>
         <w:numPr>
           <w:ilvl w:val="0"/>
           <w:numId w:val="1"/>
@@ -1501,7 +1501,7 @@
     </w:p>
     <w:p>
       <w:pPr>
-        <w:pStyle w:val="Prrafodelista"/>
+        <w:pStyle w:val="ListParagraph"/>
         <w:jc w:val="both"/>
         <w:rPr>
           <w:rFonts w:ascii="Arial" w:hAnsi="Arial" w:cs="Arial"/>
@@ -1514,7 +1514,7 @@
     </w:p>
     <w:p>
       <w:pPr>
-        <w:pStyle w:val="Prrafodelista"/>
+        <w:pStyle w:val="ListParagraph"/>
         <w:numPr>
           <w:ilvl w:val="0"/>
           <w:numId w:val="5"/>
@@ -1537,7 +1537,7 @@
     </w:p>
     <w:p>
       <w:pPr>
-        <w:pStyle w:val="Prrafodelista"/>
+        <w:pStyle w:val="ListParagraph"/>
         <w:numPr>
           <w:ilvl w:val="0"/>
           <w:numId w:val="5"/>
@@ -1560,7 +1560,7 @@
     </w:p>
     <w:p>
       <w:pPr>
-        <w:pStyle w:val="Prrafodelista"/>
+        <w:pStyle w:val="ListParagraph"/>
         <w:numPr>
           <w:ilvl w:val="0"/>
           <w:numId w:val="5"/>
@@ -1583,7 +1583,7 @@
     </w:p>
     <w:p>
       <w:pPr>
-        <w:pStyle w:val="Prrafodelista"/>
+        <w:pStyle w:val="ListParagraph"/>
         <w:numPr>
           <w:ilvl w:val="0"/>
           <w:numId w:val="5"/>
@@ -1606,7 +1606,7 @@
     </w:p>
     <w:p>
       <w:pPr>
-        <w:pStyle w:val="Prrafodelista"/>
+        <w:pStyle w:val="ListParagraph"/>
         <w:ind w:left="1068"/>
         <w:jc w:val="both"/>
         <w:rPr>
@@ -1618,7 +1618,7 @@
     </w:p>
     <w:p>
       <w:pPr>
-        <w:pStyle w:val="Prrafodelista"/>
+        <w:pStyle w:val="ListParagraph"/>
         <w:ind w:left="1068"/>
         <w:jc w:val="both"/>
         <w:rPr>
@@ -1630,7 +1630,7 @@
     </w:p>
     <w:p>
       <w:pPr>
-        <w:pStyle w:val="Prrafodelista"/>
+        <w:pStyle w:val="ListParagraph"/>
         <w:numPr>
           <w:ilvl w:val="0"/>
           <w:numId w:val="1"/>
@@ -1667,7 +1667,7 @@
     </w:p>
     <w:p>
       <w:pPr>
-        <w:pStyle w:val="Prrafodelista"/>
+        <w:pStyle w:val="ListParagraph"/>
         <w:jc w:val="both"/>
         <w:rPr>
           <w:rFonts w:ascii="Arial" w:hAnsi="Arial" w:cs="Arial"/>
@@ -1680,7 +1680,7 @@
     </w:p>
     <w:p>
       <w:pPr>
-        <w:pStyle w:val="Prrafodelista"/>
+        <w:pStyle w:val="ListParagraph"/>
         <w:numPr>
           <w:ilvl w:val="0"/>
           <w:numId w:val="5"/>
@@ -1703,7 +1703,7 @@
     </w:p>
     <w:p>
       <w:pPr>
-        <w:pStyle w:val="Prrafodelista"/>
+        <w:pStyle w:val="ListParagraph"/>
         <w:numPr>
           <w:ilvl w:val="0"/>
           <w:numId w:val="5"/>
@@ -1727,7 +1727,7 @@
     </w:p>
     <w:p>
       <w:pPr>
-        <w:pStyle w:val="Prrafodelista"/>
+        <w:pStyle w:val="ListParagraph"/>
         <w:numPr>
           <w:ilvl w:val="0"/>
           <w:numId w:val="5"/>
@@ -1750,7 +1750,7 @@
     </w:p>
     <w:p>
       <w:pPr>
-        <w:pStyle w:val="Prrafodelista"/>
+        <w:pStyle w:val="ListParagraph"/>
         <w:numPr>
           <w:ilvl w:val="0"/>
           <w:numId w:val="5"/>
@@ -1773,7 +1773,7 @@
     </w:p>
     <w:p>
       <w:pPr>
-        <w:pStyle w:val="Prrafodelista"/>
+        <w:pStyle w:val="ListParagraph"/>
         <w:numPr>
           <w:ilvl w:val="0"/>
           <w:numId w:val="5"/>
@@ -1796,7 +1796,7 @@
     </w:p>
     <w:p>
       <w:pPr>
-        <w:pStyle w:val="Prrafodelista"/>
+        <w:pStyle w:val="ListParagraph"/>
         <w:numPr>
           <w:ilvl w:val="0"/>
           <w:numId w:val="5"/>
@@ -1819,7 +1819,7 @@
     </w:p>
     <w:p>
       <w:pPr>
-        <w:pStyle w:val="Prrafodelista"/>
+        <w:pStyle w:val="ListParagraph"/>
         <w:numPr>
           <w:ilvl w:val="0"/>
           <w:numId w:val="5"/>
@@ -1842,7 +1842,7 @@
     </w:p>
     <w:p>
       <w:pPr>
-        <w:pStyle w:val="Prrafodelista"/>
+        <w:pStyle w:val="ListParagraph"/>
         <w:numPr>
           <w:ilvl w:val="0"/>
           <w:numId w:val="5"/>
@@ -1865,7 +1865,7 @@
     </w:p>
     <w:p>
       <w:pPr>
-        <w:pStyle w:val="Prrafodelista"/>
+        <w:pStyle w:val="ListParagraph"/>
         <w:numPr>
           <w:ilvl w:val="0"/>
           <w:numId w:val="5"/>
@@ -1888,7 +1888,7 @@
     </w:p>
     <w:p>
       <w:pPr>
-        <w:pStyle w:val="Prrafodelista"/>
+        <w:pStyle w:val="ListParagraph"/>
         <w:numPr>
           <w:ilvl w:val="0"/>
           <w:numId w:val="5"/>
@@ -1911,7 +1911,7 @@
     </w:p>
     <w:p>
       <w:pPr>
-        <w:pStyle w:val="Prrafodelista"/>
+        <w:pStyle w:val="ListParagraph"/>
         <w:ind w:left="1068"/>
         <w:jc w:val="both"/>
         <w:rPr>
@@ -1923,7 +1923,7 @@
     </w:p>
     <w:p>
       <w:pPr>
-        <w:pStyle w:val="Ttulo3"/>
+        <w:pStyle w:val="Heading3"/>
         <w:numPr>
           <w:ilvl w:val="2"/>
           <w:numId w:val="6"/>
@@ -1985,7 +1985,7 @@
     </w:p>
     <w:p>
       <w:pPr>
-        <w:pStyle w:val="Prrafodelista"/>
+        <w:pStyle w:val="ListParagraph"/>
         <w:numPr>
           <w:ilvl w:val="0"/>
           <w:numId w:val="9"/>
@@ -2011,7 +2011,7 @@
     </w:p>
     <w:p>
       <w:pPr>
-        <w:pStyle w:val="Prrafodelista"/>
+        <w:pStyle w:val="ListParagraph"/>
         <w:rPr>
           <w:rFonts w:ascii="Arial" w:hAnsi="Arial" w:cs="Arial"/>
           <w:i/>
@@ -2023,7 +2023,7 @@
     </w:p>
     <w:p>
       <w:pPr>
-        <w:pStyle w:val="Prrafodelista"/>
+        <w:pStyle w:val="ListParagraph"/>
         <w:numPr>
           <w:ilvl w:val="0"/>
           <w:numId w:val="5"/>
@@ -2046,7 +2046,7 @@
     </w:p>
     <w:p>
       <w:pPr>
-        <w:pStyle w:val="Prrafodelista"/>
+        <w:pStyle w:val="ListParagraph"/>
         <w:numPr>
           <w:ilvl w:val="0"/>
           <w:numId w:val="5"/>
@@ -2069,7 +2069,7 @@
     </w:p>
     <w:p>
       <w:pPr>
-        <w:pStyle w:val="Prrafodelista"/>
+        <w:pStyle w:val="ListParagraph"/>
         <w:ind w:left="1068"/>
         <w:jc w:val="both"/>
         <w:rPr>
@@ -2081,7 +2081,7 @@
     </w:p>
     <w:p>
       <w:pPr>
-        <w:pStyle w:val="Prrafodelista"/>
+        <w:pStyle w:val="ListParagraph"/>
         <w:numPr>
           <w:ilvl w:val="0"/>
           <w:numId w:val="9"/>
@@ -2108,7 +2108,7 @@
     </w:p>
     <w:p>
       <w:pPr>
-        <w:pStyle w:val="Prrafodelista"/>
+        <w:pStyle w:val="ListParagraph"/>
         <w:jc w:val="both"/>
         <w:rPr>
           <w:rFonts w:ascii="Arial" w:hAnsi="Arial" w:cs="Arial"/>
@@ -2121,7 +2121,7 @@
     </w:p>
     <w:p>
       <w:pPr>
-        <w:pStyle w:val="Prrafodelista"/>
+        <w:pStyle w:val="ListParagraph"/>
         <w:numPr>
           <w:ilvl w:val="0"/>
           <w:numId w:val="5"/>
@@ -2144,7 +2144,7 @@
     </w:p>
     <w:p>
       <w:pPr>
-        <w:pStyle w:val="Prrafodelista"/>
+        <w:pStyle w:val="ListParagraph"/>
         <w:numPr>
           <w:ilvl w:val="0"/>
           <w:numId w:val="5"/>
@@ -2167,7 +2167,7 @@
     </w:p>
     <w:p>
       <w:pPr>
-        <w:pStyle w:val="Prrafodelista"/>
+        <w:pStyle w:val="ListParagraph"/>
         <w:numPr>
           <w:ilvl w:val="0"/>
           <w:numId w:val="5"/>
@@ -2190,7 +2190,7 @@
     </w:p>
     <w:p>
       <w:pPr>
-        <w:pStyle w:val="Prrafodelista"/>
+        <w:pStyle w:val="ListParagraph"/>
         <w:ind w:left="1068"/>
         <w:jc w:val="both"/>
         <w:rPr>
@@ -2202,7 +2202,7 @@
     </w:p>
     <w:p>
       <w:pPr>
-        <w:pStyle w:val="Prrafodelista"/>
+        <w:pStyle w:val="ListParagraph"/>
         <w:numPr>
           <w:ilvl w:val="0"/>
           <w:numId w:val="9"/>
@@ -2229,7 +2229,7 @@
     </w:p>
     <w:p>
       <w:pPr>
-        <w:pStyle w:val="Prrafodelista"/>
+        <w:pStyle w:val="ListParagraph"/>
         <w:jc w:val="both"/>
         <w:rPr>
           <w:rFonts w:ascii="Arial" w:hAnsi="Arial" w:cs="Arial"/>
@@ -2242,7 +2242,7 @@
     </w:p>
     <w:p>
       <w:pPr>
-        <w:pStyle w:val="Prrafodelista"/>
+        <w:pStyle w:val="ListParagraph"/>
         <w:numPr>
           <w:ilvl w:val="0"/>
           <w:numId w:val="5"/>
@@ -2265,7 +2265,7 @@
     </w:p>
     <w:p>
       <w:pPr>
-        <w:pStyle w:val="Prrafodelista"/>
+        <w:pStyle w:val="ListParagraph"/>
         <w:numPr>
           <w:ilvl w:val="0"/>
           <w:numId w:val="5"/>
@@ -2288,7 +2288,7 @@
     </w:p>
     <w:p>
       <w:pPr>
-        <w:pStyle w:val="Prrafodelista"/>
+        <w:pStyle w:val="ListParagraph"/>
         <w:numPr>
           <w:ilvl w:val="0"/>
           <w:numId w:val="5"/>
@@ -2321,7 +2321,7 @@
     </w:p>
     <w:p>
       <w:pPr>
-        <w:pStyle w:val="Prrafodelista"/>
+        <w:pStyle w:val="ListParagraph"/>
         <w:numPr>
           <w:ilvl w:val="0"/>
           <w:numId w:val="9"/>
@@ -2348,7 +2348,7 @@
     </w:p>
     <w:p>
       <w:pPr>
-        <w:pStyle w:val="Prrafodelista"/>
+        <w:pStyle w:val="ListParagraph"/>
         <w:jc w:val="both"/>
         <w:rPr>
           <w:rFonts w:ascii="Arial" w:hAnsi="Arial" w:cs="Arial"/>
@@ -2361,7 +2361,7 @@
     </w:p>
     <w:p>
       <w:pPr>
-        <w:pStyle w:val="Prrafodelista"/>
+        <w:pStyle w:val="ListParagraph"/>
         <w:numPr>
           <w:ilvl w:val="0"/>
           <w:numId w:val="5"/>
@@ -2384,7 +2384,7 @@
     </w:p>
     <w:p>
       <w:pPr>
-        <w:pStyle w:val="Prrafodelista"/>
+        <w:pStyle w:val="ListParagraph"/>
         <w:numPr>
           <w:ilvl w:val="0"/>
           <w:numId w:val="5"/>
@@ -2407,7 +2407,7 @@
     </w:p>
     <w:p>
       <w:pPr>
-        <w:pStyle w:val="Prrafodelista"/>
+        <w:pStyle w:val="ListParagraph"/>
         <w:numPr>
           <w:ilvl w:val="0"/>
           <w:numId w:val="5"/>
@@ -2430,7 +2430,7 @@
     </w:p>
     <w:p>
       <w:pPr>
-        <w:pStyle w:val="Prrafodelista"/>
+        <w:pStyle w:val="ListParagraph"/>
         <w:ind w:left="1068"/>
         <w:jc w:val="both"/>
         <w:rPr>
@@ -2442,7 +2442,7 @@
     </w:p>
     <w:p>
       <w:pPr>
-        <w:pStyle w:val="Prrafodelista"/>
+        <w:pStyle w:val="ListParagraph"/>
         <w:numPr>
           <w:ilvl w:val="0"/>
           <w:numId w:val="9"/>
@@ -2469,7 +2469,7 @@
     </w:p>
     <w:p>
       <w:pPr>
-        <w:pStyle w:val="Prrafodelista"/>
+        <w:pStyle w:val="ListParagraph"/>
         <w:jc w:val="both"/>
         <w:rPr>
           <w:rFonts w:ascii="Arial" w:hAnsi="Arial" w:cs="Arial"/>
@@ -2482,7 +2482,7 @@
     </w:p>
     <w:p>
       <w:pPr>
-        <w:pStyle w:val="Prrafodelista"/>
+        <w:pStyle w:val="ListParagraph"/>
         <w:numPr>
           <w:ilvl w:val="0"/>
           <w:numId w:val="5"/>
@@ -2505,7 +2505,7 @@
     </w:p>
     <w:p>
       <w:pPr>
-        <w:pStyle w:val="Prrafodelista"/>
+        <w:pStyle w:val="ListParagraph"/>
         <w:numPr>
           <w:ilvl w:val="0"/>
           <w:numId w:val="5"/>
@@ -2528,7 +2528,7 @@
     </w:p>
     <w:p>
       <w:pPr>
-        <w:pStyle w:val="Prrafodelista"/>
+        <w:pStyle w:val="ListParagraph"/>
         <w:ind w:left="1068"/>
         <w:jc w:val="both"/>
         <w:rPr>
@@ -2540,7 +2540,7 @@
     </w:p>
     <w:p>
       <w:pPr>
-        <w:pStyle w:val="Prrafodelista"/>
+        <w:pStyle w:val="ListParagraph"/>
         <w:numPr>
           <w:ilvl w:val="0"/>
           <w:numId w:val="9"/>
@@ -2567,7 +2567,7 @@
     </w:p>
     <w:p>
       <w:pPr>
-        <w:pStyle w:val="Prrafodelista"/>
+        <w:pStyle w:val="ListParagraph"/>
         <w:jc w:val="both"/>
         <w:rPr>
           <w:rFonts w:ascii="Arial" w:hAnsi="Arial" w:cs="Arial"/>
@@ -2580,7 +2580,7 @@
     </w:p>
     <w:p>
       <w:pPr>
-        <w:pStyle w:val="Prrafodelista"/>
+        <w:pStyle w:val="ListParagraph"/>
         <w:numPr>
           <w:ilvl w:val="0"/>
           <w:numId w:val="5"/>
@@ -2603,7 +2603,7 @@
     </w:p>
     <w:p>
       <w:pPr>
-        <w:pStyle w:val="Prrafodelista"/>
+        <w:pStyle w:val="ListParagraph"/>
         <w:numPr>
           <w:ilvl w:val="0"/>
           <w:numId w:val="5"/>
@@ -2626,7 +2626,7 @@
     </w:p>
     <w:p>
       <w:pPr>
-        <w:pStyle w:val="Prrafodelista"/>
+        <w:pStyle w:val="ListParagraph"/>
         <w:ind w:left="1068"/>
         <w:jc w:val="both"/>
         <w:rPr>
@@ -2638,7 +2638,7 @@
     </w:p>
     <w:p>
       <w:pPr>
-        <w:pStyle w:val="Prrafodelista"/>
+        <w:pStyle w:val="ListParagraph"/>
         <w:numPr>
           <w:ilvl w:val="0"/>
           <w:numId w:val="9"/>
@@ -2665,7 +2665,7 @@
     </w:p>
     <w:p>
       <w:pPr>
-        <w:pStyle w:val="Prrafodelista"/>
+        <w:pStyle w:val="ListParagraph"/>
         <w:jc w:val="both"/>
         <w:rPr>
           <w:rFonts w:ascii="Arial" w:hAnsi="Arial" w:cs="Arial"/>
@@ -2678,7 +2678,7 @@
     </w:p>
     <w:p>
       <w:pPr>
-        <w:pStyle w:val="Prrafodelista"/>
+        <w:pStyle w:val="ListParagraph"/>
         <w:numPr>
           <w:ilvl w:val="0"/>
           <w:numId w:val="5"/>
@@ -2701,7 +2701,7 @@
     </w:p>
     <w:p>
       <w:pPr>
-        <w:pStyle w:val="Prrafodelista"/>
+        <w:pStyle w:val="ListParagraph"/>
         <w:numPr>
           <w:ilvl w:val="0"/>
           <w:numId w:val="5"/>
@@ -2724,7 +2724,7 @@
     </w:p>
     <w:p>
       <w:pPr>
-        <w:pStyle w:val="Prrafodelista"/>
+        <w:pStyle w:val="ListParagraph"/>
         <w:ind w:left="1068"/>
         <w:jc w:val="both"/>
         <w:rPr>
@@ -2736,7 +2736,7 @@
     </w:p>
     <w:p>
       <w:pPr>
-        <w:pStyle w:val="Prrafodelista"/>
+        <w:pStyle w:val="ListParagraph"/>
         <w:numPr>
           <w:ilvl w:val="0"/>
           <w:numId w:val="9"/>
@@ -2763,7 +2763,7 @@
     </w:p>
     <w:p>
       <w:pPr>
-        <w:pStyle w:val="Prrafodelista"/>
+        <w:pStyle w:val="ListParagraph"/>
         <w:jc w:val="both"/>
         <w:rPr>
           <w:rFonts w:ascii="Arial" w:hAnsi="Arial" w:cs="Arial"/>
@@ -2774,7 +2774,7 @@
     </w:p>
     <w:p>
       <w:pPr>
-        <w:pStyle w:val="Prrafodelista"/>
+        <w:pStyle w:val="ListParagraph"/>
         <w:numPr>
           <w:ilvl w:val="0"/>
           <w:numId w:val="5"/>
@@ -2797,7 +2797,7 @@
     </w:p>
     <w:p>
       <w:pPr>
-        <w:pStyle w:val="Prrafodelista"/>
+        <w:pStyle w:val="ListParagraph"/>
         <w:ind w:left="1068"/>
         <w:jc w:val="both"/>
         <w:rPr>
@@ -2809,7 +2809,7 @@
     </w:p>
     <w:p>
       <w:pPr>
-        <w:pStyle w:val="Prrafodelista"/>
+        <w:pStyle w:val="ListParagraph"/>
         <w:numPr>
           <w:ilvl w:val="0"/>
           <w:numId w:val="9"/>
@@ -2836,7 +2836,7 @@
     </w:p>
     <w:p>
       <w:pPr>
-        <w:pStyle w:val="Prrafodelista"/>
+        <w:pStyle w:val="ListParagraph"/>
         <w:jc w:val="both"/>
         <w:rPr>
           <w:rFonts w:ascii="Arial" w:hAnsi="Arial" w:cs="Arial"/>
@@ -2849,7 +2849,7 @@
     </w:p>
     <w:p>
       <w:pPr>
-        <w:pStyle w:val="Prrafodelista"/>
+        <w:pStyle w:val="ListParagraph"/>
         <w:numPr>
           <w:ilvl w:val="0"/>
           <w:numId w:val="5"/>
@@ -2872,7 +2872,7 @@
     </w:p>
     <w:p>
       <w:pPr>
-        <w:pStyle w:val="Prrafodelista"/>
+        <w:pStyle w:val="ListParagraph"/>
         <w:numPr>
           <w:ilvl w:val="0"/>
           <w:numId w:val="5"/>
@@ -2926,7 +2926,7 @@
     </w:p>
     <w:p>
       <w:pPr>
-        <w:pStyle w:val="Ttulo1"/>
+        <w:pStyle w:val="Heading1"/>
         <w:rPr>
           <w:rFonts w:ascii="Arial" w:hAnsi="Arial" w:cs="Arial"/>
           <w:b/>
@@ -3110,7 +3110,7 @@
     </w:p>
     <w:p>
       <w:pPr>
-        <w:pStyle w:val="Ttulo1"/>
+        <w:pStyle w:val="Heading1"/>
         <w:rPr>
           <w:rFonts w:ascii="Arial" w:hAnsi="Arial" w:cs="Arial"/>
           <w:b/>
@@ -3161,7 +3161,7 @@
     </w:p>
     <w:p>
       <w:pPr>
-        <w:pStyle w:val="Ttulo2"/>
+        <w:pStyle w:val="Heading2"/>
         <w:rPr>
           <w:rFonts w:ascii="Arial" w:hAnsi="Arial" w:cs="Arial"/>
           <w:b/>
@@ -3261,7 +3261,7 @@
     </w:p>
     <w:p>
       <w:pPr>
-        <w:pStyle w:val="Ttulo2"/>
+        <w:pStyle w:val="Heading2"/>
         <w:rPr>
           <w:rFonts w:ascii="Arial" w:hAnsi="Arial" w:cs="Arial"/>
           <w:b/>
@@ -3425,7 +3425,7 @@
     </w:p>
     <w:p>
       <w:pPr>
-        <w:pStyle w:val="Ttulo2"/>
+        <w:pStyle w:val="Heading2"/>
         <w:rPr>
           <w:rFonts w:ascii="Arial" w:hAnsi="Arial" w:cs="Arial"/>
           <w:b/>
@@ -3651,7 +3651,7 @@
     </w:p>
     <w:p>
       <w:pPr>
-        <w:pStyle w:val="Ttulo1"/>
+        <w:pStyle w:val="Heading1"/>
         <w:rPr>
           <w:rFonts w:ascii="Arial" w:hAnsi="Arial" w:cs="Arial"/>
           <w:b/>
@@ -3702,7 +3702,7 @@
     </w:p>
     <w:p>
       <w:pPr>
-        <w:pStyle w:val="Ttulo2"/>
+        <w:pStyle w:val="Heading2"/>
         <w:rPr>
           <w:rFonts w:ascii="Arial" w:hAnsi="Arial" w:cs="Arial"/>
           <w:b/>
@@ -3827,7 +3827,7 @@
     </w:p>
     <w:p>
       <w:pPr>
-        <w:pStyle w:val="Ttulo3"/>
+        <w:pStyle w:val="Heading3"/>
         <w:rPr>
           <w:rFonts w:ascii="Arial" w:hAnsi="Arial" w:cs="Arial"/>
           <w:b/>
@@ -4045,7 +4045,7 @@
     </w:p>
     <w:p>
       <w:pPr>
-        <w:pStyle w:val="Ttulo2"/>
+        <w:pStyle w:val="Heading2"/>
         <w:rPr>
           <w:rFonts w:ascii="Arial" w:hAnsi="Arial" w:cs="Arial"/>
           <w:b/>
@@ -4147,7 +4147,7 @@
 </file>
 
 <file path=word/endnotes.xml><?xml version="1.0" encoding="utf-8"?>
-<w:endnotes xmlns:wpc="http://schemas.microsoft.com/office/word/2010/wordprocessingCanvas" xmlns:cx="http://schemas.microsoft.com/office/drawing/2014/chartex" xmlns:cx1="http://schemas.microsoft.com/office/drawing/2015/9/8/chartex" xmlns:cx2="http://schemas.microsoft.com/office/drawing/2015/10/21/chartex" xmlns:cx3="http://schemas.microsoft.com/office/drawing/2016/5/9/chartex" xmlns:cx4="http://schemas.microsoft.com/office/drawing/2016/5/10/chartex" xmlns:cx5="http://schemas.microsoft.com/office/drawing/2016/5/11/chartex" xmlns:cx6="http://schemas.microsoft.com/office/drawing/2016/5/12/chartex" xmlns:cx7="http://schemas.microsoft.com/office/drawing/2016/5/13/chartex" xmlns:cx8="http://schemas.microsoft.com/office/drawing/2016/5/14/chartex" xmlns:mc="http://schemas.openxmlformats.org/markup-compatibility/2006" xmlns:aink="http://schemas.microsoft.com/office/drawing/2016/ink" xmlns:am3d="http://schemas.microsoft.com/office/drawing/2017/model3d" xmlns:o="urn:schemas-microsoft-com:office:office" xmlns:oel="http://schemas.microsoft.com/office/2019/extlst" xmlns:r="http://schemas.openxmlformats.org/officeDocument/2006/relationships" xmlns:m="http://schemas.openxmlformats.org/officeDocument/2006/math" xmlns:v="urn:schemas-microsoft-com:vml" xmlns:wp14="http://schemas.microsoft.com/office/word/2010/wordprocessingDrawing" xmlns:wp="http://schemas.openxmlformats.org/drawingml/2006/wordprocessingDrawing" xmlns:w10="urn:schemas-microsoft-com:office:word" xmlns:w="http://schemas.openxmlformats.org/wordprocessingml/2006/main" xmlns:w14="http://schemas.microsoft.com/office/word/2010/wordml" xmlns:w15="http://schemas.microsoft.com/office/word/2012/wordml" xmlns:w16cex="http://schemas.microsoft.com/office/word/2018/wordml/cex" xmlns:w16cid="http://schemas.microsoft.com/office/word/2016/wordml/cid" xmlns:w16="http://schemas.microsoft.com/office/word/2018/wordml" xmlns:w16du="http://schemas.microsoft.com/office/word/2023/wordml/word16du" xmlns:w16sdtdh="http://schemas.microsoft.com/office/word/2020/wordml/sdtdatahash" xmlns:w16se="http://schemas.microsoft.com/office/word/2015/wordml/symex" xmlns:wpg="http://schemas.microsoft.com/office/word/2010/wordprocessingGroup" xmlns:wpi="http://schemas.microsoft.com/office/word/2010/wordprocessingInk" xmlns:wne="http://schemas.microsoft.com/office/word/2006/wordml" xmlns:wps="http://schemas.microsoft.com/office/word/2010/wordprocessingShape" mc:Ignorable="w14 w15 w16se w16cid w16 w16cex w16sdtdh w16du wp14">
+<w:endnotes xmlns:wpc="http://schemas.microsoft.com/office/word/2010/wordprocessingCanvas" xmlns:cx="http://schemas.microsoft.com/office/drawing/2014/chartex" xmlns:cx1="http://schemas.microsoft.com/office/drawing/2015/9/8/chartex" xmlns:cx2="http://schemas.microsoft.com/office/drawing/2015/10/21/chartex" xmlns:cx3="http://schemas.microsoft.com/office/drawing/2016/5/9/chartex" xmlns:cx4="http://schemas.microsoft.com/office/drawing/2016/5/10/chartex" xmlns:cx5="http://schemas.microsoft.com/office/drawing/2016/5/11/chartex" xmlns:cx6="http://schemas.microsoft.com/office/drawing/2016/5/12/chartex" xmlns:cx7="http://schemas.microsoft.com/office/drawing/2016/5/13/chartex" xmlns:cx8="http://schemas.microsoft.com/office/drawing/2016/5/14/chartex" xmlns:mc="http://schemas.openxmlformats.org/markup-compatibility/2006" xmlns:aink="http://schemas.microsoft.com/office/drawing/2016/ink" xmlns:am3d="http://schemas.microsoft.com/office/drawing/2017/model3d" xmlns:o="urn:schemas-microsoft-com:office:office" xmlns:r="http://schemas.openxmlformats.org/officeDocument/2006/relationships" xmlns:m="http://schemas.openxmlformats.org/officeDocument/2006/math" xmlns:v="urn:schemas-microsoft-com:vml" xmlns:wp14="http://schemas.microsoft.com/office/word/2010/wordprocessingDrawing" xmlns:wp="http://schemas.openxmlformats.org/drawingml/2006/wordprocessingDrawing" xmlns:w10="urn:schemas-microsoft-com:office:word" xmlns:w="http://schemas.openxmlformats.org/wordprocessingml/2006/main" xmlns:w14="http://schemas.microsoft.com/office/word/2010/wordml" xmlns:w15="http://schemas.microsoft.com/office/word/2012/wordml" xmlns:w16cex="http://schemas.microsoft.com/office/word/2018/wordml/cex" xmlns:w16cid="http://schemas.microsoft.com/office/word/2016/wordml/cid" xmlns:w16="http://schemas.microsoft.com/office/word/2018/wordml" xmlns:w16sdtdh="http://schemas.microsoft.com/office/word/2020/wordml/sdtdatahash" xmlns:w16se="http://schemas.microsoft.com/office/word/2015/wordml/symex" xmlns:wpg="http://schemas.microsoft.com/office/word/2010/wordprocessingGroup" xmlns:wpi="http://schemas.microsoft.com/office/word/2010/wordprocessingInk" xmlns:wne="http://schemas.microsoft.com/office/word/2006/wordml" xmlns:wps="http://schemas.microsoft.com/office/word/2010/wordprocessingShape" mc:Ignorable="w14 w15 w16se w16cid w16 w16cex w16sdtdh wp14">
   <w:endnote w:type="separator" w:id="-1">
     <w:p>
       <w:pPr>
@@ -4172,7 +4172,7 @@
 </file>
 
 <file path=word/footer1.xml><?xml version="1.0" encoding="utf-8"?>
-<w:ftr xmlns:wpc="http://schemas.microsoft.com/office/word/2010/wordprocessingCanvas" xmlns:cx="http://schemas.microsoft.com/office/drawing/2014/chartex" xmlns:cx1="http://schemas.microsoft.com/office/drawing/2015/9/8/chartex" xmlns:cx2="http://schemas.microsoft.com/office/drawing/2015/10/21/chartex" xmlns:cx3="http://schemas.microsoft.com/office/drawing/2016/5/9/chartex" xmlns:cx4="http://schemas.microsoft.com/office/drawing/2016/5/10/chartex" xmlns:cx5="http://schemas.microsoft.com/office/drawing/2016/5/11/chartex" xmlns:cx6="http://schemas.microsoft.com/office/drawing/2016/5/12/chartex" xmlns:cx7="http://schemas.microsoft.com/office/drawing/2016/5/13/chartex" xmlns:cx8="http://schemas.microsoft.com/office/drawing/2016/5/14/chartex" xmlns:mc="http://schemas.openxmlformats.org/markup-compatibility/2006" xmlns:aink="http://schemas.microsoft.com/office/drawing/2016/ink" xmlns:am3d="http://schemas.microsoft.com/office/drawing/2017/model3d" xmlns:o="urn:schemas-microsoft-com:office:office" xmlns:oel="http://schemas.microsoft.com/office/2019/extlst" xmlns:r="http://schemas.openxmlformats.org/officeDocument/2006/relationships" xmlns:m="http://schemas.openxmlformats.org/officeDocument/2006/math" xmlns:v="urn:schemas-microsoft-com:vml" xmlns:wp14="http://schemas.microsoft.com/office/word/2010/wordprocessingDrawing" xmlns:wp="http://schemas.openxmlformats.org/drawingml/2006/wordprocessingDrawing" xmlns:w10="urn:schemas-microsoft-com:office:word" xmlns:w="http://schemas.openxmlformats.org/wordprocessingml/2006/main" xmlns:w14="http://schemas.microsoft.com/office/word/2010/wordml" xmlns:w15="http://schemas.microsoft.com/office/word/2012/wordml" xmlns:w16cex="http://schemas.microsoft.com/office/word/2018/wordml/cex" xmlns:w16cid="http://schemas.microsoft.com/office/word/2016/wordml/cid" xmlns:w16="http://schemas.microsoft.com/office/word/2018/wordml" xmlns:w16du="http://schemas.microsoft.com/office/word/2023/wordml/word16du" xmlns:w16sdtdh="http://schemas.microsoft.com/office/word/2020/wordml/sdtdatahash" xmlns:w16se="http://schemas.microsoft.com/office/word/2015/wordml/symex" xmlns:wpg="http://schemas.microsoft.com/office/word/2010/wordprocessingGroup" xmlns:wpi="http://schemas.microsoft.com/office/word/2010/wordprocessingInk" xmlns:wne="http://schemas.microsoft.com/office/word/2006/wordml" xmlns:wps="http://schemas.microsoft.com/office/word/2010/wordprocessingShape" mc:Ignorable="w14 w15 w16se w16cid w16 w16cex w16sdtdh w16du wp14">
+<w:ftr xmlns:wpc="http://schemas.microsoft.com/office/word/2010/wordprocessingCanvas" xmlns:cx="http://schemas.microsoft.com/office/drawing/2014/chartex" xmlns:cx1="http://schemas.microsoft.com/office/drawing/2015/9/8/chartex" xmlns:cx2="http://schemas.microsoft.com/office/drawing/2015/10/21/chartex" xmlns:cx3="http://schemas.microsoft.com/office/drawing/2016/5/9/chartex" xmlns:cx4="http://schemas.microsoft.com/office/drawing/2016/5/10/chartex" xmlns:cx5="http://schemas.microsoft.com/office/drawing/2016/5/11/chartex" xmlns:cx6="http://schemas.microsoft.com/office/drawing/2016/5/12/chartex" xmlns:cx7="http://schemas.microsoft.com/office/drawing/2016/5/13/chartex" xmlns:cx8="http://schemas.microsoft.com/office/drawing/2016/5/14/chartex" xmlns:mc="http://schemas.openxmlformats.org/markup-compatibility/2006" xmlns:aink="http://schemas.microsoft.com/office/drawing/2016/ink" xmlns:am3d="http://schemas.microsoft.com/office/drawing/2017/model3d" xmlns:o="urn:schemas-microsoft-com:office:office" xmlns:r="http://schemas.openxmlformats.org/officeDocument/2006/relationships" xmlns:m="http://schemas.openxmlformats.org/officeDocument/2006/math" xmlns:v="urn:schemas-microsoft-com:vml" xmlns:wp14="http://schemas.microsoft.com/office/word/2010/wordprocessingDrawing" xmlns:wp="http://schemas.openxmlformats.org/drawingml/2006/wordprocessingDrawing" xmlns:w10="urn:schemas-microsoft-com:office:word" xmlns:w="http://schemas.openxmlformats.org/wordprocessingml/2006/main" xmlns:w14="http://schemas.microsoft.com/office/word/2010/wordml" xmlns:w15="http://schemas.microsoft.com/office/word/2012/wordml" xmlns:w16cex="http://schemas.microsoft.com/office/word/2018/wordml/cex" xmlns:w16cid="http://schemas.microsoft.com/office/word/2016/wordml/cid" xmlns:w16="http://schemas.microsoft.com/office/word/2018/wordml" xmlns:w16sdtdh="http://schemas.microsoft.com/office/word/2020/wordml/sdtdatahash" xmlns:w16se="http://schemas.microsoft.com/office/word/2015/wordml/symex" xmlns:wpg="http://schemas.microsoft.com/office/word/2010/wordprocessingGroup" xmlns:wpi="http://schemas.microsoft.com/office/word/2010/wordprocessingInk" xmlns:wne="http://schemas.microsoft.com/office/word/2006/wordml" xmlns:wps="http://schemas.microsoft.com/office/word/2010/wordprocessingShape" mc:Ignorable="w14 w15 w16se w16cid w16 w16cex w16sdtdh wp14">
   <w:sdt>
     <w:sdtPr>
       <w:rPr>
@@ -4184,6 +4184,7 @@
         <w:docPartUnique/>
       </w:docPartObj>
     </w:sdtPr>
+    <w:sdtEndPr/>
     <w:sdtContent>
       <w:sdt>
         <w:sdtPr>
@@ -4196,10 +4197,11 @@
             <w:docPartUnique/>
           </w:docPartObj>
         </w:sdtPr>
+        <w:sdtEndPr/>
         <w:sdtContent>
           <w:p>
             <w:pPr>
-              <w:pStyle w:val="Piedepgina"/>
+              <w:pStyle w:val="Footer"/>
               <w:jc w:val="center"/>
               <w:rPr>
                 <w:color w:val="6A9CE1"/>
@@ -4316,7 +4318,7 @@
   </w:sdt>
   <w:p>
     <w:pPr>
-      <w:pStyle w:val="Piedepgina"/>
+      <w:pStyle w:val="Footer"/>
       <w:rPr>
         <w:color w:val="2F5496" w:themeColor="accent1" w:themeShade="BF"/>
       </w:rPr>
@@ -4326,7 +4328,7 @@
 </file>
 
 <file path=word/footnotes.xml><?xml version="1.0" encoding="utf-8"?>
-<w:footnotes xmlns:wpc="http://schemas.microsoft.com/office/word/2010/wordprocessingCanvas" xmlns:cx="http://schemas.microsoft.com/office/drawing/2014/chartex" xmlns:cx1="http://schemas.microsoft.com/office/drawing/2015/9/8/chartex" xmlns:cx2="http://schemas.microsoft.com/office/drawing/2015/10/21/chartex" xmlns:cx3="http://schemas.microsoft.com/office/drawing/2016/5/9/chartex" xmlns:cx4="http://schemas.microsoft.com/office/drawing/2016/5/10/chartex" xmlns:cx5="http://schemas.microsoft.com/office/drawing/2016/5/11/chartex" xmlns:cx6="http://schemas.microsoft.com/office/drawing/2016/5/12/chartex" xmlns:cx7="http://schemas.microsoft.com/office/drawing/2016/5/13/chartex" xmlns:cx8="http://schemas.microsoft.com/office/drawing/2016/5/14/chartex" xmlns:mc="http://schemas.openxmlformats.org/markup-compatibility/2006" xmlns:aink="http://schemas.microsoft.com/office/drawing/2016/ink" xmlns:am3d="http://schemas.microsoft.com/office/drawing/2017/model3d" xmlns:o="urn:schemas-microsoft-com:office:office" xmlns:oel="http://schemas.microsoft.com/office/2019/extlst" xmlns:r="http://schemas.openxmlformats.org/officeDocument/2006/relationships" xmlns:m="http://schemas.openxmlformats.org/officeDocument/2006/math" xmlns:v="urn:schemas-microsoft-com:vml" xmlns:wp14="http://schemas.microsoft.com/office/word/2010/wordprocessingDrawing" xmlns:wp="http://schemas.openxmlformats.org/drawingml/2006/wordprocessingDrawing" xmlns:w10="urn:schemas-microsoft-com:office:word" xmlns:w="http://schemas.openxmlformats.org/wordprocessingml/2006/main" xmlns:w14="http://schemas.microsoft.com/office/word/2010/wordml" xmlns:w15="http://schemas.microsoft.com/office/word/2012/wordml" xmlns:w16cex="http://schemas.microsoft.com/office/word/2018/wordml/cex" xmlns:w16cid="http://schemas.microsoft.com/office/word/2016/wordml/cid" xmlns:w16="http://schemas.microsoft.com/office/word/2018/wordml" xmlns:w16du="http://schemas.microsoft.com/office/word/2023/wordml/word16du" xmlns:w16sdtdh="http://schemas.microsoft.com/office/word/2020/wordml/sdtdatahash" xmlns:w16se="http://schemas.microsoft.com/office/word/2015/wordml/symex" xmlns:wpg="http://schemas.microsoft.com/office/word/2010/wordprocessingGroup" xmlns:wpi="http://schemas.microsoft.com/office/word/2010/wordprocessingInk" xmlns:wne="http://schemas.microsoft.com/office/word/2006/wordml" xmlns:wps="http://schemas.microsoft.com/office/word/2010/wordprocessingShape" mc:Ignorable="w14 w15 w16se w16cid w16 w16cex w16sdtdh w16du wp14">
+<w:footnotes xmlns:wpc="http://schemas.microsoft.com/office/word/2010/wordprocessingCanvas" xmlns:cx="http://schemas.microsoft.com/office/drawing/2014/chartex" xmlns:cx1="http://schemas.microsoft.com/office/drawing/2015/9/8/chartex" xmlns:cx2="http://schemas.microsoft.com/office/drawing/2015/10/21/chartex" xmlns:cx3="http://schemas.microsoft.com/office/drawing/2016/5/9/chartex" xmlns:cx4="http://schemas.microsoft.com/office/drawing/2016/5/10/chartex" xmlns:cx5="http://schemas.microsoft.com/office/drawing/2016/5/11/chartex" xmlns:cx6="http://schemas.microsoft.com/office/drawing/2016/5/12/chartex" xmlns:cx7="http://schemas.microsoft.com/office/drawing/2016/5/13/chartex" xmlns:cx8="http://schemas.microsoft.com/office/drawing/2016/5/14/chartex" xmlns:mc="http://schemas.openxmlformats.org/markup-compatibility/2006" xmlns:aink="http://schemas.microsoft.com/office/drawing/2016/ink" xmlns:am3d="http://schemas.microsoft.com/office/drawing/2017/model3d" xmlns:o="urn:schemas-microsoft-com:office:office" xmlns:r="http://schemas.openxmlformats.org/officeDocument/2006/relationships" xmlns:m="http://schemas.openxmlformats.org/officeDocument/2006/math" xmlns:v="urn:schemas-microsoft-com:vml" xmlns:wp14="http://schemas.microsoft.com/office/word/2010/wordprocessingDrawing" xmlns:wp="http://schemas.openxmlformats.org/drawingml/2006/wordprocessingDrawing" xmlns:w10="urn:schemas-microsoft-com:office:word" xmlns:w="http://schemas.openxmlformats.org/wordprocessingml/2006/main" xmlns:w14="http://schemas.microsoft.com/office/word/2010/wordml" xmlns:w15="http://schemas.microsoft.com/office/word/2012/wordml" xmlns:w16cex="http://schemas.microsoft.com/office/word/2018/wordml/cex" xmlns:w16cid="http://schemas.microsoft.com/office/word/2016/wordml/cid" xmlns:w16="http://schemas.microsoft.com/office/word/2018/wordml" xmlns:w16sdtdh="http://schemas.microsoft.com/office/word/2020/wordml/sdtdatahash" xmlns:w16se="http://schemas.microsoft.com/office/word/2015/wordml/symex" xmlns:wpg="http://schemas.microsoft.com/office/word/2010/wordprocessingGroup" xmlns:wpi="http://schemas.microsoft.com/office/word/2010/wordprocessingInk" xmlns:wne="http://schemas.microsoft.com/office/word/2006/wordml" xmlns:wps="http://schemas.microsoft.com/office/word/2010/wordprocessingShape" mc:Ignorable="w14 w15 w16se w16cid w16 w16cex w16sdtdh wp14">
   <w:footnote w:type="separator" w:id="-1">
     <w:p>
       <w:pPr>
@@ -4351,10 +4353,10 @@
 </file>
 
 <file path=word/header1.xml><?xml version="1.0" encoding="utf-8"?>
-<w:hdr xmlns:wpc="http://schemas.microsoft.com/office/word/2010/wordprocessingCanvas" xmlns:cx="http://schemas.microsoft.com/office/drawing/2014/chartex" xmlns:cx1="http://schemas.microsoft.com/office/drawing/2015/9/8/chartex" xmlns:cx2="http://schemas.microsoft.com/office/drawing/2015/10/21/chartex" xmlns:cx3="http://schemas.microsoft.com/office/drawing/2016/5/9/chartex" xmlns:cx4="http://schemas.microsoft.com/office/drawing/2016/5/10/chartex" xmlns:cx5="http://schemas.microsoft.com/office/drawing/2016/5/11/chartex" xmlns:cx6="http://schemas.microsoft.com/office/drawing/2016/5/12/chartex" xmlns:cx7="http://schemas.microsoft.com/office/drawing/2016/5/13/chartex" xmlns:cx8="http://schemas.microsoft.com/office/drawing/2016/5/14/chartex" xmlns:mc="http://schemas.openxmlformats.org/markup-compatibility/2006" xmlns:aink="http://schemas.microsoft.com/office/drawing/2016/ink" xmlns:am3d="http://schemas.microsoft.com/office/drawing/2017/model3d" xmlns:o="urn:schemas-microsoft-com:office:office" xmlns:oel="http://schemas.microsoft.com/office/2019/extlst" xmlns:r="http://schemas.openxmlformats.org/officeDocument/2006/relationships" xmlns:m="http://schemas.openxmlformats.org/officeDocument/2006/math" xmlns:v="urn:schemas-microsoft-com:vml" xmlns:wp14="http://schemas.microsoft.com/office/word/2010/wordprocessingDrawing" xmlns:wp="http://schemas.openxmlformats.org/drawingml/2006/wordprocessingDrawing" xmlns:w10="urn:schemas-microsoft-com:office:word" xmlns:w="http://schemas.openxmlformats.org/wordprocessingml/2006/main" xmlns:w14="http://schemas.microsoft.com/office/word/2010/wordml" xmlns:w15="http://schemas.microsoft.com/office/word/2012/wordml" xmlns:w16cex="http://schemas.microsoft.com/office/word/2018/wordml/cex" xmlns:w16cid="http://schemas.microsoft.com/office/word/2016/wordml/cid" xmlns:w16="http://schemas.microsoft.com/office/word/2018/wordml" xmlns:w16du="http://schemas.microsoft.com/office/word/2023/wordml/word16du" xmlns:w16sdtdh="http://schemas.microsoft.com/office/word/2020/wordml/sdtdatahash" xmlns:w16se="http://schemas.microsoft.com/office/word/2015/wordml/symex" xmlns:wpg="http://schemas.microsoft.com/office/word/2010/wordprocessingGroup" xmlns:wpi="http://schemas.microsoft.com/office/word/2010/wordprocessingInk" xmlns:wne="http://schemas.microsoft.com/office/word/2006/wordml" xmlns:wps="http://schemas.microsoft.com/office/word/2010/wordprocessingShape" mc:Ignorable="w14 w15 w16se w16cid w16 w16cex w16sdtdh w16du wp14">
+<w:hdr xmlns:wpc="http://schemas.microsoft.com/office/word/2010/wordprocessingCanvas" xmlns:cx="http://schemas.microsoft.com/office/drawing/2014/chartex" xmlns:cx1="http://schemas.microsoft.com/office/drawing/2015/9/8/chartex" xmlns:cx2="http://schemas.microsoft.com/office/drawing/2015/10/21/chartex" xmlns:cx3="http://schemas.microsoft.com/office/drawing/2016/5/9/chartex" xmlns:cx4="http://schemas.microsoft.com/office/drawing/2016/5/10/chartex" xmlns:cx5="http://schemas.microsoft.com/office/drawing/2016/5/11/chartex" xmlns:cx6="http://schemas.microsoft.com/office/drawing/2016/5/12/chartex" xmlns:cx7="http://schemas.microsoft.com/office/drawing/2016/5/13/chartex" xmlns:cx8="http://schemas.microsoft.com/office/drawing/2016/5/14/chartex" xmlns:mc="http://schemas.openxmlformats.org/markup-compatibility/2006" xmlns:aink="http://schemas.microsoft.com/office/drawing/2016/ink" xmlns:am3d="http://schemas.microsoft.com/office/drawing/2017/model3d" xmlns:o="urn:schemas-microsoft-com:office:office" xmlns:r="http://schemas.openxmlformats.org/officeDocument/2006/relationships" xmlns:m="http://schemas.openxmlformats.org/officeDocument/2006/math" xmlns:v="urn:schemas-microsoft-com:vml" xmlns:wp14="http://schemas.microsoft.com/office/word/2010/wordprocessingDrawing" xmlns:wp="http://schemas.openxmlformats.org/drawingml/2006/wordprocessingDrawing" xmlns:w10="urn:schemas-microsoft-com:office:word" xmlns:w="http://schemas.openxmlformats.org/wordprocessingml/2006/main" xmlns:w14="http://schemas.microsoft.com/office/word/2010/wordml" xmlns:w15="http://schemas.microsoft.com/office/word/2012/wordml" xmlns:w16cex="http://schemas.microsoft.com/office/word/2018/wordml/cex" xmlns:w16cid="http://schemas.microsoft.com/office/word/2016/wordml/cid" xmlns:w16="http://schemas.microsoft.com/office/word/2018/wordml" xmlns:w16sdtdh="http://schemas.microsoft.com/office/word/2020/wordml/sdtdatahash" xmlns:w16se="http://schemas.microsoft.com/office/word/2015/wordml/symex" xmlns:wpg="http://schemas.microsoft.com/office/word/2010/wordprocessingGroup" xmlns:wpi="http://schemas.microsoft.com/office/word/2010/wordprocessingInk" xmlns:wne="http://schemas.microsoft.com/office/word/2006/wordml" xmlns:wps="http://schemas.microsoft.com/office/word/2010/wordprocessingShape" mc:Ignorable="w14 w15 w16se w16cid w16 w16cex w16sdtdh wp14">
   <w:p>
     <w:pPr>
-      <w:pStyle w:val="Encabezado"/>
+      <w:pStyle w:val="Header"/>
     </w:pPr>
     <w:r>
       <w:rPr>
@@ -4442,7 +4444,7 @@
 </file>
 
 <file path=word/numbering.xml><?xml version="1.0" encoding="utf-8"?>
-<w:numbering xmlns:wpc="http://schemas.microsoft.com/office/word/2010/wordprocessingCanvas" xmlns:cx="http://schemas.microsoft.com/office/drawing/2014/chartex" xmlns:cx1="http://schemas.microsoft.com/office/drawing/2015/9/8/chartex" xmlns:cx2="http://schemas.microsoft.com/office/drawing/2015/10/21/chartex" xmlns:cx3="http://schemas.microsoft.com/office/drawing/2016/5/9/chartex" xmlns:cx4="http://schemas.microsoft.com/office/drawing/2016/5/10/chartex" xmlns:cx5="http://schemas.microsoft.com/office/drawing/2016/5/11/chartex" xmlns:cx6="http://schemas.microsoft.com/office/drawing/2016/5/12/chartex" xmlns:cx7="http://schemas.microsoft.com/office/drawing/2016/5/13/chartex" xmlns:cx8="http://schemas.microsoft.com/office/drawing/2016/5/14/chartex" xmlns:mc="http://schemas.openxmlformats.org/markup-compatibility/2006" xmlns:aink="http://schemas.microsoft.com/office/drawing/2016/ink" xmlns:am3d="http://schemas.microsoft.com/office/drawing/2017/model3d" xmlns:o="urn:schemas-microsoft-com:office:office" xmlns:oel="http://schemas.microsoft.com/office/2019/extlst" xmlns:r="http://schemas.openxmlformats.org/officeDocument/2006/relationships" xmlns:m="http://schemas.openxmlformats.org/officeDocument/2006/math" xmlns:v="urn:schemas-microsoft-com:vml" xmlns:wp14="http://schemas.microsoft.com/office/word/2010/wordprocessingDrawing" xmlns:wp="http://schemas.openxmlformats.org/drawingml/2006/wordprocessingDrawing" xmlns:w10="urn:schemas-microsoft-com:office:word" xmlns:w="http://schemas.openxmlformats.org/wordprocessingml/2006/main" xmlns:w14="http://schemas.microsoft.com/office/word/2010/wordml" xmlns:w15="http://schemas.microsoft.com/office/word/2012/wordml" xmlns:w16cex="http://schemas.microsoft.com/office/word/2018/wordml/cex" xmlns:w16cid="http://schemas.microsoft.com/office/word/2016/wordml/cid" xmlns:w16="http://schemas.microsoft.com/office/word/2018/wordml" xmlns:w16du="http://schemas.microsoft.com/office/word/2023/wordml/word16du" xmlns:w16sdtdh="http://schemas.microsoft.com/office/word/2020/wordml/sdtdatahash" xmlns:w16se="http://schemas.microsoft.com/office/word/2015/wordml/symex" xmlns:wpg="http://schemas.microsoft.com/office/word/2010/wordprocessingGroup" xmlns:wpi="http://schemas.microsoft.com/office/word/2010/wordprocessingInk" xmlns:wne="http://schemas.microsoft.com/office/word/2006/wordml" xmlns:wps="http://schemas.microsoft.com/office/word/2010/wordprocessingShape" mc:Ignorable="w14 w15 w16se w16cid w16 w16cex w16sdtdh w16du wp14">
+<w:numbering xmlns:wpc="http://schemas.microsoft.com/office/word/2010/wordprocessingCanvas" xmlns:cx="http://schemas.microsoft.com/office/drawing/2014/chartex" xmlns:cx1="http://schemas.microsoft.com/office/drawing/2015/9/8/chartex" xmlns:cx2="http://schemas.microsoft.com/office/drawing/2015/10/21/chartex" xmlns:cx3="http://schemas.microsoft.com/office/drawing/2016/5/9/chartex" xmlns:cx4="http://schemas.microsoft.com/office/drawing/2016/5/10/chartex" xmlns:cx5="http://schemas.microsoft.com/office/drawing/2016/5/11/chartex" xmlns:cx6="http://schemas.microsoft.com/office/drawing/2016/5/12/chartex" xmlns:cx7="http://schemas.microsoft.com/office/drawing/2016/5/13/chartex" xmlns:cx8="http://schemas.microsoft.com/office/drawing/2016/5/14/chartex" xmlns:mc="http://schemas.openxmlformats.org/markup-compatibility/2006" xmlns:aink="http://schemas.microsoft.com/office/drawing/2016/ink" xmlns:am3d="http://schemas.microsoft.com/office/drawing/2017/model3d" xmlns:o="urn:schemas-microsoft-com:office:office" xmlns:r="http://schemas.openxmlformats.org/officeDocument/2006/relationships" xmlns:m="http://schemas.openxmlformats.org/officeDocument/2006/math" xmlns:v="urn:schemas-microsoft-com:vml" xmlns:wp14="http://schemas.microsoft.com/office/word/2010/wordprocessingDrawing" xmlns:wp="http://schemas.openxmlformats.org/drawingml/2006/wordprocessingDrawing" xmlns:w10="urn:schemas-microsoft-com:office:word" xmlns:w="http://schemas.openxmlformats.org/wordprocessingml/2006/main" xmlns:w14="http://schemas.microsoft.com/office/word/2010/wordml" xmlns:w15="http://schemas.microsoft.com/office/word/2012/wordml" xmlns:w16cex="http://schemas.microsoft.com/office/word/2018/wordml/cex" xmlns:w16cid="http://schemas.microsoft.com/office/word/2016/wordml/cid" xmlns:w16="http://schemas.microsoft.com/office/word/2018/wordml" xmlns:w16sdtdh="http://schemas.microsoft.com/office/word/2020/wordml/sdtdatahash" xmlns:w16se="http://schemas.microsoft.com/office/word/2015/wordml/symex" xmlns:wpg="http://schemas.microsoft.com/office/word/2010/wordprocessingGroup" xmlns:wpi="http://schemas.microsoft.com/office/word/2010/wordprocessingInk" xmlns:wne="http://schemas.microsoft.com/office/word/2006/wordml" xmlns:wps="http://schemas.microsoft.com/office/word/2010/wordprocessingShape" mc:Ignorable="w14 w15 w16se w16cid w16 w16cex w16sdtdh wp14">
   <w:abstractNum w:abstractNumId="0" w15:restartNumberingAfterBreak="0">
     <w:nsid w:val="04F430EF"/>
     <w:multiLevelType w:val="hybridMultilevel"/>
@@ -5364,38 +5366,38 @@
       </w:pPr>
     </w:lvl>
   </w:abstractNum>
-  <w:num w:numId="1" w16cid:durableId="2052610635">
+  <w:num w:numId="1">
     <w:abstractNumId w:val="3"/>
   </w:num>
-  <w:num w:numId="2" w16cid:durableId="1344434793">
+  <w:num w:numId="2">
     <w:abstractNumId w:val="6"/>
   </w:num>
-  <w:num w:numId="3" w16cid:durableId="1373651241">
+  <w:num w:numId="3">
     <w:abstractNumId w:val="7"/>
   </w:num>
-  <w:num w:numId="4" w16cid:durableId="1142968808">
+  <w:num w:numId="4">
     <w:abstractNumId w:val="1"/>
   </w:num>
-  <w:num w:numId="5" w16cid:durableId="1988656837">
+  <w:num w:numId="5">
     <w:abstractNumId w:val="0"/>
   </w:num>
-  <w:num w:numId="6" w16cid:durableId="979649789">
+  <w:num w:numId="6">
     <w:abstractNumId w:val="2"/>
   </w:num>
-  <w:num w:numId="7" w16cid:durableId="517889133">
+  <w:num w:numId="7">
     <w:abstractNumId w:val="4"/>
   </w:num>
-  <w:num w:numId="8" w16cid:durableId="412288239">
+  <w:num w:numId="8">
     <w:abstractNumId w:val="5"/>
   </w:num>
-  <w:num w:numId="9" w16cid:durableId="702563071">
+  <w:num w:numId="9">
     <w:abstractNumId w:val="8"/>
   </w:num>
 </w:numbering>
 </file>
 
 <file path=word/styles.xml><?xml version="1.0" encoding="utf-8"?>
-<w:styles xmlns:mc="http://schemas.openxmlformats.org/markup-compatibility/2006" xmlns:r="http://schemas.openxmlformats.org/officeDocument/2006/relationships" xmlns:w="http://schemas.openxmlformats.org/wordprocessingml/2006/main" xmlns:w14="http://schemas.microsoft.com/office/word/2010/wordml" xmlns:w15="http://schemas.microsoft.com/office/word/2012/wordml" xmlns:w16cex="http://schemas.microsoft.com/office/word/2018/wordml/cex" xmlns:w16cid="http://schemas.microsoft.com/office/word/2016/wordml/cid" xmlns:w16="http://schemas.microsoft.com/office/word/2018/wordml" xmlns:w16du="http://schemas.microsoft.com/office/word/2023/wordml/word16du" xmlns:w16sdtdh="http://schemas.microsoft.com/office/word/2020/wordml/sdtdatahash" xmlns:w16se="http://schemas.microsoft.com/office/word/2015/wordml/symex" mc:Ignorable="w14 w15 w16se w16cid w16 w16cex w16sdtdh w16du">
+<w:styles xmlns:mc="http://schemas.openxmlformats.org/markup-compatibility/2006" xmlns:r="http://schemas.openxmlformats.org/officeDocument/2006/relationships" xmlns:w="http://schemas.openxmlformats.org/wordprocessingml/2006/main" xmlns:w14="http://schemas.microsoft.com/office/word/2010/wordml" xmlns:w15="http://schemas.microsoft.com/office/word/2012/wordml" xmlns:w16cex="http://schemas.microsoft.com/office/word/2018/wordml/cex" xmlns:w16cid="http://schemas.microsoft.com/office/word/2016/wordml/cid" xmlns:w16="http://schemas.microsoft.com/office/word/2018/wordml" xmlns:w16sdtdh="http://schemas.microsoft.com/office/word/2020/wordml/sdtdatahash" xmlns:w16se="http://schemas.microsoft.com/office/word/2015/wordml/symex" mc:Ignorable="w14 w15 w16se w16cid w16 w16cex w16sdtdh">
   <w:docDefaults>
     <w:rPrDefault>
       <w:rPr>
@@ -5795,11 +5797,11 @@
     <w:name w:val="Normal"/>
     <w:qFormat/>
   </w:style>
-  <w:style w:type="paragraph" w:styleId="Ttulo1">
+  <w:style w:type="paragraph" w:styleId="Heading1">
     <w:name w:val="heading 1"/>
     <w:basedOn w:val="Normal"/>
     <w:next w:val="Normal"/>
-    <w:link w:val="Ttulo1Car"/>
+    <w:link w:val="Heading1Char"/>
     <w:uiPriority w:val="9"/>
     <w:qFormat/>
     <w:rsid w:val="001C477C"/>
@@ -5816,11 +5818,11 @@
       <w:szCs w:val="32"/>
     </w:rPr>
   </w:style>
-  <w:style w:type="paragraph" w:styleId="Ttulo2">
+  <w:style w:type="paragraph" w:styleId="Heading2">
     <w:name w:val="heading 2"/>
     <w:basedOn w:val="Normal"/>
     <w:next w:val="Normal"/>
-    <w:link w:val="Ttulo2Car"/>
+    <w:link w:val="Heading2Char"/>
     <w:uiPriority w:val="9"/>
     <w:unhideWhenUsed/>
     <w:qFormat/>
@@ -5838,11 +5840,11 @@
       <w:szCs w:val="26"/>
     </w:rPr>
   </w:style>
-  <w:style w:type="paragraph" w:styleId="Ttulo3">
+  <w:style w:type="paragraph" w:styleId="Heading3">
     <w:name w:val="heading 3"/>
     <w:basedOn w:val="Normal"/>
     <w:next w:val="Normal"/>
-    <w:link w:val="Ttulo3Car"/>
+    <w:link w:val="Heading3Char"/>
     <w:uiPriority w:val="9"/>
     <w:unhideWhenUsed/>
     <w:qFormat/>
@@ -5860,13 +5862,13 @@
       <w:szCs w:val="24"/>
     </w:rPr>
   </w:style>
-  <w:style w:type="character" w:default="1" w:styleId="Fuentedeprrafopredeter">
+  <w:style w:type="character" w:default="1" w:styleId="DefaultParagraphFont">
     <w:name w:val="Default Paragraph Font"/>
     <w:uiPriority w:val="1"/>
     <w:semiHidden/>
     <w:unhideWhenUsed/>
   </w:style>
-  <w:style w:type="table" w:default="1" w:styleId="Tablanormal">
+  <w:style w:type="table" w:default="1" w:styleId="TableNormal">
     <w:name w:val="Normal Table"/>
     <w:uiPriority w:val="99"/>
     <w:semiHidden/>
@@ -5881,16 +5883,16 @@
       </w:tblCellMar>
     </w:tblPr>
   </w:style>
-  <w:style w:type="numbering" w:default="1" w:styleId="Sinlista">
+  <w:style w:type="numbering" w:default="1" w:styleId="NoList">
     <w:name w:val="No List"/>
     <w:uiPriority w:val="99"/>
     <w:semiHidden/>
     <w:unhideWhenUsed/>
   </w:style>
-  <w:style w:type="paragraph" w:styleId="Encabezado">
+  <w:style w:type="paragraph" w:styleId="Header">
     <w:name w:val="header"/>
     <w:basedOn w:val="Normal"/>
-    <w:link w:val="EncabezadoCar"/>
+    <w:link w:val="HeaderChar"/>
     <w:uiPriority w:val="99"/>
     <w:unhideWhenUsed/>
     <w:rsid w:val="009467F8"/>
@@ -5902,17 +5904,17 @@
       <w:spacing w:after="0" w:line="240" w:lineRule="auto"/>
     </w:pPr>
   </w:style>
-  <w:style w:type="character" w:customStyle="1" w:styleId="EncabezadoCar">
-    <w:name w:val="Encabezado Car"/>
-    <w:basedOn w:val="Fuentedeprrafopredeter"/>
-    <w:link w:val="Encabezado"/>
+  <w:style w:type="character" w:customStyle="1" w:styleId="HeaderChar">
+    <w:name w:val="Header Char"/>
+    <w:basedOn w:val="DefaultParagraphFont"/>
+    <w:link w:val="Header"/>
     <w:uiPriority w:val="99"/>
     <w:rsid w:val="009467F8"/>
   </w:style>
-  <w:style w:type="paragraph" w:styleId="Piedepgina">
+  <w:style w:type="paragraph" w:styleId="Footer">
     <w:name w:val="footer"/>
     <w:basedOn w:val="Normal"/>
-    <w:link w:val="PiedepginaCar"/>
+    <w:link w:val="FooterChar"/>
     <w:uiPriority w:val="99"/>
     <w:unhideWhenUsed/>
     <w:rsid w:val="009467F8"/>
@@ -5924,17 +5926,17 @@
       <w:spacing w:after="0" w:line="240" w:lineRule="auto"/>
     </w:pPr>
   </w:style>
-  <w:style w:type="character" w:customStyle="1" w:styleId="PiedepginaCar">
-    <w:name w:val="Pie de página Car"/>
-    <w:basedOn w:val="Fuentedeprrafopredeter"/>
-    <w:link w:val="Piedepgina"/>
+  <w:style w:type="character" w:customStyle="1" w:styleId="FooterChar">
+    <w:name w:val="Footer Char"/>
+    <w:basedOn w:val="DefaultParagraphFont"/>
+    <w:link w:val="Footer"/>
     <w:uiPriority w:val="99"/>
     <w:rsid w:val="009467F8"/>
   </w:style>
-  <w:style w:type="character" w:customStyle="1" w:styleId="Ttulo1Car">
-    <w:name w:val="Título 1 Car"/>
-    <w:basedOn w:val="Fuentedeprrafopredeter"/>
-    <w:link w:val="Ttulo1"/>
+  <w:style w:type="character" w:customStyle="1" w:styleId="Heading1Char">
+    <w:name w:val="Heading 1 Char"/>
+    <w:basedOn w:val="DefaultParagraphFont"/>
+    <w:link w:val="Heading1"/>
     <w:uiPriority w:val="9"/>
     <w:rsid w:val="001C477C"/>
     <w:rPr>
@@ -5944,9 +5946,9 @@
       <w:szCs w:val="32"/>
     </w:rPr>
   </w:style>
-  <w:style w:type="paragraph" w:styleId="TtuloTDC">
+  <w:style w:type="paragraph" w:styleId="TOCHeading">
     <w:name w:val="TOC Heading"/>
-    <w:basedOn w:val="Ttulo1"/>
+    <w:basedOn w:val="Heading1"/>
     <w:next w:val="Normal"/>
     <w:uiPriority w:val="39"/>
     <w:unhideWhenUsed/>
@@ -5961,7 +5963,7 @@
       <w14:ligatures w14:val="none"/>
     </w:rPr>
   </w:style>
-  <w:style w:type="paragraph" w:styleId="TDC1">
+  <w:style w:type="paragraph" w:styleId="TOC1">
     <w:name w:val="toc 1"/>
     <w:basedOn w:val="Normal"/>
     <w:next w:val="Normal"/>
@@ -5973,9 +5975,9 @@
       <w:spacing w:after="100"/>
     </w:pPr>
   </w:style>
-  <w:style w:type="character" w:styleId="Hipervnculo">
+  <w:style w:type="character" w:styleId="Hyperlink">
     <w:name w:val="Hyperlink"/>
-    <w:basedOn w:val="Fuentedeprrafopredeter"/>
+    <w:basedOn w:val="DefaultParagraphFont"/>
     <w:uiPriority w:val="99"/>
     <w:unhideWhenUsed/>
     <w:rsid w:val="001C477C"/>
@@ -5984,7 +5986,7 @@
       <w:u w:val="single"/>
     </w:rPr>
   </w:style>
-  <w:style w:type="paragraph" w:styleId="Prrafodelista">
+  <w:style w:type="paragraph" w:styleId="ListParagraph">
     <w:name w:val="List Paragraph"/>
     <w:basedOn w:val="Normal"/>
     <w:uiPriority w:val="34"/>
@@ -5995,10 +5997,10 @@
       <w:contextualSpacing/>
     </w:pPr>
   </w:style>
-  <w:style w:type="character" w:customStyle="1" w:styleId="Ttulo2Car">
-    <w:name w:val="Título 2 Car"/>
-    <w:basedOn w:val="Fuentedeprrafopredeter"/>
-    <w:link w:val="Ttulo2"/>
+  <w:style w:type="character" w:customStyle="1" w:styleId="Heading2Char">
+    <w:name w:val="Heading 2 Char"/>
+    <w:basedOn w:val="DefaultParagraphFont"/>
+    <w:link w:val="Heading2"/>
     <w:uiPriority w:val="9"/>
     <w:rsid w:val="0000304B"/>
     <w:rPr>
@@ -6008,10 +6010,10 @@
       <w:szCs w:val="26"/>
     </w:rPr>
   </w:style>
-  <w:style w:type="character" w:customStyle="1" w:styleId="Ttulo3Car">
-    <w:name w:val="Título 3 Car"/>
-    <w:basedOn w:val="Fuentedeprrafopredeter"/>
-    <w:link w:val="Ttulo3"/>
+  <w:style w:type="character" w:customStyle="1" w:styleId="Heading3Char">
+    <w:name w:val="Heading 3 Char"/>
+    <w:basedOn w:val="DefaultParagraphFont"/>
+    <w:link w:val="Heading3"/>
     <w:uiPriority w:val="9"/>
     <w:rsid w:val="00696873"/>
     <w:rPr>
@@ -6021,7 +6023,7 @@
       <w:szCs w:val="24"/>
     </w:rPr>
   </w:style>
-  <w:style w:type="paragraph" w:styleId="TDC2">
+  <w:style w:type="paragraph" w:styleId="TOC2">
     <w:name w:val="toc 2"/>
     <w:basedOn w:val="Normal"/>
     <w:next w:val="Normal"/>
@@ -6034,7 +6036,7 @@
       <w:ind w:left="220"/>
     </w:pPr>
   </w:style>
-  <w:style w:type="paragraph" w:styleId="TDC3">
+  <w:style w:type="paragraph" w:styleId="TOC3">
     <w:name w:val="toc 3"/>
     <w:basedOn w:val="Normal"/>
     <w:next w:val="Normal"/>

--- a/Documentación.docx
+++ b/Documentación.docx
@@ -3520,43 +3520,7 @@
           <w:sz w:val="24"/>
           <w:szCs w:val="24"/>
         </w:rPr>
-        <w:t xml:space="preserve">Para el desarrollo de mi proyecto, utilizaré diversas herramientas y metodologías que me permitirán optimizar y gestionar de manera eficiente el ciclo de vida del software. En cuanto al entorno de desarrollo integrado (IDE), emplearé tanto Visual Studio </w:t>
-      </w:r>
-      <w:proofErr w:type="spellStart"/>
-      <w:r>
-        <w:rPr>
-          <w:rFonts w:ascii="Arial" w:hAnsi="Arial" w:cs="Arial"/>
-          <w:sz w:val="24"/>
-          <w:szCs w:val="24"/>
-        </w:rPr>
-        <w:t>Code</w:t>
-      </w:r>
-      <w:proofErr w:type="spellEnd"/>
-      <w:r>
-        <w:rPr>
-          <w:rFonts w:ascii="Arial" w:hAnsi="Arial" w:cs="Arial"/>
-          <w:sz w:val="24"/>
-          <w:szCs w:val="24"/>
-        </w:rPr>
-        <w:t xml:space="preserve"> como Eclipse. Visual Studio </w:t>
-      </w:r>
-      <w:proofErr w:type="spellStart"/>
-      <w:r>
-        <w:rPr>
-          <w:rFonts w:ascii="Arial" w:hAnsi="Arial" w:cs="Arial"/>
-          <w:sz w:val="24"/>
-          <w:szCs w:val="24"/>
-        </w:rPr>
-        <w:t>Code</w:t>
-      </w:r>
-      <w:proofErr w:type="spellEnd"/>
-      <w:r>
-        <w:rPr>
-          <w:rFonts w:ascii="Arial" w:hAnsi="Arial" w:cs="Arial"/>
-          <w:sz w:val="24"/>
-          <w:szCs w:val="24"/>
-        </w:rPr>
-        <w:t xml:space="preserve"> es una herramienta ligera y altamente configurable que me permitirá editar código de manera rápida y eficiente, mientras que Eclipse es un IDE robusto que ofrece herramientas avanzadas para el desarrollo de aplicaciones Java, incluyendo la optimización y refactorización del código.</w:t>
+        <w:t>Para el desarrollo de mi proyecto, utilizaré diversas herramientas y metodologías que me permitirán optimizar y gestionar de manera eficiente el ciclo de vida del software. En cuanto al entorno de desarrollo integrado (IDE), emplearé tanto Visual Studio Code como Eclipse. Visual Studio Code es una herramienta ligera y altamente configurable que me permitirá editar código de manera rápida y eficiente, mientras que Eclipse es un IDE robusto que ofrece herramientas avanzadas para el desarrollo de aplicaciones Java, incluyendo la optimización y refactorización del código.</w:t>
       </w:r>
     </w:p>
     <w:p>
@@ -3592,43 +3556,7 @@
           <w:sz w:val="24"/>
           <w:szCs w:val="24"/>
         </w:rPr>
-        <w:t xml:space="preserve">Para la automatización de tareas, realizaré pruebas automatizadas que garantizarán la calidad y fiabilidad del software desarrollado. Además, generaré documentación utilizando </w:t>
-      </w:r>
-      <w:proofErr w:type="spellStart"/>
-      <w:r>
-        <w:rPr>
-          <w:rFonts w:ascii="Arial" w:hAnsi="Arial" w:cs="Arial"/>
-          <w:sz w:val="24"/>
-          <w:szCs w:val="24"/>
-        </w:rPr>
-        <w:t>Javadoc</w:t>
-      </w:r>
-      <w:proofErr w:type="spellEnd"/>
-      <w:r>
-        <w:rPr>
-          <w:rFonts w:ascii="Arial" w:hAnsi="Arial" w:cs="Arial"/>
-          <w:sz w:val="24"/>
-          <w:szCs w:val="24"/>
-        </w:rPr>
-        <w:t xml:space="preserve">, lo que permitirá una comprensión clara y detallada del código. Para la creación de diagramas y la generación automática de código, emplearé Visual </w:t>
-      </w:r>
-      <w:proofErr w:type="spellStart"/>
-      <w:r>
-        <w:rPr>
-          <w:rFonts w:ascii="Arial" w:hAnsi="Arial" w:cs="Arial"/>
-          <w:sz w:val="24"/>
-          <w:szCs w:val="24"/>
-        </w:rPr>
-        <w:t>Paradigm</w:t>
-      </w:r>
-      <w:proofErr w:type="spellEnd"/>
-      <w:r>
-        <w:rPr>
-          <w:rFonts w:ascii="Arial" w:hAnsi="Arial" w:cs="Arial"/>
-          <w:sz w:val="24"/>
-          <w:szCs w:val="24"/>
-        </w:rPr>
-        <w:t>, una herramienta que facilita la modelización visual y la generación de código a partir de los diagramas diseñados.</w:t>
+        <w:t>Para la automatización de tareas, realizaré pruebas automatizadas que garantizarán la calidad y fiabilidad del software desarrollado. Además, generaré documentación utilizando Javadoc, lo que permitirá una comprensión clara y detallada del código. Para la creación de diagramas y la generación automática de código, emplearé Visual Paradigm, una herramienta que facilita la modelización visual y la generación de código a partir de los diagramas diseñados.</w:t>
       </w:r>
     </w:p>
     <w:p>
@@ -3794,62 +3722,16 @@
       </w:pPr>
       <w:r>
         <w:rPr>
-          <w:rFonts w:ascii="Arial" w:hAnsi="Arial" w:cs="Arial"/>
-          <w:sz w:val="24"/>
-          <w:szCs w:val="24"/>
-        </w:rPr>
-        <w:t xml:space="preserve">A continuación, </w:t>
-      </w:r>
-      <w:r>
-        <w:rPr>
-          <w:rFonts w:ascii="Arial" w:hAnsi="Arial" w:cs="Arial"/>
-          <w:sz w:val="24"/>
-          <w:szCs w:val="24"/>
-        </w:rPr>
-        <w:t>explicar</w:t>
-      </w:r>
-      <w:r>
-        <w:rPr>
-          <w:rFonts w:ascii="Arial" w:hAnsi="Arial" w:cs="Arial"/>
-          <w:sz w:val="24"/>
-          <w:szCs w:val="24"/>
-        </w:rPr>
-        <w:t>é los</w:t>
-      </w:r>
-      <w:r>
-        <w:rPr>
-          <w:rFonts w:ascii="Arial" w:hAnsi="Arial" w:cs="Arial"/>
-          <w:sz w:val="24"/>
-          <w:szCs w:val="24"/>
-        </w:rPr>
-        <w:t xml:space="preserve"> tres tipos de diagramas esenciales para el desarrollo del sistema. Primero, el Modelo Entidad-Relación (MER) que se utilizará para diseñar la estructura de la base de datos en Oracle SQL, permitiendo definir las entidades y sus relaciones de manera clara. Segundo, el Diagrama de Clases que se empleará para la aplicación en Java, detallando las clases, sus atributos, métodos y las relaciones entre ellas. Finalmente, el Diagrama de Casos de Uso que ilustrará la interacción de los usuarios con la aplicación de Java, describiendo las funcionalidades del sistema desde la perspectiva del usuario y facilitando la identificación de los requisitos funcionales.</w:t>
-      </w:r>
-    </w:p>
-    <w:p>
-      <w:pPr>
-        <w:pStyle w:val="Ttulo3"/>
-        <w:rPr>
-          <w:rFonts w:ascii="Arial" w:hAnsi="Arial" w:cs="Arial"/>
-          <w:b/>
-          <w:bCs/>
-          <w:i/>
-          <w:iCs/>
-          <w:color w:val="auto"/>
-          <w:u w:val="single"/>
-        </w:rPr>
-      </w:pPr>
-      <w:r>
-        <w:rPr>
           <w:noProof/>
         </w:rPr>
         <w:drawing>
-          <wp:anchor distT="0" distB="0" distL="114300" distR="114300" simplePos="0" relativeHeight="251659264" behindDoc="1" locked="0" layoutInCell="1" allowOverlap="1" wp14:anchorId="4C88435A" wp14:editId="731985EE">
+          <wp:anchor distT="0" distB="0" distL="114300" distR="114300" simplePos="0" relativeHeight="251659264" behindDoc="1" locked="0" layoutInCell="1" allowOverlap="1" wp14:anchorId="3960ED70" wp14:editId="6933A5DE">
             <wp:simplePos x="0" y="0"/>
             <wp:positionH relativeFrom="margin">
-              <wp:posOffset>-1905</wp:posOffset>
+              <wp:align>center</wp:align>
             </wp:positionH>
             <wp:positionV relativeFrom="paragraph">
-              <wp:posOffset>395605</wp:posOffset>
+              <wp:posOffset>2174240</wp:posOffset>
             </wp:positionV>
             <wp:extent cx="5400040" cy="3820795"/>
             <wp:effectExtent l="190500" t="190500" r="181610" b="198755"/>
@@ -3869,7 +3751,7 @@
                 <wp:lineTo x="152" y="-1077"/>
               </wp:wrapPolygon>
             </wp:wrapTight>
-            <wp:docPr id="2029628872" name="Imagen 1"/>
+            <wp:docPr id="812409085" name="Imagen 4"/>
             <wp:cNvGraphicFramePr>
               <a:graphicFrameLocks xmlns:a="http://schemas.openxmlformats.org/drawingml/2006/main" noChangeAspect="1"/>
             </wp:cNvGraphicFramePr>
@@ -3877,7 +3759,7 @@
               <a:graphicData uri="http://schemas.openxmlformats.org/drawingml/2006/picture">
                 <pic:pic xmlns:pic="http://schemas.openxmlformats.org/drawingml/2006/picture">
                   <pic:nvPicPr>
-                    <pic:cNvPr id="0" name="Picture 1"/>
+                    <pic:cNvPr id="0" name="Picture 8"/>
                     <pic:cNvPicPr>
                       <a:picLocks noChangeAspect="1" noChangeArrowheads="1"/>
                     </pic:cNvPicPr>
@@ -3923,6 +3805,41 @@
       <w:r>
         <w:rPr>
           <w:rFonts w:ascii="Arial" w:hAnsi="Arial" w:cs="Arial"/>
+          <w:sz w:val="24"/>
+          <w:szCs w:val="24"/>
+        </w:rPr>
+        <w:t xml:space="preserve">A continuación, </w:t>
+      </w:r>
+      <w:r>
+        <w:rPr>
+          <w:rFonts w:ascii="Arial" w:hAnsi="Arial" w:cs="Arial"/>
+          <w:sz w:val="24"/>
+          <w:szCs w:val="24"/>
+        </w:rPr>
+        <w:t>explicar</w:t>
+      </w:r>
+      <w:r>
+        <w:rPr>
+          <w:rFonts w:ascii="Arial" w:hAnsi="Arial" w:cs="Arial"/>
+          <w:sz w:val="24"/>
+          <w:szCs w:val="24"/>
+        </w:rPr>
+        <w:t>é los</w:t>
+      </w:r>
+      <w:r>
+        <w:rPr>
+          <w:rFonts w:ascii="Arial" w:hAnsi="Arial" w:cs="Arial"/>
+          <w:sz w:val="24"/>
+          <w:szCs w:val="24"/>
+        </w:rPr>
+        <w:t xml:space="preserve"> tres tipos de diagramas esenciales para el desarrollo del sistema. Primero, el Modelo Entidad-Relación (MER) que se utilizará para diseñar la estructura de la base de datos en Oracle SQL, permitiendo definir las entidades y sus relaciones de manera clara. Segundo, el Diagrama de Clases que se empleará para la aplicación en Java, detallando las clases, sus atributos, métodos y las relaciones entre ellas. Finalmente, el Diagrama de Casos de Uso que ilustrará la interacción de los usuarios con la aplicación de Java, describiendo las funcionalidades del sistema desde la perspectiva del usuario y facilitando la identificación de los requisitos funcionales.</w:t>
+      </w:r>
+    </w:p>
+    <w:p>
+      <w:pPr>
+        <w:pStyle w:val="Ttulo3"/>
+        <w:rPr>
+          <w:rFonts w:ascii="Arial" w:hAnsi="Arial" w:cs="Arial"/>
           <w:b/>
           <w:bCs/>
           <w:i/>
@@ -3930,8 +3847,7 @@
           <w:color w:val="auto"/>
           <w:u w:val="single"/>
         </w:rPr>
-        <w:t>4</w:t>
-      </w:r>
+      </w:pPr>
       <w:r>
         <w:rPr>
           <w:rFonts w:ascii="Arial" w:hAnsi="Arial" w:cs="Arial"/>
@@ -3942,7 +3858,7 @@
           <w:color w:val="auto"/>
           <w:u w:val="single"/>
         </w:rPr>
-        <w:t>.</w:t>
+        <w:t>4</w:t>
       </w:r>
       <w:r>
         <w:rPr>
@@ -3954,7 +3870,7 @@
           <w:color w:val="auto"/>
           <w:u w:val="single"/>
         </w:rPr>
-        <w:t>1</w:t>
+        <w:t>.</w:t>
       </w:r>
       <w:r>
         <w:rPr>
@@ -3966,7 +3882,7 @@
           <w:color w:val="auto"/>
           <w:u w:val="single"/>
         </w:rPr>
-        <w:t xml:space="preserve">.1 </w:t>
+        <w:t>1</w:t>
       </w:r>
       <w:r>
         <w:rPr>
@@ -3978,14 +3894,3173 @@
           <w:color w:val="auto"/>
           <w:u w:val="single"/>
         </w:rPr>
+        <w:t xml:space="preserve">.1 </w:t>
+      </w:r>
+      <w:r>
+        <w:rPr>
+          <w:rFonts w:ascii="Arial" w:hAnsi="Arial" w:cs="Arial"/>
+          <w:b/>
+          <w:bCs/>
+          <w:i/>
+          <w:iCs/>
+          <w:color w:val="auto"/>
+          <w:u w:val="single"/>
+        </w:rPr>
         <w:t>MER</w:t>
       </w:r>
     </w:p>
-    <w:p>
-      <w:pPr>
-        <w:rPr>
-          <w:sz w:val="2"/>
-          <w:szCs w:val="2"/>
+    <w:tbl>
+      <w:tblPr>
+        <w:tblStyle w:val="Tablaconcuadrcula4-nfasis5"/>
+        <w:tblW w:w="0" w:type="auto"/>
+        <w:tblLook w:val="04A0" w:firstRow="1" w:lastRow="0" w:firstColumn="1" w:lastColumn="0" w:noHBand="0" w:noVBand="1"/>
+      </w:tblPr>
+      <w:tblGrid>
+        <w:gridCol w:w="8494"/>
+      </w:tblGrid>
+      <w:tr>
+        <w:trPr>
+          <w:cnfStyle w:val="100000000000" w:firstRow="1" w:lastRow="0" w:firstColumn="0" w:lastColumn="0" w:oddVBand="0" w:evenVBand="0" w:oddHBand="0" w:evenHBand="0" w:firstRowFirstColumn="0" w:firstRowLastColumn="0" w:lastRowFirstColumn="0" w:lastRowLastColumn="0"/>
+        </w:trPr>
+        <w:tc>
+          <w:tcPr>
+            <w:cnfStyle w:val="001000000000" w:firstRow="0" w:lastRow="0" w:firstColumn="1" w:lastColumn="0" w:oddVBand="0" w:evenVBand="0" w:oddHBand="0" w:evenHBand="0" w:firstRowFirstColumn="0" w:firstRowLastColumn="0" w:lastRowFirstColumn="0" w:lastRowLastColumn="0"/>
+            <w:tcW w:w="8494" w:type="dxa"/>
+          </w:tcPr>
+          <w:p>
+            <w:pPr>
+              <w:jc w:val="center"/>
+              <w:rPr>
+                <w:rFonts w:ascii="Arial" w:hAnsi="Arial" w:cs="Arial"/>
+                <w:sz w:val="24"/>
+                <w:szCs w:val="24"/>
+              </w:rPr>
+            </w:pPr>
+            <w:r>
+              <w:rPr>
+                <w:rFonts w:ascii="Arial" w:hAnsi="Arial" w:cs="Arial"/>
+              </w:rPr>
+              <w:t xml:space="preserve">PERSONAS </w:t>
+            </w:r>
+            <w:r>
+              <w:rPr>
+                <w:rFonts w:ascii="Arial" w:hAnsi="Arial" w:cs="Arial"/>
+                <w:b w:val="0"/>
+                <w:bCs w:val="0"/>
+              </w:rPr>
+              <w:t>(Identificador, Nombre, Apellidos, FechaNacimiento, FechaInicio)</w:t>
+            </w:r>
+          </w:p>
+        </w:tc>
+      </w:tr>
+      <w:tr>
+        <w:trPr>
+          <w:cnfStyle w:val="000000100000" w:firstRow="0" w:lastRow="0" w:firstColumn="0" w:lastColumn="0" w:oddVBand="0" w:evenVBand="0" w:oddHBand="1" w:evenHBand="0" w:firstRowFirstColumn="0" w:firstRowLastColumn="0" w:lastRowFirstColumn="0" w:lastRowLastColumn="0"/>
+        </w:trPr>
+        <w:tc>
+          <w:tcPr>
+            <w:cnfStyle w:val="001000000000" w:firstRow="0" w:lastRow="0" w:firstColumn="1" w:lastColumn="0" w:oddVBand="0" w:evenVBand="0" w:oddHBand="0" w:evenHBand="0" w:firstRowFirstColumn="0" w:firstRowLastColumn="0" w:lastRowFirstColumn="0" w:lastRowLastColumn="0"/>
+            <w:tcW w:w="8494" w:type="dxa"/>
+          </w:tcPr>
+          <w:p>
+            <w:pPr>
+              <w:jc w:val="both"/>
+              <w:rPr>
+                <w:rFonts w:ascii="Arial" w:hAnsi="Arial" w:cs="Arial"/>
+              </w:rPr>
+            </w:pPr>
+            <w:r>
+              <w:rPr>
+                <w:rFonts w:ascii="Arial" w:hAnsi="Arial" w:cs="Arial"/>
+                <w:b w:val="0"/>
+                <w:bCs w:val="0"/>
+              </w:rPr>
+              <w:t>PK: Identificador</w:t>
+            </w:r>
+          </w:p>
+          <w:p>
+            <w:pPr>
+              <w:jc w:val="both"/>
+              <w:rPr>
+                <w:rFonts w:ascii="Arial" w:hAnsi="Arial" w:cs="Arial"/>
+              </w:rPr>
+            </w:pPr>
+            <w:r>
+              <w:rPr>
+                <w:rFonts w:ascii="Arial" w:hAnsi="Arial" w:cs="Arial"/>
+                <w:b w:val="0"/>
+                <w:bCs w:val="0"/>
+              </w:rPr>
+              <w:t>CK: Tipo in [“Representantes”, “Artistas”, “Productores”]</w:t>
+            </w:r>
+          </w:p>
+          <w:p>
+            <w:pPr>
+              <w:jc w:val="both"/>
+              <w:rPr>
+                <w:rFonts w:ascii="Arial" w:hAnsi="Arial" w:cs="Arial"/>
+                <w:b w:val="0"/>
+                <w:bCs w:val="0"/>
+                <w:sz w:val="24"/>
+                <w:szCs w:val="24"/>
+              </w:rPr>
+            </w:pPr>
+            <w:r>
+              <w:rPr>
+                <w:rFonts w:ascii="Arial" w:hAnsi="Arial" w:cs="Arial"/>
+                <w:b w:val="0"/>
+                <w:bCs w:val="0"/>
+              </w:rPr>
+              <w:t>NN: Nombre, Apellidos, FechaNacimiento, Fe</w:t>
+            </w:r>
+            <w:r>
+              <w:rPr>
+                <w:rFonts w:ascii="Arial" w:hAnsi="Arial" w:cs="Arial"/>
+                <w:b w:val="0"/>
+                <w:bCs w:val="0"/>
+              </w:rPr>
+              <w:t>c</w:t>
+            </w:r>
+            <w:r>
+              <w:rPr>
+                <w:rFonts w:ascii="Arial" w:hAnsi="Arial" w:cs="Arial"/>
+                <w:b w:val="0"/>
+                <w:bCs w:val="0"/>
+              </w:rPr>
+              <w:t>haInicio</w:t>
+            </w:r>
+          </w:p>
+        </w:tc>
+      </w:tr>
+    </w:tbl>
+    <w:p>
+      <w:pPr>
+        <w:rPr>
+          <w:rFonts w:ascii="Arial" w:hAnsi="Arial" w:cs="Arial"/>
+          <w:sz w:val="24"/>
+          <w:szCs w:val="24"/>
+        </w:rPr>
+      </w:pPr>
+    </w:p>
+    <w:tbl>
+      <w:tblPr>
+        <w:tblStyle w:val="Tablaconcuadrcula4-nfasis5"/>
+        <w:tblW w:w="0" w:type="auto"/>
+        <w:tblLook w:val="04A0" w:firstRow="1" w:lastRow="0" w:firstColumn="1" w:lastColumn="0" w:noHBand="0" w:noVBand="1"/>
+      </w:tblPr>
+      <w:tblGrid>
+        <w:gridCol w:w="8494"/>
+      </w:tblGrid>
+      <w:tr>
+        <w:trPr>
+          <w:cnfStyle w:val="100000000000" w:firstRow="1" w:lastRow="0" w:firstColumn="0" w:lastColumn="0" w:oddVBand="0" w:evenVBand="0" w:oddHBand="0" w:evenHBand="0" w:firstRowFirstColumn="0" w:firstRowLastColumn="0" w:lastRowFirstColumn="0" w:lastRowLastColumn="0"/>
+        </w:trPr>
+        <w:tc>
+          <w:tcPr>
+            <w:cnfStyle w:val="001000000000" w:firstRow="0" w:lastRow="0" w:firstColumn="1" w:lastColumn="0" w:oddVBand="0" w:evenVBand="0" w:oddHBand="0" w:evenHBand="0" w:firstRowFirstColumn="0" w:firstRowLastColumn="0" w:lastRowFirstColumn="0" w:lastRowLastColumn="0"/>
+            <w:tcW w:w="8494" w:type="dxa"/>
+          </w:tcPr>
+          <w:p>
+            <w:pPr>
+              <w:jc w:val="center"/>
+              <w:rPr>
+                <w:rFonts w:ascii="Arial" w:hAnsi="Arial" w:cs="Arial"/>
+                <w:sz w:val="24"/>
+                <w:szCs w:val="24"/>
+              </w:rPr>
+            </w:pPr>
+            <w:r>
+              <w:rPr>
+                <w:rFonts w:ascii="Arial" w:hAnsi="Arial" w:cs="Arial"/>
+              </w:rPr>
+              <w:t>REPRESENTANTES</w:t>
+            </w:r>
+            <w:r>
+              <w:rPr>
+                <w:rFonts w:ascii="Arial" w:hAnsi="Arial" w:cs="Arial"/>
+              </w:rPr>
+              <w:t xml:space="preserve"> </w:t>
+            </w:r>
+            <w:r>
+              <w:rPr>
+                <w:rFonts w:ascii="Arial" w:hAnsi="Arial" w:cs="Arial"/>
+                <w:b w:val="0"/>
+                <w:bCs w:val="0"/>
+              </w:rPr>
+              <w:t>(Identificador, Nacionalidad, Teléfono, CorreoElectrónico)</w:t>
+            </w:r>
+          </w:p>
+        </w:tc>
+      </w:tr>
+      <w:tr>
+        <w:trPr>
+          <w:cnfStyle w:val="000000100000" w:firstRow="0" w:lastRow="0" w:firstColumn="0" w:lastColumn="0" w:oddVBand="0" w:evenVBand="0" w:oddHBand="1" w:evenHBand="0" w:firstRowFirstColumn="0" w:firstRowLastColumn="0" w:lastRowFirstColumn="0" w:lastRowLastColumn="0"/>
+        </w:trPr>
+        <w:tc>
+          <w:tcPr>
+            <w:cnfStyle w:val="001000000000" w:firstRow="0" w:lastRow="0" w:firstColumn="1" w:lastColumn="0" w:oddVBand="0" w:evenVBand="0" w:oddHBand="0" w:evenHBand="0" w:firstRowFirstColumn="0" w:firstRowLastColumn="0" w:lastRowFirstColumn="0" w:lastRowLastColumn="0"/>
+            <w:tcW w:w="8494" w:type="dxa"/>
+          </w:tcPr>
+          <w:p>
+            <w:pPr>
+              <w:jc w:val="both"/>
+              <w:rPr>
+                <w:rFonts w:ascii="Arial" w:hAnsi="Arial" w:cs="Arial"/>
+              </w:rPr>
+            </w:pPr>
+            <w:r>
+              <w:rPr>
+                <w:rFonts w:ascii="Arial" w:hAnsi="Arial" w:cs="Arial"/>
+                <w:b w:val="0"/>
+                <w:bCs w:val="0"/>
+              </w:rPr>
+              <w:t>PK: Identificador</w:t>
+            </w:r>
+          </w:p>
+          <w:p>
+            <w:pPr>
+              <w:jc w:val="both"/>
+              <w:rPr>
+                <w:rFonts w:ascii="Arial" w:hAnsi="Arial" w:cs="Arial"/>
+                <w:b w:val="0"/>
+                <w:bCs w:val="0"/>
+              </w:rPr>
+            </w:pPr>
+            <w:r>
+              <w:rPr>
+                <w:rFonts w:ascii="Arial" w:hAnsi="Arial" w:cs="Arial"/>
+                <w:b w:val="0"/>
+                <w:bCs w:val="0"/>
+              </w:rPr>
+              <w:t>FK: Identificador</w:t>
+            </w:r>
+            <w:r>
+              <w:rPr>
+                <w:rFonts w:ascii="Arial" w:hAnsi="Arial" w:cs="Arial"/>
+                <w:b w:val="0"/>
+                <w:bCs w:val="0"/>
+              </w:rPr>
+              <w:t xml:space="preserve"> </w:t>
+            </w:r>
+            <w:r>
+              <w:rPr>
+                <w:rFonts w:ascii="Arial" w:hAnsi="Arial" w:cs="Arial"/>
+              </w:rPr>
+              <w:sym w:font="Wingdings" w:char="F0E0"/>
+            </w:r>
+            <w:r>
+              <w:rPr>
+                <w:rFonts w:ascii="Arial" w:hAnsi="Arial" w:cs="Arial"/>
+                <w:b w:val="0"/>
+                <w:bCs w:val="0"/>
+              </w:rPr>
+              <w:t xml:space="preserve"> </w:t>
+            </w:r>
+            <w:r>
+              <w:rPr>
+                <w:rFonts w:ascii="Arial" w:hAnsi="Arial" w:cs="Arial"/>
+                <w:color w:val="6A9CE1"/>
+              </w:rPr>
+              <w:t>PERSONAS</w:t>
+            </w:r>
+          </w:p>
+          <w:p>
+            <w:pPr>
+              <w:jc w:val="both"/>
+              <w:rPr>
+                <w:rFonts w:ascii="Arial" w:hAnsi="Arial" w:cs="Arial"/>
+                <w:b w:val="0"/>
+                <w:bCs w:val="0"/>
+                <w:sz w:val="24"/>
+                <w:szCs w:val="24"/>
+              </w:rPr>
+            </w:pPr>
+            <w:r>
+              <w:rPr>
+                <w:rFonts w:ascii="Arial" w:hAnsi="Arial" w:cs="Arial"/>
+                <w:b w:val="0"/>
+                <w:bCs w:val="0"/>
+              </w:rPr>
+              <w:t xml:space="preserve">NN: </w:t>
+            </w:r>
+            <w:r>
+              <w:rPr>
+                <w:rFonts w:ascii="Arial" w:hAnsi="Arial" w:cs="Arial"/>
+                <w:b w:val="0"/>
+                <w:bCs w:val="0"/>
+              </w:rPr>
+              <w:t>Nacionalidad, Teléfono, CorreoElectrónico</w:t>
+            </w:r>
+          </w:p>
+        </w:tc>
+      </w:tr>
+    </w:tbl>
+    <w:p>
+      <w:pPr>
+        <w:rPr>
+          <w:rFonts w:ascii="Arial" w:hAnsi="Arial" w:cs="Arial"/>
+          <w:sz w:val="24"/>
+          <w:szCs w:val="24"/>
+        </w:rPr>
+      </w:pPr>
+    </w:p>
+    <w:tbl>
+      <w:tblPr>
+        <w:tblStyle w:val="Tablaconcuadrcula4-nfasis5"/>
+        <w:tblW w:w="0" w:type="auto"/>
+        <w:tblLook w:val="04A0" w:firstRow="1" w:lastRow="0" w:firstColumn="1" w:lastColumn="0" w:noHBand="0" w:noVBand="1"/>
+      </w:tblPr>
+      <w:tblGrid>
+        <w:gridCol w:w="8494"/>
+      </w:tblGrid>
+      <w:tr>
+        <w:trPr>
+          <w:cnfStyle w:val="100000000000" w:firstRow="1" w:lastRow="0" w:firstColumn="0" w:lastColumn="0" w:oddVBand="0" w:evenVBand="0" w:oddHBand="0" w:evenHBand="0" w:firstRowFirstColumn="0" w:firstRowLastColumn="0" w:lastRowFirstColumn="0" w:lastRowLastColumn="0"/>
+        </w:trPr>
+        <w:tc>
+          <w:tcPr>
+            <w:cnfStyle w:val="001000000000" w:firstRow="0" w:lastRow="0" w:firstColumn="1" w:lastColumn="0" w:oddVBand="0" w:evenVBand="0" w:oddHBand="0" w:evenHBand="0" w:firstRowFirstColumn="0" w:firstRowLastColumn="0" w:lastRowFirstColumn="0" w:lastRowLastColumn="0"/>
+            <w:tcW w:w="8494" w:type="dxa"/>
+          </w:tcPr>
+          <w:p>
+            <w:pPr>
+              <w:jc w:val="center"/>
+              <w:rPr>
+                <w:rFonts w:ascii="Arial" w:hAnsi="Arial" w:cs="Arial"/>
+                <w:sz w:val="24"/>
+                <w:szCs w:val="24"/>
+              </w:rPr>
+            </w:pPr>
+            <w:r>
+              <w:rPr>
+                <w:rFonts w:ascii="Arial" w:hAnsi="Arial" w:cs="Arial"/>
+              </w:rPr>
+              <w:t>ARTISTAS</w:t>
+            </w:r>
+            <w:r>
+              <w:rPr>
+                <w:rFonts w:ascii="Arial" w:hAnsi="Arial" w:cs="Arial"/>
+              </w:rPr>
+              <w:t xml:space="preserve"> </w:t>
+            </w:r>
+            <w:r>
+              <w:rPr>
+                <w:rFonts w:ascii="Arial" w:hAnsi="Arial" w:cs="Arial"/>
+                <w:b w:val="0"/>
+                <w:bCs w:val="0"/>
+              </w:rPr>
+              <w:t>(Identificador,</w:t>
+            </w:r>
+            <w:r>
+              <w:rPr>
+                <w:rFonts w:ascii="Arial" w:hAnsi="Arial" w:cs="Arial"/>
+                <w:b w:val="0"/>
+                <w:bCs w:val="0"/>
+              </w:rPr>
+              <w:t xml:space="preserve"> NombreArtístico, País, Ciudad, Oyentes, Estado</w:t>
+            </w:r>
+            <w:r>
+              <w:rPr>
+                <w:rFonts w:ascii="Arial" w:hAnsi="Arial" w:cs="Arial"/>
+                <w:b w:val="0"/>
+                <w:bCs w:val="0"/>
+              </w:rPr>
+              <w:t>)</w:t>
+            </w:r>
+          </w:p>
+        </w:tc>
+      </w:tr>
+      <w:tr>
+        <w:trPr>
+          <w:cnfStyle w:val="000000100000" w:firstRow="0" w:lastRow="0" w:firstColumn="0" w:lastColumn="0" w:oddVBand="0" w:evenVBand="0" w:oddHBand="1" w:evenHBand="0" w:firstRowFirstColumn="0" w:firstRowLastColumn="0" w:lastRowFirstColumn="0" w:lastRowLastColumn="0"/>
+        </w:trPr>
+        <w:tc>
+          <w:tcPr>
+            <w:cnfStyle w:val="001000000000" w:firstRow="0" w:lastRow="0" w:firstColumn="1" w:lastColumn="0" w:oddVBand="0" w:evenVBand="0" w:oddHBand="0" w:evenHBand="0" w:firstRowFirstColumn="0" w:firstRowLastColumn="0" w:lastRowFirstColumn="0" w:lastRowLastColumn="0"/>
+            <w:tcW w:w="8494" w:type="dxa"/>
+          </w:tcPr>
+          <w:p>
+            <w:pPr>
+              <w:rPr>
+                <w:rFonts w:ascii="Arial" w:hAnsi="Arial" w:cs="Arial"/>
+              </w:rPr>
+            </w:pPr>
+            <w:r>
+              <w:rPr>
+                <w:rFonts w:ascii="Arial" w:hAnsi="Arial" w:cs="Arial"/>
+                <w:b w:val="0"/>
+                <w:bCs w:val="0"/>
+              </w:rPr>
+              <w:t>PK: Identificador</w:t>
+            </w:r>
+          </w:p>
+          <w:p>
+            <w:pPr>
+              <w:rPr>
+                <w:rFonts w:ascii="Arial" w:hAnsi="Arial" w:cs="Arial"/>
+                <w:b w:val="0"/>
+                <w:bCs w:val="0"/>
+                <w:color w:val="6A9CE1"/>
+              </w:rPr>
+            </w:pPr>
+            <w:r>
+              <w:rPr>
+                <w:rFonts w:ascii="Arial" w:hAnsi="Arial" w:cs="Arial"/>
+                <w:b w:val="0"/>
+                <w:bCs w:val="0"/>
+              </w:rPr>
+              <w:t xml:space="preserve">FK: Identificador </w:t>
+            </w:r>
+            <w:r>
+              <w:rPr>
+                <w:rFonts w:ascii="Arial" w:hAnsi="Arial" w:cs="Arial"/>
+              </w:rPr>
+              <w:sym w:font="Wingdings" w:char="F0E0"/>
+            </w:r>
+            <w:r>
+              <w:rPr>
+                <w:rFonts w:ascii="Arial" w:hAnsi="Arial" w:cs="Arial"/>
+                <w:b w:val="0"/>
+                <w:bCs w:val="0"/>
+              </w:rPr>
+              <w:t xml:space="preserve"> </w:t>
+            </w:r>
+            <w:r>
+              <w:rPr>
+                <w:rFonts w:ascii="Arial" w:hAnsi="Arial" w:cs="Arial"/>
+                <w:color w:val="6A9CE1"/>
+              </w:rPr>
+              <w:t>PERSONAS</w:t>
+            </w:r>
+          </w:p>
+          <w:p>
+            <w:pPr>
+              <w:rPr>
+                <w:rFonts w:ascii="Arial" w:hAnsi="Arial" w:cs="Arial"/>
+                <w:b w:val="0"/>
+                <w:bCs w:val="0"/>
+                <w:color w:val="6A9CE1"/>
+              </w:rPr>
+            </w:pPr>
+            <w:r>
+              <w:rPr>
+                <w:rFonts w:ascii="Arial" w:hAnsi="Arial" w:cs="Arial"/>
+                <w:color w:val="6A9CE1"/>
+              </w:rPr>
+              <w:t xml:space="preserve">       </w:t>
+            </w:r>
+            <w:r>
+              <w:rPr>
+                <w:rFonts w:ascii="Arial" w:hAnsi="Arial" w:cs="Arial"/>
+                <w:b w:val="0"/>
+                <w:bCs w:val="0"/>
+              </w:rPr>
+              <w:t xml:space="preserve">IdentificadorRepresentante </w:t>
+            </w:r>
+            <w:r>
+              <w:rPr>
+                <w:rFonts w:ascii="Arial" w:hAnsi="Arial" w:cs="Arial"/>
+              </w:rPr>
+              <w:sym w:font="Wingdings" w:char="F0E0"/>
+            </w:r>
+            <w:r>
+              <w:rPr>
+                <w:rFonts w:ascii="Arial" w:hAnsi="Arial" w:cs="Arial"/>
+                <w:b w:val="0"/>
+                <w:bCs w:val="0"/>
+              </w:rPr>
+              <w:t xml:space="preserve"> </w:t>
+            </w:r>
+            <w:r>
+              <w:rPr>
+                <w:rFonts w:ascii="Arial" w:hAnsi="Arial" w:cs="Arial"/>
+                <w:color w:val="6A9CE1"/>
+              </w:rPr>
+              <w:t>REPRESENTANTES</w:t>
+            </w:r>
+          </w:p>
+          <w:p>
+            <w:pPr>
+              <w:rPr>
+                <w:rFonts w:ascii="Arial" w:hAnsi="Arial" w:cs="Arial"/>
+                <w:sz w:val="24"/>
+                <w:szCs w:val="24"/>
+              </w:rPr>
+            </w:pPr>
+            <w:r>
+              <w:rPr>
+                <w:rFonts w:ascii="Arial" w:hAnsi="Arial" w:cs="Arial"/>
+                <w:b w:val="0"/>
+                <w:bCs w:val="0"/>
+                <w:sz w:val="24"/>
+                <w:szCs w:val="24"/>
+              </w:rPr>
+              <w:t>CK: Estado in [“Activo”, “Retirado”, “Fallecido”]</w:t>
+            </w:r>
+          </w:p>
+          <w:p>
+            <w:pPr>
+              <w:rPr>
+                <w:rFonts w:ascii="Arial" w:hAnsi="Arial" w:cs="Arial"/>
+                <w:sz w:val="24"/>
+                <w:szCs w:val="24"/>
+              </w:rPr>
+            </w:pPr>
+            <w:r>
+              <w:rPr>
+                <w:rFonts w:ascii="Arial" w:hAnsi="Arial" w:cs="Arial"/>
+                <w:b w:val="0"/>
+                <w:bCs w:val="0"/>
+                <w:sz w:val="24"/>
+                <w:szCs w:val="24"/>
+              </w:rPr>
+              <w:t xml:space="preserve">NN: </w:t>
+            </w:r>
+            <w:r>
+              <w:rPr>
+                <w:rFonts w:ascii="Arial" w:hAnsi="Arial" w:cs="Arial"/>
+                <w:b w:val="0"/>
+                <w:bCs w:val="0"/>
+                <w:sz w:val="24"/>
+                <w:szCs w:val="24"/>
+              </w:rPr>
+              <w:t>NombreArtístico, País, Ciudad, Oyentes,</w:t>
+            </w:r>
+            <w:r>
+              <w:rPr>
+                <w:rFonts w:ascii="Arial" w:hAnsi="Arial" w:cs="Arial"/>
+                <w:b w:val="0"/>
+                <w:bCs w:val="0"/>
+                <w:sz w:val="24"/>
+                <w:szCs w:val="24"/>
+              </w:rPr>
+              <w:t xml:space="preserve"> </w:t>
+            </w:r>
+            <w:r>
+              <w:rPr>
+                <w:rFonts w:ascii="Arial" w:hAnsi="Arial" w:cs="Arial"/>
+                <w:b w:val="0"/>
+                <w:bCs w:val="0"/>
+                <w:sz w:val="24"/>
+                <w:szCs w:val="24"/>
+              </w:rPr>
+              <w:t>Estado</w:t>
+            </w:r>
+            <w:r>
+              <w:rPr>
+                <w:rFonts w:ascii="Arial" w:hAnsi="Arial" w:cs="Arial"/>
+                <w:b w:val="0"/>
+                <w:bCs w:val="0"/>
+                <w:sz w:val="24"/>
+                <w:szCs w:val="24"/>
+              </w:rPr>
+              <w:t>,</w:t>
+            </w:r>
+            <w:r>
+              <w:rPr>
+                <w:rFonts w:ascii="Arial" w:hAnsi="Arial" w:cs="Arial"/>
+                <w:b w:val="0"/>
+                <w:bCs w:val="0"/>
+                <w:sz w:val="24"/>
+                <w:szCs w:val="24"/>
+              </w:rPr>
+              <w:t xml:space="preserve">                                                    </w:t>
+            </w:r>
+          </w:p>
+          <w:p>
+            <w:pPr>
+              <w:rPr>
+                <w:rFonts w:ascii="Arial" w:hAnsi="Arial" w:cs="Arial"/>
+                <w:b w:val="0"/>
+                <w:bCs w:val="0"/>
+                <w:sz w:val="24"/>
+                <w:szCs w:val="24"/>
+              </w:rPr>
+            </w:pPr>
+            <w:r>
+              <w:rPr>
+                <w:rFonts w:ascii="Arial" w:hAnsi="Arial" w:cs="Arial"/>
+                <w:b w:val="0"/>
+                <w:bCs w:val="0"/>
+                <w:sz w:val="24"/>
+                <w:szCs w:val="24"/>
+              </w:rPr>
+              <w:t xml:space="preserve">       </w:t>
+            </w:r>
+            <w:r>
+              <w:rPr>
+                <w:rFonts w:ascii="Arial" w:hAnsi="Arial" w:cs="Arial"/>
+                <w:b w:val="0"/>
+                <w:bCs w:val="0"/>
+              </w:rPr>
+              <w:t>IdentificadorRepresentante</w:t>
+            </w:r>
+          </w:p>
+        </w:tc>
+      </w:tr>
+    </w:tbl>
+    <w:p>
+      <w:pPr>
+        <w:rPr>
+          <w:rFonts w:ascii="Arial" w:hAnsi="Arial" w:cs="Arial"/>
+          <w:sz w:val="24"/>
+          <w:szCs w:val="24"/>
+        </w:rPr>
+      </w:pPr>
+    </w:p>
+    <w:tbl>
+      <w:tblPr>
+        <w:tblStyle w:val="Tablaconcuadrcula4-nfasis5"/>
+        <w:tblW w:w="0" w:type="auto"/>
+        <w:tblLook w:val="04A0" w:firstRow="1" w:lastRow="0" w:firstColumn="1" w:lastColumn="0" w:noHBand="0" w:noVBand="1"/>
+      </w:tblPr>
+      <w:tblGrid>
+        <w:gridCol w:w="8494"/>
+      </w:tblGrid>
+      <w:tr>
+        <w:trPr>
+          <w:cnfStyle w:val="100000000000" w:firstRow="1" w:lastRow="0" w:firstColumn="0" w:lastColumn="0" w:oddVBand="0" w:evenVBand="0" w:oddHBand="0" w:evenHBand="0" w:firstRowFirstColumn="0" w:firstRowLastColumn="0" w:lastRowFirstColumn="0" w:lastRowLastColumn="0"/>
+        </w:trPr>
+        <w:tc>
+          <w:tcPr>
+            <w:cnfStyle w:val="001000000000" w:firstRow="0" w:lastRow="0" w:firstColumn="1" w:lastColumn="0" w:oddVBand="0" w:evenVBand="0" w:oddHBand="0" w:evenHBand="0" w:firstRowFirstColumn="0" w:firstRowLastColumn="0" w:lastRowFirstColumn="0" w:lastRowLastColumn="0"/>
+            <w:tcW w:w="8494" w:type="dxa"/>
+          </w:tcPr>
+          <w:p>
+            <w:pPr>
+              <w:jc w:val="center"/>
+              <w:rPr>
+                <w:rFonts w:ascii="Arial" w:hAnsi="Arial" w:cs="Arial"/>
+                <w:sz w:val="24"/>
+                <w:szCs w:val="24"/>
+              </w:rPr>
+            </w:pPr>
+            <w:r>
+              <w:rPr>
+                <w:rFonts w:ascii="Arial" w:hAnsi="Arial" w:cs="Arial"/>
+              </w:rPr>
+              <w:t>PRODUCTORES</w:t>
+            </w:r>
+            <w:r>
+              <w:rPr>
+                <w:rFonts w:ascii="Arial" w:hAnsi="Arial" w:cs="Arial"/>
+              </w:rPr>
+              <w:t xml:space="preserve"> </w:t>
+            </w:r>
+            <w:r>
+              <w:rPr>
+                <w:rFonts w:ascii="Arial" w:hAnsi="Arial" w:cs="Arial"/>
+                <w:b w:val="0"/>
+                <w:bCs w:val="0"/>
+              </w:rPr>
+              <w:t>(Identificador, Nacionalidad, Teléfono, CorreoElectrónico)</w:t>
+            </w:r>
+          </w:p>
+        </w:tc>
+      </w:tr>
+      <w:tr>
+        <w:trPr>
+          <w:cnfStyle w:val="000000100000" w:firstRow="0" w:lastRow="0" w:firstColumn="0" w:lastColumn="0" w:oddVBand="0" w:evenVBand="0" w:oddHBand="1" w:evenHBand="0" w:firstRowFirstColumn="0" w:firstRowLastColumn="0" w:lastRowFirstColumn="0" w:lastRowLastColumn="0"/>
+        </w:trPr>
+        <w:tc>
+          <w:tcPr>
+            <w:cnfStyle w:val="001000000000" w:firstRow="0" w:lastRow="0" w:firstColumn="1" w:lastColumn="0" w:oddVBand="0" w:evenVBand="0" w:oddHBand="0" w:evenHBand="0" w:firstRowFirstColumn="0" w:firstRowLastColumn="0" w:lastRowFirstColumn="0" w:lastRowLastColumn="0"/>
+            <w:tcW w:w="8494" w:type="dxa"/>
+          </w:tcPr>
+          <w:p>
+            <w:pPr>
+              <w:jc w:val="both"/>
+              <w:rPr>
+                <w:rFonts w:ascii="Arial" w:hAnsi="Arial" w:cs="Arial"/>
+              </w:rPr>
+            </w:pPr>
+            <w:r>
+              <w:rPr>
+                <w:rFonts w:ascii="Arial" w:hAnsi="Arial" w:cs="Arial"/>
+                <w:b w:val="0"/>
+                <w:bCs w:val="0"/>
+              </w:rPr>
+              <w:t>PK: Identificador</w:t>
+            </w:r>
+          </w:p>
+          <w:p>
+            <w:pPr>
+              <w:jc w:val="both"/>
+              <w:rPr>
+                <w:rFonts w:ascii="Arial" w:hAnsi="Arial" w:cs="Arial"/>
+                <w:b w:val="0"/>
+                <w:bCs w:val="0"/>
+              </w:rPr>
+            </w:pPr>
+            <w:r>
+              <w:rPr>
+                <w:rFonts w:ascii="Arial" w:hAnsi="Arial" w:cs="Arial"/>
+                <w:b w:val="0"/>
+                <w:bCs w:val="0"/>
+              </w:rPr>
+              <w:t xml:space="preserve">FK: Identificador </w:t>
+            </w:r>
+            <w:r>
+              <w:rPr>
+                <w:rFonts w:ascii="Arial" w:hAnsi="Arial" w:cs="Arial"/>
+              </w:rPr>
+              <w:sym w:font="Wingdings" w:char="F0E0"/>
+            </w:r>
+            <w:r>
+              <w:rPr>
+                <w:rFonts w:ascii="Arial" w:hAnsi="Arial" w:cs="Arial"/>
+                <w:b w:val="0"/>
+                <w:bCs w:val="0"/>
+              </w:rPr>
+              <w:t xml:space="preserve"> </w:t>
+            </w:r>
+            <w:r>
+              <w:rPr>
+                <w:rFonts w:ascii="Arial" w:hAnsi="Arial" w:cs="Arial"/>
+                <w:color w:val="6A9CE1"/>
+              </w:rPr>
+              <w:t>PERSONAS</w:t>
+            </w:r>
+          </w:p>
+          <w:p>
+            <w:pPr>
+              <w:jc w:val="both"/>
+              <w:rPr>
+                <w:rFonts w:ascii="Arial" w:hAnsi="Arial" w:cs="Arial"/>
+                <w:b w:val="0"/>
+                <w:bCs w:val="0"/>
+                <w:sz w:val="24"/>
+                <w:szCs w:val="24"/>
+              </w:rPr>
+            </w:pPr>
+            <w:r>
+              <w:rPr>
+                <w:rFonts w:ascii="Arial" w:hAnsi="Arial" w:cs="Arial"/>
+                <w:b w:val="0"/>
+                <w:bCs w:val="0"/>
+              </w:rPr>
+              <w:t xml:space="preserve">NN: </w:t>
+            </w:r>
+            <w:r>
+              <w:rPr>
+                <w:rFonts w:ascii="Arial" w:hAnsi="Arial" w:cs="Arial"/>
+                <w:b w:val="0"/>
+                <w:bCs w:val="0"/>
+              </w:rPr>
+              <w:t>Nacionalidad, Teléfono, CorreoElectrónico</w:t>
+            </w:r>
+          </w:p>
+        </w:tc>
+      </w:tr>
+    </w:tbl>
+    <w:p>
+      <w:pPr>
+        <w:rPr>
+          <w:rFonts w:ascii="Arial" w:hAnsi="Arial" w:cs="Arial"/>
+          <w:sz w:val="24"/>
+          <w:szCs w:val="24"/>
+        </w:rPr>
+      </w:pPr>
+    </w:p>
+    <w:tbl>
+      <w:tblPr>
+        <w:tblStyle w:val="Tablaconcuadrcula4-nfasis5"/>
+        <w:tblW w:w="0" w:type="auto"/>
+        <w:tblLook w:val="04A0" w:firstRow="1" w:lastRow="0" w:firstColumn="1" w:lastColumn="0" w:noHBand="0" w:noVBand="1"/>
+      </w:tblPr>
+      <w:tblGrid>
+        <w:gridCol w:w="8494"/>
+      </w:tblGrid>
+      <w:tr>
+        <w:trPr>
+          <w:cnfStyle w:val="100000000000" w:firstRow="1" w:lastRow="0" w:firstColumn="0" w:lastColumn="0" w:oddVBand="0" w:evenVBand="0" w:oddHBand="0" w:evenHBand="0" w:firstRowFirstColumn="0" w:firstRowLastColumn="0" w:lastRowFirstColumn="0" w:lastRowLastColumn="0"/>
+        </w:trPr>
+        <w:tc>
+          <w:tcPr>
+            <w:cnfStyle w:val="001000000000" w:firstRow="0" w:lastRow="0" w:firstColumn="1" w:lastColumn="0" w:oddVBand="0" w:evenVBand="0" w:oddHBand="0" w:evenHBand="0" w:firstRowFirstColumn="0" w:firstRowLastColumn="0" w:lastRowFirstColumn="0" w:lastRowLastColumn="0"/>
+            <w:tcW w:w="8494" w:type="dxa"/>
+          </w:tcPr>
+          <w:p>
+            <w:pPr>
+              <w:jc w:val="center"/>
+              <w:rPr>
+                <w:rFonts w:ascii="Arial" w:hAnsi="Arial" w:cs="Arial"/>
+                <w:sz w:val="24"/>
+                <w:szCs w:val="24"/>
+              </w:rPr>
+            </w:pPr>
+            <w:r>
+              <w:rPr>
+                <w:rFonts w:ascii="Arial" w:hAnsi="Arial" w:cs="Arial"/>
+              </w:rPr>
+              <w:t>CANCIONES</w:t>
+            </w:r>
+            <w:r>
+              <w:rPr>
+                <w:rFonts w:ascii="Arial" w:hAnsi="Arial" w:cs="Arial"/>
+              </w:rPr>
+              <w:t xml:space="preserve"> </w:t>
+            </w:r>
+            <w:r>
+              <w:rPr>
+                <w:rFonts w:ascii="Arial" w:hAnsi="Arial" w:cs="Arial"/>
+                <w:b w:val="0"/>
+                <w:bCs w:val="0"/>
+              </w:rPr>
+              <w:t xml:space="preserve">(Identificador, </w:t>
+            </w:r>
+            <w:r>
+              <w:rPr>
+                <w:rFonts w:ascii="Arial" w:hAnsi="Arial" w:cs="Arial"/>
+                <w:b w:val="0"/>
+                <w:bCs w:val="0"/>
+              </w:rPr>
+              <w:t>Título</w:t>
+            </w:r>
+            <w:r>
+              <w:rPr>
+                <w:rFonts w:ascii="Arial" w:hAnsi="Arial" w:cs="Arial"/>
+                <w:b w:val="0"/>
+                <w:bCs w:val="0"/>
+              </w:rPr>
+              <w:t xml:space="preserve">, </w:t>
+            </w:r>
+            <w:r>
+              <w:rPr>
+                <w:rFonts w:ascii="Arial" w:hAnsi="Arial" w:cs="Arial"/>
+                <w:b w:val="0"/>
+                <w:bCs w:val="0"/>
+              </w:rPr>
+              <w:t>FechaLanzamiento</w:t>
+            </w:r>
+            <w:r>
+              <w:rPr>
+                <w:rFonts w:ascii="Arial" w:hAnsi="Arial" w:cs="Arial"/>
+                <w:b w:val="0"/>
+                <w:bCs w:val="0"/>
+              </w:rPr>
+              <w:t>,</w:t>
+            </w:r>
+            <w:r>
+              <w:rPr>
+                <w:rFonts w:ascii="Arial" w:hAnsi="Arial" w:cs="Arial"/>
+                <w:b w:val="0"/>
+                <w:bCs w:val="0"/>
+              </w:rPr>
+              <w:t xml:space="preserve"> Duración, Reproducciones. IdentificadorDisco</w:t>
+            </w:r>
+            <w:r>
+              <w:rPr>
+                <w:rFonts w:ascii="Arial" w:hAnsi="Arial" w:cs="Arial"/>
+                <w:b w:val="0"/>
+                <w:bCs w:val="0"/>
+              </w:rPr>
+              <w:t>)</w:t>
+            </w:r>
+          </w:p>
+        </w:tc>
+      </w:tr>
+      <w:tr>
+        <w:trPr>
+          <w:cnfStyle w:val="000000100000" w:firstRow="0" w:lastRow="0" w:firstColumn="0" w:lastColumn="0" w:oddVBand="0" w:evenVBand="0" w:oddHBand="1" w:evenHBand="0" w:firstRowFirstColumn="0" w:firstRowLastColumn="0" w:lastRowFirstColumn="0" w:lastRowLastColumn="0"/>
+        </w:trPr>
+        <w:tc>
+          <w:tcPr>
+            <w:cnfStyle w:val="001000000000" w:firstRow="0" w:lastRow="0" w:firstColumn="1" w:lastColumn="0" w:oddVBand="0" w:evenVBand="0" w:oddHBand="0" w:evenHBand="0" w:firstRowFirstColumn="0" w:firstRowLastColumn="0" w:lastRowFirstColumn="0" w:lastRowLastColumn="0"/>
+            <w:tcW w:w="8494" w:type="dxa"/>
+          </w:tcPr>
+          <w:p>
+            <w:pPr>
+              <w:jc w:val="both"/>
+              <w:rPr>
+                <w:rFonts w:ascii="Arial" w:hAnsi="Arial" w:cs="Arial"/>
+              </w:rPr>
+            </w:pPr>
+            <w:r>
+              <w:rPr>
+                <w:rFonts w:ascii="Arial" w:hAnsi="Arial" w:cs="Arial"/>
+                <w:b w:val="0"/>
+                <w:bCs w:val="0"/>
+              </w:rPr>
+              <w:t>PK: Identificador</w:t>
+            </w:r>
+          </w:p>
+          <w:p>
+            <w:pPr>
+              <w:jc w:val="both"/>
+              <w:rPr>
+                <w:rFonts w:ascii="Arial" w:hAnsi="Arial" w:cs="Arial"/>
+                <w:b w:val="0"/>
+                <w:bCs w:val="0"/>
+              </w:rPr>
+            </w:pPr>
+            <w:r>
+              <w:rPr>
+                <w:rFonts w:ascii="Arial" w:hAnsi="Arial" w:cs="Arial"/>
+                <w:b w:val="0"/>
+                <w:bCs w:val="0"/>
+              </w:rPr>
+              <w:t xml:space="preserve">CK: IdentificadorDisco </w:t>
+            </w:r>
+            <w:r>
+              <w:rPr>
+                <w:rFonts w:ascii="Arial" w:hAnsi="Arial" w:cs="Arial"/>
+              </w:rPr>
+              <w:sym w:font="Wingdings" w:char="F0E0"/>
+            </w:r>
+            <w:r>
+              <w:rPr>
+                <w:rFonts w:ascii="Arial" w:hAnsi="Arial" w:cs="Arial"/>
+              </w:rPr>
+              <w:t xml:space="preserve"> </w:t>
+            </w:r>
+            <w:r>
+              <w:rPr>
+                <w:rFonts w:ascii="Arial" w:hAnsi="Arial" w:cs="Arial"/>
+                <w:color w:val="6A9CE1"/>
+              </w:rPr>
+              <w:t>DISCOS</w:t>
+            </w:r>
+          </w:p>
+          <w:p>
+            <w:pPr>
+              <w:jc w:val="both"/>
+              <w:rPr>
+                <w:rFonts w:ascii="Arial" w:hAnsi="Arial" w:cs="Arial"/>
+                <w:b w:val="0"/>
+                <w:bCs w:val="0"/>
+                <w:sz w:val="24"/>
+                <w:szCs w:val="24"/>
+              </w:rPr>
+            </w:pPr>
+            <w:r>
+              <w:rPr>
+                <w:rFonts w:ascii="Arial" w:hAnsi="Arial" w:cs="Arial"/>
+                <w:b w:val="0"/>
+                <w:bCs w:val="0"/>
+              </w:rPr>
+              <w:t xml:space="preserve">NN: </w:t>
+            </w:r>
+            <w:r>
+              <w:rPr>
+                <w:rFonts w:ascii="Arial" w:hAnsi="Arial" w:cs="Arial"/>
+                <w:b w:val="0"/>
+                <w:bCs w:val="0"/>
+              </w:rPr>
+              <w:t>Título, FechaLanzamiento, Duración, Reproducciones</w:t>
+            </w:r>
+          </w:p>
+        </w:tc>
+      </w:tr>
+    </w:tbl>
+    <w:p>
+      <w:pPr>
+        <w:rPr>
+          <w:rFonts w:ascii="Arial" w:hAnsi="Arial" w:cs="Arial"/>
+          <w:sz w:val="24"/>
+          <w:szCs w:val="24"/>
+        </w:rPr>
+      </w:pPr>
+    </w:p>
+    <w:tbl>
+      <w:tblPr>
+        <w:tblStyle w:val="Tablaconcuadrcula4-nfasis5"/>
+        <w:tblW w:w="0" w:type="auto"/>
+        <w:tblLook w:val="04A0" w:firstRow="1" w:lastRow="0" w:firstColumn="1" w:lastColumn="0" w:noHBand="0" w:noVBand="1"/>
+      </w:tblPr>
+      <w:tblGrid>
+        <w:gridCol w:w="8494"/>
+      </w:tblGrid>
+      <w:tr>
+        <w:trPr>
+          <w:cnfStyle w:val="100000000000" w:firstRow="1" w:lastRow="0" w:firstColumn="0" w:lastColumn="0" w:oddVBand="0" w:evenVBand="0" w:oddHBand="0" w:evenHBand="0" w:firstRowFirstColumn="0" w:firstRowLastColumn="0" w:lastRowFirstColumn="0" w:lastRowLastColumn="0"/>
+        </w:trPr>
+        <w:tc>
+          <w:tcPr>
+            <w:cnfStyle w:val="001000000000" w:firstRow="0" w:lastRow="0" w:firstColumn="1" w:lastColumn="0" w:oddVBand="0" w:evenVBand="0" w:oddHBand="0" w:evenHBand="0" w:firstRowFirstColumn="0" w:firstRowLastColumn="0" w:lastRowFirstColumn="0" w:lastRowLastColumn="0"/>
+            <w:tcW w:w="8494" w:type="dxa"/>
+          </w:tcPr>
+          <w:p>
+            <w:pPr>
+              <w:jc w:val="center"/>
+              <w:rPr>
+                <w:rFonts w:ascii="Arial" w:hAnsi="Arial" w:cs="Arial"/>
+                <w:sz w:val="24"/>
+                <w:szCs w:val="24"/>
+              </w:rPr>
+            </w:pPr>
+            <w:r>
+              <w:rPr>
+                <w:rFonts w:ascii="Arial" w:hAnsi="Arial" w:cs="Arial"/>
+              </w:rPr>
+              <w:t>GÉNEROS</w:t>
+            </w:r>
+            <w:r>
+              <w:rPr>
+                <w:rFonts w:ascii="Arial" w:hAnsi="Arial" w:cs="Arial"/>
+              </w:rPr>
+              <w:t xml:space="preserve"> </w:t>
+            </w:r>
+            <w:r>
+              <w:rPr>
+                <w:rFonts w:ascii="Arial" w:hAnsi="Arial" w:cs="Arial"/>
+                <w:b w:val="0"/>
+                <w:bCs w:val="0"/>
+              </w:rPr>
+              <w:t>(Identificador,</w:t>
+            </w:r>
+            <w:r>
+              <w:rPr>
+                <w:rFonts w:ascii="Arial" w:hAnsi="Arial" w:cs="Arial"/>
+                <w:b w:val="0"/>
+                <w:bCs w:val="0"/>
+              </w:rPr>
+              <w:t xml:space="preserve"> Nombre, PaísOrigen</w:t>
+            </w:r>
+            <w:r>
+              <w:rPr>
+                <w:rFonts w:ascii="Arial" w:hAnsi="Arial" w:cs="Arial"/>
+                <w:b w:val="0"/>
+                <w:bCs w:val="0"/>
+              </w:rPr>
+              <w:t>)</w:t>
+            </w:r>
+          </w:p>
+        </w:tc>
+      </w:tr>
+      <w:tr>
+        <w:trPr>
+          <w:cnfStyle w:val="000000100000" w:firstRow="0" w:lastRow="0" w:firstColumn="0" w:lastColumn="0" w:oddVBand="0" w:evenVBand="0" w:oddHBand="1" w:evenHBand="0" w:firstRowFirstColumn="0" w:firstRowLastColumn="0" w:lastRowFirstColumn="0" w:lastRowLastColumn="0"/>
+        </w:trPr>
+        <w:tc>
+          <w:tcPr>
+            <w:cnfStyle w:val="001000000000" w:firstRow="0" w:lastRow="0" w:firstColumn="1" w:lastColumn="0" w:oddVBand="0" w:evenVBand="0" w:oddHBand="0" w:evenHBand="0" w:firstRowFirstColumn="0" w:firstRowLastColumn="0" w:lastRowFirstColumn="0" w:lastRowLastColumn="0"/>
+            <w:tcW w:w="8494" w:type="dxa"/>
+          </w:tcPr>
+          <w:p>
+            <w:pPr>
+              <w:jc w:val="both"/>
+              <w:rPr>
+                <w:rFonts w:ascii="Arial" w:hAnsi="Arial" w:cs="Arial"/>
+              </w:rPr>
+            </w:pPr>
+            <w:r>
+              <w:rPr>
+                <w:rFonts w:ascii="Arial" w:hAnsi="Arial" w:cs="Arial"/>
+                <w:b w:val="0"/>
+                <w:bCs w:val="0"/>
+              </w:rPr>
+              <w:t>PK: Identificador</w:t>
+            </w:r>
+          </w:p>
+          <w:p>
+            <w:pPr>
+              <w:jc w:val="both"/>
+              <w:rPr>
+                <w:rFonts w:ascii="Arial" w:hAnsi="Arial" w:cs="Arial"/>
+                <w:b w:val="0"/>
+                <w:bCs w:val="0"/>
+                <w:sz w:val="24"/>
+                <w:szCs w:val="24"/>
+              </w:rPr>
+            </w:pPr>
+            <w:r>
+              <w:rPr>
+                <w:rFonts w:ascii="Arial" w:hAnsi="Arial" w:cs="Arial"/>
+                <w:b w:val="0"/>
+                <w:bCs w:val="0"/>
+              </w:rPr>
+              <w:t xml:space="preserve">NN: </w:t>
+            </w:r>
+            <w:r>
+              <w:rPr>
+                <w:rFonts w:ascii="Arial" w:hAnsi="Arial" w:cs="Arial"/>
+                <w:b w:val="0"/>
+                <w:bCs w:val="0"/>
+              </w:rPr>
+              <w:t>Nombre, PaísOrigen</w:t>
+            </w:r>
+          </w:p>
+        </w:tc>
+      </w:tr>
+    </w:tbl>
+    <w:p>
+      <w:pPr>
+        <w:rPr>
+          <w:rFonts w:ascii="Arial" w:hAnsi="Arial" w:cs="Arial"/>
+          <w:sz w:val="24"/>
+          <w:szCs w:val="24"/>
+        </w:rPr>
+      </w:pPr>
+    </w:p>
+    <w:tbl>
+      <w:tblPr>
+        <w:tblStyle w:val="Tablaconcuadrcula4-nfasis5"/>
+        <w:tblW w:w="0" w:type="auto"/>
+        <w:tblLook w:val="04A0" w:firstRow="1" w:lastRow="0" w:firstColumn="1" w:lastColumn="0" w:noHBand="0" w:noVBand="1"/>
+      </w:tblPr>
+      <w:tblGrid>
+        <w:gridCol w:w="8494"/>
+      </w:tblGrid>
+      <w:tr>
+        <w:trPr>
+          <w:cnfStyle w:val="100000000000" w:firstRow="1" w:lastRow="0" w:firstColumn="0" w:lastColumn="0" w:oddVBand="0" w:evenVBand="0" w:oddHBand="0" w:evenHBand="0" w:firstRowFirstColumn="0" w:firstRowLastColumn="0" w:lastRowFirstColumn="0" w:lastRowLastColumn="0"/>
+        </w:trPr>
+        <w:tc>
+          <w:tcPr>
+            <w:cnfStyle w:val="001000000000" w:firstRow="0" w:lastRow="0" w:firstColumn="1" w:lastColumn="0" w:oddVBand="0" w:evenVBand="0" w:oddHBand="0" w:evenHBand="0" w:firstRowFirstColumn="0" w:firstRowLastColumn="0" w:lastRowFirstColumn="0" w:lastRowLastColumn="0"/>
+            <w:tcW w:w="8494" w:type="dxa"/>
+          </w:tcPr>
+          <w:p>
+            <w:pPr>
+              <w:jc w:val="center"/>
+              <w:rPr>
+                <w:rFonts w:ascii="Arial" w:hAnsi="Arial" w:cs="Arial"/>
+                <w:sz w:val="24"/>
+                <w:szCs w:val="24"/>
+              </w:rPr>
+            </w:pPr>
+            <w:r>
+              <w:rPr>
+                <w:rFonts w:ascii="Arial" w:hAnsi="Arial" w:cs="Arial"/>
+              </w:rPr>
+              <w:t>DISCOS</w:t>
+            </w:r>
+            <w:r>
+              <w:rPr>
+                <w:rFonts w:ascii="Arial" w:hAnsi="Arial" w:cs="Arial"/>
+              </w:rPr>
+              <w:t xml:space="preserve"> </w:t>
+            </w:r>
+            <w:r>
+              <w:rPr>
+                <w:rFonts w:ascii="Arial" w:hAnsi="Arial" w:cs="Arial"/>
+                <w:b w:val="0"/>
+                <w:bCs w:val="0"/>
+              </w:rPr>
+              <w:t>(Identificador,</w:t>
+            </w:r>
+            <w:r>
+              <w:rPr>
+                <w:rFonts w:ascii="Arial" w:hAnsi="Arial" w:cs="Arial"/>
+                <w:b w:val="0"/>
+                <w:bCs w:val="0"/>
+              </w:rPr>
+              <w:t xml:space="preserve"> Título, FechaLanzamiento, Duración, Reproducciones</w:t>
+            </w:r>
+            <w:r>
+              <w:rPr>
+                <w:rFonts w:ascii="Arial" w:hAnsi="Arial" w:cs="Arial"/>
+                <w:b w:val="0"/>
+                <w:bCs w:val="0"/>
+              </w:rPr>
+              <w:t>)</w:t>
+            </w:r>
+          </w:p>
+        </w:tc>
+      </w:tr>
+      <w:tr>
+        <w:trPr>
+          <w:cnfStyle w:val="000000100000" w:firstRow="0" w:lastRow="0" w:firstColumn="0" w:lastColumn="0" w:oddVBand="0" w:evenVBand="0" w:oddHBand="1" w:evenHBand="0" w:firstRowFirstColumn="0" w:firstRowLastColumn="0" w:lastRowFirstColumn="0" w:lastRowLastColumn="0"/>
+        </w:trPr>
+        <w:tc>
+          <w:tcPr>
+            <w:cnfStyle w:val="001000000000" w:firstRow="0" w:lastRow="0" w:firstColumn="1" w:lastColumn="0" w:oddVBand="0" w:evenVBand="0" w:oddHBand="0" w:evenHBand="0" w:firstRowFirstColumn="0" w:firstRowLastColumn="0" w:lastRowFirstColumn="0" w:lastRowLastColumn="0"/>
+            <w:tcW w:w="8494" w:type="dxa"/>
+          </w:tcPr>
+          <w:p>
+            <w:pPr>
+              <w:jc w:val="both"/>
+              <w:rPr>
+                <w:rFonts w:ascii="Arial" w:hAnsi="Arial" w:cs="Arial"/>
+              </w:rPr>
+            </w:pPr>
+            <w:r>
+              <w:rPr>
+                <w:rFonts w:ascii="Arial" w:hAnsi="Arial" w:cs="Arial"/>
+                <w:b w:val="0"/>
+                <w:bCs w:val="0"/>
+              </w:rPr>
+              <w:t>PK: Identificador</w:t>
+            </w:r>
+          </w:p>
+          <w:p>
+            <w:pPr>
+              <w:jc w:val="both"/>
+              <w:rPr>
+                <w:rFonts w:ascii="Arial" w:hAnsi="Arial" w:cs="Arial"/>
+                <w:b w:val="0"/>
+                <w:bCs w:val="0"/>
+                <w:sz w:val="24"/>
+                <w:szCs w:val="24"/>
+              </w:rPr>
+            </w:pPr>
+            <w:r>
+              <w:rPr>
+                <w:rFonts w:ascii="Arial" w:hAnsi="Arial" w:cs="Arial"/>
+                <w:b w:val="0"/>
+                <w:bCs w:val="0"/>
+              </w:rPr>
+              <w:t xml:space="preserve">NN: </w:t>
+            </w:r>
+            <w:r>
+              <w:rPr>
+                <w:rFonts w:ascii="Arial" w:hAnsi="Arial" w:cs="Arial"/>
+                <w:b w:val="0"/>
+                <w:bCs w:val="0"/>
+              </w:rPr>
+              <w:t>Título, FechaLanzamiento, Duración, Reproducciones</w:t>
+            </w:r>
+          </w:p>
+        </w:tc>
+      </w:tr>
+    </w:tbl>
+    <w:p>
+      <w:pPr>
+        <w:rPr>
+          <w:rFonts w:ascii="Arial" w:hAnsi="Arial" w:cs="Arial"/>
+          <w:sz w:val="24"/>
+          <w:szCs w:val="24"/>
+        </w:rPr>
+      </w:pPr>
+    </w:p>
+    <w:tbl>
+      <w:tblPr>
+        <w:tblStyle w:val="Tablaconcuadrcula4-nfasis5"/>
+        <w:tblW w:w="0" w:type="auto"/>
+        <w:tblLook w:val="04A0" w:firstRow="1" w:lastRow="0" w:firstColumn="1" w:lastColumn="0" w:noHBand="0" w:noVBand="1"/>
+      </w:tblPr>
+      <w:tblGrid>
+        <w:gridCol w:w="8494"/>
+      </w:tblGrid>
+      <w:tr>
+        <w:trPr>
+          <w:cnfStyle w:val="100000000000" w:firstRow="1" w:lastRow="0" w:firstColumn="0" w:lastColumn="0" w:oddVBand="0" w:evenVBand="0" w:oddHBand="0" w:evenHBand="0" w:firstRowFirstColumn="0" w:firstRowLastColumn="0" w:lastRowFirstColumn="0" w:lastRowLastColumn="0"/>
+        </w:trPr>
+        <w:tc>
+          <w:tcPr>
+            <w:cnfStyle w:val="001000000000" w:firstRow="0" w:lastRow="0" w:firstColumn="1" w:lastColumn="0" w:oddVBand="0" w:evenVBand="0" w:oddHBand="0" w:evenHBand="0" w:firstRowFirstColumn="0" w:firstRowLastColumn="0" w:lastRowFirstColumn="0" w:lastRowLastColumn="0"/>
+            <w:tcW w:w="8494" w:type="dxa"/>
+          </w:tcPr>
+          <w:p>
+            <w:pPr>
+              <w:jc w:val="center"/>
+              <w:rPr>
+                <w:rFonts w:ascii="Arial" w:hAnsi="Arial" w:cs="Arial"/>
+                <w:sz w:val="24"/>
+                <w:szCs w:val="24"/>
+              </w:rPr>
+            </w:pPr>
+            <w:r>
+              <w:rPr>
+                <w:rFonts w:ascii="Arial" w:hAnsi="Arial" w:cs="Arial"/>
+              </w:rPr>
+              <w:t>PREMIOS</w:t>
+            </w:r>
+            <w:r>
+              <w:rPr>
+                <w:rFonts w:ascii="Arial" w:hAnsi="Arial" w:cs="Arial"/>
+              </w:rPr>
+              <w:t xml:space="preserve"> </w:t>
+            </w:r>
+            <w:r>
+              <w:rPr>
+                <w:rFonts w:ascii="Arial" w:hAnsi="Arial" w:cs="Arial"/>
+                <w:b w:val="0"/>
+                <w:bCs w:val="0"/>
+              </w:rPr>
+              <w:t>(Identificador,</w:t>
+            </w:r>
+            <w:r>
+              <w:rPr>
+                <w:rFonts w:ascii="Arial" w:hAnsi="Arial" w:cs="Arial"/>
+                <w:b w:val="0"/>
+                <w:bCs w:val="0"/>
+              </w:rPr>
+              <w:t xml:space="preserve"> Nombre, FechaEntrega, Organización, IdentificadorArtista</w:t>
+            </w:r>
+            <w:r>
+              <w:rPr>
+                <w:rFonts w:ascii="Arial" w:hAnsi="Arial" w:cs="Arial"/>
+                <w:b w:val="0"/>
+                <w:bCs w:val="0"/>
+              </w:rPr>
+              <w:t>)</w:t>
+            </w:r>
+          </w:p>
+        </w:tc>
+      </w:tr>
+      <w:tr>
+        <w:trPr>
+          <w:cnfStyle w:val="000000100000" w:firstRow="0" w:lastRow="0" w:firstColumn="0" w:lastColumn="0" w:oddVBand="0" w:evenVBand="0" w:oddHBand="1" w:evenHBand="0" w:firstRowFirstColumn="0" w:firstRowLastColumn="0" w:lastRowFirstColumn="0" w:lastRowLastColumn="0"/>
+        </w:trPr>
+        <w:tc>
+          <w:tcPr>
+            <w:cnfStyle w:val="001000000000" w:firstRow="0" w:lastRow="0" w:firstColumn="1" w:lastColumn="0" w:oddVBand="0" w:evenVBand="0" w:oddHBand="0" w:evenHBand="0" w:firstRowFirstColumn="0" w:firstRowLastColumn="0" w:lastRowFirstColumn="0" w:lastRowLastColumn="0"/>
+            <w:tcW w:w="8494" w:type="dxa"/>
+          </w:tcPr>
+          <w:p>
+            <w:pPr>
+              <w:jc w:val="both"/>
+              <w:rPr>
+                <w:rFonts w:ascii="Arial" w:hAnsi="Arial" w:cs="Arial"/>
+              </w:rPr>
+            </w:pPr>
+            <w:r>
+              <w:rPr>
+                <w:rFonts w:ascii="Arial" w:hAnsi="Arial" w:cs="Arial"/>
+                <w:b w:val="0"/>
+                <w:bCs w:val="0"/>
+              </w:rPr>
+              <w:t>PK: Identificador</w:t>
+            </w:r>
+          </w:p>
+          <w:p>
+            <w:pPr>
+              <w:jc w:val="both"/>
+              <w:rPr>
+                <w:rFonts w:ascii="Arial" w:hAnsi="Arial" w:cs="Arial"/>
+                <w:b w:val="0"/>
+                <w:bCs w:val="0"/>
+              </w:rPr>
+            </w:pPr>
+            <w:r>
+              <w:rPr>
+                <w:rFonts w:ascii="Arial" w:hAnsi="Arial" w:cs="Arial"/>
+                <w:b w:val="0"/>
+                <w:bCs w:val="0"/>
+              </w:rPr>
+              <w:t xml:space="preserve">CK: IdentificadorArtista </w:t>
+            </w:r>
+            <w:r>
+              <w:rPr>
+                <w:rFonts w:ascii="Arial" w:hAnsi="Arial" w:cs="Arial"/>
+              </w:rPr>
+              <w:sym w:font="Wingdings" w:char="F0E0"/>
+            </w:r>
+            <w:r>
+              <w:rPr>
+                <w:rFonts w:ascii="Arial" w:hAnsi="Arial" w:cs="Arial"/>
+              </w:rPr>
+              <w:t xml:space="preserve"> </w:t>
+            </w:r>
+            <w:r>
+              <w:rPr>
+                <w:rFonts w:ascii="Arial" w:hAnsi="Arial" w:cs="Arial"/>
+                <w:color w:val="6A9CE1"/>
+              </w:rPr>
+              <w:t>ARTISTAS</w:t>
+            </w:r>
+          </w:p>
+          <w:p>
+            <w:pPr>
+              <w:jc w:val="both"/>
+              <w:rPr>
+                <w:rFonts w:ascii="Arial" w:hAnsi="Arial" w:cs="Arial"/>
+                <w:b w:val="0"/>
+                <w:bCs w:val="0"/>
+                <w:sz w:val="24"/>
+                <w:szCs w:val="24"/>
+              </w:rPr>
+            </w:pPr>
+            <w:r>
+              <w:rPr>
+                <w:rFonts w:ascii="Arial" w:hAnsi="Arial" w:cs="Arial"/>
+                <w:b w:val="0"/>
+                <w:bCs w:val="0"/>
+              </w:rPr>
+              <w:t>NN:</w:t>
+            </w:r>
+            <w:r>
+              <w:rPr>
+                <w:rFonts w:ascii="Arial" w:hAnsi="Arial" w:cs="Arial"/>
+                <w:b w:val="0"/>
+                <w:bCs w:val="0"/>
+              </w:rPr>
+              <w:t xml:space="preserve"> </w:t>
+            </w:r>
+            <w:r>
+              <w:rPr>
+                <w:rFonts w:ascii="Arial" w:hAnsi="Arial" w:cs="Arial"/>
+                <w:b w:val="0"/>
+                <w:bCs w:val="0"/>
+              </w:rPr>
+              <w:t>Nombre, FechaEntrega, Organización</w:t>
+            </w:r>
+            <w:r>
+              <w:rPr>
+                <w:rFonts w:ascii="Arial" w:hAnsi="Arial" w:cs="Arial"/>
+                <w:b w:val="0"/>
+                <w:bCs w:val="0"/>
+              </w:rPr>
+              <w:t>, IdentificadorArtista</w:t>
+            </w:r>
+          </w:p>
+        </w:tc>
+      </w:tr>
+    </w:tbl>
+    <w:p>
+      <w:pPr>
+        <w:rPr>
+          <w:rFonts w:ascii="Arial" w:hAnsi="Arial" w:cs="Arial"/>
+          <w:sz w:val="24"/>
+          <w:szCs w:val="24"/>
+        </w:rPr>
+      </w:pPr>
+    </w:p>
+    <w:tbl>
+      <w:tblPr>
+        <w:tblStyle w:val="Tablaconcuadrcula4-nfasis5"/>
+        <w:tblW w:w="0" w:type="auto"/>
+        <w:tblLook w:val="04A0" w:firstRow="1" w:lastRow="0" w:firstColumn="1" w:lastColumn="0" w:noHBand="0" w:noVBand="1"/>
+      </w:tblPr>
+      <w:tblGrid>
+        <w:gridCol w:w="8494"/>
+      </w:tblGrid>
+      <w:tr>
+        <w:trPr>
+          <w:cnfStyle w:val="100000000000" w:firstRow="1" w:lastRow="0" w:firstColumn="0" w:lastColumn="0" w:oddVBand="0" w:evenVBand="0" w:oddHBand="0" w:evenHBand="0" w:firstRowFirstColumn="0" w:firstRowLastColumn="0" w:lastRowFirstColumn="0" w:lastRowLastColumn="0"/>
+        </w:trPr>
+        <w:tc>
+          <w:tcPr>
+            <w:cnfStyle w:val="001000000000" w:firstRow="0" w:lastRow="0" w:firstColumn="1" w:lastColumn="0" w:oddVBand="0" w:evenVBand="0" w:oddHBand="0" w:evenHBand="0" w:firstRowFirstColumn="0" w:firstRowLastColumn="0" w:lastRowFirstColumn="0" w:lastRowLastColumn="0"/>
+            <w:tcW w:w="8494" w:type="dxa"/>
+          </w:tcPr>
+          <w:p>
+            <w:pPr>
+              <w:jc w:val="center"/>
+              <w:rPr>
+                <w:rFonts w:ascii="Arial" w:hAnsi="Arial" w:cs="Arial"/>
+                <w:sz w:val="24"/>
+                <w:szCs w:val="24"/>
+              </w:rPr>
+            </w:pPr>
+            <w:r>
+              <w:rPr>
+                <w:rFonts w:ascii="Arial" w:hAnsi="Arial" w:cs="Arial"/>
+              </w:rPr>
+              <w:t>REDES SOCIALES</w:t>
+            </w:r>
+            <w:r>
+              <w:rPr>
+                <w:rFonts w:ascii="Arial" w:hAnsi="Arial" w:cs="Arial"/>
+              </w:rPr>
+              <w:t xml:space="preserve"> </w:t>
+            </w:r>
+            <w:r>
+              <w:rPr>
+                <w:rFonts w:ascii="Arial" w:hAnsi="Arial" w:cs="Arial"/>
+                <w:b w:val="0"/>
+                <w:bCs w:val="0"/>
+              </w:rPr>
+              <w:t>(Identificador,</w:t>
+            </w:r>
+            <w:r>
+              <w:rPr>
+                <w:rFonts w:ascii="Arial" w:hAnsi="Arial" w:cs="Arial"/>
+                <w:b w:val="0"/>
+                <w:bCs w:val="0"/>
+              </w:rPr>
+              <w:t xml:space="preserve"> Nombre, Url, Seguidores, IdentificadorArtista</w:t>
+            </w:r>
+            <w:r>
+              <w:rPr>
+                <w:rFonts w:ascii="Arial" w:hAnsi="Arial" w:cs="Arial"/>
+                <w:b w:val="0"/>
+                <w:bCs w:val="0"/>
+              </w:rPr>
+              <w:t>)</w:t>
+            </w:r>
+          </w:p>
+        </w:tc>
+      </w:tr>
+      <w:tr>
+        <w:trPr>
+          <w:cnfStyle w:val="000000100000" w:firstRow="0" w:lastRow="0" w:firstColumn="0" w:lastColumn="0" w:oddVBand="0" w:evenVBand="0" w:oddHBand="1" w:evenHBand="0" w:firstRowFirstColumn="0" w:firstRowLastColumn="0" w:lastRowFirstColumn="0" w:lastRowLastColumn="0"/>
+        </w:trPr>
+        <w:tc>
+          <w:tcPr>
+            <w:cnfStyle w:val="001000000000" w:firstRow="0" w:lastRow="0" w:firstColumn="1" w:lastColumn="0" w:oddVBand="0" w:evenVBand="0" w:oddHBand="0" w:evenHBand="0" w:firstRowFirstColumn="0" w:firstRowLastColumn="0" w:lastRowFirstColumn="0" w:lastRowLastColumn="0"/>
+            <w:tcW w:w="8494" w:type="dxa"/>
+          </w:tcPr>
+          <w:p>
+            <w:pPr>
+              <w:jc w:val="both"/>
+              <w:rPr>
+                <w:rFonts w:ascii="Arial" w:hAnsi="Arial" w:cs="Arial"/>
+              </w:rPr>
+            </w:pPr>
+            <w:r>
+              <w:rPr>
+                <w:rFonts w:ascii="Arial" w:hAnsi="Arial" w:cs="Arial"/>
+                <w:b w:val="0"/>
+                <w:bCs w:val="0"/>
+              </w:rPr>
+              <w:t>PK: Identificador</w:t>
+            </w:r>
+          </w:p>
+          <w:p>
+            <w:pPr>
+              <w:jc w:val="both"/>
+              <w:rPr>
+                <w:rFonts w:ascii="Arial" w:hAnsi="Arial" w:cs="Arial"/>
+                <w:b w:val="0"/>
+                <w:bCs w:val="0"/>
+              </w:rPr>
+            </w:pPr>
+            <w:r>
+              <w:rPr>
+                <w:rFonts w:ascii="Arial" w:hAnsi="Arial" w:cs="Arial"/>
+                <w:b w:val="0"/>
+                <w:bCs w:val="0"/>
+              </w:rPr>
+              <w:t xml:space="preserve">CK: IdentificadorArtista </w:t>
+            </w:r>
+            <w:r>
+              <w:rPr>
+                <w:rFonts w:ascii="Arial" w:hAnsi="Arial" w:cs="Arial"/>
+              </w:rPr>
+              <w:sym w:font="Wingdings" w:char="F0E0"/>
+            </w:r>
+            <w:r>
+              <w:rPr>
+                <w:rFonts w:ascii="Arial" w:hAnsi="Arial" w:cs="Arial"/>
+              </w:rPr>
+              <w:t xml:space="preserve"> </w:t>
+            </w:r>
+            <w:r>
+              <w:rPr>
+                <w:rFonts w:ascii="Arial" w:hAnsi="Arial" w:cs="Arial"/>
+                <w:color w:val="6A9CE1"/>
+              </w:rPr>
+              <w:t>ARTISTAS</w:t>
+            </w:r>
+          </w:p>
+          <w:p>
+            <w:pPr>
+              <w:jc w:val="both"/>
+              <w:rPr>
+                <w:rFonts w:ascii="Arial" w:hAnsi="Arial" w:cs="Arial"/>
+                <w:b w:val="0"/>
+                <w:bCs w:val="0"/>
+                <w:sz w:val="24"/>
+                <w:szCs w:val="24"/>
+              </w:rPr>
+            </w:pPr>
+            <w:r>
+              <w:rPr>
+                <w:rFonts w:ascii="Arial" w:hAnsi="Arial" w:cs="Arial"/>
+                <w:b w:val="0"/>
+                <w:bCs w:val="0"/>
+              </w:rPr>
+              <w:t>NN:</w:t>
+            </w:r>
+            <w:r>
+              <w:rPr>
+                <w:rFonts w:ascii="Arial" w:hAnsi="Arial" w:cs="Arial"/>
+                <w:b w:val="0"/>
+                <w:bCs w:val="0"/>
+              </w:rPr>
+              <w:t xml:space="preserve"> Nombre, Url, Seguidores, IdentificadorArtista</w:t>
+            </w:r>
+          </w:p>
+        </w:tc>
+      </w:tr>
+    </w:tbl>
+    <w:p>
+      <w:pPr>
+        <w:rPr>
+          <w:rFonts w:ascii="Arial" w:hAnsi="Arial" w:cs="Arial"/>
+          <w:sz w:val="24"/>
+          <w:szCs w:val="24"/>
+        </w:rPr>
+      </w:pPr>
+    </w:p>
+    <w:tbl>
+      <w:tblPr>
+        <w:tblStyle w:val="Tablaconcuadrcula4-nfasis5"/>
+        <w:tblW w:w="0" w:type="auto"/>
+        <w:tblLook w:val="04A0" w:firstRow="1" w:lastRow="0" w:firstColumn="1" w:lastColumn="0" w:noHBand="0" w:noVBand="1"/>
+      </w:tblPr>
+      <w:tblGrid>
+        <w:gridCol w:w="8494"/>
+      </w:tblGrid>
+      <w:tr>
+        <w:trPr>
+          <w:cnfStyle w:val="100000000000" w:firstRow="1" w:lastRow="0" w:firstColumn="0" w:lastColumn="0" w:oddVBand="0" w:evenVBand="0" w:oddHBand="0" w:evenHBand="0" w:firstRowFirstColumn="0" w:firstRowLastColumn="0" w:lastRowFirstColumn="0" w:lastRowLastColumn="0"/>
+        </w:trPr>
+        <w:tc>
+          <w:tcPr>
+            <w:cnfStyle w:val="001000000000" w:firstRow="0" w:lastRow="0" w:firstColumn="1" w:lastColumn="0" w:oddVBand="0" w:evenVBand="0" w:oddHBand="0" w:evenHBand="0" w:firstRowFirstColumn="0" w:firstRowLastColumn="0" w:lastRowFirstColumn="0" w:lastRowLastColumn="0"/>
+            <w:tcW w:w="8494" w:type="dxa"/>
+          </w:tcPr>
+          <w:p>
+            <w:pPr>
+              <w:jc w:val="center"/>
+              <w:rPr>
+                <w:rFonts w:ascii="Arial" w:hAnsi="Arial" w:cs="Arial"/>
+                <w:sz w:val="24"/>
+                <w:szCs w:val="24"/>
+              </w:rPr>
+            </w:pPr>
+            <w:r>
+              <w:rPr>
+                <w:rFonts w:ascii="Arial" w:hAnsi="Arial" w:cs="Arial"/>
+              </w:rPr>
+              <w:t>CONCIERTOS</w:t>
+            </w:r>
+            <w:r>
+              <w:rPr>
+                <w:rFonts w:ascii="Arial" w:hAnsi="Arial" w:cs="Arial"/>
+              </w:rPr>
+              <w:t xml:space="preserve"> </w:t>
+            </w:r>
+            <w:r>
+              <w:rPr>
+                <w:rFonts w:ascii="Arial" w:hAnsi="Arial" w:cs="Arial"/>
+                <w:b w:val="0"/>
+                <w:bCs w:val="0"/>
+              </w:rPr>
+              <w:t>(Identificador</w:t>
+            </w:r>
+            <w:r>
+              <w:rPr>
+                <w:rFonts w:ascii="Arial" w:hAnsi="Arial" w:cs="Arial"/>
+                <w:b w:val="0"/>
+                <w:bCs w:val="0"/>
+              </w:rPr>
+              <w:t>, Título, Fecha, País, Ciudad, Duración, Aforo</w:t>
+            </w:r>
+            <w:r>
+              <w:rPr>
+                <w:rFonts w:ascii="Arial" w:hAnsi="Arial" w:cs="Arial"/>
+                <w:b w:val="0"/>
+                <w:bCs w:val="0"/>
+              </w:rPr>
+              <w:t>, IdArtistaPrincipal</w:t>
+            </w:r>
+            <w:r>
+              <w:rPr>
+                <w:rFonts w:ascii="Arial" w:hAnsi="Arial" w:cs="Arial"/>
+                <w:b w:val="0"/>
+                <w:bCs w:val="0"/>
+              </w:rPr>
+              <w:t>)</w:t>
+            </w:r>
+          </w:p>
+        </w:tc>
+      </w:tr>
+      <w:tr>
+        <w:trPr>
+          <w:cnfStyle w:val="000000100000" w:firstRow="0" w:lastRow="0" w:firstColumn="0" w:lastColumn="0" w:oddVBand="0" w:evenVBand="0" w:oddHBand="1" w:evenHBand="0" w:firstRowFirstColumn="0" w:firstRowLastColumn="0" w:lastRowFirstColumn="0" w:lastRowLastColumn="0"/>
+        </w:trPr>
+        <w:tc>
+          <w:tcPr>
+            <w:cnfStyle w:val="001000000000" w:firstRow="0" w:lastRow="0" w:firstColumn="1" w:lastColumn="0" w:oddVBand="0" w:evenVBand="0" w:oddHBand="0" w:evenHBand="0" w:firstRowFirstColumn="0" w:firstRowLastColumn="0" w:lastRowFirstColumn="0" w:lastRowLastColumn="0"/>
+            <w:tcW w:w="8494" w:type="dxa"/>
+          </w:tcPr>
+          <w:p>
+            <w:pPr>
+              <w:jc w:val="both"/>
+              <w:rPr>
+                <w:rFonts w:ascii="Arial" w:hAnsi="Arial" w:cs="Arial"/>
+              </w:rPr>
+            </w:pPr>
+            <w:r>
+              <w:rPr>
+                <w:rFonts w:ascii="Arial" w:hAnsi="Arial" w:cs="Arial"/>
+                <w:b w:val="0"/>
+                <w:bCs w:val="0"/>
+              </w:rPr>
+              <w:t>PK: Identificador</w:t>
+            </w:r>
+          </w:p>
+          <w:p>
+            <w:pPr>
+              <w:jc w:val="both"/>
+              <w:rPr>
+                <w:rFonts w:ascii="Arial" w:hAnsi="Arial" w:cs="Arial"/>
+                <w:b w:val="0"/>
+                <w:bCs w:val="0"/>
+              </w:rPr>
+            </w:pPr>
+            <w:r>
+              <w:rPr>
+                <w:rFonts w:ascii="Arial" w:hAnsi="Arial" w:cs="Arial"/>
+                <w:b w:val="0"/>
+                <w:bCs w:val="0"/>
+              </w:rPr>
+              <w:t>UK: IdArtistaPrincipal</w:t>
+            </w:r>
+          </w:p>
+          <w:p>
+            <w:pPr>
+              <w:jc w:val="both"/>
+              <w:rPr>
+                <w:rFonts w:ascii="Arial" w:hAnsi="Arial" w:cs="Arial"/>
+                <w:b w:val="0"/>
+                <w:bCs w:val="0"/>
+                <w:sz w:val="24"/>
+                <w:szCs w:val="24"/>
+              </w:rPr>
+            </w:pPr>
+            <w:r>
+              <w:rPr>
+                <w:rFonts w:ascii="Arial" w:hAnsi="Arial" w:cs="Arial"/>
+                <w:b w:val="0"/>
+                <w:bCs w:val="0"/>
+              </w:rPr>
+              <w:t>NN:</w:t>
+            </w:r>
+            <w:r>
+              <w:rPr>
+                <w:rFonts w:ascii="Arial" w:hAnsi="Arial" w:cs="Arial"/>
+                <w:b w:val="0"/>
+                <w:bCs w:val="0"/>
+              </w:rPr>
+              <w:t xml:space="preserve"> Título, Fecha, País, Ciudad, Duración, Aforo</w:t>
+            </w:r>
+          </w:p>
+        </w:tc>
+      </w:tr>
+    </w:tbl>
+    <w:p>
+      <w:pPr>
+        <w:rPr>
+          <w:rFonts w:ascii="Arial" w:hAnsi="Arial" w:cs="Arial"/>
+          <w:sz w:val="24"/>
+          <w:szCs w:val="24"/>
+        </w:rPr>
+      </w:pPr>
+    </w:p>
+    <w:p>
+      <w:pPr>
+        <w:rPr>
+          <w:rFonts w:ascii="Arial" w:hAnsi="Arial" w:cs="Arial"/>
+          <w:sz w:val="24"/>
+          <w:szCs w:val="24"/>
+        </w:rPr>
+      </w:pPr>
+    </w:p>
+    <w:tbl>
+      <w:tblPr>
+        <w:tblStyle w:val="Tablaconcuadrcula4-nfasis5"/>
+        <w:tblW w:w="0" w:type="auto"/>
+        <w:tblLook w:val="04A0" w:firstRow="1" w:lastRow="0" w:firstColumn="1" w:lastColumn="0" w:noHBand="0" w:noVBand="1"/>
+      </w:tblPr>
+      <w:tblGrid>
+        <w:gridCol w:w="8494"/>
+      </w:tblGrid>
+      <w:tr>
+        <w:trPr>
+          <w:cnfStyle w:val="100000000000" w:firstRow="1" w:lastRow="0" w:firstColumn="0" w:lastColumn="0" w:oddVBand="0" w:evenVBand="0" w:oddHBand="0" w:evenHBand="0" w:firstRowFirstColumn="0" w:firstRowLastColumn="0" w:lastRowFirstColumn="0" w:lastRowLastColumn="0"/>
+        </w:trPr>
+        <w:tc>
+          <w:tcPr>
+            <w:cnfStyle w:val="001000000000" w:firstRow="0" w:lastRow="0" w:firstColumn="1" w:lastColumn="0" w:oddVBand="0" w:evenVBand="0" w:oddHBand="0" w:evenHBand="0" w:firstRowFirstColumn="0" w:firstRowLastColumn="0" w:lastRowFirstColumn="0" w:lastRowLastColumn="0"/>
+            <w:tcW w:w="8494" w:type="dxa"/>
+          </w:tcPr>
+          <w:p>
+            <w:pPr>
+              <w:jc w:val="center"/>
+              <w:rPr>
+                <w:rFonts w:ascii="Arial" w:hAnsi="Arial" w:cs="Arial"/>
+                <w:sz w:val="24"/>
+                <w:szCs w:val="24"/>
+              </w:rPr>
+            </w:pPr>
+            <w:r>
+              <w:rPr>
+                <w:rFonts w:ascii="Arial" w:hAnsi="Arial" w:cs="Arial"/>
+              </w:rPr>
+              <w:lastRenderedPageBreak/>
+              <w:t>PRODUCTORES_PRODUCEN_ARTISTAS</w:t>
+            </w:r>
+            <w:r>
+              <w:rPr>
+                <w:rFonts w:ascii="Arial" w:hAnsi="Arial" w:cs="Arial"/>
+              </w:rPr>
+              <w:t xml:space="preserve"> </w:t>
+            </w:r>
+            <w:r>
+              <w:rPr>
+                <w:rFonts w:ascii="Arial" w:hAnsi="Arial" w:cs="Arial"/>
+                <w:b w:val="0"/>
+                <w:bCs w:val="0"/>
+              </w:rPr>
+              <w:t>(Identificador</w:t>
+            </w:r>
+            <w:r>
+              <w:rPr>
+                <w:rFonts w:ascii="Arial" w:hAnsi="Arial" w:cs="Arial"/>
+                <w:b w:val="0"/>
+                <w:bCs w:val="0"/>
+              </w:rPr>
+              <w:t>Productor</w:t>
+            </w:r>
+            <w:r>
+              <w:rPr>
+                <w:rFonts w:ascii="Arial" w:hAnsi="Arial" w:cs="Arial"/>
+                <w:b w:val="0"/>
+                <w:bCs w:val="0"/>
+              </w:rPr>
+              <w:t>,</w:t>
+            </w:r>
+            <w:r>
+              <w:rPr>
+                <w:rFonts w:ascii="Arial" w:hAnsi="Arial" w:cs="Arial"/>
+                <w:b w:val="0"/>
+                <w:bCs w:val="0"/>
+              </w:rPr>
+              <w:t xml:space="preserve"> IdentificadorArtista</w:t>
+            </w:r>
+            <w:r>
+              <w:rPr>
+                <w:rFonts w:ascii="Arial" w:hAnsi="Arial" w:cs="Arial"/>
+                <w:b w:val="0"/>
+                <w:bCs w:val="0"/>
+              </w:rPr>
+              <w:t>)</w:t>
+            </w:r>
+          </w:p>
+        </w:tc>
+      </w:tr>
+      <w:tr>
+        <w:trPr>
+          <w:cnfStyle w:val="000000100000" w:firstRow="0" w:lastRow="0" w:firstColumn="0" w:lastColumn="0" w:oddVBand="0" w:evenVBand="0" w:oddHBand="1" w:evenHBand="0" w:firstRowFirstColumn="0" w:firstRowLastColumn="0" w:lastRowFirstColumn="0" w:lastRowLastColumn="0"/>
+        </w:trPr>
+        <w:tc>
+          <w:tcPr>
+            <w:cnfStyle w:val="001000000000" w:firstRow="0" w:lastRow="0" w:firstColumn="1" w:lastColumn="0" w:oddVBand="0" w:evenVBand="0" w:oddHBand="0" w:evenHBand="0" w:firstRowFirstColumn="0" w:firstRowLastColumn="0" w:lastRowFirstColumn="0" w:lastRowLastColumn="0"/>
+            <w:tcW w:w="8494" w:type="dxa"/>
+          </w:tcPr>
+          <w:p>
+            <w:pPr>
+              <w:jc w:val="both"/>
+              <w:rPr>
+                <w:rFonts w:ascii="Arial" w:hAnsi="Arial" w:cs="Arial"/>
+              </w:rPr>
+            </w:pPr>
+            <w:r>
+              <w:rPr>
+                <w:rFonts w:ascii="Arial" w:hAnsi="Arial" w:cs="Arial"/>
+                <w:b w:val="0"/>
+                <w:bCs w:val="0"/>
+              </w:rPr>
+              <w:t>PK: Identificador</w:t>
+            </w:r>
+            <w:r>
+              <w:rPr>
+                <w:rFonts w:ascii="Arial" w:hAnsi="Arial" w:cs="Arial"/>
+                <w:b w:val="0"/>
+                <w:bCs w:val="0"/>
+              </w:rPr>
+              <w:t>Productor, IdentificadorArtista</w:t>
+            </w:r>
+          </w:p>
+          <w:p>
+            <w:pPr>
+              <w:jc w:val="both"/>
+              <w:rPr>
+                <w:rFonts w:ascii="Arial" w:hAnsi="Arial" w:cs="Arial"/>
+                <w:b w:val="0"/>
+                <w:bCs w:val="0"/>
+                <w:color w:val="6A9CE1"/>
+              </w:rPr>
+            </w:pPr>
+            <w:r>
+              <w:rPr>
+                <w:rFonts w:ascii="Arial" w:hAnsi="Arial" w:cs="Arial"/>
+                <w:b w:val="0"/>
+                <w:bCs w:val="0"/>
+              </w:rPr>
+              <w:t>FK: Identificador</w:t>
+            </w:r>
+            <w:r>
+              <w:rPr>
+                <w:rFonts w:ascii="Arial" w:hAnsi="Arial" w:cs="Arial"/>
+                <w:b w:val="0"/>
+                <w:bCs w:val="0"/>
+              </w:rPr>
+              <w:t>Productor</w:t>
+            </w:r>
+            <w:r>
+              <w:rPr>
+                <w:rFonts w:ascii="Arial" w:hAnsi="Arial" w:cs="Arial"/>
+                <w:b w:val="0"/>
+                <w:bCs w:val="0"/>
+              </w:rPr>
+              <w:t xml:space="preserve"> </w:t>
+            </w:r>
+            <w:r>
+              <w:rPr>
+                <w:rFonts w:ascii="Arial" w:hAnsi="Arial" w:cs="Arial"/>
+              </w:rPr>
+              <w:sym w:font="Wingdings" w:char="F0E0"/>
+            </w:r>
+            <w:r>
+              <w:rPr>
+                <w:rFonts w:ascii="Arial" w:hAnsi="Arial" w:cs="Arial"/>
+                <w:b w:val="0"/>
+                <w:bCs w:val="0"/>
+              </w:rPr>
+              <w:t xml:space="preserve"> </w:t>
+            </w:r>
+            <w:r>
+              <w:rPr>
+                <w:rFonts w:ascii="Arial" w:hAnsi="Arial" w:cs="Arial"/>
+                <w:color w:val="6A9CE1"/>
+              </w:rPr>
+              <w:t>PRODUCTOR</w:t>
+            </w:r>
+          </w:p>
+          <w:p>
+            <w:pPr>
+              <w:jc w:val="both"/>
+              <w:rPr>
+                <w:rFonts w:ascii="Arial" w:hAnsi="Arial" w:cs="Arial"/>
+                <w:b w:val="0"/>
+                <w:bCs w:val="0"/>
+              </w:rPr>
+            </w:pPr>
+            <w:r>
+              <w:rPr>
+                <w:rFonts w:ascii="Arial" w:hAnsi="Arial" w:cs="Arial"/>
+                <w:color w:val="6A9CE1"/>
+              </w:rPr>
+              <w:t xml:space="preserve">       </w:t>
+            </w:r>
+            <w:r>
+              <w:rPr>
+                <w:rFonts w:ascii="Arial" w:hAnsi="Arial" w:cs="Arial"/>
+                <w:b w:val="0"/>
+                <w:bCs w:val="0"/>
+              </w:rPr>
+              <w:t xml:space="preserve">IdentificadorArtista </w:t>
+            </w:r>
+            <w:r>
+              <w:rPr>
+                <w:rFonts w:ascii="Arial" w:hAnsi="Arial" w:cs="Arial"/>
+              </w:rPr>
+              <w:sym w:font="Wingdings" w:char="F0E0"/>
+            </w:r>
+            <w:r>
+              <w:rPr>
+                <w:rFonts w:ascii="Arial" w:hAnsi="Arial" w:cs="Arial"/>
+                <w:b w:val="0"/>
+                <w:bCs w:val="0"/>
+              </w:rPr>
+              <w:t xml:space="preserve"> </w:t>
+            </w:r>
+            <w:r>
+              <w:rPr>
+                <w:rFonts w:ascii="Arial" w:hAnsi="Arial" w:cs="Arial"/>
+                <w:color w:val="6A9CE1"/>
+              </w:rPr>
+              <w:t>ARTISTA</w:t>
+            </w:r>
+          </w:p>
+        </w:tc>
+      </w:tr>
+    </w:tbl>
+    <w:p>
+      <w:pPr>
+        <w:rPr>
+          <w:rFonts w:ascii="Arial" w:hAnsi="Arial" w:cs="Arial"/>
+          <w:sz w:val="24"/>
+          <w:szCs w:val="24"/>
+        </w:rPr>
+      </w:pPr>
+    </w:p>
+    <w:tbl>
+      <w:tblPr>
+        <w:tblStyle w:val="Tablaconcuadrcula4-nfasis5"/>
+        <w:tblW w:w="0" w:type="auto"/>
+        <w:tblLook w:val="04A0" w:firstRow="1" w:lastRow="0" w:firstColumn="1" w:lastColumn="0" w:noHBand="0" w:noVBand="1"/>
+      </w:tblPr>
+      <w:tblGrid>
+        <w:gridCol w:w="8494"/>
+      </w:tblGrid>
+      <w:tr>
+        <w:trPr>
+          <w:cnfStyle w:val="100000000000" w:firstRow="1" w:lastRow="0" w:firstColumn="0" w:lastColumn="0" w:oddVBand="0" w:evenVBand="0" w:oddHBand="0" w:evenHBand="0" w:firstRowFirstColumn="0" w:firstRowLastColumn="0" w:lastRowFirstColumn="0" w:lastRowLastColumn="0"/>
+        </w:trPr>
+        <w:tc>
+          <w:tcPr>
+            <w:cnfStyle w:val="001000000000" w:firstRow="0" w:lastRow="0" w:firstColumn="1" w:lastColumn="0" w:oddVBand="0" w:evenVBand="0" w:oddHBand="0" w:evenHBand="0" w:firstRowFirstColumn="0" w:firstRowLastColumn="0" w:lastRowFirstColumn="0" w:lastRowLastColumn="0"/>
+            <w:tcW w:w="8494" w:type="dxa"/>
+          </w:tcPr>
+          <w:p>
+            <w:pPr>
+              <w:jc w:val="center"/>
+              <w:rPr>
+                <w:rFonts w:ascii="Arial" w:hAnsi="Arial" w:cs="Arial"/>
+                <w:sz w:val="24"/>
+                <w:szCs w:val="24"/>
+              </w:rPr>
+            </w:pPr>
+            <w:r>
+              <w:rPr>
+                <w:rFonts w:ascii="Arial" w:hAnsi="Arial" w:cs="Arial"/>
+              </w:rPr>
+              <w:t>PRODUCTORES_PRODUCEN_CANCIONES</w:t>
+            </w:r>
+            <w:r>
+              <w:rPr>
+                <w:rFonts w:ascii="Arial" w:hAnsi="Arial" w:cs="Arial"/>
+              </w:rPr>
+              <w:t xml:space="preserve"> </w:t>
+            </w:r>
+            <w:r>
+              <w:rPr>
+                <w:rFonts w:ascii="Arial" w:hAnsi="Arial" w:cs="Arial"/>
+                <w:b w:val="0"/>
+                <w:bCs w:val="0"/>
+              </w:rPr>
+              <w:t>(Identificador</w:t>
+            </w:r>
+            <w:r>
+              <w:rPr>
+                <w:rFonts w:ascii="Arial" w:hAnsi="Arial" w:cs="Arial"/>
+                <w:b w:val="0"/>
+                <w:bCs w:val="0"/>
+              </w:rPr>
+              <w:t>Productor</w:t>
+            </w:r>
+            <w:r>
+              <w:rPr>
+                <w:rFonts w:ascii="Arial" w:hAnsi="Arial" w:cs="Arial"/>
+                <w:b w:val="0"/>
+                <w:bCs w:val="0"/>
+              </w:rPr>
+              <w:t>,</w:t>
+            </w:r>
+            <w:r>
+              <w:rPr>
+                <w:rFonts w:ascii="Arial" w:hAnsi="Arial" w:cs="Arial"/>
+                <w:b w:val="0"/>
+                <w:bCs w:val="0"/>
+              </w:rPr>
+              <w:t xml:space="preserve"> IdentificadorCancion</w:t>
+            </w:r>
+            <w:r>
+              <w:rPr>
+                <w:rFonts w:ascii="Arial" w:hAnsi="Arial" w:cs="Arial"/>
+                <w:b w:val="0"/>
+                <w:bCs w:val="0"/>
+              </w:rPr>
+              <w:t>)</w:t>
+            </w:r>
+          </w:p>
+        </w:tc>
+      </w:tr>
+      <w:tr>
+        <w:trPr>
+          <w:cnfStyle w:val="000000100000" w:firstRow="0" w:lastRow="0" w:firstColumn="0" w:lastColumn="0" w:oddVBand="0" w:evenVBand="0" w:oddHBand="1" w:evenHBand="0" w:firstRowFirstColumn="0" w:firstRowLastColumn="0" w:lastRowFirstColumn="0" w:lastRowLastColumn="0"/>
+        </w:trPr>
+        <w:tc>
+          <w:tcPr>
+            <w:cnfStyle w:val="001000000000" w:firstRow="0" w:lastRow="0" w:firstColumn="1" w:lastColumn="0" w:oddVBand="0" w:evenVBand="0" w:oddHBand="0" w:evenHBand="0" w:firstRowFirstColumn="0" w:firstRowLastColumn="0" w:lastRowFirstColumn="0" w:lastRowLastColumn="0"/>
+            <w:tcW w:w="8494" w:type="dxa"/>
+          </w:tcPr>
+          <w:p>
+            <w:pPr>
+              <w:jc w:val="both"/>
+              <w:rPr>
+                <w:rFonts w:ascii="Arial" w:hAnsi="Arial" w:cs="Arial"/>
+              </w:rPr>
+            </w:pPr>
+            <w:r>
+              <w:rPr>
+                <w:rFonts w:ascii="Arial" w:hAnsi="Arial" w:cs="Arial"/>
+                <w:b w:val="0"/>
+                <w:bCs w:val="0"/>
+              </w:rPr>
+              <w:t>PK: Identificador</w:t>
+            </w:r>
+            <w:r>
+              <w:rPr>
+                <w:rFonts w:ascii="Arial" w:hAnsi="Arial" w:cs="Arial"/>
+                <w:b w:val="0"/>
+                <w:bCs w:val="0"/>
+              </w:rPr>
+              <w:t>Productor, IdentificadorCancion</w:t>
+            </w:r>
+          </w:p>
+          <w:p>
+            <w:pPr>
+              <w:jc w:val="both"/>
+              <w:rPr>
+                <w:rFonts w:ascii="Arial" w:hAnsi="Arial" w:cs="Arial"/>
+                <w:b w:val="0"/>
+                <w:bCs w:val="0"/>
+                <w:color w:val="6A9CE1"/>
+              </w:rPr>
+            </w:pPr>
+            <w:r>
+              <w:rPr>
+                <w:rFonts w:ascii="Arial" w:hAnsi="Arial" w:cs="Arial"/>
+                <w:b w:val="0"/>
+                <w:bCs w:val="0"/>
+              </w:rPr>
+              <w:t xml:space="preserve">FK: IdentificadorProductor </w:t>
+            </w:r>
+            <w:r>
+              <w:rPr>
+                <w:rFonts w:ascii="Arial" w:hAnsi="Arial" w:cs="Arial"/>
+              </w:rPr>
+              <w:sym w:font="Wingdings" w:char="F0E0"/>
+            </w:r>
+            <w:r>
+              <w:rPr>
+                <w:rFonts w:ascii="Arial" w:hAnsi="Arial" w:cs="Arial"/>
+                <w:b w:val="0"/>
+                <w:bCs w:val="0"/>
+              </w:rPr>
+              <w:t xml:space="preserve"> </w:t>
+            </w:r>
+            <w:r>
+              <w:rPr>
+                <w:rFonts w:ascii="Arial" w:hAnsi="Arial" w:cs="Arial"/>
+                <w:color w:val="6A9CE1"/>
+              </w:rPr>
+              <w:t>PRODUCTOR</w:t>
+            </w:r>
+          </w:p>
+          <w:p>
+            <w:pPr>
+              <w:jc w:val="both"/>
+              <w:rPr>
+                <w:rFonts w:ascii="Arial" w:hAnsi="Arial" w:cs="Arial"/>
+                <w:b w:val="0"/>
+                <w:bCs w:val="0"/>
+              </w:rPr>
+            </w:pPr>
+            <w:r>
+              <w:rPr>
+                <w:rFonts w:ascii="Arial" w:hAnsi="Arial" w:cs="Arial"/>
+                <w:color w:val="6A9CE1"/>
+              </w:rPr>
+              <w:t xml:space="preserve">       </w:t>
+            </w:r>
+            <w:r>
+              <w:rPr>
+                <w:rFonts w:ascii="Arial" w:hAnsi="Arial" w:cs="Arial"/>
+                <w:b w:val="0"/>
+                <w:bCs w:val="0"/>
+              </w:rPr>
+              <w:t xml:space="preserve">IdentificadorArtista </w:t>
+            </w:r>
+            <w:r>
+              <w:rPr>
+                <w:rFonts w:ascii="Arial" w:hAnsi="Arial" w:cs="Arial"/>
+              </w:rPr>
+              <w:sym w:font="Wingdings" w:char="F0E0"/>
+            </w:r>
+            <w:r>
+              <w:rPr>
+                <w:rFonts w:ascii="Arial" w:hAnsi="Arial" w:cs="Arial"/>
+                <w:b w:val="0"/>
+                <w:bCs w:val="0"/>
+              </w:rPr>
+              <w:t xml:space="preserve"> </w:t>
+            </w:r>
+            <w:r>
+              <w:rPr>
+                <w:rFonts w:ascii="Arial" w:hAnsi="Arial" w:cs="Arial"/>
+                <w:color w:val="6A9CE1"/>
+              </w:rPr>
+              <w:t>CANCIONES</w:t>
+            </w:r>
+          </w:p>
+        </w:tc>
+      </w:tr>
+    </w:tbl>
+    <w:p>
+      <w:pPr>
+        <w:rPr>
+          <w:rFonts w:ascii="Arial" w:hAnsi="Arial" w:cs="Arial"/>
+          <w:sz w:val="24"/>
+          <w:szCs w:val="24"/>
+        </w:rPr>
+      </w:pPr>
+    </w:p>
+    <w:tbl>
+      <w:tblPr>
+        <w:tblStyle w:val="Tablaconcuadrcula4-nfasis5"/>
+        <w:tblW w:w="0" w:type="auto"/>
+        <w:tblLook w:val="04A0" w:firstRow="1" w:lastRow="0" w:firstColumn="1" w:lastColumn="0" w:noHBand="0" w:noVBand="1"/>
+      </w:tblPr>
+      <w:tblGrid>
+        <w:gridCol w:w="8494"/>
+      </w:tblGrid>
+      <w:tr>
+        <w:trPr>
+          <w:cnfStyle w:val="100000000000" w:firstRow="1" w:lastRow="0" w:firstColumn="0" w:lastColumn="0" w:oddVBand="0" w:evenVBand="0" w:oddHBand="0" w:evenHBand="0" w:firstRowFirstColumn="0" w:firstRowLastColumn="0" w:lastRowFirstColumn="0" w:lastRowLastColumn="0"/>
+        </w:trPr>
+        <w:tc>
+          <w:tcPr>
+            <w:cnfStyle w:val="001000000000" w:firstRow="0" w:lastRow="0" w:firstColumn="1" w:lastColumn="0" w:oddVBand="0" w:evenVBand="0" w:oddHBand="0" w:evenHBand="0" w:firstRowFirstColumn="0" w:firstRowLastColumn="0" w:lastRowFirstColumn="0" w:lastRowLastColumn="0"/>
+            <w:tcW w:w="8494" w:type="dxa"/>
+          </w:tcPr>
+          <w:p>
+            <w:pPr>
+              <w:jc w:val="center"/>
+              <w:rPr>
+                <w:rFonts w:ascii="Arial" w:hAnsi="Arial" w:cs="Arial"/>
+                <w:sz w:val="24"/>
+                <w:szCs w:val="24"/>
+              </w:rPr>
+            </w:pPr>
+            <w:r>
+              <w:rPr>
+                <w:rFonts w:ascii="Arial" w:hAnsi="Arial" w:cs="Arial"/>
+              </w:rPr>
+              <w:t>ARTISTAS_CANTAN _CANCIONES</w:t>
+            </w:r>
+            <w:r>
+              <w:rPr>
+                <w:rFonts w:ascii="Arial" w:hAnsi="Arial" w:cs="Arial"/>
+              </w:rPr>
+              <w:t xml:space="preserve"> </w:t>
+            </w:r>
+            <w:r>
+              <w:rPr>
+                <w:rFonts w:ascii="Arial" w:hAnsi="Arial" w:cs="Arial"/>
+                <w:b w:val="0"/>
+                <w:bCs w:val="0"/>
+              </w:rPr>
+              <w:t>(Identificador</w:t>
+            </w:r>
+            <w:r>
+              <w:rPr>
+                <w:rFonts w:ascii="Arial" w:hAnsi="Arial" w:cs="Arial"/>
+                <w:b w:val="0"/>
+                <w:bCs w:val="0"/>
+              </w:rPr>
+              <w:t>Artista</w:t>
+            </w:r>
+            <w:r>
+              <w:rPr>
+                <w:rFonts w:ascii="Arial" w:hAnsi="Arial" w:cs="Arial"/>
+                <w:b w:val="0"/>
+                <w:bCs w:val="0"/>
+              </w:rPr>
+              <w:t>,</w:t>
+            </w:r>
+            <w:r>
+              <w:rPr>
+                <w:rFonts w:ascii="Arial" w:hAnsi="Arial" w:cs="Arial"/>
+                <w:b w:val="0"/>
+                <w:bCs w:val="0"/>
+              </w:rPr>
+              <w:t xml:space="preserve"> IdentificadorCancion</w:t>
+            </w:r>
+            <w:r>
+              <w:rPr>
+                <w:rFonts w:ascii="Arial" w:hAnsi="Arial" w:cs="Arial"/>
+                <w:b w:val="0"/>
+                <w:bCs w:val="0"/>
+              </w:rPr>
+              <w:t>)</w:t>
+            </w:r>
+          </w:p>
+        </w:tc>
+      </w:tr>
+      <w:tr>
+        <w:trPr>
+          <w:cnfStyle w:val="000000100000" w:firstRow="0" w:lastRow="0" w:firstColumn="0" w:lastColumn="0" w:oddVBand="0" w:evenVBand="0" w:oddHBand="1" w:evenHBand="0" w:firstRowFirstColumn="0" w:firstRowLastColumn="0" w:lastRowFirstColumn="0" w:lastRowLastColumn="0"/>
+        </w:trPr>
+        <w:tc>
+          <w:tcPr>
+            <w:cnfStyle w:val="001000000000" w:firstRow="0" w:lastRow="0" w:firstColumn="1" w:lastColumn="0" w:oddVBand="0" w:evenVBand="0" w:oddHBand="0" w:evenHBand="0" w:firstRowFirstColumn="0" w:firstRowLastColumn="0" w:lastRowFirstColumn="0" w:lastRowLastColumn="0"/>
+            <w:tcW w:w="8494" w:type="dxa"/>
+          </w:tcPr>
+          <w:p>
+            <w:pPr>
+              <w:jc w:val="both"/>
+              <w:rPr>
+                <w:rFonts w:ascii="Arial" w:hAnsi="Arial" w:cs="Arial"/>
+              </w:rPr>
+            </w:pPr>
+            <w:r>
+              <w:rPr>
+                <w:rFonts w:ascii="Arial" w:hAnsi="Arial" w:cs="Arial"/>
+                <w:b w:val="0"/>
+                <w:bCs w:val="0"/>
+              </w:rPr>
+              <w:t>PK: Identificador</w:t>
+            </w:r>
+            <w:r>
+              <w:rPr>
+                <w:rFonts w:ascii="Arial" w:hAnsi="Arial" w:cs="Arial"/>
+                <w:b w:val="0"/>
+                <w:bCs w:val="0"/>
+              </w:rPr>
+              <w:t>Artista, IdentificadorCancion</w:t>
+            </w:r>
+          </w:p>
+          <w:p>
+            <w:pPr>
+              <w:jc w:val="both"/>
+              <w:rPr>
+                <w:rFonts w:ascii="Arial" w:hAnsi="Arial" w:cs="Arial"/>
+                <w:b w:val="0"/>
+                <w:bCs w:val="0"/>
+                <w:color w:val="6A9CE1"/>
+              </w:rPr>
+            </w:pPr>
+            <w:r>
+              <w:rPr>
+                <w:rFonts w:ascii="Arial" w:hAnsi="Arial" w:cs="Arial"/>
+                <w:b w:val="0"/>
+                <w:bCs w:val="0"/>
+              </w:rPr>
+              <w:t xml:space="preserve">FK: IdentificadorArtista </w:t>
+            </w:r>
+            <w:r>
+              <w:rPr>
+                <w:rFonts w:ascii="Arial" w:hAnsi="Arial" w:cs="Arial"/>
+              </w:rPr>
+              <w:sym w:font="Wingdings" w:char="F0E0"/>
+            </w:r>
+            <w:r>
+              <w:rPr>
+                <w:rFonts w:ascii="Arial" w:hAnsi="Arial" w:cs="Arial"/>
+                <w:b w:val="0"/>
+                <w:bCs w:val="0"/>
+              </w:rPr>
+              <w:t xml:space="preserve"> </w:t>
+            </w:r>
+            <w:r>
+              <w:rPr>
+                <w:rFonts w:ascii="Arial" w:hAnsi="Arial" w:cs="Arial"/>
+                <w:color w:val="6A9CE1"/>
+              </w:rPr>
+              <w:t>ARTISTAS</w:t>
+            </w:r>
+          </w:p>
+          <w:p>
+            <w:pPr>
+              <w:jc w:val="both"/>
+              <w:rPr>
+                <w:rFonts w:ascii="Arial" w:hAnsi="Arial" w:cs="Arial"/>
+                <w:b w:val="0"/>
+                <w:bCs w:val="0"/>
+              </w:rPr>
+            </w:pPr>
+            <w:r>
+              <w:rPr>
+                <w:rFonts w:ascii="Arial" w:hAnsi="Arial" w:cs="Arial"/>
+                <w:color w:val="6A9CE1"/>
+              </w:rPr>
+              <w:t xml:space="preserve">       </w:t>
+            </w:r>
+            <w:r>
+              <w:rPr>
+                <w:rFonts w:ascii="Arial" w:hAnsi="Arial" w:cs="Arial"/>
+                <w:b w:val="0"/>
+                <w:bCs w:val="0"/>
+              </w:rPr>
+              <w:t xml:space="preserve">IdentificadorArtista </w:t>
+            </w:r>
+            <w:r>
+              <w:rPr>
+                <w:rFonts w:ascii="Arial" w:hAnsi="Arial" w:cs="Arial"/>
+              </w:rPr>
+              <w:sym w:font="Wingdings" w:char="F0E0"/>
+            </w:r>
+            <w:r>
+              <w:rPr>
+                <w:rFonts w:ascii="Arial" w:hAnsi="Arial" w:cs="Arial"/>
+                <w:b w:val="0"/>
+                <w:bCs w:val="0"/>
+              </w:rPr>
+              <w:t xml:space="preserve"> </w:t>
+            </w:r>
+            <w:r>
+              <w:rPr>
+                <w:rFonts w:ascii="Arial" w:hAnsi="Arial" w:cs="Arial"/>
+                <w:color w:val="6A9CE1"/>
+              </w:rPr>
+              <w:t>CANCIONES</w:t>
+            </w:r>
+          </w:p>
+        </w:tc>
+      </w:tr>
+    </w:tbl>
+    <w:p>
+      <w:pPr>
+        <w:rPr>
+          <w:rFonts w:ascii="Arial" w:hAnsi="Arial" w:cs="Arial"/>
+          <w:sz w:val="24"/>
+          <w:szCs w:val="24"/>
+        </w:rPr>
+      </w:pPr>
+    </w:p>
+    <w:tbl>
+      <w:tblPr>
+        <w:tblStyle w:val="Tablaconcuadrcula4-nfasis5"/>
+        <w:tblW w:w="0" w:type="auto"/>
+        <w:tblLook w:val="04A0" w:firstRow="1" w:lastRow="0" w:firstColumn="1" w:lastColumn="0" w:noHBand="0" w:noVBand="1"/>
+      </w:tblPr>
+      <w:tblGrid>
+        <w:gridCol w:w="8494"/>
+      </w:tblGrid>
+      <w:tr>
+        <w:trPr>
+          <w:cnfStyle w:val="100000000000" w:firstRow="1" w:lastRow="0" w:firstColumn="0" w:lastColumn="0" w:oddVBand="0" w:evenVBand="0" w:oddHBand="0" w:evenHBand="0" w:firstRowFirstColumn="0" w:firstRowLastColumn="0" w:lastRowFirstColumn="0" w:lastRowLastColumn="0"/>
+        </w:trPr>
+        <w:tc>
+          <w:tcPr>
+            <w:cnfStyle w:val="001000000000" w:firstRow="0" w:lastRow="0" w:firstColumn="1" w:lastColumn="0" w:oddVBand="0" w:evenVBand="0" w:oddHBand="0" w:evenHBand="0" w:firstRowFirstColumn="0" w:firstRowLastColumn="0" w:lastRowFirstColumn="0" w:lastRowLastColumn="0"/>
+            <w:tcW w:w="8494" w:type="dxa"/>
+          </w:tcPr>
+          <w:p>
+            <w:pPr>
+              <w:jc w:val="center"/>
+              <w:rPr>
+                <w:rFonts w:ascii="Arial" w:hAnsi="Arial" w:cs="Arial"/>
+                <w:sz w:val="24"/>
+                <w:szCs w:val="24"/>
+              </w:rPr>
+            </w:pPr>
+            <w:r>
+              <w:rPr>
+                <w:rFonts w:ascii="Arial" w:hAnsi="Arial" w:cs="Arial"/>
+              </w:rPr>
+              <w:t>ARTISTAS_INTERPRETAN _G</w:t>
+            </w:r>
+            <w:r>
+              <w:rPr>
+                <w:rFonts w:ascii="Arial" w:hAnsi="Arial" w:cs="Arial"/>
+              </w:rPr>
+              <w:t>É</w:t>
+            </w:r>
+            <w:r>
+              <w:rPr>
+                <w:rFonts w:ascii="Arial" w:hAnsi="Arial" w:cs="Arial"/>
+              </w:rPr>
+              <w:t>NEROS</w:t>
+            </w:r>
+            <w:r>
+              <w:rPr>
+                <w:rFonts w:ascii="Arial" w:hAnsi="Arial" w:cs="Arial"/>
+              </w:rPr>
+              <w:t xml:space="preserve"> </w:t>
+            </w:r>
+            <w:r>
+              <w:rPr>
+                <w:rFonts w:ascii="Arial" w:hAnsi="Arial" w:cs="Arial"/>
+                <w:b w:val="0"/>
+                <w:bCs w:val="0"/>
+              </w:rPr>
+              <w:t>(Identificador</w:t>
+            </w:r>
+            <w:r>
+              <w:rPr>
+                <w:rFonts w:ascii="Arial" w:hAnsi="Arial" w:cs="Arial"/>
+                <w:b w:val="0"/>
+                <w:bCs w:val="0"/>
+              </w:rPr>
+              <w:t>Artista</w:t>
+            </w:r>
+            <w:r>
+              <w:rPr>
+                <w:rFonts w:ascii="Arial" w:hAnsi="Arial" w:cs="Arial"/>
+                <w:b w:val="0"/>
+                <w:bCs w:val="0"/>
+              </w:rPr>
+              <w:t>,</w:t>
+            </w:r>
+            <w:r>
+              <w:rPr>
+                <w:rFonts w:ascii="Arial" w:hAnsi="Arial" w:cs="Arial"/>
+                <w:b w:val="0"/>
+                <w:bCs w:val="0"/>
+              </w:rPr>
+              <w:t xml:space="preserve"> IdentificadorGenero</w:t>
+            </w:r>
+            <w:r>
+              <w:rPr>
+                <w:rFonts w:ascii="Arial" w:hAnsi="Arial" w:cs="Arial"/>
+                <w:b w:val="0"/>
+                <w:bCs w:val="0"/>
+              </w:rPr>
+              <w:t>)</w:t>
+            </w:r>
+          </w:p>
+        </w:tc>
+      </w:tr>
+      <w:tr>
+        <w:trPr>
+          <w:cnfStyle w:val="000000100000" w:firstRow="0" w:lastRow="0" w:firstColumn="0" w:lastColumn="0" w:oddVBand="0" w:evenVBand="0" w:oddHBand="1" w:evenHBand="0" w:firstRowFirstColumn="0" w:firstRowLastColumn="0" w:lastRowFirstColumn="0" w:lastRowLastColumn="0"/>
+        </w:trPr>
+        <w:tc>
+          <w:tcPr>
+            <w:cnfStyle w:val="001000000000" w:firstRow="0" w:lastRow="0" w:firstColumn="1" w:lastColumn="0" w:oddVBand="0" w:evenVBand="0" w:oddHBand="0" w:evenHBand="0" w:firstRowFirstColumn="0" w:firstRowLastColumn="0" w:lastRowFirstColumn="0" w:lastRowLastColumn="0"/>
+            <w:tcW w:w="8494" w:type="dxa"/>
+          </w:tcPr>
+          <w:p>
+            <w:pPr>
+              <w:jc w:val="both"/>
+              <w:rPr>
+                <w:rFonts w:ascii="Arial" w:hAnsi="Arial" w:cs="Arial"/>
+              </w:rPr>
+            </w:pPr>
+            <w:r>
+              <w:rPr>
+                <w:rFonts w:ascii="Arial" w:hAnsi="Arial" w:cs="Arial"/>
+                <w:b w:val="0"/>
+                <w:bCs w:val="0"/>
+              </w:rPr>
+              <w:t>PK: Identificador</w:t>
+            </w:r>
+            <w:r>
+              <w:rPr>
+                <w:rFonts w:ascii="Arial" w:hAnsi="Arial" w:cs="Arial"/>
+                <w:b w:val="0"/>
+                <w:bCs w:val="0"/>
+              </w:rPr>
+              <w:t>Artista, IdentificadorGenero</w:t>
+            </w:r>
+          </w:p>
+          <w:p>
+            <w:pPr>
+              <w:jc w:val="both"/>
+              <w:rPr>
+                <w:rFonts w:ascii="Arial" w:hAnsi="Arial" w:cs="Arial"/>
+                <w:b w:val="0"/>
+                <w:bCs w:val="0"/>
+                <w:color w:val="6A9CE1"/>
+              </w:rPr>
+            </w:pPr>
+            <w:r>
+              <w:rPr>
+                <w:rFonts w:ascii="Arial" w:hAnsi="Arial" w:cs="Arial"/>
+                <w:b w:val="0"/>
+                <w:bCs w:val="0"/>
+              </w:rPr>
+              <w:t xml:space="preserve">FK: IdentificadorArtista </w:t>
+            </w:r>
+            <w:r>
+              <w:rPr>
+                <w:rFonts w:ascii="Arial" w:hAnsi="Arial" w:cs="Arial"/>
+              </w:rPr>
+              <w:sym w:font="Wingdings" w:char="F0E0"/>
+            </w:r>
+            <w:r>
+              <w:rPr>
+                <w:rFonts w:ascii="Arial" w:hAnsi="Arial" w:cs="Arial"/>
+                <w:b w:val="0"/>
+                <w:bCs w:val="0"/>
+              </w:rPr>
+              <w:t xml:space="preserve"> </w:t>
+            </w:r>
+            <w:r>
+              <w:rPr>
+                <w:rFonts w:ascii="Arial" w:hAnsi="Arial" w:cs="Arial"/>
+                <w:color w:val="6A9CE1"/>
+              </w:rPr>
+              <w:t>ARTISTAS</w:t>
+            </w:r>
+          </w:p>
+          <w:p>
+            <w:pPr>
+              <w:jc w:val="both"/>
+              <w:rPr>
+                <w:rFonts w:ascii="Arial" w:hAnsi="Arial" w:cs="Arial"/>
+                <w:b w:val="0"/>
+                <w:bCs w:val="0"/>
+              </w:rPr>
+            </w:pPr>
+            <w:r>
+              <w:rPr>
+                <w:rFonts w:ascii="Arial" w:hAnsi="Arial" w:cs="Arial"/>
+                <w:color w:val="6A9CE1"/>
+              </w:rPr>
+              <w:t xml:space="preserve">       </w:t>
+            </w:r>
+            <w:r>
+              <w:rPr>
+                <w:rFonts w:ascii="Arial" w:hAnsi="Arial" w:cs="Arial"/>
+                <w:b w:val="0"/>
+                <w:bCs w:val="0"/>
+              </w:rPr>
+              <w:t xml:space="preserve">IdentificadorGenero </w:t>
+            </w:r>
+            <w:r>
+              <w:rPr>
+                <w:rFonts w:ascii="Arial" w:hAnsi="Arial" w:cs="Arial"/>
+              </w:rPr>
+              <w:sym w:font="Wingdings" w:char="F0E0"/>
+            </w:r>
+            <w:r>
+              <w:rPr>
+                <w:rFonts w:ascii="Arial" w:hAnsi="Arial" w:cs="Arial"/>
+                <w:b w:val="0"/>
+                <w:bCs w:val="0"/>
+              </w:rPr>
+              <w:t xml:space="preserve"> </w:t>
+            </w:r>
+            <w:r>
+              <w:rPr>
+                <w:rFonts w:ascii="Arial" w:hAnsi="Arial" w:cs="Arial"/>
+                <w:color w:val="6A9CE1"/>
+              </w:rPr>
+              <w:t>GÉNEROS</w:t>
+            </w:r>
+          </w:p>
+        </w:tc>
+      </w:tr>
+    </w:tbl>
+    <w:p>
+      <w:pPr>
+        <w:rPr>
+          <w:rFonts w:ascii="Arial" w:hAnsi="Arial" w:cs="Arial"/>
+          <w:sz w:val="24"/>
+          <w:szCs w:val="24"/>
+        </w:rPr>
+      </w:pPr>
+    </w:p>
+    <w:tbl>
+      <w:tblPr>
+        <w:tblStyle w:val="Tablaconcuadrcula4-nfasis5"/>
+        <w:tblW w:w="0" w:type="auto"/>
+        <w:tblLook w:val="04A0" w:firstRow="1" w:lastRow="0" w:firstColumn="1" w:lastColumn="0" w:noHBand="0" w:noVBand="1"/>
+      </w:tblPr>
+      <w:tblGrid>
+        <w:gridCol w:w="8494"/>
+      </w:tblGrid>
+      <w:tr>
+        <w:trPr>
+          <w:cnfStyle w:val="100000000000" w:firstRow="1" w:lastRow="0" w:firstColumn="0" w:lastColumn="0" w:oddVBand="0" w:evenVBand="0" w:oddHBand="0" w:evenHBand="0" w:firstRowFirstColumn="0" w:firstRowLastColumn="0" w:lastRowFirstColumn="0" w:lastRowLastColumn="0"/>
+        </w:trPr>
+        <w:tc>
+          <w:tcPr>
+            <w:cnfStyle w:val="001000000000" w:firstRow="0" w:lastRow="0" w:firstColumn="1" w:lastColumn="0" w:oddVBand="0" w:evenVBand="0" w:oddHBand="0" w:evenHBand="0" w:firstRowFirstColumn="0" w:firstRowLastColumn="0" w:lastRowFirstColumn="0" w:lastRowLastColumn="0"/>
+            <w:tcW w:w="8494" w:type="dxa"/>
+          </w:tcPr>
+          <w:p>
+            <w:pPr>
+              <w:jc w:val="center"/>
+              <w:rPr>
+                <w:rFonts w:ascii="Arial" w:hAnsi="Arial" w:cs="Arial"/>
+                <w:sz w:val="24"/>
+                <w:szCs w:val="24"/>
+              </w:rPr>
+            </w:pPr>
+            <w:r>
+              <w:rPr>
+                <w:rFonts w:ascii="Arial" w:hAnsi="Arial" w:cs="Arial"/>
+              </w:rPr>
+              <w:t>ARTISTAS_REALIZAN _CONCIERTOS</w:t>
+            </w:r>
+            <w:r>
+              <w:rPr>
+                <w:rFonts w:ascii="Arial" w:hAnsi="Arial" w:cs="Arial"/>
+              </w:rPr>
+              <w:t xml:space="preserve"> </w:t>
+            </w:r>
+            <w:r>
+              <w:rPr>
+                <w:rFonts w:ascii="Arial" w:hAnsi="Arial" w:cs="Arial"/>
+                <w:b w:val="0"/>
+                <w:bCs w:val="0"/>
+              </w:rPr>
+              <w:t>(Identificador</w:t>
+            </w:r>
+            <w:r>
+              <w:rPr>
+                <w:rFonts w:ascii="Arial" w:hAnsi="Arial" w:cs="Arial"/>
+                <w:b w:val="0"/>
+                <w:bCs w:val="0"/>
+              </w:rPr>
+              <w:t>Artista</w:t>
+            </w:r>
+            <w:r>
+              <w:rPr>
+                <w:rFonts w:ascii="Arial" w:hAnsi="Arial" w:cs="Arial"/>
+                <w:b w:val="0"/>
+                <w:bCs w:val="0"/>
+              </w:rPr>
+              <w:t>,</w:t>
+            </w:r>
+            <w:r>
+              <w:rPr>
+                <w:rFonts w:ascii="Arial" w:hAnsi="Arial" w:cs="Arial"/>
+                <w:b w:val="0"/>
+                <w:bCs w:val="0"/>
+              </w:rPr>
+              <w:t xml:space="preserve"> IdentificadorGenero</w:t>
+            </w:r>
+            <w:r>
+              <w:rPr>
+                <w:rFonts w:ascii="Arial" w:hAnsi="Arial" w:cs="Arial"/>
+                <w:b w:val="0"/>
+                <w:bCs w:val="0"/>
+              </w:rPr>
+              <w:t>)</w:t>
+            </w:r>
+          </w:p>
+        </w:tc>
+      </w:tr>
+      <w:tr>
+        <w:trPr>
+          <w:cnfStyle w:val="000000100000" w:firstRow="0" w:lastRow="0" w:firstColumn="0" w:lastColumn="0" w:oddVBand="0" w:evenVBand="0" w:oddHBand="1" w:evenHBand="0" w:firstRowFirstColumn="0" w:firstRowLastColumn="0" w:lastRowFirstColumn="0" w:lastRowLastColumn="0"/>
+        </w:trPr>
+        <w:tc>
+          <w:tcPr>
+            <w:cnfStyle w:val="001000000000" w:firstRow="0" w:lastRow="0" w:firstColumn="1" w:lastColumn="0" w:oddVBand="0" w:evenVBand="0" w:oddHBand="0" w:evenHBand="0" w:firstRowFirstColumn="0" w:firstRowLastColumn="0" w:lastRowFirstColumn="0" w:lastRowLastColumn="0"/>
+            <w:tcW w:w="8494" w:type="dxa"/>
+          </w:tcPr>
+          <w:p>
+            <w:pPr>
+              <w:jc w:val="both"/>
+              <w:rPr>
+                <w:rFonts w:ascii="Arial" w:hAnsi="Arial" w:cs="Arial"/>
+              </w:rPr>
+            </w:pPr>
+            <w:r>
+              <w:rPr>
+                <w:rFonts w:ascii="Arial" w:hAnsi="Arial" w:cs="Arial"/>
+                <w:b w:val="0"/>
+                <w:bCs w:val="0"/>
+              </w:rPr>
+              <w:t>PK: Identificador</w:t>
+            </w:r>
+            <w:r>
+              <w:rPr>
+                <w:rFonts w:ascii="Arial" w:hAnsi="Arial" w:cs="Arial"/>
+                <w:b w:val="0"/>
+                <w:bCs w:val="0"/>
+              </w:rPr>
+              <w:t>Artista, IdentificadorConcierto</w:t>
+            </w:r>
+          </w:p>
+          <w:p>
+            <w:pPr>
+              <w:jc w:val="both"/>
+              <w:rPr>
+                <w:rFonts w:ascii="Arial" w:hAnsi="Arial" w:cs="Arial"/>
+                <w:b w:val="0"/>
+                <w:bCs w:val="0"/>
+                <w:color w:val="6A9CE1"/>
+              </w:rPr>
+            </w:pPr>
+            <w:r>
+              <w:rPr>
+                <w:rFonts w:ascii="Arial" w:hAnsi="Arial" w:cs="Arial"/>
+                <w:b w:val="0"/>
+                <w:bCs w:val="0"/>
+              </w:rPr>
+              <w:t xml:space="preserve">FK: IdentificadorArtista </w:t>
+            </w:r>
+            <w:r>
+              <w:rPr>
+                <w:rFonts w:ascii="Arial" w:hAnsi="Arial" w:cs="Arial"/>
+              </w:rPr>
+              <w:sym w:font="Wingdings" w:char="F0E0"/>
+            </w:r>
+            <w:r>
+              <w:rPr>
+                <w:rFonts w:ascii="Arial" w:hAnsi="Arial" w:cs="Arial"/>
+                <w:b w:val="0"/>
+                <w:bCs w:val="0"/>
+              </w:rPr>
+              <w:t xml:space="preserve"> </w:t>
+            </w:r>
+            <w:r>
+              <w:rPr>
+                <w:rFonts w:ascii="Arial" w:hAnsi="Arial" w:cs="Arial"/>
+                <w:color w:val="6A9CE1"/>
+              </w:rPr>
+              <w:t>ARTISTAS</w:t>
+            </w:r>
+          </w:p>
+          <w:p>
+            <w:pPr>
+              <w:jc w:val="both"/>
+              <w:rPr>
+                <w:rFonts w:ascii="Arial" w:hAnsi="Arial" w:cs="Arial"/>
+                <w:b w:val="0"/>
+                <w:bCs w:val="0"/>
+              </w:rPr>
+            </w:pPr>
+            <w:r>
+              <w:rPr>
+                <w:rFonts w:ascii="Arial" w:hAnsi="Arial" w:cs="Arial"/>
+                <w:color w:val="6A9CE1"/>
+              </w:rPr>
+              <w:t xml:space="preserve">       </w:t>
+            </w:r>
+            <w:r>
+              <w:rPr>
+                <w:rFonts w:ascii="Arial" w:hAnsi="Arial" w:cs="Arial"/>
+                <w:b w:val="0"/>
+                <w:bCs w:val="0"/>
+              </w:rPr>
+              <w:t xml:space="preserve">IdentificadorConcierto </w:t>
+            </w:r>
+            <w:r>
+              <w:rPr>
+                <w:rFonts w:ascii="Arial" w:hAnsi="Arial" w:cs="Arial"/>
+              </w:rPr>
+              <w:sym w:font="Wingdings" w:char="F0E0"/>
+            </w:r>
+            <w:r>
+              <w:rPr>
+                <w:rFonts w:ascii="Arial" w:hAnsi="Arial" w:cs="Arial"/>
+                <w:b w:val="0"/>
+                <w:bCs w:val="0"/>
+              </w:rPr>
+              <w:t xml:space="preserve"> </w:t>
+            </w:r>
+            <w:r>
+              <w:rPr>
+                <w:rFonts w:ascii="Arial" w:hAnsi="Arial" w:cs="Arial"/>
+                <w:color w:val="6A9CE1"/>
+              </w:rPr>
+              <w:t>CONCIERTOS</w:t>
+            </w:r>
+          </w:p>
+        </w:tc>
+      </w:tr>
+    </w:tbl>
+    <w:p>
+      <w:pPr>
+        <w:rPr>
+          <w:rFonts w:ascii="Arial" w:hAnsi="Arial" w:cs="Arial"/>
+          <w:sz w:val="24"/>
+          <w:szCs w:val="24"/>
+        </w:rPr>
+      </w:pPr>
+    </w:p>
+    <w:p>
+      <w:pPr>
+        <w:rPr>
+          <w:rFonts w:ascii="Arial" w:hAnsi="Arial" w:cs="Arial"/>
+          <w:sz w:val="24"/>
+          <w:szCs w:val="24"/>
+          <w:u w:val="single"/>
+        </w:rPr>
+      </w:pPr>
+      <w:r>
+        <w:rPr>
+          <w:rFonts w:ascii="Arial" w:hAnsi="Arial" w:cs="Arial"/>
+          <w:sz w:val="24"/>
+          <w:szCs w:val="24"/>
+          <w:u w:val="single"/>
+        </w:rPr>
+        <w:t>ACLARACIONES</w:t>
+      </w:r>
+    </w:p>
+    <w:p>
+      <w:pPr>
+        <w:pStyle w:val="Prrafodelista"/>
+        <w:numPr>
+          <w:ilvl w:val="0"/>
+          <w:numId w:val="10"/>
+        </w:numPr>
+        <w:jc w:val="both"/>
+        <w:rPr>
+          <w:rFonts w:ascii="Arial" w:hAnsi="Arial" w:cs="Arial"/>
+          <w:sz w:val="24"/>
+          <w:szCs w:val="24"/>
+        </w:rPr>
+      </w:pPr>
+      <w:r>
+        <w:rPr>
+          <w:rFonts w:ascii="Arial" w:hAnsi="Arial" w:cs="Arial"/>
+          <w:sz w:val="24"/>
+          <w:szCs w:val="24"/>
+        </w:rPr>
+        <w:t xml:space="preserve">La jerarquía es </w:t>
+      </w:r>
+      <w:r>
+        <w:rPr>
+          <w:rFonts w:ascii="Arial" w:hAnsi="Arial" w:cs="Arial"/>
+          <w:sz w:val="24"/>
+          <w:szCs w:val="24"/>
+        </w:rPr>
+        <w:t>solapada, ya que se puede dar el caso que un artista sea productor de otros artistas.</w:t>
+      </w:r>
+    </w:p>
+    <w:p>
+      <w:pPr>
+        <w:pStyle w:val="Prrafodelista"/>
+        <w:numPr>
+          <w:ilvl w:val="0"/>
+          <w:numId w:val="10"/>
+        </w:numPr>
+        <w:jc w:val="both"/>
+        <w:rPr>
+          <w:rFonts w:ascii="Arial" w:hAnsi="Arial" w:cs="Arial"/>
+          <w:sz w:val="24"/>
+          <w:szCs w:val="24"/>
+        </w:rPr>
+      </w:pPr>
+      <w:r>
+        <w:rPr>
+          <w:rFonts w:ascii="Arial" w:hAnsi="Arial" w:cs="Arial"/>
+          <w:sz w:val="24"/>
+          <w:szCs w:val="24"/>
+        </w:rPr>
+        <w:t>El identificador del disco en las canciones puede ser nulo, ya que hay canciones que no pertenecen a ningún disco.</w:t>
+      </w:r>
+    </w:p>
+    <w:p>
+      <w:pPr>
+        <w:pStyle w:val="Prrafodelista"/>
+        <w:numPr>
+          <w:ilvl w:val="0"/>
+          <w:numId w:val="10"/>
+        </w:numPr>
+        <w:jc w:val="both"/>
+        <w:rPr>
+          <w:rFonts w:ascii="Arial" w:hAnsi="Arial" w:cs="Arial"/>
+          <w:sz w:val="24"/>
+          <w:szCs w:val="24"/>
+        </w:rPr>
+      </w:pPr>
+      <w:r>
+        <w:rPr>
+          <w:rFonts w:ascii="Arial" w:hAnsi="Arial" w:cs="Arial"/>
+          <w:sz w:val="24"/>
+          <w:szCs w:val="24"/>
+        </w:rPr>
+        <w:t>Una canción puede pertenecer a un único disco.</w:t>
+      </w:r>
+    </w:p>
+    <w:p>
+      <w:pPr>
+        <w:pStyle w:val="Prrafodelista"/>
+        <w:numPr>
+          <w:ilvl w:val="0"/>
+          <w:numId w:val="10"/>
+        </w:numPr>
+        <w:jc w:val="both"/>
+        <w:rPr>
+          <w:rFonts w:ascii="Arial" w:hAnsi="Arial" w:cs="Arial"/>
+          <w:sz w:val="24"/>
+          <w:szCs w:val="24"/>
+        </w:rPr>
+      </w:pPr>
+      <w:r>
+        <w:rPr>
+          <w:rFonts w:ascii="Arial" w:hAnsi="Arial" w:cs="Arial"/>
+          <w:sz w:val="24"/>
+          <w:szCs w:val="24"/>
+        </w:rPr>
+        <w:t>Una canción puede pertenecer a más de un género a la vez, ya que hay canciones que son una mezcla de varios géneros.</w:t>
+      </w:r>
+    </w:p>
+    <w:p>
+      <w:pPr>
+        <w:pStyle w:val="Prrafodelista"/>
+        <w:numPr>
+          <w:ilvl w:val="0"/>
+          <w:numId w:val="10"/>
+        </w:numPr>
+        <w:jc w:val="both"/>
+        <w:rPr>
+          <w:rFonts w:ascii="Arial" w:hAnsi="Arial" w:cs="Arial"/>
+          <w:sz w:val="24"/>
+          <w:szCs w:val="24"/>
+        </w:rPr>
+      </w:pPr>
+      <w:r>
+        <w:rPr>
+          <w:rFonts w:ascii="Arial" w:hAnsi="Arial" w:cs="Arial"/>
+          <w:sz w:val="24"/>
+          <w:szCs w:val="24"/>
+        </w:rPr>
+        <w:t>La red social que se guarda es única, ya que contiene un URL específico de un artista en específico de una plataforma en específico.</w:t>
+      </w:r>
+    </w:p>
+    <w:p>
+      <w:pPr>
+        <w:pStyle w:val="Prrafodelista"/>
+        <w:numPr>
+          <w:ilvl w:val="0"/>
+          <w:numId w:val="10"/>
+        </w:numPr>
+        <w:jc w:val="both"/>
+        <w:rPr>
+          <w:rFonts w:ascii="Arial" w:hAnsi="Arial" w:cs="Arial"/>
+          <w:sz w:val="24"/>
+          <w:szCs w:val="24"/>
+        </w:rPr>
+      </w:pPr>
+      <w:r>
+        <w:rPr>
+          <w:rFonts w:ascii="Arial" w:hAnsi="Arial" w:cs="Arial"/>
+          <w:sz w:val="24"/>
+          <w:szCs w:val="24"/>
+        </w:rPr>
+        <w:t>En un concierto puede haber varios artistas ya que, a parte del artista principal, puede haber colaboraciones y que salgan a cantar canciones más de un artista.</w:t>
+      </w:r>
+    </w:p>
+    <w:p>
+      <w:pPr>
+        <w:jc w:val="both"/>
+        <w:rPr>
+          <w:rFonts w:ascii="Arial" w:hAnsi="Arial" w:cs="Arial"/>
+          <w:sz w:val="24"/>
+          <w:szCs w:val="24"/>
+        </w:rPr>
+      </w:pPr>
+    </w:p>
+    <w:p>
+      <w:pPr>
+        <w:jc w:val="both"/>
+        <w:rPr>
+          <w:rFonts w:ascii="Arial" w:hAnsi="Arial" w:cs="Arial"/>
+          <w:sz w:val="24"/>
+          <w:szCs w:val="24"/>
+        </w:rPr>
+      </w:pPr>
+    </w:p>
+    <w:p>
+      <w:pPr>
+        <w:jc w:val="both"/>
+        <w:rPr>
+          <w:rFonts w:ascii="Arial" w:hAnsi="Arial" w:cs="Arial"/>
+          <w:sz w:val="24"/>
+          <w:szCs w:val="24"/>
+        </w:rPr>
+      </w:pPr>
+    </w:p>
+    <w:p>
+      <w:pPr>
+        <w:jc w:val="both"/>
+        <w:rPr>
+          <w:rFonts w:ascii="Arial" w:hAnsi="Arial" w:cs="Arial"/>
+          <w:sz w:val="24"/>
+          <w:szCs w:val="24"/>
+        </w:rPr>
+      </w:pPr>
+    </w:p>
+    <w:p>
+      <w:pPr>
+        <w:pStyle w:val="Ttulo3"/>
+        <w:rPr>
+          <w:rFonts w:ascii="Arial" w:hAnsi="Arial" w:cs="Arial"/>
+          <w:b/>
+          <w:bCs/>
+          <w:i/>
+          <w:iCs/>
+          <w:color w:val="auto"/>
+          <w:u w:val="single"/>
+        </w:rPr>
+      </w:pPr>
+      <w:r>
+        <w:rPr>
+          <w:rFonts w:ascii="Arial" w:hAnsi="Arial" w:cs="Arial"/>
+          <w:b/>
+          <w:bCs/>
+          <w:i/>
+          <w:iCs/>
+          <w:color w:val="auto"/>
+          <w:u w:val="single"/>
+        </w:rPr>
+        <w:lastRenderedPageBreak/>
+        <w:t>4</w:t>
+      </w:r>
+      <w:r>
+        <w:rPr>
+          <w:rFonts w:ascii="Arial" w:hAnsi="Arial" w:cs="Arial"/>
+          <w:b/>
+          <w:bCs/>
+          <w:i/>
+          <w:iCs/>
+          <w:color w:val="auto"/>
+          <w:u w:val="single"/>
+        </w:rPr>
+        <w:t>.</w:t>
+      </w:r>
+      <w:r>
+        <w:rPr>
+          <w:rFonts w:ascii="Arial" w:hAnsi="Arial" w:cs="Arial"/>
+          <w:b/>
+          <w:bCs/>
+          <w:i/>
+          <w:iCs/>
+          <w:color w:val="auto"/>
+          <w:u w:val="single"/>
+        </w:rPr>
+        <w:t>1</w:t>
+      </w:r>
+      <w:r>
+        <w:rPr>
+          <w:rFonts w:ascii="Arial" w:hAnsi="Arial" w:cs="Arial"/>
+          <w:b/>
+          <w:bCs/>
+          <w:i/>
+          <w:iCs/>
+          <w:color w:val="auto"/>
+          <w:u w:val="single"/>
+        </w:rPr>
+        <w:t>.1</w:t>
+      </w:r>
+      <w:r>
+        <w:rPr>
+          <w:rFonts w:ascii="Arial" w:hAnsi="Arial" w:cs="Arial"/>
+          <w:b/>
+          <w:bCs/>
+          <w:i/>
+          <w:iCs/>
+          <w:color w:val="auto"/>
+          <w:u w:val="single"/>
+        </w:rPr>
+        <w:t xml:space="preserve"> DIAGRAMA DE CLASES</w:t>
+      </w:r>
+    </w:p>
+    <w:p/>
+    <w:p/>
+    <w:p>
+      <w:pPr>
+        <w:jc w:val="both"/>
+        <w:rPr>
+          <w:rFonts w:ascii="Arial" w:hAnsi="Arial" w:cs="Arial"/>
+          <w:sz w:val="24"/>
+          <w:szCs w:val="24"/>
+        </w:rPr>
+      </w:pPr>
+    </w:p>
+    <w:p>
+      <w:pPr>
+        <w:rPr>
+          <w:rFonts w:ascii="Arial" w:hAnsi="Arial" w:cs="Arial"/>
+          <w:sz w:val="24"/>
+          <w:szCs w:val="24"/>
+        </w:rPr>
+      </w:pPr>
+    </w:p>
+    <w:p>
+      <w:pPr>
+        <w:rPr>
+          <w:rFonts w:ascii="Arial" w:hAnsi="Arial" w:cs="Arial"/>
+          <w:sz w:val="24"/>
+          <w:szCs w:val="24"/>
+        </w:rPr>
+      </w:pPr>
+    </w:p>
+    <w:p>
+      <w:pPr>
+        <w:rPr>
+          <w:rFonts w:ascii="Arial" w:hAnsi="Arial" w:cs="Arial"/>
+          <w:sz w:val="24"/>
+          <w:szCs w:val="24"/>
+        </w:rPr>
+      </w:pPr>
+    </w:p>
+    <w:p>
+      <w:pPr>
+        <w:rPr>
+          <w:rFonts w:ascii="Arial" w:hAnsi="Arial" w:cs="Arial"/>
+          <w:sz w:val="24"/>
+          <w:szCs w:val="24"/>
         </w:rPr>
       </w:pPr>
     </w:p>
@@ -5050,6 +8125,119 @@
     </w:lvl>
   </w:abstractNum>
   <w:abstractNum w:abstractNumId="6" w15:restartNumberingAfterBreak="0">
+    <w:nsid w:val="555B5EF1"/>
+    <w:multiLevelType w:val="hybridMultilevel"/>
+    <w:tmpl w:val="1208F9EA"/>
+    <w:lvl w:ilvl="0" w:tplc="0C0A0005">
+      <w:start w:val="1"/>
+      <w:numFmt w:val="bullet"/>
+      <w:lvlText w:val=""/>
+      <w:lvlJc w:val="left"/>
+      <w:pPr>
+        <w:ind w:left="720" w:hanging="360"/>
+      </w:pPr>
+      <w:rPr>
+        <w:rFonts w:ascii="Wingdings" w:hAnsi="Wingdings" w:hint="default"/>
+      </w:rPr>
+    </w:lvl>
+    <w:lvl w:ilvl="1" w:tplc="0C0A0003" w:tentative="1">
+      <w:start w:val="1"/>
+      <w:numFmt w:val="bullet"/>
+      <w:lvlText w:val="o"/>
+      <w:lvlJc w:val="left"/>
+      <w:pPr>
+        <w:ind w:left="1440" w:hanging="360"/>
+      </w:pPr>
+      <w:rPr>
+        <w:rFonts w:ascii="Courier New" w:hAnsi="Courier New" w:cs="Courier New" w:hint="default"/>
+      </w:rPr>
+    </w:lvl>
+    <w:lvl w:ilvl="2" w:tplc="0C0A0005" w:tentative="1">
+      <w:start w:val="1"/>
+      <w:numFmt w:val="bullet"/>
+      <w:lvlText w:val=""/>
+      <w:lvlJc w:val="left"/>
+      <w:pPr>
+        <w:ind w:left="2160" w:hanging="360"/>
+      </w:pPr>
+      <w:rPr>
+        <w:rFonts w:ascii="Wingdings" w:hAnsi="Wingdings" w:hint="default"/>
+      </w:rPr>
+    </w:lvl>
+    <w:lvl w:ilvl="3" w:tplc="0C0A0001" w:tentative="1">
+      <w:start w:val="1"/>
+      <w:numFmt w:val="bullet"/>
+      <w:lvlText w:val=""/>
+      <w:lvlJc w:val="left"/>
+      <w:pPr>
+        <w:ind w:left="2880" w:hanging="360"/>
+      </w:pPr>
+      <w:rPr>
+        <w:rFonts w:ascii="Symbol" w:hAnsi="Symbol" w:hint="default"/>
+      </w:rPr>
+    </w:lvl>
+    <w:lvl w:ilvl="4" w:tplc="0C0A0003" w:tentative="1">
+      <w:start w:val="1"/>
+      <w:numFmt w:val="bullet"/>
+      <w:lvlText w:val="o"/>
+      <w:lvlJc w:val="left"/>
+      <w:pPr>
+        <w:ind w:left="3600" w:hanging="360"/>
+      </w:pPr>
+      <w:rPr>
+        <w:rFonts w:ascii="Courier New" w:hAnsi="Courier New" w:cs="Courier New" w:hint="default"/>
+      </w:rPr>
+    </w:lvl>
+    <w:lvl w:ilvl="5" w:tplc="0C0A0005" w:tentative="1">
+      <w:start w:val="1"/>
+      <w:numFmt w:val="bullet"/>
+      <w:lvlText w:val=""/>
+      <w:lvlJc w:val="left"/>
+      <w:pPr>
+        <w:ind w:left="4320" w:hanging="360"/>
+      </w:pPr>
+      <w:rPr>
+        <w:rFonts w:ascii="Wingdings" w:hAnsi="Wingdings" w:hint="default"/>
+      </w:rPr>
+    </w:lvl>
+    <w:lvl w:ilvl="6" w:tplc="0C0A0001" w:tentative="1">
+      <w:start w:val="1"/>
+      <w:numFmt w:val="bullet"/>
+      <w:lvlText w:val=""/>
+      <w:lvlJc w:val="left"/>
+      <w:pPr>
+        <w:ind w:left="5040" w:hanging="360"/>
+      </w:pPr>
+      <w:rPr>
+        <w:rFonts w:ascii="Symbol" w:hAnsi="Symbol" w:hint="default"/>
+      </w:rPr>
+    </w:lvl>
+    <w:lvl w:ilvl="7" w:tplc="0C0A0003" w:tentative="1">
+      <w:start w:val="1"/>
+      <w:numFmt w:val="bullet"/>
+      <w:lvlText w:val="o"/>
+      <w:lvlJc w:val="left"/>
+      <w:pPr>
+        <w:ind w:left="5760" w:hanging="360"/>
+      </w:pPr>
+      <w:rPr>
+        <w:rFonts w:ascii="Courier New" w:hAnsi="Courier New" w:cs="Courier New" w:hint="default"/>
+      </w:rPr>
+    </w:lvl>
+    <w:lvl w:ilvl="8" w:tplc="0C0A0005" w:tentative="1">
+      <w:start w:val="1"/>
+      <w:numFmt w:val="bullet"/>
+      <w:lvlText w:val=""/>
+      <w:lvlJc w:val="left"/>
+      <w:pPr>
+        <w:ind w:left="6480" w:hanging="360"/>
+      </w:pPr>
+      <w:rPr>
+        <w:rFonts w:ascii="Wingdings" w:hAnsi="Wingdings" w:hint="default"/>
+      </w:rPr>
+    </w:lvl>
+  </w:abstractNum>
+  <w:abstractNum w:abstractNumId="7" w15:restartNumberingAfterBreak="0">
     <w:nsid w:val="657C1FE9"/>
     <w:multiLevelType w:val="hybridMultilevel"/>
     <w:tmpl w:val="AA8AE830"/>
@@ -5162,7 +8350,7 @@
       </w:rPr>
     </w:lvl>
   </w:abstractNum>
-  <w:abstractNum w:abstractNumId="7" w15:restartNumberingAfterBreak="0">
+  <w:abstractNum w:abstractNumId="8" w15:restartNumberingAfterBreak="0">
     <w:nsid w:val="668E1FCB"/>
     <w:multiLevelType w:val="hybridMultilevel"/>
     <w:tmpl w:val="59407860"/>
@@ -5275,7 +8463,7 @@
       </w:rPr>
     </w:lvl>
   </w:abstractNum>
-  <w:abstractNum w:abstractNumId="8" w15:restartNumberingAfterBreak="0">
+  <w:abstractNum w:abstractNumId="9" w15:restartNumberingAfterBreak="0">
     <w:nsid w:val="7E2B142F"/>
     <w:multiLevelType w:val="hybridMultilevel"/>
     <w:tmpl w:val="B27CB86C"/>
@@ -5368,10 +8556,10 @@
     <w:abstractNumId w:val="3"/>
   </w:num>
   <w:num w:numId="2" w16cid:durableId="1344434793">
-    <w:abstractNumId w:val="6"/>
+    <w:abstractNumId w:val="7"/>
   </w:num>
   <w:num w:numId="3" w16cid:durableId="1373651241">
-    <w:abstractNumId w:val="7"/>
+    <w:abstractNumId w:val="8"/>
   </w:num>
   <w:num w:numId="4" w16cid:durableId="1142968808">
     <w:abstractNumId w:val="1"/>
@@ -5389,7 +8577,10 @@
     <w:abstractNumId w:val="5"/>
   </w:num>
   <w:num w:numId="9" w16cid:durableId="702563071">
-    <w:abstractNumId w:val="8"/>
+    <w:abstractNumId w:val="9"/>
+  </w:num>
+  <w:num w:numId="10" w16cid:durableId="1947225688">
+    <w:abstractNumId w:val="6"/>
   </w:num>
 </w:numbering>
 </file>
@@ -6047,6 +9238,101 @@
       <w:ind w:left="440"/>
     </w:pPr>
   </w:style>
+  <w:style w:type="table" w:styleId="Tablaconcuadrcula">
+    <w:name w:val="Table Grid"/>
+    <w:basedOn w:val="Tablanormal"/>
+    <w:uiPriority w:val="39"/>
+    <w:rsid w:val="00FE32DB"/>
+    <w:pPr>
+      <w:spacing w:after="0" w:line="240" w:lineRule="auto"/>
+    </w:pPr>
+    <w:tblPr>
+      <w:tblBorders>
+        <w:top w:val="single" w:sz="4" w:space="0" w:color="auto"/>
+        <w:left w:val="single" w:sz="4" w:space="0" w:color="auto"/>
+        <w:bottom w:val="single" w:sz="4" w:space="0" w:color="auto"/>
+        <w:right w:val="single" w:sz="4" w:space="0" w:color="auto"/>
+        <w:insideH w:val="single" w:sz="4" w:space="0" w:color="auto"/>
+        <w:insideV w:val="single" w:sz="4" w:space="0" w:color="auto"/>
+      </w:tblBorders>
+    </w:tblPr>
+  </w:style>
+  <w:style w:type="table" w:styleId="Tablaconcuadrcula4-nfasis5">
+    <w:name w:val="Grid Table 4 Accent 5"/>
+    <w:basedOn w:val="Tablanormal"/>
+    <w:uiPriority w:val="49"/>
+    <w:rsid w:val="00FE32DB"/>
+    <w:pPr>
+      <w:spacing w:after="0" w:line="240" w:lineRule="auto"/>
+    </w:pPr>
+    <w:tblPr>
+      <w:tblStyleRowBandSize w:val="1"/>
+      <w:tblStyleColBandSize w:val="1"/>
+      <w:tblBorders>
+        <w:top w:val="single" w:sz="4" w:space="0" w:color="9CC2E5" w:themeColor="accent5" w:themeTint="99"/>
+        <w:left w:val="single" w:sz="4" w:space="0" w:color="9CC2E5" w:themeColor="accent5" w:themeTint="99"/>
+        <w:bottom w:val="single" w:sz="4" w:space="0" w:color="9CC2E5" w:themeColor="accent5" w:themeTint="99"/>
+        <w:right w:val="single" w:sz="4" w:space="0" w:color="9CC2E5" w:themeColor="accent5" w:themeTint="99"/>
+        <w:insideH w:val="single" w:sz="4" w:space="0" w:color="9CC2E5" w:themeColor="accent5" w:themeTint="99"/>
+        <w:insideV w:val="single" w:sz="4" w:space="0" w:color="9CC2E5" w:themeColor="accent5" w:themeTint="99"/>
+      </w:tblBorders>
+    </w:tblPr>
+    <w:tblStylePr w:type="firstRow">
+      <w:rPr>
+        <w:b/>
+        <w:bCs/>
+        <w:color w:val="FFFFFF" w:themeColor="background1"/>
+      </w:rPr>
+      <w:tblPr/>
+      <w:tcPr>
+        <w:tcBorders>
+          <w:top w:val="single" w:sz="4" w:space="0" w:color="5B9BD5" w:themeColor="accent5"/>
+          <w:left w:val="single" w:sz="4" w:space="0" w:color="5B9BD5" w:themeColor="accent5"/>
+          <w:bottom w:val="single" w:sz="4" w:space="0" w:color="5B9BD5" w:themeColor="accent5"/>
+          <w:right w:val="single" w:sz="4" w:space="0" w:color="5B9BD5" w:themeColor="accent5"/>
+          <w:insideH w:val="nil"/>
+          <w:insideV w:val="nil"/>
+        </w:tcBorders>
+        <w:shd w:val="clear" w:color="auto" w:fill="5B9BD5" w:themeFill="accent5"/>
+      </w:tcPr>
+    </w:tblStylePr>
+    <w:tblStylePr w:type="lastRow">
+      <w:rPr>
+        <w:b/>
+        <w:bCs/>
+      </w:rPr>
+      <w:tblPr/>
+      <w:tcPr>
+        <w:tcBorders>
+          <w:top w:val="double" w:sz="4" w:space="0" w:color="5B9BD5" w:themeColor="accent5"/>
+        </w:tcBorders>
+      </w:tcPr>
+    </w:tblStylePr>
+    <w:tblStylePr w:type="firstCol">
+      <w:rPr>
+        <w:b/>
+        <w:bCs/>
+      </w:rPr>
+    </w:tblStylePr>
+    <w:tblStylePr w:type="lastCol">
+      <w:rPr>
+        <w:b/>
+        <w:bCs/>
+      </w:rPr>
+    </w:tblStylePr>
+    <w:tblStylePr w:type="band1Vert">
+      <w:tblPr/>
+      <w:tcPr>
+        <w:shd w:val="clear" w:color="auto" w:fill="DEEAF6" w:themeFill="accent5" w:themeFillTint="33"/>
+      </w:tcPr>
+    </w:tblStylePr>
+    <w:tblStylePr w:type="band1Horz">
+      <w:tblPr/>
+      <w:tcPr>
+        <w:shd w:val="clear" w:color="auto" w:fill="DEEAF6" w:themeFill="accent5" w:themeFillTint="33"/>
+      </w:tcPr>
+    </w:tblStylePr>
+  </w:style>
 </w:styles>
 </file>
 

--- a/Documentación.docx
+++ b/Documentación.docx
@@ -3948,7 +3948,23 @@
                 <w:b w:val="0"/>
                 <w:bCs w:val="0"/>
               </w:rPr>
-              <w:t>(Identificador, Nombre, Apellidos, FechaNacimiento, FechaInicio)</w:t>
+              <w:t>(Identificador, Nombre, Apellidos, FechaNacimiento, FechaInicio</w:t>
+            </w:r>
+            <w:r>
+              <w:rPr>
+                <w:rFonts w:ascii="Arial" w:hAnsi="Arial" w:cs="Arial"/>
+                <w:b w:val="0"/>
+                <w:bCs w:val="0"/>
+              </w:rPr>
+              <w:t>, Tipo</w:t>
+            </w:r>
+            <w:r>
+              <w:rPr>
+                <w:rFonts w:ascii="Arial" w:hAnsi="Arial" w:cs="Arial"/>
+                <w:b w:val="0"/>
+                <w:bCs w:val="0"/>
+              </w:rPr>
+              <w:t>)</w:t>
             </w:r>
           </w:p>
         </w:tc>
@@ -3991,7 +4007,7 @@
                 <w:b w:val="0"/>
                 <w:bCs w:val="0"/>
               </w:rPr>
-              <w:t>CK: Tipo in [“Representantes”, “Artistas”, “Productores”]</w:t>
+              <w:t>CK: Tipo in [“Representante”, “Artista”, “Productor”]</w:t>
             </w:r>
           </w:p>
           <w:p>
@@ -4028,6 +4044,14 @@
                 <w:bCs w:val="0"/>
               </w:rPr>
               <w:t>haInicio</w:t>
+            </w:r>
+            <w:r>
+              <w:rPr>
+                <w:rFonts w:ascii="Arial" w:hAnsi="Arial" w:cs="Arial"/>
+                <w:b w:val="0"/>
+                <w:bCs w:val="0"/>
+              </w:rPr>
+              <w:t>, Tipo</w:t>
             </w:r>
           </w:p>
         </w:tc>
@@ -4265,6 +4289,14 @@
                 <w:b w:val="0"/>
                 <w:bCs w:val="0"/>
               </w:rPr>
+              <w:t>. IdentificadorRepresentante</w:t>
+            </w:r>
+            <w:r>
+              <w:rPr>
+                <w:rFonts w:ascii="Arial" w:hAnsi="Arial" w:cs="Arial"/>
+                <w:b w:val="0"/>
+                <w:bCs w:val="0"/>
+              </w:rPr>
               <w:t>)</w:t>
             </w:r>
           </w:p>
@@ -4693,7 +4725,7 @@
               <w:rPr>
                 <w:rFonts w:ascii="Arial" w:hAnsi="Arial" w:cs="Arial"/>
               </w:rPr>
-              <w:t>CANCIONES</w:t>
+              <w:t>GÉNEROS</w:t>
             </w:r>
             <w:r>
               <w:rPr>
@@ -4707,47 +4739,15 @@
                 <w:b w:val="0"/>
                 <w:bCs w:val="0"/>
               </w:rPr>
-              <w:t xml:space="preserve">(Identificador, </w:t>
-            </w:r>
-            <w:r>
-              <w:rPr>
-                <w:rFonts w:ascii="Arial" w:hAnsi="Arial" w:cs="Arial"/>
-                <w:b w:val="0"/>
-                <w:bCs w:val="0"/>
-              </w:rPr>
-              <w:t>Título</w:t>
-            </w:r>
-            <w:r>
-              <w:rPr>
-                <w:rFonts w:ascii="Arial" w:hAnsi="Arial" w:cs="Arial"/>
-                <w:b w:val="0"/>
-                <w:bCs w:val="0"/>
-              </w:rPr>
-              <w:t xml:space="preserve">, </w:t>
-            </w:r>
-            <w:r>
-              <w:rPr>
-                <w:rFonts w:ascii="Arial" w:hAnsi="Arial" w:cs="Arial"/>
-                <w:b w:val="0"/>
-                <w:bCs w:val="0"/>
-              </w:rPr>
-              <w:t>FechaLanzamiento</w:t>
-            </w:r>
-            <w:r>
-              <w:rPr>
-                <w:rFonts w:ascii="Arial" w:hAnsi="Arial" w:cs="Arial"/>
-                <w:b w:val="0"/>
-                <w:bCs w:val="0"/>
-              </w:rPr>
-              <w:t>,</w:t>
-            </w:r>
-            <w:r>
-              <w:rPr>
-                <w:rFonts w:ascii="Arial" w:hAnsi="Arial" w:cs="Arial"/>
-                <w:b w:val="0"/>
-                <w:bCs w:val="0"/>
-              </w:rPr>
-              <w:t xml:space="preserve"> Duración, Reproducciones. IdentificadorDisco</w:t>
+              <w:t>(Identificador,</w:t>
+            </w:r>
+            <w:r>
+              <w:rPr>
+                <w:rFonts w:ascii="Arial" w:hAnsi="Arial" w:cs="Arial"/>
+                <w:b w:val="0"/>
+                <w:bCs w:val="0"/>
+              </w:rPr>
+              <w:t xml:space="preserve"> Nombre, PaísOrigen</w:t>
             </w:r>
             <w:r>
               <w:rPr>
@@ -4792,43 +4792,6 @@
                 <w:rFonts w:ascii="Arial" w:hAnsi="Arial" w:cs="Arial"/>
                 <w:b w:val="0"/>
                 <w:bCs w:val="0"/>
-              </w:rPr>
-            </w:pPr>
-            <w:r>
-              <w:rPr>
-                <w:rFonts w:ascii="Arial" w:hAnsi="Arial" w:cs="Arial"/>
-                <w:b w:val="0"/>
-                <w:bCs w:val="0"/>
-              </w:rPr>
-              <w:t xml:space="preserve">CK: IdentificadorDisco </w:t>
-            </w:r>
-            <w:r>
-              <w:rPr>
-                <w:rFonts w:ascii="Arial" w:hAnsi="Arial" w:cs="Arial"/>
-              </w:rPr>
-              <w:sym w:font="Wingdings" w:char="F0E0"/>
-            </w:r>
-            <w:r>
-              <w:rPr>
-                <w:rFonts w:ascii="Arial" w:hAnsi="Arial" w:cs="Arial"/>
-              </w:rPr>
-              <w:t xml:space="preserve"> </w:t>
-            </w:r>
-            <w:r>
-              <w:rPr>
-                <w:rFonts w:ascii="Arial" w:hAnsi="Arial" w:cs="Arial"/>
-                <w:color w:val="6A9CE1"/>
-              </w:rPr>
-              <w:t>DISCOS</w:t>
-            </w:r>
-          </w:p>
-          <w:p>
-            <w:pPr>
-              <w:jc w:val="both"/>
-              <w:rPr>
-                <w:rFonts w:ascii="Arial" w:hAnsi="Arial" w:cs="Arial"/>
-                <w:b w:val="0"/>
-                <w:bCs w:val="0"/>
                 <w:sz w:val="24"/>
                 <w:szCs w:val="24"/>
               </w:rPr>
@@ -4847,7 +4810,7 @@
                 <w:b w:val="0"/>
                 <w:bCs w:val="0"/>
               </w:rPr>
-              <w:t>Título, FechaLanzamiento, Duración, Reproducciones</w:t>
+              <w:t>Nombre, PaísOrigen</w:t>
             </w:r>
           </w:p>
         </w:tc>
@@ -4893,7 +4856,7 @@
               <w:rPr>
                 <w:rFonts w:ascii="Arial" w:hAnsi="Arial" w:cs="Arial"/>
               </w:rPr>
-              <w:t>GÉNEROS</w:t>
+              <w:t>DISCOS</w:t>
             </w:r>
             <w:r>
               <w:rPr>
@@ -4915,7 +4878,7 @@
                 <w:b w:val="0"/>
                 <w:bCs w:val="0"/>
               </w:rPr>
-              <w:t xml:space="preserve"> Nombre, PaísOrigen</w:t>
+              <w:t xml:space="preserve"> Título, FechaLanzamiento, Duración, Reproducciones</w:t>
             </w:r>
             <w:r>
               <w:rPr>
@@ -4978,7 +4941,7 @@
                 <w:b w:val="0"/>
                 <w:bCs w:val="0"/>
               </w:rPr>
-              <w:t>Nombre, PaísOrigen</w:t>
+              <w:t>Título, FechaLanzamiento, Duración, Reproducciones</w:t>
             </w:r>
           </w:p>
         </w:tc>
@@ -5024,7 +4987,7 @@
               <w:rPr>
                 <w:rFonts w:ascii="Arial" w:hAnsi="Arial" w:cs="Arial"/>
               </w:rPr>
-              <w:t>DISCOS</w:t>
+              <w:t>CANCIONES</w:t>
             </w:r>
             <w:r>
               <w:rPr>
@@ -5038,15 +5001,47 @@
                 <w:b w:val="0"/>
                 <w:bCs w:val="0"/>
               </w:rPr>
-              <w:t>(Identificador,</w:t>
-            </w:r>
-            <w:r>
-              <w:rPr>
-                <w:rFonts w:ascii="Arial" w:hAnsi="Arial" w:cs="Arial"/>
-                <w:b w:val="0"/>
-                <w:bCs w:val="0"/>
-              </w:rPr>
-              <w:t xml:space="preserve"> Título, FechaLanzamiento, Duración, Reproducciones</w:t>
+              <w:t xml:space="preserve">(Identificador, </w:t>
+            </w:r>
+            <w:r>
+              <w:rPr>
+                <w:rFonts w:ascii="Arial" w:hAnsi="Arial" w:cs="Arial"/>
+                <w:b w:val="0"/>
+                <w:bCs w:val="0"/>
+              </w:rPr>
+              <w:t>Título</w:t>
+            </w:r>
+            <w:r>
+              <w:rPr>
+                <w:rFonts w:ascii="Arial" w:hAnsi="Arial" w:cs="Arial"/>
+                <w:b w:val="0"/>
+                <w:bCs w:val="0"/>
+              </w:rPr>
+              <w:t xml:space="preserve">, </w:t>
+            </w:r>
+            <w:r>
+              <w:rPr>
+                <w:rFonts w:ascii="Arial" w:hAnsi="Arial" w:cs="Arial"/>
+                <w:b w:val="0"/>
+                <w:bCs w:val="0"/>
+              </w:rPr>
+              <w:t>FechaLanzamiento</w:t>
+            </w:r>
+            <w:r>
+              <w:rPr>
+                <w:rFonts w:ascii="Arial" w:hAnsi="Arial" w:cs="Arial"/>
+                <w:b w:val="0"/>
+                <w:bCs w:val="0"/>
+              </w:rPr>
+              <w:t>,</w:t>
+            </w:r>
+            <w:r>
+              <w:rPr>
+                <w:rFonts w:ascii="Arial" w:hAnsi="Arial" w:cs="Arial"/>
+                <w:b w:val="0"/>
+                <w:bCs w:val="0"/>
+              </w:rPr>
+              <w:t xml:space="preserve"> Duración, Reproducciones. IdentificadorDisco</w:t>
             </w:r>
             <w:r>
               <w:rPr>
@@ -5082,6 +5077,43 @@
                 <w:bCs w:val="0"/>
               </w:rPr>
               <w:t>PK: Identificador</w:t>
+            </w:r>
+          </w:p>
+          <w:p>
+            <w:pPr>
+              <w:jc w:val="both"/>
+              <w:rPr>
+                <w:rFonts w:ascii="Arial" w:hAnsi="Arial" w:cs="Arial"/>
+                <w:b w:val="0"/>
+                <w:bCs w:val="0"/>
+              </w:rPr>
+            </w:pPr>
+            <w:r>
+              <w:rPr>
+                <w:rFonts w:ascii="Arial" w:hAnsi="Arial" w:cs="Arial"/>
+                <w:b w:val="0"/>
+                <w:bCs w:val="0"/>
+              </w:rPr>
+              <w:t xml:space="preserve">CK: IdentificadorDisco </w:t>
+            </w:r>
+            <w:r>
+              <w:rPr>
+                <w:rFonts w:ascii="Arial" w:hAnsi="Arial" w:cs="Arial"/>
+              </w:rPr>
+              <w:sym w:font="Wingdings" w:char="F0E0"/>
+            </w:r>
+            <w:r>
+              <w:rPr>
+                <w:rFonts w:ascii="Arial" w:hAnsi="Arial" w:cs="Arial"/>
+              </w:rPr>
+              <w:t xml:space="preserve"> </w:t>
+            </w:r>
+            <w:r>
+              <w:rPr>
+                <w:rFonts w:ascii="Arial" w:hAnsi="Arial" w:cs="Arial"/>
+                <w:color w:val="6A9CE1"/>
+              </w:rPr>
+              <w:t>DISCOS</w:t>
             </w:r>
           </w:p>
           <w:p>
@@ -5339,7 +5371,7 @@
               <w:rPr>
                 <w:rFonts w:ascii="Arial" w:hAnsi="Arial" w:cs="Arial"/>
               </w:rPr>
-              <w:t>REDES SOCIALES</w:t>
+              <w:t>REDES</w:t>
             </w:r>
             <w:r>
               <w:rPr>
@@ -5580,8 +5612,6 @@
               <w:jc w:val="both"/>
               <w:rPr>
                 <w:rFonts w:ascii="Arial" w:hAnsi="Arial" w:cs="Arial"/>
-                <w:b w:val="0"/>
-                <w:bCs w:val="0"/>
               </w:rPr>
             </w:pPr>
             <w:r>
@@ -5591,6 +5621,43 @@
                 <w:bCs w:val="0"/>
               </w:rPr>
               <w:t>UK: IdArtistaPrincipal</w:t>
+            </w:r>
+          </w:p>
+          <w:p>
+            <w:pPr>
+              <w:jc w:val="both"/>
+              <w:rPr>
+                <w:rFonts w:ascii="Arial" w:hAnsi="Arial" w:cs="Arial"/>
+                <w:b w:val="0"/>
+                <w:bCs w:val="0"/>
+              </w:rPr>
+            </w:pPr>
+            <w:r>
+              <w:rPr>
+                <w:rFonts w:ascii="Arial" w:hAnsi="Arial" w:cs="Arial"/>
+                <w:b w:val="0"/>
+                <w:bCs w:val="0"/>
+              </w:rPr>
+              <w:t xml:space="preserve">FK: IdArtistaPrincipal </w:t>
+            </w:r>
+            <w:r>
+              <w:rPr>
+                <w:rFonts w:ascii="Arial" w:hAnsi="Arial" w:cs="Arial"/>
+              </w:rPr>
+              <w:sym w:font="Wingdings" w:char="F0E0"/>
+            </w:r>
+            <w:r>
+              <w:rPr>
+                <w:rFonts w:ascii="Arial" w:hAnsi="Arial" w:cs="Arial"/>
+              </w:rPr>
+              <w:t xml:space="preserve"> </w:t>
+            </w:r>
+            <w:r>
+              <w:rPr>
+                <w:rFonts w:ascii="Arial" w:hAnsi="Arial" w:cs="Arial"/>
+                <w:color w:val="6A9CE1"/>
+              </w:rPr>
+              <w:t>ARTISTAS</w:t>
             </w:r>
           </w:p>
           <w:p>
@@ -5673,7 +5740,6 @@
               <w:rPr>
                 <w:rFonts w:ascii="Arial" w:hAnsi="Arial" w:cs="Arial"/>
               </w:rPr>
-              <w:lastRenderedPageBreak/>
               <w:t>PRODUCTORES_PRODUCEN_ARTISTAS</w:t>
             </w:r>
             <w:r>
@@ -6964,7 +7030,6 @@
           <w:color w:val="auto"/>
           <w:u w:val="single"/>
         </w:rPr>
-        <w:lastRenderedPageBreak/>
         <w:t>4</w:t>
       </w:r>
       <w:r>

--- a/Documentación.docx
+++ b/Documentación.docx
@@ -7004,9 +7004,468 @@
           <w:rFonts w:ascii="Arial" w:hAnsi="Arial" w:cs="Arial"/>
           <w:sz w:val="24"/>
           <w:szCs w:val="24"/>
-        </w:rPr>
-      </w:pPr>
-    </w:p>
+          <w:u w:val="single"/>
+        </w:rPr>
+      </w:pPr>
+      <w:r>
+        <w:rPr>
+          <w:rFonts w:ascii="Arial" w:hAnsi="Arial" w:cs="Arial"/>
+          <w:sz w:val="24"/>
+          <w:szCs w:val="24"/>
+          <w:u w:val="single"/>
+        </w:rPr>
+        <w:lastRenderedPageBreak/>
+        <w:t>ENLACES</w:t>
+      </w:r>
+    </w:p>
+    <w:tbl>
+      <w:tblPr>
+        <w:tblStyle w:val="Tablaconcuadrcula"/>
+        <w:tblW w:w="0" w:type="auto"/>
+        <w:tblBorders>
+          <w:top w:val="none" w:sz="0" w:space="0" w:color="auto"/>
+          <w:left w:val="none" w:sz="0" w:space="0" w:color="auto"/>
+          <w:bottom w:val="none" w:sz="0" w:space="0" w:color="auto"/>
+          <w:right w:val="none" w:sz="0" w:space="0" w:color="auto"/>
+          <w:insideH w:val="none" w:sz="0" w:space="0" w:color="auto"/>
+          <w:insideV w:val="none" w:sz="0" w:space="0" w:color="auto"/>
+        </w:tblBorders>
+        <w:tblLook w:val="04A0" w:firstRow="1" w:lastRow="0" w:firstColumn="1" w:lastColumn="0" w:noHBand="0" w:noVBand="1"/>
+      </w:tblPr>
+      <w:tblGrid>
+        <w:gridCol w:w="8504"/>
+      </w:tblGrid>
+      <w:tr>
+        <w:tc>
+          <w:tcPr>
+            <w:tcW w:w="8504" w:type="dxa"/>
+            <w:shd w:val="clear" w:color="auto" w:fill="D0CECE" w:themeFill="background2" w:themeFillShade="E6"/>
+          </w:tcPr>
+          <w:p>
+            <w:pPr>
+              <w:jc w:val="center"/>
+              <w:rPr>
+                <w:rFonts w:ascii="Arial" w:hAnsi="Arial" w:cs="Arial"/>
+                <w:b/>
+                <w:bCs/>
+                <w:color w:val="6A9CE1"/>
+                <w:sz w:val="24"/>
+                <w:szCs w:val="24"/>
+              </w:rPr>
+            </w:pPr>
+          </w:p>
+          <w:p>
+            <w:pPr>
+              <w:jc w:val="center"/>
+              <w:rPr>
+                <w:rFonts w:ascii="Arial" w:hAnsi="Arial" w:cs="Arial"/>
+                <w:b/>
+                <w:bCs/>
+                <w:color w:val="6A9CE1"/>
+                <w:sz w:val="24"/>
+                <w:szCs w:val="24"/>
+              </w:rPr>
+            </w:pPr>
+            <w:r>
+              <w:rPr>
+                <w:rFonts w:ascii="Arial" w:hAnsi="Arial" w:cs="Arial"/>
+                <w:b/>
+                <w:bCs/>
+                <w:color w:val="6A9CE1"/>
+                <w:sz w:val="24"/>
+                <w:szCs w:val="24"/>
+              </w:rPr>
+              <w:t>MER</w:t>
+            </w:r>
+          </w:p>
+          <w:p>
+            <w:pPr>
+              <w:jc w:val="center"/>
+              <w:rPr>
+                <w:rFonts w:ascii="Arial" w:hAnsi="Arial" w:cs="Arial"/>
+                <w:b/>
+                <w:bCs/>
+                <w:color w:val="6A9CE1"/>
+                <w:sz w:val="24"/>
+                <w:szCs w:val="24"/>
+              </w:rPr>
+            </w:pPr>
+          </w:p>
+        </w:tc>
+      </w:tr>
+      <w:tr>
+        <w:tc>
+          <w:tcPr>
+            <w:tcW w:w="8504" w:type="dxa"/>
+            <w:shd w:val="clear" w:color="auto" w:fill="F2F2F2" w:themeFill="background1" w:themeFillShade="F2"/>
+          </w:tcPr>
+          <w:p>
+            <w:pPr>
+              <w:jc w:val="center"/>
+              <w:rPr>
+                <w:rFonts w:ascii="Arial" w:hAnsi="Arial" w:cs="Arial"/>
+                <w:sz w:val="24"/>
+                <w:szCs w:val="24"/>
+              </w:rPr>
+            </w:pPr>
+          </w:p>
+          <w:p>
+            <w:pPr>
+              <w:jc w:val="center"/>
+              <w:rPr>
+                <w:rFonts w:ascii="Arial" w:hAnsi="Arial" w:cs="Arial"/>
+                <w:sz w:val="24"/>
+                <w:szCs w:val="24"/>
+              </w:rPr>
+            </w:pPr>
+            <w:hyperlink r:id="rId10" w:history="1">
+              <w:r>
+                <w:rPr>
+                  <w:rStyle w:val="Hipervnculo"/>
+                  <w:rFonts w:ascii="Arial" w:hAnsi="Arial" w:cs="Arial"/>
+                  <w:sz w:val="24"/>
+                  <w:szCs w:val="24"/>
+                </w:rPr>
+                <w:t>https://github.com/Josecp03/Proyecto_1DAM/blob/main/BDD/MER.png</w:t>
+              </w:r>
+            </w:hyperlink>
+          </w:p>
+          <w:p>
+            <w:pPr>
+              <w:jc w:val="center"/>
+              <w:rPr>
+                <w:rFonts w:ascii="Arial" w:hAnsi="Arial" w:cs="Arial"/>
+                <w:sz w:val="24"/>
+                <w:szCs w:val="24"/>
+              </w:rPr>
+            </w:pPr>
+          </w:p>
+        </w:tc>
+      </w:tr>
+      <w:tr>
+        <w:tc>
+          <w:tcPr>
+            <w:tcW w:w="8504" w:type="dxa"/>
+            <w:shd w:val="clear" w:color="auto" w:fill="D0CECE" w:themeFill="background2" w:themeFillShade="E6"/>
+          </w:tcPr>
+          <w:p>
+            <w:pPr>
+              <w:jc w:val="center"/>
+              <w:rPr>
+                <w:rFonts w:ascii="Arial" w:hAnsi="Arial" w:cs="Arial"/>
+                <w:b/>
+                <w:bCs/>
+                <w:color w:val="6A9CE1"/>
+                <w:sz w:val="24"/>
+                <w:szCs w:val="24"/>
+              </w:rPr>
+            </w:pPr>
+            <w:bookmarkStart w:id="5" w:name="_Hlk169196602"/>
+          </w:p>
+          <w:p>
+            <w:pPr>
+              <w:jc w:val="center"/>
+              <w:rPr>
+                <w:rFonts w:ascii="Arial" w:hAnsi="Arial" w:cs="Arial"/>
+                <w:b/>
+                <w:bCs/>
+                <w:color w:val="6A9CE1"/>
+                <w:sz w:val="24"/>
+                <w:szCs w:val="24"/>
+              </w:rPr>
+            </w:pPr>
+            <w:r>
+              <w:rPr>
+                <w:rFonts w:ascii="Arial" w:hAnsi="Arial" w:cs="Arial"/>
+                <w:b/>
+                <w:bCs/>
+                <w:color w:val="6A9CE1"/>
+                <w:sz w:val="24"/>
+                <w:szCs w:val="24"/>
+              </w:rPr>
+              <w:t>CREACIÓN DE USUARIO</w:t>
+            </w:r>
+          </w:p>
+          <w:p>
+            <w:pPr>
+              <w:jc w:val="center"/>
+              <w:rPr>
+                <w:rFonts w:ascii="Arial" w:hAnsi="Arial" w:cs="Arial"/>
+                <w:b/>
+                <w:bCs/>
+                <w:color w:val="6A9CE1"/>
+                <w:sz w:val="24"/>
+                <w:szCs w:val="24"/>
+              </w:rPr>
+            </w:pPr>
+          </w:p>
+        </w:tc>
+      </w:tr>
+      <w:tr>
+        <w:tc>
+          <w:tcPr>
+            <w:tcW w:w="8504" w:type="dxa"/>
+            <w:shd w:val="clear" w:color="auto" w:fill="F2F2F2" w:themeFill="background1" w:themeFillShade="F2"/>
+          </w:tcPr>
+          <w:p>
+            <w:pPr>
+              <w:jc w:val="center"/>
+              <w:rPr>
+                <w:rFonts w:ascii="Arial" w:hAnsi="Arial" w:cs="Arial"/>
+                <w:sz w:val="24"/>
+                <w:szCs w:val="24"/>
+              </w:rPr>
+            </w:pPr>
+          </w:p>
+          <w:p>
+            <w:pPr>
+              <w:jc w:val="center"/>
+              <w:rPr>
+                <w:rFonts w:ascii="Arial" w:hAnsi="Arial" w:cs="Arial"/>
+                <w:sz w:val="24"/>
+                <w:szCs w:val="24"/>
+              </w:rPr>
+            </w:pPr>
+            <w:hyperlink r:id="rId11" w:history="1">
+              <w:r>
+                <w:rPr>
+                  <w:rStyle w:val="Hipervnculo"/>
+                  <w:rFonts w:ascii="Arial" w:hAnsi="Arial" w:cs="Arial"/>
+                  <w:sz w:val="24"/>
+                  <w:szCs w:val="24"/>
+                </w:rPr>
+                <w:t>https://github.com/Josecp03/Proyecto_1DAM/blob/main/BDD/Creaci%C3%B3nUsuario.sql</w:t>
+              </w:r>
+            </w:hyperlink>
+          </w:p>
+          <w:p>
+            <w:pPr>
+              <w:jc w:val="center"/>
+              <w:rPr>
+                <w:rFonts w:ascii="Arial" w:hAnsi="Arial" w:cs="Arial"/>
+                <w:sz w:val="24"/>
+                <w:szCs w:val="24"/>
+              </w:rPr>
+            </w:pPr>
+          </w:p>
+        </w:tc>
+      </w:tr>
+      <w:tr>
+        <w:tc>
+          <w:tcPr>
+            <w:tcW w:w="8504" w:type="dxa"/>
+            <w:shd w:val="clear" w:color="auto" w:fill="D0CECE" w:themeFill="background2" w:themeFillShade="E6"/>
+          </w:tcPr>
+          <w:p>
+            <w:pPr>
+              <w:jc w:val="center"/>
+              <w:rPr>
+                <w:rFonts w:ascii="Arial" w:hAnsi="Arial" w:cs="Arial"/>
+                <w:b/>
+                <w:bCs/>
+                <w:color w:val="6A9CE1"/>
+                <w:sz w:val="24"/>
+                <w:szCs w:val="24"/>
+              </w:rPr>
+            </w:pPr>
+          </w:p>
+          <w:p>
+            <w:pPr>
+              <w:jc w:val="center"/>
+              <w:rPr>
+                <w:rFonts w:ascii="Arial" w:hAnsi="Arial" w:cs="Arial"/>
+                <w:b/>
+                <w:bCs/>
+                <w:color w:val="6A9CE1"/>
+                <w:sz w:val="24"/>
+                <w:szCs w:val="24"/>
+              </w:rPr>
+            </w:pPr>
+            <w:r>
+              <w:rPr>
+                <w:rFonts w:ascii="Arial" w:hAnsi="Arial" w:cs="Arial"/>
+                <w:b/>
+                <w:bCs/>
+                <w:color w:val="6A9CE1"/>
+                <w:sz w:val="24"/>
+                <w:szCs w:val="24"/>
+              </w:rPr>
+              <w:t>BASE DE DATOS</w:t>
+            </w:r>
+          </w:p>
+          <w:p>
+            <w:pPr>
+              <w:jc w:val="center"/>
+              <w:rPr>
+                <w:rFonts w:ascii="Arial" w:hAnsi="Arial" w:cs="Arial"/>
+                <w:b/>
+                <w:bCs/>
+                <w:color w:val="6A9CE1"/>
+                <w:sz w:val="24"/>
+                <w:szCs w:val="24"/>
+              </w:rPr>
+            </w:pPr>
+          </w:p>
+        </w:tc>
+      </w:tr>
+      <w:tr>
+        <w:tc>
+          <w:tcPr>
+            <w:tcW w:w="8504" w:type="dxa"/>
+            <w:shd w:val="clear" w:color="auto" w:fill="F2F2F2" w:themeFill="background1" w:themeFillShade="F2"/>
+          </w:tcPr>
+          <w:p>
+            <w:pPr>
+              <w:jc w:val="center"/>
+              <w:rPr>
+                <w:rFonts w:ascii="Arial" w:hAnsi="Arial" w:cs="Arial"/>
+                <w:sz w:val="24"/>
+                <w:szCs w:val="24"/>
+              </w:rPr>
+            </w:pPr>
+          </w:p>
+          <w:p>
+            <w:pPr>
+              <w:jc w:val="center"/>
+              <w:rPr>
+                <w:rFonts w:ascii="Arial" w:hAnsi="Arial" w:cs="Arial"/>
+                <w:sz w:val="24"/>
+                <w:szCs w:val="24"/>
+              </w:rPr>
+            </w:pPr>
+            <w:hyperlink r:id="rId12" w:history="1">
+              <w:r>
+                <w:rPr>
+                  <w:rStyle w:val="Hipervnculo"/>
+                  <w:rFonts w:ascii="Arial" w:hAnsi="Arial" w:cs="Arial"/>
+                  <w:sz w:val="24"/>
+                  <w:szCs w:val="24"/>
+                </w:rPr>
+                <w:t>https://github.com/Josecp03/Proyecto_1DAM/blob/main/BDD/BD.sql</w:t>
+              </w:r>
+            </w:hyperlink>
+          </w:p>
+          <w:p>
+            <w:pPr>
+              <w:jc w:val="center"/>
+              <w:rPr>
+                <w:rFonts w:ascii="Arial" w:hAnsi="Arial" w:cs="Arial"/>
+                <w:sz w:val="24"/>
+                <w:szCs w:val="24"/>
+              </w:rPr>
+            </w:pPr>
+          </w:p>
+        </w:tc>
+      </w:tr>
+      <w:tr>
+        <w:tc>
+          <w:tcPr>
+            <w:tcW w:w="8504" w:type="dxa"/>
+            <w:shd w:val="clear" w:color="auto" w:fill="D0CECE" w:themeFill="background2" w:themeFillShade="E6"/>
+          </w:tcPr>
+          <w:p>
+            <w:pPr>
+              <w:jc w:val="center"/>
+              <w:rPr>
+                <w:rFonts w:ascii="Arial" w:hAnsi="Arial" w:cs="Arial"/>
+                <w:b/>
+                <w:bCs/>
+                <w:color w:val="6A9CE1"/>
+                <w:sz w:val="24"/>
+                <w:szCs w:val="24"/>
+              </w:rPr>
+            </w:pPr>
+          </w:p>
+          <w:p>
+            <w:pPr>
+              <w:jc w:val="center"/>
+              <w:rPr>
+                <w:rFonts w:ascii="Arial" w:hAnsi="Arial" w:cs="Arial"/>
+                <w:b/>
+                <w:bCs/>
+                <w:color w:val="6A9CE1"/>
+                <w:sz w:val="24"/>
+                <w:szCs w:val="24"/>
+              </w:rPr>
+            </w:pPr>
+            <w:r>
+              <w:rPr>
+                <w:rFonts w:ascii="Arial" w:hAnsi="Arial" w:cs="Arial"/>
+                <w:b/>
+                <w:bCs/>
+                <w:color w:val="6A9CE1"/>
+                <w:sz w:val="24"/>
+                <w:szCs w:val="24"/>
+              </w:rPr>
+              <w:t>PRUEBAS</w:t>
+            </w:r>
+          </w:p>
+          <w:p>
+            <w:pPr>
+              <w:jc w:val="center"/>
+              <w:rPr>
+                <w:rFonts w:ascii="Arial" w:hAnsi="Arial" w:cs="Arial"/>
+                <w:b/>
+                <w:bCs/>
+                <w:color w:val="6A9CE1"/>
+                <w:sz w:val="24"/>
+                <w:szCs w:val="24"/>
+              </w:rPr>
+            </w:pPr>
+          </w:p>
+        </w:tc>
+      </w:tr>
+      <w:tr>
+        <w:tc>
+          <w:tcPr>
+            <w:tcW w:w="8504" w:type="dxa"/>
+            <w:shd w:val="clear" w:color="auto" w:fill="F2F2F2" w:themeFill="background1" w:themeFillShade="F2"/>
+          </w:tcPr>
+          <w:p>
+            <w:pPr>
+              <w:jc w:val="center"/>
+              <w:rPr>
+                <w:rFonts w:ascii="Arial" w:hAnsi="Arial" w:cs="Arial"/>
+                <w:sz w:val="24"/>
+                <w:szCs w:val="24"/>
+              </w:rPr>
+            </w:pPr>
+          </w:p>
+          <w:p>
+            <w:pPr>
+              <w:jc w:val="center"/>
+              <w:rPr>
+                <w:rFonts w:ascii="Arial" w:hAnsi="Arial" w:cs="Arial"/>
+                <w:sz w:val="24"/>
+                <w:szCs w:val="24"/>
+              </w:rPr>
+            </w:pPr>
+            <w:hyperlink r:id="rId13" w:history="1">
+              <w:r>
+                <w:rPr>
+                  <w:rStyle w:val="Hipervnculo"/>
+                  <w:rFonts w:ascii="Arial" w:hAnsi="Arial" w:cs="Arial"/>
+                  <w:sz w:val="24"/>
+                  <w:szCs w:val="24"/>
+                </w:rPr>
+                <w:t>https://github.com/Josecp03/Proyecto_1DAM/blob/main/BDD/Pruebas.sql</w:t>
+              </w:r>
+            </w:hyperlink>
+          </w:p>
+          <w:p>
+            <w:pPr>
+              <w:jc w:val="center"/>
+              <w:rPr>
+                <w:rFonts w:ascii="Arial" w:hAnsi="Arial" w:cs="Arial"/>
+                <w:sz w:val="24"/>
+                <w:szCs w:val="24"/>
+              </w:rPr>
+            </w:pPr>
+          </w:p>
+        </w:tc>
+      </w:tr>
+      <w:bookmarkEnd w:id="5"/>
+    </w:tbl>
     <w:p>
       <w:pPr>
         <w:pStyle w:val="Ttulo3"/>
@@ -7020,7 +7479,10 @@
           <w:u w:val="single"/>
         </w:rPr>
       </w:pPr>
-      <w:r>
+    </w:p>
+    <w:p>
+      <w:pPr>
+        <w:pStyle w:val="Ttulo3"/>
         <w:rPr>
           <w:rFonts w:ascii="Arial" w:hAnsi="Arial" w:cs="Arial"/>
           <w:b/>
@@ -7030,8 +7492,7 @@
           <w:color w:val="auto"/>
           <w:u w:val="single"/>
         </w:rPr>
-        <w:t>4</w:t>
-      </w:r>
+      </w:pPr>
       <w:r>
         <w:rPr>
           <w:rFonts w:ascii="Arial" w:hAnsi="Arial" w:cs="Arial"/>
@@ -7042,7 +7503,7 @@
           <w:color w:val="auto"/>
           <w:u w:val="single"/>
         </w:rPr>
-        <w:t>.</w:t>
+        <w:t>4</w:t>
       </w:r>
       <w:r>
         <w:rPr>
@@ -7054,7 +7515,7 @@
           <w:color w:val="auto"/>
           <w:u w:val="single"/>
         </w:rPr>
-        <w:t>1</w:t>
+        <w:t>.</w:t>
       </w:r>
       <w:r>
         <w:rPr>
@@ -7066,7 +7527,7 @@
           <w:color w:val="auto"/>
           <w:u w:val="single"/>
         </w:rPr>
-        <w:t>.1</w:t>
+        <w:t>1</w:t>
       </w:r>
       <w:r>
         <w:rPr>
@@ -7078,6 +7539,18 @@
           <w:color w:val="auto"/>
           <w:u w:val="single"/>
         </w:rPr>
+        <w:t>.1</w:t>
+      </w:r>
+      <w:r>
+        <w:rPr>
+          <w:rFonts w:ascii="Arial" w:hAnsi="Arial" w:cs="Arial"/>
+          <w:b/>
+          <w:bCs/>
+          <w:i/>
+          <w:iCs/>
+          <w:color w:val="auto"/>
+          <w:u w:val="single"/>
+        </w:rPr>
         <w:t xml:space="preserve"> DIAGRAMA DE CLASES</w:t>
       </w:r>
     </w:p>
@@ -7275,8 +7748,8 @@
       </w:pPr>
     </w:p>
     <w:sectPr>
-      <w:headerReference w:type="default" r:id="rId10"/>
-      <w:footerReference w:type="default" r:id="rId11"/>
+      <w:headerReference w:type="default" r:id="rId14"/>
+      <w:footerReference w:type="default" r:id="rId15"/>
       <w:pgSz w:w="11906" w:h="16838"/>
       <w:pgMar w:top="1417" w:right="1701" w:bottom="1417" w:left="1701" w:header="708" w:footer="708" w:gutter="0"/>
       <w:cols w:space="708"/>
@@ -9398,6 +9871,18 @@
       </w:tcPr>
     </w:tblStylePr>
   </w:style>
+  <w:style w:type="character" w:styleId="Mencinsinresolver">
+    <w:name w:val="Unresolved Mention"/>
+    <w:basedOn w:val="Fuentedeprrafopredeter"/>
+    <w:uiPriority w:val="99"/>
+    <w:semiHidden/>
+    <w:unhideWhenUsed/>
+    <w:rsid w:val="00384B16"/>
+    <w:rPr>
+      <w:color w:val="605E5C"/>
+      <w:shd w:val="clear" w:color="auto" w:fill="E1DFDD"/>
+    </w:rPr>
+  </w:style>
 </w:styles>
 </file>
 

--- a/Documentación.docx
+++ b/Documentación.docx
@@ -7554,6 +7554,1121 @@
         <w:t xml:space="preserve"> DIAGRAMA DE CLASES</w:t>
       </w:r>
     </w:p>
+    <w:p>
+      <w:pPr>
+        <w:rPr>
+          <w:sz w:val="2"/>
+          <w:szCs w:val="2"/>
+        </w:rPr>
+      </w:pPr>
+    </w:p>
+    <w:p>
+      <w:pPr>
+        <w:rPr>
+          <w:rFonts w:ascii="Arial" w:hAnsi="Arial" w:cs="Arial"/>
+          <w:sz w:val="24"/>
+          <w:szCs w:val="24"/>
+          <w:u w:val="single"/>
+        </w:rPr>
+      </w:pPr>
+      <w:r>
+        <w:rPr>
+          <w:rFonts w:ascii="Arial" w:hAnsi="Arial" w:cs="Arial"/>
+          <w:sz w:val="24"/>
+          <w:szCs w:val="24"/>
+          <w:u w:val="single"/>
+        </w:rPr>
+        <w:t>CLASES</w:t>
+      </w:r>
+    </w:p>
+    <w:tbl>
+      <w:tblPr>
+        <w:tblStyle w:val="Tablaconcuadrcula4-nfasis5"/>
+        <w:tblW w:w="0" w:type="auto"/>
+        <w:tblLook w:val="04A0" w:firstRow="1" w:lastRow="0" w:firstColumn="1" w:lastColumn="0" w:noHBand="0" w:noVBand="1"/>
+      </w:tblPr>
+      <w:tblGrid>
+        <w:gridCol w:w="8494"/>
+      </w:tblGrid>
+      <w:tr>
+        <w:trPr>
+          <w:cnfStyle w:val="100000000000" w:firstRow="1" w:lastRow="0" w:firstColumn="0" w:lastColumn="0" w:oddVBand="0" w:evenVBand="0" w:oddHBand="0" w:evenHBand="0" w:firstRowFirstColumn="0" w:firstRowLastColumn="0" w:lastRowFirstColumn="0" w:lastRowLastColumn="0"/>
+        </w:trPr>
+        <w:tc>
+          <w:tcPr>
+            <w:cnfStyle w:val="001000000000" w:firstRow="0" w:lastRow="0" w:firstColumn="1" w:lastColumn="0" w:oddVBand="0" w:evenVBand="0" w:oddHBand="0" w:evenHBand="0" w:firstRowFirstColumn="0" w:firstRowLastColumn="0" w:lastRowFirstColumn="0" w:lastRowLastColumn="0"/>
+            <w:tcW w:w="8494" w:type="dxa"/>
+            <w:shd w:val="clear" w:color="auto" w:fill="DEEAF6" w:themeFill="accent5" w:themeFillTint="33"/>
+          </w:tcPr>
+          <w:p>
+            <w:pPr>
+              <w:jc w:val="both"/>
+              <w:rPr>
+                <w:rFonts w:ascii="Arial" w:hAnsi="Arial" w:cs="Arial"/>
+                <w:b w:val="0"/>
+                <w:bCs w:val="0"/>
+              </w:rPr>
+            </w:pPr>
+          </w:p>
+          <w:p>
+            <w:pPr>
+              <w:jc w:val="both"/>
+              <w:rPr>
+                <w:rFonts w:ascii="Arial" w:hAnsi="Arial" w:cs="Arial"/>
+                <w:b w:val="0"/>
+                <w:bCs w:val="0"/>
+              </w:rPr>
+            </w:pPr>
+            <w:r>
+              <w:rPr>
+                <w:rFonts w:ascii="Arial" w:hAnsi="Arial" w:cs="Arial"/>
+              </w:rPr>
+              <w:drawing>
+                <wp:anchor distT="0" distB="0" distL="114300" distR="114300" simplePos="0" relativeHeight="251660288" behindDoc="0" locked="0" layoutInCell="1" allowOverlap="1" wp14:anchorId="069B5E58" wp14:editId="328EC78C">
+                  <wp:simplePos x="0" y="0"/>
+                  <wp:positionH relativeFrom="column">
+                    <wp:posOffset>670560</wp:posOffset>
+                  </wp:positionH>
+                  <wp:positionV relativeFrom="paragraph">
+                    <wp:posOffset>122555</wp:posOffset>
+                  </wp:positionV>
+                  <wp:extent cx="3911600" cy="2673350"/>
+                  <wp:effectExtent l="0" t="0" r="0" b="0"/>
+                  <wp:wrapSquare wrapText="bothSides"/>
+                  <wp:docPr id="1853495250" name="Imagen 1"/>
+                  <wp:cNvGraphicFramePr>
+                    <a:graphicFrameLocks xmlns:a="http://schemas.openxmlformats.org/drawingml/2006/main" noChangeAspect="1"/>
+                  </wp:cNvGraphicFramePr>
+                  <a:graphic xmlns:a="http://schemas.openxmlformats.org/drawingml/2006/main">
+                    <a:graphicData uri="http://schemas.openxmlformats.org/drawingml/2006/picture">
+                      <pic:pic xmlns:pic="http://schemas.openxmlformats.org/drawingml/2006/picture">
+                        <pic:nvPicPr>
+                          <pic:cNvPr id="1853495250" name=""/>
+                          <pic:cNvPicPr/>
+                        </pic:nvPicPr>
+                        <pic:blipFill>
+                          <a:blip r:embed="rId14">
+                            <a:extLst>
+                              <a:ext uri="{28A0092B-C50C-407E-A947-70E740481C1C}">
+                                <a14:useLocalDpi xmlns:a14="http://schemas.microsoft.com/office/drawing/2010/main" val="0"/>
+                              </a:ext>
+                            </a:extLst>
+                          </a:blip>
+                          <a:stretch>
+                            <a:fillRect/>
+                          </a:stretch>
+                        </pic:blipFill>
+                        <pic:spPr>
+                          <a:xfrm>
+                            <a:off x="0" y="0"/>
+                            <a:ext cx="3911600" cy="2673350"/>
+                          </a:xfrm>
+                          <a:prstGeom prst="rect">
+                            <a:avLst/>
+                          </a:prstGeom>
+                        </pic:spPr>
+                      </pic:pic>
+                    </a:graphicData>
+                  </a:graphic>
+                </wp:anchor>
+              </w:drawing>
+            </w:r>
+          </w:p>
+          <w:p>
+            <w:pPr>
+              <w:jc w:val="both"/>
+              <w:rPr>
+                <w:rFonts w:ascii="Arial" w:hAnsi="Arial" w:cs="Arial"/>
+              </w:rPr>
+            </w:pPr>
+          </w:p>
+          <w:p>
+            <w:pPr>
+              <w:jc w:val="center"/>
+              <w:rPr>
+                <w:rFonts w:ascii="Arial" w:hAnsi="Arial" w:cs="Arial"/>
+                <w:b w:val="0"/>
+                <w:bCs w:val="0"/>
+              </w:rPr>
+            </w:pPr>
+          </w:p>
+          <w:p>
+            <w:pPr>
+              <w:rPr>
+                <w:rFonts w:ascii="Arial" w:hAnsi="Arial" w:cs="Arial"/>
+                <w:b w:val="0"/>
+                <w:bCs w:val="0"/>
+              </w:rPr>
+            </w:pPr>
+          </w:p>
+          <w:p>
+            <w:pPr>
+              <w:rPr>
+                <w:rFonts w:ascii="Arial" w:hAnsi="Arial" w:cs="Arial"/>
+                <w:b w:val="0"/>
+                <w:bCs w:val="0"/>
+              </w:rPr>
+            </w:pPr>
+          </w:p>
+          <w:p>
+            <w:pPr>
+              <w:rPr>
+                <w:rFonts w:ascii="Arial" w:hAnsi="Arial" w:cs="Arial"/>
+              </w:rPr>
+            </w:pPr>
+          </w:p>
+          <w:p>
+            <w:pPr>
+              <w:jc w:val="both"/>
+              <w:rPr>
+                <w:rFonts w:ascii="Arial" w:hAnsi="Arial" w:cs="Arial"/>
+              </w:rPr>
+            </w:pPr>
+          </w:p>
+          <w:p>
+            <w:pPr>
+              <w:jc w:val="both"/>
+              <w:rPr>
+                <w:rFonts w:ascii="Arial" w:hAnsi="Arial" w:cs="Arial"/>
+              </w:rPr>
+            </w:pPr>
+          </w:p>
+          <w:p>
+            <w:pPr>
+              <w:jc w:val="both"/>
+              <w:rPr>
+                <w:rFonts w:ascii="Arial" w:hAnsi="Arial" w:cs="Arial"/>
+              </w:rPr>
+            </w:pPr>
+          </w:p>
+          <w:p>
+            <w:pPr>
+              <w:jc w:val="both"/>
+              <w:rPr>
+                <w:rFonts w:ascii="Arial" w:hAnsi="Arial" w:cs="Arial"/>
+              </w:rPr>
+            </w:pPr>
+          </w:p>
+          <w:p>
+            <w:pPr>
+              <w:jc w:val="both"/>
+              <w:rPr>
+                <w:rFonts w:ascii="Arial" w:hAnsi="Arial" w:cs="Arial"/>
+              </w:rPr>
+            </w:pPr>
+          </w:p>
+          <w:p>
+            <w:pPr>
+              <w:jc w:val="both"/>
+              <w:rPr>
+                <w:rFonts w:ascii="Arial" w:hAnsi="Arial" w:cs="Arial"/>
+              </w:rPr>
+            </w:pPr>
+          </w:p>
+          <w:p>
+            <w:pPr>
+              <w:jc w:val="both"/>
+              <w:rPr>
+                <w:rFonts w:ascii="Arial" w:hAnsi="Arial" w:cs="Arial"/>
+              </w:rPr>
+            </w:pPr>
+          </w:p>
+          <w:p>
+            <w:pPr>
+              <w:jc w:val="both"/>
+              <w:rPr>
+                <w:rFonts w:ascii="Arial" w:hAnsi="Arial" w:cs="Arial"/>
+              </w:rPr>
+            </w:pPr>
+          </w:p>
+          <w:p>
+            <w:pPr>
+              <w:jc w:val="both"/>
+              <w:rPr>
+                <w:rFonts w:ascii="Arial" w:hAnsi="Arial" w:cs="Arial"/>
+              </w:rPr>
+            </w:pPr>
+          </w:p>
+          <w:p>
+            <w:pPr>
+              <w:jc w:val="both"/>
+              <w:rPr>
+                <w:rFonts w:ascii="Arial" w:hAnsi="Arial" w:cs="Arial"/>
+              </w:rPr>
+            </w:pPr>
+          </w:p>
+          <w:p>
+            <w:pPr>
+              <w:jc w:val="both"/>
+              <w:rPr>
+                <w:rFonts w:ascii="Arial" w:hAnsi="Arial" w:cs="Arial"/>
+              </w:rPr>
+            </w:pPr>
+          </w:p>
+          <w:p>
+            <w:pPr>
+              <w:jc w:val="both"/>
+              <w:rPr>
+                <w:rFonts w:ascii="Arial" w:hAnsi="Arial" w:cs="Arial"/>
+              </w:rPr>
+            </w:pPr>
+          </w:p>
+          <w:p>
+            <w:pPr>
+              <w:jc w:val="both"/>
+              <w:rPr>
+                <w:rFonts w:ascii="Arial" w:hAnsi="Arial" w:cs="Arial"/>
+                <w:b w:val="0"/>
+                <w:bCs w:val="0"/>
+              </w:rPr>
+            </w:pPr>
+          </w:p>
+        </w:tc>
+      </w:tr>
+      <w:tr>
+        <w:trPr>
+          <w:cnfStyle w:val="000000100000" w:firstRow="0" w:lastRow="0" w:firstColumn="0" w:lastColumn="0" w:oddVBand="0" w:evenVBand="0" w:oddHBand="1" w:evenHBand="0" w:firstRowFirstColumn="0" w:firstRowLastColumn="0" w:lastRowFirstColumn="0" w:lastRowLastColumn="0"/>
+        </w:trPr>
+        <w:tc>
+          <w:tcPr>
+            <w:cnfStyle w:val="001000000000" w:firstRow="0" w:lastRow="0" w:firstColumn="1" w:lastColumn="0" w:oddVBand="0" w:evenVBand="0" w:oddHBand="0" w:evenHBand="0" w:firstRowFirstColumn="0" w:firstRowLastColumn="0" w:lastRowFirstColumn="0" w:lastRowLastColumn="0"/>
+            <w:tcW w:w="8494" w:type="dxa"/>
+          </w:tcPr>
+          <w:p>
+            <w:pPr>
+              <w:jc w:val="both"/>
+              <w:rPr>
+                <w:rFonts w:ascii="Arial" w:hAnsi="Arial" w:cs="Arial"/>
+                <w:b w:val="0"/>
+                <w:bCs w:val="0"/>
+              </w:rPr>
+            </w:pPr>
+          </w:p>
+          <w:p>
+            <w:pPr>
+              <w:jc w:val="center"/>
+              <w:rPr>
+                <w:rFonts w:ascii="Arial" w:hAnsi="Arial" w:cs="Arial"/>
+                <w:b w:val="0"/>
+                <w:bCs w:val="0"/>
+              </w:rPr>
+            </w:pPr>
+            <w:r>
+              <w:rPr>
+                <w:rFonts w:ascii="Arial" w:hAnsi="Arial" w:cs="Arial"/>
+                <w:b w:val="0"/>
+                <w:bCs w:val="0"/>
+              </w:rPr>
+              <w:drawing>
+                <wp:inline distT="0" distB="0" distL="0" distR="0" wp14:anchorId="57C3E9B1" wp14:editId="11E904D8">
+                  <wp:extent cx="3695890" cy="5855001"/>
+                  <wp:effectExtent l="0" t="0" r="0" b="0"/>
+                  <wp:docPr id="1827842610" name="Imagen 1"/>
+                  <wp:cNvGraphicFramePr>
+                    <a:graphicFrameLocks xmlns:a="http://schemas.openxmlformats.org/drawingml/2006/main" noChangeAspect="1"/>
+                  </wp:cNvGraphicFramePr>
+                  <a:graphic xmlns:a="http://schemas.openxmlformats.org/drawingml/2006/main">
+                    <a:graphicData uri="http://schemas.openxmlformats.org/drawingml/2006/picture">
+                      <pic:pic xmlns:pic="http://schemas.openxmlformats.org/drawingml/2006/picture">
+                        <pic:nvPicPr>
+                          <pic:cNvPr id="1827842610" name=""/>
+                          <pic:cNvPicPr/>
+                        </pic:nvPicPr>
+                        <pic:blipFill>
+                          <a:blip r:embed="rId15"/>
+                          <a:stretch>
+                            <a:fillRect/>
+                          </a:stretch>
+                        </pic:blipFill>
+                        <pic:spPr>
+                          <a:xfrm>
+                            <a:off x="0" y="0"/>
+                            <a:ext cx="3695890" cy="5855001"/>
+                          </a:xfrm>
+                          <a:prstGeom prst="rect">
+                            <a:avLst/>
+                          </a:prstGeom>
+                        </pic:spPr>
+                      </pic:pic>
+                    </a:graphicData>
+                  </a:graphic>
+                </wp:inline>
+              </w:drawing>
+            </w:r>
+          </w:p>
+          <w:p>
+            <w:pPr>
+              <w:jc w:val="both"/>
+              <w:rPr>
+                <w:rFonts w:ascii="Arial" w:hAnsi="Arial" w:cs="Arial"/>
+              </w:rPr>
+            </w:pPr>
+          </w:p>
+        </w:tc>
+      </w:tr>
+      <w:tr>
+        <w:tc>
+          <w:tcPr>
+            <w:cnfStyle w:val="001000000000" w:firstRow="0" w:lastRow="0" w:firstColumn="1" w:lastColumn="0" w:oddVBand="0" w:evenVBand="0" w:oddHBand="0" w:evenHBand="0" w:firstRowFirstColumn="0" w:firstRowLastColumn="0" w:lastRowFirstColumn="0" w:lastRowLastColumn="0"/>
+            <w:tcW w:w="8494" w:type="dxa"/>
+            <w:shd w:val="clear" w:color="auto" w:fill="DEEAF6" w:themeFill="accent5" w:themeFillTint="33"/>
+          </w:tcPr>
+          <w:p>
+            <w:pPr>
+              <w:jc w:val="both"/>
+              <w:rPr>
+                <w:rFonts w:ascii="Arial" w:hAnsi="Arial" w:cs="Arial"/>
+              </w:rPr>
+            </w:pPr>
+          </w:p>
+          <w:p>
+            <w:pPr>
+              <w:jc w:val="both"/>
+              <w:rPr>
+                <w:rFonts w:ascii="Arial" w:hAnsi="Arial" w:cs="Arial"/>
+              </w:rPr>
+            </w:pPr>
+          </w:p>
+          <w:p>
+            <w:pPr>
+              <w:jc w:val="center"/>
+              <w:rPr>
+                <w:rFonts w:ascii="Arial" w:hAnsi="Arial" w:cs="Arial"/>
+              </w:rPr>
+            </w:pPr>
+            <w:r>
+              <w:rPr>
+                <w:rFonts w:ascii="Arial" w:hAnsi="Arial" w:cs="Arial"/>
+              </w:rPr>
+              <w:drawing>
+                <wp:inline distT="0" distB="0" distL="0" distR="0" wp14:anchorId="199690AC" wp14:editId="4038D520">
+                  <wp:extent cx="3549832" cy="1949550"/>
+                  <wp:effectExtent l="0" t="0" r="0" b="0"/>
+                  <wp:docPr id="777578643" name="Imagen 1"/>
+                  <wp:cNvGraphicFramePr>
+                    <a:graphicFrameLocks xmlns:a="http://schemas.openxmlformats.org/drawingml/2006/main" noChangeAspect="1"/>
+                  </wp:cNvGraphicFramePr>
+                  <a:graphic xmlns:a="http://schemas.openxmlformats.org/drawingml/2006/main">
+                    <a:graphicData uri="http://schemas.openxmlformats.org/drawingml/2006/picture">
+                      <pic:pic xmlns:pic="http://schemas.openxmlformats.org/drawingml/2006/picture">
+                        <pic:nvPicPr>
+                          <pic:cNvPr id="777578643" name=""/>
+                          <pic:cNvPicPr/>
+                        </pic:nvPicPr>
+                        <pic:blipFill>
+                          <a:blip r:embed="rId16"/>
+                          <a:stretch>
+                            <a:fillRect/>
+                          </a:stretch>
+                        </pic:blipFill>
+                        <pic:spPr>
+                          <a:xfrm>
+                            <a:off x="0" y="0"/>
+                            <a:ext cx="3549832" cy="1949550"/>
+                          </a:xfrm>
+                          <a:prstGeom prst="rect">
+                            <a:avLst/>
+                          </a:prstGeom>
+                        </pic:spPr>
+                      </pic:pic>
+                    </a:graphicData>
+                  </a:graphic>
+                </wp:inline>
+              </w:drawing>
+            </w:r>
+          </w:p>
+          <w:p>
+            <w:pPr>
+              <w:jc w:val="both"/>
+              <w:rPr>
+                <w:rFonts w:ascii="Arial" w:hAnsi="Arial" w:cs="Arial"/>
+              </w:rPr>
+            </w:pPr>
+          </w:p>
+          <w:p>
+            <w:pPr>
+              <w:jc w:val="both"/>
+              <w:rPr>
+                <w:rFonts w:ascii="Arial" w:hAnsi="Arial" w:cs="Arial"/>
+              </w:rPr>
+            </w:pPr>
+          </w:p>
+          <w:p>
+            <w:pPr>
+              <w:jc w:val="both"/>
+              <w:rPr>
+                <w:rFonts w:ascii="Arial" w:hAnsi="Arial" w:cs="Arial"/>
+              </w:rPr>
+            </w:pPr>
+          </w:p>
+          <w:p>
+            <w:pPr>
+              <w:jc w:val="both"/>
+              <w:rPr>
+                <w:rFonts w:ascii="Arial" w:hAnsi="Arial" w:cs="Arial"/>
+              </w:rPr>
+            </w:pPr>
+          </w:p>
+          <w:p>
+            <w:pPr>
+              <w:jc w:val="center"/>
+              <w:rPr>
+                <w:rFonts w:ascii="Arial" w:hAnsi="Arial" w:cs="Arial"/>
+              </w:rPr>
+            </w:pPr>
+            <w:r>
+              <w:rPr>
+                <w:rFonts w:ascii="Arial" w:hAnsi="Arial" w:cs="Arial"/>
+              </w:rPr>
+              <w:drawing>
+                <wp:inline distT="0" distB="0" distL="0" distR="0" wp14:anchorId="6AC11802" wp14:editId="0CC304A2">
+                  <wp:extent cx="3511730" cy="4578585"/>
+                  <wp:effectExtent l="0" t="0" r="0" b="0"/>
+                  <wp:docPr id="191334343" name="Imagen 1"/>
+                  <wp:cNvGraphicFramePr>
+                    <a:graphicFrameLocks xmlns:a="http://schemas.openxmlformats.org/drawingml/2006/main" noChangeAspect="1"/>
+                  </wp:cNvGraphicFramePr>
+                  <a:graphic xmlns:a="http://schemas.openxmlformats.org/drawingml/2006/main">
+                    <a:graphicData uri="http://schemas.openxmlformats.org/drawingml/2006/picture">
+                      <pic:pic xmlns:pic="http://schemas.openxmlformats.org/drawingml/2006/picture">
+                        <pic:nvPicPr>
+                          <pic:cNvPr id="191334343" name=""/>
+                          <pic:cNvPicPr/>
+                        </pic:nvPicPr>
+                        <pic:blipFill>
+                          <a:blip r:embed="rId17"/>
+                          <a:stretch>
+                            <a:fillRect/>
+                          </a:stretch>
+                        </pic:blipFill>
+                        <pic:spPr>
+                          <a:xfrm>
+                            <a:off x="0" y="0"/>
+                            <a:ext cx="3511730" cy="4578585"/>
+                          </a:xfrm>
+                          <a:prstGeom prst="rect">
+                            <a:avLst/>
+                          </a:prstGeom>
+                        </pic:spPr>
+                      </pic:pic>
+                    </a:graphicData>
+                  </a:graphic>
+                </wp:inline>
+              </w:drawing>
+            </w:r>
+          </w:p>
+          <w:p>
+            <w:pPr>
+              <w:jc w:val="both"/>
+              <w:rPr>
+                <w:rFonts w:ascii="Arial" w:hAnsi="Arial" w:cs="Arial"/>
+              </w:rPr>
+            </w:pPr>
+          </w:p>
+          <w:p>
+            <w:pPr>
+              <w:jc w:val="both"/>
+              <w:rPr>
+                <w:rFonts w:ascii="Arial" w:hAnsi="Arial" w:cs="Arial"/>
+                <w:b w:val="0"/>
+                <w:bCs w:val="0"/>
+              </w:rPr>
+            </w:pPr>
+          </w:p>
+        </w:tc>
+      </w:tr>
+      <w:tr>
+        <w:trPr>
+          <w:cnfStyle w:val="000000100000" w:firstRow="0" w:lastRow="0" w:firstColumn="0" w:lastColumn="0" w:oddVBand="0" w:evenVBand="0" w:oddHBand="1" w:evenHBand="0" w:firstRowFirstColumn="0" w:firstRowLastColumn="0" w:lastRowFirstColumn="0" w:lastRowLastColumn="0"/>
+        </w:trPr>
+        <w:tc>
+          <w:tcPr>
+            <w:cnfStyle w:val="001000000000" w:firstRow="0" w:lastRow="0" w:firstColumn="1" w:lastColumn="0" w:oddVBand="0" w:evenVBand="0" w:oddHBand="0" w:evenHBand="0" w:firstRowFirstColumn="0" w:firstRowLastColumn="0" w:lastRowFirstColumn="0" w:lastRowLastColumn="0"/>
+            <w:tcW w:w="8494" w:type="dxa"/>
+          </w:tcPr>
+          <w:p>
+            <w:pPr>
+              <w:jc w:val="both"/>
+              <w:rPr>
+                <w:rFonts w:ascii="Arial" w:hAnsi="Arial" w:cs="Arial"/>
+                <w:b w:val="0"/>
+                <w:bCs w:val="0"/>
+              </w:rPr>
+            </w:pPr>
+          </w:p>
+          <w:p>
+            <w:pPr>
+              <w:jc w:val="center"/>
+              <w:rPr>
+                <w:rFonts w:ascii="Arial" w:hAnsi="Arial" w:cs="Arial"/>
+                <w:b w:val="0"/>
+                <w:bCs w:val="0"/>
+              </w:rPr>
+            </w:pPr>
+            <w:r>
+              <w:rPr>
+                <w:rFonts w:ascii="Arial" w:hAnsi="Arial" w:cs="Arial"/>
+                <w:b w:val="0"/>
+                <w:bCs w:val="0"/>
+              </w:rPr>
+              <w:drawing>
+                <wp:inline distT="0" distB="0" distL="0" distR="0" wp14:anchorId="6671047D" wp14:editId="5BD76AB5">
+                  <wp:extent cx="2705100" cy="3133488"/>
+                  <wp:effectExtent l="0" t="0" r="0" b="0"/>
+                  <wp:docPr id="1100581833" name="Imagen 1"/>
+                  <wp:cNvGraphicFramePr>
+                    <a:graphicFrameLocks xmlns:a="http://schemas.openxmlformats.org/drawingml/2006/main" noChangeAspect="1"/>
+                  </wp:cNvGraphicFramePr>
+                  <a:graphic xmlns:a="http://schemas.openxmlformats.org/drawingml/2006/main">
+                    <a:graphicData uri="http://schemas.openxmlformats.org/drawingml/2006/picture">
+                      <pic:pic xmlns:pic="http://schemas.openxmlformats.org/drawingml/2006/picture">
+                        <pic:nvPicPr>
+                          <pic:cNvPr id="1100581833" name=""/>
+                          <pic:cNvPicPr/>
+                        </pic:nvPicPr>
+                        <pic:blipFill>
+                          <a:blip r:embed="rId18"/>
+                          <a:stretch>
+                            <a:fillRect/>
+                          </a:stretch>
+                        </pic:blipFill>
+                        <pic:spPr>
+                          <a:xfrm>
+                            <a:off x="0" y="0"/>
+                            <a:ext cx="2706508" cy="3135119"/>
+                          </a:xfrm>
+                          <a:prstGeom prst="rect">
+                            <a:avLst/>
+                          </a:prstGeom>
+                        </pic:spPr>
+                      </pic:pic>
+                    </a:graphicData>
+                  </a:graphic>
+                </wp:inline>
+              </w:drawing>
+            </w:r>
+          </w:p>
+          <w:p>
+            <w:pPr>
+              <w:jc w:val="both"/>
+              <w:rPr>
+                <w:rFonts w:ascii="Arial" w:hAnsi="Arial" w:cs="Arial"/>
+                <w:b w:val="0"/>
+                <w:bCs w:val="0"/>
+              </w:rPr>
+            </w:pPr>
+          </w:p>
+          <w:p>
+            <w:pPr>
+              <w:jc w:val="both"/>
+              <w:rPr>
+                <w:rFonts w:ascii="Arial" w:hAnsi="Arial" w:cs="Arial"/>
+                <w:b w:val="0"/>
+                <w:bCs w:val="0"/>
+              </w:rPr>
+            </w:pPr>
+          </w:p>
+          <w:p>
+            <w:pPr>
+              <w:jc w:val="center"/>
+              <w:rPr>
+                <w:rFonts w:ascii="Arial" w:hAnsi="Arial" w:cs="Arial"/>
+                <w:b w:val="0"/>
+                <w:bCs w:val="0"/>
+              </w:rPr>
+            </w:pPr>
+            <w:r>
+              <w:rPr>
+                <w:rFonts w:ascii="Arial" w:hAnsi="Arial" w:cs="Arial"/>
+                <w:b w:val="0"/>
+                <w:bCs w:val="0"/>
+              </w:rPr>
+              <w:lastRenderedPageBreak/>
+              <w:drawing>
+                <wp:inline distT="0" distB="0" distL="0" distR="0" wp14:anchorId="32A03B61" wp14:editId="4812D1DA">
+                  <wp:extent cx="3054507" cy="4254719"/>
+                  <wp:effectExtent l="0" t="0" r="0" b="0"/>
+                  <wp:docPr id="624542101" name="Imagen 1"/>
+                  <wp:cNvGraphicFramePr>
+                    <a:graphicFrameLocks xmlns:a="http://schemas.openxmlformats.org/drawingml/2006/main" noChangeAspect="1"/>
+                  </wp:cNvGraphicFramePr>
+                  <a:graphic xmlns:a="http://schemas.openxmlformats.org/drawingml/2006/main">
+                    <a:graphicData uri="http://schemas.openxmlformats.org/drawingml/2006/picture">
+                      <pic:pic xmlns:pic="http://schemas.openxmlformats.org/drawingml/2006/picture">
+                        <pic:nvPicPr>
+                          <pic:cNvPr id="624542101" name=""/>
+                          <pic:cNvPicPr/>
+                        </pic:nvPicPr>
+                        <pic:blipFill>
+                          <a:blip r:embed="rId19"/>
+                          <a:stretch>
+                            <a:fillRect/>
+                          </a:stretch>
+                        </pic:blipFill>
+                        <pic:spPr>
+                          <a:xfrm>
+                            <a:off x="0" y="0"/>
+                            <a:ext cx="3054507" cy="4254719"/>
+                          </a:xfrm>
+                          <a:prstGeom prst="rect">
+                            <a:avLst/>
+                          </a:prstGeom>
+                        </pic:spPr>
+                      </pic:pic>
+                    </a:graphicData>
+                  </a:graphic>
+                </wp:inline>
+              </w:drawing>
+            </w:r>
+          </w:p>
+          <w:p>
+            <w:pPr>
+              <w:jc w:val="both"/>
+              <w:rPr>
+                <w:rFonts w:ascii="Arial" w:hAnsi="Arial" w:cs="Arial"/>
+              </w:rPr>
+            </w:pPr>
+          </w:p>
+        </w:tc>
+      </w:tr>
+      <w:tr>
+        <w:tc>
+          <w:tcPr>
+            <w:cnfStyle w:val="001000000000" w:firstRow="0" w:lastRow="0" w:firstColumn="1" w:lastColumn="0" w:oddVBand="0" w:evenVBand="0" w:oddHBand="0" w:evenHBand="0" w:firstRowFirstColumn="0" w:firstRowLastColumn="0" w:lastRowFirstColumn="0" w:lastRowLastColumn="0"/>
+            <w:tcW w:w="8494" w:type="dxa"/>
+            <w:shd w:val="clear" w:color="auto" w:fill="DEEAF6" w:themeFill="accent5" w:themeFillTint="33"/>
+          </w:tcPr>
+          <w:p>
+            <w:pPr>
+              <w:jc w:val="both"/>
+              <w:rPr>
+                <w:rFonts w:ascii="Arial" w:hAnsi="Arial" w:cs="Arial"/>
+              </w:rPr>
+            </w:pPr>
+          </w:p>
+          <w:p>
+            <w:pPr>
+              <w:jc w:val="center"/>
+              <w:rPr>
+                <w:rFonts w:ascii="Arial" w:hAnsi="Arial" w:cs="Arial"/>
+              </w:rPr>
+            </w:pPr>
+            <w:r>
+              <w:rPr>
+                <w:rFonts w:ascii="Arial" w:hAnsi="Arial" w:cs="Arial"/>
+              </w:rPr>
+              <w:drawing>
+                <wp:inline distT="0" distB="0" distL="0" distR="0" wp14:anchorId="38888A66" wp14:editId="69322F9D">
+                  <wp:extent cx="3073558" cy="2514729"/>
+                  <wp:effectExtent l="0" t="0" r="0" b="0"/>
+                  <wp:docPr id="468749048" name="Imagen 1"/>
+                  <wp:cNvGraphicFramePr>
+                    <a:graphicFrameLocks xmlns:a="http://schemas.openxmlformats.org/drawingml/2006/main" noChangeAspect="1"/>
+                  </wp:cNvGraphicFramePr>
+                  <a:graphic xmlns:a="http://schemas.openxmlformats.org/drawingml/2006/main">
+                    <a:graphicData uri="http://schemas.openxmlformats.org/drawingml/2006/picture">
+                      <pic:pic xmlns:pic="http://schemas.openxmlformats.org/drawingml/2006/picture">
+                        <pic:nvPicPr>
+                          <pic:cNvPr id="468749048" name=""/>
+                          <pic:cNvPicPr/>
+                        </pic:nvPicPr>
+                        <pic:blipFill>
+                          <a:blip r:embed="rId20"/>
+                          <a:stretch>
+                            <a:fillRect/>
+                          </a:stretch>
+                        </pic:blipFill>
+                        <pic:spPr>
+                          <a:xfrm>
+                            <a:off x="0" y="0"/>
+                            <a:ext cx="3073558" cy="2514729"/>
+                          </a:xfrm>
+                          <a:prstGeom prst="rect">
+                            <a:avLst/>
+                          </a:prstGeom>
+                        </pic:spPr>
+                      </pic:pic>
+                    </a:graphicData>
+                  </a:graphic>
+                </wp:inline>
+              </w:drawing>
+            </w:r>
+          </w:p>
+          <w:p>
+            <w:pPr>
+              <w:jc w:val="both"/>
+              <w:rPr>
+                <w:rFonts w:ascii="Arial" w:hAnsi="Arial" w:cs="Arial"/>
+                <w:b w:val="0"/>
+                <w:bCs w:val="0"/>
+              </w:rPr>
+            </w:pPr>
+          </w:p>
+        </w:tc>
+      </w:tr>
+      <w:tr>
+        <w:trPr>
+          <w:cnfStyle w:val="000000100000" w:firstRow="0" w:lastRow="0" w:firstColumn="0" w:lastColumn="0" w:oddVBand="0" w:evenVBand="0" w:oddHBand="1" w:evenHBand="0" w:firstRowFirstColumn="0" w:firstRowLastColumn="0" w:lastRowFirstColumn="0" w:lastRowLastColumn="0"/>
+        </w:trPr>
+        <w:tc>
+          <w:tcPr>
+            <w:cnfStyle w:val="001000000000" w:firstRow="0" w:lastRow="0" w:firstColumn="1" w:lastColumn="0" w:oddVBand="0" w:evenVBand="0" w:oddHBand="0" w:evenHBand="0" w:firstRowFirstColumn="0" w:firstRowLastColumn="0" w:lastRowFirstColumn="0" w:lastRowLastColumn="0"/>
+            <w:tcW w:w="8494" w:type="dxa"/>
+          </w:tcPr>
+          <w:p>
+            <w:pPr>
+              <w:jc w:val="both"/>
+              <w:rPr>
+                <w:rFonts w:ascii="Arial" w:hAnsi="Arial" w:cs="Arial"/>
+                <w:b w:val="0"/>
+                <w:bCs w:val="0"/>
+              </w:rPr>
+            </w:pPr>
+            <w:r>
+              <w:rPr>
+                <w:rFonts w:ascii="Arial" w:hAnsi="Arial" w:cs="Arial"/>
+                <w:b w:val="0"/>
+                <w:bCs w:val="0"/>
+              </w:rPr>
+              <w:drawing>
+                <wp:anchor distT="0" distB="0" distL="114300" distR="114300" simplePos="0" relativeHeight="251662336" behindDoc="1" locked="0" layoutInCell="1" allowOverlap="1" wp14:anchorId="6606A7C5" wp14:editId="7DC01CDB">
+                  <wp:simplePos x="0" y="0"/>
+                  <wp:positionH relativeFrom="column">
+                    <wp:posOffset>1584960</wp:posOffset>
+                  </wp:positionH>
+                  <wp:positionV relativeFrom="paragraph">
+                    <wp:posOffset>23495</wp:posOffset>
+                  </wp:positionV>
+                  <wp:extent cx="2070100" cy="1420376"/>
+                  <wp:effectExtent l="0" t="0" r="6350" b="8890"/>
+                  <wp:wrapTight wrapText="bothSides">
+                    <wp:wrapPolygon edited="0">
+                      <wp:start x="0" y="0"/>
+                      <wp:lineTo x="0" y="21445"/>
+                      <wp:lineTo x="21467" y="21445"/>
+                      <wp:lineTo x="21467" y="0"/>
+                      <wp:lineTo x="0" y="0"/>
+                    </wp:wrapPolygon>
+                  </wp:wrapTight>
+                  <wp:docPr id="1984605587" name="Imagen 1"/>
+                  <wp:cNvGraphicFramePr>
+                    <a:graphicFrameLocks xmlns:a="http://schemas.openxmlformats.org/drawingml/2006/main" noChangeAspect="1"/>
+                  </wp:cNvGraphicFramePr>
+                  <a:graphic xmlns:a="http://schemas.openxmlformats.org/drawingml/2006/main">
+                    <a:graphicData uri="http://schemas.openxmlformats.org/drawingml/2006/picture">
+                      <pic:pic xmlns:pic="http://schemas.openxmlformats.org/drawingml/2006/picture">
+                        <pic:nvPicPr>
+                          <pic:cNvPr id="1984605587" name=""/>
+                          <pic:cNvPicPr/>
+                        </pic:nvPicPr>
+                        <pic:blipFill>
+                          <a:blip r:embed="rId21">
+                            <a:extLst>
+                              <a:ext uri="{28A0092B-C50C-407E-A947-70E740481C1C}">
+                                <a14:useLocalDpi xmlns:a14="http://schemas.microsoft.com/office/drawing/2010/main" val="0"/>
+                              </a:ext>
+                            </a:extLst>
+                          </a:blip>
+                          <a:stretch>
+                            <a:fillRect/>
+                          </a:stretch>
+                        </pic:blipFill>
+                        <pic:spPr>
+                          <a:xfrm>
+                            <a:off x="0" y="0"/>
+                            <a:ext cx="2070100" cy="1420376"/>
+                          </a:xfrm>
+                          <a:prstGeom prst="rect">
+                            <a:avLst/>
+                          </a:prstGeom>
+                        </pic:spPr>
+                      </pic:pic>
+                    </a:graphicData>
+                  </a:graphic>
+                  <wp14:sizeRelH relativeFrom="margin">
+                    <wp14:pctWidth>0</wp14:pctWidth>
+                  </wp14:sizeRelH>
+                  <wp14:sizeRelV relativeFrom="margin">
+                    <wp14:pctHeight>0</wp14:pctHeight>
+                  </wp14:sizeRelV>
+                </wp:anchor>
+              </w:drawing>
+            </w:r>
+          </w:p>
+          <w:p>
+            <w:pPr>
+              <w:jc w:val="center"/>
+              <w:rPr>
+                <w:rFonts w:ascii="Arial" w:hAnsi="Arial" w:cs="Arial"/>
+                <w:b w:val="0"/>
+                <w:bCs w:val="0"/>
+              </w:rPr>
+            </w:pPr>
+          </w:p>
+          <w:p>
+            <w:pPr>
+              <w:jc w:val="center"/>
+              <w:rPr>
+                <w:rFonts w:ascii="Arial" w:hAnsi="Arial" w:cs="Arial"/>
+                <w:b w:val="0"/>
+                <w:bCs w:val="0"/>
+              </w:rPr>
+            </w:pPr>
+          </w:p>
+          <w:p>
+            <w:pPr>
+              <w:jc w:val="center"/>
+              <w:rPr>
+                <w:rFonts w:ascii="Arial" w:hAnsi="Arial" w:cs="Arial"/>
+                <w:b w:val="0"/>
+                <w:bCs w:val="0"/>
+              </w:rPr>
+            </w:pPr>
+          </w:p>
+          <w:p>
+            <w:pPr>
+              <w:jc w:val="center"/>
+              <w:rPr>
+                <w:rFonts w:ascii="Arial" w:hAnsi="Arial" w:cs="Arial"/>
+                <w:b w:val="0"/>
+                <w:bCs w:val="0"/>
+              </w:rPr>
+            </w:pPr>
+          </w:p>
+          <w:p>
+            <w:pPr>
+              <w:jc w:val="center"/>
+              <w:rPr>
+                <w:rFonts w:ascii="Arial" w:hAnsi="Arial" w:cs="Arial"/>
+                <w:b w:val="0"/>
+                <w:bCs w:val="0"/>
+              </w:rPr>
+            </w:pPr>
+          </w:p>
+          <w:p>
+            <w:pPr>
+              <w:jc w:val="center"/>
+              <w:rPr>
+                <w:rFonts w:ascii="Arial" w:hAnsi="Arial" w:cs="Arial"/>
+                <w:b w:val="0"/>
+                <w:bCs w:val="0"/>
+              </w:rPr>
+            </w:pPr>
+          </w:p>
+          <w:p>
+            <w:pPr>
+              <w:jc w:val="center"/>
+              <w:rPr>
+                <w:rFonts w:ascii="Arial" w:hAnsi="Arial" w:cs="Arial"/>
+                <w:b w:val="0"/>
+                <w:bCs w:val="0"/>
+              </w:rPr>
+            </w:pPr>
+          </w:p>
+          <w:p>
+            <w:pPr>
+              <w:rPr>
+                <w:rFonts w:ascii="Arial" w:hAnsi="Arial" w:cs="Arial"/>
+              </w:rPr>
+            </w:pPr>
+          </w:p>
+          <w:p>
+            <w:pPr>
+              <w:jc w:val="center"/>
+              <w:rPr>
+                <w:rFonts w:ascii="Arial" w:hAnsi="Arial" w:cs="Arial"/>
+              </w:rPr>
+            </w:pPr>
+          </w:p>
+          <w:p>
+            <w:pPr>
+              <w:jc w:val="center"/>
+              <w:rPr>
+                <w:rFonts w:ascii="Arial" w:hAnsi="Arial" w:cs="Arial"/>
+              </w:rPr>
+            </w:pPr>
+            <w:r>
+              <w:rPr>
+                <w:rFonts w:ascii="Arial" w:hAnsi="Arial" w:cs="Arial"/>
+              </w:rPr>
+              <w:lastRenderedPageBreak/>
+              <w:drawing>
+                <wp:inline distT="0" distB="0" distL="0" distR="0" wp14:anchorId="543ACE2C" wp14:editId="6F044D37">
+                  <wp:extent cx="3664138" cy="1600282"/>
+                  <wp:effectExtent l="0" t="0" r="0" b="0"/>
+                  <wp:docPr id="1719662395" name="Imagen 1"/>
+                  <wp:cNvGraphicFramePr>
+                    <a:graphicFrameLocks xmlns:a="http://schemas.openxmlformats.org/drawingml/2006/main" noChangeAspect="1"/>
+                  </wp:cNvGraphicFramePr>
+                  <a:graphic xmlns:a="http://schemas.openxmlformats.org/drawingml/2006/main">
+                    <a:graphicData uri="http://schemas.openxmlformats.org/drawingml/2006/picture">
+                      <pic:pic xmlns:pic="http://schemas.openxmlformats.org/drawingml/2006/picture">
+                        <pic:nvPicPr>
+                          <pic:cNvPr id="1719662395" name=""/>
+                          <pic:cNvPicPr/>
+                        </pic:nvPicPr>
+                        <pic:blipFill>
+                          <a:blip r:embed="rId22"/>
+                          <a:stretch>
+                            <a:fillRect/>
+                          </a:stretch>
+                        </pic:blipFill>
+                        <pic:spPr>
+                          <a:xfrm>
+                            <a:off x="0" y="0"/>
+                            <a:ext cx="3664138" cy="1600282"/>
+                          </a:xfrm>
+                          <a:prstGeom prst="rect">
+                            <a:avLst/>
+                          </a:prstGeom>
+                        </pic:spPr>
+                      </pic:pic>
+                    </a:graphicData>
+                  </a:graphic>
+                </wp:inline>
+              </w:drawing>
+            </w:r>
+          </w:p>
+          <w:p>
+            <w:pPr>
+              <w:jc w:val="center"/>
+              <w:rPr>
+                <w:rFonts w:ascii="Arial" w:hAnsi="Arial" w:cs="Arial"/>
+              </w:rPr>
+            </w:pPr>
+          </w:p>
+          <w:p>
+            <w:pPr>
+              <w:jc w:val="both"/>
+              <w:rPr>
+                <w:rFonts w:ascii="Arial" w:hAnsi="Arial" w:cs="Arial"/>
+              </w:rPr>
+            </w:pPr>
+          </w:p>
+        </w:tc>
+      </w:tr>
+    </w:tbl>
+    <w:p>
+      <w:pPr>
+        <w:rPr>
+          <w:rFonts w:ascii="Arial" w:hAnsi="Arial" w:cs="Arial"/>
+          <w:sz w:val="2"/>
+          <w:szCs w:val="2"/>
+          <w:u w:val="single"/>
+        </w:rPr>
+      </w:pPr>
+    </w:p>
+    <w:p>
+      <w:pPr>
+        <w:rPr>
+          <w:rFonts w:ascii="Arial" w:hAnsi="Arial" w:cs="Arial"/>
+          <w:sz w:val="24"/>
+          <w:szCs w:val="24"/>
+          <w:u w:val="single"/>
+        </w:rPr>
+      </w:pPr>
+      <w:r>
+        <w:rPr>
+          <w:noProof/>
+        </w:rPr>
+        <w:drawing>
+          <wp:anchor distT="0" distB="0" distL="114300" distR="114300" simplePos="0" relativeHeight="251663360" behindDoc="1" locked="0" layoutInCell="1" allowOverlap="1" wp14:anchorId="117C457F" wp14:editId="51DD7DC7">
+            <wp:simplePos x="0" y="0"/>
+            <wp:positionH relativeFrom="margin">
+              <wp:posOffset>-1905</wp:posOffset>
+            </wp:positionH>
+            <wp:positionV relativeFrom="paragraph">
+              <wp:posOffset>420370</wp:posOffset>
+            </wp:positionV>
+            <wp:extent cx="5400040" cy="4467225"/>
+            <wp:effectExtent l="190500" t="190500" r="181610" b="200025"/>
+            <wp:wrapTight wrapText="bothSides">
+              <wp:wrapPolygon edited="0">
+                <wp:start x="152" y="-921"/>
+                <wp:lineTo x="-762" y="-737"/>
+                <wp:lineTo x="-686" y="21462"/>
+                <wp:lineTo x="76" y="22291"/>
+                <wp:lineTo x="152" y="22475"/>
+                <wp:lineTo x="21336" y="22475"/>
+                <wp:lineTo x="21412" y="22291"/>
+                <wp:lineTo x="22174" y="21462"/>
+                <wp:lineTo x="22250" y="737"/>
+                <wp:lineTo x="21412" y="-645"/>
+                <wp:lineTo x="21336" y="-921"/>
+                <wp:lineTo x="152" y="-921"/>
+              </wp:wrapPolygon>
+            </wp:wrapTight>
+            <wp:docPr id="881725667" name="Imagen 2"/>
+            <wp:cNvGraphicFramePr>
+              <a:graphicFrameLocks xmlns:a="http://schemas.openxmlformats.org/drawingml/2006/main" noChangeAspect="1"/>
+            </wp:cNvGraphicFramePr>
+            <a:graphic xmlns:a="http://schemas.openxmlformats.org/drawingml/2006/main">
+              <a:graphicData uri="http://schemas.openxmlformats.org/drawingml/2006/picture">
+                <pic:pic xmlns:pic="http://schemas.openxmlformats.org/drawingml/2006/picture">
+                  <pic:nvPicPr>
+                    <pic:cNvPr id="0" name="Picture 3"/>
+                    <pic:cNvPicPr>
+                      <a:picLocks noChangeAspect="1" noChangeArrowheads="1"/>
+                    </pic:cNvPicPr>
+                  </pic:nvPicPr>
+                  <pic:blipFill>
+                    <a:blip r:embed="rId23" cstate="print">
+                      <a:extLst>
+                        <a:ext uri="{28A0092B-C50C-407E-A947-70E740481C1C}">
+                          <a14:useLocalDpi xmlns:a14="http://schemas.microsoft.com/office/drawing/2010/main" val="0"/>
+                        </a:ext>
+                      </a:extLst>
+                    </a:blip>
+                    <a:srcRect/>
+                    <a:stretch>
+                      <a:fillRect/>
+                    </a:stretch>
+                  </pic:blipFill>
+                  <pic:spPr bwMode="auto">
+                    <a:xfrm>
+                      <a:off x="0" y="0"/>
+                      <a:ext cx="5400040" cy="4467225"/>
+                    </a:xfrm>
+                    <a:prstGeom prst="rect">
+                      <a:avLst/>
+                    </a:prstGeom>
+                    <a:ln>
+                      <a:noFill/>
+                    </a:ln>
+                    <a:effectLst>
+                      <a:outerShdw blurRad="190500" algn="tl" rotWithShape="0">
+                        <a:srgbClr val="000000">
+                          <a:alpha val="70000"/>
+                        </a:srgbClr>
+                      </a:outerShdw>
+                    </a:effectLst>
+                  </pic:spPr>
+                </pic:pic>
+              </a:graphicData>
+            </a:graphic>
+          </wp:anchor>
+        </w:drawing>
+      </w:r>
+      <w:r>
+        <w:rPr>
+          <w:rFonts w:ascii="Arial" w:hAnsi="Arial" w:cs="Arial"/>
+          <w:sz w:val="24"/>
+          <w:szCs w:val="24"/>
+          <w:u w:val="single"/>
+        </w:rPr>
+        <w:t>DIAGRAMA FINAL</w:t>
+      </w:r>
+    </w:p>
+    <w:p>
+      <w:pPr>
+        <w:pStyle w:val="NormalWeb"/>
+      </w:pPr>
+    </w:p>
+    <w:p>
+      <w:pPr>
+        <w:pStyle w:val="NormalWeb"/>
+      </w:pPr>
+    </w:p>
     <w:p/>
     <w:p/>
     <w:p>
@@ -7748,8 +8863,8 @@
       </w:pPr>
     </w:p>
     <w:sectPr>
-      <w:headerReference w:type="default" r:id="rId14"/>
-      <w:footerReference w:type="default" r:id="rId15"/>
+      <w:headerReference w:type="default" r:id="rId24"/>
+      <w:footerReference w:type="default" r:id="rId25"/>
       <w:pgSz w:w="11906" w:h="16838"/>
       <w:pgMar w:top="1417" w:right="1701" w:bottom="1417" w:left="1701" w:header="708" w:footer="708" w:gutter="0"/>
       <w:cols w:space="708"/>
@@ -9883,6 +10998,25 @@
       <w:shd w:val="clear" w:color="auto" w:fill="E1DFDD"/>
     </w:rPr>
   </w:style>
+  <w:style w:type="paragraph" w:styleId="NormalWeb">
+    <w:name w:val="Normal (Web)"/>
+    <w:basedOn w:val="Normal"/>
+    <w:uiPriority w:val="99"/>
+    <w:semiHidden/>
+    <w:unhideWhenUsed/>
+    <w:rsid w:val="00133AA2"/>
+    <w:pPr>
+      <w:spacing w:before="100" w:beforeAutospacing="1" w:after="100" w:afterAutospacing="1" w:line="240" w:lineRule="auto"/>
+    </w:pPr>
+    <w:rPr>
+      <w:rFonts w:ascii="Times New Roman" w:eastAsia="Times New Roman" w:hAnsi="Times New Roman" w:cs="Times New Roman"/>
+      <w:kern w:val="0"/>
+      <w:sz w:val="24"/>
+      <w:szCs w:val="24"/>
+      <w:lang w:eastAsia="es-ES"/>
+      <w14:ligatures w14:val="none"/>
+    </w:rPr>
+  </w:style>
 </w:styles>
 </file>
 

--- a/Documentación.docx
+++ b/Documentación.docx
@@ -7622,6 +7622,7 @@
             <w:r>
               <w:rPr>
                 <w:rFonts w:ascii="Arial" w:hAnsi="Arial" w:cs="Arial"/>
+                <w:noProof/>
               </w:rPr>
               <w:drawing>
                 <wp:anchor distT="0" distB="0" distL="114300" distR="114300" simplePos="0" relativeHeight="251660288" behindDoc="0" locked="0" layoutInCell="1" allowOverlap="1" wp14:anchorId="069B5E58" wp14:editId="328EC78C">
@@ -7856,8 +7857,7 @@
             <w:r>
               <w:rPr>
                 <w:rFonts w:ascii="Arial" w:hAnsi="Arial" w:cs="Arial"/>
-                <w:b w:val="0"/>
-                <w:bCs w:val="0"/>
+                <w:noProof/>
               </w:rPr>
               <w:drawing>
                 <wp:inline distT="0" distB="0" distL="0" distR="0" wp14:anchorId="57C3E9B1" wp14:editId="11E904D8">
@@ -7939,6 +7939,7 @@
             <w:r>
               <w:rPr>
                 <w:rFonts w:ascii="Arial" w:hAnsi="Arial" w:cs="Arial"/>
+                <w:noProof/>
               </w:rPr>
               <w:drawing>
                 <wp:inline distT="0" distB="0" distL="0" distR="0" wp14:anchorId="199690AC" wp14:editId="4038D520">
@@ -8019,6 +8020,7 @@
             <w:r>
               <w:rPr>
                 <w:rFonts w:ascii="Arial" w:hAnsi="Arial" w:cs="Arial"/>
+                <w:noProof/>
               </w:rPr>
               <w:drawing>
                 <wp:inline distT="0" distB="0" distL="0" distR="0" wp14:anchorId="6AC11802" wp14:editId="0CC304A2">
@@ -8108,8 +8110,7 @@
             <w:r>
               <w:rPr>
                 <w:rFonts w:ascii="Arial" w:hAnsi="Arial" w:cs="Arial"/>
-                <w:b w:val="0"/>
-                <w:bCs w:val="0"/>
+                <w:noProof/>
               </w:rPr>
               <w:drawing>
                 <wp:inline distT="0" distB="0" distL="0" distR="0" wp14:anchorId="6671047D" wp14:editId="5BD76AB5">
@@ -8180,8 +8181,7 @@
             <w:r>
               <w:rPr>
                 <w:rFonts w:ascii="Arial" w:hAnsi="Arial" w:cs="Arial"/>
-                <w:b w:val="0"/>
-                <w:bCs w:val="0"/>
+                <w:noProof/>
               </w:rPr>
               <w:lastRenderedPageBreak/>
               <w:drawing>
@@ -8256,6 +8256,7 @@
             <w:r>
               <w:rPr>
                 <w:rFonts w:ascii="Arial" w:hAnsi="Arial" w:cs="Arial"/>
+                <w:noProof/>
               </w:rPr>
               <w:drawing>
                 <wp:inline distT="0" distB="0" distL="0" distR="0" wp14:anchorId="38888A66" wp14:editId="69322F9D">
@@ -8327,8 +8328,7 @@
             <w:r>
               <w:rPr>
                 <w:rFonts w:ascii="Arial" w:hAnsi="Arial" w:cs="Arial"/>
-                <w:b w:val="0"/>
-                <w:bCs w:val="0"/>
+                <w:noProof/>
               </w:rPr>
               <w:drawing>
                 <wp:anchor distT="0" distB="0" distL="114300" distR="114300" simplePos="0" relativeHeight="251662336" behindDoc="1" locked="0" layoutInCell="1" allowOverlap="1" wp14:anchorId="6606A7C5" wp14:editId="7DC01CDB">
@@ -8490,6 +8490,7 @@
             <w:r>
               <w:rPr>
                 <w:rFonts w:ascii="Arial" w:hAnsi="Arial" w:cs="Arial"/>
+                <w:noProof/>
               </w:rPr>
               <w:lastRenderedPageBreak/>
               <w:drawing>
@@ -8572,30 +8573,32 @@
           <w:noProof/>
         </w:rPr>
         <w:drawing>
-          <wp:anchor distT="0" distB="0" distL="114300" distR="114300" simplePos="0" relativeHeight="251663360" behindDoc="1" locked="0" layoutInCell="1" allowOverlap="1" wp14:anchorId="117C457F" wp14:editId="51DD7DC7">
+          <wp:anchor distT="0" distB="0" distL="114300" distR="114300" simplePos="0" relativeHeight="251663360" behindDoc="1" locked="0" layoutInCell="1" allowOverlap="1" wp14:anchorId="117C457F" wp14:editId="0FDD1E6D">
             <wp:simplePos x="0" y="0"/>
             <wp:positionH relativeFrom="margin">
-              <wp:posOffset>-1905</wp:posOffset>
+              <wp:align>center</wp:align>
             </wp:positionH>
             <wp:positionV relativeFrom="paragraph">
-              <wp:posOffset>420370</wp:posOffset>
+              <wp:posOffset>369570</wp:posOffset>
             </wp:positionV>
-            <wp:extent cx="5400040" cy="4467225"/>
-            <wp:effectExtent l="190500" t="190500" r="181610" b="200025"/>
+            <wp:extent cx="4549140" cy="3763645"/>
+            <wp:effectExtent l="190500" t="190500" r="194310" b="198755"/>
             <wp:wrapTight wrapText="bothSides">
               <wp:wrapPolygon edited="0">
-                <wp:start x="152" y="-921"/>
-                <wp:lineTo x="-762" y="-737"/>
-                <wp:lineTo x="-686" y="21462"/>
-                <wp:lineTo x="76" y="22291"/>
-                <wp:lineTo x="152" y="22475"/>
-                <wp:lineTo x="21336" y="22475"/>
-                <wp:lineTo x="21412" y="22291"/>
-                <wp:lineTo x="22174" y="21462"/>
-                <wp:lineTo x="22250" y="737"/>
-                <wp:lineTo x="21412" y="-645"/>
-                <wp:lineTo x="21336" y="-921"/>
-                <wp:lineTo x="152" y="-921"/>
+                <wp:start x="181" y="-1093"/>
+                <wp:lineTo x="-905" y="-875"/>
+                <wp:lineTo x="-905" y="20117"/>
+                <wp:lineTo x="-724" y="21866"/>
+                <wp:lineTo x="90" y="22413"/>
+                <wp:lineTo x="181" y="22631"/>
+                <wp:lineTo x="21347" y="22631"/>
+                <wp:lineTo x="21437" y="22413"/>
+                <wp:lineTo x="22251" y="21866"/>
+                <wp:lineTo x="22432" y="20117"/>
+                <wp:lineTo x="22432" y="875"/>
+                <wp:lineTo x="21437" y="-765"/>
+                <wp:lineTo x="21347" y="-1093"/>
+                <wp:lineTo x="181" y="-1093"/>
               </wp:wrapPolygon>
             </wp:wrapTight>
             <wp:docPr id="881725667" name="Imagen 2"/>
@@ -8627,7 +8630,7 @@
                   <pic:spPr bwMode="auto">
                     <a:xfrm>
                       <a:off x="0" y="0"/>
-                      <a:ext cx="5400040" cy="4467225"/>
+                      <a:ext cx="4549140" cy="3763645"/>
                     </a:xfrm>
                     <a:prstGeom prst="rect">
                       <a:avLst/>
@@ -8646,6 +8649,12 @@
                 </pic:pic>
               </a:graphicData>
             </a:graphic>
+            <wp14:sizeRelH relativeFrom="margin">
+              <wp14:pctWidth>0</wp14:pctWidth>
+            </wp14:sizeRelH>
+            <wp14:sizeRelV relativeFrom="margin">
+              <wp14:pctHeight>0</wp14:pctHeight>
+            </wp14:sizeRelV>
           </wp:anchor>
         </w:drawing>
       </w:r>
@@ -8659,6 +8668,251 @@
         <w:t>DIAGRAMA FINAL</w:t>
       </w:r>
     </w:p>
+    <w:p>
+      <w:pPr>
+        <w:rPr>
+          <w:rFonts w:ascii="Arial" w:hAnsi="Arial" w:cs="Arial"/>
+          <w:sz w:val="24"/>
+          <w:szCs w:val="24"/>
+          <w:u w:val="single"/>
+        </w:rPr>
+      </w:pPr>
+      <w:r>
+        <w:rPr>
+          <w:rFonts w:ascii="Arial" w:hAnsi="Arial" w:cs="Arial"/>
+          <w:sz w:val="24"/>
+          <w:szCs w:val="24"/>
+          <w:u w:val="single"/>
+        </w:rPr>
+        <w:t>ENLACES</w:t>
+      </w:r>
+    </w:p>
+    <w:tbl>
+      <w:tblPr>
+        <w:tblStyle w:val="Tablaconcuadrcula"/>
+        <w:tblW w:w="0" w:type="auto"/>
+        <w:tblBorders>
+          <w:top w:val="none" w:sz="0" w:space="0" w:color="auto"/>
+          <w:left w:val="none" w:sz="0" w:space="0" w:color="auto"/>
+          <w:bottom w:val="none" w:sz="0" w:space="0" w:color="auto"/>
+          <w:right w:val="none" w:sz="0" w:space="0" w:color="auto"/>
+          <w:insideH w:val="none" w:sz="0" w:space="0" w:color="auto"/>
+          <w:insideV w:val="none" w:sz="0" w:space="0" w:color="auto"/>
+        </w:tblBorders>
+        <w:tblLook w:val="04A0" w:firstRow="1" w:lastRow="0" w:firstColumn="1" w:lastColumn="0" w:noHBand="0" w:noVBand="1"/>
+      </w:tblPr>
+      <w:tblGrid>
+        <w:gridCol w:w="8504"/>
+      </w:tblGrid>
+      <w:tr>
+        <w:tc>
+          <w:tcPr>
+            <w:tcW w:w="8504" w:type="dxa"/>
+            <w:shd w:val="clear" w:color="auto" w:fill="D0CECE" w:themeFill="background2" w:themeFillShade="E6"/>
+          </w:tcPr>
+          <w:p>
+            <w:pPr>
+              <w:jc w:val="center"/>
+              <w:rPr>
+                <w:rFonts w:ascii="Arial" w:hAnsi="Arial" w:cs="Arial"/>
+                <w:b/>
+                <w:bCs/>
+                <w:color w:val="6A9CE1"/>
+                <w:sz w:val="24"/>
+                <w:szCs w:val="24"/>
+              </w:rPr>
+            </w:pPr>
+          </w:p>
+          <w:p>
+            <w:pPr>
+              <w:jc w:val="center"/>
+              <w:rPr>
+                <w:rFonts w:ascii="Arial" w:hAnsi="Arial" w:cs="Arial"/>
+                <w:b/>
+                <w:bCs/>
+                <w:color w:val="6A9CE1"/>
+                <w:sz w:val="24"/>
+                <w:szCs w:val="24"/>
+              </w:rPr>
+            </w:pPr>
+            <w:r>
+              <w:rPr>
+                <w:rFonts w:ascii="Arial" w:hAnsi="Arial" w:cs="Arial"/>
+                <w:b/>
+                <w:bCs/>
+                <w:color w:val="6A9CE1"/>
+                <w:sz w:val="24"/>
+                <w:szCs w:val="24"/>
+              </w:rPr>
+              <w:t>DIAGRAMA</w:t>
+            </w:r>
+          </w:p>
+          <w:p>
+            <w:pPr>
+              <w:jc w:val="center"/>
+              <w:rPr>
+                <w:rFonts w:ascii="Arial" w:hAnsi="Arial" w:cs="Arial"/>
+                <w:b/>
+                <w:bCs/>
+                <w:color w:val="6A9CE1"/>
+                <w:sz w:val="24"/>
+                <w:szCs w:val="24"/>
+              </w:rPr>
+            </w:pPr>
+          </w:p>
+        </w:tc>
+      </w:tr>
+      <w:tr>
+        <w:tc>
+          <w:tcPr>
+            <w:tcW w:w="8504" w:type="dxa"/>
+            <w:shd w:val="clear" w:color="auto" w:fill="F2F2F2" w:themeFill="background1" w:themeFillShade="F2"/>
+          </w:tcPr>
+          <w:p>
+            <w:pPr>
+              <w:jc w:val="center"/>
+              <w:rPr>
+                <w:rFonts w:ascii="Arial" w:hAnsi="Arial" w:cs="Arial"/>
+                <w:sz w:val="24"/>
+                <w:szCs w:val="24"/>
+              </w:rPr>
+            </w:pPr>
+          </w:p>
+          <w:p>
+            <w:pPr>
+              <w:jc w:val="center"/>
+              <w:rPr>
+                <w:rFonts w:ascii="Arial" w:hAnsi="Arial" w:cs="Arial"/>
+                <w:sz w:val="18"/>
+                <w:szCs w:val="18"/>
+              </w:rPr>
+            </w:pPr>
+            <w:hyperlink r:id="rId24" w:history="1">
+              <w:r>
+                <w:rPr>
+                  <w:rStyle w:val="Hipervnculo"/>
+                  <w:rFonts w:ascii="Arial" w:hAnsi="Arial" w:cs="Arial"/>
+                  <w:sz w:val="18"/>
+                  <w:szCs w:val="18"/>
+                </w:rPr>
+                <w:t>https://github.com/Josecp03/Proyecto_1DAM/blob/main/Diagrama%20de%20Clases/UrbanArtists.vpp</w:t>
+              </w:r>
+            </w:hyperlink>
+          </w:p>
+          <w:p>
+            <w:pPr>
+              <w:jc w:val="center"/>
+              <w:rPr>
+                <w:rFonts w:ascii="Arial" w:hAnsi="Arial" w:cs="Arial"/>
+                <w:sz w:val="24"/>
+                <w:szCs w:val="24"/>
+              </w:rPr>
+            </w:pPr>
+          </w:p>
+        </w:tc>
+      </w:tr>
+      <w:tr>
+        <w:tc>
+          <w:tcPr>
+            <w:tcW w:w="8504" w:type="dxa"/>
+            <w:shd w:val="clear" w:color="auto" w:fill="D9D9D9" w:themeFill="background1" w:themeFillShade="D9"/>
+          </w:tcPr>
+          <w:p>
+            <w:pPr>
+              <w:jc w:val="center"/>
+              <w:rPr>
+                <w:rFonts w:ascii="Arial" w:hAnsi="Arial" w:cs="Arial"/>
+                <w:sz w:val="24"/>
+                <w:szCs w:val="24"/>
+              </w:rPr>
+            </w:pPr>
+          </w:p>
+          <w:p>
+            <w:pPr>
+              <w:jc w:val="center"/>
+              <w:rPr>
+                <w:rFonts w:ascii="Arial" w:hAnsi="Arial" w:cs="Arial"/>
+                <w:b/>
+                <w:bCs/>
+                <w:color w:val="6A9CE1"/>
+                <w:sz w:val="24"/>
+                <w:szCs w:val="24"/>
+              </w:rPr>
+            </w:pPr>
+            <w:r>
+              <w:rPr>
+                <w:rFonts w:ascii="Arial" w:hAnsi="Arial" w:cs="Arial"/>
+                <w:b/>
+                <w:bCs/>
+                <w:color w:val="6A9CE1"/>
+                <w:sz w:val="24"/>
+                <w:szCs w:val="24"/>
+              </w:rPr>
+              <w:t>IMAGEN DIAGRAMA</w:t>
+            </w:r>
+          </w:p>
+          <w:p>
+            <w:pPr>
+              <w:jc w:val="center"/>
+              <w:rPr>
+                <w:rFonts w:ascii="Arial" w:hAnsi="Arial" w:cs="Arial"/>
+                <w:sz w:val="24"/>
+                <w:szCs w:val="24"/>
+              </w:rPr>
+            </w:pPr>
+          </w:p>
+        </w:tc>
+      </w:tr>
+      <w:tr>
+        <w:tc>
+          <w:tcPr>
+            <w:tcW w:w="8504" w:type="dxa"/>
+            <w:shd w:val="clear" w:color="auto" w:fill="F2F2F2" w:themeFill="background1" w:themeFillShade="F2"/>
+          </w:tcPr>
+          <w:p>
+            <w:pPr>
+              <w:jc w:val="center"/>
+              <w:rPr>
+                <w:rFonts w:ascii="Arial" w:hAnsi="Arial" w:cs="Arial"/>
+                <w:sz w:val="24"/>
+                <w:szCs w:val="24"/>
+              </w:rPr>
+            </w:pPr>
+          </w:p>
+          <w:p>
+            <w:pPr>
+              <w:jc w:val="center"/>
+              <w:rPr>
+                <w:rFonts w:ascii="Arial" w:hAnsi="Arial" w:cs="Arial"/>
+                <w:sz w:val="14"/>
+                <w:szCs w:val="14"/>
+              </w:rPr>
+            </w:pPr>
+            <w:hyperlink r:id="rId25" w:history="1">
+              <w:r>
+                <w:rPr>
+                  <w:rStyle w:val="Hipervnculo"/>
+                  <w:rFonts w:ascii="Arial" w:hAnsi="Arial" w:cs="Arial"/>
+                  <w:sz w:val="14"/>
+                  <w:szCs w:val="14"/>
+                </w:rPr>
+                <w:t>https://github.com/Josecp03/Proyecto_1DAM/blob/main/Diagrama%20de%20Clases/Diagrama%20de%20Clases.jpg</w:t>
+              </w:r>
+            </w:hyperlink>
+          </w:p>
+          <w:p>
+            <w:pPr>
+              <w:jc w:val="center"/>
+              <w:rPr>
+                <w:rFonts w:ascii="Arial" w:hAnsi="Arial" w:cs="Arial"/>
+                <w:sz w:val="24"/>
+                <w:szCs w:val="24"/>
+              </w:rPr>
+            </w:pPr>
+          </w:p>
+        </w:tc>
+      </w:tr>
+    </w:tbl>
     <w:p>
       <w:pPr>
         <w:pStyle w:val="NormalWeb"/>
@@ -8863,8 +9117,8 @@
       </w:pPr>
     </w:p>
     <w:sectPr>
-      <w:headerReference w:type="default" r:id="rId24"/>
-      <w:footerReference w:type="default" r:id="rId25"/>
+      <w:headerReference w:type="default" r:id="rId26"/>
+      <w:footerReference w:type="default" r:id="rId27"/>
       <w:pgSz w:w="11906" w:h="16838"/>
       <w:pgMar w:top="1417" w:right="1701" w:bottom="1417" w:left="1701" w:header="708" w:footer="708" w:gutter="0"/>
       <w:cols w:space="708"/>

--- a/Documentación.docx
+++ b/Documentación.docx
@@ -8093,8 +8093,6 @@
               <w:jc w:val="both"/>
               <w:rPr>
                 <w:rFonts w:ascii="Arial" w:hAnsi="Arial" w:cs="Arial"/>
-                <w:b w:val="0"/>
-                <w:bCs w:val="0"/>
               </w:rPr>
             </w:pPr>
           </w:p>
@@ -8103,6 +8101,98 @@
               <w:jc w:val="center"/>
               <w:rPr>
                 <w:rFonts w:ascii="Arial" w:hAnsi="Arial" w:cs="Arial"/>
+              </w:rPr>
+            </w:pPr>
+            <w:r>
+              <w:rPr>
+                <w:rFonts w:ascii="Arial" w:hAnsi="Arial" w:cs="Arial"/>
+              </w:rPr>
+              <w:drawing>
+                <wp:inline distT="0" distB="0" distL="0" distR="0" wp14:anchorId="32381DE3" wp14:editId="2DDF6CB3">
+                  <wp:extent cx="4045158" cy="2368672"/>
+                  <wp:effectExtent l="0" t="0" r="0" b="0"/>
+                  <wp:docPr id="1136824535" name="Imagen 1"/>
+                  <wp:cNvGraphicFramePr>
+                    <a:graphicFrameLocks xmlns:a="http://schemas.openxmlformats.org/drawingml/2006/main" noChangeAspect="1"/>
+                  </wp:cNvGraphicFramePr>
+                  <a:graphic xmlns:a="http://schemas.openxmlformats.org/drawingml/2006/main">
+                    <a:graphicData uri="http://schemas.openxmlformats.org/drawingml/2006/picture">
+                      <pic:pic xmlns:pic="http://schemas.openxmlformats.org/drawingml/2006/picture">
+                        <pic:nvPicPr>
+                          <pic:cNvPr id="1136824535" name=""/>
+                          <pic:cNvPicPr/>
+                        </pic:nvPicPr>
+                        <pic:blipFill>
+                          <a:blip r:embed="rId18"/>
+                          <a:stretch>
+                            <a:fillRect/>
+                          </a:stretch>
+                        </pic:blipFill>
+                        <pic:spPr>
+                          <a:xfrm>
+                            <a:off x="0" y="0"/>
+                            <a:ext cx="4045158" cy="2368672"/>
+                          </a:xfrm>
+                          <a:prstGeom prst="rect">
+                            <a:avLst/>
+                          </a:prstGeom>
+                        </pic:spPr>
+                      </pic:pic>
+                    </a:graphicData>
+                  </a:graphic>
+                </wp:inline>
+              </w:drawing>
+            </w:r>
+          </w:p>
+          <w:p>
+            <w:pPr>
+              <w:jc w:val="both"/>
+              <w:rPr>
+                <w:rFonts w:ascii="Arial" w:hAnsi="Arial" w:cs="Arial"/>
+              </w:rPr>
+            </w:pPr>
+          </w:p>
+          <w:p>
+            <w:pPr>
+              <w:jc w:val="both"/>
+              <w:rPr>
+                <w:rFonts w:ascii="Arial" w:hAnsi="Arial" w:cs="Arial"/>
+              </w:rPr>
+            </w:pPr>
+          </w:p>
+          <w:p>
+            <w:pPr>
+              <w:jc w:val="both"/>
+              <w:rPr>
+                <w:rFonts w:ascii="Arial" w:hAnsi="Arial" w:cs="Arial"/>
+              </w:rPr>
+            </w:pPr>
+          </w:p>
+          <w:p>
+            <w:pPr>
+              <w:jc w:val="both"/>
+              <w:rPr>
+                <w:rFonts w:ascii="Arial" w:hAnsi="Arial" w:cs="Arial"/>
+                <w:b w:val="0"/>
+                <w:bCs w:val="0"/>
+              </w:rPr>
+            </w:pPr>
+          </w:p>
+          <w:p>
+            <w:pPr>
+              <w:jc w:val="center"/>
+              <w:rPr>
+                <w:rFonts w:ascii="Arial" w:hAnsi="Arial" w:cs="Arial"/>
+                <w:b w:val="0"/>
+                <w:bCs w:val="0"/>
+              </w:rPr>
+            </w:pPr>
+          </w:p>
+          <w:p>
+            <w:pPr>
+              <w:jc w:val="both"/>
+              <w:rPr>
+                <w:rFonts w:ascii="Arial" w:hAnsi="Arial" w:cs="Arial"/>
                 <w:b w:val="0"/>
                 <w:bCs w:val="0"/>
               </w:rPr>
@@ -8112,10 +8202,27 @@
                 <w:rFonts w:ascii="Arial" w:hAnsi="Arial" w:cs="Arial"/>
                 <w:noProof/>
               </w:rPr>
+              <w:lastRenderedPageBreak/>
               <w:drawing>
-                <wp:inline distT="0" distB="0" distL="0" distR="0" wp14:anchorId="6671047D" wp14:editId="5BD76AB5">
+                <wp:anchor distT="0" distB="0" distL="114300" distR="114300" simplePos="0" relativeHeight="251664384" behindDoc="1" locked="0" layoutInCell="1" allowOverlap="1" wp14:anchorId="6671047D" wp14:editId="601322FA">
+                  <wp:simplePos x="0" y="0"/>
+                  <wp:positionH relativeFrom="column">
+                    <wp:posOffset>1267460</wp:posOffset>
+                  </wp:positionH>
+                  <wp:positionV relativeFrom="paragraph">
+                    <wp:posOffset>88900</wp:posOffset>
+                  </wp:positionV>
                   <wp:extent cx="2705100" cy="3133488"/>
                   <wp:effectExtent l="0" t="0" r="0" b="0"/>
+                  <wp:wrapTight wrapText="bothSides">
+                    <wp:wrapPolygon edited="0">
+                      <wp:start x="0" y="0"/>
+                      <wp:lineTo x="0" y="21407"/>
+                      <wp:lineTo x="21448" y="21407"/>
+                      <wp:lineTo x="21448" y="0"/>
+                      <wp:lineTo x="0" y="0"/>
+                    </wp:wrapPolygon>
+                  </wp:wrapTight>
                   <wp:docPr id="1100581833" name="Imagen 1"/>
                   <wp:cNvGraphicFramePr>
                     <a:graphicFrameLocks xmlns:a="http://schemas.openxmlformats.org/drawingml/2006/main" noChangeAspect="1"/>
@@ -8128,7 +8235,13 @@
                           <pic:cNvPicPr/>
                         </pic:nvPicPr>
                         <pic:blipFill>
-                          <a:blip r:embed="rId18"/>
+                          <a:blip r:embed="rId19">
+                            <a:extLst>
+                              <a:ext uri="{28A0092B-C50C-407E-A947-70E740481C1C}">
+                                <a14:useLocalDpi xmlns:a14="http://schemas.microsoft.com/office/drawing/2010/main" val="0"/>
+                              </a:ext>
+                            </a:extLst>
+                          </a:blip>
                           <a:stretch>
                             <a:fillRect/>
                           </a:stretch>
@@ -8136,7 +8249,7 @@
                         <pic:spPr>
                           <a:xfrm>
                             <a:off x="0" y="0"/>
-                            <a:ext cx="2706508" cy="3135119"/>
+                            <a:ext cx="2705100" cy="3133488"/>
                           </a:xfrm>
                           <a:prstGeom prst="rect">
                             <a:avLst/>
@@ -8145,7 +8258,7 @@
                       </pic:pic>
                     </a:graphicData>
                   </a:graphic>
-                </wp:inline>
+                </wp:anchor>
               </w:drawing>
             </w:r>
           </w:p>
@@ -8161,6 +8274,16 @@
           </w:p>
           <w:p>
             <w:pPr>
+              <w:jc w:val="center"/>
+              <w:rPr>
+                <w:rFonts w:ascii="Arial" w:hAnsi="Arial" w:cs="Arial"/>
+                <w:b w:val="0"/>
+                <w:bCs w:val="0"/>
+              </w:rPr>
+            </w:pPr>
+          </w:p>
+          <w:p>
+            <w:pPr>
               <w:jc w:val="both"/>
               <w:rPr>
                 <w:rFonts w:ascii="Arial" w:hAnsi="Arial" w:cs="Arial"/>
@@ -8171,6 +8294,183 @@
           </w:p>
           <w:p>
             <w:pPr>
+              <w:jc w:val="both"/>
+              <w:rPr>
+                <w:rFonts w:ascii="Arial" w:hAnsi="Arial" w:cs="Arial"/>
+                <w:b w:val="0"/>
+                <w:bCs w:val="0"/>
+              </w:rPr>
+            </w:pPr>
+          </w:p>
+          <w:p>
+            <w:pPr>
+              <w:jc w:val="both"/>
+              <w:rPr>
+                <w:rFonts w:ascii="Arial" w:hAnsi="Arial" w:cs="Arial"/>
+                <w:b w:val="0"/>
+                <w:bCs w:val="0"/>
+              </w:rPr>
+            </w:pPr>
+          </w:p>
+          <w:p>
+            <w:pPr>
+              <w:jc w:val="both"/>
+              <w:rPr>
+                <w:rFonts w:ascii="Arial" w:hAnsi="Arial" w:cs="Arial"/>
+                <w:b w:val="0"/>
+                <w:bCs w:val="0"/>
+              </w:rPr>
+            </w:pPr>
+          </w:p>
+          <w:p>
+            <w:pPr>
+              <w:jc w:val="both"/>
+              <w:rPr>
+                <w:rFonts w:ascii="Arial" w:hAnsi="Arial" w:cs="Arial"/>
+                <w:b w:val="0"/>
+                <w:bCs w:val="0"/>
+              </w:rPr>
+            </w:pPr>
+          </w:p>
+          <w:p>
+            <w:pPr>
+              <w:jc w:val="both"/>
+              <w:rPr>
+                <w:rFonts w:ascii="Arial" w:hAnsi="Arial" w:cs="Arial"/>
+                <w:b w:val="0"/>
+                <w:bCs w:val="0"/>
+              </w:rPr>
+            </w:pPr>
+          </w:p>
+          <w:p>
+            <w:pPr>
+              <w:jc w:val="both"/>
+              <w:rPr>
+                <w:rFonts w:ascii="Arial" w:hAnsi="Arial" w:cs="Arial"/>
+                <w:b w:val="0"/>
+                <w:bCs w:val="0"/>
+              </w:rPr>
+            </w:pPr>
+          </w:p>
+          <w:p>
+            <w:pPr>
+              <w:jc w:val="both"/>
+              <w:rPr>
+                <w:rFonts w:ascii="Arial" w:hAnsi="Arial" w:cs="Arial"/>
+                <w:b w:val="0"/>
+                <w:bCs w:val="0"/>
+              </w:rPr>
+            </w:pPr>
+          </w:p>
+          <w:p>
+            <w:pPr>
+              <w:jc w:val="both"/>
+              <w:rPr>
+                <w:rFonts w:ascii="Arial" w:hAnsi="Arial" w:cs="Arial"/>
+                <w:b w:val="0"/>
+                <w:bCs w:val="0"/>
+              </w:rPr>
+            </w:pPr>
+          </w:p>
+          <w:p>
+            <w:pPr>
+              <w:jc w:val="both"/>
+              <w:rPr>
+                <w:rFonts w:ascii="Arial" w:hAnsi="Arial" w:cs="Arial"/>
+                <w:b w:val="0"/>
+                <w:bCs w:val="0"/>
+              </w:rPr>
+            </w:pPr>
+          </w:p>
+          <w:p>
+            <w:pPr>
+              <w:jc w:val="both"/>
+              <w:rPr>
+                <w:rFonts w:ascii="Arial" w:hAnsi="Arial" w:cs="Arial"/>
+                <w:b w:val="0"/>
+                <w:bCs w:val="0"/>
+              </w:rPr>
+            </w:pPr>
+          </w:p>
+          <w:p>
+            <w:pPr>
+              <w:jc w:val="both"/>
+              <w:rPr>
+                <w:rFonts w:ascii="Arial" w:hAnsi="Arial" w:cs="Arial"/>
+                <w:b w:val="0"/>
+                <w:bCs w:val="0"/>
+              </w:rPr>
+            </w:pPr>
+          </w:p>
+          <w:p>
+            <w:pPr>
+              <w:jc w:val="both"/>
+              <w:rPr>
+                <w:rFonts w:ascii="Arial" w:hAnsi="Arial" w:cs="Arial"/>
+                <w:b w:val="0"/>
+                <w:bCs w:val="0"/>
+              </w:rPr>
+            </w:pPr>
+          </w:p>
+          <w:p>
+            <w:pPr>
+              <w:jc w:val="both"/>
+              <w:rPr>
+                <w:rFonts w:ascii="Arial" w:hAnsi="Arial" w:cs="Arial"/>
+                <w:b w:val="0"/>
+                <w:bCs w:val="0"/>
+              </w:rPr>
+            </w:pPr>
+          </w:p>
+          <w:p>
+            <w:pPr>
+              <w:jc w:val="both"/>
+              <w:rPr>
+                <w:rFonts w:ascii="Arial" w:hAnsi="Arial" w:cs="Arial"/>
+                <w:b w:val="0"/>
+                <w:bCs w:val="0"/>
+              </w:rPr>
+            </w:pPr>
+          </w:p>
+          <w:p>
+            <w:pPr>
+              <w:jc w:val="both"/>
+              <w:rPr>
+                <w:rFonts w:ascii="Arial" w:hAnsi="Arial" w:cs="Arial"/>
+                <w:b w:val="0"/>
+                <w:bCs w:val="0"/>
+              </w:rPr>
+            </w:pPr>
+          </w:p>
+          <w:p>
+            <w:pPr>
+              <w:jc w:val="both"/>
+              <w:rPr>
+                <w:rFonts w:ascii="Arial" w:hAnsi="Arial" w:cs="Arial"/>
+                <w:b w:val="0"/>
+                <w:bCs w:val="0"/>
+              </w:rPr>
+            </w:pPr>
+          </w:p>
+          <w:p>
+            <w:pPr>
+              <w:jc w:val="both"/>
+              <w:rPr>
+                <w:rFonts w:ascii="Arial" w:hAnsi="Arial" w:cs="Arial"/>
+              </w:rPr>
+            </w:pPr>
+          </w:p>
+        </w:tc>
+      </w:tr>
+      <w:tr>
+        <w:tc>
+          <w:tcPr>
+            <w:cnfStyle w:val="001000000000" w:firstRow="0" w:lastRow="0" w:firstColumn="1" w:lastColumn="0" w:oddVBand="0" w:evenVBand="0" w:oddHBand="0" w:evenHBand="0" w:firstRowFirstColumn="0" w:firstRowLastColumn="0" w:lastRowFirstColumn="0" w:lastRowLastColumn="0"/>
+            <w:tcW w:w="8494" w:type="dxa"/>
+            <w:shd w:val="clear" w:color="auto" w:fill="DEEAF6" w:themeFill="accent5" w:themeFillTint="33"/>
+          </w:tcPr>
+          <w:p>
+            <w:pPr>
               <w:jc w:val="center"/>
               <w:rPr>
                 <w:rFonts w:ascii="Arial" w:hAnsi="Arial" w:cs="Arial"/>
@@ -8178,16 +8478,47 @@
                 <w:bCs w:val="0"/>
               </w:rPr>
             </w:pPr>
+          </w:p>
+          <w:p>
+            <w:pPr>
+              <w:jc w:val="center"/>
+              <w:rPr>
+                <w:rFonts w:ascii="Arial" w:hAnsi="Arial" w:cs="Arial"/>
+              </w:rPr>
+            </w:pPr>
+          </w:p>
+          <w:p>
+            <w:pPr>
+              <w:jc w:val="center"/>
+              <w:rPr>
+                <w:rFonts w:ascii="Arial" w:hAnsi="Arial" w:cs="Arial"/>
+              </w:rPr>
+            </w:pPr>
             <w:r>
               <w:rPr>
                 <w:rFonts w:ascii="Arial" w:hAnsi="Arial" w:cs="Arial"/>
                 <w:noProof/>
               </w:rPr>
-              <w:lastRenderedPageBreak/>
               <w:drawing>
-                <wp:inline distT="0" distB="0" distL="0" distR="0" wp14:anchorId="32A03B61" wp14:editId="4812D1DA">
-                  <wp:extent cx="3054507" cy="4254719"/>
+                <wp:anchor distT="0" distB="0" distL="114300" distR="114300" simplePos="0" relativeHeight="251665408" behindDoc="1" locked="0" layoutInCell="1" allowOverlap="1" wp14:anchorId="5EA7ECB7" wp14:editId="7135D7CA">
+                  <wp:simplePos x="0" y="0"/>
+                  <wp:positionH relativeFrom="column">
+                    <wp:posOffset>1064260</wp:posOffset>
+                  </wp:positionH>
+                  <wp:positionV relativeFrom="paragraph">
+                    <wp:posOffset>104775</wp:posOffset>
+                  </wp:positionV>
+                  <wp:extent cx="3054350" cy="4254500"/>
                   <wp:effectExtent l="0" t="0" r="0" b="0"/>
+                  <wp:wrapTight wrapText="bothSides">
+                    <wp:wrapPolygon edited="0">
+                      <wp:start x="0" y="0"/>
+                      <wp:lineTo x="0" y="21471"/>
+                      <wp:lineTo x="21420" y="21471"/>
+                      <wp:lineTo x="21420" y="0"/>
+                      <wp:lineTo x="0" y="0"/>
+                    </wp:wrapPolygon>
+                  </wp:wrapTight>
                   <wp:docPr id="624542101" name="Imagen 1"/>
                   <wp:cNvGraphicFramePr>
                     <a:graphicFrameLocks xmlns:a="http://schemas.openxmlformats.org/drawingml/2006/main" noChangeAspect="1"/>
@@ -8200,7 +8531,13 @@
                           <pic:cNvPicPr/>
                         </pic:nvPicPr>
                         <pic:blipFill>
-                          <a:blip r:embed="rId19"/>
+                          <a:blip r:embed="rId20">
+                            <a:extLst>
+                              <a:ext uri="{28A0092B-C50C-407E-A947-70E740481C1C}">
+                                <a14:useLocalDpi xmlns:a14="http://schemas.microsoft.com/office/drawing/2010/main" val="0"/>
+                              </a:ext>
+                            </a:extLst>
+                          </a:blip>
                           <a:stretch>
                             <a:fillRect/>
                           </a:stretch>
@@ -8208,7 +8545,7 @@
                         <pic:spPr>
                           <a:xfrm>
                             <a:off x="0" y="0"/>
-                            <a:ext cx="3054507" cy="4254719"/>
+                            <a:ext cx="3054350" cy="4254500"/>
                           </a:xfrm>
                           <a:prstGeom prst="rect">
                             <a:avLst/>
@@ -8217,30 +8554,319 @@
                       </pic:pic>
                     </a:graphicData>
                   </a:graphic>
-                </wp:inline>
+                </wp:anchor>
               </w:drawing>
             </w:r>
           </w:p>
           <w:p>
             <w:pPr>
-              <w:jc w:val="both"/>
-              <w:rPr>
-                <w:rFonts w:ascii="Arial" w:hAnsi="Arial" w:cs="Arial"/>
-              </w:rPr>
-            </w:pPr>
-          </w:p>
-        </w:tc>
-      </w:tr>
-      <w:tr>
-        <w:tc>
-          <w:tcPr>
-            <w:cnfStyle w:val="001000000000" w:firstRow="0" w:lastRow="0" w:firstColumn="1" w:lastColumn="0" w:oddVBand="0" w:evenVBand="0" w:oddHBand="0" w:evenHBand="0" w:firstRowFirstColumn="0" w:firstRowLastColumn="0" w:lastRowFirstColumn="0" w:lastRowLastColumn="0"/>
-            <w:tcW w:w="8494" w:type="dxa"/>
-            <w:shd w:val="clear" w:color="auto" w:fill="DEEAF6" w:themeFill="accent5" w:themeFillTint="33"/>
-          </w:tcPr>
-          <w:p>
-            <w:pPr>
-              <w:jc w:val="both"/>
+              <w:jc w:val="center"/>
+              <w:rPr>
+                <w:rFonts w:ascii="Arial" w:hAnsi="Arial" w:cs="Arial"/>
+              </w:rPr>
+            </w:pPr>
+          </w:p>
+          <w:p>
+            <w:pPr>
+              <w:jc w:val="center"/>
+              <w:rPr>
+                <w:rFonts w:ascii="Arial" w:hAnsi="Arial" w:cs="Arial"/>
+              </w:rPr>
+            </w:pPr>
+          </w:p>
+          <w:p>
+            <w:pPr>
+              <w:jc w:val="center"/>
+              <w:rPr>
+                <w:rFonts w:ascii="Arial" w:hAnsi="Arial" w:cs="Arial"/>
+                <w:b w:val="0"/>
+                <w:bCs w:val="0"/>
+              </w:rPr>
+            </w:pPr>
+          </w:p>
+          <w:p>
+            <w:pPr>
+              <w:jc w:val="center"/>
+              <w:rPr>
+                <w:rFonts w:ascii="Arial" w:hAnsi="Arial" w:cs="Arial"/>
+                <w:b w:val="0"/>
+                <w:bCs w:val="0"/>
+              </w:rPr>
+            </w:pPr>
+          </w:p>
+          <w:p>
+            <w:pPr>
+              <w:jc w:val="center"/>
+              <w:rPr>
+                <w:rFonts w:ascii="Arial" w:hAnsi="Arial" w:cs="Arial"/>
+                <w:b w:val="0"/>
+                <w:bCs w:val="0"/>
+              </w:rPr>
+            </w:pPr>
+          </w:p>
+          <w:p>
+            <w:pPr>
+              <w:jc w:val="center"/>
+              <w:rPr>
+                <w:rFonts w:ascii="Arial" w:hAnsi="Arial" w:cs="Arial"/>
+                <w:b w:val="0"/>
+                <w:bCs w:val="0"/>
+              </w:rPr>
+            </w:pPr>
+          </w:p>
+          <w:p>
+            <w:pPr>
+              <w:jc w:val="center"/>
+              <w:rPr>
+                <w:rFonts w:ascii="Arial" w:hAnsi="Arial" w:cs="Arial"/>
+                <w:b w:val="0"/>
+                <w:bCs w:val="0"/>
+              </w:rPr>
+            </w:pPr>
+          </w:p>
+          <w:p>
+            <w:pPr>
+              <w:jc w:val="center"/>
+              <w:rPr>
+                <w:rFonts w:ascii="Arial" w:hAnsi="Arial" w:cs="Arial"/>
+                <w:b w:val="0"/>
+                <w:bCs w:val="0"/>
+              </w:rPr>
+            </w:pPr>
+          </w:p>
+          <w:p>
+            <w:pPr>
+              <w:jc w:val="center"/>
+              <w:rPr>
+                <w:rFonts w:ascii="Arial" w:hAnsi="Arial" w:cs="Arial"/>
+                <w:b w:val="0"/>
+                <w:bCs w:val="0"/>
+              </w:rPr>
+            </w:pPr>
+          </w:p>
+          <w:p>
+            <w:pPr>
+              <w:jc w:val="center"/>
+              <w:rPr>
+                <w:rFonts w:ascii="Arial" w:hAnsi="Arial" w:cs="Arial"/>
+                <w:b w:val="0"/>
+                <w:bCs w:val="0"/>
+              </w:rPr>
+            </w:pPr>
+          </w:p>
+          <w:p>
+            <w:pPr>
+              <w:jc w:val="center"/>
+              <w:rPr>
+                <w:rFonts w:ascii="Arial" w:hAnsi="Arial" w:cs="Arial"/>
+                <w:b w:val="0"/>
+                <w:bCs w:val="0"/>
+              </w:rPr>
+            </w:pPr>
+          </w:p>
+          <w:p>
+            <w:pPr>
+              <w:jc w:val="center"/>
+              <w:rPr>
+                <w:rFonts w:ascii="Arial" w:hAnsi="Arial" w:cs="Arial"/>
+                <w:b w:val="0"/>
+                <w:bCs w:val="0"/>
+              </w:rPr>
+            </w:pPr>
+          </w:p>
+          <w:p>
+            <w:pPr>
+              <w:jc w:val="center"/>
+              <w:rPr>
+                <w:rFonts w:ascii="Arial" w:hAnsi="Arial" w:cs="Arial"/>
+                <w:b w:val="0"/>
+                <w:bCs w:val="0"/>
+              </w:rPr>
+            </w:pPr>
+          </w:p>
+          <w:p>
+            <w:pPr>
+              <w:jc w:val="center"/>
+              <w:rPr>
+                <w:rFonts w:ascii="Arial" w:hAnsi="Arial" w:cs="Arial"/>
+                <w:b w:val="0"/>
+                <w:bCs w:val="0"/>
+              </w:rPr>
+            </w:pPr>
+          </w:p>
+          <w:p>
+            <w:pPr>
+              <w:jc w:val="center"/>
+              <w:rPr>
+                <w:rFonts w:ascii="Arial" w:hAnsi="Arial" w:cs="Arial"/>
+                <w:b w:val="0"/>
+                <w:bCs w:val="0"/>
+              </w:rPr>
+            </w:pPr>
+          </w:p>
+          <w:p>
+            <w:pPr>
+              <w:jc w:val="center"/>
+              <w:rPr>
+                <w:rFonts w:ascii="Arial" w:hAnsi="Arial" w:cs="Arial"/>
+                <w:b w:val="0"/>
+                <w:bCs w:val="0"/>
+              </w:rPr>
+            </w:pPr>
+          </w:p>
+          <w:p>
+            <w:pPr>
+              <w:jc w:val="center"/>
+              <w:rPr>
+                <w:rFonts w:ascii="Arial" w:hAnsi="Arial" w:cs="Arial"/>
+                <w:b w:val="0"/>
+                <w:bCs w:val="0"/>
+              </w:rPr>
+            </w:pPr>
+          </w:p>
+          <w:p>
+            <w:pPr>
+              <w:jc w:val="center"/>
+              <w:rPr>
+                <w:rFonts w:ascii="Arial" w:hAnsi="Arial" w:cs="Arial"/>
+                <w:b w:val="0"/>
+                <w:bCs w:val="0"/>
+              </w:rPr>
+            </w:pPr>
+          </w:p>
+          <w:p>
+            <w:pPr>
+              <w:jc w:val="center"/>
+              <w:rPr>
+                <w:rFonts w:ascii="Arial" w:hAnsi="Arial" w:cs="Arial"/>
+                <w:b w:val="0"/>
+                <w:bCs w:val="0"/>
+              </w:rPr>
+            </w:pPr>
+          </w:p>
+          <w:p>
+            <w:pPr>
+              <w:jc w:val="center"/>
+              <w:rPr>
+                <w:rFonts w:ascii="Arial" w:hAnsi="Arial" w:cs="Arial"/>
+                <w:b w:val="0"/>
+                <w:bCs w:val="0"/>
+              </w:rPr>
+            </w:pPr>
+          </w:p>
+          <w:p>
+            <w:pPr>
+              <w:jc w:val="center"/>
+              <w:rPr>
+                <w:rFonts w:ascii="Arial" w:hAnsi="Arial" w:cs="Arial"/>
+                <w:b w:val="0"/>
+                <w:bCs w:val="0"/>
+              </w:rPr>
+            </w:pPr>
+          </w:p>
+          <w:p>
+            <w:pPr>
+              <w:jc w:val="center"/>
+              <w:rPr>
+                <w:rFonts w:ascii="Arial" w:hAnsi="Arial" w:cs="Arial"/>
+                <w:b w:val="0"/>
+                <w:bCs w:val="0"/>
+              </w:rPr>
+            </w:pPr>
+          </w:p>
+          <w:p>
+            <w:pPr>
+              <w:jc w:val="center"/>
+              <w:rPr>
+                <w:rFonts w:ascii="Arial" w:hAnsi="Arial" w:cs="Arial"/>
+                <w:b w:val="0"/>
+                <w:bCs w:val="0"/>
+              </w:rPr>
+            </w:pPr>
+          </w:p>
+          <w:p>
+            <w:pPr>
+              <w:jc w:val="center"/>
+              <w:rPr>
+                <w:rFonts w:ascii="Arial" w:hAnsi="Arial" w:cs="Arial"/>
+                <w:b w:val="0"/>
+                <w:bCs w:val="0"/>
+              </w:rPr>
+            </w:pPr>
+          </w:p>
+          <w:p>
+            <w:pPr>
+              <w:jc w:val="center"/>
+              <w:rPr>
+                <w:rFonts w:ascii="Arial" w:hAnsi="Arial" w:cs="Arial"/>
+                <w:b w:val="0"/>
+                <w:bCs w:val="0"/>
+              </w:rPr>
+            </w:pPr>
+          </w:p>
+          <w:p>
+            <w:pPr>
+              <w:jc w:val="center"/>
+              <w:rPr>
+                <w:rFonts w:ascii="Arial" w:hAnsi="Arial" w:cs="Arial"/>
+                <w:b w:val="0"/>
+                <w:bCs w:val="0"/>
+              </w:rPr>
+            </w:pPr>
+          </w:p>
+          <w:p>
+            <w:pPr>
+              <w:jc w:val="center"/>
+              <w:rPr>
+                <w:rFonts w:ascii="Arial" w:hAnsi="Arial" w:cs="Arial"/>
+                <w:b w:val="0"/>
+                <w:bCs w:val="0"/>
+              </w:rPr>
+            </w:pPr>
+          </w:p>
+          <w:p>
+            <w:pPr>
+              <w:jc w:val="center"/>
+              <w:rPr>
+                <w:rFonts w:ascii="Arial" w:hAnsi="Arial" w:cs="Arial"/>
+                <w:b w:val="0"/>
+                <w:bCs w:val="0"/>
+              </w:rPr>
+            </w:pPr>
+          </w:p>
+          <w:p>
+            <w:pPr>
+              <w:jc w:val="center"/>
+              <w:rPr>
+                <w:rFonts w:ascii="Arial" w:hAnsi="Arial" w:cs="Arial"/>
+                <w:b w:val="0"/>
+                <w:bCs w:val="0"/>
+              </w:rPr>
+            </w:pPr>
+          </w:p>
+          <w:p>
+            <w:pPr>
+              <w:jc w:val="center"/>
+              <w:rPr>
+                <w:rFonts w:ascii="Arial" w:hAnsi="Arial" w:cs="Arial"/>
+                <w:b w:val="0"/>
+                <w:bCs w:val="0"/>
+              </w:rPr>
+            </w:pPr>
+          </w:p>
+          <w:p>
+            <w:pPr>
+              <w:jc w:val="center"/>
+              <w:rPr>
+                <w:rFonts w:ascii="Arial" w:hAnsi="Arial" w:cs="Arial"/>
+                <w:b w:val="0"/>
+                <w:bCs w:val="0"/>
+              </w:rPr>
+            </w:pPr>
+          </w:p>
+          <w:p>
+            <w:pPr>
+              <w:jc w:val="center"/>
               <w:rPr>
                 <w:rFonts w:ascii="Arial" w:hAnsi="Arial" w:cs="Arial"/>
               </w:rPr>
@@ -8274,7 +8900,7 @@
                           <pic:cNvPicPr/>
                         </pic:nvPicPr>
                         <pic:blipFill>
-                          <a:blip r:embed="rId20"/>
+                          <a:blip r:embed="rId21"/>
                           <a:stretch>
                             <a:fillRect/>
                           </a:stretch>
@@ -8325,28 +8951,38 @@
                 <w:bCs w:val="0"/>
               </w:rPr>
             </w:pPr>
+          </w:p>
+          <w:p>
+            <w:pPr>
+              <w:jc w:val="center"/>
+              <w:rPr>
+                <w:rFonts w:ascii="Arial" w:hAnsi="Arial" w:cs="Arial"/>
+                <w:b w:val="0"/>
+                <w:bCs w:val="0"/>
+              </w:rPr>
+            </w:pPr>
             <w:r>
               <w:rPr>
                 <w:rFonts w:ascii="Arial" w:hAnsi="Arial" w:cs="Arial"/>
                 <w:noProof/>
               </w:rPr>
               <w:drawing>
-                <wp:anchor distT="0" distB="0" distL="114300" distR="114300" simplePos="0" relativeHeight="251662336" behindDoc="1" locked="0" layoutInCell="1" allowOverlap="1" wp14:anchorId="6606A7C5" wp14:editId="7DC01CDB">
+                <wp:anchor distT="0" distB="0" distL="114300" distR="114300" simplePos="0" relativeHeight="251662336" behindDoc="1" locked="0" layoutInCell="1" allowOverlap="1" wp14:anchorId="6606A7C5" wp14:editId="6E041827">
                   <wp:simplePos x="0" y="0"/>
                   <wp:positionH relativeFrom="column">
-                    <wp:posOffset>1584960</wp:posOffset>
+                    <wp:posOffset>1051560</wp:posOffset>
                   </wp:positionH>
                   <wp:positionV relativeFrom="paragraph">
-                    <wp:posOffset>23495</wp:posOffset>
+                    <wp:posOffset>100965</wp:posOffset>
                   </wp:positionV>
-                  <wp:extent cx="2070100" cy="1420376"/>
-                  <wp:effectExtent l="0" t="0" r="6350" b="8890"/>
+                  <wp:extent cx="3149600" cy="2160270"/>
+                  <wp:effectExtent l="0" t="0" r="0" b="0"/>
                   <wp:wrapTight wrapText="bothSides">
                     <wp:wrapPolygon edited="0">
                       <wp:start x="0" y="0"/>
-                      <wp:lineTo x="0" y="21445"/>
-                      <wp:lineTo x="21467" y="21445"/>
-                      <wp:lineTo x="21467" y="0"/>
+                      <wp:lineTo x="0" y="21333"/>
+                      <wp:lineTo x="21426" y="21333"/>
+                      <wp:lineTo x="21426" y="0"/>
                       <wp:lineTo x="0" y="0"/>
                     </wp:wrapPolygon>
                   </wp:wrapTight>
@@ -8362,7 +8998,7 @@
                           <pic:cNvPicPr/>
                         </pic:nvPicPr>
                         <pic:blipFill>
-                          <a:blip r:embed="rId21">
+                          <a:blip r:embed="rId22">
                             <a:extLst>
                               <a:ext uri="{28A0092B-C50C-407E-A947-70E740481C1C}">
                                 <a14:useLocalDpi xmlns:a14="http://schemas.microsoft.com/office/drawing/2010/main" val="0"/>
@@ -8376,7 +9012,7 @@
                         <pic:spPr>
                           <a:xfrm>
                             <a:off x="0" y="0"/>
-                            <a:ext cx="2070100" cy="1420376"/>
+                            <a:ext cx="3149600" cy="2160270"/>
                           </a:xfrm>
                           <a:prstGeom prst="rect">
                             <a:avLst/>
@@ -8440,8 +9076,6 @@
               <w:jc w:val="center"/>
               <w:rPr>
                 <w:rFonts w:ascii="Arial" w:hAnsi="Arial" w:cs="Arial"/>
-                <w:b w:val="0"/>
-                <w:bCs w:val="0"/>
               </w:rPr>
             </w:pPr>
           </w:p>
@@ -8450,8 +9084,6 @@
               <w:jc w:val="center"/>
               <w:rPr>
                 <w:rFonts w:ascii="Arial" w:hAnsi="Arial" w:cs="Arial"/>
-                <w:b w:val="0"/>
-                <w:bCs w:val="0"/>
               </w:rPr>
             </w:pPr>
           </w:p>
@@ -8460,15 +9092,6 @@
               <w:jc w:val="center"/>
               <w:rPr>
                 <w:rFonts w:ascii="Arial" w:hAnsi="Arial" w:cs="Arial"/>
-                <w:b w:val="0"/>
-                <w:bCs w:val="0"/>
-              </w:rPr>
-            </w:pPr>
-          </w:p>
-          <w:p>
-            <w:pPr>
-              <w:rPr>
-                <w:rFonts w:ascii="Arial" w:hAnsi="Arial" w:cs="Arial"/>
               </w:rPr>
             </w:pPr>
           </w:p>
@@ -8482,21 +9105,158 @@
           </w:p>
           <w:p>
             <w:pPr>
+              <w:rPr>
+                <w:rFonts w:ascii="Arial" w:hAnsi="Arial" w:cs="Arial"/>
+                <w:b w:val="0"/>
+                <w:bCs w:val="0"/>
+              </w:rPr>
+            </w:pPr>
+          </w:p>
+          <w:p>
+            <w:pPr>
               <w:jc w:val="center"/>
               <w:rPr>
                 <w:rFonts w:ascii="Arial" w:hAnsi="Arial" w:cs="Arial"/>
-              </w:rPr>
-            </w:pPr>
-            <w:r>
-              <w:rPr>
-                <w:rFonts w:ascii="Arial" w:hAnsi="Arial" w:cs="Arial"/>
+                <w:b w:val="0"/>
+                <w:bCs w:val="0"/>
+              </w:rPr>
+            </w:pPr>
+          </w:p>
+          <w:p>
+            <w:pPr>
+              <w:rPr>
+                <w:rFonts w:ascii="Arial" w:hAnsi="Arial" w:cs="Arial"/>
+              </w:rPr>
+            </w:pPr>
+          </w:p>
+          <w:p>
+            <w:pPr>
+              <w:jc w:val="center"/>
+              <w:rPr>
+                <w:rFonts w:ascii="Arial" w:hAnsi="Arial" w:cs="Arial"/>
+              </w:rPr>
+            </w:pPr>
+          </w:p>
+          <w:p>
+            <w:pPr>
+              <w:jc w:val="center"/>
+              <w:rPr>
+                <w:rFonts w:ascii="Arial" w:hAnsi="Arial" w:cs="Arial"/>
+              </w:rPr>
+            </w:pPr>
+          </w:p>
+          <w:p>
+            <w:pPr>
+              <w:jc w:val="center"/>
+              <w:rPr>
+                <w:rFonts w:ascii="Arial" w:hAnsi="Arial" w:cs="Arial"/>
+              </w:rPr>
+            </w:pPr>
+          </w:p>
+          <w:p>
+            <w:pPr>
+              <w:jc w:val="both"/>
+              <w:rPr>
+                <w:rFonts w:ascii="Arial" w:hAnsi="Arial" w:cs="Arial"/>
+              </w:rPr>
+            </w:pPr>
+          </w:p>
+        </w:tc>
+      </w:tr>
+      <w:tr>
+        <w:tc>
+          <w:tcPr>
+            <w:cnfStyle w:val="001000000000" w:firstRow="0" w:lastRow="0" w:firstColumn="1" w:lastColumn="0" w:oddVBand="0" w:evenVBand="0" w:oddHBand="0" w:evenHBand="0" w:firstRowFirstColumn="0" w:firstRowLastColumn="0" w:lastRowFirstColumn="0" w:lastRowLastColumn="0"/>
+            <w:tcW w:w="8494" w:type="dxa"/>
+            <w:shd w:val="clear" w:color="auto" w:fill="D9E2F3" w:themeFill="accent1" w:themeFillTint="33"/>
+          </w:tcPr>
+          <w:p>
+            <w:pPr>
+              <w:tabs>
+                <w:tab w:val="left" w:pos="1020"/>
+                <w:tab w:val="center" w:pos="4139"/>
+              </w:tabs>
+              <w:rPr>
+                <w:rFonts w:ascii="Arial" w:hAnsi="Arial" w:cs="Arial"/>
+                <w:b w:val="0"/>
+                <w:bCs w:val="0"/>
                 <w:noProof/>
               </w:rPr>
-              <w:lastRenderedPageBreak/>
+            </w:pPr>
+            <w:r>
+              <w:rPr>
+                <w:rFonts w:ascii="Arial" w:hAnsi="Arial" w:cs="Arial"/>
+                <w:noProof/>
+              </w:rPr>
+              <w:tab/>
+            </w:r>
+          </w:p>
+          <w:p>
+            <w:pPr>
+              <w:tabs>
+                <w:tab w:val="left" w:pos="1020"/>
+                <w:tab w:val="center" w:pos="4139"/>
+              </w:tabs>
+              <w:rPr>
+                <w:rFonts w:ascii="Arial" w:hAnsi="Arial" w:cs="Arial"/>
+                <w:b w:val="0"/>
+                <w:bCs w:val="0"/>
+                <w:noProof/>
+              </w:rPr>
+            </w:pPr>
+          </w:p>
+          <w:p>
+            <w:pPr>
+              <w:tabs>
+                <w:tab w:val="left" w:pos="1020"/>
+                <w:tab w:val="center" w:pos="4139"/>
+              </w:tabs>
+              <w:rPr>
+                <w:rFonts w:ascii="Arial" w:hAnsi="Arial" w:cs="Arial"/>
+                <w:b w:val="0"/>
+                <w:bCs w:val="0"/>
+                <w:noProof/>
+              </w:rPr>
+            </w:pPr>
+          </w:p>
+          <w:p>
+            <w:pPr>
+              <w:tabs>
+                <w:tab w:val="left" w:pos="1020"/>
+                <w:tab w:val="center" w:pos="4139"/>
+              </w:tabs>
+              <w:rPr>
+                <w:rFonts w:ascii="Arial" w:hAnsi="Arial" w:cs="Arial"/>
+                <w:b w:val="0"/>
+                <w:bCs w:val="0"/>
+                <w:noProof/>
+              </w:rPr>
+            </w:pPr>
+            <w:r>
+              <w:rPr>
+                <w:rFonts w:ascii="Arial" w:hAnsi="Arial" w:cs="Arial"/>
+                <w:noProof/>
+              </w:rPr>
               <w:drawing>
-                <wp:inline distT="0" distB="0" distL="0" distR="0" wp14:anchorId="543ACE2C" wp14:editId="6F044D37">
-                  <wp:extent cx="3664138" cy="1600282"/>
+                <wp:anchor distT="0" distB="0" distL="114300" distR="114300" simplePos="0" relativeHeight="251666432" behindDoc="0" locked="0" layoutInCell="1" allowOverlap="1" wp14:anchorId="5E47F116" wp14:editId="110FDA46">
+                  <wp:simplePos x="0" y="0"/>
+                  <wp:positionH relativeFrom="column">
+                    <wp:posOffset>562610</wp:posOffset>
+                  </wp:positionH>
+                  <wp:positionV relativeFrom="paragraph">
+                    <wp:posOffset>74930</wp:posOffset>
+                  </wp:positionV>
+                  <wp:extent cx="4288790" cy="1873250"/>
                   <wp:effectExtent l="0" t="0" r="0" b="0"/>
+                  <wp:wrapThrough wrapText="bothSides">
+                    <wp:wrapPolygon edited="0">
+                      <wp:start x="0" y="0"/>
+                      <wp:lineTo x="0" y="21307"/>
+                      <wp:lineTo x="21491" y="21307"/>
+                      <wp:lineTo x="21491" y="0"/>
+                      <wp:lineTo x="0" y="0"/>
+                    </wp:wrapPolygon>
+                  </wp:wrapThrough>
                   <wp:docPr id="1719662395" name="Imagen 1"/>
                   <wp:cNvGraphicFramePr>
                     <a:graphicFrameLocks xmlns:a="http://schemas.openxmlformats.org/drawingml/2006/main" noChangeAspect="1"/>
@@ -8509,7 +9269,13 @@
                           <pic:cNvPicPr/>
                         </pic:nvPicPr>
                         <pic:blipFill>
-                          <a:blip r:embed="rId22"/>
+                          <a:blip r:embed="rId23">
+                            <a:extLst>
+                              <a:ext uri="{28A0092B-C50C-407E-A947-70E740481C1C}">
+                                <a14:useLocalDpi xmlns:a14="http://schemas.microsoft.com/office/drawing/2010/main" val="0"/>
+                              </a:ext>
+                            </a:extLst>
+                          </a:blip>
                           <a:stretch>
                             <a:fillRect/>
                           </a:stretch>
@@ -8517,7 +9283,7 @@
                         <pic:spPr>
                           <a:xfrm>
                             <a:off x="0" y="0"/>
-                            <a:ext cx="3664138" cy="1600282"/>
+                            <a:ext cx="4288790" cy="1873250"/>
                           </a:xfrm>
                           <a:prstGeom prst="rect">
                             <a:avLst/>
@@ -8526,23 +9292,242 @@
                       </pic:pic>
                     </a:graphicData>
                   </a:graphic>
-                </wp:inline>
+                  <wp14:sizeRelH relativeFrom="margin">
+                    <wp14:pctWidth>0</wp14:pctWidth>
+                  </wp14:sizeRelH>
+                  <wp14:sizeRelV relativeFrom="margin">
+                    <wp14:pctHeight>0</wp14:pctHeight>
+                  </wp14:sizeRelV>
+                </wp:anchor>
               </w:drawing>
             </w:r>
-          </w:p>
-          <w:p>
-            <w:pPr>
-              <w:jc w:val="center"/>
-              <w:rPr>
-                <w:rFonts w:ascii="Arial" w:hAnsi="Arial" w:cs="Arial"/>
-              </w:rPr>
-            </w:pPr>
-          </w:p>
-          <w:p>
-            <w:pPr>
-              <w:jc w:val="both"/>
-              <w:rPr>
-                <w:rFonts w:ascii="Arial" w:hAnsi="Arial" w:cs="Arial"/>
+            <w:r>
+              <w:rPr>
+                <w:rFonts w:ascii="Arial" w:hAnsi="Arial" w:cs="Arial"/>
+                <w:noProof/>
+              </w:rPr>
+              <w:tab/>
+            </w:r>
+          </w:p>
+          <w:p>
+            <w:pPr>
+              <w:tabs>
+                <w:tab w:val="left" w:pos="1020"/>
+                <w:tab w:val="center" w:pos="4139"/>
+              </w:tabs>
+              <w:rPr>
+                <w:rFonts w:ascii="Arial" w:hAnsi="Arial" w:cs="Arial"/>
+                <w:b w:val="0"/>
+                <w:bCs w:val="0"/>
+                <w:noProof/>
+              </w:rPr>
+            </w:pPr>
+          </w:p>
+          <w:p>
+            <w:pPr>
+              <w:tabs>
+                <w:tab w:val="left" w:pos="1020"/>
+                <w:tab w:val="center" w:pos="4139"/>
+              </w:tabs>
+              <w:rPr>
+                <w:rFonts w:ascii="Arial" w:hAnsi="Arial" w:cs="Arial"/>
+                <w:b w:val="0"/>
+                <w:bCs w:val="0"/>
+                <w:noProof/>
+              </w:rPr>
+            </w:pPr>
+          </w:p>
+          <w:p>
+            <w:pPr>
+              <w:tabs>
+                <w:tab w:val="left" w:pos="1020"/>
+                <w:tab w:val="center" w:pos="4139"/>
+              </w:tabs>
+              <w:rPr>
+                <w:rFonts w:ascii="Arial" w:hAnsi="Arial" w:cs="Arial"/>
+                <w:b w:val="0"/>
+                <w:bCs w:val="0"/>
+                <w:noProof/>
+              </w:rPr>
+            </w:pPr>
+          </w:p>
+          <w:p>
+            <w:pPr>
+              <w:tabs>
+                <w:tab w:val="left" w:pos="1020"/>
+                <w:tab w:val="center" w:pos="4139"/>
+              </w:tabs>
+              <w:rPr>
+                <w:rFonts w:ascii="Arial" w:hAnsi="Arial" w:cs="Arial"/>
+                <w:b w:val="0"/>
+                <w:bCs w:val="0"/>
+                <w:noProof/>
+              </w:rPr>
+            </w:pPr>
+          </w:p>
+          <w:p>
+            <w:pPr>
+              <w:tabs>
+                <w:tab w:val="left" w:pos="1020"/>
+                <w:tab w:val="center" w:pos="4139"/>
+              </w:tabs>
+              <w:rPr>
+                <w:rFonts w:ascii="Arial" w:hAnsi="Arial" w:cs="Arial"/>
+                <w:b w:val="0"/>
+                <w:bCs w:val="0"/>
+                <w:noProof/>
+              </w:rPr>
+            </w:pPr>
+          </w:p>
+          <w:p>
+            <w:pPr>
+              <w:tabs>
+                <w:tab w:val="left" w:pos="1020"/>
+                <w:tab w:val="center" w:pos="4139"/>
+              </w:tabs>
+              <w:rPr>
+                <w:rFonts w:ascii="Arial" w:hAnsi="Arial" w:cs="Arial"/>
+                <w:b w:val="0"/>
+                <w:bCs w:val="0"/>
+                <w:noProof/>
+              </w:rPr>
+            </w:pPr>
+          </w:p>
+          <w:p>
+            <w:pPr>
+              <w:tabs>
+                <w:tab w:val="left" w:pos="1020"/>
+                <w:tab w:val="center" w:pos="4139"/>
+              </w:tabs>
+              <w:rPr>
+                <w:rFonts w:ascii="Arial" w:hAnsi="Arial" w:cs="Arial"/>
+                <w:b w:val="0"/>
+                <w:bCs w:val="0"/>
+                <w:noProof/>
+              </w:rPr>
+            </w:pPr>
+          </w:p>
+          <w:p>
+            <w:pPr>
+              <w:tabs>
+                <w:tab w:val="left" w:pos="1020"/>
+                <w:tab w:val="center" w:pos="4139"/>
+              </w:tabs>
+              <w:rPr>
+                <w:rFonts w:ascii="Arial" w:hAnsi="Arial" w:cs="Arial"/>
+                <w:b w:val="0"/>
+                <w:bCs w:val="0"/>
+                <w:noProof/>
+              </w:rPr>
+            </w:pPr>
+          </w:p>
+          <w:p>
+            <w:pPr>
+              <w:tabs>
+                <w:tab w:val="left" w:pos="1020"/>
+                <w:tab w:val="center" w:pos="4139"/>
+              </w:tabs>
+              <w:rPr>
+                <w:rFonts w:ascii="Arial" w:hAnsi="Arial" w:cs="Arial"/>
+                <w:b w:val="0"/>
+                <w:bCs w:val="0"/>
+                <w:noProof/>
+              </w:rPr>
+            </w:pPr>
+          </w:p>
+          <w:p>
+            <w:pPr>
+              <w:tabs>
+                <w:tab w:val="left" w:pos="1020"/>
+                <w:tab w:val="center" w:pos="4139"/>
+              </w:tabs>
+              <w:rPr>
+                <w:rFonts w:ascii="Arial" w:hAnsi="Arial" w:cs="Arial"/>
+                <w:b w:val="0"/>
+                <w:bCs w:val="0"/>
+                <w:noProof/>
+              </w:rPr>
+            </w:pPr>
+          </w:p>
+          <w:p>
+            <w:pPr>
+              <w:tabs>
+                <w:tab w:val="left" w:pos="1020"/>
+                <w:tab w:val="center" w:pos="4139"/>
+              </w:tabs>
+              <w:rPr>
+                <w:rFonts w:ascii="Arial" w:hAnsi="Arial" w:cs="Arial"/>
+                <w:b w:val="0"/>
+                <w:bCs w:val="0"/>
+                <w:noProof/>
+              </w:rPr>
+            </w:pPr>
+          </w:p>
+          <w:p>
+            <w:pPr>
+              <w:tabs>
+                <w:tab w:val="left" w:pos="1020"/>
+                <w:tab w:val="center" w:pos="4139"/>
+              </w:tabs>
+              <w:rPr>
+                <w:rFonts w:ascii="Arial" w:hAnsi="Arial" w:cs="Arial"/>
+                <w:b w:val="0"/>
+                <w:bCs w:val="0"/>
+                <w:noProof/>
+              </w:rPr>
+            </w:pPr>
+          </w:p>
+          <w:p>
+            <w:pPr>
+              <w:tabs>
+                <w:tab w:val="left" w:pos="1020"/>
+                <w:tab w:val="center" w:pos="4139"/>
+              </w:tabs>
+              <w:rPr>
+                <w:rFonts w:ascii="Arial" w:hAnsi="Arial" w:cs="Arial"/>
+                <w:b w:val="0"/>
+                <w:bCs w:val="0"/>
+                <w:noProof/>
+              </w:rPr>
+            </w:pPr>
+          </w:p>
+          <w:p>
+            <w:pPr>
+              <w:tabs>
+                <w:tab w:val="left" w:pos="1020"/>
+                <w:tab w:val="center" w:pos="4139"/>
+              </w:tabs>
+              <w:rPr>
+                <w:rFonts w:ascii="Arial" w:hAnsi="Arial" w:cs="Arial"/>
+                <w:b w:val="0"/>
+                <w:bCs w:val="0"/>
+                <w:noProof/>
+              </w:rPr>
+            </w:pPr>
+          </w:p>
+          <w:p>
+            <w:pPr>
+              <w:tabs>
+                <w:tab w:val="left" w:pos="1020"/>
+                <w:tab w:val="center" w:pos="4139"/>
+              </w:tabs>
+              <w:rPr>
+                <w:rFonts w:ascii="Arial" w:hAnsi="Arial" w:cs="Arial"/>
+                <w:b w:val="0"/>
+                <w:bCs w:val="0"/>
+                <w:noProof/>
+              </w:rPr>
+            </w:pPr>
+          </w:p>
+          <w:p>
+            <w:pPr>
+              <w:tabs>
+                <w:tab w:val="left" w:pos="1020"/>
+                <w:tab w:val="center" w:pos="4139"/>
+              </w:tabs>
+              <w:rPr>
+                <w:rFonts w:ascii="Arial" w:hAnsi="Arial" w:cs="Arial"/>
+                <w:noProof/>
               </w:rPr>
             </w:pPr>
           </w:p>
@@ -8572,33 +9557,32 @@
         <w:rPr>
           <w:noProof/>
         </w:rPr>
+        <w:lastRenderedPageBreak/>
         <w:drawing>
-          <wp:anchor distT="0" distB="0" distL="114300" distR="114300" simplePos="0" relativeHeight="251663360" behindDoc="1" locked="0" layoutInCell="1" allowOverlap="1" wp14:anchorId="117C457F" wp14:editId="0FDD1E6D">
+          <wp:anchor distT="0" distB="0" distL="114300" distR="114300" simplePos="0" relativeHeight="251663360" behindDoc="1" locked="0" layoutInCell="1" allowOverlap="1" wp14:anchorId="117C457F" wp14:editId="2798B2A5">
             <wp:simplePos x="0" y="0"/>
             <wp:positionH relativeFrom="margin">
-              <wp:align>center</wp:align>
+              <wp:posOffset>6350</wp:posOffset>
             </wp:positionH>
             <wp:positionV relativeFrom="paragraph">
-              <wp:posOffset>369570</wp:posOffset>
+              <wp:posOffset>509905</wp:posOffset>
             </wp:positionV>
-            <wp:extent cx="4549140" cy="3763645"/>
-            <wp:effectExtent l="190500" t="190500" r="194310" b="198755"/>
+            <wp:extent cx="5547995" cy="4590415"/>
+            <wp:effectExtent l="190500" t="190500" r="186055" b="191135"/>
             <wp:wrapTight wrapText="bothSides">
               <wp:wrapPolygon edited="0">
-                <wp:start x="181" y="-1093"/>
-                <wp:lineTo x="-905" y="-875"/>
-                <wp:lineTo x="-905" y="20117"/>
-                <wp:lineTo x="-724" y="21866"/>
-                <wp:lineTo x="90" y="22413"/>
-                <wp:lineTo x="181" y="22631"/>
-                <wp:lineTo x="21347" y="22631"/>
-                <wp:lineTo x="21437" y="22413"/>
-                <wp:lineTo x="22251" y="21866"/>
-                <wp:lineTo x="22432" y="20117"/>
-                <wp:lineTo x="22432" y="875"/>
-                <wp:lineTo x="21437" y="-765"/>
-                <wp:lineTo x="21347" y="-1093"/>
-                <wp:lineTo x="181" y="-1093"/>
+                <wp:start x="148" y="-896"/>
+                <wp:lineTo x="-742" y="-717"/>
+                <wp:lineTo x="-742" y="21334"/>
+                <wp:lineTo x="148" y="22230"/>
+                <wp:lineTo x="148" y="22410"/>
+                <wp:lineTo x="21360" y="22410"/>
+                <wp:lineTo x="21434" y="22230"/>
+                <wp:lineTo x="22250" y="20886"/>
+                <wp:lineTo x="22250" y="717"/>
+                <wp:lineTo x="21434" y="-627"/>
+                <wp:lineTo x="21360" y="-896"/>
+                <wp:lineTo x="148" y="-896"/>
               </wp:wrapPolygon>
             </wp:wrapTight>
             <wp:docPr id="881725667" name="Imagen 2"/>
@@ -8615,7 +9599,7 @@
                     </pic:cNvPicPr>
                   </pic:nvPicPr>
                   <pic:blipFill>
-                    <a:blip r:embed="rId23" cstate="print">
+                    <a:blip r:embed="rId24" cstate="print">
                       <a:extLst>
                         <a:ext uri="{28A0092B-C50C-407E-A947-70E740481C1C}">
                           <a14:useLocalDpi xmlns:a14="http://schemas.microsoft.com/office/drawing/2010/main" val="0"/>
@@ -8630,7 +9614,7 @@
                   <pic:spPr bwMode="auto">
                     <a:xfrm>
                       <a:off x="0" y="0"/>
-                      <a:ext cx="4549140" cy="3763645"/>
+                      <a:ext cx="5547995" cy="4590415"/>
                     </a:xfrm>
                     <a:prstGeom prst="rect">
                       <a:avLst/>
@@ -8787,7 +9771,7 @@
                 <w:szCs w:val="18"/>
               </w:rPr>
             </w:pPr>
-            <w:hyperlink r:id="rId24" w:history="1">
+            <w:hyperlink r:id="rId25" w:history="1">
               <w:r>
                 <w:rPr>
                   <w:rStyle w:val="Hipervnculo"/>
@@ -8888,7 +9872,7 @@
                 <w:szCs w:val="14"/>
               </w:rPr>
             </w:pPr>
-            <w:hyperlink r:id="rId25" w:history="1">
+            <w:hyperlink r:id="rId26" w:history="1">
               <w:r>
                 <w:rPr>
                   <w:rStyle w:val="Hipervnculo"/>
@@ -9117,8 +10101,8 @@
       </w:pPr>
     </w:p>
     <w:sectPr>
-      <w:headerReference w:type="default" r:id="rId26"/>
-      <w:footerReference w:type="default" r:id="rId27"/>
+      <w:headerReference w:type="default" r:id="rId27"/>
+      <w:footerReference w:type="default" r:id="rId28"/>
       <w:pgSz w:w="11906" w:h="16838"/>
       <w:pgMar w:top="1417" w:right="1701" w:bottom="1417" w:left="1701" w:header="708" w:footer="708" w:gutter="0"/>
       <w:cols w:space="708"/>

--- a/Documentación.docx
+++ b/Documentación.docx
@@ -3,122 +3,1300 @@
 <w:document xmlns:wpc="http://schemas.microsoft.com/office/word/2010/wordprocessingCanvas" xmlns:cx="http://schemas.microsoft.com/office/drawing/2014/chartex" xmlns:cx1="http://schemas.microsoft.com/office/drawing/2015/9/8/chartex" xmlns:cx2="http://schemas.microsoft.com/office/drawing/2015/10/21/chartex" xmlns:cx3="http://schemas.microsoft.com/office/drawing/2016/5/9/chartex" xmlns:cx4="http://schemas.microsoft.com/office/drawing/2016/5/10/chartex" xmlns:cx5="http://schemas.microsoft.com/office/drawing/2016/5/11/chartex" xmlns:cx6="http://schemas.microsoft.com/office/drawing/2016/5/12/chartex" xmlns:cx7="http://schemas.microsoft.com/office/drawing/2016/5/13/chartex" xmlns:cx8="http://schemas.microsoft.com/office/drawing/2016/5/14/chartex" xmlns:mc="http://schemas.openxmlformats.org/markup-compatibility/2006" xmlns:aink="http://schemas.microsoft.com/office/drawing/2016/ink" xmlns:am3d="http://schemas.microsoft.com/office/drawing/2017/model3d" xmlns:o="urn:schemas-microsoft-com:office:office" xmlns:oel="http://schemas.microsoft.com/office/2019/extlst" xmlns:r="http://schemas.openxmlformats.org/officeDocument/2006/relationships" xmlns:m="http://schemas.openxmlformats.org/officeDocument/2006/math" xmlns:v="urn:schemas-microsoft-com:vml" xmlns:wp14="http://schemas.microsoft.com/office/word/2010/wordprocessingDrawing" xmlns:wp="http://schemas.openxmlformats.org/drawingml/2006/wordprocessingDrawing" xmlns:w10="urn:schemas-microsoft-com:office:word" xmlns:w="http://schemas.openxmlformats.org/wordprocessingml/2006/main" xmlns:w14="http://schemas.microsoft.com/office/word/2010/wordml" xmlns:w15="http://schemas.microsoft.com/office/word/2012/wordml" xmlns:w16cex="http://schemas.microsoft.com/office/word/2018/wordml/cex" xmlns:w16cid="http://schemas.microsoft.com/office/word/2016/wordml/cid" xmlns:w16="http://schemas.microsoft.com/office/word/2018/wordml" xmlns:w16du="http://schemas.microsoft.com/office/word/2023/wordml/word16du" xmlns:w16sdtdh="http://schemas.microsoft.com/office/word/2020/wordml/sdtdatahash" xmlns:w16se="http://schemas.microsoft.com/office/word/2015/wordml/symex" xmlns:wpg="http://schemas.microsoft.com/office/word/2010/wordprocessingGroup" xmlns:wpi="http://schemas.microsoft.com/office/word/2010/wordprocessingInk" xmlns:wne="http://schemas.microsoft.com/office/word/2006/wordml" xmlns:wps="http://schemas.microsoft.com/office/word/2010/wordprocessingShape" mc:Ignorable="w14 w15 w16se w16cid w16 w16cex w16sdtdh w16du wp14">
   <w:background w:color="272727" w:themeColor="text1" w:themeTint="D8"/>
   <w:body>
+    <w:bookmarkStart w:id="0" w:name="_Toc167733557" w:displacedByCustomXml="next"/>
+    <w:sdt>
+      <w:sdtPr>
+        <w:id w:val="-1080596204"/>
+        <w:docPartObj>
+          <w:docPartGallery w:val="Table of Contents"/>
+          <w:docPartUnique/>
+        </w:docPartObj>
+      </w:sdtPr>
+      <w:sdtEndPr>
+        <w:rPr>
+          <w:rFonts w:asciiTheme="minorHAnsi" w:eastAsiaTheme="minorHAnsi" w:hAnsiTheme="minorHAnsi" w:cstheme="minorBidi"/>
+          <w:b/>
+          <w:bCs/>
+          <w:color w:val="auto"/>
+          <w:kern w:val="2"/>
+          <w:sz w:val="22"/>
+          <w:szCs w:val="22"/>
+          <w:lang w:eastAsia="en-US"/>
+          <w14:ligatures w14:val="standardContextual"/>
+        </w:rPr>
+      </w:sdtEndPr>
+      <w:sdtContent>
+        <w:p>
+          <w:pPr>
+            <w:pStyle w:val="TtuloTDC"/>
+            <w:jc w:val="center"/>
+            <w:rPr>
+              <w:rFonts w:ascii="Arial" w:hAnsi="Arial" w:cs="Arial"/>
+              <w:b/>
+              <w:bCs/>
+              <w:color w:val="6A9CE1"/>
+              <w:u w:val="single"/>
+            </w:rPr>
+          </w:pPr>
+          <w:r>
+            <w:rPr>
+              <w:rFonts w:ascii="Arial" w:hAnsi="Arial" w:cs="Arial"/>
+              <w:b/>
+              <w:bCs/>
+              <w:color w:val="6A9CE1"/>
+              <w:u w:val="single"/>
+            </w:rPr>
+            <w:t>ÍNDICE</w:t>
+          </w:r>
+        </w:p>
+        <w:p>
+          <w:pPr>
+            <w:rPr>
+              <w:lang w:eastAsia="es-ES"/>
+            </w:rPr>
+          </w:pPr>
+        </w:p>
+        <w:p>
+          <w:pPr>
+            <w:pStyle w:val="TDC1"/>
+            <w:tabs>
+              <w:tab w:val="right" w:leader="dot" w:pos="8494"/>
+            </w:tabs>
+            <w:rPr>
+              <w:rFonts w:ascii="Arial" w:eastAsiaTheme="minorEastAsia" w:hAnsi="Arial" w:cs="Arial"/>
+              <w:noProof/>
+              <w:lang w:eastAsia="es-ES"/>
+            </w:rPr>
+          </w:pPr>
+          <w:r>
+            <w:rPr>
+              <w:rFonts w:ascii="Arial" w:hAnsi="Arial" w:cs="Arial"/>
+            </w:rPr>
+            <w:fldChar w:fldCharType="begin"/>
+          </w:r>
+          <w:r>
+            <w:rPr>
+              <w:rFonts w:ascii="Arial" w:hAnsi="Arial" w:cs="Arial"/>
+            </w:rPr>
+            <w:instrText xml:space="preserve"> TOC \o "1-3" \h \z \u </w:instrText>
+          </w:r>
+          <w:r>
+            <w:rPr>
+              <w:rFonts w:ascii="Arial" w:hAnsi="Arial" w:cs="Arial"/>
+            </w:rPr>
+            <w:fldChar w:fldCharType="separate"/>
+          </w:r>
+          <w:hyperlink w:anchor="_Toc169963324" w:history="1">
+            <w:r>
+              <w:rPr>
+                <w:rStyle w:val="Hipervnculo"/>
+                <w:rFonts w:ascii="Arial" w:hAnsi="Arial" w:cs="Arial"/>
+                <w:b/>
+                <w:bCs/>
+                <w:noProof/>
+              </w:rPr>
+              <w:t>1. REQUISITOS DEL SISTEMA</w:t>
+            </w:r>
+            <w:r>
+              <w:rPr>
+                <w:rFonts w:ascii="Arial" w:hAnsi="Arial" w:cs="Arial"/>
+                <w:noProof/>
+                <w:webHidden/>
+              </w:rPr>
+              <w:tab/>
+            </w:r>
+            <w:r>
+              <w:rPr>
+                <w:rFonts w:ascii="Arial" w:hAnsi="Arial" w:cs="Arial"/>
+                <w:noProof/>
+                <w:webHidden/>
+              </w:rPr>
+              <w:fldChar w:fldCharType="begin"/>
+            </w:r>
+            <w:r>
+              <w:rPr>
+                <w:rFonts w:ascii="Arial" w:hAnsi="Arial" w:cs="Arial"/>
+                <w:noProof/>
+                <w:webHidden/>
+              </w:rPr>
+              <w:instrText xml:space="preserve"> PAGEREF _Toc169963324 \h </w:instrText>
+            </w:r>
+            <w:r>
+              <w:rPr>
+                <w:rFonts w:ascii="Arial" w:hAnsi="Arial" w:cs="Arial"/>
+                <w:noProof/>
+                <w:webHidden/>
+              </w:rPr>
+            </w:r>
+            <w:r>
+              <w:rPr>
+                <w:rFonts w:ascii="Arial" w:hAnsi="Arial" w:cs="Arial"/>
+                <w:noProof/>
+                <w:webHidden/>
+              </w:rPr>
+              <w:fldChar w:fldCharType="separate"/>
+            </w:r>
+            <w:r>
+              <w:rPr>
+                <w:rFonts w:ascii="Arial" w:hAnsi="Arial" w:cs="Arial"/>
+                <w:noProof/>
+                <w:webHidden/>
+              </w:rPr>
+              <w:t>2</w:t>
+            </w:r>
+            <w:r>
+              <w:rPr>
+                <w:rFonts w:ascii="Arial" w:hAnsi="Arial" w:cs="Arial"/>
+                <w:noProof/>
+                <w:webHidden/>
+              </w:rPr>
+              <w:fldChar w:fldCharType="end"/>
+            </w:r>
+          </w:hyperlink>
+        </w:p>
+        <w:p>
+          <w:pPr>
+            <w:pStyle w:val="TDC2"/>
+            <w:tabs>
+              <w:tab w:val="right" w:leader="dot" w:pos="8494"/>
+            </w:tabs>
+            <w:rPr>
+              <w:rFonts w:ascii="Arial" w:eastAsiaTheme="minorEastAsia" w:hAnsi="Arial" w:cs="Arial"/>
+              <w:noProof/>
+              <w:lang w:eastAsia="es-ES"/>
+            </w:rPr>
+          </w:pPr>
+          <w:hyperlink w:anchor="_Toc169963325" w:history="1">
+            <w:r>
+              <w:rPr>
+                <w:rStyle w:val="Hipervnculo"/>
+                <w:rFonts w:ascii="Arial" w:hAnsi="Arial" w:cs="Arial"/>
+                <w:b/>
+                <w:bCs/>
+                <w:noProof/>
+              </w:rPr>
+              <w:t>1.1. FASE INICIAL</w:t>
+            </w:r>
+            <w:r>
+              <w:rPr>
+                <w:rFonts w:ascii="Arial" w:hAnsi="Arial" w:cs="Arial"/>
+                <w:noProof/>
+                <w:webHidden/>
+              </w:rPr>
+              <w:tab/>
+            </w:r>
+            <w:r>
+              <w:rPr>
+                <w:rFonts w:ascii="Arial" w:hAnsi="Arial" w:cs="Arial"/>
+                <w:noProof/>
+                <w:webHidden/>
+              </w:rPr>
+              <w:fldChar w:fldCharType="begin"/>
+            </w:r>
+            <w:r>
+              <w:rPr>
+                <w:rFonts w:ascii="Arial" w:hAnsi="Arial" w:cs="Arial"/>
+                <w:noProof/>
+                <w:webHidden/>
+              </w:rPr>
+              <w:instrText xml:space="preserve"> PAGEREF _Toc169963325 \h </w:instrText>
+            </w:r>
+            <w:r>
+              <w:rPr>
+                <w:rFonts w:ascii="Arial" w:hAnsi="Arial" w:cs="Arial"/>
+                <w:noProof/>
+                <w:webHidden/>
+              </w:rPr>
+            </w:r>
+            <w:r>
+              <w:rPr>
+                <w:rFonts w:ascii="Arial" w:hAnsi="Arial" w:cs="Arial"/>
+                <w:noProof/>
+                <w:webHidden/>
+              </w:rPr>
+              <w:fldChar w:fldCharType="separate"/>
+            </w:r>
+            <w:r>
+              <w:rPr>
+                <w:rFonts w:ascii="Arial" w:hAnsi="Arial" w:cs="Arial"/>
+                <w:noProof/>
+                <w:webHidden/>
+              </w:rPr>
+              <w:t>2</w:t>
+            </w:r>
+            <w:r>
+              <w:rPr>
+                <w:rFonts w:ascii="Arial" w:hAnsi="Arial" w:cs="Arial"/>
+                <w:noProof/>
+                <w:webHidden/>
+              </w:rPr>
+              <w:fldChar w:fldCharType="end"/>
+            </w:r>
+          </w:hyperlink>
+        </w:p>
+        <w:p>
+          <w:pPr>
+            <w:pStyle w:val="TDC2"/>
+            <w:tabs>
+              <w:tab w:val="right" w:leader="dot" w:pos="8494"/>
+            </w:tabs>
+            <w:rPr>
+              <w:rFonts w:ascii="Arial" w:eastAsiaTheme="minorEastAsia" w:hAnsi="Arial" w:cs="Arial"/>
+              <w:noProof/>
+              <w:lang w:eastAsia="es-ES"/>
+            </w:rPr>
+          </w:pPr>
+          <w:hyperlink w:anchor="_Toc169963326" w:history="1">
+            <w:r>
+              <w:rPr>
+                <w:rStyle w:val="Hipervnculo"/>
+                <w:rFonts w:ascii="Arial" w:hAnsi="Arial" w:cs="Arial"/>
+                <w:b/>
+                <w:bCs/>
+                <w:noProof/>
+              </w:rPr>
+              <w:t>1.2. ANÁLISIS</w:t>
+            </w:r>
+            <w:r>
+              <w:rPr>
+                <w:rFonts w:ascii="Arial" w:hAnsi="Arial" w:cs="Arial"/>
+                <w:noProof/>
+                <w:webHidden/>
+              </w:rPr>
+              <w:tab/>
+            </w:r>
+            <w:r>
+              <w:rPr>
+                <w:rFonts w:ascii="Arial" w:hAnsi="Arial" w:cs="Arial"/>
+                <w:noProof/>
+                <w:webHidden/>
+              </w:rPr>
+              <w:fldChar w:fldCharType="begin"/>
+            </w:r>
+            <w:r>
+              <w:rPr>
+                <w:rFonts w:ascii="Arial" w:hAnsi="Arial" w:cs="Arial"/>
+                <w:noProof/>
+                <w:webHidden/>
+              </w:rPr>
+              <w:instrText xml:space="preserve"> PAGEREF _Toc169963326 \h </w:instrText>
+            </w:r>
+            <w:r>
+              <w:rPr>
+                <w:rFonts w:ascii="Arial" w:hAnsi="Arial" w:cs="Arial"/>
+                <w:noProof/>
+                <w:webHidden/>
+              </w:rPr>
+            </w:r>
+            <w:r>
+              <w:rPr>
+                <w:rFonts w:ascii="Arial" w:hAnsi="Arial" w:cs="Arial"/>
+                <w:noProof/>
+                <w:webHidden/>
+              </w:rPr>
+              <w:fldChar w:fldCharType="separate"/>
+            </w:r>
+            <w:r>
+              <w:rPr>
+                <w:rFonts w:ascii="Arial" w:hAnsi="Arial" w:cs="Arial"/>
+                <w:noProof/>
+                <w:webHidden/>
+              </w:rPr>
+              <w:t>2</w:t>
+            </w:r>
+            <w:r>
+              <w:rPr>
+                <w:rFonts w:ascii="Arial" w:hAnsi="Arial" w:cs="Arial"/>
+                <w:noProof/>
+                <w:webHidden/>
+              </w:rPr>
+              <w:fldChar w:fldCharType="end"/>
+            </w:r>
+          </w:hyperlink>
+        </w:p>
+        <w:p>
+          <w:pPr>
+            <w:pStyle w:val="TDC3"/>
+            <w:tabs>
+              <w:tab w:val="right" w:leader="dot" w:pos="8494"/>
+            </w:tabs>
+            <w:rPr>
+              <w:rFonts w:ascii="Arial" w:eastAsiaTheme="minorEastAsia" w:hAnsi="Arial" w:cs="Arial"/>
+              <w:noProof/>
+              <w:lang w:eastAsia="es-ES"/>
+            </w:rPr>
+          </w:pPr>
+          <w:hyperlink w:anchor="_Toc169963327" w:history="1">
+            <w:r>
+              <w:rPr>
+                <w:rStyle w:val="Hipervnculo"/>
+                <w:rFonts w:ascii="Arial" w:hAnsi="Arial" w:cs="Arial"/>
+                <w:b/>
+                <w:bCs/>
+                <w:i/>
+                <w:iCs/>
+                <w:noProof/>
+              </w:rPr>
+              <w:t>1.2.1 REQUISITOS FUNCIONALES</w:t>
+            </w:r>
+            <w:r>
+              <w:rPr>
+                <w:rFonts w:ascii="Arial" w:hAnsi="Arial" w:cs="Arial"/>
+                <w:noProof/>
+                <w:webHidden/>
+              </w:rPr>
+              <w:tab/>
+            </w:r>
+            <w:r>
+              <w:rPr>
+                <w:rFonts w:ascii="Arial" w:hAnsi="Arial" w:cs="Arial"/>
+                <w:noProof/>
+                <w:webHidden/>
+              </w:rPr>
+              <w:fldChar w:fldCharType="begin"/>
+            </w:r>
+            <w:r>
+              <w:rPr>
+                <w:rFonts w:ascii="Arial" w:hAnsi="Arial" w:cs="Arial"/>
+                <w:noProof/>
+                <w:webHidden/>
+              </w:rPr>
+              <w:instrText xml:space="preserve"> PAGEREF _Toc169963327 \h </w:instrText>
+            </w:r>
+            <w:r>
+              <w:rPr>
+                <w:rFonts w:ascii="Arial" w:hAnsi="Arial" w:cs="Arial"/>
+                <w:noProof/>
+                <w:webHidden/>
+              </w:rPr>
+            </w:r>
+            <w:r>
+              <w:rPr>
+                <w:rFonts w:ascii="Arial" w:hAnsi="Arial" w:cs="Arial"/>
+                <w:noProof/>
+                <w:webHidden/>
+              </w:rPr>
+              <w:fldChar w:fldCharType="separate"/>
+            </w:r>
+            <w:r>
+              <w:rPr>
+                <w:rFonts w:ascii="Arial" w:hAnsi="Arial" w:cs="Arial"/>
+                <w:noProof/>
+                <w:webHidden/>
+              </w:rPr>
+              <w:t>2</w:t>
+            </w:r>
+            <w:r>
+              <w:rPr>
+                <w:rFonts w:ascii="Arial" w:hAnsi="Arial" w:cs="Arial"/>
+                <w:noProof/>
+                <w:webHidden/>
+              </w:rPr>
+              <w:fldChar w:fldCharType="end"/>
+            </w:r>
+          </w:hyperlink>
+        </w:p>
+        <w:p>
+          <w:pPr>
+            <w:pStyle w:val="TDC3"/>
+            <w:tabs>
+              <w:tab w:val="right" w:leader="dot" w:pos="8494"/>
+            </w:tabs>
+            <w:rPr>
+              <w:rFonts w:ascii="Arial" w:eastAsiaTheme="minorEastAsia" w:hAnsi="Arial" w:cs="Arial"/>
+              <w:noProof/>
+              <w:lang w:eastAsia="es-ES"/>
+            </w:rPr>
+          </w:pPr>
+          <w:hyperlink w:anchor="_Toc169963328" w:history="1">
+            <w:r>
+              <w:rPr>
+                <w:rStyle w:val="Hipervnculo"/>
+                <w:rFonts w:ascii="Arial" w:hAnsi="Arial" w:cs="Arial"/>
+                <w:b/>
+                <w:bCs/>
+                <w:i/>
+                <w:iCs/>
+                <w:noProof/>
+              </w:rPr>
+              <w:t>1.2.1 REQUISITOS NO FUNCIONALES</w:t>
+            </w:r>
+            <w:r>
+              <w:rPr>
+                <w:rFonts w:ascii="Arial" w:hAnsi="Arial" w:cs="Arial"/>
+                <w:noProof/>
+                <w:webHidden/>
+              </w:rPr>
+              <w:tab/>
+            </w:r>
+            <w:r>
+              <w:rPr>
+                <w:rFonts w:ascii="Arial" w:hAnsi="Arial" w:cs="Arial"/>
+                <w:noProof/>
+                <w:webHidden/>
+              </w:rPr>
+              <w:fldChar w:fldCharType="begin"/>
+            </w:r>
+            <w:r>
+              <w:rPr>
+                <w:rFonts w:ascii="Arial" w:hAnsi="Arial" w:cs="Arial"/>
+                <w:noProof/>
+                <w:webHidden/>
+              </w:rPr>
+              <w:instrText xml:space="preserve"> PAGEREF _Toc169963328 \h </w:instrText>
+            </w:r>
+            <w:r>
+              <w:rPr>
+                <w:rFonts w:ascii="Arial" w:hAnsi="Arial" w:cs="Arial"/>
+                <w:noProof/>
+                <w:webHidden/>
+              </w:rPr>
+            </w:r>
+            <w:r>
+              <w:rPr>
+                <w:rFonts w:ascii="Arial" w:hAnsi="Arial" w:cs="Arial"/>
+                <w:noProof/>
+                <w:webHidden/>
+              </w:rPr>
+              <w:fldChar w:fldCharType="separate"/>
+            </w:r>
+            <w:r>
+              <w:rPr>
+                <w:rFonts w:ascii="Arial" w:hAnsi="Arial" w:cs="Arial"/>
+                <w:noProof/>
+                <w:webHidden/>
+              </w:rPr>
+              <w:t>4</w:t>
+            </w:r>
+            <w:r>
+              <w:rPr>
+                <w:rFonts w:ascii="Arial" w:hAnsi="Arial" w:cs="Arial"/>
+                <w:noProof/>
+                <w:webHidden/>
+              </w:rPr>
+              <w:fldChar w:fldCharType="end"/>
+            </w:r>
+          </w:hyperlink>
+        </w:p>
+        <w:p>
+          <w:pPr>
+            <w:pStyle w:val="TDC1"/>
+            <w:tabs>
+              <w:tab w:val="right" w:leader="dot" w:pos="8494"/>
+            </w:tabs>
+            <w:rPr>
+              <w:rFonts w:ascii="Arial" w:eastAsiaTheme="minorEastAsia" w:hAnsi="Arial" w:cs="Arial"/>
+              <w:noProof/>
+              <w:lang w:eastAsia="es-ES"/>
+            </w:rPr>
+          </w:pPr>
+          <w:hyperlink w:anchor="_Toc169963329" w:history="1">
+            <w:r>
+              <w:rPr>
+                <w:rStyle w:val="Hipervnculo"/>
+                <w:rFonts w:ascii="Arial" w:hAnsi="Arial" w:cs="Arial"/>
+                <w:b/>
+                <w:bCs/>
+                <w:noProof/>
+              </w:rPr>
+              <w:t>2. MODELO DE CICLO DE VIDA</w:t>
+            </w:r>
+            <w:r>
+              <w:rPr>
+                <w:rFonts w:ascii="Arial" w:hAnsi="Arial" w:cs="Arial"/>
+                <w:noProof/>
+                <w:webHidden/>
+              </w:rPr>
+              <w:tab/>
+            </w:r>
+            <w:r>
+              <w:rPr>
+                <w:rFonts w:ascii="Arial" w:hAnsi="Arial" w:cs="Arial"/>
+                <w:noProof/>
+                <w:webHidden/>
+              </w:rPr>
+              <w:fldChar w:fldCharType="begin"/>
+            </w:r>
+            <w:r>
+              <w:rPr>
+                <w:rFonts w:ascii="Arial" w:hAnsi="Arial" w:cs="Arial"/>
+                <w:noProof/>
+                <w:webHidden/>
+              </w:rPr>
+              <w:instrText xml:space="preserve"> PAGEREF _Toc169963329 \h </w:instrText>
+            </w:r>
+            <w:r>
+              <w:rPr>
+                <w:rFonts w:ascii="Arial" w:hAnsi="Arial" w:cs="Arial"/>
+                <w:noProof/>
+                <w:webHidden/>
+              </w:rPr>
+            </w:r>
+            <w:r>
+              <w:rPr>
+                <w:rFonts w:ascii="Arial" w:hAnsi="Arial" w:cs="Arial"/>
+                <w:noProof/>
+                <w:webHidden/>
+              </w:rPr>
+              <w:fldChar w:fldCharType="separate"/>
+            </w:r>
+            <w:r>
+              <w:rPr>
+                <w:rFonts w:ascii="Arial" w:hAnsi="Arial" w:cs="Arial"/>
+                <w:noProof/>
+                <w:webHidden/>
+              </w:rPr>
+              <w:t>6</w:t>
+            </w:r>
+            <w:r>
+              <w:rPr>
+                <w:rFonts w:ascii="Arial" w:hAnsi="Arial" w:cs="Arial"/>
+                <w:noProof/>
+                <w:webHidden/>
+              </w:rPr>
+              <w:fldChar w:fldCharType="end"/>
+            </w:r>
+          </w:hyperlink>
+        </w:p>
+        <w:p>
+          <w:pPr>
+            <w:pStyle w:val="TDC1"/>
+            <w:tabs>
+              <w:tab w:val="right" w:leader="dot" w:pos="8494"/>
+            </w:tabs>
+            <w:rPr>
+              <w:rFonts w:ascii="Arial" w:eastAsiaTheme="minorEastAsia" w:hAnsi="Arial" w:cs="Arial"/>
+              <w:noProof/>
+              <w:lang w:eastAsia="es-ES"/>
+            </w:rPr>
+          </w:pPr>
+          <w:hyperlink w:anchor="_Toc169963330" w:history="1">
+            <w:r>
+              <w:rPr>
+                <w:rStyle w:val="Hipervnculo"/>
+                <w:rFonts w:ascii="Arial" w:hAnsi="Arial" w:cs="Arial"/>
+                <w:b/>
+                <w:bCs/>
+                <w:noProof/>
+              </w:rPr>
+              <w:t>3. PLANIFICACIÓN DE CODIFICACIÓN</w:t>
+            </w:r>
+            <w:r>
+              <w:rPr>
+                <w:rFonts w:ascii="Arial" w:hAnsi="Arial" w:cs="Arial"/>
+                <w:noProof/>
+                <w:webHidden/>
+              </w:rPr>
+              <w:tab/>
+            </w:r>
+            <w:r>
+              <w:rPr>
+                <w:rFonts w:ascii="Arial" w:hAnsi="Arial" w:cs="Arial"/>
+                <w:noProof/>
+                <w:webHidden/>
+              </w:rPr>
+              <w:fldChar w:fldCharType="begin"/>
+            </w:r>
+            <w:r>
+              <w:rPr>
+                <w:rFonts w:ascii="Arial" w:hAnsi="Arial" w:cs="Arial"/>
+                <w:noProof/>
+                <w:webHidden/>
+              </w:rPr>
+              <w:instrText xml:space="preserve"> PAGEREF _Toc169963330 \h </w:instrText>
+            </w:r>
+            <w:r>
+              <w:rPr>
+                <w:rFonts w:ascii="Arial" w:hAnsi="Arial" w:cs="Arial"/>
+                <w:noProof/>
+                <w:webHidden/>
+              </w:rPr>
+            </w:r>
+            <w:r>
+              <w:rPr>
+                <w:rFonts w:ascii="Arial" w:hAnsi="Arial" w:cs="Arial"/>
+                <w:noProof/>
+                <w:webHidden/>
+              </w:rPr>
+              <w:fldChar w:fldCharType="separate"/>
+            </w:r>
+            <w:r>
+              <w:rPr>
+                <w:rFonts w:ascii="Arial" w:hAnsi="Arial" w:cs="Arial"/>
+                <w:noProof/>
+                <w:webHidden/>
+              </w:rPr>
+              <w:t>7</w:t>
+            </w:r>
+            <w:r>
+              <w:rPr>
+                <w:rFonts w:ascii="Arial" w:hAnsi="Arial" w:cs="Arial"/>
+                <w:noProof/>
+                <w:webHidden/>
+              </w:rPr>
+              <w:fldChar w:fldCharType="end"/>
+            </w:r>
+          </w:hyperlink>
+        </w:p>
+        <w:p>
+          <w:pPr>
+            <w:pStyle w:val="TDC2"/>
+            <w:tabs>
+              <w:tab w:val="right" w:leader="dot" w:pos="8494"/>
+            </w:tabs>
+            <w:rPr>
+              <w:rFonts w:ascii="Arial" w:eastAsiaTheme="minorEastAsia" w:hAnsi="Arial" w:cs="Arial"/>
+              <w:noProof/>
+              <w:lang w:eastAsia="es-ES"/>
+            </w:rPr>
+          </w:pPr>
+          <w:hyperlink w:anchor="_Toc169963331" w:history="1">
+            <w:r>
+              <w:rPr>
+                <w:rStyle w:val="Hipervnculo"/>
+                <w:rFonts w:ascii="Arial" w:hAnsi="Arial" w:cs="Arial"/>
+                <w:b/>
+                <w:bCs/>
+                <w:noProof/>
+              </w:rPr>
+              <w:t>3.1. SERVIDOR</w:t>
+            </w:r>
+            <w:r>
+              <w:rPr>
+                <w:rFonts w:ascii="Arial" w:hAnsi="Arial" w:cs="Arial"/>
+                <w:noProof/>
+                <w:webHidden/>
+              </w:rPr>
+              <w:tab/>
+            </w:r>
+            <w:r>
+              <w:rPr>
+                <w:rFonts w:ascii="Arial" w:hAnsi="Arial" w:cs="Arial"/>
+                <w:noProof/>
+                <w:webHidden/>
+              </w:rPr>
+              <w:fldChar w:fldCharType="begin"/>
+            </w:r>
+            <w:r>
+              <w:rPr>
+                <w:rFonts w:ascii="Arial" w:hAnsi="Arial" w:cs="Arial"/>
+                <w:noProof/>
+                <w:webHidden/>
+              </w:rPr>
+              <w:instrText xml:space="preserve"> PAGEREF _Toc169963331 \h </w:instrText>
+            </w:r>
+            <w:r>
+              <w:rPr>
+                <w:rFonts w:ascii="Arial" w:hAnsi="Arial" w:cs="Arial"/>
+                <w:noProof/>
+                <w:webHidden/>
+              </w:rPr>
+            </w:r>
+            <w:r>
+              <w:rPr>
+                <w:rFonts w:ascii="Arial" w:hAnsi="Arial" w:cs="Arial"/>
+                <w:noProof/>
+                <w:webHidden/>
+              </w:rPr>
+              <w:fldChar w:fldCharType="separate"/>
+            </w:r>
+            <w:r>
+              <w:rPr>
+                <w:rFonts w:ascii="Arial" w:hAnsi="Arial" w:cs="Arial"/>
+                <w:noProof/>
+                <w:webHidden/>
+              </w:rPr>
+              <w:t>7</w:t>
+            </w:r>
+            <w:r>
+              <w:rPr>
+                <w:rFonts w:ascii="Arial" w:hAnsi="Arial" w:cs="Arial"/>
+                <w:noProof/>
+                <w:webHidden/>
+              </w:rPr>
+              <w:fldChar w:fldCharType="end"/>
+            </w:r>
+          </w:hyperlink>
+        </w:p>
+        <w:p>
+          <w:pPr>
+            <w:pStyle w:val="TDC2"/>
+            <w:tabs>
+              <w:tab w:val="right" w:leader="dot" w:pos="8494"/>
+            </w:tabs>
+            <w:rPr>
+              <w:rFonts w:ascii="Arial" w:eastAsiaTheme="minorEastAsia" w:hAnsi="Arial" w:cs="Arial"/>
+              <w:noProof/>
+              <w:lang w:eastAsia="es-ES"/>
+            </w:rPr>
+          </w:pPr>
+          <w:hyperlink w:anchor="_Toc169963332" w:history="1">
+            <w:r>
+              <w:rPr>
+                <w:rStyle w:val="Hipervnculo"/>
+                <w:rFonts w:ascii="Arial" w:hAnsi="Arial" w:cs="Arial"/>
+                <w:b/>
+                <w:bCs/>
+                <w:noProof/>
+              </w:rPr>
+              <w:t>3.2. LADO DEL CLIENTE</w:t>
+            </w:r>
+            <w:r>
+              <w:rPr>
+                <w:rFonts w:ascii="Arial" w:hAnsi="Arial" w:cs="Arial"/>
+                <w:noProof/>
+                <w:webHidden/>
+              </w:rPr>
+              <w:tab/>
+            </w:r>
+            <w:r>
+              <w:rPr>
+                <w:rFonts w:ascii="Arial" w:hAnsi="Arial" w:cs="Arial"/>
+                <w:noProof/>
+                <w:webHidden/>
+              </w:rPr>
+              <w:fldChar w:fldCharType="begin"/>
+            </w:r>
+            <w:r>
+              <w:rPr>
+                <w:rFonts w:ascii="Arial" w:hAnsi="Arial" w:cs="Arial"/>
+                <w:noProof/>
+                <w:webHidden/>
+              </w:rPr>
+              <w:instrText xml:space="preserve"> PAGEREF _Toc169963332 \h </w:instrText>
+            </w:r>
+            <w:r>
+              <w:rPr>
+                <w:rFonts w:ascii="Arial" w:hAnsi="Arial" w:cs="Arial"/>
+                <w:noProof/>
+                <w:webHidden/>
+              </w:rPr>
+            </w:r>
+            <w:r>
+              <w:rPr>
+                <w:rFonts w:ascii="Arial" w:hAnsi="Arial" w:cs="Arial"/>
+                <w:noProof/>
+                <w:webHidden/>
+              </w:rPr>
+              <w:fldChar w:fldCharType="separate"/>
+            </w:r>
+            <w:r>
+              <w:rPr>
+                <w:rFonts w:ascii="Arial" w:hAnsi="Arial" w:cs="Arial"/>
+                <w:noProof/>
+                <w:webHidden/>
+              </w:rPr>
+              <w:t>7</w:t>
+            </w:r>
+            <w:r>
+              <w:rPr>
+                <w:rFonts w:ascii="Arial" w:hAnsi="Arial" w:cs="Arial"/>
+                <w:noProof/>
+                <w:webHidden/>
+              </w:rPr>
+              <w:fldChar w:fldCharType="end"/>
+            </w:r>
+          </w:hyperlink>
+        </w:p>
+        <w:p>
+          <w:pPr>
+            <w:pStyle w:val="TDC2"/>
+            <w:tabs>
+              <w:tab w:val="right" w:leader="dot" w:pos="8494"/>
+            </w:tabs>
+            <w:rPr>
+              <w:rFonts w:ascii="Arial" w:eastAsiaTheme="minorEastAsia" w:hAnsi="Arial" w:cs="Arial"/>
+              <w:noProof/>
+              <w:lang w:eastAsia="es-ES"/>
+            </w:rPr>
+          </w:pPr>
+          <w:hyperlink w:anchor="_Toc169963333" w:history="1">
+            <w:r>
+              <w:rPr>
+                <w:rStyle w:val="Hipervnculo"/>
+                <w:rFonts w:ascii="Arial" w:hAnsi="Arial" w:cs="Arial"/>
+                <w:b/>
+                <w:bCs/>
+                <w:noProof/>
+              </w:rPr>
+              <w:t>3.3. HERRAMIENTAS</w:t>
+            </w:r>
+            <w:r>
+              <w:rPr>
+                <w:rFonts w:ascii="Arial" w:hAnsi="Arial" w:cs="Arial"/>
+                <w:noProof/>
+                <w:webHidden/>
+              </w:rPr>
+              <w:tab/>
+            </w:r>
+            <w:r>
+              <w:rPr>
+                <w:rFonts w:ascii="Arial" w:hAnsi="Arial" w:cs="Arial"/>
+                <w:noProof/>
+                <w:webHidden/>
+              </w:rPr>
+              <w:fldChar w:fldCharType="begin"/>
+            </w:r>
+            <w:r>
+              <w:rPr>
+                <w:rFonts w:ascii="Arial" w:hAnsi="Arial" w:cs="Arial"/>
+                <w:noProof/>
+                <w:webHidden/>
+              </w:rPr>
+              <w:instrText xml:space="preserve"> PAGEREF _Toc169963333 \h </w:instrText>
+            </w:r>
+            <w:r>
+              <w:rPr>
+                <w:rFonts w:ascii="Arial" w:hAnsi="Arial" w:cs="Arial"/>
+                <w:noProof/>
+                <w:webHidden/>
+              </w:rPr>
+            </w:r>
+            <w:r>
+              <w:rPr>
+                <w:rFonts w:ascii="Arial" w:hAnsi="Arial" w:cs="Arial"/>
+                <w:noProof/>
+                <w:webHidden/>
+              </w:rPr>
+              <w:fldChar w:fldCharType="separate"/>
+            </w:r>
+            <w:r>
+              <w:rPr>
+                <w:rFonts w:ascii="Arial" w:hAnsi="Arial" w:cs="Arial"/>
+                <w:noProof/>
+                <w:webHidden/>
+              </w:rPr>
+              <w:t>7</w:t>
+            </w:r>
+            <w:r>
+              <w:rPr>
+                <w:rFonts w:ascii="Arial" w:hAnsi="Arial" w:cs="Arial"/>
+                <w:noProof/>
+                <w:webHidden/>
+              </w:rPr>
+              <w:fldChar w:fldCharType="end"/>
+            </w:r>
+          </w:hyperlink>
+        </w:p>
+        <w:p>
+          <w:pPr>
+            <w:pStyle w:val="TDC1"/>
+            <w:tabs>
+              <w:tab w:val="right" w:leader="dot" w:pos="8494"/>
+            </w:tabs>
+            <w:rPr>
+              <w:rFonts w:ascii="Arial" w:eastAsiaTheme="minorEastAsia" w:hAnsi="Arial" w:cs="Arial"/>
+              <w:noProof/>
+              <w:lang w:eastAsia="es-ES"/>
+            </w:rPr>
+          </w:pPr>
+          <w:hyperlink w:anchor="_Toc169963334" w:history="1">
+            <w:r>
+              <w:rPr>
+                <w:rStyle w:val="Hipervnculo"/>
+                <w:rFonts w:ascii="Arial" w:hAnsi="Arial" w:cs="Arial"/>
+                <w:b/>
+                <w:bCs/>
+                <w:noProof/>
+              </w:rPr>
+              <w:t>4. PLANIFICACIÓN DE LAS FASES RESTANTES DEL CICLO DE VIDA</w:t>
+            </w:r>
+            <w:r>
+              <w:rPr>
+                <w:rFonts w:ascii="Arial" w:hAnsi="Arial" w:cs="Arial"/>
+                <w:noProof/>
+                <w:webHidden/>
+              </w:rPr>
+              <w:tab/>
+            </w:r>
+            <w:r>
+              <w:rPr>
+                <w:rFonts w:ascii="Arial" w:hAnsi="Arial" w:cs="Arial"/>
+                <w:noProof/>
+                <w:webHidden/>
+              </w:rPr>
+              <w:fldChar w:fldCharType="begin"/>
+            </w:r>
+            <w:r>
+              <w:rPr>
+                <w:rFonts w:ascii="Arial" w:hAnsi="Arial" w:cs="Arial"/>
+                <w:noProof/>
+                <w:webHidden/>
+              </w:rPr>
+              <w:instrText xml:space="preserve"> PAGEREF _Toc169963334 \h </w:instrText>
+            </w:r>
+            <w:r>
+              <w:rPr>
+                <w:rFonts w:ascii="Arial" w:hAnsi="Arial" w:cs="Arial"/>
+                <w:noProof/>
+                <w:webHidden/>
+              </w:rPr>
+            </w:r>
+            <w:r>
+              <w:rPr>
+                <w:rFonts w:ascii="Arial" w:hAnsi="Arial" w:cs="Arial"/>
+                <w:noProof/>
+                <w:webHidden/>
+              </w:rPr>
+              <w:fldChar w:fldCharType="separate"/>
+            </w:r>
+            <w:r>
+              <w:rPr>
+                <w:rFonts w:ascii="Arial" w:hAnsi="Arial" w:cs="Arial"/>
+                <w:noProof/>
+                <w:webHidden/>
+              </w:rPr>
+              <w:t>8</w:t>
+            </w:r>
+            <w:r>
+              <w:rPr>
+                <w:rFonts w:ascii="Arial" w:hAnsi="Arial" w:cs="Arial"/>
+                <w:noProof/>
+                <w:webHidden/>
+              </w:rPr>
+              <w:fldChar w:fldCharType="end"/>
+            </w:r>
+          </w:hyperlink>
+        </w:p>
+        <w:p>
+          <w:pPr>
+            <w:pStyle w:val="TDC2"/>
+            <w:tabs>
+              <w:tab w:val="right" w:leader="dot" w:pos="8494"/>
+            </w:tabs>
+            <w:rPr>
+              <w:rFonts w:ascii="Arial" w:eastAsiaTheme="minorEastAsia" w:hAnsi="Arial" w:cs="Arial"/>
+              <w:noProof/>
+              <w:lang w:eastAsia="es-ES"/>
+            </w:rPr>
+          </w:pPr>
+          <w:hyperlink w:anchor="_Toc169963335" w:history="1">
+            <w:r>
+              <w:rPr>
+                <w:rStyle w:val="Hipervnculo"/>
+                <w:rFonts w:ascii="Arial" w:hAnsi="Arial" w:cs="Arial"/>
+                <w:b/>
+                <w:bCs/>
+                <w:noProof/>
+              </w:rPr>
+              <w:t>4.1. FASE DE DISEÑO</w:t>
+            </w:r>
+            <w:r>
+              <w:rPr>
+                <w:rFonts w:ascii="Arial" w:hAnsi="Arial" w:cs="Arial"/>
+                <w:noProof/>
+                <w:webHidden/>
+              </w:rPr>
+              <w:tab/>
+            </w:r>
+            <w:r>
+              <w:rPr>
+                <w:rFonts w:ascii="Arial" w:hAnsi="Arial" w:cs="Arial"/>
+                <w:noProof/>
+                <w:webHidden/>
+              </w:rPr>
+              <w:fldChar w:fldCharType="begin"/>
+            </w:r>
+            <w:r>
+              <w:rPr>
+                <w:rFonts w:ascii="Arial" w:hAnsi="Arial" w:cs="Arial"/>
+                <w:noProof/>
+                <w:webHidden/>
+              </w:rPr>
+              <w:instrText xml:space="preserve"> PAGEREF _Toc169963335 \h </w:instrText>
+            </w:r>
+            <w:r>
+              <w:rPr>
+                <w:rFonts w:ascii="Arial" w:hAnsi="Arial" w:cs="Arial"/>
+                <w:noProof/>
+                <w:webHidden/>
+              </w:rPr>
+            </w:r>
+            <w:r>
+              <w:rPr>
+                <w:rFonts w:ascii="Arial" w:hAnsi="Arial" w:cs="Arial"/>
+                <w:noProof/>
+                <w:webHidden/>
+              </w:rPr>
+              <w:fldChar w:fldCharType="separate"/>
+            </w:r>
+            <w:r>
+              <w:rPr>
+                <w:rFonts w:ascii="Arial" w:hAnsi="Arial" w:cs="Arial"/>
+                <w:noProof/>
+                <w:webHidden/>
+              </w:rPr>
+              <w:t>8</w:t>
+            </w:r>
+            <w:r>
+              <w:rPr>
+                <w:rFonts w:ascii="Arial" w:hAnsi="Arial" w:cs="Arial"/>
+                <w:noProof/>
+                <w:webHidden/>
+              </w:rPr>
+              <w:fldChar w:fldCharType="end"/>
+            </w:r>
+          </w:hyperlink>
+        </w:p>
+        <w:p>
+          <w:pPr>
+            <w:pStyle w:val="TDC3"/>
+            <w:tabs>
+              <w:tab w:val="right" w:leader="dot" w:pos="8494"/>
+            </w:tabs>
+            <w:rPr>
+              <w:rFonts w:ascii="Arial" w:eastAsiaTheme="minorEastAsia" w:hAnsi="Arial" w:cs="Arial"/>
+              <w:noProof/>
+              <w:lang w:eastAsia="es-ES"/>
+            </w:rPr>
+          </w:pPr>
+          <w:hyperlink w:anchor="_Toc169963336" w:history="1">
+            <w:r>
+              <w:rPr>
+                <w:rStyle w:val="Hipervnculo"/>
+                <w:rFonts w:ascii="Arial" w:hAnsi="Arial" w:cs="Arial"/>
+                <w:b/>
+                <w:bCs/>
+                <w:i/>
+                <w:iCs/>
+                <w:noProof/>
+              </w:rPr>
+              <w:t>4.1.1 MER</w:t>
+            </w:r>
+            <w:r>
+              <w:rPr>
+                <w:rFonts w:ascii="Arial" w:hAnsi="Arial" w:cs="Arial"/>
+                <w:noProof/>
+                <w:webHidden/>
+              </w:rPr>
+              <w:tab/>
+            </w:r>
+            <w:r>
+              <w:rPr>
+                <w:rFonts w:ascii="Arial" w:hAnsi="Arial" w:cs="Arial"/>
+                <w:noProof/>
+                <w:webHidden/>
+              </w:rPr>
+              <w:fldChar w:fldCharType="begin"/>
+            </w:r>
+            <w:r>
+              <w:rPr>
+                <w:rFonts w:ascii="Arial" w:hAnsi="Arial" w:cs="Arial"/>
+                <w:noProof/>
+                <w:webHidden/>
+              </w:rPr>
+              <w:instrText xml:space="preserve"> PAGEREF _Toc169963336 \h </w:instrText>
+            </w:r>
+            <w:r>
+              <w:rPr>
+                <w:rFonts w:ascii="Arial" w:hAnsi="Arial" w:cs="Arial"/>
+                <w:noProof/>
+                <w:webHidden/>
+              </w:rPr>
+            </w:r>
+            <w:r>
+              <w:rPr>
+                <w:rFonts w:ascii="Arial" w:hAnsi="Arial" w:cs="Arial"/>
+                <w:noProof/>
+                <w:webHidden/>
+              </w:rPr>
+              <w:fldChar w:fldCharType="separate"/>
+            </w:r>
+            <w:r>
+              <w:rPr>
+                <w:rFonts w:ascii="Arial" w:hAnsi="Arial" w:cs="Arial"/>
+                <w:noProof/>
+                <w:webHidden/>
+              </w:rPr>
+              <w:t>8</w:t>
+            </w:r>
+            <w:r>
+              <w:rPr>
+                <w:rFonts w:ascii="Arial" w:hAnsi="Arial" w:cs="Arial"/>
+                <w:noProof/>
+                <w:webHidden/>
+              </w:rPr>
+              <w:fldChar w:fldCharType="end"/>
+            </w:r>
+          </w:hyperlink>
+        </w:p>
+        <w:p>
+          <w:pPr>
+            <w:pStyle w:val="TDC3"/>
+            <w:tabs>
+              <w:tab w:val="right" w:leader="dot" w:pos="8494"/>
+            </w:tabs>
+            <w:rPr>
+              <w:rFonts w:ascii="Arial" w:eastAsiaTheme="minorEastAsia" w:hAnsi="Arial" w:cs="Arial"/>
+              <w:noProof/>
+              <w:lang w:eastAsia="es-ES"/>
+            </w:rPr>
+          </w:pPr>
+          <w:hyperlink w:anchor="_Toc169963337" w:history="1">
+            <w:r>
+              <w:rPr>
+                <w:rStyle w:val="Hipervnculo"/>
+                <w:rFonts w:ascii="Arial" w:hAnsi="Arial" w:cs="Arial"/>
+                <w:b/>
+                <w:bCs/>
+                <w:i/>
+                <w:iCs/>
+                <w:noProof/>
+              </w:rPr>
+              <w:t>4.1.1 DIAGRAMA DE CLASES</w:t>
+            </w:r>
+            <w:r>
+              <w:rPr>
+                <w:rFonts w:ascii="Arial" w:hAnsi="Arial" w:cs="Arial"/>
+                <w:noProof/>
+                <w:webHidden/>
+              </w:rPr>
+              <w:tab/>
+            </w:r>
+            <w:r>
+              <w:rPr>
+                <w:rFonts w:ascii="Arial" w:hAnsi="Arial" w:cs="Arial"/>
+                <w:noProof/>
+                <w:webHidden/>
+              </w:rPr>
+              <w:fldChar w:fldCharType="begin"/>
+            </w:r>
+            <w:r>
+              <w:rPr>
+                <w:rFonts w:ascii="Arial" w:hAnsi="Arial" w:cs="Arial"/>
+                <w:noProof/>
+                <w:webHidden/>
+              </w:rPr>
+              <w:instrText xml:space="preserve"> PAGEREF _Toc169963337 \h </w:instrText>
+            </w:r>
+            <w:r>
+              <w:rPr>
+                <w:rFonts w:ascii="Arial" w:hAnsi="Arial" w:cs="Arial"/>
+                <w:noProof/>
+                <w:webHidden/>
+              </w:rPr>
+            </w:r>
+            <w:r>
+              <w:rPr>
+                <w:rFonts w:ascii="Arial" w:hAnsi="Arial" w:cs="Arial"/>
+                <w:noProof/>
+                <w:webHidden/>
+              </w:rPr>
+              <w:fldChar w:fldCharType="separate"/>
+            </w:r>
+            <w:r>
+              <w:rPr>
+                <w:rFonts w:ascii="Arial" w:hAnsi="Arial" w:cs="Arial"/>
+                <w:noProof/>
+                <w:webHidden/>
+              </w:rPr>
+              <w:t>11</w:t>
+            </w:r>
+            <w:r>
+              <w:rPr>
+                <w:rFonts w:ascii="Arial" w:hAnsi="Arial" w:cs="Arial"/>
+                <w:noProof/>
+                <w:webHidden/>
+              </w:rPr>
+              <w:fldChar w:fldCharType="end"/>
+            </w:r>
+          </w:hyperlink>
+        </w:p>
+        <w:p>
+          <w:pPr>
+            <w:pStyle w:val="TDC1"/>
+            <w:tabs>
+              <w:tab w:val="right" w:leader="dot" w:pos="8494"/>
+            </w:tabs>
+            <w:rPr>
+              <w:rFonts w:ascii="Arial" w:eastAsiaTheme="minorEastAsia" w:hAnsi="Arial" w:cs="Arial"/>
+              <w:noProof/>
+              <w:lang w:eastAsia="es-ES"/>
+            </w:rPr>
+          </w:pPr>
+          <w:hyperlink w:anchor="_Toc169963338" w:history="1">
+            <w:r>
+              <w:rPr>
+                <w:rStyle w:val="Hipervnculo"/>
+                <w:rFonts w:ascii="Arial" w:hAnsi="Arial" w:cs="Arial"/>
+                <w:b/>
+                <w:bCs/>
+                <w:noProof/>
+              </w:rPr>
+              <w:t>5. ACLARACIÓN</w:t>
+            </w:r>
+            <w:r>
+              <w:rPr>
+                <w:rFonts w:ascii="Arial" w:hAnsi="Arial" w:cs="Arial"/>
+                <w:noProof/>
+                <w:webHidden/>
+              </w:rPr>
+              <w:tab/>
+            </w:r>
+            <w:r>
+              <w:rPr>
+                <w:rFonts w:ascii="Arial" w:hAnsi="Arial" w:cs="Arial"/>
+                <w:noProof/>
+                <w:webHidden/>
+              </w:rPr>
+              <w:fldChar w:fldCharType="begin"/>
+            </w:r>
+            <w:r>
+              <w:rPr>
+                <w:rFonts w:ascii="Arial" w:hAnsi="Arial" w:cs="Arial"/>
+                <w:noProof/>
+                <w:webHidden/>
+              </w:rPr>
+              <w:instrText xml:space="preserve"> PAGEREF _Toc169963338 \h </w:instrText>
+            </w:r>
+            <w:r>
+              <w:rPr>
+                <w:rFonts w:ascii="Arial" w:hAnsi="Arial" w:cs="Arial"/>
+                <w:noProof/>
+                <w:webHidden/>
+              </w:rPr>
+            </w:r>
+            <w:r>
+              <w:rPr>
+                <w:rFonts w:ascii="Arial" w:hAnsi="Arial" w:cs="Arial"/>
+                <w:noProof/>
+                <w:webHidden/>
+              </w:rPr>
+              <w:fldChar w:fldCharType="separate"/>
+            </w:r>
+            <w:r>
+              <w:rPr>
+                <w:rFonts w:ascii="Arial" w:hAnsi="Arial" w:cs="Arial"/>
+                <w:noProof/>
+                <w:webHidden/>
+              </w:rPr>
+              <w:t>17</w:t>
+            </w:r>
+            <w:r>
+              <w:rPr>
+                <w:rFonts w:ascii="Arial" w:hAnsi="Arial" w:cs="Arial"/>
+                <w:noProof/>
+                <w:webHidden/>
+              </w:rPr>
+              <w:fldChar w:fldCharType="end"/>
+            </w:r>
+          </w:hyperlink>
+        </w:p>
+        <w:p>
+          <w:r>
+            <w:rPr>
+              <w:rFonts w:ascii="Arial" w:hAnsi="Arial" w:cs="Arial"/>
+              <w:b/>
+              <w:bCs/>
+            </w:rPr>
+            <w:fldChar w:fldCharType="end"/>
+          </w:r>
+        </w:p>
+      </w:sdtContent>
+    </w:sdt>
     <w:p>
       <w:pPr>
         <w:pStyle w:val="TtuloTDC"/>
-      </w:pPr>
-      <w:bookmarkStart w:id="0" w:name="_Toc167733557"/>
-    </w:p>
-    <w:p>
-      <w:pPr>
-        <w:rPr>
-          <w:lang w:eastAsia="es-ES"/>
-        </w:rPr>
-      </w:pPr>
-    </w:p>
-    <w:p>
-      <w:pPr>
-        <w:rPr>
-          <w:lang w:eastAsia="es-ES"/>
-        </w:rPr>
-      </w:pPr>
-    </w:p>
-    <w:p>
-      <w:pPr>
-        <w:rPr>
-          <w:lang w:eastAsia="es-ES"/>
-        </w:rPr>
-      </w:pPr>
-    </w:p>
-    <w:p>
-      <w:pPr>
-        <w:rPr>
-          <w:lang w:eastAsia="es-ES"/>
-        </w:rPr>
-      </w:pPr>
-    </w:p>
-    <w:p>
-      <w:pPr>
-        <w:rPr>
-          <w:lang w:eastAsia="es-ES"/>
-        </w:rPr>
-      </w:pPr>
-    </w:p>
-    <w:p>
-      <w:pPr>
-        <w:rPr>
-          <w:lang w:eastAsia="es-ES"/>
-        </w:rPr>
-      </w:pPr>
-    </w:p>
-    <w:p>
-      <w:pPr>
-        <w:rPr>
-          <w:lang w:eastAsia="es-ES"/>
-        </w:rPr>
-      </w:pPr>
-    </w:p>
-    <w:p>
-      <w:pPr>
-        <w:rPr>
-          <w:lang w:eastAsia="es-ES"/>
-        </w:rPr>
-      </w:pPr>
-    </w:p>
-    <w:p>
-      <w:pPr>
-        <w:rPr>
-          <w:lang w:eastAsia="es-ES"/>
-        </w:rPr>
-      </w:pPr>
-    </w:p>
-    <w:p>
-      <w:pPr>
-        <w:rPr>
-          <w:lang w:eastAsia="es-ES"/>
-        </w:rPr>
-      </w:pPr>
-    </w:p>
-    <w:p>
-      <w:pPr>
-        <w:rPr>
-          <w:lang w:eastAsia="es-ES"/>
-        </w:rPr>
-      </w:pPr>
-    </w:p>
-    <w:p>
-      <w:pPr>
-        <w:rPr>
-          <w:lang w:eastAsia="es-ES"/>
-        </w:rPr>
-      </w:pPr>
-    </w:p>
-    <w:p>
-      <w:pPr>
-        <w:rPr>
-          <w:lang w:eastAsia="es-ES"/>
-        </w:rPr>
-      </w:pPr>
-    </w:p>
-    <w:p>
-      <w:pPr>
-        <w:rPr>
-          <w:lang w:eastAsia="es-ES"/>
-        </w:rPr>
-      </w:pPr>
-    </w:p>
-    <w:p>
-      <w:pPr>
-        <w:rPr>
-          <w:lang w:eastAsia="es-ES"/>
-        </w:rPr>
-      </w:pPr>
-    </w:p>
-    <w:p>
-      <w:pPr>
-        <w:rPr>
-          <w:lang w:eastAsia="es-ES"/>
-        </w:rPr>
       </w:pPr>
     </w:p>
     <w:p>
@@ -230,6 +1408,7 @@
           <w:u w:val="single"/>
         </w:rPr>
       </w:pPr>
+      <w:bookmarkStart w:id="1" w:name="_Toc169963324"/>
       <w:r>
         <w:rPr>
           <w:rFonts w:ascii="Arial" w:hAnsi="Arial" w:cs="Arial"/>
@@ -242,6 +1421,7 @@
         <w:t>1. REQUISITOS DEL SISTEMA</w:t>
       </w:r>
       <w:bookmarkEnd w:id="0"/>
+      <w:bookmarkEnd w:id="1"/>
     </w:p>
     <w:p>
       <w:pPr>
@@ -264,8 +1444,9 @@
           <w:u w:val="single"/>
         </w:rPr>
       </w:pPr>
-      <w:bookmarkStart w:id="1" w:name="_Toc167733558"/>
-      <w:bookmarkStart w:id="2" w:name="_Hlk167731651"/>
+      <w:bookmarkStart w:id="2" w:name="_Toc167733558"/>
+      <w:bookmarkStart w:id="3" w:name="_Hlk167731651"/>
+      <w:bookmarkStart w:id="4" w:name="_Toc169963325"/>
       <w:r>
         <w:rPr>
           <w:rFonts w:ascii="Arial" w:hAnsi="Arial" w:cs="Arial"/>
@@ -290,7 +1471,8 @@
         </w:rPr>
         <w:t>FASE INICIAL</w:t>
       </w:r>
-      <w:bookmarkEnd w:id="1"/>
+      <w:bookmarkEnd w:id="2"/>
+      <w:bookmarkEnd w:id="4"/>
     </w:p>
     <w:p>
       <w:pPr>
@@ -300,7 +1482,7 @@
         </w:rPr>
       </w:pPr>
     </w:p>
-    <w:bookmarkEnd w:id="2"/>
+    <w:bookmarkEnd w:id="3"/>
     <w:p>
       <w:pPr>
         <w:jc w:val="both"/>
@@ -401,7 +1583,8 @@
           <w:u w:val="single"/>
         </w:rPr>
       </w:pPr>
-      <w:bookmarkStart w:id="3" w:name="_Toc167733559"/>
+      <w:bookmarkStart w:id="5" w:name="_Toc167733559"/>
+      <w:bookmarkStart w:id="6" w:name="_Toc169963326"/>
       <w:r>
         <w:rPr>
           <w:rFonts w:ascii="Arial" w:hAnsi="Arial" w:cs="Arial"/>
@@ -414,7 +1597,8 @@
         </w:rPr>
         <w:t>1.2. ANÁLISIS</w:t>
       </w:r>
-      <w:bookmarkEnd w:id="3"/>
+      <w:bookmarkEnd w:id="5"/>
+      <w:bookmarkEnd w:id="6"/>
     </w:p>
     <w:p>
       <w:pPr>
@@ -473,7 +1657,8 @@
           <w:u w:val="single"/>
         </w:rPr>
       </w:pPr>
-      <w:bookmarkStart w:id="4" w:name="_Toc167733560"/>
+      <w:bookmarkStart w:id="7" w:name="_Toc167733560"/>
+      <w:bookmarkStart w:id="8" w:name="_Toc169963327"/>
       <w:r>
         <w:rPr>
           <w:rFonts w:ascii="Arial" w:hAnsi="Arial" w:cs="Arial"/>
@@ -486,7 +1671,8 @@
         </w:rPr>
         <w:t>1.2.1 REQUISITOS FUNCIONALES</w:t>
       </w:r>
-      <w:bookmarkEnd w:id="4"/>
+      <w:bookmarkEnd w:id="7"/>
+      <w:bookmarkEnd w:id="8"/>
     </w:p>
     <w:p>
       <w:pPr>
@@ -1911,23 +3097,7 @@
     </w:p>
     <w:p>
       <w:pPr>
-        <w:pStyle w:val="Prrafodelista"/>
-        <w:ind w:left="1068"/>
-        <w:jc w:val="both"/>
-        <w:rPr>
-          <w:rFonts w:ascii="Arial" w:hAnsi="Arial" w:cs="Arial"/>
-          <w:sz w:val="10"/>
-          <w:szCs w:val="10"/>
-        </w:rPr>
-      </w:pPr>
-    </w:p>
-    <w:p>
-      <w:pPr>
         <w:pStyle w:val="Ttulo3"/>
-        <w:numPr>
-          <w:ilvl w:val="2"/>
-          <w:numId w:val="6"/>
-        </w:numPr>
         <w:rPr>
           <w:rFonts w:ascii="Arial" w:hAnsi="Arial" w:cs="Arial"/>
           <w:b/>
@@ -1938,6 +3108,7 @@
           <w:u w:val="single"/>
         </w:rPr>
       </w:pPr>
+      <w:bookmarkStart w:id="9" w:name="_Toc169963328"/>
       <w:r>
         <w:rPr>
           <w:rFonts w:ascii="Arial" w:hAnsi="Arial" w:cs="Arial"/>
@@ -1948,7 +3119,7 @@
           <w:color w:val="auto"/>
           <w:u w:val="single"/>
         </w:rPr>
-        <w:t xml:space="preserve">REQUISITOS </w:t>
+        <w:t xml:space="preserve">1.2.1 REQUISITOS </w:t>
       </w:r>
       <w:r>
         <w:rPr>
@@ -1974,12 +3145,13 @@
         </w:rPr>
         <w:t>FUNCIONALES</w:t>
       </w:r>
-    </w:p>
-    <w:p>
-      <w:pPr>
-        <w:rPr>
-          <w:sz w:val="10"/>
-          <w:szCs w:val="10"/>
+      <w:bookmarkEnd w:id="9"/>
+    </w:p>
+    <w:p>
+      <w:pPr>
+        <w:rPr>
+          <w:sz w:val="2"/>
+          <w:szCs w:val="2"/>
         </w:rPr>
       </w:pPr>
     </w:p>
@@ -2935,6 +4107,7 @@
           <w:u w:val="single"/>
         </w:rPr>
       </w:pPr>
+      <w:bookmarkStart w:id="10" w:name="_Toc169963329"/>
       <w:r>
         <w:rPr>
           <w:rFonts w:ascii="Arial" w:hAnsi="Arial" w:cs="Arial"/>
@@ -2965,6 +4138,7 @@
         </w:rPr>
         <w:t>MODELO DE CICLO DE VIDA</w:t>
       </w:r>
+      <w:bookmarkEnd w:id="10"/>
     </w:p>
     <w:p>
       <w:pPr>
@@ -3119,6 +4293,7 @@
           <w:u w:val="single"/>
         </w:rPr>
       </w:pPr>
+      <w:bookmarkStart w:id="11" w:name="_Toc169963330"/>
       <w:r>
         <w:rPr>
           <w:rFonts w:ascii="Arial" w:hAnsi="Arial" w:cs="Arial"/>
@@ -3150,6 +4325,7 @@
         </w:rPr>
         <w:t>PLANIFICACIÓN DE CODIFICACIÓN</w:t>
       </w:r>
+      <w:bookmarkEnd w:id="11"/>
     </w:p>
     <w:p>
       <w:pPr>
@@ -3172,6 +4348,7 @@
           <w:u w:val="single"/>
         </w:rPr>
       </w:pPr>
+      <w:bookmarkStart w:id="12" w:name="_Toc169963331"/>
       <w:r>
         <w:rPr>
           <w:rFonts w:ascii="Arial" w:hAnsi="Arial" w:cs="Arial"/>
@@ -3232,6 +4409,7 @@
         </w:rPr>
         <w:t>SERVIDOR</w:t>
       </w:r>
+      <w:bookmarkEnd w:id="12"/>
     </w:p>
     <w:p>
       <w:pPr>
@@ -3272,6 +4450,7 @@
           <w:u w:val="single"/>
         </w:rPr>
       </w:pPr>
+      <w:bookmarkStart w:id="13" w:name="_Toc169963332"/>
       <w:r>
         <w:rPr>
           <w:rFonts w:ascii="Arial" w:hAnsi="Arial" w:cs="Arial"/>
@@ -3332,6 +4511,7 @@
         </w:rPr>
         <w:t>LADO DEL CLIENTE</w:t>
       </w:r>
+      <w:bookmarkEnd w:id="13"/>
     </w:p>
     <w:p>
       <w:pPr>
@@ -3436,6 +4616,7 @@
           <w:u w:val="single"/>
         </w:rPr>
       </w:pPr>
+      <w:bookmarkStart w:id="14" w:name="_Toc169963333"/>
       <w:r>
         <w:rPr>
           <w:rFonts w:ascii="Arial" w:hAnsi="Arial" w:cs="Arial"/>
@@ -3496,6 +4677,7 @@
         </w:rPr>
         <w:t>HERRAMIENTAS</w:t>
       </w:r>
+      <w:bookmarkEnd w:id="14"/>
     </w:p>
     <w:p>
       <w:pPr>
@@ -3588,6 +4770,7 @@
           <w:u w:val="single"/>
         </w:rPr>
       </w:pPr>
+      <w:bookmarkStart w:id="15" w:name="_Toc169963334"/>
       <w:r>
         <w:rPr>
           <w:rFonts w:ascii="Arial" w:hAnsi="Arial" w:cs="Arial"/>
@@ -3619,6 +4802,7 @@
         </w:rPr>
         <w:t>PLANIFICACIÓN DE LAS FASES RESTANTES DEL CICLO DE VIDA</w:t>
       </w:r>
+      <w:bookmarkEnd w:id="15"/>
     </w:p>
     <w:p>
       <w:pPr>
@@ -3641,6 +4825,7 @@
           <w:u w:val="single"/>
         </w:rPr>
       </w:pPr>
+      <w:bookmarkStart w:id="16" w:name="_Toc169963335"/>
       <w:r>
         <w:rPr>
           <w:rFonts w:ascii="Arial" w:hAnsi="Arial" w:cs="Arial"/>
@@ -3701,6 +4886,7 @@
         </w:rPr>
         <w:t xml:space="preserve"> FASE DE DISEÑO</w:t>
       </w:r>
+      <w:bookmarkEnd w:id="16"/>
     </w:p>
     <w:p>
       <w:pPr>
@@ -3848,6 +5034,7 @@
           <w:u w:val="single"/>
         </w:rPr>
       </w:pPr>
+      <w:bookmarkStart w:id="17" w:name="_Toc169963336"/>
       <w:r>
         <w:rPr>
           <w:rFonts w:ascii="Arial" w:hAnsi="Arial" w:cs="Arial"/>
@@ -3908,6 +5095,7 @@
         </w:rPr>
         <w:t>MER</w:t>
       </w:r>
+      <w:bookmarkEnd w:id="17"/>
     </w:p>
     <w:tbl>
       <w:tblPr>
@@ -7160,7 +8348,7 @@
                 <w:szCs w:val="24"/>
               </w:rPr>
             </w:pPr>
-            <w:bookmarkStart w:id="5" w:name="_Hlk169196602"/>
+            <w:bookmarkStart w:id="18" w:name="_Hlk169196602"/>
           </w:p>
           <w:p>
             <w:pPr>
@@ -7464,7 +8652,7 @@
           </w:p>
         </w:tc>
       </w:tr>
-      <w:bookmarkEnd w:id="5"/>
+      <w:bookmarkEnd w:id="18"/>
     </w:tbl>
     <w:p>
       <w:pPr>
@@ -7493,6 +8681,7 @@
           <w:u w:val="single"/>
         </w:rPr>
       </w:pPr>
+      <w:bookmarkStart w:id="19" w:name="_Toc169963337"/>
       <w:r>
         <w:rPr>
           <w:rFonts w:ascii="Arial" w:hAnsi="Arial" w:cs="Arial"/>
@@ -7553,6 +8742,7 @@
         </w:rPr>
         <w:t xml:space="preserve"> DIAGRAMA DE CLASES</w:t>
       </w:r>
+      <w:bookmarkEnd w:id="19"/>
     </w:p>
     <w:p>
       <w:pPr>
@@ -8106,6 +9296,7 @@
             <w:r>
               <w:rPr>
                 <w:rFonts w:ascii="Arial" w:hAnsi="Arial" w:cs="Arial"/>
+                <w:noProof/>
               </w:rPr>
               <w:drawing>
                 <wp:inline distT="0" distB="0" distL="0" distR="0" wp14:anchorId="32381DE3" wp14:editId="2DDF6CB3">
@@ -9908,7 +11099,85 @@
       </w:pPr>
     </w:p>
     <w:p/>
-    <w:p/>
+    <w:p>
+      <w:pPr>
+        <w:pStyle w:val="Ttulo1"/>
+        <w:rPr>
+          <w:rFonts w:ascii="Arial" w:hAnsi="Arial" w:cs="Arial"/>
+          <w:b/>
+          <w:bCs/>
+          <w:color w:val="6A9CE1"/>
+          <w:u w:val="single"/>
+        </w:rPr>
+      </w:pPr>
+      <w:bookmarkStart w:id="20" w:name="_Toc169963338"/>
+      <w:r>
+        <w:rPr>
+          <w:rFonts w:ascii="Arial" w:hAnsi="Arial" w:cs="Arial"/>
+          <w:b/>
+          <w:bCs/>
+          <w:color w:val="6A9CE1"/>
+          <w:u w:val="single"/>
+        </w:rPr>
+        <w:lastRenderedPageBreak/>
+        <w:t>5</w:t>
+      </w:r>
+      <w:r>
+        <w:rPr>
+          <w:rFonts w:ascii="Arial" w:hAnsi="Arial" w:cs="Arial"/>
+          <w:b/>
+          <w:bCs/>
+          <w:color w:val="6A9CE1"/>
+          <w:u w:val="single"/>
+        </w:rPr>
+        <w:t xml:space="preserve">. </w:t>
+      </w:r>
+      <w:r>
+        <w:rPr>
+          <w:rFonts w:ascii="Arial" w:hAnsi="Arial" w:cs="Arial"/>
+          <w:b/>
+          <w:bCs/>
+          <w:color w:val="6A9CE1"/>
+          <w:u w:val="single"/>
+        </w:rPr>
+        <w:t>ACLARACIÓN</w:t>
+      </w:r>
+      <w:bookmarkEnd w:id="20"/>
+    </w:p>
+    <w:p>
+      <w:pPr>
+        <w:rPr>
+          <w:sz w:val="2"/>
+          <w:szCs w:val="2"/>
+        </w:rPr>
+      </w:pPr>
+    </w:p>
+    <w:p>
+      <w:pPr>
+        <w:jc w:val="both"/>
+        <w:rPr>
+          <w:rFonts w:ascii="Arial" w:hAnsi="Arial" w:cs="Arial"/>
+          <w:sz w:val="24"/>
+          <w:szCs w:val="24"/>
+        </w:rPr>
+      </w:pPr>
+      <w:r>
+        <w:rPr>
+          <w:rFonts w:ascii="Arial" w:hAnsi="Arial" w:cs="Arial"/>
+          <w:sz w:val="24"/>
+          <w:szCs w:val="24"/>
+        </w:rPr>
+        <w:t>C</w:t>
+      </w:r>
+      <w:r>
+        <w:rPr>
+          <w:rFonts w:ascii="Arial" w:hAnsi="Arial" w:cs="Arial"/>
+          <w:sz w:val="24"/>
+          <w:szCs w:val="24"/>
+        </w:rPr>
+        <w:t>onsiderando los actuales compromisos y limitaciones de tiempo, he llegado a la conclusión de que no me será posible continuar con el desarrollo del proyecto. A pesar del entusiasmo y la dedicación que he puesto en esta iniciativa, he constatado que el alcance del proyecto es demasiado ambicioso para el tiempo del que dispongo en este momento.</w:t>
+      </w:r>
+    </w:p>
     <w:p>
       <w:pPr>
         <w:jc w:val="both"/>
